--- a/webpack.docx
+++ b/webpack.docx
@@ -14604,9 +14604,6 @@
       <w:pPr>
         <w:pStyle w:val="a3"/>
         <w:ind w:left="432" w:firstLineChars="0" w:firstLine="0"/>
-        <w:rPr>
-          <w:rFonts w:hint="eastAsia"/>
-        </w:rPr>
       </w:pPr>
       <w:r>
         <w:rPr>
@@ -14766,9 +14763,6 @@
       <w:pPr>
         <w:pStyle w:val="a3"/>
         <w:ind w:left="432" w:firstLineChars="0" w:firstLine="0"/>
-        <w:rPr>
-          <w:rFonts w:hint="eastAsia"/>
-        </w:rPr>
       </w:pPr>
       <w:r>
         <w:rPr>
@@ -14876,9 +14870,6 @@
       <w:pPr>
         <w:pStyle w:val="a3"/>
         <w:ind w:left="432" w:firstLineChars="0" w:firstLine="0"/>
-        <w:rPr>
-          <w:rFonts w:hint="eastAsia"/>
-        </w:rPr>
       </w:pPr>
       <w:r>
         <w:rPr>
@@ -15038,9 +15029,6 @@
       <w:pPr>
         <w:pStyle w:val="a3"/>
         <w:ind w:left="432" w:firstLineChars="0" w:firstLine="0"/>
-        <w:rPr>
-          <w:rFonts w:hint="eastAsia"/>
-        </w:rPr>
       </w:pPr>
       <w:r>
         <w:rPr>
@@ -15283,9 +15271,6 @@
       <w:pPr>
         <w:pStyle w:val="a3"/>
         <w:ind w:left="432" w:firstLineChars="0" w:firstLine="0"/>
-        <w:rPr>
-          <w:rFonts w:hint="eastAsia"/>
-        </w:rPr>
       </w:pPr>
       <w:r>
         <w:rPr>
@@ -15428,9 +15413,6 @@
           <w:numId w:val="16"/>
         </w:numPr>
         <w:ind w:firstLineChars="0"/>
-        <w:rPr>
-          <w:rFonts w:hint="eastAsia"/>
-        </w:rPr>
       </w:pPr>
       <w:r>
         <w:rPr>
@@ -15477,9 +15459,6 @@
           <w:numId w:val="16"/>
         </w:numPr>
         <w:ind w:firstLineChars="0"/>
-        <w:rPr>
-          <w:rFonts w:hint="eastAsia"/>
-        </w:rPr>
       </w:pPr>
       <w:r>
         <w:rPr>
@@ -15514,9 +15493,6 @@
           <w:numId w:val="16"/>
         </w:numPr>
         <w:ind w:firstLineChars="0"/>
-        <w:rPr>
-          <w:rFonts w:hint="eastAsia"/>
-        </w:rPr>
       </w:pPr>
       <w:r>
         <w:rPr>
@@ -15563,9 +15539,6 @@
           <w:numId w:val="16"/>
         </w:numPr>
         <w:ind w:firstLineChars="0"/>
-        <w:rPr>
-          <w:rFonts w:hint="eastAsia"/>
-        </w:rPr>
       </w:pPr>
       <w:r>
         <w:rPr>
@@ -15600,9 +15573,6 @@
           <w:numId w:val="16"/>
         </w:numPr>
         <w:ind w:firstLineChars="0"/>
-        <w:rPr>
-          <w:rFonts w:hint="eastAsia"/>
-        </w:rPr>
       </w:pPr>
       <w:r>
         <w:rPr>
@@ -15885,9 +15855,6 @@
       <w:pPr>
         <w:pStyle w:val="a3"/>
         <w:ind w:left="420" w:firstLineChars="0" w:firstLine="0"/>
-        <w:rPr>
-          <w:rFonts w:hint="eastAsia"/>
-        </w:rPr>
       </w:pPr>
       <w:r>
         <w:rPr>
@@ -16062,9 +16029,6 @@
       <w:pPr>
         <w:pStyle w:val="a3"/>
         <w:ind w:left="420" w:firstLineChars="0" w:firstLine="0"/>
-        <w:rPr>
-          <w:rFonts w:hint="eastAsia"/>
-        </w:rPr>
       </w:pPr>
       <w:r>
         <w:rPr>
@@ -16240,9 +16204,6 @@
       <w:pPr>
         <w:pStyle w:val="a3"/>
         <w:ind w:left="420" w:firstLineChars="0" w:firstLine="0"/>
-        <w:rPr>
-          <w:rFonts w:hint="eastAsia"/>
-        </w:rPr>
       </w:pPr>
       <w:r>
         <w:rPr>
@@ -16387,9 +16348,6 @@
       <w:pPr>
         <w:pStyle w:val="a3"/>
         <w:ind w:left="420" w:firstLineChars="0" w:firstLine="0"/>
-        <w:rPr>
-          <w:rFonts w:hint="eastAsia"/>
-        </w:rPr>
       </w:pPr>
       <w:r>
         <w:rPr>
@@ -16452,9 +16410,6 @@
       <w:pPr>
         <w:pStyle w:val="a3"/>
         <w:ind w:left="420" w:firstLineChars="0" w:firstLine="0"/>
-        <w:rPr>
-          <w:rFonts w:hint="eastAsia"/>
-        </w:rPr>
       </w:pPr>
       <w:r>
         <w:rPr>
@@ -16523,9 +16478,6 @@
       <w:pPr>
         <w:pStyle w:val="a3"/>
         <w:ind w:left="420" w:firstLineChars="0" w:firstLine="0"/>
-        <w:rPr>
-          <w:rFonts w:hint="eastAsia"/>
-        </w:rPr>
       </w:pPr>
       <w:r>
         <w:rPr>
@@ -16570,6 +16522,881 @@
     </w:p>
     <w:p>
       <w:pPr>
+        <w:widowControl/>
+        <w:jc w:val="left"/>
+      </w:pPr>
+      <w:r>
+        <w:br w:type="page"/>
+      </w:r>
+    </w:p>
+    <w:p>
+      <w:pPr>
+        <w:pStyle w:val="1"/>
+      </w:pPr>
+      <w:r>
+        <w:rPr>
+          <w:rFonts w:hint="eastAsia"/>
+        </w:rPr>
+        <w:lastRenderedPageBreak/>
+        <w:t>web</w:t>
+      </w:r>
+      <w:r>
+        <w:t>pack</w:t>
+      </w:r>
+      <w:r>
+        <w:rPr>
+          <w:rFonts w:hint="eastAsia"/>
+        </w:rPr>
+        <w:t>常用插件</w:t>
+      </w:r>
+    </w:p>
+    <w:p>
+      <w:pPr>
+        <w:pStyle w:val="a3"/>
+        <w:numPr>
+          <w:ilvl w:val="0"/>
+          <w:numId w:val="18"/>
+        </w:numPr>
+        <w:ind w:firstLineChars="0"/>
+      </w:pPr>
+      <w:r>
+        <w:rPr>
+          <w:rFonts w:hint="eastAsia"/>
+        </w:rPr>
+        <w:t>本节中将介绍</w:t>
+      </w:r>
+      <w:r>
+        <w:rPr>
+          <w:rFonts w:hint="eastAsia"/>
+        </w:rPr>
+        <w:t>3</w:t>
+      </w:r>
+      <w:r>
+        <w:rPr>
+          <w:rFonts w:hint="eastAsia"/>
+        </w:rPr>
+        <w:t>个</w:t>
+      </w:r>
+      <w:r>
+        <w:rPr>
+          <w:rFonts w:hint="eastAsia"/>
+        </w:rPr>
+        <w:t>w</w:t>
+      </w:r>
+      <w:r>
+        <w:t>ebpack</w:t>
+      </w:r>
+      <w:r>
+        <w:rPr>
+          <w:rFonts w:hint="eastAsia"/>
+        </w:rPr>
+        <w:t>中常用的插件，可以让开发</w:t>
+      </w:r>
+      <w:r>
+        <w:rPr>
+          <w:rFonts w:hint="eastAsia"/>
+        </w:rPr>
+        <w:t>w</w:t>
+      </w:r>
+      <w:r>
+        <w:t>ebpack</w:t>
+      </w:r>
+      <w:r>
+        <w:rPr>
+          <w:rFonts w:hint="eastAsia"/>
+        </w:rPr>
+        <w:t>变得更简单。</w:t>
+      </w:r>
+    </w:p>
+    <w:p>
+      <w:pPr>
+        <w:pStyle w:val="a3"/>
+        <w:numPr>
+          <w:ilvl w:val="0"/>
+          <w:numId w:val="18"/>
+        </w:numPr>
+        <w:ind w:firstLineChars="0"/>
+      </w:pPr>
+      <w:r>
+        <w:rPr>
+          <w:rFonts w:hint="eastAsia"/>
+        </w:rPr>
+        <w:t>插件一：</w:t>
+      </w:r>
+      <w:r>
+        <w:rPr>
+          <w:rFonts w:hint="eastAsia"/>
+        </w:rPr>
+        <w:t>c</w:t>
+      </w:r>
+      <w:r>
+        <w:t>lean-webpack-plugin</w:t>
+      </w:r>
+      <w:r>
+        <w:t>。</w:t>
+      </w:r>
+      <w:r>
+        <w:rPr>
+          <w:rFonts w:hint="eastAsia"/>
+        </w:rPr>
+        <w:t>在之前示例中我们经常需要手动删除</w:t>
+      </w:r>
+      <w:r>
+        <w:t>dist</w:t>
+      </w:r>
+      <w:r>
+        <w:rPr>
+          <w:rFonts w:hint="eastAsia"/>
+        </w:rPr>
+        <w:t>目录中的文件，以便获得更好的演示效果。而</w:t>
+      </w:r>
+      <w:r>
+        <w:rPr>
+          <w:rFonts w:hint="eastAsia"/>
+        </w:rPr>
+        <w:t>c</w:t>
+      </w:r>
+      <w:r>
+        <w:t>lean-webpack-plugin</w:t>
+      </w:r>
+      <w:r>
+        <w:rPr>
+          <w:rFonts w:hint="eastAsia"/>
+        </w:rPr>
+        <w:t>插件可以自动删除指定目录中的内容。</w:t>
+      </w:r>
+    </w:p>
+    <w:p>
+      <w:pPr>
+        <w:pStyle w:val="a3"/>
+        <w:numPr>
+          <w:ilvl w:val="1"/>
+          <w:numId w:val="18"/>
+        </w:numPr>
+        <w:ind w:firstLineChars="0"/>
+      </w:pPr>
+      <w:r>
+        <w:rPr>
+          <w:rFonts w:hint="eastAsia"/>
+        </w:rPr>
+        <w:t>安装</w:t>
+      </w:r>
+      <w:r>
+        <w:rPr>
+          <w:rFonts w:hint="eastAsia"/>
+        </w:rPr>
+        <w:t>c</w:t>
+      </w:r>
+      <w:r>
+        <w:t>lean-webpack-plugin</w:t>
+      </w:r>
+      <w:r>
+        <w:rPr>
+          <w:rFonts w:hint="eastAsia"/>
+        </w:rPr>
+        <w:t>插件：</w:t>
+      </w:r>
+    </w:p>
+    <w:p>
+      <w:pPr>
+        <w:pStyle w:val="a3"/>
+        <w:ind w:left="840" w:firstLineChars="0" w:firstLine="0"/>
+        <w:rPr>
+          <w:rFonts w:hint="eastAsia"/>
+        </w:rPr>
+      </w:pPr>
+      <w:r>
+        <w:rPr>
+          <w:noProof/>
+        </w:rPr>
+        <mc:AlternateContent>
+          <mc:Choice Requires="wps">
+            <w:drawing>
+              <wp:anchor distT="0" distB="0" distL="114300" distR="114300" simplePos="0" relativeHeight="251786240" behindDoc="0" locked="0" layoutInCell="1" allowOverlap="1" wp14:anchorId="504DBFCD" wp14:editId="51C3F2FD">
+                <wp:simplePos x="0" y="0"/>
+                <wp:positionH relativeFrom="margin">
+                  <wp:posOffset>2251129</wp:posOffset>
+                </wp:positionH>
+                <wp:positionV relativeFrom="paragraph">
+                  <wp:posOffset>97521</wp:posOffset>
+                </wp:positionV>
+                <wp:extent cx="2541722" cy="185980"/>
+                <wp:effectExtent l="0" t="0" r="11430" b="24130"/>
+                <wp:wrapNone/>
+                <wp:docPr id="153" name="矩形 153"/>
+                <wp:cNvGraphicFramePr/>
+                <a:graphic xmlns:a="http://schemas.openxmlformats.org/drawingml/2006/main">
+                  <a:graphicData uri="http://schemas.microsoft.com/office/word/2010/wordprocessingShape">
+                    <wps:wsp>
+                      <wps:cNvSpPr/>
+                      <wps:spPr>
+                        <a:xfrm>
+                          <a:off x="0" y="0"/>
+                          <a:ext cx="2541722" cy="185980"/>
+                        </a:xfrm>
+                        <a:prstGeom prst="rect">
+                          <a:avLst/>
+                        </a:prstGeom>
+                        <a:noFill/>
+                        <a:ln>
+                          <a:solidFill>
+                            <a:srgbClr val="FF0000"/>
+                          </a:solidFill>
+                        </a:ln>
+                      </wps:spPr>
+                      <wps:style>
+                        <a:lnRef idx="2">
+                          <a:schemeClr val="accent1">
+                            <a:shade val="50000"/>
+                          </a:schemeClr>
+                        </a:lnRef>
+                        <a:fillRef idx="1">
+                          <a:schemeClr val="accent1"/>
+                        </a:fillRef>
+                        <a:effectRef idx="0">
+                          <a:schemeClr val="accent1"/>
+                        </a:effectRef>
+                        <a:fontRef idx="minor">
+                          <a:schemeClr val="lt1"/>
+                        </a:fontRef>
+                      </wps:style>
+                      <wps:bodyPr rot="0" spcFirstLastPara="0" vertOverflow="overflow" horzOverflow="overflow" vert="horz" wrap="square" lIns="91440" tIns="45720" rIns="91440" bIns="45720" numCol="1" spcCol="0" rtlCol="0" fromWordArt="0" anchor="ctr" anchorCtr="0" forceAA="0" compatLnSpc="1">
+                        <a:prstTxWarp prst="textNoShape">
+                          <a:avLst/>
+                        </a:prstTxWarp>
+                        <a:noAutofit/>
+                      </wps:bodyPr>
+                    </wps:wsp>
+                  </a:graphicData>
+                </a:graphic>
+                <wp14:sizeRelH relativeFrom="margin">
+                  <wp14:pctWidth>0</wp14:pctWidth>
+                </wp14:sizeRelH>
+                <wp14:sizeRelV relativeFrom="margin">
+                  <wp14:pctHeight>0</wp14:pctHeight>
+                </wp14:sizeRelV>
+              </wp:anchor>
+            </w:drawing>
+          </mc:Choice>
+          <mc:Fallback>
+            <w:pict>
+              <v:rect w14:anchorId="5FCEBDF1" id="矩形 153" o:spid="_x0000_s1026" style="position:absolute;left:0;text-align:left;margin-left:177.25pt;margin-top:7.7pt;width:200.15pt;height:14.65pt;z-index:251786240;visibility:visible;mso-wrap-style:square;mso-width-percent:0;mso-height-percent:0;mso-wrap-distance-left:9pt;mso-wrap-distance-top:0;mso-wrap-distance-right:9pt;mso-wrap-distance-bottom:0;mso-position-horizontal:absolute;mso-position-horizontal-relative:margin;mso-position-vertical:absolute;mso-position-vertical-relative:text;mso-width-percent:0;mso-height-percent:0;mso-width-relative:margin;mso-height-relative:margin;v-text-anchor:middle" o:gfxdata="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" filled="f" strokecolor="red" strokeweight="1pt">
+                <w10:wrap anchorx="margin"/>
+              </v:rect>
+            </w:pict>
+          </mc:Fallback>
+        </mc:AlternateContent>
+      </w:r>
+      <w:r>
+        <w:rPr>
+          <w:noProof/>
+        </w:rPr>
+        <w:drawing>
+          <wp:inline distT="0" distB="0" distL="0" distR="0" wp14:anchorId="021C5047" wp14:editId="1C8FA7C5">
+            <wp:extent cx="4285282" cy="984143"/>
+            <wp:effectExtent l="0" t="0" r="1270" b="6985"/>
+            <wp:docPr id="145" name="图片 145"/>
+            <wp:cNvGraphicFramePr>
+              <a:graphicFrameLocks xmlns:a="http://schemas.openxmlformats.org/drawingml/2006/main" noChangeAspect="1"/>
+            </wp:cNvGraphicFramePr>
+            <a:graphic xmlns:a="http://schemas.openxmlformats.org/drawingml/2006/main">
+              <a:graphicData uri="http://schemas.openxmlformats.org/drawingml/2006/picture">
+                <pic:pic xmlns:pic="http://schemas.openxmlformats.org/drawingml/2006/picture">
+                  <pic:nvPicPr>
+                    <pic:cNvPr id="1" name=""/>
+                    <pic:cNvPicPr/>
+                  </pic:nvPicPr>
+                  <pic:blipFill>
+                    <a:blip r:embed="rId94"/>
+                    <a:stretch>
+                      <a:fillRect/>
+                    </a:stretch>
+                  </pic:blipFill>
+                  <pic:spPr>
+                    <a:xfrm>
+                      <a:off x="0" y="0"/>
+                      <a:ext cx="4312986" cy="990505"/>
+                    </a:xfrm>
+                    <a:prstGeom prst="rect">
+                      <a:avLst/>
+                    </a:prstGeom>
+                  </pic:spPr>
+                </pic:pic>
+              </a:graphicData>
+            </a:graphic>
+          </wp:inline>
+        </w:drawing>
+      </w:r>
+    </w:p>
+    <w:p>
+      <w:pPr>
+        <w:pStyle w:val="a3"/>
+        <w:numPr>
+          <w:ilvl w:val="1"/>
+          <w:numId w:val="18"/>
+        </w:numPr>
+        <w:ind w:firstLineChars="0"/>
+      </w:pPr>
+      <w:r>
+        <w:rPr>
+          <w:rFonts w:hint="eastAsia"/>
+        </w:rPr>
+        <w:t>在</w:t>
+      </w:r>
+      <w:r>
+        <w:rPr>
+          <w:rFonts w:hint="eastAsia"/>
+        </w:rPr>
+        <w:t>w</w:t>
+      </w:r>
+      <w:r>
+        <w:t>ebpack.config.js</w:t>
+      </w:r>
+      <w:r>
+        <w:rPr>
+          <w:rFonts w:hint="eastAsia"/>
+        </w:rPr>
+        <w:t>文件中</w:t>
+      </w:r>
+      <w:r>
+        <w:rPr>
+          <w:rFonts w:hint="eastAsia"/>
+        </w:rPr>
+        <w:t>声明</w:t>
+      </w:r>
+      <w:r>
+        <w:rPr>
+          <w:rFonts w:hint="eastAsia"/>
+        </w:rPr>
+        <w:t>c</w:t>
+      </w:r>
+      <w:r>
+        <w:t>lean-webpack-plugin</w:t>
+      </w:r>
+      <w:r>
+        <w:rPr>
+          <w:rFonts w:hint="eastAsia"/>
+        </w:rPr>
+        <w:t>插件。</w:t>
+      </w:r>
+      <w:r>
+        <w:rPr>
+          <w:rFonts w:hint="eastAsia"/>
+        </w:rPr>
+        <w:t>注意：这是新版本中的写法。</w:t>
+      </w:r>
+    </w:p>
+    <w:p>
+      <w:pPr>
+        <w:pStyle w:val="a3"/>
+        <w:ind w:left="840" w:firstLineChars="0" w:firstLine="0"/>
+        <w:rPr>
+          <w:rFonts w:hint="eastAsia"/>
+        </w:rPr>
+      </w:pPr>
+      <w:r>
+        <w:rPr>
+          <w:noProof/>
+        </w:rPr>
+        <mc:AlternateContent>
+          <mc:Choice Requires="wps">
+            <w:drawing>
+              <wp:anchor distT="0" distB="0" distL="114300" distR="114300" simplePos="0" relativeHeight="251788288" behindDoc="0" locked="0" layoutInCell="1" allowOverlap="1" wp14:anchorId="1AE35011" wp14:editId="1D836E4D">
+                <wp:simplePos x="0" y="0"/>
+                <wp:positionH relativeFrom="margin">
+                  <wp:posOffset>546315</wp:posOffset>
+                </wp:positionH>
+                <wp:positionV relativeFrom="paragraph">
+                  <wp:posOffset>562728</wp:posOffset>
+                </wp:positionV>
+                <wp:extent cx="4633993" cy="208636"/>
+                <wp:effectExtent l="0" t="0" r="14605" b="20320"/>
+                <wp:wrapNone/>
+                <wp:docPr id="156" name="矩形 156"/>
+                <wp:cNvGraphicFramePr/>
+                <a:graphic xmlns:a="http://schemas.openxmlformats.org/drawingml/2006/main">
+                  <a:graphicData uri="http://schemas.microsoft.com/office/word/2010/wordprocessingShape">
+                    <wps:wsp>
+                      <wps:cNvSpPr/>
+                      <wps:spPr>
+                        <a:xfrm>
+                          <a:off x="0" y="0"/>
+                          <a:ext cx="4633993" cy="208636"/>
+                        </a:xfrm>
+                        <a:prstGeom prst="rect">
+                          <a:avLst/>
+                        </a:prstGeom>
+                        <a:noFill/>
+                        <a:ln>
+                          <a:solidFill>
+                            <a:srgbClr val="FF0000"/>
+                          </a:solidFill>
+                        </a:ln>
+                      </wps:spPr>
+                      <wps:style>
+                        <a:lnRef idx="2">
+                          <a:schemeClr val="accent1">
+                            <a:shade val="50000"/>
+                          </a:schemeClr>
+                        </a:lnRef>
+                        <a:fillRef idx="1">
+                          <a:schemeClr val="accent1"/>
+                        </a:fillRef>
+                        <a:effectRef idx="0">
+                          <a:schemeClr val="accent1"/>
+                        </a:effectRef>
+                        <a:fontRef idx="minor">
+                          <a:schemeClr val="lt1"/>
+                        </a:fontRef>
+                      </wps:style>
+                      <wps:bodyPr rot="0" spcFirstLastPara="0" vertOverflow="overflow" horzOverflow="overflow" vert="horz" wrap="square" lIns="91440" tIns="45720" rIns="91440" bIns="45720" numCol="1" spcCol="0" rtlCol="0" fromWordArt="0" anchor="ctr" anchorCtr="0" forceAA="0" compatLnSpc="1">
+                        <a:prstTxWarp prst="textNoShape">
+                          <a:avLst/>
+                        </a:prstTxWarp>
+                        <a:noAutofit/>
+                      </wps:bodyPr>
+                    </wps:wsp>
+                  </a:graphicData>
+                </a:graphic>
+                <wp14:sizeRelH relativeFrom="margin">
+                  <wp14:pctWidth>0</wp14:pctWidth>
+                </wp14:sizeRelH>
+                <wp14:sizeRelV relativeFrom="margin">
+                  <wp14:pctHeight>0</wp14:pctHeight>
+                </wp14:sizeRelV>
+              </wp:anchor>
+            </w:drawing>
+          </mc:Choice>
+          <mc:Fallback>
+            <w:pict>
+              <v:rect w14:anchorId="79AB88A5" id="矩形 156" o:spid="_x0000_s1026" style="position:absolute;left:0;text-align:left;margin-left:43pt;margin-top:44.3pt;width:364.9pt;height:16.45pt;z-index:251788288;visibility:visible;mso-wrap-style:square;mso-width-percent:0;mso-height-percent:0;mso-wrap-distance-left:9pt;mso-wrap-distance-top:0;mso-wrap-distance-right:9pt;mso-wrap-distance-bottom:0;mso-position-horizontal:absolute;mso-position-horizontal-relative:margin;mso-position-vertical:absolute;mso-position-vertical-relative:text;mso-width-percent:0;mso-height-percent:0;mso-width-relative:margin;mso-height-relative:margin;v-text-anchor:middle" o:gfxdata="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" filled="f" strokecolor="red" strokeweight="1pt">
+                <w10:wrap anchorx="margin"/>
+              </v:rect>
+            </w:pict>
+          </mc:Fallback>
+        </mc:AlternateContent>
+      </w:r>
+      <w:r>
+        <w:rPr>
+          <w:noProof/>
+        </w:rPr>
+        <w:drawing>
+          <wp:inline distT="0" distB="0" distL="0" distR="0" wp14:anchorId="7D6C34BB" wp14:editId="72234749">
+            <wp:extent cx="4703737" cy="759417"/>
+            <wp:effectExtent l="0" t="0" r="1905" b="3175"/>
+            <wp:docPr id="157" name="图片 157"/>
+            <wp:cNvGraphicFramePr>
+              <a:graphicFrameLocks xmlns:a="http://schemas.openxmlformats.org/drawingml/2006/main" noChangeAspect="1"/>
+            </wp:cNvGraphicFramePr>
+            <a:graphic xmlns:a="http://schemas.openxmlformats.org/drawingml/2006/main">
+              <a:graphicData uri="http://schemas.openxmlformats.org/drawingml/2006/picture">
+                <pic:pic xmlns:pic="http://schemas.openxmlformats.org/drawingml/2006/picture">
+                  <pic:nvPicPr>
+                    <pic:cNvPr id="1" name=""/>
+                    <pic:cNvPicPr/>
+                  </pic:nvPicPr>
+                  <pic:blipFill>
+                    <a:blip r:embed="rId95"/>
+                    <a:stretch>
+                      <a:fillRect/>
+                    </a:stretch>
+                  </pic:blipFill>
+                  <pic:spPr>
+                    <a:xfrm>
+                      <a:off x="0" y="0"/>
+                      <a:ext cx="4824432" cy="778903"/>
+                    </a:xfrm>
+                    <a:prstGeom prst="rect">
+                      <a:avLst/>
+                    </a:prstGeom>
+                  </pic:spPr>
+                </pic:pic>
+              </a:graphicData>
+            </a:graphic>
+          </wp:inline>
+        </w:drawing>
+      </w:r>
+    </w:p>
+    <w:p>
+      <w:pPr>
+        <w:pStyle w:val="a3"/>
+        <w:numPr>
+          <w:ilvl w:val="1"/>
+          <w:numId w:val="18"/>
+        </w:numPr>
+        <w:ind w:firstLineChars="0"/>
+      </w:pPr>
+      <w:r>
+        <w:rPr>
+          <w:rFonts w:hint="eastAsia"/>
+        </w:rPr>
+        <w:t>在</w:t>
+      </w:r>
+      <w:r>
+        <w:rPr>
+          <w:rFonts w:hint="eastAsia"/>
+        </w:rPr>
+        <w:t>w</w:t>
+      </w:r>
+      <w:r>
+        <w:t>ebpack.config.js</w:t>
+      </w:r>
+      <w:r>
+        <w:rPr>
+          <w:rFonts w:hint="eastAsia"/>
+        </w:rPr>
+        <w:t>文件中</w:t>
+      </w:r>
+      <w:r>
+        <w:rPr>
+          <w:rFonts w:hint="eastAsia"/>
+        </w:rPr>
+        <w:t>配置</w:t>
+      </w:r>
+      <w:r>
+        <w:rPr>
+          <w:rFonts w:hint="eastAsia"/>
+        </w:rPr>
+        <w:t>c</w:t>
+      </w:r>
+      <w:r>
+        <w:t>lean-webpack-plugin</w:t>
+      </w:r>
+      <w:r>
+        <w:rPr>
+          <w:rFonts w:hint="eastAsia"/>
+        </w:rPr>
+        <w:t>插件。</w:t>
+      </w:r>
+      <w:r>
+        <w:rPr>
+          <w:rFonts w:hint="eastAsia"/>
+        </w:rPr>
+        <w:t>注意：因为使用了自动</w:t>
+      </w:r>
+    </w:p>
+    <w:p>
+      <w:pPr>
+        <w:pStyle w:val="a3"/>
+        <w:ind w:left="840" w:firstLineChars="0" w:firstLine="0"/>
+      </w:pPr>
+      <w:r>
+        <w:rPr>
+          <w:rFonts w:hint="eastAsia"/>
+        </w:rPr>
+        <w:t>打包多入口文件，所以需要配置多个</w:t>
+      </w:r>
+      <w:r>
+        <w:rPr>
+          <w:rFonts w:hint="eastAsia"/>
+        </w:rPr>
+        <w:t>p</w:t>
+      </w:r>
+      <w:r>
+        <w:t>lugins</w:t>
+      </w:r>
+      <w:r>
+        <w:t>。</w:t>
+      </w:r>
+    </w:p>
+    <w:p>
+      <w:pPr>
+        <w:pStyle w:val="a3"/>
+        <w:ind w:left="840" w:firstLineChars="0" w:firstLine="0"/>
+        <w:rPr>
+          <w:rFonts w:hint="eastAsia"/>
+        </w:rPr>
+      </w:pPr>
+      <w:r>
+        <w:rPr>
+          <w:noProof/>
+        </w:rPr>
+        <mc:AlternateContent>
+          <mc:Choice Requires="wps">
+            <w:drawing>
+              <wp:anchor distT="0" distB="0" distL="114300" distR="114300" simplePos="0" relativeHeight="251792384" behindDoc="0" locked="0" layoutInCell="1" allowOverlap="1" wp14:anchorId="41ECCADB" wp14:editId="342EFEB6">
+                <wp:simplePos x="0" y="0"/>
+                <wp:positionH relativeFrom="margin">
+                  <wp:posOffset>879528</wp:posOffset>
+                </wp:positionH>
+                <wp:positionV relativeFrom="paragraph">
+                  <wp:posOffset>3360431</wp:posOffset>
+                </wp:positionV>
+                <wp:extent cx="2657959" cy="736169"/>
+                <wp:effectExtent l="0" t="0" r="28575" b="26035"/>
+                <wp:wrapNone/>
+                <wp:docPr id="160" name="矩形 160"/>
+                <wp:cNvGraphicFramePr/>
+                <a:graphic xmlns:a="http://schemas.openxmlformats.org/drawingml/2006/main">
+                  <a:graphicData uri="http://schemas.microsoft.com/office/word/2010/wordprocessingShape">
+                    <wps:wsp>
+                      <wps:cNvSpPr/>
+                      <wps:spPr>
+                        <a:xfrm>
+                          <a:off x="0" y="0"/>
+                          <a:ext cx="2657959" cy="736169"/>
+                        </a:xfrm>
+                        <a:prstGeom prst="rect">
+                          <a:avLst/>
+                        </a:prstGeom>
+                        <a:noFill/>
+                        <a:ln>
+                          <a:solidFill>
+                            <a:srgbClr val="FF0000"/>
+                          </a:solidFill>
+                        </a:ln>
+                      </wps:spPr>
+                      <wps:style>
+                        <a:lnRef idx="2">
+                          <a:schemeClr val="accent1">
+                            <a:shade val="50000"/>
+                          </a:schemeClr>
+                        </a:lnRef>
+                        <a:fillRef idx="1">
+                          <a:schemeClr val="accent1"/>
+                        </a:fillRef>
+                        <a:effectRef idx="0">
+                          <a:schemeClr val="accent1"/>
+                        </a:effectRef>
+                        <a:fontRef idx="minor">
+                          <a:schemeClr val="lt1"/>
+                        </a:fontRef>
+                      </wps:style>
+                      <wps:bodyPr rot="0" spcFirstLastPara="0" vertOverflow="overflow" horzOverflow="overflow" vert="horz" wrap="square" lIns="91440" tIns="45720" rIns="91440" bIns="45720" numCol="1" spcCol="0" rtlCol="0" fromWordArt="0" anchor="ctr" anchorCtr="0" forceAA="0" compatLnSpc="1">
+                        <a:prstTxWarp prst="textNoShape">
+                          <a:avLst/>
+                        </a:prstTxWarp>
+                        <a:noAutofit/>
+                      </wps:bodyPr>
+                    </wps:wsp>
+                  </a:graphicData>
+                </a:graphic>
+                <wp14:sizeRelH relativeFrom="margin">
+                  <wp14:pctWidth>0</wp14:pctWidth>
+                </wp14:sizeRelH>
+                <wp14:sizeRelV relativeFrom="margin">
+                  <wp14:pctHeight>0</wp14:pctHeight>
+                </wp14:sizeRelV>
+              </wp:anchor>
+            </w:drawing>
+          </mc:Choice>
+          <mc:Fallback>
+            <w:pict>
+              <v:rect w14:anchorId="7A51849A" id="矩形 160" o:spid="_x0000_s1026" style="position:absolute;left:0;text-align:left;margin-left:69.25pt;margin-top:264.6pt;width:209.3pt;height:57.95pt;z-index:251792384;visibility:visible;mso-wrap-style:square;mso-width-percent:0;mso-height-percent:0;mso-wrap-distance-left:9pt;mso-wrap-distance-top:0;mso-wrap-distance-right:9pt;mso-wrap-distance-bottom:0;mso-position-horizontal:absolute;mso-position-horizontal-relative:margin;mso-position-vertical:absolute;mso-position-vertical-relative:text;mso-width-percent:0;mso-height-percent:0;mso-width-relative:margin;mso-height-relative:margin;v-text-anchor:middle" o:gfxdata="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" filled="f" strokecolor="red" strokeweight="1pt">
+                <w10:wrap anchorx="margin"/>
+              </v:rect>
+            </w:pict>
+          </mc:Fallback>
+        </mc:AlternateContent>
+      </w:r>
+      <w:r>
+        <w:rPr>
+          <w:noProof/>
+        </w:rPr>
+        <mc:AlternateContent>
+          <mc:Choice Requires="wps">
+            <w:drawing>
+              <wp:anchor distT="0" distB="0" distL="114300" distR="114300" simplePos="0" relativeHeight="251790336" behindDoc="0" locked="0" layoutInCell="1" allowOverlap="1" wp14:anchorId="42D86697" wp14:editId="02E48D6B">
+                <wp:simplePos x="0" y="0"/>
+                <wp:positionH relativeFrom="margin">
+                  <wp:posOffset>879346</wp:posOffset>
+                </wp:positionH>
+                <wp:positionV relativeFrom="paragraph">
+                  <wp:posOffset>3134995</wp:posOffset>
+                </wp:positionV>
+                <wp:extent cx="1146875" cy="193729"/>
+                <wp:effectExtent l="0" t="0" r="15240" b="15875"/>
+                <wp:wrapNone/>
+                <wp:docPr id="159" name="矩形 159"/>
+                <wp:cNvGraphicFramePr/>
+                <a:graphic xmlns:a="http://schemas.openxmlformats.org/drawingml/2006/main">
+                  <a:graphicData uri="http://schemas.microsoft.com/office/word/2010/wordprocessingShape">
+                    <wps:wsp>
+                      <wps:cNvSpPr/>
+                      <wps:spPr>
+                        <a:xfrm>
+                          <a:off x="0" y="0"/>
+                          <a:ext cx="1146875" cy="193729"/>
+                        </a:xfrm>
+                        <a:prstGeom prst="rect">
+                          <a:avLst/>
+                        </a:prstGeom>
+                        <a:noFill/>
+                        <a:ln>
+                          <a:solidFill>
+                            <a:srgbClr val="FF0000"/>
+                          </a:solidFill>
+                        </a:ln>
+                      </wps:spPr>
+                      <wps:style>
+                        <a:lnRef idx="2">
+                          <a:schemeClr val="accent1">
+                            <a:shade val="50000"/>
+                          </a:schemeClr>
+                        </a:lnRef>
+                        <a:fillRef idx="1">
+                          <a:schemeClr val="accent1"/>
+                        </a:fillRef>
+                        <a:effectRef idx="0">
+                          <a:schemeClr val="accent1"/>
+                        </a:effectRef>
+                        <a:fontRef idx="minor">
+                          <a:schemeClr val="lt1"/>
+                        </a:fontRef>
+                      </wps:style>
+                      <wps:bodyPr rot="0" spcFirstLastPara="0" vertOverflow="overflow" horzOverflow="overflow" vert="horz" wrap="square" lIns="91440" tIns="45720" rIns="91440" bIns="45720" numCol="1" spcCol="0" rtlCol="0" fromWordArt="0" anchor="ctr" anchorCtr="0" forceAA="0" compatLnSpc="1">
+                        <a:prstTxWarp prst="textNoShape">
+                          <a:avLst/>
+                        </a:prstTxWarp>
+                        <a:noAutofit/>
+                      </wps:bodyPr>
+                    </wps:wsp>
+                  </a:graphicData>
+                </a:graphic>
+                <wp14:sizeRelH relativeFrom="margin">
+                  <wp14:pctWidth>0</wp14:pctWidth>
+                </wp14:sizeRelH>
+                <wp14:sizeRelV relativeFrom="margin">
+                  <wp14:pctHeight>0</wp14:pctHeight>
+                </wp14:sizeRelV>
+              </wp:anchor>
+            </w:drawing>
+          </mc:Choice>
+          <mc:Fallback>
+            <w:pict>
+              <v:rect w14:anchorId="26AABD5B" id="矩形 159" o:spid="_x0000_s1026" style="position:absolute;left:0;text-align:left;margin-left:69.25pt;margin-top:246.85pt;width:90.3pt;height:15.25pt;z-index:251790336;visibility:visible;mso-wrap-style:square;mso-width-percent:0;mso-height-percent:0;mso-wrap-distance-left:9pt;mso-wrap-distance-top:0;mso-wrap-distance-right:9pt;mso-wrap-distance-bottom:0;mso-position-horizontal:absolute;mso-position-horizontal-relative:margin;mso-position-vertical:absolute;mso-position-vertical-relative:text;mso-width-percent:0;mso-height-percent:0;mso-width-relative:margin;mso-height-relative:margin;v-text-anchor:middle" o:gfxdata="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" filled="f" strokecolor="red" strokeweight="1pt">
+                <w10:wrap anchorx="margin"/>
+              </v:rect>
+            </w:pict>
+          </mc:Fallback>
+        </mc:AlternateContent>
+      </w:r>
+      <w:r>
+        <w:rPr>
+          <w:noProof/>
+        </w:rPr>
+        <w:drawing>
+          <wp:inline distT="0" distB="0" distL="0" distR="0" wp14:anchorId="004511A5" wp14:editId="2FEB43A7">
+            <wp:extent cx="5221291" cy="4285281"/>
+            <wp:effectExtent l="0" t="0" r="0" b="1270"/>
+            <wp:docPr id="158" name="图片 158"/>
+            <wp:cNvGraphicFramePr>
+              <a:graphicFrameLocks xmlns:a="http://schemas.openxmlformats.org/drawingml/2006/main" noChangeAspect="1"/>
+            </wp:cNvGraphicFramePr>
+            <a:graphic xmlns:a="http://schemas.openxmlformats.org/drawingml/2006/main">
+              <a:graphicData uri="http://schemas.openxmlformats.org/drawingml/2006/picture">
+                <pic:pic xmlns:pic="http://schemas.openxmlformats.org/drawingml/2006/picture">
+                  <pic:nvPicPr>
+                    <pic:cNvPr id="1" name=""/>
+                    <pic:cNvPicPr/>
+                  </pic:nvPicPr>
+                  <pic:blipFill>
+                    <a:blip r:embed="rId96"/>
+                    <a:stretch>
+                      <a:fillRect/>
+                    </a:stretch>
+                  </pic:blipFill>
+                  <pic:spPr>
+                    <a:xfrm>
+                      <a:off x="0" y="0"/>
+                      <a:ext cx="5223337" cy="4286960"/>
+                    </a:xfrm>
+                    <a:prstGeom prst="rect">
+                      <a:avLst/>
+                    </a:prstGeom>
+                  </pic:spPr>
+                </pic:pic>
+              </a:graphicData>
+            </a:graphic>
+          </wp:inline>
+        </w:drawing>
+      </w:r>
+    </w:p>
+    <w:p>
+      <w:pPr>
+        <w:pStyle w:val="a3"/>
+        <w:numPr>
+          <w:ilvl w:val="1"/>
+          <w:numId w:val="18"/>
+        </w:numPr>
+        <w:ind w:firstLineChars="0"/>
+      </w:pPr>
+      <w:r>
+        <w:rPr>
+          <w:rFonts w:hint="eastAsia"/>
+        </w:rPr>
+        <w:lastRenderedPageBreak/>
+        <w:t>此时，可以将</w:t>
+      </w:r>
+      <w:r>
+        <w:rPr>
+          <w:rFonts w:hint="eastAsia"/>
+        </w:rPr>
+        <w:t>d</w:t>
+      </w:r>
+      <w:r>
+        <w:t>ist</w:t>
+      </w:r>
+      <w:r>
+        <w:rPr>
+          <w:rFonts w:hint="eastAsia"/>
+        </w:rPr>
+        <w:t>目录中的文件改名，再运行</w:t>
+      </w:r>
+      <w:r>
+        <w:rPr>
+          <w:rFonts w:hint="eastAsia"/>
+        </w:rPr>
+        <w:t>n</w:t>
+      </w:r>
+      <w:r>
+        <w:t>pm run build</w:t>
+      </w:r>
+      <w:r>
+        <w:rPr>
+          <w:rFonts w:hint="eastAsia"/>
+        </w:rPr>
+        <w:t>命令，可以看到改名的文件消失了，说明</w:t>
+      </w:r>
+      <w:r>
+        <w:rPr>
+          <w:rFonts w:hint="eastAsia"/>
+        </w:rPr>
+        <w:t>c</w:t>
+      </w:r>
+      <w:r>
+        <w:t>lean-webpack-plugin</w:t>
+      </w:r>
+      <w:r>
+        <w:rPr>
+          <w:rFonts w:hint="eastAsia"/>
+        </w:rPr>
+        <w:t>插件删除了</w:t>
+      </w:r>
+      <w:r>
+        <w:rPr>
+          <w:rFonts w:hint="eastAsia"/>
+        </w:rPr>
+        <w:t>d</w:t>
+      </w:r>
+      <w:r>
+        <w:t>ist</w:t>
+      </w:r>
+      <w:r>
+        <w:rPr>
+          <w:rFonts w:hint="eastAsia"/>
+        </w:rPr>
+        <w:t>目录中的内容。</w:t>
+      </w:r>
+    </w:p>
+    <w:p>
+      <w:pPr>
+        <w:pStyle w:val="a3"/>
+        <w:numPr>
+          <w:ilvl w:val="0"/>
+          <w:numId w:val="18"/>
+        </w:numPr>
+        <w:ind w:firstLineChars="0"/>
         <w:rPr>
           <w:rFonts w:hint="eastAsia"/>
         </w:rPr>
@@ -16577,13 +17404,7 @@
       <w:bookmarkStart w:id="0" w:name="_GoBack"/>
       <w:bookmarkEnd w:id="0"/>
     </w:p>
-    <w:p>
-      <w:pPr>
-        <w:rPr>
-          <w:rFonts w:hint="eastAsia"/>
-        </w:rPr>
-      </w:pPr>
-    </w:p>
+    <w:p/>
     <w:sectPr>
       <w:pgSz w:w="11906" w:h="16838"/>
       <w:pgMar w:top="1440" w:right="1800" w:bottom="1440" w:left="1800" w:header="851" w:footer="992" w:gutter="0"/>
@@ -16597,10 +17418,10 @@
 <file path=word/numbering.xml><?xml version="1.0" encoding="utf-8"?>
 <w:numbering xmlns:wpc="http://schemas.microsoft.com/office/word/2010/wordprocessingCanvas" xmlns:mc="http://schemas.openxmlformats.org/markup-compatibility/2006" xmlns:o="urn:schemas-microsoft-com:office:office" xmlns:r="http://schemas.openxmlformats.org/officeDocument/2006/relationships" xmlns:m="http://schemas.openxmlformats.org/officeDocument/2006/math" xmlns:v="urn:schemas-microsoft-com:vml" xmlns:wp14="http://schemas.microsoft.com/office/word/2010/wordprocessingDrawing" xmlns:wp="http://schemas.openxmlformats.org/drawingml/2006/wordprocessingDrawing" xmlns:w10="urn:schemas-microsoft-com:office:word" xmlns:w="http://schemas.openxmlformats.org/wordprocessingml/2006/main" xmlns:w14="http://schemas.microsoft.com/office/word/2010/wordml" xmlns:w15="http://schemas.microsoft.com/office/word/2012/wordml" xmlns:wpg="http://schemas.microsoft.com/office/word/2010/wordprocessingGroup" xmlns:wpi="http://schemas.microsoft.com/office/word/2010/wordprocessingInk" xmlns:wne="http://schemas.microsoft.com/office/word/2006/wordml" xmlns:wps="http://schemas.microsoft.com/office/word/2010/wordprocessingShape" mc:Ignorable="w14 w15 wp14">
   <w:abstractNum w:abstractNumId="0" w15:restartNumberingAfterBreak="0">
-    <w:nsid w:val="06B74664"/>
+    <w:nsid w:val="01A54C60"/>
     <w:multiLevelType w:val="hybridMultilevel"/>
-    <w:tmpl w:val="F2F09CAA"/>
-    <w:lvl w:ilvl="0" w:tplc="A678EA2A">
+    <w:tmpl w:val="71EC0E20"/>
+    <w:lvl w:ilvl="0" w:tplc="FD64690C">
       <w:start w:val="1"/>
       <w:numFmt w:val="japaneseCounting"/>
       <w:lvlText w:val="%1、"/>
@@ -16686,10 +17507,10 @@
     </w:lvl>
   </w:abstractNum>
   <w:abstractNum w:abstractNumId="1" w15:restartNumberingAfterBreak="0">
-    <w:nsid w:val="21A32F43"/>
+    <w:nsid w:val="06B74664"/>
     <w:multiLevelType w:val="hybridMultilevel"/>
-    <w:tmpl w:val="AC246B76"/>
-    <w:lvl w:ilvl="0" w:tplc="AD6233AC">
+    <w:tmpl w:val="F2F09CAA"/>
+    <w:lvl w:ilvl="0" w:tplc="A678EA2A">
       <w:start w:val="1"/>
       <w:numFmt w:val="japaneseCounting"/>
       <w:lvlText w:val="%1、"/>
@@ -16710,7 +17531,7 @@
         <w:ind w:left="840" w:hanging="420"/>
       </w:pPr>
     </w:lvl>
-    <w:lvl w:ilvl="2" w:tplc="0409001B">
+    <w:lvl w:ilvl="2" w:tplc="0409001B" w:tentative="1">
       <w:start w:val="1"/>
       <w:numFmt w:val="lowerRoman"/>
       <w:lvlText w:val="%3."/>
@@ -16775,10 +17596,10 @@
     </w:lvl>
   </w:abstractNum>
   <w:abstractNum w:abstractNumId="2" w15:restartNumberingAfterBreak="0">
-    <w:nsid w:val="26165B6F"/>
+    <w:nsid w:val="21A32F43"/>
     <w:multiLevelType w:val="hybridMultilevel"/>
-    <w:tmpl w:val="883831A0"/>
-    <w:lvl w:ilvl="0" w:tplc="8736A0AE">
+    <w:tmpl w:val="AC246B76"/>
+    <w:lvl w:ilvl="0" w:tplc="AD6233AC">
       <w:start w:val="1"/>
       <w:numFmt w:val="japaneseCounting"/>
       <w:lvlText w:val="%1、"/>
@@ -16799,7 +17620,7 @@
         <w:ind w:left="840" w:hanging="420"/>
       </w:pPr>
     </w:lvl>
-    <w:lvl w:ilvl="2" w:tplc="0409001B" w:tentative="1">
+    <w:lvl w:ilvl="2" w:tplc="0409001B">
       <w:start w:val="1"/>
       <w:numFmt w:val="lowerRoman"/>
       <w:lvlText w:val="%3."/>
@@ -16864,10 +17685,10 @@
     </w:lvl>
   </w:abstractNum>
   <w:abstractNum w:abstractNumId="3" w15:restartNumberingAfterBreak="0">
-    <w:nsid w:val="2F2F54D2"/>
+    <w:nsid w:val="26165B6F"/>
     <w:multiLevelType w:val="hybridMultilevel"/>
-    <w:tmpl w:val="1884C6DC"/>
-    <w:lvl w:ilvl="0" w:tplc="B2B20C8E">
+    <w:tmpl w:val="883831A0"/>
+    <w:lvl w:ilvl="0" w:tplc="8736A0AE">
       <w:start w:val="1"/>
       <w:numFmt w:val="japaneseCounting"/>
       <w:lvlText w:val="%1、"/>
@@ -16953,6 +17774,95 @@
     </w:lvl>
   </w:abstractNum>
   <w:abstractNum w:abstractNumId="4" w15:restartNumberingAfterBreak="0">
+    <w:nsid w:val="2F2F54D2"/>
+    <w:multiLevelType w:val="hybridMultilevel"/>
+    <w:tmpl w:val="1884C6DC"/>
+    <w:lvl w:ilvl="0" w:tplc="B2B20C8E">
+      <w:start w:val="1"/>
+      <w:numFmt w:val="japaneseCounting"/>
+      <w:lvlText w:val="%1、"/>
+      <w:lvlJc w:val="left"/>
+      <w:pPr>
+        <w:ind w:left="432" w:hanging="432"/>
+      </w:pPr>
+      <w:rPr>
+        <w:rFonts w:hint="default"/>
+      </w:rPr>
+    </w:lvl>
+    <w:lvl w:ilvl="1" w:tplc="04090019">
+      <w:start w:val="1"/>
+      <w:numFmt w:val="lowerLetter"/>
+      <w:lvlText w:val="%2)"/>
+      <w:lvlJc w:val="left"/>
+      <w:pPr>
+        <w:ind w:left="840" w:hanging="420"/>
+      </w:pPr>
+    </w:lvl>
+    <w:lvl w:ilvl="2" w:tplc="0409001B" w:tentative="1">
+      <w:start w:val="1"/>
+      <w:numFmt w:val="lowerRoman"/>
+      <w:lvlText w:val="%3."/>
+      <w:lvlJc w:val="right"/>
+      <w:pPr>
+        <w:ind w:left="1260" w:hanging="420"/>
+      </w:pPr>
+    </w:lvl>
+    <w:lvl w:ilvl="3" w:tplc="0409000F" w:tentative="1">
+      <w:start w:val="1"/>
+      <w:numFmt w:val="decimal"/>
+      <w:lvlText w:val="%4."/>
+      <w:lvlJc w:val="left"/>
+      <w:pPr>
+        <w:ind w:left="1680" w:hanging="420"/>
+      </w:pPr>
+    </w:lvl>
+    <w:lvl w:ilvl="4" w:tplc="04090019" w:tentative="1">
+      <w:start w:val="1"/>
+      <w:numFmt w:val="lowerLetter"/>
+      <w:lvlText w:val="%5)"/>
+      <w:lvlJc w:val="left"/>
+      <w:pPr>
+        <w:ind w:left="2100" w:hanging="420"/>
+      </w:pPr>
+    </w:lvl>
+    <w:lvl w:ilvl="5" w:tplc="0409001B" w:tentative="1">
+      <w:start w:val="1"/>
+      <w:numFmt w:val="lowerRoman"/>
+      <w:lvlText w:val="%6."/>
+      <w:lvlJc w:val="right"/>
+      <w:pPr>
+        <w:ind w:left="2520" w:hanging="420"/>
+      </w:pPr>
+    </w:lvl>
+    <w:lvl w:ilvl="6" w:tplc="0409000F" w:tentative="1">
+      <w:start w:val="1"/>
+      <w:numFmt w:val="decimal"/>
+      <w:lvlText w:val="%7."/>
+      <w:lvlJc w:val="left"/>
+      <w:pPr>
+        <w:ind w:left="2940" w:hanging="420"/>
+      </w:pPr>
+    </w:lvl>
+    <w:lvl w:ilvl="7" w:tplc="04090019" w:tentative="1">
+      <w:start w:val="1"/>
+      <w:numFmt w:val="lowerLetter"/>
+      <w:lvlText w:val="%8)"/>
+      <w:lvlJc w:val="left"/>
+      <w:pPr>
+        <w:ind w:left="3360" w:hanging="420"/>
+      </w:pPr>
+    </w:lvl>
+    <w:lvl w:ilvl="8" w:tplc="0409001B" w:tentative="1">
+      <w:start w:val="1"/>
+      <w:numFmt w:val="lowerRoman"/>
+      <w:lvlText w:val="%9."/>
+      <w:lvlJc w:val="right"/>
+      <w:pPr>
+        <w:ind w:left="3780" w:hanging="420"/>
+      </w:pPr>
+    </w:lvl>
+  </w:abstractNum>
+  <w:abstractNum w:abstractNumId="5" w15:restartNumberingAfterBreak="0">
     <w:nsid w:val="30F723C2"/>
     <w:multiLevelType w:val="hybridMultilevel"/>
     <w:tmpl w:val="9E7CA28C"/>
@@ -17041,7 +17951,7 @@
       </w:pPr>
     </w:lvl>
   </w:abstractNum>
-  <w:abstractNum w:abstractNumId="5" w15:restartNumberingAfterBreak="0">
+  <w:abstractNum w:abstractNumId="6" w15:restartNumberingAfterBreak="0">
     <w:nsid w:val="31D45429"/>
     <w:multiLevelType w:val="hybridMultilevel"/>
     <w:tmpl w:val="3BEE81CE"/>
@@ -17130,7 +18040,7 @@
       </w:pPr>
     </w:lvl>
   </w:abstractNum>
-  <w:abstractNum w:abstractNumId="6" w15:restartNumberingAfterBreak="0">
+  <w:abstractNum w:abstractNumId="7" w15:restartNumberingAfterBreak="0">
     <w:nsid w:val="33FE44D6"/>
     <w:multiLevelType w:val="hybridMultilevel"/>
     <w:tmpl w:val="FF88A13E"/>
@@ -17219,7 +18129,7 @@
       </w:pPr>
     </w:lvl>
   </w:abstractNum>
-  <w:abstractNum w:abstractNumId="7" w15:restartNumberingAfterBreak="0">
+  <w:abstractNum w:abstractNumId="8" w15:restartNumberingAfterBreak="0">
     <w:nsid w:val="3897332C"/>
     <w:multiLevelType w:val="hybridMultilevel"/>
     <w:tmpl w:val="21F61AD2"/>
@@ -17308,7 +18218,7 @@
       </w:pPr>
     </w:lvl>
   </w:abstractNum>
-  <w:abstractNum w:abstractNumId="8" w15:restartNumberingAfterBreak="0">
+  <w:abstractNum w:abstractNumId="9" w15:restartNumberingAfterBreak="0">
     <w:nsid w:val="3CC81699"/>
     <w:multiLevelType w:val="hybridMultilevel"/>
     <w:tmpl w:val="49304F10"/>
@@ -17397,7 +18307,7 @@
       </w:pPr>
     </w:lvl>
   </w:abstractNum>
-  <w:abstractNum w:abstractNumId="9" w15:restartNumberingAfterBreak="0">
+  <w:abstractNum w:abstractNumId="10" w15:restartNumberingAfterBreak="0">
     <w:nsid w:val="54477C1C"/>
     <w:multiLevelType w:val="hybridMultilevel"/>
     <w:tmpl w:val="1D30FAC0"/>
@@ -17486,7 +18396,7 @@
       </w:pPr>
     </w:lvl>
   </w:abstractNum>
-  <w:abstractNum w:abstractNumId="10" w15:restartNumberingAfterBreak="0">
+  <w:abstractNum w:abstractNumId="11" w15:restartNumberingAfterBreak="0">
     <w:nsid w:val="54922AE1"/>
     <w:multiLevelType w:val="hybridMultilevel"/>
     <w:tmpl w:val="C218CB8C"/>
@@ -17575,7 +18485,7 @@
       </w:pPr>
     </w:lvl>
   </w:abstractNum>
-  <w:abstractNum w:abstractNumId="11" w15:restartNumberingAfterBreak="0">
+  <w:abstractNum w:abstractNumId="12" w15:restartNumberingAfterBreak="0">
     <w:nsid w:val="55D46683"/>
     <w:multiLevelType w:val="hybridMultilevel"/>
     <w:tmpl w:val="81CAB19C"/>
@@ -17664,7 +18574,7 @@
       </w:pPr>
     </w:lvl>
   </w:abstractNum>
-  <w:abstractNum w:abstractNumId="12" w15:restartNumberingAfterBreak="0">
+  <w:abstractNum w:abstractNumId="13" w15:restartNumberingAfterBreak="0">
     <w:nsid w:val="6AD24C48"/>
     <w:multiLevelType w:val="hybridMultilevel"/>
     <w:tmpl w:val="5E6E2484"/>
@@ -17753,7 +18663,7 @@
       </w:pPr>
     </w:lvl>
   </w:abstractNum>
-  <w:abstractNum w:abstractNumId="13" w15:restartNumberingAfterBreak="0">
+  <w:abstractNum w:abstractNumId="14" w15:restartNumberingAfterBreak="0">
     <w:nsid w:val="6B113CEE"/>
     <w:multiLevelType w:val="hybridMultilevel"/>
     <w:tmpl w:val="47808CA4"/>
@@ -17842,7 +18752,7 @@
       </w:pPr>
     </w:lvl>
   </w:abstractNum>
-  <w:abstractNum w:abstractNumId="14" w15:restartNumberingAfterBreak="0">
+  <w:abstractNum w:abstractNumId="15" w15:restartNumberingAfterBreak="0">
     <w:nsid w:val="71CE37AD"/>
     <w:multiLevelType w:val="hybridMultilevel"/>
     <w:tmpl w:val="21F61AD2"/>
@@ -17931,7 +18841,7 @@
       </w:pPr>
     </w:lvl>
   </w:abstractNum>
-  <w:abstractNum w:abstractNumId="15" w15:restartNumberingAfterBreak="0">
+  <w:abstractNum w:abstractNumId="16" w15:restartNumberingAfterBreak="0">
     <w:nsid w:val="73851385"/>
     <w:multiLevelType w:val="hybridMultilevel"/>
     <w:tmpl w:val="E548B23A"/>
@@ -18020,7 +18930,7 @@
       </w:pPr>
     </w:lvl>
   </w:abstractNum>
-  <w:abstractNum w:abstractNumId="16" w15:restartNumberingAfterBreak="0">
+  <w:abstractNum w:abstractNumId="17" w15:restartNumberingAfterBreak="0">
     <w:nsid w:val="778F77E5"/>
     <w:multiLevelType w:val="hybridMultilevel"/>
     <w:tmpl w:val="E548B23A"/>
@@ -18110,55 +19020,58 @@
     </w:lvl>
   </w:abstractNum>
   <w:num w:numId="1">
+    <w:abstractNumId w:val="11"/>
+  </w:num>
+  <w:num w:numId="2">
+    <w:abstractNumId w:val="1"/>
+  </w:num>
+  <w:num w:numId="3">
+    <w:abstractNumId w:val="4"/>
+  </w:num>
+  <w:num w:numId="4">
+    <w:abstractNumId w:val="2"/>
+  </w:num>
+  <w:num w:numId="5">
+    <w:abstractNumId w:val="14"/>
+  </w:num>
+  <w:num w:numId="6">
+    <w:abstractNumId w:val="9"/>
+  </w:num>
+  <w:num w:numId="7">
+    <w:abstractNumId w:val="15"/>
+  </w:num>
+  <w:num w:numId="8">
+    <w:abstractNumId w:val="7"/>
+  </w:num>
+  <w:num w:numId="9">
+    <w:abstractNumId w:val="8"/>
+  </w:num>
+  <w:num w:numId="10">
+    <w:abstractNumId w:val="6"/>
+  </w:num>
+  <w:num w:numId="11">
     <w:abstractNumId w:val="10"/>
   </w:num>
-  <w:num w:numId="2">
-    <w:abstractNumId w:val="0"/>
+  <w:num w:numId="12">
+    <w:abstractNumId w:val="13"/>
   </w:num>
-  <w:num w:numId="3">
+  <w:num w:numId="13">
+    <w:abstractNumId w:val="16"/>
+  </w:num>
+  <w:num w:numId="14">
+    <w:abstractNumId w:val="5"/>
+  </w:num>
+  <w:num w:numId="15">
+    <w:abstractNumId w:val="17"/>
+  </w:num>
+  <w:num w:numId="16">
     <w:abstractNumId w:val="3"/>
   </w:num>
-  <w:num w:numId="4">
-    <w:abstractNumId w:val="1"/>
-  </w:num>
-  <w:num w:numId="5">
-    <w:abstractNumId w:val="13"/>
-  </w:num>
-  <w:num w:numId="6">
-    <w:abstractNumId w:val="8"/>
-  </w:num>
-  <w:num w:numId="7">
-    <w:abstractNumId w:val="14"/>
-  </w:num>
-  <w:num w:numId="8">
-    <w:abstractNumId w:val="6"/>
-  </w:num>
-  <w:num w:numId="9">
-    <w:abstractNumId w:val="7"/>
-  </w:num>
-  <w:num w:numId="10">
-    <w:abstractNumId w:val="5"/>
-  </w:num>
-  <w:num w:numId="11">
-    <w:abstractNumId w:val="9"/>
-  </w:num>
-  <w:num w:numId="12">
+  <w:num w:numId="17">
     <w:abstractNumId w:val="12"/>
   </w:num>
-  <w:num w:numId="13">
-    <w:abstractNumId w:val="15"/>
-  </w:num>
-  <w:num w:numId="14">
-    <w:abstractNumId w:val="4"/>
-  </w:num>
-  <w:num w:numId="15">
-    <w:abstractNumId w:val="16"/>
-  </w:num>
-  <w:num w:numId="16">
-    <w:abstractNumId w:val="2"/>
-  </w:num>
-  <w:num w:numId="17">
-    <w:abstractNumId w:val="11"/>
+  <w:num w:numId="18">
+    <w:abstractNumId w:val="0"/>
   </w:num>
 </w:numbering>
 </file>

--- a/webpack.docx
+++ b/webpack.docx
@@ -16621,7 +16621,19 @@
         <w:rPr>
           <w:rFonts w:hint="eastAsia"/>
         </w:rPr>
-        <w:t>插件一：</w:t>
+        <w:t>插件</w:t>
+      </w:r>
+      <w:r>
+        <w:rPr>
+          <w:rFonts w:hint="eastAsia"/>
+        </w:rPr>
+        <w:t>1</w:t>
+      </w:r>
+      <w:r>
+        <w:rPr>
+          <w:rFonts w:hint="eastAsia"/>
+        </w:rPr>
+        <w:t>：</w:t>
       </w:r>
       <w:r>
         <w:rPr>
@@ -16701,9 +16713,6 @@
       <w:pPr>
         <w:pStyle w:val="a3"/>
         <w:ind w:left="840" w:firstLineChars="0" w:firstLine="0"/>
-        <w:rPr>
-          <w:rFonts w:hint="eastAsia"/>
-        </w:rPr>
       </w:pPr>
       <w:r>
         <w:rPr>
@@ -16890,9 +16899,6 @@
       <w:pPr>
         <w:pStyle w:val="a3"/>
         <w:ind w:left="840" w:firstLineChars="0" w:firstLine="0"/>
-        <w:rPr>
-          <w:rFonts w:hint="eastAsia"/>
-        </w:rPr>
       </w:pPr>
       <w:r>
         <w:rPr>
@@ -17045,13 +17051,7 @@
         <w:rPr>
           <w:rFonts w:hint="eastAsia"/>
         </w:rPr>
-        <w:t>文件中</w:t>
-      </w:r>
-      <w:r>
-        <w:rPr>
-          <w:rFonts w:hint="eastAsia"/>
-        </w:rPr>
-        <w:t>配置</w:t>
+        <w:t>文件中配置</w:t>
       </w:r>
       <w:r>
         <w:rPr>
@@ -17103,9 +17103,6 @@
       <w:pPr>
         <w:pStyle w:val="a3"/>
         <w:ind w:left="840" w:firstLineChars="0" w:firstLine="0"/>
-        <w:rPr>
-          <w:rFonts w:hint="eastAsia"/>
-        </w:rPr>
       </w:pPr>
       <w:r>
         <w:rPr>
@@ -17397,14 +17394,1643 @@
           <w:numId w:val="18"/>
         </w:numPr>
         <w:ind w:firstLineChars="0"/>
-        <w:rPr>
-          <w:rFonts w:hint="eastAsia"/>
-        </w:rPr>
+      </w:pPr>
+      <w:r>
+        <w:rPr>
+          <w:rFonts w:hint="eastAsia"/>
+        </w:rPr>
+        <w:t>插件</w:t>
+      </w:r>
+      <w:r>
+        <w:rPr>
+          <w:rFonts w:hint="eastAsia"/>
+        </w:rPr>
+        <w:t>2</w:t>
+      </w:r>
+      <w:r>
+        <w:rPr>
+          <w:rFonts w:hint="eastAsia"/>
+        </w:rPr>
+        <w:t>：</w:t>
+      </w:r>
+      <w:r>
+        <w:rPr>
+          <w:rFonts w:hint="eastAsia"/>
+        </w:rPr>
+        <w:t>co</w:t>
+      </w:r>
+      <w:r>
+        <w:t>py-webpack-plugin</w:t>
+      </w:r>
+      <w:r>
+        <w:rPr>
+          <w:rFonts w:hint="eastAsia"/>
+        </w:rPr>
+        <w:t>插件。它的功能很简单，就是将单个文件或目录在打包时拷贝到构建目录中</w:t>
+      </w:r>
+      <w:r>
+        <w:rPr>
+          <w:rFonts w:hint="eastAsia"/>
+        </w:rPr>
+        <w:t>(</w:t>
+      </w:r>
+      <w:r>
+        <w:t>dist</w:t>
+      </w:r>
+      <w:r>
+        <w:rPr>
+          <w:rFonts w:hint="eastAsia"/>
+        </w:rPr>
+        <w:t>目录</w:t>
+      </w:r>
+      <w:r>
+        <w:t>)</w:t>
+      </w:r>
+      <w:r>
+        <w:t>。</w:t>
+      </w:r>
+    </w:p>
+    <w:p>
+      <w:pPr>
+        <w:pStyle w:val="a3"/>
+        <w:numPr>
+          <w:ilvl w:val="1"/>
+          <w:numId w:val="18"/>
+        </w:numPr>
+        <w:ind w:firstLineChars="0"/>
+      </w:pPr>
+      <w:r>
+        <w:rPr>
+          <w:rFonts w:hint="eastAsia"/>
+        </w:rPr>
+        <w:t>创建</w:t>
+      </w:r>
+      <w:r>
+        <w:rPr>
+          <w:rFonts w:hint="eastAsia"/>
+        </w:rPr>
+        <w:t>doc</w:t>
+      </w:r>
+      <w:r>
+        <w:rPr>
+          <w:rFonts w:hint="eastAsia"/>
+        </w:rPr>
+        <w:t>目录，并创建名为</w:t>
+      </w:r>
+      <w:r>
+        <w:rPr>
+          <w:rFonts w:hint="eastAsia"/>
+        </w:rPr>
+        <w:t>:</w:t>
+      </w:r>
+      <w:r>
+        <w:rPr>
+          <w:rFonts w:hint="eastAsia"/>
+        </w:rPr>
+        <w:t>说明</w:t>
+      </w:r>
+      <w:r>
+        <w:rPr>
+          <w:rFonts w:hint="eastAsia"/>
+        </w:rPr>
+        <w:t>.</w:t>
+      </w:r>
+      <w:r>
+        <w:t>txt</w:t>
+      </w:r>
+      <w:r>
+        <w:rPr>
+          <w:rFonts w:hint="eastAsia"/>
+        </w:rPr>
+        <w:t>文件。</w:t>
+      </w:r>
+    </w:p>
+    <w:p>
+      <w:pPr>
+        <w:pStyle w:val="a3"/>
+        <w:ind w:left="840" w:firstLineChars="0" w:firstLine="0"/>
+        <w:rPr>
+          <w:rFonts w:hint="eastAsia"/>
+        </w:rPr>
+      </w:pPr>
+      <w:r>
+        <w:rPr>
+          <w:noProof/>
+        </w:rPr>
+        <mc:AlternateContent>
+          <mc:Choice Requires="wps">
+            <w:drawing>
+              <wp:anchor distT="0" distB="0" distL="114300" distR="114300" simplePos="0" relativeHeight="251794432" behindDoc="0" locked="0" layoutInCell="1" allowOverlap="1" wp14:anchorId="58B21FC6" wp14:editId="4479D1D6">
+                <wp:simplePos x="0" y="0"/>
+                <wp:positionH relativeFrom="margin">
+                  <wp:posOffset>747793</wp:posOffset>
+                </wp:positionH>
+                <wp:positionV relativeFrom="paragraph">
+                  <wp:posOffset>690966</wp:posOffset>
+                </wp:positionV>
+                <wp:extent cx="650929" cy="201478"/>
+                <wp:effectExtent l="0" t="0" r="15875" b="27305"/>
+                <wp:wrapNone/>
+                <wp:docPr id="155" name="矩形 155"/>
+                <wp:cNvGraphicFramePr/>
+                <a:graphic xmlns:a="http://schemas.openxmlformats.org/drawingml/2006/main">
+                  <a:graphicData uri="http://schemas.microsoft.com/office/word/2010/wordprocessingShape">
+                    <wps:wsp>
+                      <wps:cNvSpPr/>
+                      <wps:spPr>
+                        <a:xfrm>
+                          <a:off x="0" y="0"/>
+                          <a:ext cx="650929" cy="201478"/>
+                        </a:xfrm>
+                        <a:prstGeom prst="rect">
+                          <a:avLst/>
+                        </a:prstGeom>
+                        <a:noFill/>
+                        <a:ln>
+                          <a:solidFill>
+                            <a:srgbClr val="FF0000"/>
+                          </a:solidFill>
+                        </a:ln>
+                      </wps:spPr>
+                      <wps:style>
+                        <a:lnRef idx="2">
+                          <a:schemeClr val="accent1">
+                            <a:shade val="50000"/>
+                          </a:schemeClr>
+                        </a:lnRef>
+                        <a:fillRef idx="1">
+                          <a:schemeClr val="accent1"/>
+                        </a:fillRef>
+                        <a:effectRef idx="0">
+                          <a:schemeClr val="accent1"/>
+                        </a:effectRef>
+                        <a:fontRef idx="minor">
+                          <a:schemeClr val="lt1"/>
+                        </a:fontRef>
+                      </wps:style>
+                      <wps:bodyPr rot="0" spcFirstLastPara="0" vertOverflow="overflow" horzOverflow="overflow" vert="horz" wrap="square" lIns="91440" tIns="45720" rIns="91440" bIns="45720" numCol="1" spcCol="0" rtlCol="0" fromWordArt="0" anchor="ctr" anchorCtr="0" forceAA="0" compatLnSpc="1">
+                        <a:prstTxWarp prst="textNoShape">
+                          <a:avLst/>
+                        </a:prstTxWarp>
+                        <a:noAutofit/>
+                      </wps:bodyPr>
+                    </wps:wsp>
+                  </a:graphicData>
+                </a:graphic>
+                <wp14:sizeRelH relativeFrom="margin">
+                  <wp14:pctWidth>0</wp14:pctWidth>
+                </wp14:sizeRelH>
+                <wp14:sizeRelV relativeFrom="margin">
+                  <wp14:pctHeight>0</wp14:pctHeight>
+                </wp14:sizeRelV>
+              </wp:anchor>
+            </w:drawing>
+          </mc:Choice>
+          <mc:Fallback>
+            <w:pict>
+              <v:rect w14:anchorId="0748C9A8" id="矩形 155" o:spid="_x0000_s1026" style="position:absolute;left:0;text-align:left;margin-left:58.9pt;margin-top:54.4pt;width:51.25pt;height:15.85pt;z-index:251794432;visibility:visible;mso-wrap-style:square;mso-width-percent:0;mso-height-percent:0;mso-wrap-distance-left:9pt;mso-wrap-distance-top:0;mso-wrap-distance-right:9pt;mso-wrap-distance-bottom:0;mso-position-horizontal:absolute;mso-position-horizontal-relative:margin;mso-position-vertical:absolute;mso-position-vertical-relative:text;mso-width-percent:0;mso-height-percent:0;mso-width-relative:margin;mso-height-relative:margin;v-text-anchor:middle" o:gfxdata="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" filled="f" strokecolor="red" strokeweight="1pt">
+                <w10:wrap anchorx="margin"/>
+              </v:rect>
+            </w:pict>
+          </mc:Fallback>
+        </mc:AlternateContent>
+      </w:r>
+      <w:r>
+        <w:rPr>
+          <w:noProof/>
+        </w:rPr>
+        <w:drawing>
+          <wp:inline distT="0" distB="0" distL="0" distR="0" wp14:anchorId="76D8B359" wp14:editId="6A528B0B">
+            <wp:extent cx="1568231" cy="1929539"/>
+            <wp:effectExtent l="0" t="0" r="0" b="0"/>
+            <wp:docPr id="154" name="图片 154"/>
+            <wp:cNvGraphicFramePr>
+              <a:graphicFrameLocks xmlns:a="http://schemas.openxmlformats.org/drawingml/2006/main" noChangeAspect="1"/>
+            </wp:cNvGraphicFramePr>
+            <a:graphic xmlns:a="http://schemas.openxmlformats.org/drawingml/2006/main">
+              <a:graphicData uri="http://schemas.openxmlformats.org/drawingml/2006/picture">
+                <pic:pic xmlns:pic="http://schemas.openxmlformats.org/drawingml/2006/picture">
+                  <pic:nvPicPr>
+                    <pic:cNvPr id="1" name=""/>
+                    <pic:cNvPicPr/>
+                  </pic:nvPicPr>
+                  <pic:blipFill>
+                    <a:blip r:embed="rId97"/>
+                    <a:stretch>
+                      <a:fillRect/>
+                    </a:stretch>
+                  </pic:blipFill>
+                  <pic:spPr>
+                    <a:xfrm>
+                      <a:off x="0" y="0"/>
+                      <a:ext cx="1586451" cy="1951957"/>
+                    </a:xfrm>
+                    <a:prstGeom prst="rect">
+                      <a:avLst/>
+                    </a:prstGeom>
+                  </pic:spPr>
+                </pic:pic>
+              </a:graphicData>
+            </a:graphic>
+          </wp:inline>
+        </w:drawing>
+      </w:r>
+    </w:p>
+    <w:p>
+      <w:pPr>
+        <w:pStyle w:val="a3"/>
+        <w:numPr>
+          <w:ilvl w:val="1"/>
+          <w:numId w:val="18"/>
+        </w:numPr>
+        <w:ind w:firstLineChars="0"/>
+      </w:pPr>
+      <w:r>
+        <w:rPr>
+          <w:rFonts w:hint="eastAsia"/>
+        </w:rPr>
+        <w:t>安装</w:t>
+      </w:r>
+      <w:r>
+        <w:t>copy-webpack-plugin</w:t>
+      </w:r>
+      <w:r>
+        <w:rPr>
+          <w:rFonts w:hint="eastAsia"/>
+        </w:rPr>
+        <w:t>插件。</w:t>
+      </w:r>
+    </w:p>
+    <w:p>
+      <w:pPr>
+        <w:pStyle w:val="a3"/>
+        <w:ind w:left="840" w:firstLineChars="0" w:firstLine="0"/>
+        <w:rPr>
+          <w:rFonts w:hint="eastAsia"/>
+        </w:rPr>
+      </w:pPr>
+      <w:r>
+        <w:rPr>
+          <w:noProof/>
+        </w:rPr>
+        <mc:AlternateContent>
+          <mc:Choice Requires="wps">
+            <w:drawing>
+              <wp:anchor distT="0" distB="0" distL="114300" distR="114300" simplePos="0" relativeHeight="251796480" behindDoc="0" locked="0" layoutInCell="1" allowOverlap="1" wp14:anchorId="0584C0B0" wp14:editId="50E0C57A">
+                <wp:simplePos x="0" y="0"/>
+                <wp:positionH relativeFrom="margin">
+                  <wp:posOffset>2018654</wp:posOffset>
+                </wp:positionH>
+                <wp:positionV relativeFrom="paragraph">
+                  <wp:posOffset>61477</wp:posOffset>
+                </wp:positionV>
+                <wp:extent cx="2146515" cy="154983"/>
+                <wp:effectExtent l="0" t="0" r="25400" b="16510"/>
+                <wp:wrapNone/>
+                <wp:docPr id="162" name="矩形 162"/>
+                <wp:cNvGraphicFramePr/>
+                <a:graphic xmlns:a="http://schemas.openxmlformats.org/drawingml/2006/main">
+                  <a:graphicData uri="http://schemas.microsoft.com/office/word/2010/wordprocessingShape">
+                    <wps:wsp>
+                      <wps:cNvSpPr/>
+                      <wps:spPr>
+                        <a:xfrm>
+                          <a:off x="0" y="0"/>
+                          <a:ext cx="2146515" cy="154983"/>
+                        </a:xfrm>
+                        <a:prstGeom prst="rect">
+                          <a:avLst/>
+                        </a:prstGeom>
+                        <a:noFill/>
+                        <a:ln>
+                          <a:solidFill>
+                            <a:srgbClr val="FF0000"/>
+                          </a:solidFill>
+                        </a:ln>
+                      </wps:spPr>
+                      <wps:style>
+                        <a:lnRef idx="2">
+                          <a:schemeClr val="accent1">
+                            <a:shade val="50000"/>
+                          </a:schemeClr>
+                        </a:lnRef>
+                        <a:fillRef idx="1">
+                          <a:schemeClr val="accent1"/>
+                        </a:fillRef>
+                        <a:effectRef idx="0">
+                          <a:schemeClr val="accent1"/>
+                        </a:effectRef>
+                        <a:fontRef idx="minor">
+                          <a:schemeClr val="lt1"/>
+                        </a:fontRef>
+                      </wps:style>
+                      <wps:bodyPr rot="0" spcFirstLastPara="0" vertOverflow="overflow" horzOverflow="overflow" vert="horz" wrap="square" lIns="91440" tIns="45720" rIns="91440" bIns="45720" numCol="1" spcCol="0" rtlCol="0" fromWordArt="0" anchor="ctr" anchorCtr="0" forceAA="0" compatLnSpc="1">
+                        <a:prstTxWarp prst="textNoShape">
+                          <a:avLst/>
+                        </a:prstTxWarp>
+                        <a:noAutofit/>
+                      </wps:bodyPr>
+                    </wps:wsp>
+                  </a:graphicData>
+                </a:graphic>
+                <wp14:sizeRelH relativeFrom="margin">
+                  <wp14:pctWidth>0</wp14:pctWidth>
+                </wp14:sizeRelH>
+                <wp14:sizeRelV relativeFrom="margin">
+                  <wp14:pctHeight>0</wp14:pctHeight>
+                </wp14:sizeRelV>
+              </wp:anchor>
+            </w:drawing>
+          </mc:Choice>
+          <mc:Fallback>
+            <w:pict>
+              <v:rect w14:anchorId="4998BC4D" id="矩形 162" o:spid="_x0000_s1026" style="position:absolute;left:0;text-align:left;margin-left:158.95pt;margin-top:4.85pt;width:169pt;height:12.2pt;z-index:251796480;visibility:visible;mso-wrap-style:square;mso-width-percent:0;mso-height-percent:0;mso-wrap-distance-left:9pt;mso-wrap-distance-top:0;mso-wrap-distance-right:9pt;mso-wrap-distance-bottom:0;mso-position-horizontal:absolute;mso-position-horizontal-relative:margin;mso-position-vertical:absolute;mso-position-vertical-relative:text;mso-width-percent:0;mso-height-percent:0;mso-width-relative:margin;mso-height-relative:margin;v-text-anchor:middle" o:gfxdata="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" filled="f" strokecolor="red" strokeweight="1pt">
+                <w10:wrap anchorx="margin"/>
+              </v:rect>
+            </w:pict>
+          </mc:Fallback>
+        </mc:AlternateContent>
+      </w:r>
+      <w:r>
+        <w:rPr>
+          <w:noProof/>
+        </w:rPr>
+        <w:drawing>
+          <wp:inline distT="0" distB="0" distL="0" distR="0" wp14:anchorId="6B6DDDDB" wp14:editId="4E25B628">
+            <wp:extent cx="3626603" cy="847777"/>
+            <wp:effectExtent l="0" t="0" r="0" b="9525"/>
+            <wp:docPr id="161" name="图片 161"/>
+            <wp:cNvGraphicFramePr>
+              <a:graphicFrameLocks xmlns:a="http://schemas.openxmlformats.org/drawingml/2006/main" noChangeAspect="1"/>
+            </wp:cNvGraphicFramePr>
+            <a:graphic xmlns:a="http://schemas.openxmlformats.org/drawingml/2006/main">
+              <a:graphicData uri="http://schemas.openxmlformats.org/drawingml/2006/picture">
+                <pic:pic xmlns:pic="http://schemas.openxmlformats.org/drawingml/2006/picture">
+                  <pic:nvPicPr>
+                    <pic:cNvPr id="1" name=""/>
+                    <pic:cNvPicPr/>
+                  </pic:nvPicPr>
+                  <pic:blipFill>
+                    <a:blip r:embed="rId98"/>
+                    <a:stretch>
+                      <a:fillRect/>
+                    </a:stretch>
+                  </pic:blipFill>
+                  <pic:spPr>
+                    <a:xfrm>
+                      <a:off x="0" y="0"/>
+                      <a:ext cx="3746683" cy="875848"/>
+                    </a:xfrm>
+                    <a:prstGeom prst="rect">
+                      <a:avLst/>
+                    </a:prstGeom>
+                  </pic:spPr>
+                </pic:pic>
+              </a:graphicData>
+            </a:graphic>
+          </wp:inline>
+        </w:drawing>
+      </w:r>
+    </w:p>
+    <w:p>
+      <w:pPr>
+        <w:pStyle w:val="a3"/>
+        <w:numPr>
+          <w:ilvl w:val="1"/>
+          <w:numId w:val="18"/>
+        </w:numPr>
+        <w:ind w:firstLineChars="0"/>
+      </w:pPr>
+      <w:r>
+        <w:rPr>
+          <w:rFonts w:hint="eastAsia"/>
+        </w:rPr>
+        <w:t>在</w:t>
+      </w:r>
+      <w:r>
+        <w:rPr>
+          <w:rFonts w:hint="eastAsia"/>
+        </w:rPr>
+        <w:t>w</w:t>
+      </w:r>
+      <w:r>
+        <w:t>ebpack.config.js</w:t>
+      </w:r>
+      <w:r>
+        <w:rPr>
+          <w:rFonts w:hint="eastAsia"/>
+        </w:rPr>
+        <w:t>文件中声明</w:t>
+      </w:r>
+      <w:r>
+        <w:t>copy-webpack-plugin</w:t>
+      </w:r>
+      <w:r>
+        <w:rPr>
+          <w:rFonts w:hint="eastAsia"/>
+        </w:rPr>
+        <w:t>插件</w:t>
+      </w:r>
+      <w:r>
+        <w:rPr>
+          <w:rFonts w:hint="eastAsia"/>
+        </w:rPr>
+        <w:t>。</w:t>
+      </w:r>
+    </w:p>
+    <w:p>
+      <w:pPr>
+        <w:pStyle w:val="a3"/>
+        <w:ind w:left="840" w:firstLineChars="0" w:firstLine="0"/>
+        <w:rPr>
+          <w:rFonts w:hint="eastAsia"/>
+        </w:rPr>
+      </w:pPr>
+      <w:r>
+        <w:rPr>
+          <w:noProof/>
+        </w:rPr>
+        <mc:AlternateContent>
+          <mc:Choice Requires="wps">
+            <w:drawing>
+              <wp:anchor distT="0" distB="0" distL="114300" distR="114300" simplePos="0" relativeHeight="251798528" behindDoc="0" locked="0" layoutInCell="1" allowOverlap="1" wp14:anchorId="6085DF29" wp14:editId="0ACF161E">
+                <wp:simplePos x="0" y="0"/>
+                <wp:positionH relativeFrom="margin">
+                  <wp:posOffset>538480</wp:posOffset>
+                </wp:positionH>
+                <wp:positionV relativeFrom="paragraph">
+                  <wp:posOffset>724406</wp:posOffset>
+                </wp:positionV>
+                <wp:extent cx="3711500" cy="170482"/>
+                <wp:effectExtent l="0" t="0" r="22860" b="20320"/>
+                <wp:wrapNone/>
+                <wp:docPr id="164" name="矩形 164"/>
+                <wp:cNvGraphicFramePr/>
+                <a:graphic xmlns:a="http://schemas.openxmlformats.org/drawingml/2006/main">
+                  <a:graphicData uri="http://schemas.microsoft.com/office/word/2010/wordprocessingShape">
+                    <wps:wsp>
+                      <wps:cNvSpPr/>
+                      <wps:spPr>
+                        <a:xfrm>
+                          <a:off x="0" y="0"/>
+                          <a:ext cx="3711500" cy="170482"/>
+                        </a:xfrm>
+                        <a:prstGeom prst="rect">
+                          <a:avLst/>
+                        </a:prstGeom>
+                        <a:noFill/>
+                        <a:ln>
+                          <a:solidFill>
+                            <a:srgbClr val="FF0000"/>
+                          </a:solidFill>
+                        </a:ln>
+                      </wps:spPr>
+                      <wps:style>
+                        <a:lnRef idx="2">
+                          <a:schemeClr val="accent1">
+                            <a:shade val="50000"/>
+                          </a:schemeClr>
+                        </a:lnRef>
+                        <a:fillRef idx="1">
+                          <a:schemeClr val="accent1"/>
+                        </a:fillRef>
+                        <a:effectRef idx="0">
+                          <a:schemeClr val="accent1"/>
+                        </a:effectRef>
+                        <a:fontRef idx="minor">
+                          <a:schemeClr val="lt1"/>
+                        </a:fontRef>
+                      </wps:style>
+                      <wps:bodyPr rot="0" spcFirstLastPara="0" vertOverflow="overflow" horzOverflow="overflow" vert="horz" wrap="square" lIns="91440" tIns="45720" rIns="91440" bIns="45720" numCol="1" spcCol="0" rtlCol="0" fromWordArt="0" anchor="ctr" anchorCtr="0" forceAA="0" compatLnSpc="1">
+                        <a:prstTxWarp prst="textNoShape">
+                          <a:avLst/>
+                        </a:prstTxWarp>
+                        <a:noAutofit/>
+                      </wps:bodyPr>
+                    </wps:wsp>
+                  </a:graphicData>
+                </a:graphic>
+                <wp14:sizeRelH relativeFrom="margin">
+                  <wp14:pctWidth>0</wp14:pctWidth>
+                </wp14:sizeRelH>
+                <wp14:sizeRelV relativeFrom="margin">
+                  <wp14:pctHeight>0</wp14:pctHeight>
+                </wp14:sizeRelV>
+              </wp:anchor>
+            </w:drawing>
+          </mc:Choice>
+          <mc:Fallback>
+            <w:pict>
+              <v:rect w14:anchorId="0C18EE42" id="矩形 164" o:spid="_x0000_s1026" style="position:absolute;left:0;text-align:left;margin-left:42.4pt;margin-top:57.05pt;width:292.25pt;height:13.4pt;z-index:251798528;visibility:visible;mso-wrap-style:square;mso-width-percent:0;mso-height-percent:0;mso-wrap-distance-left:9pt;mso-wrap-distance-top:0;mso-wrap-distance-right:9pt;mso-wrap-distance-bottom:0;mso-position-horizontal:absolute;mso-position-horizontal-relative:margin;mso-position-vertical:absolute;mso-position-vertical-relative:text;mso-width-percent:0;mso-height-percent:0;mso-width-relative:margin;mso-height-relative:margin;v-text-anchor:middle" o:gfxdata="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" filled="f" strokecolor="red" strokeweight="1pt">
+                <w10:wrap anchorx="margin"/>
+              </v:rect>
+            </w:pict>
+          </mc:Fallback>
+        </mc:AlternateContent>
+      </w:r>
+      <w:r>
+        <w:rPr>
+          <w:noProof/>
+        </w:rPr>
+        <w:drawing>
+          <wp:inline distT="0" distB="0" distL="0" distR="0" wp14:anchorId="24A8E100" wp14:editId="5B786B70">
+            <wp:extent cx="3998563" cy="804911"/>
+            <wp:effectExtent l="0" t="0" r="2540" b="0"/>
+            <wp:docPr id="163" name="图片 163"/>
+            <wp:cNvGraphicFramePr>
+              <a:graphicFrameLocks xmlns:a="http://schemas.openxmlformats.org/drawingml/2006/main" noChangeAspect="1"/>
+            </wp:cNvGraphicFramePr>
+            <a:graphic xmlns:a="http://schemas.openxmlformats.org/drawingml/2006/main">
+              <a:graphicData uri="http://schemas.openxmlformats.org/drawingml/2006/picture">
+                <pic:pic xmlns:pic="http://schemas.openxmlformats.org/drawingml/2006/picture">
+                  <pic:nvPicPr>
+                    <pic:cNvPr id="1" name=""/>
+                    <pic:cNvPicPr/>
+                  </pic:nvPicPr>
+                  <pic:blipFill>
+                    <a:blip r:embed="rId99"/>
+                    <a:stretch>
+                      <a:fillRect/>
+                    </a:stretch>
+                  </pic:blipFill>
+                  <pic:spPr>
+                    <a:xfrm>
+                      <a:off x="0" y="0"/>
+                      <a:ext cx="4056294" cy="816532"/>
+                    </a:xfrm>
+                    <a:prstGeom prst="rect">
+                      <a:avLst/>
+                    </a:prstGeom>
+                  </pic:spPr>
+                </pic:pic>
+              </a:graphicData>
+            </a:graphic>
+          </wp:inline>
+        </w:drawing>
+      </w:r>
+    </w:p>
+    <w:p>
+      <w:pPr>
+        <w:pStyle w:val="a3"/>
+        <w:numPr>
+          <w:ilvl w:val="1"/>
+          <w:numId w:val="18"/>
+        </w:numPr>
+        <w:ind w:firstLineChars="0"/>
+      </w:pPr>
+      <w:r>
+        <w:rPr>
+          <w:rFonts w:hint="eastAsia"/>
+        </w:rPr>
+        <w:t>在</w:t>
+      </w:r>
+      <w:r>
+        <w:rPr>
+          <w:rFonts w:hint="eastAsia"/>
+        </w:rPr>
+        <w:t>w</w:t>
+      </w:r>
+      <w:r>
+        <w:t>ebpack.config.js</w:t>
+      </w:r>
+      <w:r>
+        <w:rPr>
+          <w:rFonts w:hint="eastAsia"/>
+        </w:rPr>
+        <w:t>文件中</w:t>
+      </w:r>
+      <w:r>
+        <w:rPr>
+          <w:rFonts w:hint="eastAsia"/>
+        </w:rPr>
+        <w:t>配置</w:t>
+      </w:r>
+      <w:r>
+        <w:t>copy-webpack-plugin</w:t>
+      </w:r>
+      <w:r>
+        <w:rPr>
+          <w:rFonts w:hint="eastAsia"/>
+        </w:rPr>
+        <w:t>插件。</w:t>
+      </w:r>
+    </w:p>
+    <w:p>
+      <w:pPr>
+        <w:pStyle w:val="a3"/>
+        <w:ind w:left="840" w:firstLineChars="0" w:firstLine="0"/>
+        <w:rPr>
+          <w:rFonts w:hint="eastAsia"/>
+        </w:rPr>
+      </w:pPr>
+      <w:r>
+        <w:rPr>
+          <w:noProof/>
+        </w:rPr>
+        <mc:AlternateContent>
+          <mc:Choice Requires="wps">
+            <w:drawing>
+              <wp:anchor distT="0" distB="0" distL="114300" distR="114300" simplePos="0" relativeHeight="251800576" behindDoc="0" locked="0" layoutInCell="1" allowOverlap="1" wp14:anchorId="5F908110" wp14:editId="45B43753">
+                <wp:simplePos x="0" y="0"/>
+                <wp:positionH relativeFrom="margin">
+                  <wp:posOffset>926024</wp:posOffset>
+                </wp:positionH>
+                <wp:positionV relativeFrom="paragraph">
+                  <wp:posOffset>2488511</wp:posOffset>
+                </wp:positionV>
+                <wp:extent cx="3421778" cy="565688"/>
+                <wp:effectExtent l="0" t="0" r="26670" b="25400"/>
+                <wp:wrapNone/>
+                <wp:docPr id="166" name="矩形 166"/>
+                <wp:cNvGraphicFramePr/>
+                <a:graphic xmlns:a="http://schemas.openxmlformats.org/drawingml/2006/main">
+                  <a:graphicData uri="http://schemas.microsoft.com/office/word/2010/wordprocessingShape">
+                    <wps:wsp>
+                      <wps:cNvSpPr/>
+                      <wps:spPr>
+                        <a:xfrm>
+                          <a:off x="0" y="0"/>
+                          <a:ext cx="3421778" cy="565688"/>
+                        </a:xfrm>
+                        <a:prstGeom prst="rect">
+                          <a:avLst/>
+                        </a:prstGeom>
+                        <a:noFill/>
+                        <a:ln>
+                          <a:solidFill>
+                            <a:srgbClr val="FF0000"/>
+                          </a:solidFill>
+                        </a:ln>
+                      </wps:spPr>
+                      <wps:style>
+                        <a:lnRef idx="2">
+                          <a:schemeClr val="accent1">
+                            <a:shade val="50000"/>
+                          </a:schemeClr>
+                        </a:lnRef>
+                        <a:fillRef idx="1">
+                          <a:schemeClr val="accent1"/>
+                        </a:fillRef>
+                        <a:effectRef idx="0">
+                          <a:schemeClr val="accent1"/>
+                        </a:effectRef>
+                        <a:fontRef idx="minor">
+                          <a:schemeClr val="lt1"/>
+                        </a:fontRef>
+                      </wps:style>
+                      <wps:bodyPr rot="0" spcFirstLastPara="0" vertOverflow="overflow" horzOverflow="overflow" vert="horz" wrap="square" lIns="91440" tIns="45720" rIns="91440" bIns="45720" numCol="1" spcCol="0" rtlCol="0" fromWordArt="0" anchor="ctr" anchorCtr="0" forceAA="0" compatLnSpc="1">
+                        <a:prstTxWarp prst="textNoShape">
+                          <a:avLst/>
+                        </a:prstTxWarp>
+                        <a:noAutofit/>
+                      </wps:bodyPr>
+                    </wps:wsp>
+                  </a:graphicData>
+                </a:graphic>
+                <wp14:sizeRelH relativeFrom="margin">
+                  <wp14:pctWidth>0</wp14:pctWidth>
+                </wp14:sizeRelH>
+                <wp14:sizeRelV relativeFrom="margin">
+                  <wp14:pctHeight>0</wp14:pctHeight>
+                </wp14:sizeRelV>
+              </wp:anchor>
+            </w:drawing>
+          </mc:Choice>
+          <mc:Fallback>
+            <w:pict>
+              <v:rect w14:anchorId="5651EB37" id="矩形 166" o:spid="_x0000_s1026" style="position:absolute;left:0;text-align:left;margin-left:72.9pt;margin-top:195.95pt;width:269.45pt;height:44.55pt;z-index:251800576;visibility:visible;mso-wrap-style:square;mso-width-percent:0;mso-height-percent:0;mso-wrap-distance-left:9pt;mso-wrap-distance-top:0;mso-wrap-distance-right:9pt;mso-wrap-distance-bottom:0;mso-position-horizontal:absolute;mso-position-horizontal-relative:margin;mso-position-vertical:absolute;mso-position-vertical-relative:text;mso-width-percent:0;mso-height-percent:0;mso-width-relative:margin;mso-height-relative:margin;v-text-anchor:middle" o:gfxdata="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" filled="f" strokecolor="red" strokeweight="1pt">
+                <w10:wrap anchorx="margin"/>
+              </v:rect>
+            </w:pict>
+          </mc:Fallback>
+        </mc:AlternateContent>
+      </w:r>
+      <w:r>
+        <w:rPr>
+          <w:noProof/>
+        </w:rPr>
+        <w:drawing>
+          <wp:inline distT="0" distB="0" distL="0" distR="0" wp14:anchorId="69A0B55A" wp14:editId="02A32458">
+            <wp:extent cx="3817152" cy="3254645"/>
+            <wp:effectExtent l="0" t="0" r="0" b="3175"/>
+            <wp:docPr id="165" name="图片 165"/>
+            <wp:cNvGraphicFramePr>
+              <a:graphicFrameLocks xmlns:a="http://schemas.openxmlformats.org/drawingml/2006/main" noChangeAspect="1"/>
+            </wp:cNvGraphicFramePr>
+            <a:graphic xmlns:a="http://schemas.openxmlformats.org/drawingml/2006/main">
+              <a:graphicData uri="http://schemas.openxmlformats.org/drawingml/2006/picture">
+                <pic:pic xmlns:pic="http://schemas.openxmlformats.org/drawingml/2006/picture">
+                  <pic:nvPicPr>
+                    <pic:cNvPr id="1" name=""/>
+                    <pic:cNvPicPr/>
+                  </pic:nvPicPr>
+                  <pic:blipFill>
+                    <a:blip r:embed="rId100"/>
+                    <a:stretch>
+                      <a:fillRect/>
+                    </a:stretch>
+                  </pic:blipFill>
+                  <pic:spPr>
+                    <a:xfrm>
+                      <a:off x="0" y="0"/>
+                      <a:ext cx="3848907" cy="3281720"/>
+                    </a:xfrm>
+                    <a:prstGeom prst="rect">
+                      <a:avLst/>
+                    </a:prstGeom>
+                  </pic:spPr>
+                </pic:pic>
+              </a:graphicData>
+            </a:graphic>
+          </wp:inline>
+        </w:drawing>
+      </w:r>
+    </w:p>
+    <w:p>
+      <w:pPr>
+        <w:pStyle w:val="a3"/>
+        <w:numPr>
+          <w:ilvl w:val="1"/>
+          <w:numId w:val="18"/>
+        </w:numPr>
+        <w:ind w:firstLineChars="0"/>
+      </w:pPr>
+      <w:r>
+        <w:rPr>
+          <w:rFonts w:hint="eastAsia"/>
+        </w:rPr>
+        <w:lastRenderedPageBreak/>
+        <w:t>此时运行</w:t>
+      </w:r>
+      <w:r>
+        <w:rPr>
+          <w:rFonts w:hint="eastAsia"/>
+        </w:rPr>
+        <w:t>n</w:t>
+      </w:r>
+      <w:r>
+        <w:t>pm run build</w:t>
+      </w:r>
+      <w:r>
+        <w:rPr>
+          <w:rFonts w:hint="eastAsia"/>
+        </w:rPr>
+        <w:t>命令，可以在</w:t>
+      </w:r>
+      <w:r>
+        <w:t>dist</w:t>
+      </w:r>
+      <w:r>
+        <w:rPr>
+          <w:rFonts w:hint="eastAsia"/>
+        </w:rPr>
+        <w:t>目录中看到</w:t>
+      </w:r>
+      <w:r>
+        <w:rPr>
+          <w:rFonts w:hint="eastAsia"/>
+        </w:rPr>
+        <w:t>d</w:t>
+      </w:r>
+      <w:r>
+        <w:t>oc</w:t>
+      </w:r>
+      <w:r>
+        <w:rPr>
+          <w:rFonts w:hint="eastAsia"/>
+        </w:rPr>
+        <w:t>目录以及</w:t>
+      </w:r>
+      <w:r>
+        <w:rPr>
+          <w:rFonts w:hint="eastAsia"/>
+        </w:rPr>
+        <w:t>目录中的文件。</w:t>
+      </w:r>
+    </w:p>
+    <w:p>
+      <w:pPr>
+        <w:pStyle w:val="a3"/>
+        <w:ind w:left="840" w:firstLineChars="0" w:firstLine="0"/>
+        <w:rPr>
+          <w:rFonts w:hint="eastAsia"/>
+        </w:rPr>
+      </w:pPr>
+      <w:r>
+        <w:rPr>
+          <w:noProof/>
+        </w:rPr>
+        <mc:AlternateContent>
+          <mc:Choice Requires="wps">
+            <w:drawing>
+              <wp:anchor distT="0" distB="0" distL="114300" distR="114300" simplePos="0" relativeHeight="251802624" behindDoc="0" locked="0" layoutInCell="1" allowOverlap="1" wp14:anchorId="30474A68" wp14:editId="39FE4B07">
+                <wp:simplePos x="0" y="0"/>
+                <wp:positionH relativeFrom="margin">
+                  <wp:posOffset>716797</wp:posOffset>
+                </wp:positionH>
+                <wp:positionV relativeFrom="paragraph">
+                  <wp:posOffset>437311</wp:posOffset>
+                </wp:positionV>
+                <wp:extent cx="666427" cy="379170"/>
+                <wp:effectExtent l="0" t="0" r="19685" b="20955"/>
+                <wp:wrapNone/>
+                <wp:docPr id="168" name="矩形 168"/>
+                <wp:cNvGraphicFramePr/>
+                <a:graphic xmlns:a="http://schemas.openxmlformats.org/drawingml/2006/main">
+                  <a:graphicData uri="http://schemas.microsoft.com/office/word/2010/wordprocessingShape">
+                    <wps:wsp>
+                      <wps:cNvSpPr/>
+                      <wps:spPr>
+                        <a:xfrm>
+                          <a:off x="0" y="0"/>
+                          <a:ext cx="666427" cy="379170"/>
+                        </a:xfrm>
+                        <a:prstGeom prst="rect">
+                          <a:avLst/>
+                        </a:prstGeom>
+                        <a:noFill/>
+                        <a:ln>
+                          <a:solidFill>
+                            <a:srgbClr val="FF0000"/>
+                          </a:solidFill>
+                        </a:ln>
+                      </wps:spPr>
+                      <wps:style>
+                        <a:lnRef idx="2">
+                          <a:schemeClr val="accent1">
+                            <a:shade val="50000"/>
+                          </a:schemeClr>
+                        </a:lnRef>
+                        <a:fillRef idx="1">
+                          <a:schemeClr val="accent1"/>
+                        </a:fillRef>
+                        <a:effectRef idx="0">
+                          <a:schemeClr val="accent1"/>
+                        </a:effectRef>
+                        <a:fontRef idx="minor">
+                          <a:schemeClr val="lt1"/>
+                        </a:fontRef>
+                      </wps:style>
+                      <wps:bodyPr rot="0" spcFirstLastPara="0" vertOverflow="overflow" horzOverflow="overflow" vert="horz" wrap="square" lIns="91440" tIns="45720" rIns="91440" bIns="45720" numCol="1" spcCol="0" rtlCol="0" fromWordArt="0" anchor="ctr" anchorCtr="0" forceAA="0" compatLnSpc="1">
+                        <a:prstTxWarp prst="textNoShape">
+                          <a:avLst/>
+                        </a:prstTxWarp>
+                        <a:noAutofit/>
+                      </wps:bodyPr>
+                    </wps:wsp>
+                  </a:graphicData>
+                </a:graphic>
+                <wp14:sizeRelH relativeFrom="margin">
+                  <wp14:pctWidth>0</wp14:pctWidth>
+                </wp14:sizeRelH>
+                <wp14:sizeRelV relativeFrom="margin">
+                  <wp14:pctHeight>0</wp14:pctHeight>
+                </wp14:sizeRelV>
+              </wp:anchor>
+            </w:drawing>
+          </mc:Choice>
+          <mc:Fallback>
+            <w:pict>
+              <v:rect w14:anchorId="17C10EB1" id="矩形 168" o:spid="_x0000_s1026" style="position:absolute;left:0;text-align:left;margin-left:56.45pt;margin-top:34.45pt;width:52.45pt;height:29.85pt;z-index:251802624;visibility:visible;mso-wrap-style:square;mso-width-percent:0;mso-height-percent:0;mso-wrap-distance-left:9pt;mso-wrap-distance-top:0;mso-wrap-distance-right:9pt;mso-wrap-distance-bottom:0;mso-position-horizontal:absolute;mso-position-horizontal-relative:margin;mso-position-vertical:absolute;mso-position-vertical-relative:text;mso-width-percent:0;mso-height-percent:0;mso-width-relative:margin;mso-height-relative:margin;v-text-anchor:middle" o:gfxdata="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" filled="f" strokecolor="red" strokeweight="1pt">
+                <w10:wrap anchorx="margin"/>
+              </v:rect>
+            </w:pict>
+          </mc:Fallback>
+        </mc:AlternateContent>
+      </w:r>
+      <w:r>
+        <w:rPr>
+          <w:noProof/>
+        </w:rPr>
+        <w:drawing>
+          <wp:inline distT="0" distB="0" distL="0" distR="0" wp14:anchorId="08F20352" wp14:editId="17984A84">
+            <wp:extent cx="1279445" cy="2347993"/>
+            <wp:effectExtent l="0" t="0" r="0" b="0"/>
+            <wp:docPr id="167" name="图片 167"/>
+            <wp:cNvGraphicFramePr>
+              <a:graphicFrameLocks xmlns:a="http://schemas.openxmlformats.org/drawingml/2006/main" noChangeAspect="1"/>
+            </wp:cNvGraphicFramePr>
+            <a:graphic xmlns:a="http://schemas.openxmlformats.org/drawingml/2006/main">
+              <a:graphicData uri="http://schemas.openxmlformats.org/drawingml/2006/picture">
+                <pic:pic xmlns:pic="http://schemas.openxmlformats.org/drawingml/2006/picture">
+                  <pic:nvPicPr>
+                    <pic:cNvPr id="1" name=""/>
+                    <pic:cNvPicPr/>
+                  </pic:nvPicPr>
+                  <pic:blipFill>
+                    <a:blip r:embed="rId101"/>
+                    <a:stretch>
+                      <a:fillRect/>
+                    </a:stretch>
+                  </pic:blipFill>
+                  <pic:spPr>
+                    <a:xfrm>
+                      <a:off x="0" y="0"/>
+                      <a:ext cx="1286847" cy="2361577"/>
+                    </a:xfrm>
+                    <a:prstGeom prst="rect">
+                      <a:avLst/>
+                    </a:prstGeom>
+                  </pic:spPr>
+                </pic:pic>
+              </a:graphicData>
+            </a:graphic>
+          </wp:inline>
+        </w:drawing>
+      </w:r>
+    </w:p>
+    <w:p>
+      <w:pPr>
+        <w:pStyle w:val="a3"/>
+        <w:numPr>
+          <w:ilvl w:val="0"/>
+          <w:numId w:val="18"/>
+        </w:numPr>
+        <w:ind w:firstLineChars="0"/>
+      </w:pPr>
+      <w:r>
+        <w:rPr>
+          <w:rFonts w:hint="eastAsia"/>
+        </w:rPr>
+        <w:t>插件</w:t>
+      </w:r>
+      <w:r>
+        <w:rPr>
+          <w:rFonts w:hint="eastAsia"/>
+        </w:rPr>
+        <w:t>3</w:t>
+      </w:r>
+      <w:r>
+        <w:rPr>
+          <w:rFonts w:hint="eastAsia"/>
+        </w:rPr>
+        <w:t>：</w:t>
+      </w:r>
+      <w:r>
+        <w:rPr>
+          <w:rFonts w:hint="eastAsia"/>
+        </w:rPr>
+        <w:t>b</w:t>
+      </w:r>
+      <w:r>
+        <w:t>annerPlugin</w:t>
+      </w:r>
+      <w:r>
+        <w:rPr>
+          <w:rFonts w:hint="eastAsia"/>
+        </w:rPr>
+        <w:t>插件。此插件是</w:t>
+      </w:r>
+      <w:r>
+        <w:rPr>
+          <w:rFonts w:hint="eastAsia"/>
+        </w:rPr>
+        <w:t>w</w:t>
+      </w:r>
+      <w:r>
+        <w:t>ebpack</w:t>
+      </w:r>
+      <w:r>
+        <w:rPr>
+          <w:rFonts w:hint="eastAsia"/>
+        </w:rPr>
+        <w:t>自带插件，所以不需要另行安装。</w:t>
+      </w:r>
+      <w:r>
+        <w:rPr>
+          <w:rFonts w:hint="eastAsia"/>
+        </w:rPr>
+        <w:t>b</w:t>
+      </w:r>
+      <w:r>
+        <w:t>annerPlugin</w:t>
+      </w:r>
+      <w:r>
+        <w:rPr>
+          <w:rFonts w:hint="eastAsia"/>
+        </w:rPr>
+        <w:t>插件的功能很简单，就是为每个生成的</w:t>
+      </w:r>
+      <w:r>
+        <w:rPr>
+          <w:rFonts w:hint="eastAsia"/>
+        </w:rPr>
+        <w:t>j</w:t>
+      </w:r>
+      <w:r>
+        <w:t>s</w:t>
+      </w:r>
+      <w:r>
+        <w:rPr>
+          <w:rFonts w:hint="eastAsia"/>
+        </w:rPr>
+        <w:t>文件添加版权信息。</w:t>
+      </w:r>
+    </w:p>
+    <w:p>
+      <w:pPr>
+        <w:pStyle w:val="a3"/>
+        <w:numPr>
+          <w:ilvl w:val="1"/>
+          <w:numId w:val="18"/>
+        </w:numPr>
+        <w:ind w:firstLineChars="0"/>
+      </w:pPr>
+      <w:r>
+        <w:rPr>
+          <w:rFonts w:hint="eastAsia"/>
+        </w:rPr>
+        <w:t>在</w:t>
+      </w:r>
+      <w:r>
+        <w:rPr>
+          <w:rFonts w:hint="eastAsia"/>
+        </w:rPr>
+        <w:t>w</w:t>
+      </w:r>
+      <w:r>
+        <w:t>ebpack.config.js</w:t>
+      </w:r>
+      <w:r>
+        <w:rPr>
+          <w:rFonts w:hint="eastAsia"/>
+        </w:rPr>
+        <w:t>文件中声明</w:t>
+      </w:r>
+      <w:r>
+        <w:rPr>
+          <w:rFonts w:hint="eastAsia"/>
+        </w:rPr>
+        <w:t>web</w:t>
+      </w:r>
+      <w:r>
+        <w:t>pack</w:t>
+      </w:r>
+      <w:r>
+        <w:t>。</w:t>
+      </w:r>
+      <w:r>
+        <w:rPr>
+          <w:rFonts w:hint="eastAsia"/>
+        </w:rPr>
+        <w:t>因为</w:t>
+      </w:r>
+      <w:r>
+        <w:rPr>
+          <w:rFonts w:hint="eastAsia"/>
+        </w:rPr>
+        <w:t>b</w:t>
+      </w:r>
+      <w:r>
+        <w:t>annerPlugin</w:t>
+      </w:r>
+      <w:r>
+        <w:rPr>
+          <w:rFonts w:hint="eastAsia"/>
+        </w:rPr>
+        <w:t>是</w:t>
+      </w:r>
+      <w:r>
+        <w:rPr>
+          <w:rFonts w:hint="eastAsia"/>
+        </w:rPr>
+        <w:t>w</w:t>
+      </w:r>
+      <w:r>
+        <w:t>ebpack</w:t>
+      </w:r>
+      <w:r>
+        <w:rPr>
+          <w:rFonts w:hint="eastAsia"/>
+        </w:rPr>
+        <w:t>的插件，所以需要声明</w:t>
+      </w:r>
+      <w:r>
+        <w:rPr>
+          <w:rFonts w:hint="eastAsia"/>
+        </w:rPr>
+        <w:t>w</w:t>
+      </w:r>
+      <w:r>
+        <w:t>ebpack</w:t>
+      </w:r>
+      <w:r>
+        <w:rPr>
+          <w:rFonts w:hint="eastAsia"/>
+        </w:rPr>
+        <w:t>而不是</w:t>
+      </w:r>
+      <w:r>
+        <w:rPr>
+          <w:rFonts w:hint="eastAsia"/>
+        </w:rPr>
+        <w:t>b</w:t>
+      </w:r>
+      <w:r>
+        <w:t>annerPlugin</w:t>
+      </w:r>
+      <w:r>
+        <w:t>。</w:t>
+      </w:r>
+    </w:p>
+    <w:p>
+      <w:pPr>
+        <w:pStyle w:val="a3"/>
+        <w:ind w:left="840" w:firstLineChars="0" w:firstLine="0"/>
+        <w:rPr>
+          <w:rFonts w:hint="eastAsia"/>
+        </w:rPr>
+      </w:pPr>
+      <w:r>
+        <w:rPr>
+          <w:noProof/>
+        </w:rPr>
+        <mc:AlternateContent>
+          <mc:Choice Requires="wps">
+            <w:drawing>
+              <wp:anchor distT="0" distB="0" distL="114300" distR="114300" simplePos="0" relativeHeight="251804672" behindDoc="0" locked="0" layoutInCell="1" allowOverlap="1" wp14:anchorId="6653D7F5" wp14:editId="3990BCA1">
+                <wp:simplePos x="0" y="0"/>
+                <wp:positionH relativeFrom="margin">
+                  <wp:posOffset>530817</wp:posOffset>
+                </wp:positionH>
+                <wp:positionV relativeFrom="paragraph">
+                  <wp:posOffset>901743</wp:posOffset>
+                </wp:positionV>
+                <wp:extent cx="2185261" cy="178973"/>
+                <wp:effectExtent l="0" t="0" r="24765" b="12065"/>
+                <wp:wrapNone/>
+                <wp:docPr id="170" name="矩形 170"/>
+                <wp:cNvGraphicFramePr/>
+                <a:graphic xmlns:a="http://schemas.openxmlformats.org/drawingml/2006/main">
+                  <a:graphicData uri="http://schemas.microsoft.com/office/word/2010/wordprocessingShape">
+                    <wps:wsp>
+                      <wps:cNvSpPr/>
+                      <wps:spPr>
+                        <a:xfrm>
+                          <a:off x="0" y="0"/>
+                          <a:ext cx="2185261" cy="178973"/>
+                        </a:xfrm>
+                        <a:prstGeom prst="rect">
+                          <a:avLst/>
+                        </a:prstGeom>
+                        <a:noFill/>
+                        <a:ln>
+                          <a:solidFill>
+                            <a:srgbClr val="FF0000"/>
+                          </a:solidFill>
+                        </a:ln>
+                      </wps:spPr>
+                      <wps:style>
+                        <a:lnRef idx="2">
+                          <a:schemeClr val="accent1">
+                            <a:shade val="50000"/>
+                          </a:schemeClr>
+                        </a:lnRef>
+                        <a:fillRef idx="1">
+                          <a:schemeClr val="accent1"/>
+                        </a:fillRef>
+                        <a:effectRef idx="0">
+                          <a:schemeClr val="accent1"/>
+                        </a:effectRef>
+                        <a:fontRef idx="minor">
+                          <a:schemeClr val="lt1"/>
+                        </a:fontRef>
+                      </wps:style>
+                      <wps:bodyPr rot="0" spcFirstLastPara="0" vertOverflow="overflow" horzOverflow="overflow" vert="horz" wrap="square" lIns="91440" tIns="45720" rIns="91440" bIns="45720" numCol="1" spcCol="0" rtlCol="0" fromWordArt="0" anchor="ctr" anchorCtr="0" forceAA="0" compatLnSpc="1">
+                        <a:prstTxWarp prst="textNoShape">
+                          <a:avLst/>
+                        </a:prstTxWarp>
+                        <a:noAutofit/>
+                      </wps:bodyPr>
+                    </wps:wsp>
+                  </a:graphicData>
+                </a:graphic>
+                <wp14:sizeRelH relativeFrom="margin">
+                  <wp14:pctWidth>0</wp14:pctWidth>
+                </wp14:sizeRelH>
+                <wp14:sizeRelV relativeFrom="margin">
+                  <wp14:pctHeight>0</wp14:pctHeight>
+                </wp14:sizeRelV>
+              </wp:anchor>
+            </w:drawing>
+          </mc:Choice>
+          <mc:Fallback>
+            <w:pict>
+              <v:rect w14:anchorId="6AFF7D14" id="矩形 170" o:spid="_x0000_s1026" style="position:absolute;left:0;text-align:left;margin-left:41.8pt;margin-top:71pt;width:172.05pt;height:14.1pt;z-index:251804672;visibility:visible;mso-wrap-style:square;mso-width-percent:0;mso-height-percent:0;mso-wrap-distance-left:9pt;mso-wrap-distance-top:0;mso-wrap-distance-right:9pt;mso-wrap-distance-bottom:0;mso-position-horizontal:absolute;mso-position-horizontal-relative:margin;mso-position-vertical:absolute;mso-position-vertical-relative:text;mso-width-percent:0;mso-height-percent:0;mso-width-relative:margin;mso-height-relative:margin;v-text-anchor:middle" o:gfxdata="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" filled="f" strokecolor="red" strokeweight="1pt">
+                <w10:wrap anchorx="margin"/>
+              </v:rect>
+            </w:pict>
+          </mc:Fallback>
+        </mc:AlternateContent>
+      </w:r>
+      <w:r>
+        <w:rPr>
+          <w:noProof/>
+        </w:rPr>
+        <w:drawing>
+          <wp:inline distT="0" distB="0" distL="0" distR="0" wp14:anchorId="43B2C39A" wp14:editId="6DCEDC4C">
+            <wp:extent cx="4122549" cy="985223"/>
+            <wp:effectExtent l="0" t="0" r="0" b="5715"/>
+            <wp:docPr id="169" name="图片 169"/>
+            <wp:cNvGraphicFramePr>
+              <a:graphicFrameLocks xmlns:a="http://schemas.openxmlformats.org/drawingml/2006/main" noChangeAspect="1"/>
+            </wp:cNvGraphicFramePr>
+            <a:graphic xmlns:a="http://schemas.openxmlformats.org/drawingml/2006/main">
+              <a:graphicData uri="http://schemas.openxmlformats.org/drawingml/2006/picture">
+                <pic:pic xmlns:pic="http://schemas.openxmlformats.org/drawingml/2006/picture">
+                  <pic:nvPicPr>
+                    <pic:cNvPr id="1" name=""/>
+                    <pic:cNvPicPr/>
+                  </pic:nvPicPr>
+                  <pic:blipFill>
+                    <a:blip r:embed="rId102"/>
+                    <a:stretch>
+                      <a:fillRect/>
+                    </a:stretch>
+                  </pic:blipFill>
+                  <pic:spPr>
+                    <a:xfrm>
+                      <a:off x="0" y="0"/>
+                      <a:ext cx="4165985" cy="995604"/>
+                    </a:xfrm>
+                    <a:prstGeom prst="rect">
+                      <a:avLst/>
+                    </a:prstGeom>
+                  </pic:spPr>
+                </pic:pic>
+              </a:graphicData>
+            </a:graphic>
+          </wp:inline>
+        </w:drawing>
+      </w:r>
+    </w:p>
+    <w:p>
+      <w:pPr>
+        <w:pStyle w:val="a3"/>
+        <w:numPr>
+          <w:ilvl w:val="1"/>
+          <w:numId w:val="18"/>
+        </w:numPr>
+        <w:ind w:firstLineChars="0"/>
+      </w:pPr>
+      <w:r>
+        <w:rPr>
+          <w:rFonts w:hint="eastAsia"/>
+        </w:rPr>
+        <w:t>在</w:t>
+      </w:r>
+      <w:r>
+        <w:rPr>
+          <w:rFonts w:hint="eastAsia"/>
+        </w:rPr>
+        <w:t>w</w:t>
+      </w:r>
+      <w:r>
+        <w:t>ebpack.config.js</w:t>
+      </w:r>
+      <w:r>
+        <w:rPr>
+          <w:rFonts w:hint="eastAsia"/>
+        </w:rPr>
+        <w:t>文件中配置</w:t>
+      </w:r>
+      <w:r>
+        <w:rPr>
+          <w:rFonts w:hint="eastAsia"/>
+        </w:rPr>
+        <w:t>w</w:t>
+      </w:r>
+      <w:r>
+        <w:t>ebpack.BannerPlugin</w:t>
+      </w:r>
+      <w:r>
+        <w:rPr>
+          <w:rFonts w:hint="eastAsia"/>
+        </w:rPr>
+        <w:t>插件。</w:t>
+      </w:r>
+    </w:p>
+    <w:p>
+      <w:pPr>
+        <w:pStyle w:val="a3"/>
+        <w:ind w:left="840" w:firstLineChars="0" w:firstLine="0"/>
+        <w:rPr>
+          <w:rFonts w:hint="eastAsia"/>
+        </w:rPr>
+      </w:pPr>
+      <w:r>
+        <w:rPr>
+          <w:noProof/>
+        </w:rPr>
+        <mc:AlternateContent>
+          <mc:Choice Requires="wps">
+            <w:drawing>
+              <wp:anchor distT="0" distB="0" distL="114300" distR="114300" simplePos="0" relativeHeight="251806720" behindDoc="0" locked="0" layoutInCell="1" allowOverlap="1" wp14:anchorId="6C9A7487" wp14:editId="7C7542FE">
+                <wp:simplePos x="0" y="0"/>
+                <wp:positionH relativeFrom="margin">
+                  <wp:posOffset>778790</wp:posOffset>
+                </wp:positionH>
+                <wp:positionV relativeFrom="paragraph">
+                  <wp:posOffset>1157724</wp:posOffset>
+                </wp:positionV>
+                <wp:extent cx="2650210" cy="170482"/>
+                <wp:effectExtent l="0" t="0" r="17145" b="20320"/>
+                <wp:wrapNone/>
+                <wp:docPr id="172" name="矩形 172"/>
+                <wp:cNvGraphicFramePr/>
+                <a:graphic xmlns:a="http://schemas.openxmlformats.org/drawingml/2006/main">
+                  <a:graphicData uri="http://schemas.microsoft.com/office/word/2010/wordprocessingShape">
+                    <wps:wsp>
+                      <wps:cNvSpPr/>
+                      <wps:spPr>
+                        <a:xfrm>
+                          <a:off x="0" y="0"/>
+                          <a:ext cx="2650210" cy="170482"/>
+                        </a:xfrm>
+                        <a:prstGeom prst="rect">
+                          <a:avLst/>
+                        </a:prstGeom>
+                        <a:noFill/>
+                        <a:ln>
+                          <a:solidFill>
+                            <a:srgbClr val="FF0000"/>
+                          </a:solidFill>
+                        </a:ln>
+                      </wps:spPr>
+                      <wps:style>
+                        <a:lnRef idx="2">
+                          <a:schemeClr val="accent1">
+                            <a:shade val="50000"/>
+                          </a:schemeClr>
+                        </a:lnRef>
+                        <a:fillRef idx="1">
+                          <a:schemeClr val="accent1"/>
+                        </a:fillRef>
+                        <a:effectRef idx="0">
+                          <a:schemeClr val="accent1"/>
+                        </a:effectRef>
+                        <a:fontRef idx="minor">
+                          <a:schemeClr val="lt1"/>
+                        </a:fontRef>
+                      </wps:style>
+                      <wps:bodyPr rot="0" spcFirstLastPara="0" vertOverflow="overflow" horzOverflow="overflow" vert="horz" wrap="square" lIns="91440" tIns="45720" rIns="91440" bIns="45720" numCol="1" spcCol="0" rtlCol="0" fromWordArt="0" anchor="ctr" anchorCtr="0" forceAA="0" compatLnSpc="1">
+                        <a:prstTxWarp prst="textNoShape">
+                          <a:avLst/>
+                        </a:prstTxWarp>
+                        <a:noAutofit/>
+                      </wps:bodyPr>
+                    </wps:wsp>
+                  </a:graphicData>
+                </a:graphic>
+                <wp14:sizeRelH relativeFrom="margin">
+                  <wp14:pctWidth>0</wp14:pctWidth>
+                </wp14:sizeRelH>
+                <wp14:sizeRelV relativeFrom="margin">
+                  <wp14:pctHeight>0</wp14:pctHeight>
+                </wp14:sizeRelV>
+              </wp:anchor>
+            </w:drawing>
+          </mc:Choice>
+          <mc:Fallback>
+            <w:pict>
+              <v:rect w14:anchorId="37C358CE" id="矩形 172" o:spid="_x0000_s1026" style="position:absolute;left:0;text-align:left;margin-left:61.3pt;margin-top:91.15pt;width:208.7pt;height:13.4pt;z-index:251806720;visibility:visible;mso-wrap-style:square;mso-width-percent:0;mso-height-percent:0;mso-wrap-distance-left:9pt;mso-wrap-distance-top:0;mso-wrap-distance-right:9pt;mso-wrap-distance-bottom:0;mso-position-horizontal:absolute;mso-position-horizontal-relative:margin;mso-position-vertical:absolute;mso-position-vertical-relative:text;mso-width-percent:0;mso-height-percent:0;mso-width-relative:margin;mso-height-relative:margin;v-text-anchor:middle" o:gfxdata="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" filled="f" strokecolor="red" strokeweight="1pt">
+                <w10:wrap anchorx="margin"/>
+              </v:rect>
+            </w:pict>
+          </mc:Fallback>
+        </mc:AlternateContent>
+      </w:r>
+      <w:r>
+        <w:rPr>
+          <w:noProof/>
+        </w:rPr>
+        <w:drawing>
+          <wp:inline distT="0" distB="0" distL="0" distR="0" wp14:anchorId="5808BC35" wp14:editId="18AC8771">
+            <wp:extent cx="4339525" cy="1424739"/>
+            <wp:effectExtent l="0" t="0" r="4445" b="4445"/>
+            <wp:docPr id="171" name="图片 171"/>
+            <wp:cNvGraphicFramePr>
+              <a:graphicFrameLocks xmlns:a="http://schemas.openxmlformats.org/drawingml/2006/main" noChangeAspect="1"/>
+            </wp:cNvGraphicFramePr>
+            <a:graphic xmlns:a="http://schemas.openxmlformats.org/drawingml/2006/main">
+              <a:graphicData uri="http://schemas.openxmlformats.org/drawingml/2006/picture">
+                <pic:pic xmlns:pic="http://schemas.openxmlformats.org/drawingml/2006/picture">
+                  <pic:nvPicPr>
+                    <pic:cNvPr id="1" name=""/>
+                    <pic:cNvPicPr/>
+                  </pic:nvPicPr>
+                  <pic:blipFill>
+                    <a:blip r:embed="rId103"/>
+                    <a:stretch>
+                      <a:fillRect/>
+                    </a:stretch>
+                  </pic:blipFill>
+                  <pic:spPr>
+                    <a:xfrm>
+                      <a:off x="0" y="0"/>
+                      <a:ext cx="4392874" cy="1442254"/>
+                    </a:xfrm>
+                    <a:prstGeom prst="rect">
+                      <a:avLst/>
+                    </a:prstGeom>
+                  </pic:spPr>
+                </pic:pic>
+              </a:graphicData>
+            </a:graphic>
+          </wp:inline>
+        </w:drawing>
+      </w:r>
+    </w:p>
+    <w:p>
+      <w:pPr>
+        <w:pStyle w:val="a3"/>
+        <w:numPr>
+          <w:ilvl w:val="1"/>
+          <w:numId w:val="18"/>
+        </w:numPr>
+        <w:ind w:firstLineChars="0"/>
+      </w:pPr>
+      <w:r>
+        <w:rPr>
+          <w:rFonts w:hint="eastAsia"/>
+        </w:rPr>
+        <w:t>此时运行</w:t>
+      </w:r>
+      <w:r>
+        <w:t>npm run build</w:t>
+      </w:r>
+      <w:r>
+        <w:rPr>
+          <w:rFonts w:hint="eastAsia"/>
+        </w:rPr>
+        <w:t>打包，在任意</w:t>
+      </w:r>
+      <w:r>
+        <w:rPr>
+          <w:rFonts w:hint="eastAsia"/>
+        </w:rPr>
+        <w:t>j</w:t>
+      </w:r>
+      <w:r>
+        <w:t>s</w:t>
+      </w:r>
+      <w:r>
+        <w:rPr>
+          <w:rFonts w:hint="eastAsia"/>
+        </w:rPr>
+        <w:t>文件的前面都可以看到相应的版权信息。</w:t>
+      </w:r>
+    </w:p>
+    <w:p>
+      <w:pPr>
+        <w:pStyle w:val="a3"/>
+        <w:ind w:left="840" w:firstLineChars="0" w:firstLine="0"/>
+        <w:rPr>
+          <w:rFonts w:hint="eastAsia"/>
+        </w:rPr>
+      </w:pPr>
+      <w:r>
+        <w:rPr>
+          <w:noProof/>
+        </w:rPr>
+        <mc:AlternateContent>
+          <mc:Choice Requires="wps">
+            <w:drawing>
+              <wp:anchor distT="0" distB="0" distL="114300" distR="114300" simplePos="0" relativeHeight="251808768" behindDoc="0" locked="0" layoutInCell="1" allowOverlap="1" wp14:anchorId="4A1ECEA3" wp14:editId="1AEA267F">
+                <wp:simplePos x="0" y="0"/>
+                <wp:positionH relativeFrom="margin">
+                  <wp:posOffset>840784</wp:posOffset>
+                </wp:positionH>
+                <wp:positionV relativeFrom="paragraph">
+                  <wp:posOffset>219301</wp:posOffset>
+                </wp:positionV>
+                <wp:extent cx="1332854" cy="154983"/>
+                <wp:effectExtent l="0" t="0" r="20320" b="16510"/>
+                <wp:wrapNone/>
+                <wp:docPr id="174" name="矩形 174"/>
+                <wp:cNvGraphicFramePr/>
+                <a:graphic xmlns:a="http://schemas.openxmlformats.org/drawingml/2006/main">
+                  <a:graphicData uri="http://schemas.microsoft.com/office/word/2010/wordprocessingShape">
+                    <wps:wsp>
+                      <wps:cNvSpPr/>
+                      <wps:spPr>
+                        <a:xfrm>
+                          <a:off x="0" y="0"/>
+                          <a:ext cx="1332854" cy="154983"/>
+                        </a:xfrm>
+                        <a:prstGeom prst="rect">
+                          <a:avLst/>
+                        </a:prstGeom>
+                        <a:noFill/>
+                        <a:ln>
+                          <a:solidFill>
+                            <a:srgbClr val="FF0000"/>
+                          </a:solidFill>
+                        </a:ln>
+                      </wps:spPr>
+                      <wps:style>
+                        <a:lnRef idx="2">
+                          <a:schemeClr val="accent1">
+                            <a:shade val="50000"/>
+                          </a:schemeClr>
+                        </a:lnRef>
+                        <a:fillRef idx="1">
+                          <a:schemeClr val="accent1"/>
+                        </a:fillRef>
+                        <a:effectRef idx="0">
+                          <a:schemeClr val="accent1"/>
+                        </a:effectRef>
+                        <a:fontRef idx="minor">
+                          <a:schemeClr val="lt1"/>
+                        </a:fontRef>
+                      </wps:style>
+                      <wps:bodyPr rot="0" spcFirstLastPara="0" vertOverflow="overflow" horzOverflow="overflow" vert="horz" wrap="square" lIns="91440" tIns="45720" rIns="91440" bIns="45720" numCol="1" spcCol="0" rtlCol="0" fromWordArt="0" anchor="ctr" anchorCtr="0" forceAA="0" compatLnSpc="1">
+                        <a:prstTxWarp prst="textNoShape">
+                          <a:avLst/>
+                        </a:prstTxWarp>
+                        <a:noAutofit/>
+                      </wps:bodyPr>
+                    </wps:wsp>
+                  </a:graphicData>
+                </a:graphic>
+                <wp14:sizeRelH relativeFrom="margin">
+                  <wp14:pctWidth>0</wp14:pctWidth>
+                </wp14:sizeRelH>
+                <wp14:sizeRelV relativeFrom="margin">
+                  <wp14:pctHeight>0</wp14:pctHeight>
+                </wp14:sizeRelV>
+              </wp:anchor>
+            </w:drawing>
+          </mc:Choice>
+          <mc:Fallback>
+            <w:pict>
+              <v:rect w14:anchorId="63E9B851" id="矩形 174" o:spid="_x0000_s1026" style="position:absolute;left:0;text-align:left;margin-left:66.2pt;margin-top:17.25pt;width:104.95pt;height:12.2pt;z-index:251808768;visibility:visible;mso-wrap-style:square;mso-width-percent:0;mso-height-percent:0;mso-wrap-distance-left:9pt;mso-wrap-distance-top:0;mso-wrap-distance-right:9pt;mso-wrap-distance-bottom:0;mso-position-horizontal:absolute;mso-position-horizontal-relative:margin;mso-position-vertical:absolute;mso-position-vertical-relative:text;mso-width-percent:0;mso-height-percent:0;mso-width-relative:margin;mso-height-relative:margin;v-text-anchor:middle" o:gfxdata="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" filled="f" strokecolor="red" strokeweight="1pt">
+                <w10:wrap anchorx="margin"/>
+              </v:rect>
+            </w:pict>
+          </mc:Fallback>
+        </mc:AlternateContent>
+      </w:r>
+      <w:r>
+        <w:rPr>
+          <w:noProof/>
+        </w:rPr>
+        <w:drawing>
+          <wp:inline distT="0" distB="0" distL="0" distR="0" wp14:anchorId="2DD1D378" wp14:editId="5674D704">
+            <wp:extent cx="3060915" cy="545641"/>
+            <wp:effectExtent l="0" t="0" r="6350" b="6985"/>
+            <wp:docPr id="173" name="图片 173"/>
+            <wp:cNvGraphicFramePr>
+              <a:graphicFrameLocks xmlns:a="http://schemas.openxmlformats.org/drawingml/2006/main" noChangeAspect="1"/>
+            </wp:cNvGraphicFramePr>
+            <a:graphic xmlns:a="http://schemas.openxmlformats.org/drawingml/2006/main">
+              <a:graphicData uri="http://schemas.openxmlformats.org/drawingml/2006/picture">
+                <pic:pic xmlns:pic="http://schemas.openxmlformats.org/drawingml/2006/picture">
+                  <pic:nvPicPr>
+                    <pic:cNvPr id="1" name=""/>
+                    <pic:cNvPicPr/>
+                  </pic:nvPicPr>
+                  <pic:blipFill>
+                    <a:blip r:embed="rId104"/>
+                    <a:stretch>
+                      <a:fillRect/>
+                    </a:stretch>
+                  </pic:blipFill>
+                  <pic:spPr>
+                    <a:xfrm>
+                      <a:off x="0" y="0"/>
+                      <a:ext cx="3108451" cy="554115"/>
+                    </a:xfrm>
+                    <a:prstGeom prst="rect">
+                      <a:avLst/>
+                    </a:prstGeom>
+                  </pic:spPr>
+                </pic:pic>
+              </a:graphicData>
+            </a:graphic>
+          </wp:inline>
+        </w:drawing>
+      </w:r>
+    </w:p>
+    <w:p>
+      <w:pPr>
+        <w:pStyle w:val="a3"/>
+        <w:numPr>
+          <w:ilvl w:val="1"/>
+          <w:numId w:val="18"/>
+        </w:numPr>
+        <w:ind w:firstLineChars="0"/>
       </w:pPr>
       <w:bookmarkStart w:id="0" w:name="_GoBack"/>
       <w:bookmarkEnd w:id="0"/>
     </w:p>
-    <w:p/>
+    <w:p>
+      <w:pPr>
+        <w:rPr>
+          <w:rFonts w:hint="eastAsia"/>
+        </w:rPr>
+      </w:pPr>
+    </w:p>
     <w:sectPr>
       <w:pgSz w:w="11906" w:h="16838"/>
       <w:pgMar w:top="1440" w:right="1800" w:bottom="1440" w:left="1800" w:header="851" w:footer="992" w:gutter="0"/>

--- a/webpack.docx
+++ b/webpack.docx
@@ -15856,6 +15856,7 @@
         <w:pStyle w:val="a3"/>
         <w:ind w:left="420" w:firstLineChars="0" w:firstLine="0"/>
       </w:pPr>
+      <w:bookmarkStart w:id="0" w:name="_GoBack"/>
       <w:r>
         <w:rPr>
           <w:noProof/>
@@ -15866,13 +15867,13 @@
               <wp:anchor distT="0" distB="0" distL="114300" distR="114300" simplePos="0" relativeHeight="251780096" behindDoc="0" locked="0" layoutInCell="1" allowOverlap="1" wp14:anchorId="559B70D7" wp14:editId="4744D114">
                 <wp:simplePos x="0" y="0"/>
                 <wp:positionH relativeFrom="margin">
-                  <wp:posOffset>1150749</wp:posOffset>
+                  <wp:posOffset>980268</wp:posOffset>
                 </wp:positionH>
                 <wp:positionV relativeFrom="paragraph">
-                  <wp:posOffset>1345909</wp:posOffset>
+                  <wp:posOffset>1159155</wp:posOffset>
                 </wp:positionV>
-                <wp:extent cx="1906292" cy="348712"/>
-                <wp:effectExtent l="0" t="0" r="17780" b="13335"/>
+                <wp:extent cx="1681566" cy="309966"/>
+                <wp:effectExtent l="0" t="0" r="13970" b="13970"/>
                 <wp:wrapNone/>
                 <wp:docPr id="144" name="矩形 144"/>
                 <wp:cNvGraphicFramePr/>
@@ -15883,7 +15884,7 @@
                       <wps:spPr>
                         <a:xfrm>
                           <a:off x="0" y="0"/>
-                          <a:ext cx="1906292" cy="348712"/>
+                          <a:ext cx="1681566" cy="309966"/>
                         </a:xfrm>
                         <a:prstGeom prst="rect">
                           <a:avLst/>
@@ -15931,22 +15932,23 @@
           </mc:Choice>
           <mc:Fallback>
             <w:pict>
-              <v:rect w14:anchorId="3D0B5C83" id="矩形 144" o:spid="_x0000_s1026" style="position:absolute;left:0;text-align:left;margin-left:90.6pt;margin-top:106pt;width:150.1pt;height:27.45pt;z-index:251780096;visibility:visible;mso-wrap-style:square;mso-width-percent:0;mso-height-percent:0;mso-wrap-distance-left:9pt;mso-wrap-distance-top:0;mso-wrap-distance-right:9pt;mso-wrap-distance-bottom:0;mso-position-horizontal:absolute;mso-position-horizontal-relative:margin;mso-position-vertical:absolute;mso-position-vertical-relative:text;mso-width-percent:0;mso-height-percent:0;mso-width-relative:margin;mso-height-relative:margin;v-text-anchor:middle" o:gfxdata="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" filled="f" strokecolor="red" strokeweight="1pt">
+              <v:rect w14:anchorId="1506D59D" id="矩形 144" o:spid="_x0000_s1026" style="position:absolute;left:0;text-align:left;margin-left:77.2pt;margin-top:91.25pt;width:132.4pt;height:24.4pt;z-index:251780096;visibility:visible;mso-wrap-style:square;mso-width-percent:0;mso-height-percent:0;mso-wrap-distance-left:9pt;mso-wrap-distance-top:0;mso-wrap-distance-right:9pt;mso-wrap-distance-bottom:0;mso-position-horizontal:absolute;mso-position-horizontal-relative:margin;mso-position-vertical:absolute;mso-position-vertical-relative:text;mso-width-percent:0;mso-height-percent:0;mso-width-relative:margin;mso-height-relative:margin;v-text-anchor:middle" o:gfxdata="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" filled="f" strokecolor="red" strokeweight="1pt">
                 <w10:wrap anchorx="margin"/>
               </v:rect>
             </w:pict>
           </mc:Fallback>
         </mc:AlternateContent>
       </w:r>
+      <w:bookmarkEnd w:id="0"/>
       <w:r>
         <w:rPr>
           <w:noProof/>
         </w:rPr>
         <w:drawing>
-          <wp:inline distT="0" distB="0" distL="0" distR="0" wp14:anchorId="376AEED6" wp14:editId="37584DDF">
-            <wp:extent cx="4547328" cy="3564610"/>
-            <wp:effectExtent l="0" t="0" r="5715" b="0"/>
-            <wp:docPr id="143" name="图片 143"/>
+          <wp:inline distT="0" distB="0" distL="0" distR="0" wp14:anchorId="46491703" wp14:editId="00CD6B2E">
+            <wp:extent cx="3789335" cy="3521536"/>
+            <wp:effectExtent l="0" t="0" r="1905" b="3175"/>
+            <wp:docPr id="182" name="图片 182"/>
             <wp:cNvGraphicFramePr>
               <a:graphicFrameLocks xmlns:a="http://schemas.openxmlformats.org/drawingml/2006/main" noChangeAspect="1"/>
             </wp:cNvGraphicFramePr>
@@ -15966,7 +15968,7 @@
                   <pic:spPr>
                     <a:xfrm>
                       <a:off x="0" y="0"/>
-                      <a:ext cx="4551298" cy="3567722"/>
+                      <a:ext cx="3849720" cy="3577653"/>
                     </a:xfrm>
                     <a:prstGeom prst="rect">
                       <a:avLst/>
@@ -17098,6 +17100,112 @@
       <w:r>
         <w:t>。</w:t>
       </w:r>
+      <w:r>
+        <w:rPr>
+          <w:rFonts w:hint="eastAsia"/>
+          <w:b/>
+          <w:color w:val="FF0000"/>
+        </w:rPr>
+        <w:t>示例中有错误需要将两个</w:t>
+      </w:r>
+      <w:r>
+        <w:rPr>
+          <w:rFonts w:hint="eastAsia"/>
+          <w:b/>
+          <w:color w:val="FF0000"/>
+        </w:rPr>
+        <w:t>p</w:t>
+      </w:r>
+      <w:r>
+        <w:rPr>
+          <w:b/>
+          <w:color w:val="FF0000"/>
+        </w:rPr>
+        <w:t>lugins</w:t>
+      </w:r>
+      <w:r>
+        <w:rPr>
+          <w:rFonts w:hint="eastAsia"/>
+          <w:b/>
+          <w:color w:val="FF0000"/>
+        </w:rPr>
+        <w:t>交换位置</w:t>
+      </w:r>
+      <w:r>
+        <w:rPr>
+          <w:rFonts w:hint="eastAsia"/>
+          <w:b/>
+          <w:color w:val="FF0000"/>
+        </w:rPr>
+        <w:t>，也就是将</w:t>
+      </w:r>
+      <w:r>
+        <w:rPr>
+          <w:rFonts w:hint="eastAsia"/>
+          <w:b/>
+          <w:color w:val="FF0000"/>
+        </w:rPr>
+        <w:t>p</w:t>
+      </w:r>
+      <w:r>
+        <w:rPr>
+          <w:b/>
+          <w:color w:val="FF0000"/>
+        </w:rPr>
+        <w:t>lugins</w:t>
+      </w:r>
+      <w:r>
+        <w:rPr>
+          <w:b/>
+          <w:color w:val="FF0000"/>
+        </w:rPr>
+        <w:t>：</w:t>
+      </w:r>
+      <w:r>
+        <w:rPr>
+          <w:rFonts w:hint="eastAsia"/>
+          <w:b/>
+          <w:color w:val="FF0000"/>
+        </w:rPr>
+        <w:t>html</w:t>
+      </w:r>
+      <w:r>
+        <w:rPr>
+          <w:rFonts w:hint="eastAsia"/>
+          <w:b/>
+          <w:color w:val="FF0000"/>
+        </w:rPr>
+        <w:t>放在下面，否则无法打包出</w:t>
+      </w:r>
+      <w:r>
+        <w:rPr>
+          <w:rFonts w:hint="eastAsia"/>
+          <w:b/>
+          <w:color w:val="FF0000"/>
+        </w:rPr>
+        <w:t>h</w:t>
+      </w:r>
+      <w:r>
+        <w:rPr>
+          <w:b/>
+          <w:color w:val="FF0000"/>
+        </w:rPr>
+        <w:t>tml</w:t>
+      </w:r>
+      <w:r>
+        <w:rPr>
+          <w:rFonts w:hint="eastAsia"/>
+          <w:b/>
+          <w:color w:val="FF0000"/>
+        </w:rPr>
+        <w:t>页面</w:t>
+      </w:r>
+      <w:r>
+        <w:rPr>
+          <w:rFonts w:hint="eastAsia"/>
+        </w:rPr>
+        <w:t>。</w:t>
+      </w:r>
     </w:p>
     <w:p>
       <w:pPr>
@@ -17114,10 +17222,10 @@
               <wp:anchor distT="0" distB="0" distL="114300" distR="114300" simplePos="0" relativeHeight="251792384" behindDoc="0" locked="0" layoutInCell="1" allowOverlap="1" wp14:anchorId="41ECCADB" wp14:editId="342EFEB6">
                 <wp:simplePos x="0" y="0"/>
                 <wp:positionH relativeFrom="margin">
-                  <wp:posOffset>879528</wp:posOffset>
+                  <wp:posOffset>848478</wp:posOffset>
                 </wp:positionH>
                 <wp:positionV relativeFrom="paragraph">
-                  <wp:posOffset>3360431</wp:posOffset>
+                  <wp:posOffset>3058203</wp:posOffset>
                 </wp:positionV>
                 <wp:extent cx="2657959" cy="736169"/>
                 <wp:effectExtent l="0" t="0" r="28575" b="26035"/>
@@ -17179,7 +17287,7 @@
           </mc:Choice>
           <mc:Fallback>
             <w:pict>
-              <v:rect w14:anchorId="7A51849A" id="矩形 160" o:spid="_x0000_s1026" style="position:absolute;left:0;text-align:left;margin-left:69.25pt;margin-top:264.6pt;width:209.3pt;height:57.95pt;z-index:251792384;visibility:visible;mso-wrap-style:square;mso-width-percent:0;mso-height-percent:0;mso-wrap-distance-left:9pt;mso-wrap-distance-top:0;mso-wrap-distance-right:9pt;mso-wrap-distance-bottom:0;mso-position-horizontal:absolute;mso-position-horizontal-relative:margin;mso-position-vertical:absolute;mso-position-vertical-relative:text;mso-width-percent:0;mso-height-percent:0;mso-width-relative:margin;mso-height-relative:margin;v-text-anchor:middle" o:gfxdata="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" filled="f" strokecolor="red" strokeweight="1pt">
+              <v:rect w14:anchorId="58040A9B" id="矩形 160" o:spid="_x0000_s1026" style="position:absolute;left:0;text-align:left;margin-left:66.8pt;margin-top:240.8pt;width:209.3pt;height:57.95pt;z-index:251792384;visibility:visible;mso-wrap-style:square;mso-width-percent:0;mso-height-percent:0;mso-wrap-distance-left:9pt;mso-wrap-distance-top:0;mso-wrap-distance-right:9pt;mso-wrap-distance-bottom:0;mso-position-horizontal:absolute;mso-position-horizontal-relative:margin;mso-position-vertical:absolute;mso-position-vertical-relative:text;mso-width-percent:0;mso-height-percent:0;mso-width-relative:margin;mso-height-relative:margin;v-text-anchor:middle" o:gfxdata="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" filled="f" strokecolor="red" strokeweight="1pt">
                 <w10:wrap anchorx="margin"/>
               </v:rect>
             </w:pict>
@@ -17196,10 +17304,10 @@
               <wp:anchor distT="0" distB="0" distL="114300" distR="114300" simplePos="0" relativeHeight="251790336" behindDoc="0" locked="0" layoutInCell="1" allowOverlap="1" wp14:anchorId="42D86697" wp14:editId="02E48D6B">
                 <wp:simplePos x="0" y="0"/>
                 <wp:positionH relativeFrom="margin">
-                  <wp:posOffset>879346</wp:posOffset>
+                  <wp:posOffset>847843</wp:posOffset>
                 </wp:positionH>
                 <wp:positionV relativeFrom="paragraph">
-                  <wp:posOffset>3134995</wp:posOffset>
+                  <wp:posOffset>2863775</wp:posOffset>
                 </wp:positionV>
                 <wp:extent cx="1146875" cy="193729"/>
                 <wp:effectExtent l="0" t="0" r="15240" b="15875"/>
@@ -17261,7 +17369,7 @@
           </mc:Choice>
           <mc:Fallback>
             <w:pict>
-              <v:rect w14:anchorId="26AABD5B" id="矩形 159" o:spid="_x0000_s1026" style="position:absolute;left:0;text-align:left;margin-left:69.25pt;margin-top:246.85pt;width:90.3pt;height:15.25pt;z-index:251790336;visibility:visible;mso-wrap-style:square;mso-width-percent:0;mso-height-percent:0;mso-wrap-distance-left:9pt;mso-wrap-distance-top:0;mso-wrap-distance-right:9pt;mso-wrap-distance-bottom:0;mso-position-horizontal:absolute;mso-position-horizontal-relative:margin;mso-position-vertical:absolute;mso-position-vertical-relative:text;mso-width-percent:0;mso-height-percent:0;mso-width-relative:margin;mso-height-relative:margin;v-text-anchor:middle" o:gfxdata="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" filled="f" strokecolor="red" strokeweight="1pt">
+              <v:rect w14:anchorId="6BD08B05" id="矩形 159" o:spid="_x0000_s1026" style="position:absolute;left:0;text-align:left;margin-left:66.75pt;margin-top:225.5pt;width:90.3pt;height:15.25pt;z-index:251790336;visibility:visible;mso-wrap-style:square;mso-width-percent:0;mso-height-percent:0;mso-wrap-distance-left:9pt;mso-wrap-distance-top:0;mso-wrap-distance-right:9pt;mso-wrap-distance-bottom:0;mso-position-horizontal:absolute;mso-position-horizontal-relative:margin;mso-position-vertical:absolute;mso-position-vertical-relative:text;mso-width-percent:0;mso-height-percent:0;mso-width-relative:margin;mso-height-relative:margin;v-text-anchor:middle" o:gfxdata="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" filled="f" strokecolor="red" strokeweight="1pt">
                 <w10:wrap anchorx="margin"/>
               </v:rect>
             </w:pict>
@@ -17274,8 +17382,8 @@
         </w:rPr>
         <w:drawing>
           <wp:inline distT="0" distB="0" distL="0" distR="0" wp14:anchorId="004511A5" wp14:editId="2FEB43A7">
-            <wp:extent cx="5221291" cy="4285281"/>
-            <wp:effectExtent l="0" t="0" r="0" b="1270"/>
+            <wp:extent cx="4796412" cy="3936569"/>
+            <wp:effectExtent l="0" t="0" r="4445" b="6985"/>
             <wp:docPr id="158" name="图片 158"/>
             <wp:cNvGraphicFramePr>
               <a:graphicFrameLocks xmlns:a="http://schemas.openxmlformats.org/drawingml/2006/main" noChangeAspect="1"/>
@@ -17296,7 +17404,7 @@
                   <pic:spPr>
                     <a:xfrm>
                       <a:off x="0" y="0"/>
-                      <a:ext cx="5223337" cy="4286960"/>
+                      <a:ext cx="4803781" cy="3942617"/>
                     </a:xfrm>
                     <a:prstGeom prst="rect">
                       <a:avLst/>
@@ -17322,38 +17430,44 @@
         <w:rPr>
           <w:rFonts w:hint="eastAsia"/>
         </w:rPr>
+        <w:t>此时，可以将</w:t>
+      </w:r>
+      <w:r>
+        <w:rPr>
+          <w:rFonts w:hint="eastAsia"/>
+        </w:rPr>
+        <w:t>d</w:t>
+      </w:r>
+      <w:r>
+        <w:t>ist</w:t>
+      </w:r>
+      <w:r>
+        <w:rPr>
+          <w:rFonts w:hint="eastAsia"/>
+        </w:rPr>
+        <w:t>目录中的文件改名，再运行</w:t>
+      </w:r>
+      <w:r>
+        <w:rPr>
+          <w:rFonts w:hint="eastAsia"/>
+        </w:rPr>
+        <w:t>n</w:t>
+      </w:r>
+      <w:r>
+        <w:t>pm run build</w:t>
+      </w:r>
+      <w:r>
+        <w:rPr>
+          <w:rFonts w:hint="eastAsia"/>
+        </w:rPr>
+        <w:t>命令，可以看到改名</w:t>
+      </w:r>
+      <w:r>
+        <w:rPr>
+          <w:rFonts w:hint="eastAsia"/>
+        </w:rPr>
         <w:lastRenderedPageBreak/>
-        <w:t>此时，可以将</w:t>
-      </w:r>
-      <w:r>
-        <w:rPr>
-          <w:rFonts w:hint="eastAsia"/>
-        </w:rPr>
-        <w:t>d</w:t>
-      </w:r>
-      <w:r>
-        <w:t>ist</w:t>
-      </w:r>
-      <w:r>
-        <w:rPr>
-          <w:rFonts w:hint="eastAsia"/>
-        </w:rPr>
-        <w:t>目录中的文件改名，再运行</w:t>
-      </w:r>
-      <w:r>
-        <w:rPr>
-          <w:rFonts w:hint="eastAsia"/>
-        </w:rPr>
-        <w:t>n</w:t>
-      </w:r>
-      <w:r>
-        <w:t>pm run build</w:t>
-      </w:r>
-      <w:r>
-        <w:rPr>
-          <w:rFonts w:hint="eastAsia"/>
-        </w:rPr>
-        <w:t>命令，可以看到改名的文件消失了，说明</w:t>
+        <w:t>的文件消失了，说明</w:t>
       </w:r>
       <w:r>
         <w:rPr>
@@ -17509,9 +17623,6 @@
       <w:pPr>
         <w:pStyle w:val="a3"/>
         <w:ind w:left="840" w:firstLineChars="0" w:firstLine="0"/>
-        <w:rPr>
-          <w:rFonts w:hint="eastAsia"/>
-        </w:rPr>
       </w:pPr>
       <w:r>
         <w:rPr>
@@ -17665,9 +17776,6 @@
       <w:pPr>
         <w:pStyle w:val="a3"/>
         <w:ind w:left="840" w:firstLineChars="0" w:firstLine="0"/>
-        <w:rPr>
-          <w:rFonts w:hint="eastAsia"/>
-        </w:rPr>
       </w:pPr>
       <w:r>
         <w:rPr>
@@ -17829,22 +17937,13 @@
         <w:rPr>
           <w:rFonts w:hint="eastAsia"/>
         </w:rPr>
-        <w:t>插件</w:t>
-      </w:r>
-      <w:r>
-        <w:rPr>
-          <w:rFonts w:hint="eastAsia"/>
-        </w:rPr>
-        <w:t>。</w:t>
+        <w:t>插件。</w:t>
       </w:r>
     </w:p>
     <w:p>
       <w:pPr>
         <w:pStyle w:val="a3"/>
         <w:ind w:left="840" w:firstLineChars="0" w:firstLine="0"/>
-        <w:rPr>
-          <w:rFonts w:hint="eastAsia"/>
-        </w:rPr>
       </w:pPr>
       <w:r>
         <w:rPr>
@@ -17997,13 +18096,7 @@
         <w:rPr>
           <w:rFonts w:hint="eastAsia"/>
         </w:rPr>
-        <w:t>文件中</w:t>
-      </w:r>
-      <w:r>
-        <w:rPr>
-          <w:rFonts w:hint="eastAsia"/>
-        </w:rPr>
-        <w:t>配置</w:t>
+        <w:t>文件中配置</w:t>
       </w:r>
       <w:r>
         <w:t>copy-webpack-plugin</w:t>
@@ -18019,9 +18112,6 @@
       <w:pPr>
         <w:pStyle w:val="a3"/>
         <w:ind w:left="840" w:firstLineChars="0" w:firstLine="0"/>
-        <w:rPr>
-          <w:rFonts w:hint="eastAsia"/>
-        </w:rPr>
       </w:pPr>
       <w:r>
         <w:rPr>
@@ -18212,9 +18302,6 @@
       <w:pPr>
         <w:pStyle w:val="a3"/>
         <w:ind w:left="840" w:firstLineChars="0" w:firstLine="0"/>
-        <w:rPr>
-          <w:rFonts w:hint="eastAsia"/>
-        </w:rPr>
       </w:pPr>
       <w:r>
         <w:rPr>
@@ -18537,9 +18624,6 @@
       <w:pPr>
         <w:pStyle w:val="a3"/>
         <w:ind w:left="840" w:firstLineChars="0" w:firstLine="0"/>
-        <w:rPr>
-          <w:rFonts w:hint="eastAsia"/>
-        </w:rPr>
       </w:pPr>
       <w:r>
         <w:rPr>
@@ -18714,9 +18798,6 @@
       <w:pPr>
         <w:pStyle w:val="a3"/>
         <w:ind w:left="840" w:firstLineChars="0" w:firstLine="0"/>
-        <w:rPr>
-          <w:rFonts w:hint="eastAsia"/>
-        </w:rPr>
       </w:pPr>
       <w:r>
         <w:rPr>
@@ -18885,9 +18966,6 @@
       <w:pPr>
         <w:pStyle w:val="a3"/>
         <w:ind w:left="840" w:firstLineChars="0" w:firstLine="0"/>
-        <w:rPr>
-          <w:rFonts w:hint="eastAsia"/>
-        </w:rPr>
       </w:pPr>
       <w:r>
         <w:rPr>
@@ -19014,18 +19092,908 @@
     </w:p>
     <w:p>
       <w:pPr>
+        <w:widowControl/>
+        <w:jc w:val="left"/>
+      </w:pPr>
+      <w:r>
+        <w:br w:type="page"/>
+      </w:r>
+    </w:p>
+    <w:p>
+      <w:pPr>
+        <w:pStyle w:val="1"/>
+        <w:rPr>
+          <w:rFonts w:hint="eastAsia"/>
+        </w:rPr>
+      </w:pPr>
+      <w:r>
+        <w:rPr>
+          <w:rFonts w:hint="eastAsia"/>
+        </w:rPr>
+        <w:lastRenderedPageBreak/>
+        <w:t>w</w:t>
+      </w:r>
+      <w:r>
+        <w:t>ebpack</w:t>
+      </w:r>
+      <w:r>
+        <w:rPr>
+          <w:rFonts w:hint="eastAsia"/>
+        </w:rPr>
+        <w:t>跨域</w:t>
+      </w:r>
+    </w:p>
+    <w:p>
+      <w:pPr>
+        <w:pStyle w:val="a3"/>
+        <w:numPr>
+          <w:ilvl w:val="0"/>
+          <w:numId w:val="19"/>
+        </w:numPr>
+        <w:ind w:firstLineChars="0"/>
+      </w:pPr>
+      <w:r>
+        <w:rPr>
+          <w:rFonts w:hint="eastAsia"/>
+        </w:rPr>
+        <w:t>在</w:t>
+      </w:r>
+      <w:r>
+        <w:rPr>
+          <w:rFonts w:hint="eastAsia"/>
+        </w:rPr>
+        <w:t>w</w:t>
+      </w:r>
+      <w:r>
+        <w:t>eb</w:t>
+      </w:r>
+      <w:r>
+        <w:rPr>
+          <w:rFonts w:hint="eastAsia"/>
+        </w:rPr>
+        <w:t>开发中经常会遇到跨域的问题</w:t>
+      </w:r>
+      <w:r>
+        <w:rPr>
+          <w:rFonts w:hint="eastAsia"/>
+        </w:rPr>
+        <w:t>(</w:t>
+      </w:r>
+      <w:r>
+        <w:rPr>
+          <w:rFonts w:hint="eastAsia"/>
+        </w:rPr>
+        <w:t>如：使用第三方接口</w:t>
+      </w:r>
+      <w:r>
+        <w:t>)</w:t>
+      </w:r>
+      <w:r>
+        <w:t>，</w:t>
+      </w:r>
+      <w:r>
+        <w:rPr>
+          <w:rFonts w:hint="eastAsia"/>
+        </w:rPr>
+        <w:t>所以本节将介绍一个</w:t>
+      </w:r>
+      <w:r>
+        <w:rPr>
+          <w:rFonts w:hint="eastAsia"/>
+        </w:rPr>
+        <w:t>w</w:t>
+      </w:r>
+      <w:r>
+        <w:t>ebpack</w:t>
+      </w:r>
+      <w:r>
+        <w:rPr>
+          <w:rFonts w:hint="eastAsia"/>
+        </w:rPr>
+        <w:t>中跨域的</w:t>
+      </w:r>
+      <w:r>
+        <w:rPr>
+          <w:rFonts w:hint="eastAsia"/>
+        </w:rPr>
+        <w:t>3</w:t>
+      </w:r>
+      <w:r>
+        <w:rPr>
+          <w:rFonts w:hint="eastAsia"/>
+        </w:rPr>
+        <w:t>种方法。</w:t>
+      </w:r>
+    </w:p>
+    <w:p>
+      <w:pPr>
+        <w:pStyle w:val="a3"/>
+        <w:numPr>
+          <w:ilvl w:val="0"/>
+          <w:numId w:val="19"/>
+        </w:numPr>
+        <w:ind w:firstLineChars="0"/>
+      </w:pPr>
+      <w:r>
+        <w:rPr>
+          <w:rFonts w:hint="eastAsia"/>
+        </w:rPr>
+        <w:t>在演示跨域操作前，我们先使用</w:t>
+      </w:r>
+      <w:r>
+        <w:rPr>
+          <w:rFonts w:hint="eastAsia"/>
+        </w:rPr>
+        <w:t>e</w:t>
+      </w:r>
+      <w:r>
+        <w:t>xpress</w:t>
+      </w:r>
+      <w:r>
+        <w:rPr>
+          <w:rFonts w:hint="eastAsia"/>
+        </w:rPr>
+        <w:t>创建一个端口为</w:t>
+      </w:r>
+      <w:r>
+        <w:rPr>
+          <w:rFonts w:hint="eastAsia"/>
+        </w:rPr>
+        <w:t>we</w:t>
+      </w:r>
+      <w:r>
+        <w:t>b</w:t>
+      </w:r>
+      <w:r>
+        <w:rPr>
+          <w:rFonts w:hint="eastAsia"/>
+        </w:rPr>
+        <w:t>应用</w:t>
+      </w:r>
+      <w:r>
+        <w:rPr>
+          <w:rFonts w:hint="eastAsia"/>
+        </w:rPr>
+        <w:t>。</w:t>
+      </w:r>
+    </w:p>
+    <w:p>
+      <w:pPr>
         <w:pStyle w:val="a3"/>
         <w:numPr>
           <w:ilvl w:val="1"/>
-          <w:numId w:val="18"/>
+          <w:numId w:val="19"/>
         </w:numPr>
         <w:ind w:firstLineChars="0"/>
       </w:pPr>
-      <w:bookmarkStart w:id="0" w:name="_GoBack"/>
-      <w:bookmarkEnd w:id="0"/>
-    </w:p>
-    <w:p>
-      <w:pPr>
+      <w:r>
+        <w:rPr>
+          <w:rFonts w:hint="eastAsia"/>
+        </w:rPr>
+        <w:t>安装</w:t>
+      </w:r>
+      <w:r>
+        <w:rPr>
+          <w:rFonts w:hint="eastAsia"/>
+        </w:rPr>
+        <w:t>e</w:t>
+      </w:r>
+      <w:r>
+        <w:t>xpress</w:t>
+      </w:r>
+      <w:r>
+        <w:t>。</w:t>
+      </w:r>
+    </w:p>
+    <w:p>
+      <w:pPr>
+        <w:pStyle w:val="a3"/>
+        <w:ind w:left="840" w:firstLineChars="0" w:firstLine="0"/>
+        <w:rPr>
+          <w:rFonts w:hint="eastAsia"/>
+        </w:rPr>
+      </w:pPr>
+      <w:r>
+        <w:rPr>
+          <w:noProof/>
+        </w:rPr>
+        <mc:AlternateContent>
+          <mc:Choice Requires="wps">
+            <w:drawing>
+              <wp:anchor distT="0" distB="0" distL="114300" distR="114300" simplePos="0" relativeHeight="251812864" behindDoc="0" locked="0" layoutInCell="1" allowOverlap="1" wp14:anchorId="364A4594" wp14:editId="5A5C178E">
+                <wp:simplePos x="0" y="0"/>
+                <wp:positionH relativeFrom="margin">
+                  <wp:posOffset>2049651</wp:posOffset>
+                </wp:positionH>
+                <wp:positionV relativeFrom="paragraph">
+                  <wp:posOffset>70916</wp:posOffset>
+                </wp:positionV>
+                <wp:extent cx="1407246" cy="147233"/>
+                <wp:effectExtent l="0" t="0" r="21590" b="24765"/>
+                <wp:wrapNone/>
+                <wp:docPr id="179" name="矩形 179"/>
+                <wp:cNvGraphicFramePr/>
+                <a:graphic xmlns:a="http://schemas.openxmlformats.org/drawingml/2006/main">
+                  <a:graphicData uri="http://schemas.microsoft.com/office/word/2010/wordprocessingShape">
+                    <wps:wsp>
+                      <wps:cNvSpPr/>
+                      <wps:spPr>
+                        <a:xfrm>
+                          <a:off x="0" y="0"/>
+                          <a:ext cx="1407246" cy="147233"/>
+                        </a:xfrm>
+                        <a:prstGeom prst="rect">
+                          <a:avLst/>
+                        </a:prstGeom>
+                        <a:noFill/>
+                        <a:ln>
+                          <a:solidFill>
+                            <a:srgbClr val="FF0000"/>
+                          </a:solidFill>
+                        </a:ln>
+                      </wps:spPr>
+                      <wps:style>
+                        <a:lnRef idx="2">
+                          <a:schemeClr val="accent1">
+                            <a:shade val="50000"/>
+                          </a:schemeClr>
+                        </a:lnRef>
+                        <a:fillRef idx="1">
+                          <a:schemeClr val="accent1"/>
+                        </a:fillRef>
+                        <a:effectRef idx="0">
+                          <a:schemeClr val="accent1"/>
+                        </a:effectRef>
+                        <a:fontRef idx="minor">
+                          <a:schemeClr val="lt1"/>
+                        </a:fontRef>
+                      </wps:style>
+                      <wps:bodyPr rot="0" spcFirstLastPara="0" vertOverflow="overflow" horzOverflow="overflow" vert="horz" wrap="square" lIns="91440" tIns="45720" rIns="91440" bIns="45720" numCol="1" spcCol="0" rtlCol="0" fromWordArt="0" anchor="ctr" anchorCtr="0" forceAA="0" compatLnSpc="1">
+                        <a:prstTxWarp prst="textNoShape">
+                          <a:avLst/>
+                        </a:prstTxWarp>
+                        <a:noAutofit/>
+                      </wps:bodyPr>
+                    </wps:wsp>
+                  </a:graphicData>
+                </a:graphic>
+                <wp14:sizeRelH relativeFrom="margin">
+                  <wp14:pctWidth>0</wp14:pctWidth>
+                </wp14:sizeRelH>
+                <wp14:sizeRelV relativeFrom="margin">
+                  <wp14:pctHeight>0</wp14:pctHeight>
+                </wp14:sizeRelV>
+              </wp:anchor>
+            </w:drawing>
+          </mc:Choice>
+          <mc:Fallback>
+            <w:pict>
+              <v:rect w14:anchorId="484536D5" id="矩形 179" o:spid="_x0000_s1026" style="position:absolute;left:0;text-align:left;margin-left:161.4pt;margin-top:5.6pt;width:110.8pt;height:11.6pt;z-index:251812864;visibility:visible;mso-wrap-style:square;mso-width-percent:0;mso-height-percent:0;mso-wrap-distance-left:9pt;mso-wrap-distance-top:0;mso-wrap-distance-right:9pt;mso-wrap-distance-bottom:0;mso-position-horizontal:absolute;mso-position-horizontal-relative:margin;mso-position-vertical:absolute;mso-position-vertical-relative:text;mso-width-percent:0;mso-height-percent:0;mso-width-relative:margin;mso-height-relative:margin;v-text-anchor:middle" o:gfxdata="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" filled="f" strokecolor="red" strokeweight="1pt">
+                <w10:wrap anchorx="margin"/>
+              </v:rect>
+            </w:pict>
+          </mc:Fallback>
+        </mc:AlternateContent>
+      </w:r>
+      <w:r>
+        <w:rPr>
+          <w:noProof/>
+        </w:rPr>
+        <w:drawing>
+          <wp:inline distT="0" distB="0" distL="0" distR="0" wp14:anchorId="7FD96EE8" wp14:editId="11DAFB63">
+            <wp:extent cx="2926376" cy="852407"/>
+            <wp:effectExtent l="0" t="0" r="7620" b="5080"/>
+            <wp:docPr id="178" name="图片 178"/>
+            <wp:cNvGraphicFramePr>
+              <a:graphicFrameLocks xmlns:a="http://schemas.openxmlformats.org/drawingml/2006/main" noChangeAspect="1"/>
+            </wp:cNvGraphicFramePr>
+            <a:graphic xmlns:a="http://schemas.openxmlformats.org/drawingml/2006/main">
+              <a:graphicData uri="http://schemas.openxmlformats.org/drawingml/2006/picture">
+                <pic:pic xmlns:pic="http://schemas.openxmlformats.org/drawingml/2006/picture">
+                  <pic:nvPicPr>
+                    <pic:cNvPr id="1" name=""/>
+                    <pic:cNvPicPr/>
+                  </pic:nvPicPr>
+                  <pic:blipFill>
+                    <a:blip r:embed="rId105"/>
+                    <a:stretch>
+                      <a:fillRect/>
+                    </a:stretch>
+                  </pic:blipFill>
+                  <pic:spPr>
+                    <a:xfrm>
+                      <a:off x="0" y="0"/>
+                      <a:ext cx="2976114" cy="866895"/>
+                    </a:xfrm>
+                    <a:prstGeom prst="rect">
+                      <a:avLst/>
+                    </a:prstGeom>
+                  </pic:spPr>
+                </pic:pic>
+              </a:graphicData>
+            </a:graphic>
+          </wp:inline>
+        </w:drawing>
+      </w:r>
+    </w:p>
+    <w:p>
+      <w:pPr>
+        <w:pStyle w:val="a3"/>
+        <w:numPr>
+          <w:ilvl w:val="1"/>
+          <w:numId w:val="19"/>
+        </w:numPr>
+        <w:ind w:firstLineChars="0"/>
+      </w:pPr>
+      <w:r>
+        <w:rPr>
+          <w:rFonts w:hint="eastAsia"/>
+        </w:rPr>
+        <w:t>创建名为</w:t>
+      </w:r>
+      <w:r>
+        <w:rPr>
+          <w:rFonts w:hint="eastAsia"/>
+        </w:rPr>
+        <w:t>s</w:t>
+      </w:r>
+      <w:r>
+        <w:t>erver.js</w:t>
+      </w:r>
+      <w:r>
+        <w:rPr>
+          <w:rFonts w:hint="eastAsia"/>
+        </w:rPr>
+        <w:t>的文件。</w:t>
+      </w:r>
+    </w:p>
+    <w:p>
+      <w:pPr>
+        <w:pStyle w:val="a3"/>
+        <w:ind w:left="840" w:firstLineChars="0" w:firstLine="0"/>
+        <w:rPr>
+          <w:rFonts w:hint="eastAsia"/>
+        </w:rPr>
+      </w:pPr>
+      <w:r>
+        <w:rPr>
+          <w:noProof/>
+        </w:rPr>
+        <mc:AlternateContent>
+          <mc:Choice Requires="wps">
+            <w:drawing>
+              <wp:anchor distT="0" distB="0" distL="114300" distR="114300" simplePos="0" relativeHeight="251810816" behindDoc="0" locked="0" layoutInCell="1" allowOverlap="1" wp14:anchorId="6CD081A3" wp14:editId="160A32F8">
+                <wp:simplePos x="0" y="0"/>
+                <wp:positionH relativeFrom="margin">
+                  <wp:posOffset>623807</wp:posOffset>
+                </wp:positionH>
+                <wp:positionV relativeFrom="paragraph">
+                  <wp:posOffset>1520007</wp:posOffset>
+                </wp:positionV>
+                <wp:extent cx="681925" cy="162732"/>
+                <wp:effectExtent l="0" t="0" r="23495" b="27940"/>
+                <wp:wrapNone/>
+                <wp:docPr id="176" name="矩形 176"/>
+                <wp:cNvGraphicFramePr/>
+                <a:graphic xmlns:a="http://schemas.openxmlformats.org/drawingml/2006/main">
+                  <a:graphicData uri="http://schemas.microsoft.com/office/word/2010/wordprocessingShape">
+                    <wps:wsp>
+                      <wps:cNvSpPr/>
+                      <wps:spPr>
+                        <a:xfrm>
+                          <a:off x="0" y="0"/>
+                          <a:ext cx="681925" cy="162732"/>
+                        </a:xfrm>
+                        <a:prstGeom prst="rect">
+                          <a:avLst/>
+                        </a:prstGeom>
+                        <a:noFill/>
+                        <a:ln>
+                          <a:solidFill>
+                            <a:srgbClr val="FF0000"/>
+                          </a:solidFill>
+                        </a:ln>
+                      </wps:spPr>
+                      <wps:style>
+                        <a:lnRef idx="2">
+                          <a:schemeClr val="accent1">
+                            <a:shade val="50000"/>
+                          </a:schemeClr>
+                        </a:lnRef>
+                        <a:fillRef idx="1">
+                          <a:schemeClr val="accent1"/>
+                        </a:fillRef>
+                        <a:effectRef idx="0">
+                          <a:schemeClr val="accent1"/>
+                        </a:effectRef>
+                        <a:fontRef idx="minor">
+                          <a:schemeClr val="lt1"/>
+                        </a:fontRef>
+                      </wps:style>
+                      <wps:bodyPr rot="0" spcFirstLastPara="0" vertOverflow="overflow" horzOverflow="overflow" vert="horz" wrap="square" lIns="91440" tIns="45720" rIns="91440" bIns="45720" numCol="1" spcCol="0" rtlCol="0" fromWordArt="0" anchor="ctr" anchorCtr="0" forceAA="0" compatLnSpc="1">
+                        <a:prstTxWarp prst="textNoShape">
+                          <a:avLst/>
+                        </a:prstTxWarp>
+                        <a:noAutofit/>
+                      </wps:bodyPr>
+                    </wps:wsp>
+                  </a:graphicData>
+                </a:graphic>
+                <wp14:sizeRelH relativeFrom="margin">
+                  <wp14:pctWidth>0</wp14:pctWidth>
+                </wp14:sizeRelH>
+                <wp14:sizeRelV relativeFrom="margin">
+                  <wp14:pctHeight>0</wp14:pctHeight>
+                </wp14:sizeRelV>
+              </wp:anchor>
+            </w:drawing>
+          </mc:Choice>
+          <mc:Fallback>
+            <w:pict>
+              <v:rect w14:anchorId="78F5B9DD" id="矩形 176" o:spid="_x0000_s1026" style="position:absolute;left:0;text-align:left;margin-left:49.1pt;margin-top:119.7pt;width:53.7pt;height:12.8pt;z-index:251810816;visibility:visible;mso-wrap-style:square;mso-width-percent:0;mso-height-percent:0;mso-wrap-distance-left:9pt;mso-wrap-distance-top:0;mso-wrap-distance-right:9pt;mso-wrap-distance-bottom:0;mso-position-horizontal:absolute;mso-position-horizontal-relative:margin;mso-position-vertical:absolute;mso-position-vertical-relative:text;mso-width-percent:0;mso-height-percent:0;mso-width-relative:margin;mso-height-relative:margin;v-text-anchor:middle" o:gfxdata="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" filled="f" strokecolor="red" strokeweight="1pt">
+                <w10:wrap anchorx="margin"/>
+              </v:rect>
+            </w:pict>
+          </mc:Fallback>
+        </mc:AlternateContent>
+      </w:r>
+      <w:r>
+        <w:rPr>
+          <w:noProof/>
+        </w:rPr>
+        <w:drawing>
+          <wp:inline distT="0" distB="0" distL="0" distR="0" wp14:anchorId="390FF043" wp14:editId="3DB73B99">
+            <wp:extent cx="1425412" cy="1883044"/>
+            <wp:effectExtent l="0" t="0" r="3810" b="3175"/>
+            <wp:docPr id="175" name="图片 175"/>
+            <wp:cNvGraphicFramePr>
+              <a:graphicFrameLocks xmlns:a="http://schemas.openxmlformats.org/drawingml/2006/main" noChangeAspect="1"/>
+            </wp:cNvGraphicFramePr>
+            <a:graphic xmlns:a="http://schemas.openxmlformats.org/drawingml/2006/main">
+              <a:graphicData uri="http://schemas.openxmlformats.org/drawingml/2006/picture">
+                <pic:pic xmlns:pic="http://schemas.openxmlformats.org/drawingml/2006/picture">
+                  <pic:nvPicPr>
+                    <pic:cNvPr id="1" name=""/>
+                    <pic:cNvPicPr/>
+                  </pic:nvPicPr>
+                  <pic:blipFill>
+                    <a:blip r:embed="rId106"/>
+                    <a:stretch>
+                      <a:fillRect/>
+                    </a:stretch>
+                  </pic:blipFill>
+                  <pic:spPr>
+                    <a:xfrm>
+                      <a:off x="0" y="0"/>
+                      <a:ext cx="1448930" cy="1914112"/>
+                    </a:xfrm>
+                    <a:prstGeom prst="rect">
+                      <a:avLst/>
+                    </a:prstGeom>
+                  </pic:spPr>
+                </pic:pic>
+              </a:graphicData>
+            </a:graphic>
+          </wp:inline>
+        </w:drawing>
+      </w:r>
+    </w:p>
+    <w:p>
+      <w:pPr>
+        <w:pStyle w:val="a3"/>
+        <w:numPr>
+          <w:ilvl w:val="1"/>
+          <w:numId w:val="19"/>
+        </w:numPr>
+        <w:ind w:firstLineChars="0"/>
+      </w:pPr>
+      <w:r>
+        <w:rPr>
+          <w:rFonts w:hint="eastAsia"/>
+        </w:rPr>
+        <w:t>在</w:t>
+      </w:r>
+      <w:r>
+        <w:rPr>
+          <w:rFonts w:hint="eastAsia"/>
+        </w:rPr>
+        <w:t>s</w:t>
+      </w:r>
+      <w:r>
+        <w:t>erver.js</w:t>
+      </w:r>
+      <w:r>
+        <w:rPr>
+          <w:rFonts w:hint="eastAsia"/>
+        </w:rPr>
+        <w:t>文件中进行配置。</w:t>
+      </w:r>
+    </w:p>
+    <w:p>
+      <w:pPr>
+        <w:pStyle w:val="a3"/>
+        <w:ind w:left="840" w:firstLineChars="0" w:firstLine="0"/>
+        <w:rPr>
+          <w:rFonts w:hint="eastAsia"/>
+        </w:rPr>
+      </w:pPr>
+      <w:r>
+        <w:rPr>
+          <w:noProof/>
+        </w:rPr>
+        <w:drawing>
+          <wp:inline distT="0" distB="0" distL="0" distR="0" wp14:anchorId="397D6AF7" wp14:editId="1A0B3CD9">
+            <wp:extent cx="4726280" cy="1766807"/>
+            <wp:effectExtent l="0" t="0" r="0" b="5080"/>
+            <wp:docPr id="177" name="图片 177"/>
+            <wp:cNvGraphicFramePr>
+              <a:graphicFrameLocks xmlns:a="http://schemas.openxmlformats.org/drawingml/2006/main" noChangeAspect="1"/>
+            </wp:cNvGraphicFramePr>
+            <a:graphic xmlns:a="http://schemas.openxmlformats.org/drawingml/2006/main">
+              <a:graphicData uri="http://schemas.openxmlformats.org/drawingml/2006/picture">
+                <pic:pic xmlns:pic="http://schemas.openxmlformats.org/drawingml/2006/picture">
+                  <pic:nvPicPr>
+                    <pic:cNvPr id="1" name=""/>
+                    <pic:cNvPicPr/>
+                  </pic:nvPicPr>
+                  <pic:blipFill>
+                    <a:blip r:embed="rId107"/>
+                    <a:stretch>
+                      <a:fillRect/>
+                    </a:stretch>
+                  </pic:blipFill>
+                  <pic:spPr>
+                    <a:xfrm>
+                      <a:off x="0" y="0"/>
+                      <a:ext cx="4785166" cy="1788820"/>
+                    </a:xfrm>
+                    <a:prstGeom prst="rect">
+                      <a:avLst/>
+                    </a:prstGeom>
+                  </pic:spPr>
+                </pic:pic>
+              </a:graphicData>
+            </a:graphic>
+          </wp:inline>
+        </w:drawing>
+      </w:r>
+    </w:p>
+    <w:p>
+      <w:pPr>
+        <w:pStyle w:val="a3"/>
+        <w:numPr>
+          <w:ilvl w:val="1"/>
+          <w:numId w:val="19"/>
+        </w:numPr>
+        <w:ind w:firstLineChars="0"/>
+      </w:pPr>
+      <w:r>
+        <w:rPr>
+          <w:rFonts w:hint="eastAsia"/>
+        </w:rPr>
+        <w:t>在控制台中运行</w:t>
+      </w:r>
+      <w:r>
+        <w:rPr>
+          <w:rFonts w:hint="eastAsia"/>
+        </w:rPr>
+        <w:t>n</w:t>
+      </w:r>
+      <w:r>
+        <w:t>ode server.</w:t>
+      </w:r>
+      <w:r>
+        <w:rPr>
+          <w:rFonts w:hint="eastAsia"/>
+        </w:rPr>
+        <w:t>js</w:t>
+      </w:r>
+      <w:r>
+        <w:rPr>
+          <w:rFonts w:hint="eastAsia"/>
+        </w:rPr>
+        <w:t>命令启动</w:t>
+      </w:r>
+      <w:r>
+        <w:rPr>
+          <w:rFonts w:hint="eastAsia"/>
+        </w:rPr>
+        <w:t>w</w:t>
+      </w:r>
+      <w:r>
+        <w:t>eb</w:t>
+      </w:r>
+      <w:r>
+        <w:rPr>
+          <w:rFonts w:hint="eastAsia"/>
+        </w:rPr>
+        <w:t>应用</w:t>
+      </w:r>
+      <w:r>
+        <w:rPr>
+          <w:rFonts w:hint="eastAsia"/>
+        </w:rPr>
+        <w:t>(</w:t>
+      </w:r>
+      <w:r>
+        <w:rPr>
+          <w:rFonts w:hint="eastAsia"/>
+        </w:rPr>
+        <w:t>最好打开一个新的控制台，因为运行</w:t>
+      </w:r>
+      <w:r>
+        <w:rPr>
+          <w:rFonts w:hint="eastAsia"/>
+        </w:rPr>
+        <w:t>后进程只能手动关闭</w:t>
+      </w:r>
+      <w:r>
+        <w:t>)</w:t>
+      </w:r>
+      <w:r>
+        <w:rPr>
+          <w:rFonts w:hint="eastAsia"/>
+        </w:rPr>
+        <w:t>。</w:t>
+      </w:r>
+    </w:p>
+    <w:p>
+      <w:pPr>
+        <w:pStyle w:val="a3"/>
+        <w:ind w:left="840" w:firstLineChars="0" w:firstLine="0"/>
+        <w:rPr>
+          <w:rFonts w:hint="eastAsia"/>
+        </w:rPr>
+      </w:pPr>
+      <w:r>
+        <w:rPr>
+          <w:noProof/>
+        </w:rPr>
+        <w:drawing>
+          <wp:inline distT="0" distB="0" distL="0" distR="0" wp14:anchorId="405DDFF7" wp14:editId="5C45CB51">
+            <wp:extent cx="3223647" cy="851392"/>
+            <wp:effectExtent l="0" t="0" r="0" b="6350"/>
+            <wp:docPr id="180" name="图片 180"/>
+            <wp:cNvGraphicFramePr>
+              <a:graphicFrameLocks xmlns:a="http://schemas.openxmlformats.org/drawingml/2006/main" noChangeAspect="1"/>
+            </wp:cNvGraphicFramePr>
+            <a:graphic xmlns:a="http://schemas.openxmlformats.org/drawingml/2006/main">
+              <a:graphicData uri="http://schemas.openxmlformats.org/drawingml/2006/picture">
+                <pic:pic xmlns:pic="http://schemas.openxmlformats.org/drawingml/2006/picture">
+                  <pic:nvPicPr>
+                    <pic:cNvPr id="1" name=""/>
+                    <pic:cNvPicPr/>
+                  </pic:nvPicPr>
+                  <pic:blipFill>
+                    <a:blip r:embed="rId108"/>
+                    <a:stretch>
+                      <a:fillRect/>
+                    </a:stretch>
+                  </pic:blipFill>
+                  <pic:spPr>
+                    <a:xfrm>
+                      <a:off x="0" y="0"/>
+                      <a:ext cx="3271295" cy="863976"/>
+                    </a:xfrm>
+                    <a:prstGeom prst="rect">
+                      <a:avLst/>
+                    </a:prstGeom>
+                  </pic:spPr>
+                </pic:pic>
+              </a:graphicData>
+            </a:graphic>
+          </wp:inline>
+        </w:drawing>
+      </w:r>
+    </w:p>
+    <w:p>
+      <w:pPr>
+        <w:pStyle w:val="a3"/>
+        <w:numPr>
+          <w:ilvl w:val="1"/>
+          <w:numId w:val="19"/>
+        </w:numPr>
+        <w:ind w:firstLineChars="0"/>
+      </w:pPr>
+      <w:r>
+        <w:rPr>
+          <w:rFonts w:hint="eastAsia"/>
+        </w:rPr>
+        <w:t>在浏览器地址栏中输入：</w:t>
+      </w:r>
+      <w:hyperlink r:id="rId109" w:history="1">
+        <w:r>
+          <w:rPr>
+            <w:rStyle w:val="a4"/>
+            <w:rFonts w:hint="eastAsia"/>
+          </w:rPr>
+          <w:t>h</w:t>
+        </w:r>
+        <w:r>
+          <w:rPr>
+            <w:rStyle w:val="a4"/>
+          </w:rPr>
+          <w:t>ttp://localhost:9000/api/user</w:t>
+        </w:r>
+      </w:hyperlink>
+      <w:r>
+        <w:t>，</w:t>
+      </w:r>
+      <w:r>
+        <w:rPr>
+          <w:rFonts w:hint="eastAsia"/>
+        </w:rPr>
+        <w:t>可以看到</w:t>
+      </w:r>
+      <w:r>
+        <w:rPr>
+          <w:rFonts w:hint="eastAsia"/>
+        </w:rPr>
+        <w:t>j</w:t>
+      </w:r>
+      <w:r>
+        <w:t>son</w:t>
+      </w:r>
+      <w:r>
+        <w:rPr>
+          <w:rFonts w:hint="eastAsia"/>
+        </w:rPr>
+        <w:t>结果。</w:t>
+      </w:r>
+    </w:p>
+    <w:p>
+      <w:pPr>
+        <w:pStyle w:val="a3"/>
+        <w:ind w:left="840" w:firstLineChars="0" w:firstLine="0"/>
+        <w:rPr>
+          <w:rFonts w:hint="eastAsia"/>
+        </w:rPr>
+      </w:pPr>
+      <w:r>
+        <w:rPr>
+          <w:noProof/>
+        </w:rPr>
+        <w:drawing>
+          <wp:inline distT="0" distB="0" distL="0" distR="0" wp14:anchorId="70211C5D" wp14:editId="04E3EED6">
+            <wp:extent cx="3386388" cy="441702"/>
+            <wp:effectExtent l="0" t="0" r="5080" b="0"/>
+            <wp:docPr id="181" name="图片 181"/>
+            <wp:cNvGraphicFramePr>
+              <a:graphicFrameLocks xmlns:a="http://schemas.openxmlformats.org/drawingml/2006/main" noChangeAspect="1"/>
+            </wp:cNvGraphicFramePr>
+            <a:graphic xmlns:a="http://schemas.openxmlformats.org/drawingml/2006/main">
+              <a:graphicData uri="http://schemas.openxmlformats.org/drawingml/2006/picture">
+                <pic:pic xmlns:pic="http://schemas.openxmlformats.org/drawingml/2006/picture">
+                  <pic:nvPicPr>
+                    <pic:cNvPr id="1" name=""/>
+                    <pic:cNvPicPr/>
+                  </pic:nvPicPr>
+                  <pic:blipFill>
+                    <a:blip r:embed="rId110"/>
+                    <a:stretch>
+                      <a:fillRect/>
+                    </a:stretch>
+                  </pic:blipFill>
+                  <pic:spPr>
+                    <a:xfrm>
+                      <a:off x="0" y="0"/>
+                      <a:ext cx="3499630" cy="456473"/>
+                    </a:xfrm>
+                    <a:prstGeom prst="rect">
+                      <a:avLst/>
+                    </a:prstGeom>
+                  </pic:spPr>
+                </pic:pic>
+              </a:graphicData>
+            </a:graphic>
+          </wp:inline>
+        </w:drawing>
+      </w:r>
+    </w:p>
+    <w:p>
+      <w:pPr>
+        <w:pStyle w:val="a3"/>
+        <w:numPr>
+          <w:ilvl w:val="0"/>
+          <w:numId w:val="19"/>
+        </w:numPr>
+        <w:ind w:firstLineChars="0"/>
+      </w:pPr>
+      <w:r>
+        <w:rPr>
+          <w:rFonts w:hint="eastAsia"/>
+        </w:rPr>
+        <w:lastRenderedPageBreak/>
+        <w:t>跨域方法</w:t>
+      </w:r>
+      <w:r>
+        <w:rPr>
+          <w:rFonts w:hint="eastAsia"/>
+        </w:rPr>
+        <w:t>1</w:t>
+      </w:r>
+      <w:r>
+        <w:rPr>
+          <w:rFonts w:hint="eastAsia"/>
+        </w:rPr>
+        <w:t>：</w:t>
+      </w:r>
+      <w:r>
+        <w:rPr>
+          <w:rFonts w:hint="eastAsia"/>
+        </w:rPr>
+        <w:t>使用</w:t>
+      </w:r>
+      <w:r>
+        <w:rPr>
+          <w:rFonts w:hint="eastAsia"/>
+        </w:rPr>
+        <w:t>p</w:t>
+      </w:r>
+      <w:r>
+        <w:t>roxy</w:t>
+      </w:r>
+      <w:r>
+        <w:rPr>
+          <w:rFonts w:hint="eastAsia"/>
+        </w:rPr>
+        <w:t>代理实现。</w:t>
+      </w:r>
+      <w:r>
+        <w:tab/>
+      </w:r>
+    </w:p>
+    <w:p>
+      <w:pPr>
+        <w:pStyle w:val="a3"/>
+        <w:numPr>
+          <w:ilvl w:val="1"/>
+          <w:numId w:val="19"/>
+        </w:numPr>
+        <w:ind w:firstLineChars="0"/>
+      </w:pPr>
+      <w:r>
+        <w:rPr>
+          <w:rFonts w:hint="eastAsia"/>
+        </w:rPr>
+        <w:t>在</w:t>
+      </w:r>
+      <w:r>
+        <w:rPr>
+          <w:rFonts w:hint="eastAsia"/>
+        </w:rPr>
+        <w:t>w</w:t>
+      </w:r>
+      <w:r>
+        <w:t>ebpack.config.js</w:t>
+      </w:r>
+      <w:r>
+        <w:rPr>
+          <w:rFonts w:hint="eastAsia"/>
+        </w:rPr>
+        <w:t>文件中配置</w:t>
+      </w:r>
+      <w:r>
+        <w:rPr>
+          <w:rFonts w:hint="eastAsia"/>
+        </w:rPr>
+        <w:t>d</w:t>
+      </w:r>
+      <w:r>
+        <w:t>evServer</w:t>
+      </w:r>
+      <w:r>
+        <w:t>。</w:t>
+      </w:r>
+    </w:p>
+    <w:p>
+      <w:pPr>
+        <w:pStyle w:val="a3"/>
+        <w:numPr>
+          <w:ilvl w:val="1"/>
+          <w:numId w:val="19"/>
+        </w:numPr>
+        <w:ind w:firstLineChars="0"/>
         <w:rPr>
           <w:rFonts w:hint="eastAsia"/>
         </w:rPr>
@@ -20468,16 +21436,16 @@
     </w:lvl>
   </w:abstractNum>
   <w:abstractNum w:abstractNumId="16" w15:restartNumberingAfterBreak="0">
-    <w:nsid w:val="73851385"/>
+    <w:nsid w:val="72061619"/>
     <w:multiLevelType w:val="hybridMultilevel"/>
-    <w:tmpl w:val="E548B23A"/>
-    <w:lvl w:ilvl="0" w:tplc="8736A0AE">
+    <w:tmpl w:val="DF8A3F7E"/>
+    <w:lvl w:ilvl="0" w:tplc="2228E092">
       <w:start w:val="1"/>
       <w:numFmt w:val="japaneseCounting"/>
       <w:lvlText w:val="%1、"/>
       <w:lvlJc w:val="left"/>
       <w:pPr>
-        <w:ind w:left="432" w:hanging="432"/>
+        <w:ind w:left="456" w:hanging="456"/>
       </w:pPr>
       <w:rPr>
         <w:rFonts w:hint="default"/>
@@ -20557,6 +21525,95 @@
     </w:lvl>
   </w:abstractNum>
   <w:abstractNum w:abstractNumId="17" w15:restartNumberingAfterBreak="0">
+    <w:nsid w:val="73851385"/>
+    <w:multiLevelType w:val="hybridMultilevel"/>
+    <w:tmpl w:val="E548B23A"/>
+    <w:lvl w:ilvl="0" w:tplc="8736A0AE">
+      <w:start w:val="1"/>
+      <w:numFmt w:val="japaneseCounting"/>
+      <w:lvlText w:val="%1、"/>
+      <w:lvlJc w:val="left"/>
+      <w:pPr>
+        <w:ind w:left="432" w:hanging="432"/>
+      </w:pPr>
+      <w:rPr>
+        <w:rFonts w:hint="default"/>
+      </w:rPr>
+    </w:lvl>
+    <w:lvl w:ilvl="1" w:tplc="04090019">
+      <w:start w:val="1"/>
+      <w:numFmt w:val="lowerLetter"/>
+      <w:lvlText w:val="%2)"/>
+      <w:lvlJc w:val="left"/>
+      <w:pPr>
+        <w:ind w:left="840" w:hanging="420"/>
+      </w:pPr>
+    </w:lvl>
+    <w:lvl w:ilvl="2" w:tplc="0409001B">
+      <w:start w:val="1"/>
+      <w:numFmt w:val="lowerRoman"/>
+      <w:lvlText w:val="%3."/>
+      <w:lvlJc w:val="right"/>
+      <w:pPr>
+        <w:ind w:left="1260" w:hanging="420"/>
+      </w:pPr>
+    </w:lvl>
+    <w:lvl w:ilvl="3" w:tplc="0409000F" w:tentative="1">
+      <w:start w:val="1"/>
+      <w:numFmt w:val="decimal"/>
+      <w:lvlText w:val="%4."/>
+      <w:lvlJc w:val="left"/>
+      <w:pPr>
+        <w:ind w:left="1680" w:hanging="420"/>
+      </w:pPr>
+    </w:lvl>
+    <w:lvl w:ilvl="4" w:tplc="04090019" w:tentative="1">
+      <w:start w:val="1"/>
+      <w:numFmt w:val="lowerLetter"/>
+      <w:lvlText w:val="%5)"/>
+      <w:lvlJc w:val="left"/>
+      <w:pPr>
+        <w:ind w:left="2100" w:hanging="420"/>
+      </w:pPr>
+    </w:lvl>
+    <w:lvl w:ilvl="5" w:tplc="0409001B" w:tentative="1">
+      <w:start w:val="1"/>
+      <w:numFmt w:val="lowerRoman"/>
+      <w:lvlText w:val="%6."/>
+      <w:lvlJc w:val="right"/>
+      <w:pPr>
+        <w:ind w:left="2520" w:hanging="420"/>
+      </w:pPr>
+    </w:lvl>
+    <w:lvl w:ilvl="6" w:tplc="0409000F" w:tentative="1">
+      <w:start w:val="1"/>
+      <w:numFmt w:val="decimal"/>
+      <w:lvlText w:val="%7."/>
+      <w:lvlJc w:val="left"/>
+      <w:pPr>
+        <w:ind w:left="2940" w:hanging="420"/>
+      </w:pPr>
+    </w:lvl>
+    <w:lvl w:ilvl="7" w:tplc="04090019" w:tentative="1">
+      <w:start w:val="1"/>
+      <w:numFmt w:val="lowerLetter"/>
+      <w:lvlText w:val="%8)"/>
+      <w:lvlJc w:val="left"/>
+      <w:pPr>
+        <w:ind w:left="3360" w:hanging="420"/>
+      </w:pPr>
+    </w:lvl>
+    <w:lvl w:ilvl="8" w:tplc="0409001B" w:tentative="1">
+      <w:start w:val="1"/>
+      <w:numFmt w:val="lowerRoman"/>
+      <w:lvlText w:val="%9."/>
+      <w:lvlJc w:val="right"/>
+      <w:pPr>
+        <w:ind w:left="3780" w:hanging="420"/>
+      </w:pPr>
+    </w:lvl>
+  </w:abstractNum>
+  <w:abstractNum w:abstractNumId="18" w15:restartNumberingAfterBreak="0">
     <w:nsid w:val="778F77E5"/>
     <w:multiLevelType w:val="hybridMultilevel"/>
     <w:tmpl w:val="E548B23A"/>
@@ -20682,13 +21739,13 @@
     <w:abstractNumId w:val="13"/>
   </w:num>
   <w:num w:numId="13">
-    <w:abstractNumId w:val="16"/>
+    <w:abstractNumId w:val="17"/>
   </w:num>
   <w:num w:numId="14">
     <w:abstractNumId w:val="5"/>
   </w:num>
   <w:num w:numId="15">
-    <w:abstractNumId w:val="17"/>
+    <w:abstractNumId w:val="18"/>
   </w:num>
   <w:num w:numId="16">
     <w:abstractNumId w:val="3"/>
@@ -20698,6 +21755,9 @@
   </w:num>
   <w:num w:numId="18">
     <w:abstractNumId w:val="0"/>
+  </w:num>
+  <w:num w:numId="19">
+    <w:abstractNumId w:val="16"/>
   </w:num>
 </w:numbering>
 </file>
@@ -21170,6 +22230,17 @@
       <w:ind w:firstLineChars="200" w:firstLine="420"/>
     </w:pPr>
   </w:style>
+  <w:style w:type="character" w:styleId="a4">
+    <w:name w:val="Hyperlink"/>
+    <w:basedOn w:val="a0"/>
+    <w:uiPriority w:val="99"/>
+    <w:unhideWhenUsed/>
+    <w:rsid w:val="00267201"/>
+    <w:rPr>
+      <w:color w:val="0563C1" w:themeColor="hyperlink"/>
+      <w:u w:val="single"/>
+    </w:rPr>
+  </w:style>
 </w:styles>
 </file>
 

--- a/webpack.docx
+++ b/webpack.docx
@@ -15856,7 +15856,6 @@
         <w:pStyle w:val="a3"/>
         <w:ind w:left="420" w:firstLineChars="0" w:firstLine="0"/>
       </w:pPr>
-      <w:bookmarkStart w:id="0" w:name="_GoBack"/>
       <w:r>
         <w:rPr>
           <w:noProof/>
@@ -15939,7 +15938,6 @@
           </mc:Fallback>
         </mc:AlternateContent>
       </w:r>
-      <w:bookmarkEnd w:id="0"/>
       <w:r>
         <w:rPr>
           <w:noProof/>
@@ -17086,7 +17084,13 @@
         <w:rPr>
           <w:rFonts w:hint="eastAsia"/>
         </w:rPr>
-        <w:t>打包多入口文件，所以需要配置多个</w:t>
+        <w:t>打包多入口文件，</w:t>
+      </w:r>
+      <w:r>
+        <w:rPr>
+          <w:rFonts w:hint="eastAsia"/>
+        </w:rPr>
+        <w:t>所以需要对</w:t>
       </w:r>
       <w:r>
         <w:rPr>
@@ -17098,107 +17102,25 @@
         <w:t>lugins</w:t>
       </w:r>
       <w:r>
-        <w:t>。</w:t>
-      </w:r>
-      <w:r>
-        <w:rPr>
-          <w:rFonts w:hint="eastAsia"/>
-          <w:b/>
-          <w:color w:val="FF0000"/>
-        </w:rPr>
-        <w:t>示例中有错误需要将两个</w:t>
-      </w:r>
-      <w:r>
-        <w:rPr>
-          <w:rFonts w:hint="eastAsia"/>
-          <w:b/>
-          <w:color w:val="FF0000"/>
-        </w:rPr>
-        <w:t>p</w:t>
-      </w:r>
-      <w:r>
-        <w:rPr>
-          <w:b/>
-          <w:color w:val="FF0000"/>
-        </w:rPr>
-        <w:t>lugins</w:t>
-      </w:r>
-      <w:r>
-        <w:rPr>
-          <w:rFonts w:hint="eastAsia"/>
-          <w:b/>
-          <w:color w:val="FF0000"/>
-        </w:rPr>
-        <w:t>交换位置</w:t>
-      </w:r>
-      <w:r>
-        <w:rPr>
-          <w:rFonts w:hint="eastAsia"/>
-          <w:b/>
-          <w:color w:val="FF0000"/>
-        </w:rPr>
-        <w:t>，也就是将</w:t>
-      </w:r>
-      <w:r>
-        <w:rPr>
-          <w:rFonts w:hint="eastAsia"/>
-          <w:b/>
-          <w:color w:val="FF0000"/>
-        </w:rPr>
-        <w:t>p</w:t>
-      </w:r>
-      <w:r>
-        <w:rPr>
-          <w:b/>
-          <w:color w:val="FF0000"/>
-        </w:rPr>
-        <w:t>lugins</w:t>
-      </w:r>
-      <w:r>
-        <w:rPr>
-          <w:b/>
-          <w:color w:val="FF0000"/>
-        </w:rPr>
-        <w:t>：</w:t>
-      </w:r>
-      <w:r>
-        <w:rPr>
-          <w:rFonts w:hint="eastAsia"/>
-          <w:b/>
-          <w:color w:val="FF0000"/>
-        </w:rPr>
-        <w:t>html</w:t>
-      </w:r>
-      <w:r>
-        <w:rPr>
-          <w:rFonts w:hint="eastAsia"/>
-          <w:b/>
-          <w:color w:val="FF0000"/>
-        </w:rPr>
-        <w:t>放在下面，否则无法打包出</w:t>
-      </w:r>
-      <w:r>
-        <w:rPr>
-          <w:rFonts w:hint="eastAsia"/>
-          <w:b/>
-          <w:color w:val="FF0000"/>
-        </w:rPr>
-        <w:t>h</w:t>
-      </w:r>
-      <w:r>
-        <w:rPr>
-          <w:b/>
-          <w:color w:val="FF0000"/>
-        </w:rPr>
-        <w:t>tml</w:t>
-      </w:r>
-      <w:r>
-        <w:rPr>
-          <w:rFonts w:hint="eastAsia"/>
-          <w:b/>
-          <w:color w:val="FF0000"/>
-        </w:rPr>
-        <w:t>页面</w:t>
+        <w:rPr>
+          <w:rFonts w:hint="eastAsia"/>
+        </w:rPr>
+        <w:t>进行一些修改</w:t>
+      </w:r>
+      <w:r>
+        <w:rPr>
+          <w:rFonts w:hint="eastAsia"/>
+        </w:rPr>
+        <w:t>(</w:t>
+      </w:r>
+      <w:r>
+        <w:rPr>
+          <w:rFonts w:hint="eastAsia"/>
+        </w:rPr>
+        <w:t>其实就是将两个数组连接成一个数组</w:t>
+      </w:r>
+      <w:r>
+        <w:t>)</w:t>
       </w:r>
       <w:r>
         <w:rPr>
@@ -17222,13 +17144,13 @@
               <wp:anchor distT="0" distB="0" distL="114300" distR="114300" simplePos="0" relativeHeight="251792384" behindDoc="0" locked="0" layoutInCell="1" allowOverlap="1" wp14:anchorId="41ECCADB" wp14:editId="342EFEB6">
                 <wp:simplePos x="0" y="0"/>
                 <wp:positionH relativeFrom="margin">
-                  <wp:posOffset>848478</wp:posOffset>
+                  <wp:posOffset>910321</wp:posOffset>
                 </wp:positionH>
                 <wp:positionV relativeFrom="paragraph">
-                  <wp:posOffset>3058203</wp:posOffset>
+                  <wp:posOffset>3297888</wp:posOffset>
                 </wp:positionV>
-                <wp:extent cx="2657959" cy="736169"/>
-                <wp:effectExtent l="0" t="0" r="28575" b="26035"/>
+                <wp:extent cx="1038387" cy="201478"/>
+                <wp:effectExtent l="0" t="0" r="28575" b="27305"/>
                 <wp:wrapNone/>
                 <wp:docPr id="160" name="矩形 160"/>
                 <wp:cNvGraphicFramePr/>
@@ -17239,7 +17161,7 @@
                       <wps:spPr>
                         <a:xfrm>
                           <a:off x="0" y="0"/>
-                          <a:ext cx="2657959" cy="736169"/>
+                          <a:ext cx="1038387" cy="201478"/>
                         </a:xfrm>
                         <a:prstGeom prst="rect">
                           <a:avLst/>
@@ -17287,7 +17209,7 @@
           </mc:Choice>
           <mc:Fallback>
             <w:pict>
-              <v:rect w14:anchorId="58040A9B" id="矩形 160" o:spid="_x0000_s1026" style="position:absolute;left:0;text-align:left;margin-left:66.8pt;margin-top:240.8pt;width:209.3pt;height:57.95pt;z-index:251792384;visibility:visible;mso-wrap-style:square;mso-width-percent:0;mso-height-percent:0;mso-wrap-distance-left:9pt;mso-wrap-distance-top:0;mso-wrap-distance-right:9pt;mso-wrap-distance-bottom:0;mso-position-horizontal:absolute;mso-position-horizontal-relative:margin;mso-position-vertical:absolute;mso-position-vertical-relative:text;mso-width-percent:0;mso-height-percent:0;mso-width-relative:margin;mso-height-relative:margin;v-text-anchor:middle" o:gfxdata="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" filled="f" strokecolor="red" strokeweight="1pt">
+              <v:rect w14:anchorId="1AD4CE12" id="矩形 160" o:spid="_x0000_s1026" style="position:absolute;left:0;text-align:left;margin-left:71.7pt;margin-top:259.7pt;width:81.75pt;height:15.85pt;z-index:251792384;visibility:visible;mso-wrap-style:square;mso-width-percent:0;mso-height-percent:0;mso-wrap-distance-left:9pt;mso-wrap-distance-top:0;mso-wrap-distance-right:9pt;mso-wrap-distance-bottom:0;mso-position-horizontal:absolute;mso-position-horizontal-relative:margin;mso-position-vertical:absolute;mso-position-vertical-relative:text;mso-width-percent:0;mso-height-percent:0;mso-width-relative:margin;mso-height-relative:margin;v-text-anchor:middle" o:gfxdata="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" filled="f" strokecolor="red" strokeweight="1pt">
                 <w10:wrap anchorx="margin"/>
               </v:rect>
             </w:pict>
@@ -17298,93 +17220,11 @@
         <w:rPr>
           <w:noProof/>
         </w:rPr>
-        <mc:AlternateContent>
-          <mc:Choice Requires="wps">
-            <w:drawing>
-              <wp:anchor distT="0" distB="0" distL="114300" distR="114300" simplePos="0" relativeHeight="251790336" behindDoc="0" locked="0" layoutInCell="1" allowOverlap="1" wp14:anchorId="42D86697" wp14:editId="02E48D6B">
-                <wp:simplePos x="0" y="0"/>
-                <wp:positionH relativeFrom="margin">
-                  <wp:posOffset>847843</wp:posOffset>
-                </wp:positionH>
-                <wp:positionV relativeFrom="paragraph">
-                  <wp:posOffset>2863775</wp:posOffset>
-                </wp:positionV>
-                <wp:extent cx="1146875" cy="193729"/>
-                <wp:effectExtent l="0" t="0" r="15240" b="15875"/>
-                <wp:wrapNone/>
-                <wp:docPr id="159" name="矩形 159"/>
-                <wp:cNvGraphicFramePr/>
-                <a:graphic xmlns:a="http://schemas.openxmlformats.org/drawingml/2006/main">
-                  <a:graphicData uri="http://schemas.microsoft.com/office/word/2010/wordprocessingShape">
-                    <wps:wsp>
-                      <wps:cNvSpPr/>
-                      <wps:spPr>
-                        <a:xfrm>
-                          <a:off x="0" y="0"/>
-                          <a:ext cx="1146875" cy="193729"/>
-                        </a:xfrm>
-                        <a:prstGeom prst="rect">
-                          <a:avLst/>
-                        </a:prstGeom>
-                        <a:noFill/>
-                        <a:ln>
-                          <a:solidFill>
-                            <a:srgbClr val="FF0000"/>
-                          </a:solidFill>
-                        </a:ln>
-                      </wps:spPr>
-                      <wps:style>
-                        <a:lnRef idx="2">
-                          <a:schemeClr val="accent1">
-                            <a:shade val="50000"/>
-                          </a:schemeClr>
-                        </a:lnRef>
-                        <a:fillRef idx="1">
-                          <a:schemeClr val="accent1"/>
-                        </a:fillRef>
-                        <a:effectRef idx="0">
-                          <a:schemeClr val="accent1"/>
-                        </a:effectRef>
-                        <a:fontRef idx="minor">
-                          <a:schemeClr val="lt1"/>
-                        </a:fontRef>
-                      </wps:style>
-                      <wps:bodyPr rot="0" spcFirstLastPara="0" vertOverflow="overflow" horzOverflow="overflow" vert="horz" wrap="square" lIns="91440" tIns="45720" rIns="91440" bIns="45720" numCol="1" spcCol="0" rtlCol="0" fromWordArt="0" anchor="ctr" anchorCtr="0" forceAA="0" compatLnSpc="1">
-                        <a:prstTxWarp prst="textNoShape">
-                          <a:avLst/>
-                        </a:prstTxWarp>
-                        <a:noAutofit/>
-                      </wps:bodyPr>
-                    </wps:wsp>
-                  </a:graphicData>
-                </a:graphic>
-                <wp14:sizeRelH relativeFrom="margin">
-                  <wp14:pctWidth>0</wp14:pctWidth>
-                </wp14:sizeRelH>
-                <wp14:sizeRelV relativeFrom="margin">
-                  <wp14:pctHeight>0</wp14:pctHeight>
-                </wp14:sizeRelV>
-              </wp:anchor>
-            </w:drawing>
-          </mc:Choice>
-          <mc:Fallback>
-            <w:pict>
-              <v:rect w14:anchorId="6BD08B05" id="矩形 159" o:spid="_x0000_s1026" style="position:absolute;left:0;text-align:left;margin-left:66.75pt;margin-top:225.5pt;width:90.3pt;height:15.25pt;z-index:251790336;visibility:visible;mso-wrap-style:square;mso-width-percent:0;mso-height-percent:0;mso-wrap-distance-left:9pt;mso-wrap-distance-top:0;mso-wrap-distance-right:9pt;mso-wrap-distance-bottom:0;mso-position-horizontal:absolute;mso-position-horizontal-relative:margin;mso-position-vertical:absolute;mso-position-vertical-relative:text;mso-width-percent:0;mso-height-percent:0;mso-width-relative:margin;mso-height-relative:margin;v-text-anchor:middle" o:gfxdata="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" filled="f" strokecolor="red" strokeweight="1pt">
-                <w10:wrap anchorx="margin"/>
-              </v:rect>
-            </w:pict>
-          </mc:Fallback>
-        </mc:AlternateContent>
-      </w:r>
-      <w:r>
-        <w:rPr>
-          <w:noProof/>
-        </w:rPr>
         <w:drawing>
-          <wp:inline distT="0" distB="0" distL="0" distR="0" wp14:anchorId="004511A5" wp14:editId="2FEB43A7">
-            <wp:extent cx="4796412" cy="3936569"/>
-            <wp:effectExtent l="0" t="0" r="4445" b="6985"/>
-            <wp:docPr id="158" name="图片 158"/>
+          <wp:inline distT="0" distB="0" distL="0" distR="0" wp14:anchorId="48BCD8A6" wp14:editId="7F25B02A">
+            <wp:extent cx="4840058" cy="3611105"/>
+            <wp:effectExtent l="0" t="0" r="0" b="8890"/>
+            <wp:docPr id="212" name="图片 212"/>
             <wp:cNvGraphicFramePr>
               <a:graphicFrameLocks xmlns:a="http://schemas.openxmlformats.org/drawingml/2006/main" noChangeAspect="1"/>
             </wp:cNvGraphicFramePr>
@@ -17404,7 +17244,7 @@
                   <pic:spPr>
                     <a:xfrm>
                       <a:off x="0" y="0"/>
-                      <a:ext cx="4803781" cy="3942617"/>
+                      <a:ext cx="4868362" cy="3632222"/>
                     </a:xfrm>
                     <a:prstGeom prst="rect">
                       <a:avLst/>
@@ -17460,14 +17300,7 @@
         <w:rPr>
           <w:rFonts w:hint="eastAsia"/>
         </w:rPr>
-        <w:t>命令，可以看到改名</w:t>
-      </w:r>
-      <w:r>
-        <w:rPr>
-          <w:rFonts w:hint="eastAsia"/>
-        </w:rPr>
-        <w:lastRenderedPageBreak/>
-        <w:t>的文件消失了，说明</w:t>
+        <w:t>命令，可以看到改名的文件消失了，说明</w:t>
       </w:r>
       <w:r>
         <w:rPr>
@@ -17513,6 +17346,7 @@
         <w:rPr>
           <w:rFonts w:hint="eastAsia"/>
         </w:rPr>
+        <w:lastRenderedPageBreak/>
         <w:t>插件</w:t>
       </w:r>
       <w:r>
@@ -18123,13 +17957,13 @@
               <wp:anchor distT="0" distB="0" distL="114300" distR="114300" simplePos="0" relativeHeight="251800576" behindDoc="0" locked="0" layoutInCell="1" allowOverlap="1" wp14:anchorId="5F908110" wp14:editId="45B43753">
                 <wp:simplePos x="0" y="0"/>
                 <wp:positionH relativeFrom="margin">
-                  <wp:posOffset>926024</wp:posOffset>
+                  <wp:posOffset>972519</wp:posOffset>
                 </wp:positionH>
                 <wp:positionV relativeFrom="paragraph">
-                  <wp:posOffset>2488511</wp:posOffset>
+                  <wp:posOffset>2598034</wp:posOffset>
                 </wp:positionV>
-                <wp:extent cx="3421778" cy="565688"/>
-                <wp:effectExtent l="0" t="0" r="26670" b="25400"/>
+                <wp:extent cx="3750955" cy="611892"/>
+                <wp:effectExtent l="0" t="0" r="20955" b="17145"/>
                 <wp:wrapNone/>
                 <wp:docPr id="166" name="矩形 166"/>
                 <wp:cNvGraphicFramePr/>
@@ -18140,7 +17974,7 @@
                       <wps:spPr>
                         <a:xfrm>
                           <a:off x="0" y="0"/>
-                          <a:ext cx="3421778" cy="565688"/>
+                          <a:ext cx="3750955" cy="611892"/>
                         </a:xfrm>
                         <a:prstGeom prst="rect">
                           <a:avLst/>
@@ -18188,7 +18022,7 @@
           </mc:Choice>
           <mc:Fallback>
             <w:pict>
-              <v:rect w14:anchorId="5651EB37" id="矩形 166" o:spid="_x0000_s1026" style="position:absolute;left:0;text-align:left;margin-left:72.9pt;margin-top:195.95pt;width:269.45pt;height:44.55pt;z-index:251800576;visibility:visible;mso-wrap-style:square;mso-width-percent:0;mso-height-percent:0;mso-wrap-distance-left:9pt;mso-wrap-distance-top:0;mso-wrap-distance-right:9pt;mso-wrap-distance-bottom:0;mso-position-horizontal:absolute;mso-position-horizontal-relative:margin;mso-position-vertical:absolute;mso-position-vertical-relative:text;mso-width-percent:0;mso-height-percent:0;mso-width-relative:margin;mso-height-relative:margin;v-text-anchor:middle" o:gfxdata="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" filled="f" strokecolor="red" strokeweight="1pt">
+              <v:rect w14:anchorId="2BDCE1F1" id="矩形 166" o:spid="_x0000_s1026" style="position:absolute;left:0;text-align:left;margin-left:76.6pt;margin-top:204.55pt;width:295.35pt;height:48.2pt;z-index:251800576;visibility:visible;mso-wrap-style:square;mso-width-percent:0;mso-height-percent:0;mso-wrap-distance-left:9pt;mso-wrap-distance-top:0;mso-wrap-distance-right:9pt;mso-wrap-distance-bottom:0;mso-position-horizontal:absolute;mso-position-horizontal-relative:margin;mso-position-vertical:absolute;mso-position-vertical-relative:text;mso-width-percent:0;mso-height-percent:0;mso-width-relative:margin;mso-height-relative:margin;v-text-anchor:middle" o:gfxdata="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" filled="f" strokecolor="red" strokeweight="1pt">
                 <w10:wrap anchorx="margin"/>
               </v:rect>
             </w:pict>
@@ -18200,10 +18034,10 @@
           <w:noProof/>
         </w:rPr>
         <w:drawing>
-          <wp:inline distT="0" distB="0" distL="0" distR="0" wp14:anchorId="69A0B55A" wp14:editId="02A32458">
-            <wp:extent cx="3817152" cy="3254645"/>
-            <wp:effectExtent l="0" t="0" r="0" b="3175"/>
-            <wp:docPr id="165" name="图片 165"/>
+          <wp:inline distT="0" distB="0" distL="0" distR="0" wp14:anchorId="0BB1536F" wp14:editId="50967B41">
+            <wp:extent cx="4193124" cy="3409627"/>
+            <wp:effectExtent l="0" t="0" r="0" b="635"/>
+            <wp:docPr id="213" name="图片 213"/>
             <wp:cNvGraphicFramePr>
               <a:graphicFrameLocks xmlns:a="http://schemas.openxmlformats.org/drawingml/2006/main" noChangeAspect="1"/>
             </wp:cNvGraphicFramePr>
@@ -18223,7 +18057,7 @@
                   <pic:spPr>
                     <a:xfrm>
                       <a:off x="0" y="0"/>
-                      <a:ext cx="3848907" cy="3281720"/>
+                      <a:ext cx="4208003" cy="3421726"/>
                     </a:xfrm>
                     <a:prstGeom prst="rect">
                       <a:avLst/>
@@ -19102,9 +18936,6 @@
     <w:p>
       <w:pPr>
         <w:pStyle w:val="1"/>
-        <w:rPr>
-          <w:rFonts w:hint="eastAsia"/>
-        </w:rPr>
       </w:pPr>
       <w:r>
         <w:rPr>
@@ -19196,7 +19027,7 @@
         <w:rPr>
           <w:rFonts w:hint="eastAsia"/>
         </w:rPr>
-        <w:t>3</w:t>
+        <w:t>几</w:t>
       </w:r>
       <w:r>
         <w:rPr>
@@ -19289,9 +19120,6 @@
       <w:pPr>
         <w:pStyle w:val="a3"/>
         <w:ind w:left="840" w:firstLineChars="0" w:firstLine="0"/>
-        <w:rPr>
-          <w:rFonts w:hint="eastAsia"/>
-        </w:rPr>
       </w:pPr>
       <w:r>
         <w:rPr>
@@ -19451,9 +19279,6 @@
       <w:pPr>
         <w:pStyle w:val="a3"/>
         <w:ind w:left="840" w:firstLineChars="0" w:firstLine="0"/>
-        <w:rPr>
-          <w:rFonts w:hint="eastAsia"/>
-        </w:rPr>
       </w:pPr>
       <w:r>
         <w:rPr>
@@ -19613,9 +19438,6 @@
       <w:pPr>
         <w:pStyle w:val="a3"/>
         <w:ind w:left="840" w:firstLineChars="0" w:firstLine="0"/>
-        <w:rPr>
-          <w:rFonts w:hint="eastAsia"/>
-        </w:rPr>
       </w:pPr>
       <w:r>
         <w:rPr>
@@ -19719,13 +19541,7 @@
         <w:rPr>
           <w:rFonts w:hint="eastAsia"/>
         </w:rPr>
-        <w:t>最好打开一个新的控制台，因为运行</w:t>
-      </w:r>
-      <w:r>
-        <w:rPr>
-          <w:rFonts w:hint="eastAsia"/>
-        </w:rPr>
-        <w:t>后进程只能手动关闭</w:t>
+        <w:t>最好打开一个新的控制台，因为运行后进程只能手动关闭</w:t>
       </w:r>
       <w:r>
         <w:t>)</w:t>
@@ -19741,9 +19557,6 @@
       <w:pPr>
         <w:pStyle w:val="a3"/>
         <w:ind w:left="840" w:firstLineChars="0" w:firstLine="0"/>
-        <w:rPr>
-          <w:rFonts w:hint="eastAsia"/>
-        </w:rPr>
       </w:pPr>
       <w:r>
         <w:rPr>
@@ -19845,9 +19658,6 @@
       <w:pPr>
         <w:pStyle w:val="a3"/>
         <w:ind w:left="840" w:firstLineChars="0" w:firstLine="0"/>
-        <w:rPr>
-          <w:rFonts w:hint="eastAsia"/>
-        </w:rPr>
       </w:pPr>
       <w:r>
         <w:rPr>
@@ -19956,34 +19766,74 @@
         <w:rPr>
           <w:rFonts w:hint="eastAsia"/>
         </w:rPr>
-        <w:t>在</w:t>
-      </w:r>
-      <w:r>
-        <w:rPr>
-          <w:rFonts w:hint="eastAsia"/>
-        </w:rPr>
-        <w:t>w</w:t>
-      </w:r>
-      <w:r>
-        <w:t>ebpack.config.js</w:t>
-      </w:r>
-      <w:r>
-        <w:rPr>
-          <w:rFonts w:hint="eastAsia"/>
-        </w:rPr>
-        <w:t>文件中配置</w:t>
-      </w:r>
-      <w:r>
-        <w:rPr>
-          <w:rFonts w:hint="eastAsia"/>
-        </w:rPr>
-        <w:t>d</w:t>
-      </w:r>
-      <w:r>
-        <w:t>evServer</w:t>
+        <w:t>为了方便演示方法</w:t>
+      </w:r>
+      <w:r>
+        <w:rPr>
+          <w:rFonts w:hint="eastAsia"/>
+        </w:rPr>
+        <w:t>1</w:t>
+      </w:r>
+      <w:r>
+        <w:rPr>
+          <w:rFonts w:hint="eastAsia"/>
+        </w:rPr>
+        <w:t>，先安装</w:t>
+      </w:r>
+      <w:r>
+        <w:t>jquery</w:t>
       </w:r>
       <w:r>
         <w:t>。</w:t>
+      </w:r>
+    </w:p>
+    <w:p>
+      <w:pPr>
+        <w:pStyle w:val="a3"/>
+        <w:ind w:left="840" w:firstLineChars="0" w:firstLine="0"/>
+        <w:rPr>
+          <w:rFonts w:hint="eastAsia"/>
+        </w:rPr>
+      </w:pPr>
+      <w:r>
+        <w:rPr>
+          <w:noProof/>
+        </w:rPr>
+        <w:drawing>
+          <wp:inline distT="0" distB="0" distL="0" distR="0" wp14:anchorId="68092626" wp14:editId="447AA910">
+            <wp:extent cx="2998922" cy="1141121"/>
+            <wp:effectExtent l="0" t="0" r="0" b="1905"/>
+            <wp:docPr id="143" name="图片 143"/>
+            <wp:cNvGraphicFramePr>
+              <a:graphicFrameLocks xmlns:a="http://schemas.openxmlformats.org/drawingml/2006/main" noChangeAspect="1"/>
+            </wp:cNvGraphicFramePr>
+            <a:graphic xmlns:a="http://schemas.openxmlformats.org/drawingml/2006/main">
+              <a:graphicData uri="http://schemas.openxmlformats.org/drawingml/2006/picture">
+                <pic:pic xmlns:pic="http://schemas.openxmlformats.org/drawingml/2006/picture">
+                  <pic:nvPicPr>
+                    <pic:cNvPr id="1" name=""/>
+                    <pic:cNvPicPr/>
+                  </pic:nvPicPr>
+                  <pic:blipFill>
+                    <a:blip r:embed="rId111"/>
+                    <a:stretch>
+                      <a:fillRect/>
+                    </a:stretch>
+                  </pic:blipFill>
+                  <pic:spPr>
+                    <a:xfrm>
+                      <a:off x="0" y="0"/>
+                      <a:ext cx="3015340" cy="1147368"/>
+                    </a:xfrm>
+                    <a:prstGeom prst="rect">
+                      <a:avLst/>
+                    </a:prstGeom>
+                  </pic:spPr>
+                </pic:pic>
+              </a:graphicData>
+            </a:graphic>
+          </wp:inline>
+        </w:drawing>
       </w:r>
     </w:p>
     <w:p>
@@ -19994,10 +19844,8361 @@
           <w:numId w:val="19"/>
         </w:numPr>
         <w:ind w:firstLineChars="0"/>
-        <w:rPr>
-          <w:rFonts w:hint="eastAsia"/>
-        </w:rPr>
-      </w:pPr>
+      </w:pPr>
+      <w:r>
+        <w:rPr>
+          <w:rFonts w:hint="eastAsia"/>
+        </w:rPr>
+        <w:t>在</w:t>
+      </w:r>
+      <w:r>
+        <w:rPr>
+          <w:rFonts w:hint="eastAsia"/>
+        </w:rPr>
+        <w:t>i</w:t>
+      </w:r>
+      <w:r>
+        <w:t>ndex.js</w:t>
+      </w:r>
+      <w:r>
+        <w:rPr>
+          <w:rFonts w:hint="eastAsia"/>
+        </w:rPr>
+        <w:t>中导入</w:t>
+      </w:r>
+      <w:r>
+        <w:rPr>
+          <w:rFonts w:hint="eastAsia"/>
+        </w:rPr>
+        <w:t>j</w:t>
+      </w:r>
+      <w:r>
+        <w:t>query</w:t>
+      </w:r>
+      <w:r>
+        <w:t>，</w:t>
+      </w:r>
+      <w:r>
+        <w:rPr>
+          <w:rFonts w:hint="eastAsia"/>
+        </w:rPr>
+        <w:t>并使用</w:t>
+      </w:r>
+      <w:r>
+        <w:rPr>
+          <w:rFonts w:hint="eastAsia"/>
+        </w:rPr>
+        <w:t>j</w:t>
+      </w:r>
+      <w:r>
+        <w:t>query</w:t>
+      </w:r>
+      <w:r>
+        <w:rPr>
+          <w:rFonts w:hint="eastAsia"/>
+        </w:rPr>
+        <w:t>发出</w:t>
+      </w:r>
+      <w:r>
+        <w:rPr>
+          <w:rFonts w:hint="eastAsia"/>
+        </w:rPr>
+        <w:t>g</w:t>
+      </w:r>
+      <w:r>
+        <w:t>et</w:t>
+      </w:r>
+      <w:r>
+        <w:rPr>
+          <w:rFonts w:hint="eastAsia"/>
+        </w:rPr>
+        <w:t>请求。</w:t>
+      </w:r>
+    </w:p>
+    <w:p>
+      <w:pPr>
+        <w:pStyle w:val="a3"/>
+        <w:ind w:left="840" w:firstLineChars="0" w:firstLine="0"/>
+        <w:rPr>
+          <w:rFonts w:hint="eastAsia"/>
+        </w:rPr>
+      </w:pPr>
+      <w:r>
+        <w:rPr>
+          <w:noProof/>
+        </w:rPr>
+        <mc:AlternateContent>
+          <mc:Choice Requires="wps">
+            <w:drawing>
+              <wp:anchor distT="0" distB="0" distL="114300" distR="114300" simplePos="0" relativeHeight="251814912" behindDoc="0" locked="0" layoutInCell="1" allowOverlap="1" wp14:anchorId="4B7AB750" wp14:editId="3DD7464A">
+                <wp:simplePos x="0" y="0"/>
+                <wp:positionH relativeFrom="margin">
+                  <wp:posOffset>848532</wp:posOffset>
+                </wp:positionH>
+                <wp:positionV relativeFrom="paragraph">
+                  <wp:posOffset>278195</wp:posOffset>
+                </wp:positionV>
+                <wp:extent cx="2851570" cy="1162372"/>
+                <wp:effectExtent l="0" t="0" r="25400" b="19050"/>
+                <wp:wrapNone/>
+                <wp:docPr id="184" name="矩形 184"/>
+                <wp:cNvGraphicFramePr/>
+                <a:graphic xmlns:a="http://schemas.openxmlformats.org/drawingml/2006/main">
+                  <a:graphicData uri="http://schemas.microsoft.com/office/word/2010/wordprocessingShape">
+                    <wps:wsp>
+                      <wps:cNvSpPr/>
+                      <wps:spPr>
+                        <a:xfrm>
+                          <a:off x="0" y="0"/>
+                          <a:ext cx="2851570" cy="1162372"/>
+                        </a:xfrm>
+                        <a:prstGeom prst="rect">
+                          <a:avLst/>
+                        </a:prstGeom>
+                        <a:noFill/>
+                        <a:ln>
+                          <a:solidFill>
+                            <a:srgbClr val="FF0000"/>
+                          </a:solidFill>
+                        </a:ln>
+                      </wps:spPr>
+                      <wps:style>
+                        <a:lnRef idx="2">
+                          <a:schemeClr val="accent1">
+                            <a:shade val="50000"/>
+                          </a:schemeClr>
+                        </a:lnRef>
+                        <a:fillRef idx="1">
+                          <a:schemeClr val="accent1"/>
+                        </a:fillRef>
+                        <a:effectRef idx="0">
+                          <a:schemeClr val="accent1"/>
+                        </a:effectRef>
+                        <a:fontRef idx="minor">
+                          <a:schemeClr val="lt1"/>
+                        </a:fontRef>
+                      </wps:style>
+                      <wps:bodyPr rot="0" spcFirstLastPara="0" vertOverflow="overflow" horzOverflow="overflow" vert="horz" wrap="square" lIns="91440" tIns="45720" rIns="91440" bIns="45720" numCol="1" spcCol="0" rtlCol="0" fromWordArt="0" anchor="ctr" anchorCtr="0" forceAA="0" compatLnSpc="1">
+                        <a:prstTxWarp prst="textNoShape">
+                          <a:avLst/>
+                        </a:prstTxWarp>
+                        <a:noAutofit/>
+                      </wps:bodyPr>
+                    </wps:wsp>
+                  </a:graphicData>
+                </a:graphic>
+                <wp14:sizeRelH relativeFrom="margin">
+                  <wp14:pctWidth>0</wp14:pctWidth>
+                </wp14:sizeRelH>
+                <wp14:sizeRelV relativeFrom="margin">
+                  <wp14:pctHeight>0</wp14:pctHeight>
+                </wp14:sizeRelV>
+              </wp:anchor>
+            </w:drawing>
+          </mc:Choice>
+          <mc:Fallback>
+            <w:pict>
+              <v:rect w14:anchorId="5F9DEBE4" id="矩形 184" o:spid="_x0000_s1026" style="position:absolute;left:0;text-align:left;margin-left:66.8pt;margin-top:21.9pt;width:224.55pt;height:91.55pt;z-index:251814912;visibility:visible;mso-wrap-style:square;mso-width-percent:0;mso-height-percent:0;mso-wrap-distance-left:9pt;mso-wrap-distance-top:0;mso-wrap-distance-right:9pt;mso-wrap-distance-bottom:0;mso-position-horizontal:absolute;mso-position-horizontal-relative:margin;mso-position-vertical:absolute;mso-position-vertical-relative:text;mso-width-percent:0;mso-height-percent:0;mso-width-relative:margin;mso-height-relative:margin;v-text-anchor:middle" o:gfxdata="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" filled="f" strokecolor="red" strokeweight="1pt">
+                <w10:wrap anchorx="margin"/>
+              </v:rect>
+            </w:pict>
+          </mc:Fallback>
+        </mc:AlternateContent>
+      </w:r>
+      <w:r>
+        <w:rPr>
+          <w:noProof/>
+        </w:rPr>
+        <w:drawing>
+          <wp:inline distT="0" distB="0" distL="0" distR="0" wp14:anchorId="716BE5CA" wp14:editId="4EABA5ED">
+            <wp:extent cx="3169507" cy="2038027"/>
+            <wp:effectExtent l="0" t="0" r="0" b="635"/>
+            <wp:docPr id="183" name="图片 183"/>
+            <wp:cNvGraphicFramePr>
+              <a:graphicFrameLocks xmlns:a="http://schemas.openxmlformats.org/drawingml/2006/main" noChangeAspect="1"/>
+            </wp:cNvGraphicFramePr>
+            <a:graphic xmlns:a="http://schemas.openxmlformats.org/drawingml/2006/main">
+              <a:graphicData uri="http://schemas.openxmlformats.org/drawingml/2006/picture">
+                <pic:pic xmlns:pic="http://schemas.openxmlformats.org/drawingml/2006/picture">
+                  <pic:nvPicPr>
+                    <pic:cNvPr id="1" name=""/>
+                    <pic:cNvPicPr/>
+                  </pic:nvPicPr>
+                  <pic:blipFill>
+                    <a:blip r:embed="rId112"/>
+                    <a:stretch>
+                      <a:fillRect/>
+                    </a:stretch>
+                  </pic:blipFill>
+                  <pic:spPr>
+                    <a:xfrm>
+                      <a:off x="0" y="0"/>
+                      <a:ext cx="3198488" cy="2056662"/>
+                    </a:xfrm>
+                    <a:prstGeom prst="rect">
+                      <a:avLst/>
+                    </a:prstGeom>
+                  </pic:spPr>
+                </pic:pic>
+              </a:graphicData>
+            </a:graphic>
+          </wp:inline>
+        </w:drawing>
+      </w:r>
+    </w:p>
+    <w:p>
+      <w:pPr>
+        <w:pStyle w:val="a3"/>
+        <w:numPr>
+          <w:ilvl w:val="1"/>
+          <w:numId w:val="19"/>
+        </w:numPr>
+        <w:ind w:firstLineChars="0"/>
+      </w:pPr>
+      <w:r>
+        <w:rPr>
+          <w:rFonts w:hint="eastAsia"/>
+        </w:rPr>
+        <w:t>在</w:t>
+      </w:r>
+      <w:r>
+        <w:rPr>
+          <w:rFonts w:hint="eastAsia"/>
+        </w:rPr>
+        <w:t>w</w:t>
+      </w:r>
+      <w:r>
+        <w:t>ebpack.config.js</w:t>
+      </w:r>
+      <w:r>
+        <w:rPr>
+          <w:rFonts w:hint="eastAsia"/>
+        </w:rPr>
+        <w:t>文件中配置</w:t>
+      </w:r>
+      <w:r>
+        <w:rPr>
+          <w:rFonts w:hint="eastAsia"/>
+        </w:rPr>
+        <w:t>d</w:t>
+      </w:r>
+      <w:r>
+        <w:t>evServer</w:t>
+      </w:r>
+      <w:r>
+        <w:t>。</w:t>
+      </w:r>
+    </w:p>
+    <w:p>
+      <w:pPr>
+        <w:pStyle w:val="a3"/>
+        <w:ind w:left="840" w:firstLineChars="0" w:firstLine="0"/>
+      </w:pPr>
+      <w:r>
+        <w:rPr>
+          <w:noProof/>
+        </w:rPr>
+        <w:drawing>
+          <wp:inline distT="0" distB="0" distL="0" distR="0" wp14:anchorId="31A00C0A" wp14:editId="67FFF771">
+            <wp:extent cx="4812515" cy="3208150"/>
+            <wp:effectExtent l="0" t="0" r="7620" b="0"/>
+            <wp:docPr id="185" name="图片 185"/>
+            <wp:cNvGraphicFramePr>
+              <a:graphicFrameLocks xmlns:a="http://schemas.openxmlformats.org/drawingml/2006/main" noChangeAspect="1"/>
+            </wp:cNvGraphicFramePr>
+            <a:graphic xmlns:a="http://schemas.openxmlformats.org/drawingml/2006/main">
+              <a:graphicData uri="http://schemas.openxmlformats.org/drawingml/2006/picture">
+                <pic:pic xmlns:pic="http://schemas.openxmlformats.org/drawingml/2006/picture">
+                  <pic:nvPicPr>
+                    <pic:cNvPr id="1" name=""/>
+                    <pic:cNvPicPr/>
+                  </pic:nvPicPr>
+                  <pic:blipFill>
+                    <a:blip r:embed="rId113"/>
+                    <a:stretch>
+                      <a:fillRect/>
+                    </a:stretch>
+                  </pic:blipFill>
+                  <pic:spPr>
+                    <a:xfrm>
+                      <a:off x="0" y="0"/>
+                      <a:ext cx="4834186" cy="3222597"/>
+                    </a:xfrm>
+                    <a:prstGeom prst="rect">
+                      <a:avLst/>
+                    </a:prstGeom>
+                  </pic:spPr>
+                </pic:pic>
+              </a:graphicData>
+            </a:graphic>
+          </wp:inline>
+        </w:drawing>
+      </w:r>
+    </w:p>
+    <w:p>
+      <w:pPr>
+        <w:pStyle w:val="a3"/>
+        <w:ind w:left="840" w:firstLineChars="0" w:firstLine="0"/>
+      </w:pPr>
+    </w:p>
+    <w:p>
+      <w:pPr>
+        <w:pStyle w:val="a3"/>
+        <w:ind w:left="840" w:firstLineChars="0" w:firstLine="0"/>
+      </w:pPr>
+    </w:p>
+    <w:p>
+      <w:pPr>
+        <w:pStyle w:val="a3"/>
+        <w:ind w:left="840" w:firstLineChars="0" w:firstLine="0"/>
+      </w:pPr>
+    </w:p>
+    <w:p>
+      <w:pPr>
+        <w:pStyle w:val="a3"/>
+        <w:ind w:left="840" w:firstLineChars="0" w:firstLine="0"/>
+      </w:pPr>
+    </w:p>
+    <w:p>
+      <w:pPr>
+        <w:pStyle w:val="a3"/>
+        <w:ind w:left="840" w:firstLineChars="0" w:firstLine="0"/>
+      </w:pPr>
+    </w:p>
+    <w:p>
+      <w:pPr>
+        <w:pStyle w:val="a3"/>
+        <w:ind w:left="840" w:firstLineChars="0" w:firstLine="0"/>
+        <w:rPr>
+          <w:rFonts w:hint="eastAsia"/>
+        </w:rPr>
+      </w:pPr>
+    </w:p>
+    <w:p>
+      <w:pPr>
+        <w:pStyle w:val="a3"/>
+        <w:numPr>
+          <w:ilvl w:val="1"/>
+          <w:numId w:val="19"/>
+        </w:numPr>
+        <w:ind w:firstLineChars="0"/>
+      </w:pPr>
+      <w:r>
+        <w:rPr>
+          <w:rFonts w:hint="eastAsia"/>
+        </w:rPr>
+        <w:lastRenderedPageBreak/>
+        <w:t>此时，先使用</w:t>
+      </w:r>
+      <w:r>
+        <w:rPr>
+          <w:rFonts w:hint="eastAsia"/>
+        </w:rPr>
+        <w:t>n</w:t>
+      </w:r>
+      <w:r>
+        <w:t>pm run build</w:t>
+      </w:r>
+      <w:r>
+        <w:rPr>
+          <w:rFonts w:hint="eastAsia"/>
+        </w:rPr>
+        <w:t>打包，再使用</w:t>
+      </w:r>
+      <w:r>
+        <w:rPr>
+          <w:rFonts w:hint="eastAsia"/>
+        </w:rPr>
+        <w:t>n</w:t>
+      </w:r>
+      <w:r>
+        <w:t>pm run dev</w:t>
+      </w:r>
+      <w:r>
+        <w:rPr>
+          <w:rFonts w:hint="eastAsia"/>
+        </w:rPr>
+        <w:t>运行，可以看到以下效果。</w:t>
+      </w:r>
+    </w:p>
+    <w:p>
+      <w:pPr>
+        <w:pStyle w:val="a3"/>
+        <w:ind w:left="840" w:firstLineChars="0" w:firstLine="0"/>
+        <w:rPr>
+          <w:rFonts w:hint="eastAsia"/>
+        </w:rPr>
+      </w:pPr>
+      <w:r>
+        <w:rPr>
+          <w:noProof/>
+        </w:rPr>
+        <mc:AlternateContent>
+          <mc:Choice Requires="wps">
+            <w:drawing>
+              <wp:anchor distT="0" distB="0" distL="114300" distR="114300" simplePos="0" relativeHeight="251816960" behindDoc="0" locked="0" layoutInCell="1" allowOverlap="1" wp14:anchorId="5AFD3070" wp14:editId="3E38245C">
+                <wp:simplePos x="0" y="0"/>
+                <wp:positionH relativeFrom="margin">
+                  <wp:posOffset>685800</wp:posOffset>
+                </wp:positionH>
+                <wp:positionV relativeFrom="paragraph">
+                  <wp:posOffset>1948395</wp:posOffset>
+                </wp:positionV>
+                <wp:extent cx="960895" cy="157846"/>
+                <wp:effectExtent l="0" t="0" r="10795" b="13970"/>
+                <wp:wrapNone/>
+                <wp:docPr id="187" name="矩形 187"/>
+                <wp:cNvGraphicFramePr/>
+                <a:graphic xmlns:a="http://schemas.openxmlformats.org/drawingml/2006/main">
+                  <a:graphicData uri="http://schemas.microsoft.com/office/word/2010/wordprocessingShape">
+                    <wps:wsp>
+                      <wps:cNvSpPr/>
+                      <wps:spPr>
+                        <a:xfrm>
+                          <a:off x="0" y="0"/>
+                          <a:ext cx="960895" cy="157846"/>
+                        </a:xfrm>
+                        <a:prstGeom prst="rect">
+                          <a:avLst/>
+                        </a:prstGeom>
+                        <a:noFill/>
+                        <a:ln>
+                          <a:solidFill>
+                            <a:srgbClr val="FF0000"/>
+                          </a:solidFill>
+                        </a:ln>
+                      </wps:spPr>
+                      <wps:style>
+                        <a:lnRef idx="2">
+                          <a:schemeClr val="accent1">
+                            <a:shade val="50000"/>
+                          </a:schemeClr>
+                        </a:lnRef>
+                        <a:fillRef idx="1">
+                          <a:schemeClr val="accent1"/>
+                        </a:fillRef>
+                        <a:effectRef idx="0">
+                          <a:schemeClr val="accent1"/>
+                        </a:effectRef>
+                        <a:fontRef idx="minor">
+                          <a:schemeClr val="lt1"/>
+                        </a:fontRef>
+                      </wps:style>
+                      <wps:bodyPr rot="0" spcFirstLastPara="0" vertOverflow="overflow" horzOverflow="overflow" vert="horz" wrap="square" lIns="91440" tIns="45720" rIns="91440" bIns="45720" numCol="1" spcCol="0" rtlCol="0" fromWordArt="0" anchor="ctr" anchorCtr="0" forceAA="0" compatLnSpc="1">
+                        <a:prstTxWarp prst="textNoShape">
+                          <a:avLst/>
+                        </a:prstTxWarp>
+                        <a:noAutofit/>
+                      </wps:bodyPr>
+                    </wps:wsp>
+                  </a:graphicData>
+                </a:graphic>
+                <wp14:sizeRelH relativeFrom="margin">
+                  <wp14:pctWidth>0</wp14:pctWidth>
+                </wp14:sizeRelH>
+                <wp14:sizeRelV relativeFrom="margin">
+                  <wp14:pctHeight>0</wp14:pctHeight>
+                </wp14:sizeRelV>
+              </wp:anchor>
+            </w:drawing>
+          </mc:Choice>
+          <mc:Fallback>
+            <w:pict>
+              <v:rect w14:anchorId="133CE374" id="矩形 187" o:spid="_x0000_s1026" style="position:absolute;left:0;text-align:left;margin-left:54pt;margin-top:153.4pt;width:75.65pt;height:12.45pt;z-index:251816960;visibility:visible;mso-wrap-style:square;mso-width-percent:0;mso-height-percent:0;mso-wrap-distance-left:9pt;mso-wrap-distance-top:0;mso-wrap-distance-right:9pt;mso-wrap-distance-bottom:0;mso-position-horizontal:absolute;mso-position-horizontal-relative:margin;mso-position-vertical:absolute;mso-position-vertical-relative:text;mso-width-percent:0;mso-height-percent:0;mso-width-relative:margin;mso-height-relative:margin;v-text-anchor:middle" o:gfxdata="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" filled="f" strokecolor="red" strokeweight="1pt">
+                <w10:wrap anchorx="margin"/>
+              </v:rect>
+            </w:pict>
+          </mc:Fallback>
+        </mc:AlternateContent>
+      </w:r>
+      <w:r>
+        <w:rPr>
+          <w:noProof/>
+        </w:rPr>
+        <w:drawing>
+          <wp:inline distT="0" distB="0" distL="0" distR="0" wp14:anchorId="73A3219B" wp14:editId="3293A01D">
+            <wp:extent cx="3572359" cy="2041348"/>
+            <wp:effectExtent l="0" t="0" r="0" b="0"/>
+            <wp:docPr id="186" name="图片 186"/>
+            <wp:cNvGraphicFramePr>
+              <a:graphicFrameLocks xmlns:a="http://schemas.openxmlformats.org/drawingml/2006/main" noChangeAspect="1"/>
+            </wp:cNvGraphicFramePr>
+            <a:graphic xmlns:a="http://schemas.openxmlformats.org/drawingml/2006/main">
+              <a:graphicData uri="http://schemas.openxmlformats.org/drawingml/2006/picture">
+                <pic:pic xmlns:pic="http://schemas.openxmlformats.org/drawingml/2006/picture">
+                  <pic:nvPicPr>
+                    <pic:cNvPr id="1" name=""/>
+                    <pic:cNvPicPr/>
+                  </pic:nvPicPr>
+                  <pic:blipFill>
+                    <a:blip r:embed="rId114"/>
+                    <a:stretch>
+                      <a:fillRect/>
+                    </a:stretch>
+                  </pic:blipFill>
+                  <pic:spPr>
+                    <a:xfrm>
+                      <a:off x="0" y="0"/>
+                      <a:ext cx="3582725" cy="2047271"/>
+                    </a:xfrm>
+                    <a:prstGeom prst="rect">
+                      <a:avLst/>
+                    </a:prstGeom>
+                  </pic:spPr>
+                </pic:pic>
+              </a:graphicData>
+            </a:graphic>
+          </wp:inline>
+        </w:drawing>
+      </w:r>
+    </w:p>
+    <w:p>
+      <w:pPr>
+        <w:pStyle w:val="a3"/>
+        <w:numPr>
+          <w:ilvl w:val="0"/>
+          <w:numId w:val="19"/>
+        </w:numPr>
+        <w:ind w:firstLineChars="0"/>
+      </w:pPr>
+      <w:r>
+        <w:rPr>
+          <w:rFonts w:hint="eastAsia"/>
+        </w:rPr>
+        <w:t>跨域方法</w:t>
+      </w:r>
+      <w:r>
+        <w:rPr>
+          <w:rFonts w:hint="eastAsia"/>
+        </w:rPr>
+        <w:t>2</w:t>
+      </w:r>
+      <w:r>
+        <w:rPr>
+          <w:rFonts w:hint="eastAsia"/>
+        </w:rPr>
+        <w:t>：使用</w:t>
+      </w:r>
+      <w:r>
+        <w:t>webpack-dev-middleware</w:t>
+      </w:r>
+      <w:r>
+        <w:rPr>
+          <w:rFonts w:hint="eastAsia"/>
+        </w:rPr>
+        <w:t>服务器。使用这种方法需要进行跨域的两个服务器必须都是自己的。其实就是使用</w:t>
+      </w:r>
+      <w:r>
+        <w:t>webpack-dev-middleware</w:t>
+      </w:r>
+      <w:r>
+        <w:rPr>
+          <w:rFonts w:hint="eastAsia"/>
+        </w:rPr>
+        <w:t>服务器</w:t>
+      </w:r>
+      <w:r>
+        <w:rPr>
+          <w:rFonts w:hint="eastAsia"/>
+        </w:rPr>
+        <w:t>(</w:t>
+      </w:r>
+      <w:r>
+        <w:rPr>
+          <w:rFonts w:hint="eastAsia"/>
+        </w:rPr>
+        <w:t>假设端口为</w:t>
+      </w:r>
+      <w:r>
+        <w:rPr>
+          <w:rFonts w:hint="eastAsia"/>
+        </w:rPr>
+        <w:t>9</w:t>
+      </w:r>
+      <w:r>
+        <w:t>000</w:t>
+      </w:r>
+      <w:r>
+        <w:rPr>
+          <w:rFonts w:hint="eastAsia"/>
+        </w:rPr>
+        <w:t>的服务器</w:t>
+      </w:r>
+      <w:r>
+        <w:t>)</w:t>
+      </w:r>
+      <w:r>
+        <w:rPr>
+          <w:rFonts w:hint="eastAsia"/>
+        </w:rPr>
+        <w:t>将</w:t>
+      </w:r>
+      <w:r>
+        <w:rPr>
+          <w:rFonts w:hint="eastAsia"/>
+        </w:rPr>
+        <w:t>w</w:t>
+      </w:r>
+      <w:r>
+        <w:t>ebpack</w:t>
+      </w:r>
+      <w:r>
+        <w:rPr>
+          <w:rFonts w:hint="eastAsia"/>
+        </w:rPr>
+        <w:t>(</w:t>
+      </w:r>
+      <w:r>
+        <w:rPr>
+          <w:rFonts w:hint="eastAsia"/>
+        </w:rPr>
+        <w:t>端口为</w:t>
+      </w:r>
+      <w:r>
+        <w:rPr>
+          <w:rFonts w:hint="eastAsia"/>
+        </w:rPr>
+        <w:t>8</w:t>
+      </w:r>
+      <w:r>
+        <w:t>081</w:t>
+      </w:r>
+      <w:r>
+        <w:rPr>
+          <w:rFonts w:hint="eastAsia"/>
+        </w:rPr>
+        <w:t>的服务器</w:t>
+      </w:r>
+      <w:r>
+        <w:t>)</w:t>
+      </w:r>
+      <w:r>
+        <w:rPr>
+          <w:rFonts w:hint="eastAsia"/>
+        </w:rPr>
+        <w:t>一起加载并运行。</w:t>
+      </w:r>
+    </w:p>
+    <w:p>
+      <w:pPr>
+        <w:pStyle w:val="a3"/>
+        <w:numPr>
+          <w:ilvl w:val="1"/>
+          <w:numId w:val="19"/>
+        </w:numPr>
+        <w:ind w:firstLineChars="0"/>
+      </w:pPr>
+      <w:r>
+        <w:rPr>
+          <w:rFonts w:hint="eastAsia"/>
+        </w:rPr>
+        <w:t>首先，安装</w:t>
+      </w:r>
+      <w:r>
+        <w:t>webpack-dev-middleware</w:t>
+      </w:r>
+      <w:r>
+        <w:rPr>
+          <w:rFonts w:hint="eastAsia"/>
+        </w:rPr>
+        <w:t>服务器</w:t>
+      </w:r>
+      <w:r>
+        <w:rPr>
+          <w:rFonts w:hint="eastAsia"/>
+        </w:rPr>
+        <w:t>。</w:t>
+      </w:r>
+    </w:p>
+    <w:p>
+      <w:pPr>
+        <w:pStyle w:val="a3"/>
+        <w:ind w:left="840" w:firstLineChars="0" w:firstLine="0"/>
+        <w:rPr>
+          <w:rFonts w:hint="eastAsia"/>
+        </w:rPr>
+      </w:pPr>
+      <w:r>
+        <w:rPr>
+          <w:noProof/>
+        </w:rPr>
+        <mc:AlternateContent>
+          <mc:Choice Requires="wps">
+            <w:drawing>
+              <wp:anchor distT="0" distB="0" distL="114300" distR="114300" simplePos="0" relativeHeight="251819008" behindDoc="0" locked="0" layoutInCell="1" allowOverlap="1" wp14:anchorId="478465EB" wp14:editId="3D46C86E">
+                <wp:simplePos x="0" y="0"/>
+                <wp:positionH relativeFrom="margin">
+                  <wp:posOffset>2212383</wp:posOffset>
+                </wp:positionH>
+                <wp:positionV relativeFrom="paragraph">
+                  <wp:posOffset>22730</wp:posOffset>
+                </wp:positionV>
+                <wp:extent cx="2649769" cy="170481"/>
+                <wp:effectExtent l="0" t="0" r="17780" b="20320"/>
+                <wp:wrapNone/>
+                <wp:docPr id="189" name="矩形 189"/>
+                <wp:cNvGraphicFramePr/>
+                <a:graphic xmlns:a="http://schemas.openxmlformats.org/drawingml/2006/main">
+                  <a:graphicData uri="http://schemas.microsoft.com/office/word/2010/wordprocessingShape">
+                    <wps:wsp>
+                      <wps:cNvSpPr/>
+                      <wps:spPr>
+                        <a:xfrm>
+                          <a:off x="0" y="0"/>
+                          <a:ext cx="2649769" cy="170481"/>
+                        </a:xfrm>
+                        <a:prstGeom prst="rect">
+                          <a:avLst/>
+                        </a:prstGeom>
+                        <a:noFill/>
+                        <a:ln>
+                          <a:solidFill>
+                            <a:srgbClr val="FF0000"/>
+                          </a:solidFill>
+                        </a:ln>
+                      </wps:spPr>
+                      <wps:style>
+                        <a:lnRef idx="2">
+                          <a:schemeClr val="accent1">
+                            <a:shade val="50000"/>
+                          </a:schemeClr>
+                        </a:lnRef>
+                        <a:fillRef idx="1">
+                          <a:schemeClr val="accent1"/>
+                        </a:fillRef>
+                        <a:effectRef idx="0">
+                          <a:schemeClr val="accent1"/>
+                        </a:effectRef>
+                        <a:fontRef idx="minor">
+                          <a:schemeClr val="lt1"/>
+                        </a:fontRef>
+                      </wps:style>
+                      <wps:bodyPr rot="0" spcFirstLastPara="0" vertOverflow="overflow" horzOverflow="overflow" vert="horz" wrap="square" lIns="91440" tIns="45720" rIns="91440" bIns="45720" numCol="1" spcCol="0" rtlCol="0" fromWordArt="0" anchor="ctr" anchorCtr="0" forceAA="0" compatLnSpc="1">
+                        <a:prstTxWarp prst="textNoShape">
+                          <a:avLst/>
+                        </a:prstTxWarp>
+                        <a:noAutofit/>
+                      </wps:bodyPr>
+                    </wps:wsp>
+                  </a:graphicData>
+                </a:graphic>
+                <wp14:sizeRelH relativeFrom="margin">
+                  <wp14:pctWidth>0</wp14:pctWidth>
+                </wp14:sizeRelH>
+                <wp14:sizeRelV relativeFrom="margin">
+                  <wp14:pctHeight>0</wp14:pctHeight>
+                </wp14:sizeRelV>
+              </wp:anchor>
+            </w:drawing>
+          </mc:Choice>
+          <mc:Fallback>
+            <w:pict>
+              <v:rect w14:anchorId="5DB4AF0E" id="矩形 189" o:spid="_x0000_s1026" style="position:absolute;left:0;text-align:left;margin-left:174.2pt;margin-top:1.8pt;width:208.65pt;height:13.4pt;z-index:251819008;visibility:visible;mso-wrap-style:square;mso-width-percent:0;mso-height-percent:0;mso-wrap-distance-left:9pt;mso-wrap-distance-top:0;mso-wrap-distance-right:9pt;mso-wrap-distance-bottom:0;mso-position-horizontal:absolute;mso-position-horizontal-relative:margin;mso-position-vertical:absolute;mso-position-vertical-relative:text;mso-width-percent:0;mso-height-percent:0;mso-width-relative:margin;mso-height-relative:margin;v-text-anchor:middle" o:gfxdata="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" filled="f" strokecolor="red" strokeweight="1pt">
+                <w10:wrap anchorx="margin"/>
+              </v:rect>
+            </w:pict>
+          </mc:Fallback>
+        </mc:AlternateContent>
+      </w:r>
+      <w:r>
+        <w:rPr>
+          <w:noProof/>
+        </w:rPr>
+        <w:drawing>
+          <wp:inline distT="0" distB="0" distL="0" distR="0" wp14:anchorId="5DCC6FBE" wp14:editId="10752912">
+            <wp:extent cx="4331776" cy="951781"/>
+            <wp:effectExtent l="0" t="0" r="0" b="1270"/>
+            <wp:docPr id="188" name="图片 188"/>
+            <wp:cNvGraphicFramePr>
+              <a:graphicFrameLocks xmlns:a="http://schemas.openxmlformats.org/drawingml/2006/main" noChangeAspect="1"/>
+            </wp:cNvGraphicFramePr>
+            <a:graphic xmlns:a="http://schemas.openxmlformats.org/drawingml/2006/main">
+              <a:graphicData uri="http://schemas.openxmlformats.org/drawingml/2006/picture">
+                <pic:pic xmlns:pic="http://schemas.openxmlformats.org/drawingml/2006/picture">
+                  <pic:nvPicPr>
+                    <pic:cNvPr id="1" name=""/>
+                    <pic:cNvPicPr/>
+                  </pic:nvPicPr>
+                  <pic:blipFill>
+                    <a:blip r:embed="rId115"/>
+                    <a:stretch>
+                      <a:fillRect/>
+                    </a:stretch>
+                  </pic:blipFill>
+                  <pic:spPr>
+                    <a:xfrm>
+                      <a:off x="0" y="0"/>
+                      <a:ext cx="4372565" cy="960743"/>
+                    </a:xfrm>
+                    <a:prstGeom prst="rect">
+                      <a:avLst/>
+                    </a:prstGeom>
+                  </pic:spPr>
+                </pic:pic>
+              </a:graphicData>
+            </a:graphic>
+          </wp:inline>
+        </w:drawing>
+      </w:r>
+    </w:p>
+    <w:p>
+      <w:pPr>
+        <w:pStyle w:val="a3"/>
+        <w:numPr>
+          <w:ilvl w:val="1"/>
+          <w:numId w:val="19"/>
+        </w:numPr>
+        <w:ind w:firstLineChars="0"/>
+      </w:pPr>
+      <w:r>
+        <w:rPr>
+          <w:rFonts w:hint="eastAsia"/>
+        </w:rPr>
+        <w:t>修改</w:t>
+      </w:r>
+      <w:r>
+        <w:t>server.js</w:t>
+      </w:r>
+      <w:r>
+        <w:rPr>
+          <w:rFonts w:hint="eastAsia"/>
+        </w:rPr>
+        <w:t>文件。</w:t>
+      </w:r>
+    </w:p>
+    <w:p>
+      <w:pPr>
+        <w:pStyle w:val="a3"/>
+        <w:ind w:left="840" w:firstLineChars="0" w:firstLine="0"/>
+        <w:rPr>
+          <w:rFonts w:hint="eastAsia"/>
+        </w:rPr>
+      </w:pPr>
+      <w:r>
+        <w:rPr>
+          <w:noProof/>
+        </w:rPr>
+        <w:drawing>
+          <wp:inline distT="0" distB="0" distL="0" distR="0" wp14:anchorId="26E59A16" wp14:editId="383C5DFD">
+            <wp:extent cx="4894962" cy="4417017"/>
+            <wp:effectExtent l="0" t="0" r="1270" b="3175"/>
+            <wp:docPr id="190" name="图片 190"/>
+            <wp:cNvGraphicFramePr>
+              <a:graphicFrameLocks xmlns:a="http://schemas.openxmlformats.org/drawingml/2006/main" noChangeAspect="1"/>
+            </wp:cNvGraphicFramePr>
+            <a:graphic xmlns:a="http://schemas.openxmlformats.org/drawingml/2006/main">
+              <a:graphicData uri="http://schemas.openxmlformats.org/drawingml/2006/picture">
+                <pic:pic xmlns:pic="http://schemas.openxmlformats.org/drawingml/2006/picture">
+                  <pic:nvPicPr>
+                    <pic:cNvPr id="1" name=""/>
+                    <pic:cNvPicPr/>
+                  </pic:nvPicPr>
+                  <pic:blipFill>
+                    <a:blip r:embed="rId116"/>
+                    <a:stretch>
+                      <a:fillRect/>
+                    </a:stretch>
+                  </pic:blipFill>
+                  <pic:spPr>
+                    <a:xfrm>
+                      <a:off x="0" y="0"/>
+                      <a:ext cx="4899423" cy="4421043"/>
+                    </a:xfrm>
+                    <a:prstGeom prst="rect">
+                      <a:avLst/>
+                    </a:prstGeom>
+                  </pic:spPr>
+                </pic:pic>
+              </a:graphicData>
+            </a:graphic>
+          </wp:inline>
+        </w:drawing>
+      </w:r>
+    </w:p>
+    <w:p>
+      <w:pPr>
+        <w:pStyle w:val="a3"/>
+        <w:numPr>
+          <w:ilvl w:val="1"/>
+          <w:numId w:val="19"/>
+        </w:numPr>
+        <w:ind w:firstLineChars="0"/>
+        <w:rPr>
+          <w:rFonts w:hint="eastAsia"/>
+        </w:rPr>
+      </w:pPr>
+      <w:r>
+        <w:rPr>
+          <w:rFonts w:hint="eastAsia"/>
+        </w:rPr>
+        <w:lastRenderedPageBreak/>
+        <w:t>将</w:t>
+      </w:r>
+      <w:r>
+        <w:rPr>
+          <w:rFonts w:hint="eastAsia"/>
+        </w:rPr>
+        <w:t>w</w:t>
+      </w:r>
+      <w:r>
+        <w:t>ebpack.config.js</w:t>
+      </w:r>
+      <w:r>
+        <w:rPr>
+          <w:rFonts w:hint="eastAsia"/>
+        </w:rPr>
+        <w:t>文件中的</w:t>
+      </w:r>
+      <w:r>
+        <w:rPr>
+          <w:rFonts w:hint="eastAsia"/>
+        </w:rPr>
+        <w:t>d</w:t>
+      </w:r>
+      <w:r>
+        <w:t>evServer</w:t>
+      </w:r>
+      <w:r>
+        <w:rPr>
+          <w:rFonts w:hint="eastAsia"/>
+        </w:rPr>
+        <w:t>注释。</w:t>
+      </w:r>
+    </w:p>
+    <w:p>
+      <w:pPr>
+        <w:pStyle w:val="a3"/>
+        <w:numPr>
+          <w:ilvl w:val="1"/>
+          <w:numId w:val="19"/>
+        </w:numPr>
+        <w:ind w:firstLineChars="0"/>
+      </w:pPr>
+      <w:r>
+        <w:rPr>
+          <w:rFonts w:hint="eastAsia"/>
+        </w:rPr>
+        <w:t>此时，再控制台中运行</w:t>
+      </w:r>
+      <w:r>
+        <w:rPr>
+          <w:rFonts w:hint="eastAsia"/>
+        </w:rPr>
+        <w:t>n</w:t>
+      </w:r>
+      <w:r>
+        <w:t>ode server.js</w:t>
+      </w:r>
+      <w:r>
+        <w:t>，</w:t>
+      </w:r>
+      <w:r>
+        <w:rPr>
+          <w:rFonts w:hint="eastAsia"/>
+        </w:rPr>
+        <w:t>会发现与之前运行时有所不同</w:t>
+      </w:r>
+      <w:r>
+        <w:rPr>
+          <w:rFonts w:hint="eastAsia"/>
+        </w:rPr>
+        <w:t>(</w:t>
+      </w:r>
+      <w:r>
+        <w:rPr>
+          <w:rFonts w:hint="eastAsia"/>
+        </w:rPr>
+        <w:t>因为在启动</w:t>
+      </w:r>
+      <w:r>
+        <w:rPr>
+          <w:rFonts w:hint="eastAsia"/>
+        </w:rPr>
+        <w:t>e</w:t>
+      </w:r>
+      <w:r>
+        <w:t>xpress</w:t>
+      </w:r>
+      <w:r>
+        <w:rPr>
+          <w:rFonts w:hint="eastAsia"/>
+        </w:rPr>
+        <w:t>服务器时，还会加载</w:t>
+      </w:r>
+      <w:r>
+        <w:rPr>
+          <w:rFonts w:hint="eastAsia"/>
+        </w:rPr>
+        <w:t>w</w:t>
+      </w:r>
+      <w:r>
+        <w:t>ebpack)</w:t>
+      </w:r>
+      <w:r>
+        <w:rPr>
+          <w:rFonts w:hint="eastAsia"/>
+        </w:rPr>
+        <w:t>。</w:t>
+      </w:r>
+    </w:p>
+    <w:p>
+      <w:pPr>
+        <w:pStyle w:val="a3"/>
+        <w:ind w:left="840" w:firstLineChars="0" w:firstLine="0"/>
+        <w:rPr>
+          <w:rFonts w:hint="eastAsia"/>
+        </w:rPr>
+      </w:pPr>
+      <w:r>
+        <w:rPr>
+          <w:noProof/>
+        </w:rPr>
+        <w:drawing>
+          <wp:inline distT="0" distB="0" distL="0" distR="0" wp14:anchorId="583D04C7" wp14:editId="50C0E4FC">
+            <wp:extent cx="4833181" cy="4324027"/>
+            <wp:effectExtent l="0" t="0" r="5715" b="635"/>
+            <wp:docPr id="191" name="图片 191"/>
+            <wp:cNvGraphicFramePr>
+              <a:graphicFrameLocks xmlns:a="http://schemas.openxmlformats.org/drawingml/2006/main" noChangeAspect="1"/>
+            </wp:cNvGraphicFramePr>
+            <a:graphic xmlns:a="http://schemas.openxmlformats.org/drawingml/2006/main">
+              <a:graphicData uri="http://schemas.openxmlformats.org/drawingml/2006/picture">
+                <pic:pic xmlns:pic="http://schemas.openxmlformats.org/drawingml/2006/picture">
+                  <pic:nvPicPr>
+                    <pic:cNvPr id="1" name=""/>
+                    <pic:cNvPicPr/>
+                  </pic:nvPicPr>
+                  <pic:blipFill>
+                    <a:blip r:embed="rId117"/>
+                    <a:stretch>
+                      <a:fillRect/>
+                    </a:stretch>
+                  </pic:blipFill>
+                  <pic:spPr>
+                    <a:xfrm>
+                      <a:off x="0" y="0"/>
+                      <a:ext cx="4840001" cy="4330128"/>
+                    </a:xfrm>
+                    <a:prstGeom prst="rect">
+                      <a:avLst/>
+                    </a:prstGeom>
+                  </pic:spPr>
+                </pic:pic>
+              </a:graphicData>
+            </a:graphic>
+          </wp:inline>
+        </w:drawing>
+      </w:r>
+    </w:p>
+    <w:p>
+      <w:pPr>
+        <w:pStyle w:val="a3"/>
+        <w:numPr>
+          <w:ilvl w:val="1"/>
+          <w:numId w:val="19"/>
+        </w:numPr>
+        <w:ind w:firstLineChars="0"/>
+      </w:pPr>
+      <w:r>
+        <w:rPr>
+          <w:rFonts w:hint="eastAsia"/>
+        </w:rPr>
+        <w:t>在浏览器地址栏中输入</w:t>
+      </w:r>
+      <w:r>
+        <w:rPr>
+          <w:rFonts w:hint="eastAsia"/>
+        </w:rPr>
+        <w:t>:</w:t>
+      </w:r>
+      <w:r>
+        <w:t>http://localhost:9000/api/user</w:t>
+      </w:r>
+      <w:r>
+        <w:t>。</w:t>
+      </w:r>
+    </w:p>
+    <w:p>
+      <w:pPr>
+        <w:pStyle w:val="a3"/>
+        <w:ind w:left="840" w:firstLineChars="0" w:firstLine="0"/>
+        <w:rPr>
+          <w:rFonts w:hint="eastAsia"/>
+        </w:rPr>
+      </w:pPr>
+      <w:r>
+        <w:rPr>
+          <w:noProof/>
+        </w:rPr>
+        <w:drawing>
+          <wp:inline distT="0" distB="0" distL="0" distR="0" wp14:anchorId="2342D0A1" wp14:editId="240BF3D5">
+            <wp:extent cx="4091552" cy="542441"/>
+            <wp:effectExtent l="0" t="0" r="4445" b="0"/>
+            <wp:docPr id="192" name="图片 192"/>
+            <wp:cNvGraphicFramePr>
+              <a:graphicFrameLocks xmlns:a="http://schemas.openxmlformats.org/drawingml/2006/main" noChangeAspect="1"/>
+            </wp:cNvGraphicFramePr>
+            <a:graphic xmlns:a="http://schemas.openxmlformats.org/drawingml/2006/main">
+              <a:graphicData uri="http://schemas.openxmlformats.org/drawingml/2006/picture">
+                <pic:pic xmlns:pic="http://schemas.openxmlformats.org/drawingml/2006/picture">
+                  <pic:nvPicPr>
+                    <pic:cNvPr id="1" name=""/>
+                    <pic:cNvPicPr/>
+                  </pic:nvPicPr>
+                  <pic:blipFill>
+                    <a:blip r:embed="rId118"/>
+                    <a:stretch>
+                      <a:fillRect/>
+                    </a:stretch>
+                  </pic:blipFill>
+                  <pic:spPr>
+                    <a:xfrm>
+                      <a:off x="0" y="0"/>
+                      <a:ext cx="4172449" cy="553166"/>
+                    </a:xfrm>
+                    <a:prstGeom prst="rect">
+                      <a:avLst/>
+                    </a:prstGeom>
+                  </pic:spPr>
+                </pic:pic>
+              </a:graphicData>
+            </a:graphic>
+          </wp:inline>
+        </w:drawing>
+      </w:r>
+    </w:p>
+    <w:p>
+      <w:pPr>
+        <w:pStyle w:val="a3"/>
+        <w:numPr>
+          <w:ilvl w:val="1"/>
+          <w:numId w:val="19"/>
+        </w:numPr>
+        <w:ind w:firstLineChars="0"/>
+      </w:pPr>
+      <w:r>
+        <w:rPr>
+          <w:rFonts w:hint="eastAsia"/>
+        </w:rPr>
+        <w:t>在浏览器地址栏中输入</w:t>
+      </w:r>
+      <w:r>
+        <w:rPr>
+          <w:rFonts w:hint="eastAsia"/>
+        </w:rPr>
+        <w:t>:</w:t>
+      </w:r>
+      <w:r>
+        <w:t>http://localhost:9000/</w:t>
+      </w:r>
+      <w:r>
+        <w:rPr>
+          <w:rFonts w:hint="eastAsia"/>
+        </w:rPr>
+        <w:t>page</w:t>
+      </w:r>
+      <w:r>
+        <w:t>s/index.html</w:t>
+      </w:r>
+      <w:r>
+        <w:t>。</w:t>
+      </w:r>
+    </w:p>
+    <w:p>
+      <w:pPr>
+        <w:pStyle w:val="a3"/>
+        <w:ind w:left="840" w:firstLineChars="0" w:firstLine="0"/>
+        <w:rPr>
+          <w:rFonts w:hint="eastAsia"/>
+        </w:rPr>
+      </w:pPr>
+      <w:r>
+        <w:rPr>
+          <w:noProof/>
+        </w:rPr>
+        <w:drawing>
+          <wp:inline distT="0" distB="0" distL="0" distR="0" wp14:anchorId="7E4D85A0" wp14:editId="035BA12D">
+            <wp:extent cx="4215539" cy="666894"/>
+            <wp:effectExtent l="0" t="0" r="0" b="0"/>
+            <wp:docPr id="193" name="图片 193"/>
+            <wp:cNvGraphicFramePr>
+              <a:graphicFrameLocks xmlns:a="http://schemas.openxmlformats.org/drawingml/2006/main" noChangeAspect="1"/>
+            </wp:cNvGraphicFramePr>
+            <a:graphic xmlns:a="http://schemas.openxmlformats.org/drawingml/2006/main">
+              <a:graphicData uri="http://schemas.openxmlformats.org/drawingml/2006/picture">
+                <pic:pic xmlns:pic="http://schemas.openxmlformats.org/drawingml/2006/picture">
+                  <pic:nvPicPr>
+                    <pic:cNvPr id="1" name=""/>
+                    <pic:cNvPicPr/>
+                  </pic:nvPicPr>
+                  <pic:blipFill>
+                    <a:blip r:embed="rId119"/>
+                    <a:stretch>
+                      <a:fillRect/>
+                    </a:stretch>
+                  </pic:blipFill>
+                  <pic:spPr>
+                    <a:xfrm>
+                      <a:off x="0" y="0"/>
+                      <a:ext cx="4344575" cy="687307"/>
+                    </a:xfrm>
+                    <a:prstGeom prst="rect">
+                      <a:avLst/>
+                    </a:prstGeom>
+                  </pic:spPr>
+                </pic:pic>
+              </a:graphicData>
+            </a:graphic>
+          </wp:inline>
+        </w:drawing>
+      </w:r>
+    </w:p>
+    <w:p>
+      <w:pPr>
+        <w:pStyle w:val="a3"/>
+        <w:numPr>
+          <w:ilvl w:val="1"/>
+          <w:numId w:val="19"/>
+        </w:numPr>
+        <w:ind w:firstLineChars="0"/>
+      </w:pPr>
+      <w:r>
+        <w:rPr>
+          <w:rFonts w:hint="eastAsia"/>
+        </w:rPr>
+        <w:t>这时我们会发现两个服务在一个服务器中，因为都在一个服务器中所以就不再存在跨域的问题了。</w:t>
+      </w:r>
+    </w:p>
+    <w:p>
+      <w:r>
+        <w:br w:type="page"/>
+      </w:r>
+    </w:p>
+    <w:p>
+      <w:pPr>
+        <w:pStyle w:val="1"/>
+      </w:pPr>
+      <w:r>
+        <w:rPr>
+          <w:rFonts w:hint="eastAsia"/>
+        </w:rPr>
+        <w:lastRenderedPageBreak/>
+        <w:t>we</w:t>
+      </w:r>
+      <w:r>
+        <w:t>bpack</w:t>
+      </w:r>
+      <w:r>
+        <w:rPr>
+          <w:rFonts w:hint="eastAsia"/>
+        </w:rPr>
+        <w:t>中的</w:t>
+      </w:r>
+      <w:r>
+        <w:t>resolve</w:t>
+      </w:r>
+    </w:p>
+    <w:p>
+      <w:pPr>
+        <w:pStyle w:val="a3"/>
+        <w:numPr>
+          <w:ilvl w:val="0"/>
+          <w:numId w:val="20"/>
+        </w:numPr>
+        <w:ind w:firstLineChars="0"/>
+      </w:pPr>
+      <w:r>
+        <w:rPr>
+          <w:rFonts w:hint="eastAsia"/>
+        </w:rPr>
+        <w:t>r</w:t>
+      </w:r>
+      <w:r>
+        <w:t>esolve</w:t>
+      </w:r>
+      <w:r>
+        <w:rPr>
+          <w:rFonts w:hint="eastAsia"/>
+        </w:rPr>
+        <w:t>是</w:t>
+      </w:r>
+      <w:r>
+        <w:rPr>
+          <w:rFonts w:hint="eastAsia"/>
+        </w:rPr>
+        <w:t>w</w:t>
+      </w:r>
+      <w:r>
+        <w:t>eb</w:t>
+      </w:r>
+      <w:r>
+        <w:rPr>
+          <w:rFonts w:hint="eastAsia"/>
+        </w:rPr>
+        <w:t>p</w:t>
+      </w:r>
+      <w:r>
+        <w:t>ack</w:t>
+      </w:r>
+      <w:r>
+        <w:rPr>
+          <w:rFonts w:hint="eastAsia"/>
+        </w:rPr>
+        <w:t>中比较重要的内容，主要用于设置</w:t>
+      </w:r>
+      <w:r>
+        <w:rPr>
+          <w:rFonts w:hint="eastAsia"/>
+        </w:rPr>
+        <w:t>w</w:t>
+      </w:r>
+      <w:r>
+        <w:t>ebpack</w:t>
+      </w:r>
+      <w:r>
+        <w:rPr>
+          <w:rFonts w:hint="eastAsia"/>
+        </w:rPr>
+        <w:t>如何解析模块。</w:t>
+      </w:r>
+    </w:p>
+    <w:p>
+      <w:pPr>
+        <w:pStyle w:val="a3"/>
+        <w:numPr>
+          <w:ilvl w:val="0"/>
+          <w:numId w:val="20"/>
+        </w:numPr>
+        <w:ind w:firstLineChars="0"/>
+      </w:pPr>
+      <w:r>
+        <w:rPr>
+          <w:rFonts w:hint="eastAsia"/>
+        </w:rPr>
+        <w:t>下面介绍</w:t>
+      </w:r>
+      <w:r>
+        <w:t>resolve</w:t>
+      </w:r>
+      <w:r>
+        <w:rPr>
+          <w:rFonts w:hint="eastAsia"/>
+        </w:rPr>
+        <w:t>常用的一些属性：</w:t>
+      </w:r>
+    </w:p>
+    <w:p>
+      <w:pPr>
+        <w:pStyle w:val="a3"/>
+        <w:numPr>
+          <w:ilvl w:val="1"/>
+          <w:numId w:val="20"/>
+        </w:numPr>
+        <w:ind w:firstLineChars="0"/>
+      </w:pPr>
+      <w:r>
+        <w:rPr>
+          <w:rFonts w:hint="eastAsia"/>
+        </w:rPr>
+        <w:t>r</w:t>
+      </w:r>
+      <w:r>
+        <w:t>esolve.</w:t>
+      </w:r>
+      <w:r>
+        <w:t xml:space="preserve"> modules</w:t>
+      </w:r>
+      <w:r>
+        <w:t>：</w:t>
+      </w:r>
+      <w:r>
+        <w:rPr>
+          <w:rFonts w:hint="eastAsia"/>
+        </w:rPr>
+        <w:t>设置</w:t>
+      </w:r>
+      <w:r>
+        <w:rPr>
+          <w:rFonts w:hint="eastAsia"/>
+        </w:rPr>
+        <w:t>w</w:t>
+      </w:r>
+      <w:r>
+        <w:t>ebpack</w:t>
+      </w:r>
+      <w:r>
+        <w:rPr>
+          <w:rFonts w:hint="eastAsia"/>
+        </w:rPr>
+        <w:t>在哪些目录中查找第三方模块。</w:t>
+      </w:r>
+      <w:r>
+        <w:rPr>
+          <w:rFonts w:hint="eastAsia"/>
+        </w:rPr>
+        <w:t>值是一个数组，可以同时设置多个目录。</w:t>
+      </w:r>
+    </w:p>
+    <w:p>
+      <w:pPr>
+        <w:pStyle w:val="a3"/>
+        <w:ind w:left="840" w:firstLineChars="0" w:firstLine="0"/>
+        <w:rPr>
+          <w:rFonts w:hint="eastAsia"/>
+        </w:rPr>
+      </w:pPr>
+      <w:r>
+        <w:rPr>
+          <w:noProof/>
+        </w:rPr>
+        <w:drawing>
+          <wp:inline distT="0" distB="0" distL="0" distR="0" wp14:anchorId="26A6200C" wp14:editId="47545332">
+            <wp:extent cx="3687288" cy="1069383"/>
+            <wp:effectExtent l="0" t="0" r="8890" b="0"/>
+            <wp:docPr id="196" name="图片 196"/>
+            <wp:cNvGraphicFramePr>
+              <a:graphicFrameLocks xmlns:a="http://schemas.openxmlformats.org/drawingml/2006/main" noChangeAspect="1"/>
+            </wp:cNvGraphicFramePr>
+            <a:graphic xmlns:a="http://schemas.openxmlformats.org/drawingml/2006/main">
+              <a:graphicData uri="http://schemas.openxmlformats.org/drawingml/2006/picture">
+                <pic:pic xmlns:pic="http://schemas.openxmlformats.org/drawingml/2006/picture">
+                  <pic:nvPicPr>
+                    <pic:cNvPr id="1" name=""/>
+                    <pic:cNvPicPr/>
+                  </pic:nvPicPr>
+                  <pic:blipFill>
+                    <a:blip r:embed="rId120"/>
+                    <a:stretch>
+                      <a:fillRect/>
+                    </a:stretch>
+                  </pic:blipFill>
+                  <pic:spPr>
+                    <a:xfrm>
+                      <a:off x="0" y="0"/>
+                      <a:ext cx="3756611" cy="1089488"/>
+                    </a:xfrm>
+                    <a:prstGeom prst="rect">
+                      <a:avLst/>
+                    </a:prstGeom>
+                  </pic:spPr>
+                </pic:pic>
+              </a:graphicData>
+            </a:graphic>
+          </wp:inline>
+        </w:drawing>
+      </w:r>
+    </w:p>
+    <w:p>
+      <w:pPr>
+        <w:pStyle w:val="a3"/>
+        <w:numPr>
+          <w:ilvl w:val="1"/>
+          <w:numId w:val="20"/>
+        </w:numPr>
+        <w:ind w:firstLineChars="0"/>
+      </w:pPr>
+      <w:r>
+        <w:rPr>
+          <w:rFonts w:hint="eastAsia"/>
+        </w:rPr>
+        <w:t>以了演示其它属性，先</w:t>
+      </w:r>
+      <w:r>
+        <w:rPr>
+          <w:rFonts w:hint="eastAsia"/>
+        </w:rPr>
+        <w:t>安装</w:t>
+      </w:r>
+      <w:r>
+        <w:rPr>
+          <w:rFonts w:hint="eastAsia"/>
+        </w:rPr>
+        <w:t>b</w:t>
+      </w:r>
+      <w:r>
+        <w:t>ootstrap</w:t>
+      </w:r>
+      <w:r>
+        <w:t>。</w:t>
+      </w:r>
+    </w:p>
+    <w:p>
+      <w:pPr>
+        <w:pStyle w:val="a3"/>
+        <w:ind w:left="840" w:firstLineChars="0" w:firstLine="0"/>
+        <w:rPr>
+          <w:rFonts w:hint="eastAsia"/>
+        </w:rPr>
+      </w:pPr>
+      <w:r>
+        <w:rPr>
+          <w:noProof/>
+        </w:rPr>
+        <w:drawing>
+          <wp:inline distT="0" distB="0" distL="0" distR="0" wp14:anchorId="3A46B85D" wp14:editId="242F3551">
+            <wp:extent cx="3223647" cy="1072150"/>
+            <wp:effectExtent l="0" t="0" r="0" b="0"/>
+            <wp:docPr id="195" name="图片 195"/>
+            <wp:cNvGraphicFramePr>
+              <a:graphicFrameLocks xmlns:a="http://schemas.openxmlformats.org/drawingml/2006/main" noChangeAspect="1"/>
+            </wp:cNvGraphicFramePr>
+            <a:graphic xmlns:a="http://schemas.openxmlformats.org/drawingml/2006/main">
+              <a:graphicData uri="http://schemas.openxmlformats.org/drawingml/2006/picture">
+                <pic:pic xmlns:pic="http://schemas.openxmlformats.org/drawingml/2006/picture">
+                  <pic:nvPicPr>
+                    <pic:cNvPr id="1" name=""/>
+                    <pic:cNvPicPr/>
+                  </pic:nvPicPr>
+                  <pic:blipFill>
+                    <a:blip r:embed="rId121"/>
+                    <a:stretch>
+                      <a:fillRect/>
+                    </a:stretch>
+                  </pic:blipFill>
+                  <pic:spPr>
+                    <a:xfrm>
+                      <a:off x="0" y="0"/>
+                      <a:ext cx="3284882" cy="1092516"/>
+                    </a:xfrm>
+                    <a:prstGeom prst="rect">
+                      <a:avLst/>
+                    </a:prstGeom>
+                  </pic:spPr>
+                </pic:pic>
+              </a:graphicData>
+            </a:graphic>
+          </wp:inline>
+        </w:drawing>
+      </w:r>
+    </w:p>
+    <w:p>
+      <w:pPr>
+        <w:pStyle w:val="a3"/>
+        <w:numPr>
+          <w:ilvl w:val="1"/>
+          <w:numId w:val="20"/>
+        </w:numPr>
+        <w:ind w:firstLineChars="0"/>
+      </w:pPr>
+      <w:r>
+        <w:rPr>
+          <w:rFonts w:hint="eastAsia"/>
+        </w:rPr>
+        <w:t>在</w:t>
+      </w:r>
+      <w:r>
+        <w:rPr>
+          <w:rFonts w:hint="eastAsia"/>
+        </w:rPr>
+        <w:t>i</w:t>
+      </w:r>
+      <w:r>
+        <w:t>ndex.js</w:t>
+      </w:r>
+      <w:r>
+        <w:rPr>
+          <w:rFonts w:hint="eastAsia"/>
+        </w:rPr>
+        <w:t>文件中导入</w:t>
+      </w:r>
+      <w:r>
+        <w:rPr>
+          <w:rFonts w:hint="eastAsia"/>
+        </w:rPr>
+        <w:t>b</w:t>
+      </w:r>
+      <w:r>
+        <w:t>ootstrap</w:t>
+      </w:r>
+      <w:r>
+        <w:t>。</w:t>
+      </w:r>
+    </w:p>
+    <w:p>
+      <w:pPr>
+        <w:pStyle w:val="a3"/>
+        <w:ind w:left="840" w:firstLineChars="0" w:firstLine="0"/>
+        <w:rPr>
+          <w:rFonts w:hint="eastAsia"/>
+        </w:rPr>
+      </w:pPr>
+      <w:r>
+        <w:rPr>
+          <w:noProof/>
+        </w:rPr>
+        <mc:AlternateContent>
+          <mc:Choice Requires="wps">
+            <w:drawing>
+              <wp:anchor distT="0" distB="0" distL="114300" distR="114300" simplePos="0" relativeHeight="251821056" behindDoc="0" locked="0" layoutInCell="1" allowOverlap="1" wp14:anchorId="0689FEF3" wp14:editId="77065AE9">
+                <wp:simplePos x="0" y="0"/>
+                <wp:positionH relativeFrom="margin">
+                  <wp:posOffset>523068</wp:posOffset>
+                </wp:positionH>
+                <wp:positionV relativeFrom="paragraph">
+                  <wp:posOffset>257411</wp:posOffset>
+                </wp:positionV>
+                <wp:extent cx="1348352" cy="185979"/>
+                <wp:effectExtent l="0" t="0" r="23495" b="24130"/>
+                <wp:wrapNone/>
+                <wp:docPr id="198" name="矩形 198"/>
+                <wp:cNvGraphicFramePr/>
+                <a:graphic xmlns:a="http://schemas.openxmlformats.org/drawingml/2006/main">
+                  <a:graphicData uri="http://schemas.microsoft.com/office/word/2010/wordprocessingShape">
+                    <wps:wsp>
+                      <wps:cNvSpPr/>
+                      <wps:spPr>
+                        <a:xfrm>
+                          <a:off x="0" y="0"/>
+                          <a:ext cx="1348352" cy="185979"/>
+                        </a:xfrm>
+                        <a:prstGeom prst="rect">
+                          <a:avLst/>
+                        </a:prstGeom>
+                        <a:noFill/>
+                        <a:ln>
+                          <a:solidFill>
+                            <a:srgbClr val="FF0000"/>
+                          </a:solidFill>
+                        </a:ln>
+                      </wps:spPr>
+                      <wps:style>
+                        <a:lnRef idx="2">
+                          <a:schemeClr val="accent1">
+                            <a:shade val="50000"/>
+                          </a:schemeClr>
+                        </a:lnRef>
+                        <a:fillRef idx="1">
+                          <a:schemeClr val="accent1"/>
+                        </a:fillRef>
+                        <a:effectRef idx="0">
+                          <a:schemeClr val="accent1"/>
+                        </a:effectRef>
+                        <a:fontRef idx="minor">
+                          <a:schemeClr val="lt1"/>
+                        </a:fontRef>
+                      </wps:style>
+                      <wps:bodyPr rot="0" spcFirstLastPara="0" vertOverflow="overflow" horzOverflow="overflow" vert="horz" wrap="square" lIns="91440" tIns="45720" rIns="91440" bIns="45720" numCol="1" spcCol="0" rtlCol="0" fromWordArt="0" anchor="ctr" anchorCtr="0" forceAA="0" compatLnSpc="1">
+                        <a:prstTxWarp prst="textNoShape">
+                          <a:avLst/>
+                        </a:prstTxWarp>
+                        <a:noAutofit/>
+                      </wps:bodyPr>
+                    </wps:wsp>
+                  </a:graphicData>
+                </a:graphic>
+                <wp14:sizeRelH relativeFrom="margin">
+                  <wp14:pctWidth>0</wp14:pctWidth>
+                </wp14:sizeRelH>
+                <wp14:sizeRelV relativeFrom="margin">
+                  <wp14:pctHeight>0</wp14:pctHeight>
+                </wp14:sizeRelV>
+              </wp:anchor>
+            </w:drawing>
+          </mc:Choice>
+          <mc:Fallback>
+            <w:pict>
+              <v:rect w14:anchorId="5ACC5F96" id="矩形 198" o:spid="_x0000_s1026" style="position:absolute;left:0;text-align:left;margin-left:41.2pt;margin-top:20.25pt;width:106.15pt;height:14.65pt;z-index:251821056;visibility:visible;mso-wrap-style:square;mso-width-percent:0;mso-height-percent:0;mso-wrap-distance-left:9pt;mso-wrap-distance-top:0;mso-wrap-distance-right:9pt;mso-wrap-distance-bottom:0;mso-position-horizontal:absolute;mso-position-horizontal-relative:margin;mso-position-vertical:absolute;mso-position-vertical-relative:text;mso-width-percent:0;mso-height-percent:0;mso-width-relative:margin;mso-height-relative:margin;v-text-anchor:middle" o:gfxdata="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" filled="f" strokecolor="red" strokeweight="1pt">
+                <w10:wrap anchorx="margin"/>
+              </v:rect>
+            </w:pict>
+          </mc:Fallback>
+        </mc:AlternateContent>
+      </w:r>
+      <w:r>
+        <w:rPr>
+          <w:noProof/>
+        </w:rPr>
+        <w:drawing>
+          <wp:inline distT="0" distB="0" distL="0" distR="0" wp14:anchorId="0323F352" wp14:editId="203742B6">
+            <wp:extent cx="3099661" cy="1976895"/>
+            <wp:effectExtent l="0" t="0" r="5715" b="4445"/>
+            <wp:docPr id="197" name="图片 197"/>
+            <wp:cNvGraphicFramePr>
+              <a:graphicFrameLocks xmlns:a="http://schemas.openxmlformats.org/drawingml/2006/main" noChangeAspect="1"/>
+            </wp:cNvGraphicFramePr>
+            <a:graphic xmlns:a="http://schemas.openxmlformats.org/drawingml/2006/main">
+              <a:graphicData uri="http://schemas.openxmlformats.org/drawingml/2006/picture">
+                <pic:pic xmlns:pic="http://schemas.openxmlformats.org/drawingml/2006/picture">
+                  <pic:nvPicPr>
+                    <pic:cNvPr id="1" name=""/>
+                    <pic:cNvPicPr/>
+                  </pic:nvPicPr>
+                  <pic:blipFill>
+                    <a:blip r:embed="rId122"/>
+                    <a:stretch>
+                      <a:fillRect/>
+                    </a:stretch>
+                  </pic:blipFill>
+                  <pic:spPr>
+                    <a:xfrm>
+                      <a:off x="0" y="0"/>
+                      <a:ext cx="3113930" cy="1985995"/>
+                    </a:xfrm>
+                    <a:prstGeom prst="rect">
+                      <a:avLst/>
+                    </a:prstGeom>
+                  </pic:spPr>
+                </pic:pic>
+              </a:graphicData>
+            </a:graphic>
+          </wp:inline>
+        </w:drawing>
+      </w:r>
+    </w:p>
+    <w:p>
+      <w:pPr>
+        <w:pStyle w:val="a3"/>
+        <w:numPr>
+          <w:ilvl w:val="1"/>
+          <w:numId w:val="20"/>
+        </w:numPr>
+        <w:ind w:firstLineChars="0"/>
+      </w:pPr>
+      <w:r>
+        <w:rPr>
+          <w:rFonts w:hint="eastAsia"/>
+        </w:rPr>
+        <w:t>在</w:t>
+      </w:r>
+      <w:r>
+        <w:rPr>
+          <w:rFonts w:hint="eastAsia"/>
+        </w:rPr>
+        <w:t>i</w:t>
+      </w:r>
+      <w:r>
+        <w:t>ndex.html</w:t>
+      </w:r>
+      <w:r>
+        <w:rPr>
+          <w:rFonts w:hint="eastAsia"/>
+        </w:rPr>
+        <w:t>页面中使用</w:t>
+      </w:r>
+      <w:r>
+        <w:rPr>
+          <w:rFonts w:hint="eastAsia"/>
+        </w:rPr>
+        <w:t>b</w:t>
+      </w:r>
+      <w:r>
+        <w:t>ootstrap</w:t>
+      </w:r>
+      <w:r>
+        <w:rPr>
+          <w:rFonts w:hint="eastAsia"/>
+        </w:rPr>
+        <w:t>样式。</w:t>
+      </w:r>
+    </w:p>
+    <w:p>
+      <w:pPr>
+        <w:pStyle w:val="a3"/>
+        <w:ind w:left="840" w:firstLineChars="0" w:firstLine="0"/>
+        <w:rPr>
+          <w:rFonts w:hint="eastAsia"/>
+        </w:rPr>
+      </w:pPr>
+      <w:r>
+        <w:rPr>
+          <w:noProof/>
+        </w:rPr>
+        <mc:AlternateContent>
+          <mc:Choice Requires="wps">
+            <w:drawing>
+              <wp:anchor distT="0" distB="0" distL="114300" distR="114300" simplePos="0" relativeHeight="251823104" behindDoc="0" locked="0" layoutInCell="1" allowOverlap="1" wp14:anchorId="7465BFE3" wp14:editId="7E7F53CF">
+                <wp:simplePos x="0" y="0"/>
+                <wp:positionH relativeFrom="margin">
+                  <wp:posOffset>755542</wp:posOffset>
+                </wp:positionH>
+                <wp:positionV relativeFrom="paragraph">
+                  <wp:posOffset>1630562</wp:posOffset>
+                </wp:positionV>
+                <wp:extent cx="2286000" cy="139484"/>
+                <wp:effectExtent l="0" t="0" r="19050" b="13335"/>
+                <wp:wrapNone/>
+                <wp:docPr id="200" name="矩形 200"/>
+                <wp:cNvGraphicFramePr/>
+                <a:graphic xmlns:a="http://schemas.openxmlformats.org/drawingml/2006/main">
+                  <a:graphicData uri="http://schemas.microsoft.com/office/word/2010/wordprocessingShape">
+                    <wps:wsp>
+                      <wps:cNvSpPr/>
+                      <wps:spPr>
+                        <a:xfrm>
+                          <a:off x="0" y="0"/>
+                          <a:ext cx="2286000" cy="139484"/>
+                        </a:xfrm>
+                        <a:prstGeom prst="rect">
+                          <a:avLst/>
+                        </a:prstGeom>
+                        <a:noFill/>
+                        <a:ln>
+                          <a:solidFill>
+                            <a:srgbClr val="FF0000"/>
+                          </a:solidFill>
+                        </a:ln>
+                      </wps:spPr>
+                      <wps:style>
+                        <a:lnRef idx="2">
+                          <a:schemeClr val="accent1">
+                            <a:shade val="50000"/>
+                          </a:schemeClr>
+                        </a:lnRef>
+                        <a:fillRef idx="1">
+                          <a:schemeClr val="accent1"/>
+                        </a:fillRef>
+                        <a:effectRef idx="0">
+                          <a:schemeClr val="accent1"/>
+                        </a:effectRef>
+                        <a:fontRef idx="minor">
+                          <a:schemeClr val="lt1"/>
+                        </a:fontRef>
+                      </wps:style>
+                      <wps:bodyPr rot="0" spcFirstLastPara="0" vertOverflow="overflow" horzOverflow="overflow" vert="horz" wrap="square" lIns="91440" tIns="45720" rIns="91440" bIns="45720" numCol="1" spcCol="0" rtlCol="0" fromWordArt="0" anchor="ctr" anchorCtr="0" forceAA="0" compatLnSpc="1">
+                        <a:prstTxWarp prst="textNoShape">
+                          <a:avLst/>
+                        </a:prstTxWarp>
+                        <a:noAutofit/>
+                      </wps:bodyPr>
+                    </wps:wsp>
+                  </a:graphicData>
+                </a:graphic>
+                <wp14:sizeRelH relativeFrom="margin">
+                  <wp14:pctWidth>0</wp14:pctWidth>
+                </wp14:sizeRelH>
+                <wp14:sizeRelV relativeFrom="margin">
+                  <wp14:pctHeight>0</wp14:pctHeight>
+                </wp14:sizeRelV>
+              </wp:anchor>
+            </w:drawing>
+          </mc:Choice>
+          <mc:Fallback>
+            <w:pict>
+              <v:rect w14:anchorId="0C107722" id="矩形 200" o:spid="_x0000_s1026" style="position:absolute;left:0;text-align:left;margin-left:59.5pt;margin-top:128.4pt;width:180pt;height:11pt;z-index:251823104;visibility:visible;mso-wrap-style:square;mso-width-percent:0;mso-height-percent:0;mso-wrap-distance-left:9pt;mso-wrap-distance-top:0;mso-wrap-distance-right:9pt;mso-wrap-distance-bottom:0;mso-position-horizontal:absolute;mso-position-horizontal-relative:margin;mso-position-vertical:absolute;mso-position-vertical-relative:text;mso-width-percent:0;mso-height-percent:0;mso-width-relative:margin;mso-height-relative:margin;v-text-anchor:middle" o:gfxdata="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" filled="f" strokecolor="red" strokeweight="1pt">
+                <w10:wrap anchorx="margin"/>
+              </v:rect>
+            </w:pict>
+          </mc:Fallback>
+        </mc:AlternateContent>
+      </w:r>
+      <w:r>
+        <w:rPr>
+          <w:noProof/>
+        </w:rPr>
+        <w:drawing>
+          <wp:inline distT="0" distB="0" distL="0" distR="0" wp14:anchorId="7F816CA8" wp14:editId="2E5125B3">
+            <wp:extent cx="3797085" cy="2150889"/>
+            <wp:effectExtent l="0" t="0" r="0" b="1905"/>
+            <wp:docPr id="199" name="图片 199"/>
+            <wp:cNvGraphicFramePr>
+              <a:graphicFrameLocks xmlns:a="http://schemas.openxmlformats.org/drawingml/2006/main" noChangeAspect="1"/>
+            </wp:cNvGraphicFramePr>
+            <a:graphic xmlns:a="http://schemas.openxmlformats.org/drawingml/2006/main">
+              <a:graphicData uri="http://schemas.openxmlformats.org/drawingml/2006/picture">
+                <pic:pic xmlns:pic="http://schemas.openxmlformats.org/drawingml/2006/picture">
+                  <pic:nvPicPr>
+                    <pic:cNvPr id="1" name=""/>
+                    <pic:cNvPicPr/>
+                  </pic:nvPicPr>
+                  <pic:blipFill>
+                    <a:blip r:embed="rId123"/>
+                    <a:stretch>
+                      <a:fillRect/>
+                    </a:stretch>
+                  </pic:blipFill>
+                  <pic:spPr>
+                    <a:xfrm>
+                      <a:off x="0" y="0"/>
+                      <a:ext cx="3830863" cy="2170023"/>
+                    </a:xfrm>
+                    <a:prstGeom prst="rect">
+                      <a:avLst/>
+                    </a:prstGeom>
+                  </pic:spPr>
+                </pic:pic>
+              </a:graphicData>
+            </a:graphic>
+          </wp:inline>
+        </w:drawing>
+      </w:r>
+    </w:p>
+    <w:p>
+      <w:pPr>
+        <w:pStyle w:val="a3"/>
+        <w:numPr>
+          <w:ilvl w:val="1"/>
+          <w:numId w:val="20"/>
+        </w:numPr>
+        <w:ind w:firstLineChars="0"/>
+      </w:pPr>
+      <w:r>
+        <w:rPr>
+          <w:rFonts w:hint="eastAsia"/>
+        </w:rPr>
+        <w:lastRenderedPageBreak/>
+        <w:t>安装与配置</w:t>
+      </w:r>
+      <w:r>
+        <w:rPr>
+          <w:rFonts w:hint="eastAsia"/>
+        </w:rPr>
+        <w:t>c</w:t>
+      </w:r>
+      <w:r>
+        <w:t>ss-loader</w:t>
+      </w:r>
+      <w:r>
+        <w:t>，</w:t>
+      </w:r>
+      <w:r>
+        <w:rPr>
+          <w:rFonts w:hint="eastAsia"/>
+        </w:rPr>
+        <w:t>st</w:t>
+      </w:r>
+      <w:r>
+        <w:t>yle-loader</w:t>
+      </w:r>
+      <w:r>
+        <w:t>。</w:t>
+      </w:r>
+    </w:p>
+    <w:p>
+      <w:pPr>
+        <w:pStyle w:val="a3"/>
+        <w:ind w:left="840" w:firstLineChars="0" w:firstLine="0"/>
+      </w:pPr>
+      <w:r>
+        <w:rPr>
+          <w:noProof/>
+        </w:rPr>
+        <w:drawing>
+          <wp:inline distT="0" distB="0" distL="0" distR="0" wp14:anchorId="35608985" wp14:editId="2359D1A4">
+            <wp:extent cx="4164400" cy="1053885"/>
+            <wp:effectExtent l="0" t="0" r="7620" b="0"/>
+            <wp:docPr id="201" name="图片 201"/>
+            <wp:cNvGraphicFramePr>
+              <a:graphicFrameLocks xmlns:a="http://schemas.openxmlformats.org/drawingml/2006/main" noChangeAspect="1"/>
+            </wp:cNvGraphicFramePr>
+            <a:graphic xmlns:a="http://schemas.openxmlformats.org/drawingml/2006/main">
+              <a:graphicData uri="http://schemas.openxmlformats.org/drawingml/2006/picture">
+                <pic:pic xmlns:pic="http://schemas.openxmlformats.org/drawingml/2006/picture">
+                  <pic:nvPicPr>
+                    <pic:cNvPr id="1" name=""/>
+                    <pic:cNvPicPr/>
+                  </pic:nvPicPr>
+                  <pic:blipFill>
+                    <a:blip r:embed="rId124"/>
+                    <a:stretch>
+                      <a:fillRect/>
+                    </a:stretch>
+                  </pic:blipFill>
+                  <pic:spPr>
+                    <a:xfrm>
+                      <a:off x="0" y="0"/>
+                      <a:ext cx="4193910" cy="1061353"/>
+                    </a:xfrm>
+                    <a:prstGeom prst="rect">
+                      <a:avLst/>
+                    </a:prstGeom>
+                  </pic:spPr>
+                </pic:pic>
+              </a:graphicData>
+            </a:graphic>
+          </wp:inline>
+        </w:drawing>
+      </w:r>
+    </w:p>
+    <w:p>
+      <w:pPr>
+        <w:pStyle w:val="a3"/>
+        <w:ind w:left="840" w:firstLineChars="0" w:firstLine="0"/>
+      </w:pPr>
+    </w:p>
+    <w:p>
+      <w:pPr>
+        <w:pStyle w:val="a3"/>
+        <w:ind w:left="840" w:firstLineChars="0" w:firstLine="0"/>
+        <w:rPr>
+          <w:rFonts w:hint="eastAsia"/>
+        </w:rPr>
+      </w:pPr>
+      <w:r>
+        <w:rPr>
+          <w:noProof/>
+        </w:rPr>
+        <w:drawing>
+          <wp:inline distT="0" distB="0" distL="0" distR="0" wp14:anchorId="4F8AD552" wp14:editId="03EC5AA0">
+            <wp:extent cx="3012270" cy="1371600"/>
+            <wp:effectExtent l="0" t="0" r="0" b="0"/>
+            <wp:docPr id="203" name="图片 203"/>
+            <wp:cNvGraphicFramePr>
+              <a:graphicFrameLocks xmlns:a="http://schemas.openxmlformats.org/drawingml/2006/main" noChangeAspect="1"/>
+            </wp:cNvGraphicFramePr>
+            <a:graphic xmlns:a="http://schemas.openxmlformats.org/drawingml/2006/main">
+              <a:graphicData uri="http://schemas.openxmlformats.org/drawingml/2006/picture">
+                <pic:pic xmlns:pic="http://schemas.openxmlformats.org/drawingml/2006/picture">
+                  <pic:nvPicPr>
+                    <pic:cNvPr id="1" name=""/>
+                    <pic:cNvPicPr/>
+                  </pic:nvPicPr>
+                  <pic:blipFill>
+                    <a:blip r:embed="rId125"/>
+                    <a:stretch>
+                      <a:fillRect/>
+                    </a:stretch>
+                  </pic:blipFill>
+                  <pic:spPr>
+                    <a:xfrm>
+                      <a:off x="0" y="0"/>
+                      <a:ext cx="3024793" cy="1377302"/>
+                    </a:xfrm>
+                    <a:prstGeom prst="rect">
+                      <a:avLst/>
+                    </a:prstGeom>
+                  </pic:spPr>
+                </pic:pic>
+              </a:graphicData>
+            </a:graphic>
+          </wp:inline>
+        </w:drawing>
+      </w:r>
+    </w:p>
+    <w:p>
+      <w:pPr>
+        <w:pStyle w:val="a3"/>
+        <w:numPr>
+          <w:ilvl w:val="1"/>
+          <w:numId w:val="20"/>
+        </w:numPr>
+        <w:ind w:firstLineChars="0"/>
+      </w:pPr>
+      <w:r>
+        <w:rPr>
+          <w:rFonts w:hint="eastAsia"/>
+        </w:rPr>
+        <w:t>此时运行</w:t>
+      </w:r>
+      <w:r>
+        <w:rPr>
+          <w:rFonts w:hint="eastAsia"/>
+        </w:rPr>
+        <w:t>n</w:t>
+      </w:r>
+      <w:r>
+        <w:t>pm run dev</w:t>
+      </w:r>
+      <w:r>
+        <w:rPr>
+          <w:rFonts w:hint="eastAsia"/>
+        </w:rPr>
+        <w:t>命令，会发现</w:t>
+      </w:r>
+      <w:r>
+        <w:rPr>
+          <w:rFonts w:hint="eastAsia"/>
+        </w:rPr>
+        <w:t>w</w:t>
+      </w:r>
+      <w:r>
+        <w:t>ebpack</w:t>
+      </w:r>
+      <w:r>
+        <w:rPr>
+          <w:rFonts w:hint="eastAsia"/>
+        </w:rPr>
+        <w:t>报错。</w:t>
+      </w:r>
+    </w:p>
+    <w:p>
+      <w:pPr>
+        <w:pStyle w:val="a3"/>
+        <w:ind w:left="840" w:firstLineChars="0" w:firstLine="0"/>
+        <w:rPr>
+          <w:rFonts w:hint="eastAsia"/>
+        </w:rPr>
+      </w:pPr>
+      <w:r>
+        <w:rPr>
+          <w:noProof/>
+        </w:rPr>
+        <mc:AlternateContent>
+          <mc:Choice Requires="wps">
+            <w:drawing>
+              <wp:anchor distT="0" distB="0" distL="114300" distR="114300" simplePos="0" relativeHeight="251825152" behindDoc="0" locked="0" layoutInCell="1" allowOverlap="1" wp14:anchorId="5982D0EA" wp14:editId="0A95886A">
+                <wp:simplePos x="0" y="0"/>
+                <wp:positionH relativeFrom="margin">
+                  <wp:posOffset>530817</wp:posOffset>
+                </wp:positionH>
+                <wp:positionV relativeFrom="paragraph">
+                  <wp:posOffset>76975</wp:posOffset>
+                </wp:positionV>
+                <wp:extent cx="4075430" cy="178230"/>
+                <wp:effectExtent l="0" t="0" r="20320" b="12700"/>
+                <wp:wrapNone/>
+                <wp:docPr id="206" name="矩形 206"/>
+                <wp:cNvGraphicFramePr/>
+                <a:graphic xmlns:a="http://schemas.openxmlformats.org/drawingml/2006/main">
+                  <a:graphicData uri="http://schemas.microsoft.com/office/word/2010/wordprocessingShape">
+                    <wps:wsp>
+                      <wps:cNvSpPr/>
+                      <wps:spPr>
+                        <a:xfrm>
+                          <a:off x="0" y="0"/>
+                          <a:ext cx="4075430" cy="178230"/>
+                        </a:xfrm>
+                        <a:prstGeom prst="rect">
+                          <a:avLst/>
+                        </a:prstGeom>
+                        <a:noFill/>
+                        <a:ln>
+                          <a:solidFill>
+                            <a:srgbClr val="FF0000"/>
+                          </a:solidFill>
+                        </a:ln>
+                      </wps:spPr>
+                      <wps:style>
+                        <a:lnRef idx="2">
+                          <a:schemeClr val="accent1">
+                            <a:shade val="50000"/>
+                          </a:schemeClr>
+                        </a:lnRef>
+                        <a:fillRef idx="1">
+                          <a:schemeClr val="accent1"/>
+                        </a:fillRef>
+                        <a:effectRef idx="0">
+                          <a:schemeClr val="accent1"/>
+                        </a:effectRef>
+                        <a:fontRef idx="minor">
+                          <a:schemeClr val="lt1"/>
+                        </a:fontRef>
+                      </wps:style>
+                      <wps:bodyPr rot="0" spcFirstLastPara="0" vertOverflow="overflow" horzOverflow="overflow" vert="horz" wrap="square" lIns="91440" tIns="45720" rIns="91440" bIns="45720" numCol="1" spcCol="0" rtlCol="0" fromWordArt="0" anchor="ctr" anchorCtr="0" forceAA="0" compatLnSpc="1">
+                        <a:prstTxWarp prst="textNoShape">
+                          <a:avLst/>
+                        </a:prstTxWarp>
+                        <a:noAutofit/>
+                      </wps:bodyPr>
+                    </wps:wsp>
+                  </a:graphicData>
+                </a:graphic>
+                <wp14:sizeRelH relativeFrom="margin">
+                  <wp14:pctWidth>0</wp14:pctWidth>
+                </wp14:sizeRelH>
+                <wp14:sizeRelV relativeFrom="margin">
+                  <wp14:pctHeight>0</wp14:pctHeight>
+                </wp14:sizeRelV>
+              </wp:anchor>
+            </w:drawing>
+          </mc:Choice>
+          <mc:Fallback>
+            <w:pict>
+              <v:rect w14:anchorId="408E5CFB" id="矩形 206" o:spid="_x0000_s1026" style="position:absolute;left:0;text-align:left;margin-left:41.8pt;margin-top:6.05pt;width:320.9pt;height:14.05pt;z-index:251825152;visibility:visible;mso-wrap-style:square;mso-width-percent:0;mso-height-percent:0;mso-wrap-distance-left:9pt;mso-wrap-distance-top:0;mso-wrap-distance-right:9pt;mso-wrap-distance-bottom:0;mso-position-horizontal:absolute;mso-position-horizontal-relative:margin;mso-position-vertical:absolute;mso-position-vertical-relative:text;mso-width-percent:0;mso-height-percent:0;mso-width-relative:margin;mso-height-relative:margin;v-text-anchor:middle" o:gfxdata="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" filled="f" strokecolor="red" strokeweight="1pt">
+                <w10:wrap anchorx="margin"/>
+              </v:rect>
+            </w:pict>
+          </mc:Fallback>
+        </mc:AlternateContent>
+      </w:r>
+      <w:r>
+        <w:rPr>
+          <w:noProof/>
+        </w:rPr>
+        <w:drawing>
+          <wp:inline distT="0" distB="0" distL="0" distR="0" wp14:anchorId="2952DEF2" wp14:editId="4703A9EF">
+            <wp:extent cx="4076054" cy="632881"/>
+            <wp:effectExtent l="0" t="0" r="1270" b="0"/>
+            <wp:docPr id="205" name="图片 205"/>
+            <wp:cNvGraphicFramePr>
+              <a:graphicFrameLocks xmlns:a="http://schemas.openxmlformats.org/drawingml/2006/main" noChangeAspect="1"/>
+            </wp:cNvGraphicFramePr>
+            <a:graphic xmlns:a="http://schemas.openxmlformats.org/drawingml/2006/main">
+              <a:graphicData uri="http://schemas.openxmlformats.org/drawingml/2006/picture">
+                <pic:pic xmlns:pic="http://schemas.openxmlformats.org/drawingml/2006/picture">
+                  <pic:nvPicPr>
+                    <pic:cNvPr id="1" name=""/>
+                    <pic:cNvPicPr/>
+                  </pic:nvPicPr>
+                  <pic:blipFill>
+                    <a:blip r:embed="rId126"/>
+                    <a:stretch>
+                      <a:fillRect/>
+                    </a:stretch>
+                  </pic:blipFill>
+                  <pic:spPr>
+                    <a:xfrm>
+                      <a:off x="0" y="0"/>
+                      <a:ext cx="4172693" cy="647886"/>
+                    </a:xfrm>
+                    <a:prstGeom prst="rect">
+                      <a:avLst/>
+                    </a:prstGeom>
+                  </pic:spPr>
+                </pic:pic>
+              </a:graphicData>
+            </a:graphic>
+          </wp:inline>
+        </w:drawing>
+      </w:r>
+    </w:p>
+    <w:p>
+      <w:pPr>
+        <w:pStyle w:val="a3"/>
+        <w:numPr>
+          <w:ilvl w:val="1"/>
+          <w:numId w:val="20"/>
+        </w:numPr>
+        <w:ind w:firstLineChars="0"/>
+      </w:pPr>
+      <w:r>
+        <w:rPr>
+          <w:rFonts w:hint="eastAsia"/>
+        </w:rPr>
+        <w:t>发生错误的原因是在</w:t>
+      </w:r>
+      <w:r>
+        <w:rPr>
+          <w:rFonts w:hint="eastAsia"/>
+        </w:rPr>
+        <w:t>i</w:t>
+      </w:r>
+      <w:r>
+        <w:t>ndex.js</w:t>
+      </w:r>
+      <w:r>
+        <w:rPr>
+          <w:rFonts w:hint="eastAsia"/>
+        </w:rPr>
+        <w:t>文件中使用</w:t>
+      </w:r>
+      <w:r>
+        <w:rPr>
+          <w:rFonts w:hint="eastAsia"/>
+        </w:rPr>
+        <w:t>i</w:t>
+      </w:r>
+      <w:r>
+        <w:t>mport ‘bootstrap’</w:t>
+      </w:r>
+      <w:r>
+        <w:rPr>
+          <w:rFonts w:hint="eastAsia"/>
+        </w:rPr>
+        <w:t>时，</w:t>
+      </w:r>
+      <w:r>
+        <w:rPr>
+          <w:rFonts w:hint="eastAsia"/>
+        </w:rPr>
+        <w:t>i</w:t>
+      </w:r>
+      <w:r>
+        <w:t>mport</w:t>
+      </w:r>
+      <w:r>
+        <w:rPr>
+          <w:rFonts w:hint="eastAsia"/>
+        </w:rPr>
+        <w:t>语句导入的并不是</w:t>
+      </w:r>
+      <w:r>
+        <w:t>bootstrap</w:t>
+      </w:r>
+      <w:r>
+        <w:rPr>
+          <w:rFonts w:hint="eastAsia"/>
+        </w:rPr>
+        <w:t>.</w:t>
+      </w:r>
+      <w:r>
+        <w:t>css</w:t>
+      </w:r>
+      <w:r>
+        <w:rPr>
+          <w:rFonts w:hint="eastAsia"/>
+        </w:rPr>
+        <w:t>文件，而是默认导入的是</w:t>
+      </w:r>
+      <w:r>
+        <w:rPr>
+          <w:rFonts w:hint="eastAsia"/>
+        </w:rPr>
+        <w:t>b</w:t>
+      </w:r>
+      <w:r>
+        <w:t>ootstrap.js</w:t>
+      </w:r>
+      <w:r>
+        <w:rPr>
+          <w:rFonts w:hint="eastAsia"/>
+        </w:rPr>
+        <w:t>文件。所以才会发生这个错误。</w:t>
+      </w:r>
+    </w:p>
+    <w:p>
+      <w:pPr>
+        <w:pStyle w:val="a3"/>
+        <w:numPr>
+          <w:ilvl w:val="1"/>
+          <w:numId w:val="20"/>
+        </w:numPr>
+        <w:ind w:firstLineChars="0"/>
+      </w:pPr>
+      <w:r>
+        <w:rPr>
+          <w:rFonts w:hint="eastAsia"/>
+        </w:rPr>
+        <w:t>r</w:t>
+      </w:r>
+      <w:r>
+        <w:t>esolve</w:t>
+      </w:r>
+      <w:r>
+        <w:rPr>
+          <w:rFonts w:hint="eastAsia"/>
+        </w:rPr>
+        <w:t>.</w:t>
+      </w:r>
+      <w:r>
+        <w:t xml:space="preserve"> alias</w:t>
+      </w:r>
+      <w:r>
+        <w:rPr>
+          <w:rFonts w:hint="eastAsia"/>
+        </w:rPr>
+        <w:t>属性</w:t>
+      </w:r>
+      <w:r>
+        <w:t>：</w:t>
+      </w:r>
+      <w:r>
+        <w:rPr>
+          <w:rFonts w:hint="eastAsia"/>
+        </w:rPr>
+        <w:t>设置别名。</w:t>
+      </w:r>
+      <w:r>
+        <w:rPr>
+          <w:rFonts w:hint="eastAsia"/>
+        </w:rPr>
+        <w:t>可以使用</w:t>
+      </w:r>
+      <w:r>
+        <w:rPr>
+          <w:rFonts w:hint="eastAsia"/>
+        </w:rPr>
+        <w:t>a</w:t>
+      </w:r>
+      <w:r>
+        <w:t>lias</w:t>
+      </w:r>
+      <w:r>
+        <w:rPr>
+          <w:rFonts w:hint="eastAsia"/>
+        </w:rPr>
+        <w:t>属性设置</w:t>
+      </w:r>
+      <w:r>
+        <w:rPr>
+          <w:rFonts w:hint="eastAsia"/>
+        </w:rPr>
+        <w:t>b</w:t>
+      </w:r>
+      <w:r>
+        <w:t>ootstrap</w:t>
+      </w:r>
+      <w:r>
+        <w:rPr>
+          <w:rFonts w:hint="eastAsia"/>
+        </w:rPr>
+        <w:t>应该加载哪个文件。</w:t>
+      </w:r>
+    </w:p>
+    <w:p>
+      <w:pPr>
+        <w:pStyle w:val="a3"/>
+        <w:ind w:left="840" w:firstLineChars="0" w:firstLine="0"/>
+        <w:rPr>
+          <w:rFonts w:hint="eastAsia"/>
+        </w:rPr>
+      </w:pPr>
+      <w:r>
+        <w:rPr>
+          <w:noProof/>
+        </w:rPr>
+        <mc:AlternateContent>
+          <mc:Choice Requires="wps">
+            <w:drawing>
+              <wp:anchor distT="0" distB="0" distL="114300" distR="114300" simplePos="0" relativeHeight="251827200" behindDoc="0" locked="0" layoutInCell="1" allowOverlap="1" wp14:anchorId="5AB2EAAE" wp14:editId="1CE2024F">
+                <wp:simplePos x="0" y="0"/>
+                <wp:positionH relativeFrom="margin">
+                  <wp:posOffset>1057759</wp:posOffset>
+                </wp:positionH>
+                <wp:positionV relativeFrom="paragraph">
+                  <wp:posOffset>657386</wp:posOffset>
+                </wp:positionV>
+                <wp:extent cx="3262103" cy="650929"/>
+                <wp:effectExtent l="0" t="0" r="14605" b="15875"/>
+                <wp:wrapNone/>
+                <wp:docPr id="208" name="矩形 208"/>
+                <wp:cNvGraphicFramePr/>
+                <a:graphic xmlns:a="http://schemas.openxmlformats.org/drawingml/2006/main">
+                  <a:graphicData uri="http://schemas.microsoft.com/office/word/2010/wordprocessingShape">
+                    <wps:wsp>
+                      <wps:cNvSpPr/>
+                      <wps:spPr>
+                        <a:xfrm>
+                          <a:off x="0" y="0"/>
+                          <a:ext cx="3262103" cy="650929"/>
+                        </a:xfrm>
+                        <a:prstGeom prst="rect">
+                          <a:avLst/>
+                        </a:prstGeom>
+                        <a:noFill/>
+                        <a:ln>
+                          <a:solidFill>
+                            <a:srgbClr val="FF0000"/>
+                          </a:solidFill>
+                        </a:ln>
+                      </wps:spPr>
+                      <wps:style>
+                        <a:lnRef idx="2">
+                          <a:schemeClr val="accent1">
+                            <a:shade val="50000"/>
+                          </a:schemeClr>
+                        </a:lnRef>
+                        <a:fillRef idx="1">
+                          <a:schemeClr val="accent1"/>
+                        </a:fillRef>
+                        <a:effectRef idx="0">
+                          <a:schemeClr val="accent1"/>
+                        </a:effectRef>
+                        <a:fontRef idx="minor">
+                          <a:schemeClr val="lt1"/>
+                        </a:fontRef>
+                      </wps:style>
+                      <wps:bodyPr rot="0" spcFirstLastPara="0" vertOverflow="overflow" horzOverflow="overflow" vert="horz" wrap="square" lIns="91440" tIns="45720" rIns="91440" bIns="45720" numCol="1" spcCol="0" rtlCol="0" fromWordArt="0" anchor="ctr" anchorCtr="0" forceAA="0" compatLnSpc="1">
+                        <a:prstTxWarp prst="textNoShape">
+                          <a:avLst/>
+                        </a:prstTxWarp>
+                        <a:noAutofit/>
+                      </wps:bodyPr>
+                    </wps:wsp>
+                  </a:graphicData>
+                </a:graphic>
+                <wp14:sizeRelH relativeFrom="margin">
+                  <wp14:pctWidth>0</wp14:pctWidth>
+                </wp14:sizeRelH>
+                <wp14:sizeRelV relativeFrom="margin">
+                  <wp14:pctHeight>0</wp14:pctHeight>
+                </wp14:sizeRelV>
+              </wp:anchor>
+            </w:drawing>
+          </mc:Choice>
+          <mc:Fallback>
+            <w:pict>
+              <v:rect w14:anchorId="4C204271" id="矩形 208" o:spid="_x0000_s1026" style="position:absolute;left:0;text-align:left;margin-left:83.3pt;margin-top:51.75pt;width:256.85pt;height:51.25pt;z-index:251827200;visibility:visible;mso-wrap-style:square;mso-width-percent:0;mso-height-percent:0;mso-wrap-distance-left:9pt;mso-wrap-distance-top:0;mso-wrap-distance-right:9pt;mso-wrap-distance-bottom:0;mso-position-horizontal:absolute;mso-position-horizontal-relative:margin;mso-position-vertical:absolute;mso-position-vertical-relative:text;mso-width-percent:0;mso-height-percent:0;mso-width-relative:margin;mso-height-relative:margin;v-text-anchor:middle" o:gfxdata="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" filled="f" strokecolor="red" strokeweight="1pt">
+                <w10:wrap anchorx="margin"/>
+              </v:rect>
+            </w:pict>
+          </mc:Fallback>
+        </mc:AlternateContent>
+      </w:r>
+      <w:r>
+        <w:rPr>
+          <w:noProof/>
+        </w:rPr>
+        <w:drawing>
+          <wp:inline distT="0" distB="0" distL="0" distR="0" wp14:anchorId="769C93E9" wp14:editId="246CB89E">
+            <wp:extent cx="3789486" cy="1549830"/>
+            <wp:effectExtent l="0" t="0" r="1905" b="0"/>
+            <wp:docPr id="207" name="图片 207"/>
+            <wp:cNvGraphicFramePr>
+              <a:graphicFrameLocks xmlns:a="http://schemas.openxmlformats.org/drawingml/2006/main" noChangeAspect="1"/>
+            </wp:cNvGraphicFramePr>
+            <a:graphic xmlns:a="http://schemas.openxmlformats.org/drawingml/2006/main">
+              <a:graphicData uri="http://schemas.openxmlformats.org/drawingml/2006/picture">
+                <pic:pic xmlns:pic="http://schemas.openxmlformats.org/drawingml/2006/picture">
+                  <pic:nvPicPr>
+                    <pic:cNvPr id="1" name=""/>
+                    <pic:cNvPicPr/>
+                  </pic:nvPicPr>
+                  <pic:blipFill>
+                    <a:blip r:embed="rId127"/>
+                    <a:stretch>
+                      <a:fillRect/>
+                    </a:stretch>
+                  </pic:blipFill>
+                  <pic:spPr>
+                    <a:xfrm>
+                      <a:off x="0" y="0"/>
+                      <a:ext cx="3830272" cy="1566511"/>
+                    </a:xfrm>
+                    <a:prstGeom prst="rect">
+                      <a:avLst/>
+                    </a:prstGeom>
+                  </pic:spPr>
+                </pic:pic>
+              </a:graphicData>
+            </a:graphic>
+          </wp:inline>
+        </w:drawing>
+      </w:r>
+    </w:p>
+    <w:p>
+      <w:pPr>
+        <w:pStyle w:val="a3"/>
+        <w:numPr>
+          <w:ilvl w:val="1"/>
+          <w:numId w:val="20"/>
+        </w:numPr>
+        <w:ind w:firstLineChars="0"/>
+      </w:pPr>
+      <w:r>
+        <w:rPr>
+          <w:rFonts w:hint="eastAsia"/>
+        </w:rPr>
+        <w:t>此时再运行，可以在页面中看到相应的效果。</w:t>
+      </w:r>
+    </w:p>
+    <w:p>
+      <w:pPr>
+        <w:pStyle w:val="a3"/>
+        <w:ind w:left="840" w:firstLineChars="0" w:firstLine="0"/>
+        <w:rPr>
+          <w:rFonts w:hint="eastAsia"/>
+        </w:rPr>
+      </w:pPr>
+      <w:r>
+        <w:rPr>
+          <w:noProof/>
+        </w:rPr>
+        <w:drawing>
+          <wp:inline distT="0" distB="0" distL="0" distR="0" wp14:anchorId="4714A927" wp14:editId="2E5B5D69">
+            <wp:extent cx="4029559" cy="855641"/>
+            <wp:effectExtent l="0" t="0" r="0" b="1905"/>
+            <wp:docPr id="209" name="图片 209"/>
+            <wp:cNvGraphicFramePr>
+              <a:graphicFrameLocks xmlns:a="http://schemas.openxmlformats.org/drawingml/2006/main" noChangeAspect="1"/>
+            </wp:cNvGraphicFramePr>
+            <a:graphic xmlns:a="http://schemas.openxmlformats.org/drawingml/2006/main">
+              <a:graphicData uri="http://schemas.openxmlformats.org/drawingml/2006/picture">
+                <pic:pic xmlns:pic="http://schemas.openxmlformats.org/drawingml/2006/picture">
+                  <pic:nvPicPr>
+                    <pic:cNvPr id="1" name=""/>
+                    <pic:cNvPicPr/>
+                  </pic:nvPicPr>
+                  <pic:blipFill>
+                    <a:blip r:embed="rId128"/>
+                    <a:stretch>
+                      <a:fillRect/>
+                    </a:stretch>
+                  </pic:blipFill>
+                  <pic:spPr>
+                    <a:xfrm>
+                      <a:off x="0" y="0"/>
+                      <a:ext cx="4091877" cy="868874"/>
+                    </a:xfrm>
+                    <a:prstGeom prst="rect">
+                      <a:avLst/>
+                    </a:prstGeom>
+                  </pic:spPr>
+                </pic:pic>
+              </a:graphicData>
+            </a:graphic>
+          </wp:inline>
+        </w:drawing>
+      </w:r>
+    </w:p>
+    <w:p>
+      <w:pPr>
+        <w:pStyle w:val="a3"/>
+        <w:numPr>
+          <w:ilvl w:val="1"/>
+          <w:numId w:val="20"/>
+        </w:numPr>
+        <w:ind w:firstLineChars="0"/>
+      </w:pPr>
+      <w:r>
+        <w:rPr>
+          <w:rFonts w:hint="eastAsia"/>
+        </w:rPr>
+        <w:t>r</w:t>
+      </w:r>
+      <w:r>
+        <w:t>esolve</w:t>
+      </w:r>
+      <w:r>
+        <w:rPr>
+          <w:rFonts w:hint="eastAsia"/>
+        </w:rPr>
+        <w:t>的其它属性不再进行介绍了。</w:t>
+      </w:r>
+    </w:p>
+    <w:p>
+      <w:r>
+        <w:br w:type="page"/>
+      </w:r>
+    </w:p>
+    <w:p>
+      <w:pPr>
+        <w:pStyle w:val="1"/>
+      </w:pPr>
+      <w:r>
+        <w:rPr>
+          <w:rFonts w:hint="eastAsia"/>
+        </w:rPr>
+        <w:lastRenderedPageBreak/>
+        <w:t>使用</w:t>
+      </w:r>
+      <w:r>
+        <w:t>DefinePlugin</w:t>
+      </w:r>
+      <w:r>
+        <w:rPr>
+          <w:rFonts w:hint="eastAsia"/>
+        </w:rPr>
+        <w:t>设置全局常量</w:t>
+      </w:r>
+    </w:p>
+    <w:p>
+      <w:pPr>
+        <w:pStyle w:val="a3"/>
+        <w:numPr>
+          <w:ilvl w:val="0"/>
+          <w:numId w:val="21"/>
+        </w:numPr>
+        <w:ind w:firstLineChars="0"/>
+      </w:pPr>
+      <w:r>
+        <w:rPr>
+          <w:rFonts w:hint="eastAsia"/>
+        </w:rPr>
+        <w:t>在</w:t>
+      </w:r>
+      <w:r>
+        <w:rPr>
+          <w:rFonts w:hint="eastAsia"/>
+        </w:rPr>
+        <w:t>w</w:t>
+      </w:r>
+      <w:r>
+        <w:t>ebpack</w:t>
+      </w:r>
+      <w:r>
+        <w:rPr>
+          <w:rFonts w:hint="eastAsia"/>
+        </w:rPr>
+        <w:t>中可以使用</w:t>
+      </w:r>
+      <w:r>
+        <w:t>DefinePlugin</w:t>
+      </w:r>
+      <w:r>
+        <w:rPr>
+          <w:rFonts w:hint="eastAsia"/>
+        </w:rPr>
+        <w:t>设置一些全局常量。这些常量经常用于设置开发与生产环境的参数</w:t>
+      </w:r>
+      <w:r>
+        <w:rPr>
+          <w:rFonts w:hint="eastAsia"/>
+        </w:rPr>
+        <w:t>(</w:t>
+      </w:r>
+      <w:r>
+        <w:rPr>
+          <w:rFonts w:hint="eastAsia"/>
+        </w:rPr>
+        <w:t>如：是否开启日志等</w:t>
+      </w:r>
+      <w:r>
+        <w:t>)</w:t>
+      </w:r>
+      <w:r>
+        <w:t>。</w:t>
+      </w:r>
+    </w:p>
+    <w:p>
+      <w:pPr>
+        <w:pStyle w:val="a3"/>
+        <w:numPr>
+          <w:ilvl w:val="0"/>
+          <w:numId w:val="21"/>
+        </w:numPr>
+        <w:ind w:firstLineChars="0"/>
+      </w:pPr>
+      <w:r>
+        <w:rPr>
+          <w:rFonts w:hint="eastAsia"/>
+        </w:rPr>
+        <w:t>因为</w:t>
+      </w:r>
+      <w:r>
+        <w:rPr>
+          <w:rFonts w:hint="eastAsia"/>
+        </w:rPr>
+        <w:t>D</w:t>
+      </w:r>
+      <w:r>
+        <w:t>efinePlugin</w:t>
+      </w:r>
+      <w:r>
+        <w:rPr>
+          <w:rFonts w:hint="eastAsia"/>
+        </w:rPr>
+        <w:t>设置的全局常量，所以在所有的</w:t>
+      </w:r>
+      <w:r>
+        <w:rPr>
+          <w:rFonts w:hint="eastAsia"/>
+        </w:rPr>
+        <w:t>j</w:t>
+      </w:r>
+      <w:r>
+        <w:t>s</w:t>
+      </w:r>
+      <w:r>
+        <w:rPr>
+          <w:rFonts w:hint="eastAsia"/>
+        </w:rPr>
+        <w:t>文件中均可以使用这些常量。</w:t>
+      </w:r>
+    </w:p>
+    <w:p>
+      <w:pPr>
+        <w:pStyle w:val="a3"/>
+        <w:numPr>
+          <w:ilvl w:val="0"/>
+          <w:numId w:val="21"/>
+        </w:numPr>
+        <w:ind w:firstLineChars="0"/>
+      </w:pPr>
+      <w:r>
+        <w:rPr>
+          <w:rFonts w:hint="eastAsia"/>
+        </w:rPr>
+        <w:t>D</w:t>
+      </w:r>
+      <w:r>
+        <w:t>efinePlugin</w:t>
+      </w:r>
+      <w:r>
+        <w:rPr>
+          <w:rFonts w:hint="eastAsia"/>
+        </w:rPr>
+        <w:t>是</w:t>
+      </w:r>
+      <w:r>
+        <w:rPr>
+          <w:rFonts w:hint="eastAsia"/>
+        </w:rPr>
+        <w:t>w</w:t>
+      </w:r>
+      <w:r>
+        <w:t>ebpack</w:t>
+      </w:r>
+      <w:r>
+        <w:rPr>
+          <w:rFonts w:hint="eastAsia"/>
+        </w:rPr>
+        <w:t>自带的组件，所以不需要重新安装。</w:t>
+      </w:r>
+    </w:p>
+    <w:p>
+      <w:pPr>
+        <w:pStyle w:val="a3"/>
+        <w:numPr>
+          <w:ilvl w:val="0"/>
+          <w:numId w:val="21"/>
+        </w:numPr>
+        <w:ind w:firstLineChars="0"/>
+      </w:pPr>
+      <w:r>
+        <w:rPr>
+          <w:rFonts w:hint="eastAsia"/>
+        </w:rPr>
+        <w:t>在</w:t>
+      </w:r>
+      <w:r>
+        <w:rPr>
+          <w:rFonts w:hint="eastAsia"/>
+        </w:rPr>
+        <w:t>w</w:t>
+      </w:r>
+      <w:r>
+        <w:t>ebpack.config.js</w:t>
+      </w:r>
+      <w:r>
+        <w:rPr>
+          <w:rFonts w:hint="eastAsia"/>
+        </w:rPr>
+        <w:t>文件中配置</w:t>
+      </w:r>
+      <w:r>
+        <w:rPr>
+          <w:rFonts w:hint="eastAsia"/>
+        </w:rPr>
+        <w:t>D</w:t>
+      </w:r>
+      <w:r>
+        <w:t>efinePlugin</w:t>
+      </w:r>
+      <w:r>
+        <w:t>。</w:t>
+      </w:r>
+    </w:p>
+    <w:p>
+      <w:pPr>
+        <w:pStyle w:val="a3"/>
+        <w:ind w:left="432" w:firstLineChars="0" w:firstLine="0"/>
+        <w:rPr>
+          <w:rFonts w:hint="eastAsia"/>
+        </w:rPr>
+      </w:pPr>
+      <w:r>
+        <w:rPr>
+          <w:noProof/>
+        </w:rPr>
+        <mc:AlternateContent>
+          <mc:Choice Requires="wps">
+            <w:drawing>
+              <wp:anchor distT="0" distB="0" distL="114300" distR="114300" simplePos="0" relativeHeight="251829248" behindDoc="0" locked="0" layoutInCell="1" allowOverlap="1" wp14:anchorId="3D809D31" wp14:editId="0A1B29EF">
+                <wp:simplePos x="0" y="0"/>
+                <wp:positionH relativeFrom="margin">
+                  <wp:posOffset>515114</wp:posOffset>
+                </wp:positionH>
+                <wp:positionV relativeFrom="paragraph">
+                  <wp:posOffset>1182370</wp:posOffset>
+                </wp:positionV>
+                <wp:extent cx="2409987" cy="937648"/>
+                <wp:effectExtent l="0" t="0" r="28575" b="15240"/>
+                <wp:wrapNone/>
+                <wp:docPr id="211" name="矩形 211"/>
+                <wp:cNvGraphicFramePr/>
+                <a:graphic xmlns:a="http://schemas.openxmlformats.org/drawingml/2006/main">
+                  <a:graphicData uri="http://schemas.microsoft.com/office/word/2010/wordprocessingShape">
+                    <wps:wsp>
+                      <wps:cNvSpPr/>
+                      <wps:spPr>
+                        <a:xfrm>
+                          <a:off x="0" y="0"/>
+                          <a:ext cx="2409987" cy="937648"/>
+                        </a:xfrm>
+                        <a:prstGeom prst="rect">
+                          <a:avLst/>
+                        </a:prstGeom>
+                        <a:noFill/>
+                        <a:ln>
+                          <a:solidFill>
+                            <a:srgbClr val="FF0000"/>
+                          </a:solidFill>
+                        </a:ln>
+                      </wps:spPr>
+                      <wps:style>
+                        <a:lnRef idx="2">
+                          <a:schemeClr val="accent1">
+                            <a:shade val="50000"/>
+                          </a:schemeClr>
+                        </a:lnRef>
+                        <a:fillRef idx="1">
+                          <a:schemeClr val="accent1"/>
+                        </a:fillRef>
+                        <a:effectRef idx="0">
+                          <a:schemeClr val="accent1"/>
+                        </a:effectRef>
+                        <a:fontRef idx="minor">
+                          <a:schemeClr val="lt1"/>
+                        </a:fontRef>
+                      </wps:style>
+                      <wps:bodyPr rot="0" spcFirstLastPara="0" vertOverflow="overflow" horzOverflow="overflow" vert="horz" wrap="square" lIns="91440" tIns="45720" rIns="91440" bIns="45720" numCol="1" spcCol="0" rtlCol="0" fromWordArt="0" anchor="ctr" anchorCtr="0" forceAA="0" compatLnSpc="1">
+                        <a:prstTxWarp prst="textNoShape">
+                          <a:avLst/>
+                        </a:prstTxWarp>
+                        <a:noAutofit/>
+                      </wps:bodyPr>
+                    </wps:wsp>
+                  </a:graphicData>
+                </a:graphic>
+                <wp14:sizeRelH relativeFrom="margin">
+                  <wp14:pctWidth>0</wp14:pctWidth>
+                </wp14:sizeRelH>
+                <wp14:sizeRelV relativeFrom="margin">
+                  <wp14:pctHeight>0</wp14:pctHeight>
+                </wp14:sizeRelV>
+              </wp:anchor>
+            </w:drawing>
+          </mc:Choice>
+          <mc:Fallback>
+            <w:pict>
+              <v:rect w14:anchorId="0A16D4A4" id="矩形 211" o:spid="_x0000_s1026" style="position:absolute;left:0;text-align:left;margin-left:40.55pt;margin-top:93.1pt;width:189.75pt;height:73.85pt;z-index:251829248;visibility:visible;mso-wrap-style:square;mso-width-percent:0;mso-height-percent:0;mso-wrap-distance-left:9pt;mso-wrap-distance-top:0;mso-wrap-distance-right:9pt;mso-wrap-distance-bottom:0;mso-position-horizontal:absolute;mso-position-horizontal-relative:margin;mso-position-vertical:absolute;mso-position-vertical-relative:text;mso-width-percent:0;mso-height-percent:0;mso-width-relative:margin;mso-height-relative:margin;v-text-anchor:middle" o:gfxdata="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" filled="f" strokecolor="red" strokeweight="1pt">
+                <w10:wrap anchorx="margin"/>
+              </v:rect>
+            </w:pict>
+          </mc:Fallback>
+        </mc:AlternateContent>
+      </w:r>
+      <w:r>
+        <w:rPr>
+          <w:noProof/>
+        </w:rPr>
+        <w:drawing>
+          <wp:inline distT="0" distB="0" distL="0" distR="0" wp14:anchorId="6726DDF2" wp14:editId="7CE85F60">
+            <wp:extent cx="4355024" cy="2210544"/>
+            <wp:effectExtent l="0" t="0" r="7620" b="0"/>
+            <wp:docPr id="214" name="图片 214"/>
+            <wp:cNvGraphicFramePr>
+              <a:graphicFrameLocks xmlns:a="http://schemas.openxmlformats.org/drawingml/2006/main" noChangeAspect="1"/>
+            </wp:cNvGraphicFramePr>
+            <a:graphic xmlns:a="http://schemas.openxmlformats.org/drawingml/2006/main">
+              <a:graphicData uri="http://schemas.openxmlformats.org/drawingml/2006/picture">
+                <pic:pic xmlns:pic="http://schemas.openxmlformats.org/drawingml/2006/picture">
+                  <pic:nvPicPr>
+                    <pic:cNvPr id="1" name=""/>
+                    <pic:cNvPicPr/>
+                  </pic:nvPicPr>
+                  <pic:blipFill>
+                    <a:blip r:embed="rId129"/>
+                    <a:stretch>
+                      <a:fillRect/>
+                    </a:stretch>
+                  </pic:blipFill>
+                  <pic:spPr>
+                    <a:xfrm>
+                      <a:off x="0" y="0"/>
+                      <a:ext cx="4375534" cy="2220955"/>
+                    </a:xfrm>
+                    <a:prstGeom prst="rect">
+                      <a:avLst/>
+                    </a:prstGeom>
+                  </pic:spPr>
+                </pic:pic>
+              </a:graphicData>
+            </a:graphic>
+          </wp:inline>
+        </w:drawing>
+      </w:r>
+    </w:p>
+    <w:p>
+      <w:pPr>
+        <w:pStyle w:val="a3"/>
+        <w:numPr>
+          <w:ilvl w:val="0"/>
+          <w:numId w:val="21"/>
+        </w:numPr>
+        <w:ind w:firstLineChars="0"/>
+      </w:pPr>
+      <w:r>
+        <w:rPr>
+          <w:rFonts w:hint="eastAsia"/>
+        </w:rPr>
+        <w:t>直接打包运行，在浏览器中可以看到效果</w:t>
+      </w:r>
+      <w:r>
+        <w:rPr>
+          <w:rFonts w:hint="eastAsia"/>
+        </w:rPr>
+        <w:t>(</w:t>
+      </w:r>
+      <w:r>
+        <w:rPr>
+          <w:rFonts w:hint="eastAsia"/>
+        </w:rPr>
+        <w:t>注意</w:t>
+      </w:r>
+      <w:r>
+        <w:rPr>
+          <w:rFonts w:hint="eastAsia"/>
+        </w:rPr>
+        <w:t>M</w:t>
+      </w:r>
+      <w:r>
+        <w:t>ESSAGE</w:t>
+      </w:r>
+      <w:r>
+        <w:rPr>
+          <w:rFonts w:hint="eastAsia"/>
+        </w:rPr>
+        <w:t>的值不是</w:t>
+      </w:r>
+      <w:r>
+        <w:rPr>
+          <w:rFonts w:hint="eastAsia"/>
+        </w:rPr>
+        <w:t>1+1</w:t>
+      </w:r>
+      <w:r>
+        <w:rPr>
+          <w:rFonts w:hint="eastAsia"/>
+        </w:rPr>
+        <w:t>，而是</w:t>
+      </w:r>
+      <w:r>
+        <w:rPr>
+          <w:rFonts w:hint="eastAsia"/>
+        </w:rPr>
+        <w:t>2</w:t>
+      </w:r>
+      <w:r>
+        <w:t>)</w:t>
+      </w:r>
+      <w:r>
+        <w:rPr>
+          <w:rFonts w:hint="eastAsia"/>
+        </w:rPr>
+        <w:t>。</w:t>
+      </w:r>
+    </w:p>
+    <w:p>
+      <w:pPr>
+        <w:pStyle w:val="a3"/>
+        <w:ind w:left="432" w:firstLineChars="0" w:firstLine="0"/>
+        <w:rPr>
+          <w:rFonts w:hint="eastAsia"/>
+        </w:rPr>
+      </w:pPr>
+      <w:r>
+        <w:rPr>
+          <w:noProof/>
+        </w:rPr>
+        <w:drawing>
+          <wp:inline distT="0" distB="0" distL="0" distR="0" wp14:anchorId="5E54AA14" wp14:editId="33741BEE">
+            <wp:extent cx="1622098" cy="2673458"/>
+            <wp:effectExtent l="0" t="0" r="0" b="0"/>
+            <wp:docPr id="215" name="图片 215"/>
+            <wp:cNvGraphicFramePr>
+              <a:graphicFrameLocks xmlns:a="http://schemas.openxmlformats.org/drawingml/2006/main" noChangeAspect="1"/>
+            </wp:cNvGraphicFramePr>
+            <a:graphic xmlns:a="http://schemas.openxmlformats.org/drawingml/2006/main">
+              <a:graphicData uri="http://schemas.openxmlformats.org/drawingml/2006/picture">
+                <pic:pic xmlns:pic="http://schemas.openxmlformats.org/drawingml/2006/picture">
+                  <pic:nvPicPr>
+                    <pic:cNvPr id="1" name=""/>
+                    <pic:cNvPicPr/>
+                  </pic:nvPicPr>
+                  <pic:blipFill>
+                    <a:blip r:embed="rId130"/>
+                    <a:stretch>
+                      <a:fillRect/>
+                    </a:stretch>
+                  </pic:blipFill>
+                  <pic:spPr>
+                    <a:xfrm>
+                      <a:off x="0" y="0"/>
+                      <a:ext cx="1625771" cy="2679511"/>
+                    </a:xfrm>
+                    <a:prstGeom prst="rect">
+                      <a:avLst/>
+                    </a:prstGeom>
+                  </pic:spPr>
+                </pic:pic>
+              </a:graphicData>
+            </a:graphic>
+          </wp:inline>
+        </w:drawing>
+      </w:r>
+    </w:p>
+    <w:p>
+      <w:pPr>
+        <w:widowControl/>
+        <w:jc w:val="left"/>
+      </w:pPr>
+      <w:r>
+        <w:br w:type="page"/>
+      </w:r>
+    </w:p>
+    <w:p>
+      <w:pPr>
+        <w:pStyle w:val="1"/>
+      </w:pPr>
+      <w:r>
+        <w:rPr>
+          <w:rFonts w:hint="eastAsia"/>
+        </w:rPr>
+        <w:lastRenderedPageBreak/>
+        <w:t>区分不同环境</w:t>
+      </w:r>
+    </w:p>
+    <w:p>
+      <w:pPr>
+        <w:pStyle w:val="a3"/>
+        <w:numPr>
+          <w:ilvl w:val="0"/>
+          <w:numId w:val="23"/>
+        </w:numPr>
+        <w:ind w:firstLineChars="0"/>
+      </w:pPr>
+      <w:r>
+        <w:rPr>
+          <w:rFonts w:hint="eastAsia"/>
+        </w:rPr>
+        <w:t>在上一节中我们通过设置全局常量的方式区分开发与生主环境，这种方法会产生大量的</w:t>
+      </w:r>
+      <w:r>
+        <w:rPr>
+          <w:rFonts w:hint="eastAsia"/>
+        </w:rPr>
+        <w:t>i</w:t>
+      </w:r>
+      <w:r>
+        <w:t>f</w:t>
+      </w:r>
+      <w:r>
+        <w:rPr>
+          <w:rFonts w:hint="eastAsia"/>
+        </w:rPr>
+        <w:t>代码。不利于代码的维护。</w:t>
+      </w:r>
+    </w:p>
+    <w:p>
+      <w:pPr>
+        <w:pStyle w:val="a3"/>
+        <w:numPr>
+          <w:ilvl w:val="0"/>
+          <w:numId w:val="23"/>
+        </w:numPr>
+        <w:ind w:firstLineChars="0"/>
+      </w:pPr>
+      <w:r>
+        <w:rPr>
+          <w:rFonts w:hint="eastAsia"/>
+        </w:rPr>
+        <w:t>在工作中我们会将</w:t>
+      </w:r>
+      <w:r>
+        <w:rPr>
+          <w:rFonts w:hint="eastAsia"/>
+        </w:rPr>
+        <w:t>w</w:t>
+      </w:r>
+      <w:r>
+        <w:t>ebpack.config.js</w:t>
+      </w:r>
+      <w:r>
+        <w:rPr>
+          <w:rFonts w:hint="eastAsia"/>
+        </w:rPr>
+        <w:t>文件分为三个文件</w:t>
+      </w:r>
+      <w:r>
+        <w:rPr>
+          <w:rFonts w:hint="eastAsia"/>
+        </w:rPr>
+        <w:t>(</w:t>
+      </w:r>
+      <w:r>
+        <w:rPr>
+          <w:rFonts w:hint="eastAsia"/>
+        </w:rPr>
+        <w:t>三个文件的名字可能不同</w:t>
+      </w:r>
+      <w:r>
+        <w:t>)</w:t>
+      </w:r>
+      <w:r>
+        <w:rPr>
+          <w:rFonts w:hint="eastAsia"/>
+        </w:rPr>
+        <w:t>：</w:t>
+      </w:r>
+    </w:p>
+    <w:p>
+      <w:pPr>
+        <w:pStyle w:val="a3"/>
+        <w:numPr>
+          <w:ilvl w:val="1"/>
+          <w:numId w:val="23"/>
+        </w:numPr>
+        <w:ind w:firstLineChars="0"/>
+      </w:pPr>
+      <w:r>
+        <w:rPr>
+          <w:rFonts w:hint="eastAsia"/>
+        </w:rPr>
+        <w:t>w</w:t>
+      </w:r>
+      <w:r>
+        <w:t>ebpack.common.js</w:t>
+      </w:r>
+      <w:r>
+        <w:t>：</w:t>
+      </w:r>
+      <w:r>
+        <w:rPr>
+          <w:rFonts w:hint="eastAsia"/>
+        </w:rPr>
+        <w:t>用于保存开发与生产环境中共同的部分。</w:t>
+      </w:r>
+    </w:p>
+    <w:p>
+      <w:pPr>
+        <w:pStyle w:val="a3"/>
+        <w:numPr>
+          <w:ilvl w:val="1"/>
+          <w:numId w:val="23"/>
+        </w:numPr>
+        <w:ind w:firstLineChars="0"/>
+      </w:pPr>
+      <w:r>
+        <w:rPr>
+          <w:rFonts w:hint="eastAsia"/>
+        </w:rPr>
+        <w:t>w</w:t>
+      </w:r>
+      <w:r>
+        <w:t>ebpack.dev.js</w:t>
+      </w:r>
+      <w:r>
+        <w:t>：</w:t>
+      </w:r>
+      <w:r>
+        <w:rPr>
+          <w:rFonts w:hint="eastAsia"/>
+        </w:rPr>
+        <w:t>用于保存开发环境特有的部分。</w:t>
+      </w:r>
+    </w:p>
+    <w:p>
+      <w:pPr>
+        <w:pStyle w:val="a3"/>
+        <w:numPr>
+          <w:ilvl w:val="1"/>
+          <w:numId w:val="23"/>
+        </w:numPr>
+        <w:ind w:firstLineChars="0"/>
+      </w:pPr>
+      <w:r>
+        <w:rPr>
+          <w:rFonts w:hint="eastAsia"/>
+        </w:rPr>
+        <w:t>w</w:t>
+      </w:r>
+      <w:r>
+        <w:t>ebpack.prod.js</w:t>
+      </w:r>
+      <w:r>
+        <w:t>：</w:t>
+      </w:r>
+      <w:r>
+        <w:rPr>
+          <w:rFonts w:hint="eastAsia"/>
+        </w:rPr>
+        <w:t>用于保存生产环境特有的部分。</w:t>
+      </w:r>
+    </w:p>
+    <w:p>
+      <w:pPr>
+        <w:pStyle w:val="a3"/>
+        <w:numPr>
+          <w:ilvl w:val="0"/>
+          <w:numId w:val="23"/>
+        </w:numPr>
+        <w:ind w:firstLineChars="0"/>
+      </w:pPr>
+      <w:r>
+        <w:rPr>
+          <w:rFonts w:hint="eastAsia"/>
+        </w:rPr>
+        <w:t>示例：</w:t>
+      </w:r>
+    </w:p>
+    <w:p>
+      <w:pPr>
+        <w:pStyle w:val="a3"/>
+        <w:numPr>
+          <w:ilvl w:val="1"/>
+          <w:numId w:val="23"/>
+        </w:numPr>
+        <w:ind w:firstLineChars="0"/>
+      </w:pPr>
+      <w:r>
+        <w:rPr>
+          <w:rFonts w:hint="eastAsia"/>
+        </w:rPr>
+        <w:t>首先创建</w:t>
+      </w:r>
+      <w:r>
+        <w:rPr>
+          <w:rFonts w:hint="eastAsia"/>
+        </w:rPr>
+        <w:t>w</w:t>
+      </w:r>
+      <w:r>
+        <w:t>ebpack.dev.js</w:t>
+      </w:r>
+      <w:r>
+        <w:rPr>
+          <w:rFonts w:hint="eastAsia"/>
+        </w:rPr>
+        <w:t>与</w:t>
+      </w:r>
+      <w:r>
+        <w:rPr>
+          <w:rFonts w:hint="eastAsia"/>
+        </w:rPr>
+        <w:t>w</w:t>
+      </w:r>
+      <w:r>
+        <w:t>ebpack.prod.js</w:t>
+      </w:r>
+      <w:r>
+        <w:rPr>
+          <w:rFonts w:hint="eastAsia"/>
+        </w:rPr>
+        <w:t>文件</w:t>
+      </w:r>
+      <w:r>
+        <w:rPr>
+          <w:rFonts w:hint="eastAsia"/>
+        </w:rPr>
+        <w:t>，并将</w:t>
+      </w:r>
+      <w:r>
+        <w:rPr>
+          <w:rFonts w:hint="eastAsia"/>
+        </w:rPr>
+        <w:t>w</w:t>
+      </w:r>
+      <w:r>
+        <w:t>ebpack.config.js</w:t>
+      </w:r>
+      <w:r>
+        <w:rPr>
+          <w:rFonts w:hint="eastAsia"/>
+        </w:rPr>
+        <w:t>文件改名为</w:t>
+      </w:r>
+      <w:r>
+        <w:rPr>
+          <w:rFonts w:hint="eastAsia"/>
+        </w:rPr>
+        <w:t>w</w:t>
+      </w:r>
+      <w:r>
+        <w:t>ebpack.common.js</w:t>
+      </w:r>
+      <w:r>
+        <w:rPr>
+          <w:rFonts w:hint="eastAsia"/>
+        </w:rPr>
+        <w:t>文件</w:t>
+      </w:r>
+      <w:r>
+        <w:rPr>
+          <w:rFonts w:hint="eastAsia"/>
+        </w:rPr>
+        <w:t>。</w:t>
+      </w:r>
+    </w:p>
+    <w:p>
+      <w:pPr>
+        <w:pStyle w:val="a3"/>
+        <w:ind w:left="840" w:firstLineChars="0" w:firstLine="0"/>
+        <w:rPr>
+          <w:rFonts w:hint="eastAsia"/>
+        </w:rPr>
+      </w:pPr>
+      <w:r>
+        <w:rPr>
+          <w:noProof/>
+        </w:rPr>
+        <mc:AlternateContent>
+          <mc:Choice Requires="wps">
+            <w:drawing>
+              <wp:anchor distT="0" distB="0" distL="114300" distR="114300" simplePos="0" relativeHeight="251831296" behindDoc="0" locked="0" layoutInCell="1" allowOverlap="1" wp14:anchorId="17FAD4E4" wp14:editId="0CC5E06F">
+                <wp:simplePos x="0" y="0"/>
+                <wp:positionH relativeFrom="margin">
+                  <wp:posOffset>647055</wp:posOffset>
+                </wp:positionH>
+                <wp:positionV relativeFrom="paragraph">
+                  <wp:posOffset>1885509</wp:posOffset>
+                </wp:positionV>
+                <wp:extent cx="1356102" cy="619889"/>
+                <wp:effectExtent l="0" t="0" r="15875" b="27940"/>
+                <wp:wrapNone/>
+                <wp:docPr id="217" name="矩形 217"/>
+                <wp:cNvGraphicFramePr/>
+                <a:graphic xmlns:a="http://schemas.openxmlformats.org/drawingml/2006/main">
+                  <a:graphicData uri="http://schemas.microsoft.com/office/word/2010/wordprocessingShape">
+                    <wps:wsp>
+                      <wps:cNvSpPr/>
+                      <wps:spPr>
+                        <a:xfrm>
+                          <a:off x="0" y="0"/>
+                          <a:ext cx="1356102" cy="619889"/>
+                        </a:xfrm>
+                        <a:prstGeom prst="rect">
+                          <a:avLst/>
+                        </a:prstGeom>
+                        <a:noFill/>
+                        <a:ln>
+                          <a:solidFill>
+                            <a:srgbClr val="FF0000"/>
+                          </a:solidFill>
+                        </a:ln>
+                      </wps:spPr>
+                      <wps:style>
+                        <a:lnRef idx="2">
+                          <a:schemeClr val="accent1">
+                            <a:shade val="50000"/>
+                          </a:schemeClr>
+                        </a:lnRef>
+                        <a:fillRef idx="1">
+                          <a:schemeClr val="accent1"/>
+                        </a:fillRef>
+                        <a:effectRef idx="0">
+                          <a:schemeClr val="accent1"/>
+                        </a:effectRef>
+                        <a:fontRef idx="minor">
+                          <a:schemeClr val="lt1"/>
+                        </a:fontRef>
+                      </wps:style>
+                      <wps:bodyPr rot="0" spcFirstLastPara="0" vertOverflow="overflow" horzOverflow="overflow" vert="horz" wrap="square" lIns="91440" tIns="45720" rIns="91440" bIns="45720" numCol="1" spcCol="0" rtlCol="0" fromWordArt="0" anchor="ctr" anchorCtr="0" forceAA="0" compatLnSpc="1">
+                        <a:prstTxWarp prst="textNoShape">
+                          <a:avLst/>
+                        </a:prstTxWarp>
+                        <a:noAutofit/>
+                      </wps:bodyPr>
+                    </wps:wsp>
+                  </a:graphicData>
+                </a:graphic>
+                <wp14:sizeRelH relativeFrom="margin">
+                  <wp14:pctWidth>0</wp14:pctWidth>
+                </wp14:sizeRelH>
+                <wp14:sizeRelV relativeFrom="margin">
+                  <wp14:pctHeight>0</wp14:pctHeight>
+                </wp14:sizeRelV>
+              </wp:anchor>
+            </w:drawing>
+          </mc:Choice>
+          <mc:Fallback>
+            <w:pict>
+              <v:rect w14:anchorId="3950754C" id="矩形 217" o:spid="_x0000_s1026" style="position:absolute;left:0;text-align:left;margin-left:50.95pt;margin-top:148.45pt;width:106.8pt;height:48.8pt;z-index:251831296;visibility:visible;mso-wrap-style:square;mso-width-percent:0;mso-height-percent:0;mso-wrap-distance-left:9pt;mso-wrap-distance-top:0;mso-wrap-distance-right:9pt;mso-wrap-distance-bottom:0;mso-position-horizontal:absolute;mso-position-horizontal-relative:margin;mso-position-vertical:absolute;mso-position-vertical-relative:text;mso-width-percent:0;mso-height-percent:0;mso-width-relative:margin;mso-height-relative:margin;v-text-anchor:middle" o:gfxdata="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" filled="f" strokecolor="red" strokeweight="1pt">
+                <w10:wrap anchorx="margin"/>
+              </v:rect>
+            </w:pict>
+          </mc:Fallback>
+        </mc:AlternateContent>
+      </w:r>
+      <w:r>
+        <w:rPr>
+          <w:noProof/>
+        </w:rPr>
+        <w:drawing>
+          <wp:inline distT="0" distB="0" distL="0" distR="0" wp14:anchorId="764410DC" wp14:editId="58C40626">
+            <wp:extent cx="1482025" cy="2440983"/>
+            <wp:effectExtent l="0" t="0" r="4445" b="0"/>
+            <wp:docPr id="216" name="图片 216"/>
+            <wp:cNvGraphicFramePr>
+              <a:graphicFrameLocks xmlns:a="http://schemas.openxmlformats.org/drawingml/2006/main" noChangeAspect="1"/>
+            </wp:cNvGraphicFramePr>
+            <a:graphic xmlns:a="http://schemas.openxmlformats.org/drawingml/2006/main">
+              <a:graphicData uri="http://schemas.openxmlformats.org/drawingml/2006/picture">
+                <pic:pic xmlns:pic="http://schemas.openxmlformats.org/drawingml/2006/picture">
+                  <pic:nvPicPr>
+                    <pic:cNvPr id="1" name=""/>
+                    <pic:cNvPicPr/>
+                  </pic:nvPicPr>
+                  <pic:blipFill>
+                    <a:blip r:embed="rId131"/>
+                    <a:stretch>
+                      <a:fillRect/>
+                    </a:stretch>
+                  </pic:blipFill>
+                  <pic:spPr>
+                    <a:xfrm>
+                      <a:off x="0" y="0"/>
+                      <a:ext cx="1487400" cy="2449836"/>
+                    </a:xfrm>
+                    <a:prstGeom prst="rect">
+                      <a:avLst/>
+                    </a:prstGeom>
+                  </pic:spPr>
+                </pic:pic>
+              </a:graphicData>
+            </a:graphic>
+          </wp:inline>
+        </w:drawing>
+      </w:r>
+    </w:p>
+    <w:p>
+      <w:pPr>
+        <w:pStyle w:val="a3"/>
+        <w:numPr>
+          <w:ilvl w:val="1"/>
+          <w:numId w:val="23"/>
+        </w:numPr>
+        <w:ind w:firstLineChars="0"/>
+      </w:pPr>
+      <w:r>
+        <w:rPr>
+          <w:rFonts w:hint="eastAsia"/>
+        </w:rPr>
+        <w:t>安装</w:t>
+      </w:r>
+      <w:r>
+        <w:t>webpack-merge</w:t>
+      </w:r>
+      <w:r>
+        <w:rPr>
+          <w:rFonts w:hint="eastAsia"/>
+        </w:rPr>
+        <w:t>，</w:t>
+      </w:r>
+      <w:r>
+        <w:t>webpack-merge</w:t>
+      </w:r>
+      <w:r>
+        <w:rPr>
+          <w:rFonts w:hint="eastAsia"/>
+        </w:rPr>
+        <w:t>可以合并多个文件。</w:t>
+      </w:r>
+    </w:p>
+    <w:p>
+      <w:pPr>
+        <w:pStyle w:val="a3"/>
+        <w:ind w:left="840" w:firstLineChars="0" w:firstLine="0"/>
+      </w:pPr>
+      <w:r>
+        <w:rPr>
+          <w:noProof/>
+        </w:rPr>
+        <mc:AlternateContent>
+          <mc:Choice Requires="wps">
+            <w:drawing>
+              <wp:anchor distT="0" distB="0" distL="114300" distR="114300" simplePos="0" relativeHeight="251833344" behindDoc="0" locked="0" layoutInCell="1" allowOverlap="1" wp14:anchorId="67B2AA6D" wp14:editId="4C40FC3A">
+                <wp:simplePos x="0" y="0"/>
+                <wp:positionH relativeFrom="margin">
+                  <wp:posOffset>2088397</wp:posOffset>
+                </wp:positionH>
+                <wp:positionV relativeFrom="paragraph">
+                  <wp:posOffset>80473</wp:posOffset>
+                </wp:positionV>
+                <wp:extent cx="1836495" cy="154983"/>
+                <wp:effectExtent l="0" t="0" r="11430" b="16510"/>
+                <wp:wrapNone/>
+                <wp:docPr id="219" name="矩形 219"/>
+                <wp:cNvGraphicFramePr/>
+                <a:graphic xmlns:a="http://schemas.openxmlformats.org/drawingml/2006/main">
+                  <a:graphicData uri="http://schemas.microsoft.com/office/word/2010/wordprocessingShape">
+                    <wps:wsp>
+                      <wps:cNvSpPr/>
+                      <wps:spPr>
+                        <a:xfrm>
+                          <a:off x="0" y="0"/>
+                          <a:ext cx="1836495" cy="154983"/>
+                        </a:xfrm>
+                        <a:prstGeom prst="rect">
+                          <a:avLst/>
+                        </a:prstGeom>
+                        <a:noFill/>
+                        <a:ln>
+                          <a:solidFill>
+                            <a:srgbClr val="FF0000"/>
+                          </a:solidFill>
+                        </a:ln>
+                      </wps:spPr>
+                      <wps:style>
+                        <a:lnRef idx="2">
+                          <a:schemeClr val="accent1">
+                            <a:shade val="50000"/>
+                          </a:schemeClr>
+                        </a:lnRef>
+                        <a:fillRef idx="1">
+                          <a:schemeClr val="accent1"/>
+                        </a:fillRef>
+                        <a:effectRef idx="0">
+                          <a:schemeClr val="accent1"/>
+                        </a:effectRef>
+                        <a:fontRef idx="minor">
+                          <a:schemeClr val="lt1"/>
+                        </a:fontRef>
+                      </wps:style>
+                      <wps:bodyPr rot="0" spcFirstLastPara="0" vertOverflow="overflow" horzOverflow="overflow" vert="horz" wrap="square" lIns="91440" tIns="45720" rIns="91440" bIns="45720" numCol="1" spcCol="0" rtlCol="0" fromWordArt="0" anchor="ctr" anchorCtr="0" forceAA="0" compatLnSpc="1">
+                        <a:prstTxWarp prst="textNoShape">
+                          <a:avLst/>
+                        </a:prstTxWarp>
+                        <a:noAutofit/>
+                      </wps:bodyPr>
+                    </wps:wsp>
+                  </a:graphicData>
+                </a:graphic>
+                <wp14:sizeRelH relativeFrom="margin">
+                  <wp14:pctWidth>0</wp14:pctWidth>
+                </wp14:sizeRelH>
+                <wp14:sizeRelV relativeFrom="margin">
+                  <wp14:pctHeight>0</wp14:pctHeight>
+                </wp14:sizeRelV>
+              </wp:anchor>
+            </w:drawing>
+          </mc:Choice>
+          <mc:Fallback>
+            <w:pict>
+              <v:rect w14:anchorId="5AB8E77A" id="矩形 219" o:spid="_x0000_s1026" style="position:absolute;left:0;text-align:left;margin-left:164.45pt;margin-top:6.35pt;width:144.6pt;height:12.2pt;z-index:251833344;visibility:visible;mso-wrap-style:square;mso-width-percent:0;mso-height-percent:0;mso-wrap-distance-left:9pt;mso-wrap-distance-top:0;mso-wrap-distance-right:9pt;mso-wrap-distance-bottom:0;mso-position-horizontal:absolute;mso-position-horizontal-relative:margin;mso-position-vertical:absolute;mso-position-vertical-relative:text;mso-width-percent:0;mso-height-percent:0;mso-width-relative:margin;mso-height-relative:margin;v-text-anchor:middle" o:gfxdata="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" filled="f" strokecolor="red" strokeweight="1pt">
+                <w10:wrap anchorx="margin"/>
+              </v:rect>
+            </w:pict>
+          </mc:Fallback>
+        </mc:AlternateContent>
+      </w:r>
+      <w:r>
+        <w:rPr>
+          <w:noProof/>
+        </w:rPr>
+        <w:drawing>
+          <wp:inline distT="0" distB="0" distL="0" distR="0" wp14:anchorId="3BE975AD" wp14:editId="7D3CAECE">
+            <wp:extent cx="3394129" cy="1010572"/>
+            <wp:effectExtent l="0" t="0" r="0" b="0"/>
+            <wp:docPr id="218" name="图片 218"/>
+            <wp:cNvGraphicFramePr>
+              <a:graphicFrameLocks xmlns:a="http://schemas.openxmlformats.org/drawingml/2006/main" noChangeAspect="1"/>
+            </wp:cNvGraphicFramePr>
+            <a:graphic xmlns:a="http://schemas.openxmlformats.org/drawingml/2006/main">
+              <a:graphicData uri="http://schemas.openxmlformats.org/drawingml/2006/picture">
+                <pic:pic xmlns:pic="http://schemas.openxmlformats.org/drawingml/2006/picture">
+                  <pic:nvPicPr>
+                    <pic:cNvPr id="1" name=""/>
+                    <pic:cNvPicPr/>
+                  </pic:nvPicPr>
+                  <pic:blipFill>
+                    <a:blip r:embed="rId132"/>
+                    <a:stretch>
+                      <a:fillRect/>
+                    </a:stretch>
+                  </pic:blipFill>
+                  <pic:spPr>
+                    <a:xfrm>
+                      <a:off x="0" y="0"/>
+                      <a:ext cx="3453328" cy="1028198"/>
+                    </a:xfrm>
+                    <a:prstGeom prst="rect">
+                      <a:avLst/>
+                    </a:prstGeom>
+                  </pic:spPr>
+                </pic:pic>
+              </a:graphicData>
+            </a:graphic>
+          </wp:inline>
+        </w:drawing>
+      </w:r>
+    </w:p>
+    <w:p>
+      <w:pPr>
+        <w:pStyle w:val="a3"/>
+        <w:ind w:left="840" w:firstLineChars="0" w:firstLine="0"/>
+      </w:pPr>
+    </w:p>
+    <w:p>
+      <w:pPr>
+        <w:pStyle w:val="a3"/>
+        <w:ind w:left="840" w:firstLineChars="0" w:firstLine="0"/>
+      </w:pPr>
+    </w:p>
+    <w:p>
+      <w:pPr>
+        <w:pStyle w:val="a3"/>
+        <w:ind w:left="840" w:firstLineChars="0" w:firstLine="0"/>
+      </w:pPr>
+    </w:p>
+    <w:p>
+      <w:pPr>
+        <w:pStyle w:val="a3"/>
+        <w:ind w:left="840" w:firstLineChars="0" w:firstLine="0"/>
+      </w:pPr>
+    </w:p>
+    <w:p>
+      <w:pPr>
+        <w:pStyle w:val="a3"/>
+        <w:ind w:left="840" w:firstLineChars="0" w:firstLine="0"/>
+      </w:pPr>
+    </w:p>
+    <w:p>
+      <w:pPr>
+        <w:pStyle w:val="a3"/>
+        <w:ind w:left="840" w:firstLineChars="0" w:firstLine="0"/>
+      </w:pPr>
+    </w:p>
+    <w:p>
+      <w:pPr>
+        <w:pStyle w:val="a3"/>
+        <w:ind w:left="840" w:firstLineChars="0" w:firstLine="0"/>
+      </w:pPr>
+    </w:p>
+    <w:p>
+      <w:pPr>
+        <w:pStyle w:val="a3"/>
+        <w:ind w:left="840" w:firstLineChars="0" w:firstLine="0"/>
+      </w:pPr>
+    </w:p>
+    <w:p>
+      <w:pPr>
+        <w:pStyle w:val="a3"/>
+        <w:ind w:left="840" w:firstLineChars="0" w:firstLine="0"/>
+      </w:pPr>
+    </w:p>
+    <w:p>
+      <w:pPr>
+        <w:pStyle w:val="a3"/>
+        <w:ind w:left="840" w:firstLineChars="0" w:firstLine="0"/>
+      </w:pPr>
+    </w:p>
+    <w:p>
+      <w:pPr>
+        <w:pStyle w:val="a3"/>
+        <w:ind w:left="840" w:firstLineChars="0" w:firstLine="0"/>
+      </w:pPr>
+    </w:p>
+    <w:p>
+      <w:pPr>
+        <w:pStyle w:val="a3"/>
+        <w:ind w:left="840" w:firstLineChars="0" w:firstLine="0"/>
+        <w:rPr>
+          <w:rFonts w:hint="eastAsia"/>
+        </w:rPr>
+      </w:pPr>
+    </w:p>
+    <w:p>
+      <w:pPr>
+        <w:pStyle w:val="a3"/>
+        <w:numPr>
+          <w:ilvl w:val="1"/>
+          <w:numId w:val="23"/>
+        </w:numPr>
+        <w:ind w:firstLineChars="0"/>
+      </w:pPr>
+      <w:r>
+        <w:rPr>
+          <w:rFonts w:hint="eastAsia"/>
+        </w:rPr>
+        <w:lastRenderedPageBreak/>
+        <w:t>配置</w:t>
+      </w:r>
+      <w:r>
+        <w:rPr>
+          <w:rFonts w:hint="eastAsia"/>
+        </w:rPr>
+        <w:t>w</w:t>
+      </w:r>
+      <w:r>
+        <w:t>ebpack.dev.js</w:t>
+      </w:r>
+      <w:r>
+        <w:rPr>
+          <w:rFonts w:hint="eastAsia"/>
+        </w:rPr>
+        <w:t>文件</w:t>
+      </w:r>
+      <w:r>
+        <w:rPr>
+          <w:rFonts w:hint="eastAsia"/>
+        </w:rPr>
+        <w:t>(</w:t>
+      </w:r>
+      <w:r>
+        <w:rPr>
+          <w:rFonts w:hint="eastAsia"/>
+        </w:rPr>
+        <w:t>将</w:t>
+      </w:r>
+      <w:r>
+        <w:rPr>
+          <w:rFonts w:hint="eastAsia"/>
+        </w:rPr>
+        <w:t>w</w:t>
+      </w:r>
+      <w:r>
+        <w:t>ebpack.common.js</w:t>
+      </w:r>
+      <w:r>
+        <w:rPr>
+          <w:rFonts w:hint="eastAsia"/>
+        </w:rPr>
+        <w:t>中与开发相关的配置剪切到</w:t>
+      </w:r>
+      <w:r>
+        <w:rPr>
+          <w:rFonts w:hint="eastAsia"/>
+        </w:rPr>
+        <w:t>w</w:t>
+      </w:r>
+      <w:r>
+        <w:t>ebpack.dev.js</w:t>
+      </w:r>
+      <w:r>
+        <w:rPr>
+          <w:rFonts w:hint="eastAsia"/>
+        </w:rPr>
+        <w:t>文件中</w:t>
+      </w:r>
+      <w:r>
+        <w:t>)</w:t>
+      </w:r>
+    </w:p>
+    <w:p>
+      <w:pPr>
+        <w:pStyle w:val="a3"/>
+        <w:ind w:left="840" w:firstLineChars="0" w:firstLine="0"/>
+      </w:pPr>
+      <w:r>
+        <w:rPr>
+          <w:noProof/>
+        </w:rPr>
+        <w:drawing>
+          <wp:inline distT="0" distB="0" distL="0" distR="0" wp14:anchorId="3290559F" wp14:editId="6CC10793">
+            <wp:extent cx="4657241" cy="4591638"/>
+            <wp:effectExtent l="0" t="0" r="0" b="0"/>
+            <wp:docPr id="220" name="图片 220"/>
+            <wp:cNvGraphicFramePr>
+              <a:graphicFrameLocks xmlns:a="http://schemas.openxmlformats.org/drawingml/2006/main" noChangeAspect="1"/>
+            </wp:cNvGraphicFramePr>
+            <a:graphic xmlns:a="http://schemas.openxmlformats.org/drawingml/2006/main">
+              <a:graphicData uri="http://schemas.openxmlformats.org/drawingml/2006/picture">
+                <pic:pic xmlns:pic="http://schemas.openxmlformats.org/drawingml/2006/picture">
+                  <pic:nvPicPr>
+                    <pic:cNvPr id="1" name=""/>
+                    <pic:cNvPicPr/>
+                  </pic:nvPicPr>
+                  <pic:blipFill>
+                    <a:blip r:embed="rId133"/>
+                    <a:stretch>
+                      <a:fillRect/>
+                    </a:stretch>
+                  </pic:blipFill>
+                  <pic:spPr>
+                    <a:xfrm>
+                      <a:off x="0" y="0"/>
+                      <a:ext cx="4664607" cy="4598900"/>
+                    </a:xfrm>
+                    <a:prstGeom prst="rect">
+                      <a:avLst/>
+                    </a:prstGeom>
+                  </pic:spPr>
+                </pic:pic>
+              </a:graphicData>
+            </a:graphic>
+          </wp:inline>
+        </w:drawing>
+      </w:r>
+    </w:p>
+    <w:p>
+      <w:pPr>
+        <w:pStyle w:val="a3"/>
+        <w:numPr>
+          <w:ilvl w:val="1"/>
+          <w:numId w:val="23"/>
+        </w:numPr>
+        <w:ind w:firstLineChars="0"/>
+      </w:pPr>
+      <w:r>
+        <w:rPr>
+          <w:rFonts w:hint="eastAsia"/>
+        </w:rPr>
+        <w:t>配置</w:t>
+      </w:r>
+      <w:r>
+        <w:rPr>
+          <w:rFonts w:hint="eastAsia"/>
+        </w:rPr>
+        <w:t>w</w:t>
+      </w:r>
+      <w:r>
+        <w:t>ebpack.</w:t>
+      </w:r>
+      <w:r>
+        <w:rPr>
+          <w:rFonts w:hint="eastAsia"/>
+        </w:rPr>
+        <w:t>pr</w:t>
+      </w:r>
+      <w:r>
+        <w:t>od</w:t>
+      </w:r>
+      <w:r>
+        <w:t>.js</w:t>
+      </w:r>
+      <w:r>
+        <w:rPr>
+          <w:rFonts w:hint="eastAsia"/>
+        </w:rPr>
+        <w:t>文件</w:t>
+      </w:r>
+      <w:r>
+        <w:rPr>
+          <w:rFonts w:hint="eastAsia"/>
+        </w:rPr>
+        <w:t>。</w:t>
+      </w:r>
+    </w:p>
+    <w:p>
+      <w:pPr>
+        <w:pStyle w:val="a3"/>
+        <w:ind w:left="840" w:firstLineChars="0" w:firstLine="0"/>
+        <w:rPr>
+          <w:rFonts w:hint="eastAsia"/>
+        </w:rPr>
+      </w:pPr>
+      <w:r>
+        <w:rPr>
+          <w:noProof/>
+        </w:rPr>
+        <w:drawing>
+          <wp:inline distT="0" distB="0" distL="0" distR="0" wp14:anchorId="66CE8CEB" wp14:editId="124B899A">
+            <wp:extent cx="4096042" cy="3208149"/>
+            <wp:effectExtent l="0" t="0" r="0" b="0"/>
+            <wp:docPr id="221" name="图片 221"/>
+            <wp:cNvGraphicFramePr>
+              <a:graphicFrameLocks xmlns:a="http://schemas.openxmlformats.org/drawingml/2006/main" noChangeAspect="1"/>
+            </wp:cNvGraphicFramePr>
+            <a:graphic xmlns:a="http://schemas.openxmlformats.org/drawingml/2006/main">
+              <a:graphicData uri="http://schemas.openxmlformats.org/drawingml/2006/picture">
+                <pic:pic xmlns:pic="http://schemas.openxmlformats.org/drawingml/2006/picture">
+                  <pic:nvPicPr>
+                    <pic:cNvPr id="1" name=""/>
+                    <pic:cNvPicPr/>
+                  </pic:nvPicPr>
+                  <pic:blipFill>
+                    <a:blip r:embed="rId134"/>
+                    <a:stretch>
+                      <a:fillRect/>
+                    </a:stretch>
+                  </pic:blipFill>
+                  <pic:spPr>
+                    <a:xfrm>
+                      <a:off x="0" y="0"/>
+                      <a:ext cx="4134843" cy="3238539"/>
+                    </a:xfrm>
+                    <a:prstGeom prst="rect">
+                      <a:avLst/>
+                    </a:prstGeom>
+                  </pic:spPr>
+                </pic:pic>
+              </a:graphicData>
+            </a:graphic>
+          </wp:inline>
+        </w:drawing>
+      </w:r>
+    </w:p>
+    <w:p>
+      <w:pPr>
+        <w:pStyle w:val="a3"/>
+        <w:numPr>
+          <w:ilvl w:val="1"/>
+          <w:numId w:val="23"/>
+        </w:numPr>
+        <w:ind w:firstLineChars="0"/>
+      </w:pPr>
+      <w:r>
+        <w:rPr>
+          <w:rFonts w:hint="eastAsia"/>
+        </w:rPr>
+        <w:lastRenderedPageBreak/>
+        <w:t>w</w:t>
+      </w:r>
+      <w:r>
+        <w:t>ebpack.common.js</w:t>
+      </w:r>
+      <w:r>
+        <w:rPr>
+          <w:rFonts w:hint="eastAsia"/>
+        </w:rPr>
+        <w:t>文件。</w:t>
+      </w:r>
+    </w:p>
+    <w:p>
+      <w:pPr>
+        <w:widowControl/>
+        <w:shd w:val="clear" w:color="auto" w:fill="1E1E1E"/>
+        <w:spacing w:line="285" w:lineRule="atLeast"/>
+        <w:ind w:leftChars="400" w:left="840"/>
+        <w:jc w:val="left"/>
+        <w:rPr>
+          <w:rFonts w:ascii="Consolas" w:eastAsia="宋体" w:hAnsi="Consolas" w:cs="宋体"/>
+          <w:color w:val="D4D4D4"/>
+          <w:kern w:val="0"/>
+          <w:sz w:val="18"/>
+          <w:szCs w:val="18"/>
+        </w:rPr>
+      </w:pPr>
+      <w:r>
+        <w:rPr>
+          <w:rFonts w:ascii="Consolas" w:eastAsia="宋体" w:hAnsi="Consolas" w:cs="宋体"/>
+          <w:color w:val="569CD6"/>
+          <w:kern w:val="0"/>
+          <w:sz w:val="18"/>
+          <w:szCs w:val="18"/>
+        </w:rPr>
+        <w:t>let</w:t>
+      </w:r>
+      <w:r>
+        <w:rPr>
+          <w:rFonts w:ascii="Consolas" w:eastAsia="宋体" w:hAnsi="Consolas" w:cs="宋体"/>
+          <w:color w:val="D4D4D4"/>
+          <w:kern w:val="0"/>
+          <w:sz w:val="18"/>
+          <w:szCs w:val="18"/>
+        </w:rPr>
+        <w:t xml:space="preserve"> </w:t>
+      </w:r>
+      <w:r>
+        <w:rPr>
+          <w:rFonts w:ascii="Consolas" w:eastAsia="宋体" w:hAnsi="Consolas" w:cs="宋体"/>
+          <w:color w:val="9CDCFE"/>
+          <w:kern w:val="0"/>
+          <w:sz w:val="18"/>
+          <w:szCs w:val="18"/>
+        </w:rPr>
+        <w:t>path</w:t>
+      </w:r>
+      <w:r>
+        <w:rPr>
+          <w:rFonts w:ascii="Consolas" w:eastAsia="宋体" w:hAnsi="Consolas" w:cs="宋体"/>
+          <w:color w:val="D4D4D4"/>
+          <w:kern w:val="0"/>
+          <w:sz w:val="18"/>
+          <w:szCs w:val="18"/>
+        </w:rPr>
+        <w:t xml:space="preserve"> = </w:t>
+      </w:r>
+      <w:r>
+        <w:rPr>
+          <w:rFonts w:ascii="Consolas" w:eastAsia="宋体" w:hAnsi="Consolas" w:cs="宋体"/>
+          <w:color w:val="DCDCAA"/>
+          <w:kern w:val="0"/>
+          <w:sz w:val="18"/>
+          <w:szCs w:val="18"/>
+        </w:rPr>
+        <w:t>require</w:t>
+      </w:r>
+      <w:r>
+        <w:rPr>
+          <w:rFonts w:ascii="Consolas" w:eastAsia="宋体" w:hAnsi="Consolas" w:cs="宋体"/>
+          <w:color w:val="D4D4D4"/>
+          <w:kern w:val="0"/>
+          <w:sz w:val="18"/>
+          <w:szCs w:val="18"/>
+        </w:rPr>
+        <w:t>(</w:t>
+      </w:r>
+      <w:r>
+        <w:rPr>
+          <w:rFonts w:ascii="Consolas" w:eastAsia="宋体" w:hAnsi="Consolas" w:cs="宋体"/>
+          <w:color w:val="CE9178"/>
+          <w:kern w:val="0"/>
+          <w:sz w:val="18"/>
+          <w:szCs w:val="18"/>
+        </w:rPr>
+        <w:t>'path'</w:t>
+      </w:r>
+      <w:r>
+        <w:rPr>
+          <w:rFonts w:ascii="Consolas" w:eastAsia="宋体" w:hAnsi="Consolas" w:cs="宋体"/>
+          <w:color w:val="D4D4D4"/>
+          <w:kern w:val="0"/>
+          <w:sz w:val="18"/>
+          <w:szCs w:val="18"/>
+        </w:rPr>
+        <w:t>);</w:t>
+      </w:r>
+    </w:p>
+    <w:p>
+      <w:pPr>
+        <w:widowControl/>
+        <w:shd w:val="clear" w:color="auto" w:fill="1E1E1E"/>
+        <w:spacing w:line="285" w:lineRule="atLeast"/>
+        <w:ind w:leftChars="400" w:left="840"/>
+        <w:jc w:val="left"/>
+        <w:rPr>
+          <w:rFonts w:ascii="Consolas" w:eastAsia="宋体" w:hAnsi="Consolas" w:cs="宋体"/>
+          <w:color w:val="D4D4D4"/>
+          <w:kern w:val="0"/>
+          <w:sz w:val="18"/>
+          <w:szCs w:val="18"/>
+        </w:rPr>
+      </w:pPr>
+      <w:r>
+        <w:rPr>
+          <w:rFonts w:ascii="Consolas" w:eastAsia="宋体" w:hAnsi="Consolas" w:cs="宋体"/>
+          <w:color w:val="569CD6"/>
+          <w:kern w:val="0"/>
+          <w:sz w:val="18"/>
+          <w:szCs w:val="18"/>
+        </w:rPr>
+        <w:t>let</w:t>
+      </w:r>
+      <w:r>
+        <w:rPr>
+          <w:rFonts w:ascii="Consolas" w:eastAsia="宋体" w:hAnsi="Consolas" w:cs="宋体"/>
+          <w:color w:val="D4D4D4"/>
+          <w:kern w:val="0"/>
+          <w:sz w:val="18"/>
+          <w:szCs w:val="18"/>
+        </w:rPr>
+        <w:t xml:space="preserve"> </w:t>
+      </w:r>
+      <w:r>
+        <w:rPr>
+          <w:rFonts w:ascii="Consolas" w:eastAsia="宋体" w:hAnsi="Consolas" w:cs="宋体"/>
+          <w:color w:val="9CDCFE"/>
+          <w:kern w:val="0"/>
+          <w:sz w:val="18"/>
+          <w:szCs w:val="18"/>
+        </w:rPr>
+        <w:t>HtmlWebpackPlugin</w:t>
+      </w:r>
+      <w:r>
+        <w:rPr>
+          <w:rFonts w:ascii="Consolas" w:eastAsia="宋体" w:hAnsi="Consolas" w:cs="宋体"/>
+          <w:color w:val="D4D4D4"/>
+          <w:kern w:val="0"/>
+          <w:sz w:val="18"/>
+          <w:szCs w:val="18"/>
+        </w:rPr>
+        <w:t xml:space="preserve"> = </w:t>
+      </w:r>
+      <w:r>
+        <w:rPr>
+          <w:rFonts w:ascii="Consolas" w:eastAsia="宋体" w:hAnsi="Consolas" w:cs="宋体"/>
+          <w:color w:val="DCDCAA"/>
+          <w:kern w:val="0"/>
+          <w:sz w:val="18"/>
+          <w:szCs w:val="18"/>
+        </w:rPr>
+        <w:t>require</w:t>
+      </w:r>
+      <w:r>
+        <w:rPr>
+          <w:rFonts w:ascii="Consolas" w:eastAsia="宋体" w:hAnsi="Consolas" w:cs="宋体"/>
+          <w:color w:val="D4D4D4"/>
+          <w:kern w:val="0"/>
+          <w:sz w:val="18"/>
+          <w:szCs w:val="18"/>
+        </w:rPr>
+        <w:t>(</w:t>
+      </w:r>
+      <w:r>
+        <w:rPr>
+          <w:rFonts w:ascii="Consolas" w:eastAsia="宋体" w:hAnsi="Consolas" w:cs="宋体"/>
+          <w:color w:val="CE9178"/>
+          <w:kern w:val="0"/>
+          <w:sz w:val="18"/>
+          <w:szCs w:val="18"/>
+        </w:rPr>
+        <w:t>'html-webpack-plugin'</w:t>
+      </w:r>
+      <w:r>
+        <w:rPr>
+          <w:rFonts w:ascii="Consolas" w:eastAsia="宋体" w:hAnsi="Consolas" w:cs="宋体"/>
+          <w:color w:val="D4D4D4"/>
+          <w:kern w:val="0"/>
+          <w:sz w:val="18"/>
+          <w:szCs w:val="18"/>
+        </w:rPr>
+        <w:t>);</w:t>
+      </w:r>
+    </w:p>
+    <w:p>
+      <w:pPr>
+        <w:widowControl/>
+        <w:shd w:val="clear" w:color="auto" w:fill="1E1E1E"/>
+        <w:spacing w:line="285" w:lineRule="atLeast"/>
+        <w:ind w:leftChars="400" w:left="840"/>
+        <w:jc w:val="left"/>
+        <w:rPr>
+          <w:rFonts w:ascii="Consolas" w:eastAsia="宋体" w:hAnsi="Consolas" w:cs="宋体"/>
+          <w:color w:val="D4D4D4"/>
+          <w:kern w:val="0"/>
+          <w:sz w:val="18"/>
+          <w:szCs w:val="18"/>
+        </w:rPr>
+      </w:pPr>
+      <w:r>
+        <w:rPr>
+          <w:rFonts w:ascii="Consolas" w:eastAsia="宋体" w:hAnsi="Consolas" w:cs="宋体"/>
+          <w:color w:val="569CD6"/>
+          <w:kern w:val="0"/>
+          <w:sz w:val="18"/>
+          <w:szCs w:val="18"/>
+        </w:rPr>
+        <w:t>const</w:t>
+      </w:r>
+      <w:r>
+        <w:rPr>
+          <w:rFonts w:ascii="Consolas" w:eastAsia="宋体" w:hAnsi="Consolas" w:cs="宋体"/>
+          <w:color w:val="D4D4D4"/>
+          <w:kern w:val="0"/>
+          <w:sz w:val="18"/>
+          <w:szCs w:val="18"/>
+        </w:rPr>
+        <w:t xml:space="preserve"> </w:t>
+      </w:r>
+      <w:r>
+        <w:rPr>
+          <w:rFonts w:ascii="Consolas" w:eastAsia="宋体" w:hAnsi="Consolas" w:cs="宋体"/>
+          <w:color w:val="9CDCFE"/>
+          <w:kern w:val="0"/>
+          <w:sz w:val="18"/>
+          <w:szCs w:val="18"/>
+        </w:rPr>
+        <w:t>glob</w:t>
+      </w:r>
+      <w:r>
+        <w:rPr>
+          <w:rFonts w:ascii="Consolas" w:eastAsia="宋体" w:hAnsi="Consolas" w:cs="宋体"/>
+          <w:color w:val="D4D4D4"/>
+          <w:kern w:val="0"/>
+          <w:sz w:val="18"/>
+          <w:szCs w:val="18"/>
+        </w:rPr>
+        <w:t xml:space="preserve"> = </w:t>
+      </w:r>
+      <w:r>
+        <w:rPr>
+          <w:rFonts w:ascii="Consolas" w:eastAsia="宋体" w:hAnsi="Consolas" w:cs="宋体"/>
+          <w:color w:val="DCDCAA"/>
+          <w:kern w:val="0"/>
+          <w:sz w:val="18"/>
+          <w:szCs w:val="18"/>
+        </w:rPr>
+        <w:t>require</w:t>
+      </w:r>
+      <w:r>
+        <w:rPr>
+          <w:rFonts w:ascii="Consolas" w:eastAsia="宋体" w:hAnsi="Consolas" w:cs="宋体"/>
+          <w:color w:val="D4D4D4"/>
+          <w:kern w:val="0"/>
+          <w:sz w:val="18"/>
+          <w:szCs w:val="18"/>
+        </w:rPr>
+        <w:t>(</w:t>
+      </w:r>
+      <w:r>
+        <w:rPr>
+          <w:rFonts w:ascii="Consolas" w:eastAsia="宋体" w:hAnsi="Consolas" w:cs="宋体"/>
+          <w:color w:val="CE9178"/>
+          <w:kern w:val="0"/>
+          <w:sz w:val="18"/>
+          <w:szCs w:val="18"/>
+        </w:rPr>
+        <w:t>'glob'</w:t>
+      </w:r>
+      <w:r>
+        <w:rPr>
+          <w:rFonts w:ascii="Consolas" w:eastAsia="宋体" w:hAnsi="Consolas" w:cs="宋体"/>
+          <w:color w:val="D4D4D4"/>
+          <w:kern w:val="0"/>
+          <w:sz w:val="18"/>
+          <w:szCs w:val="18"/>
+        </w:rPr>
+        <w:t>);</w:t>
+      </w:r>
+    </w:p>
+    <w:p>
+      <w:pPr>
+        <w:widowControl/>
+        <w:shd w:val="clear" w:color="auto" w:fill="1E1E1E"/>
+        <w:spacing w:line="285" w:lineRule="atLeast"/>
+        <w:ind w:leftChars="400" w:left="840"/>
+        <w:jc w:val="left"/>
+        <w:rPr>
+          <w:rFonts w:ascii="Consolas" w:eastAsia="宋体" w:hAnsi="Consolas" w:cs="宋体"/>
+          <w:color w:val="D4D4D4"/>
+          <w:kern w:val="0"/>
+          <w:sz w:val="18"/>
+          <w:szCs w:val="18"/>
+        </w:rPr>
+      </w:pPr>
+    </w:p>
+    <w:p>
+      <w:pPr>
+        <w:widowControl/>
+        <w:shd w:val="clear" w:color="auto" w:fill="1E1E1E"/>
+        <w:spacing w:line="285" w:lineRule="atLeast"/>
+        <w:ind w:leftChars="400" w:left="840"/>
+        <w:jc w:val="left"/>
+        <w:rPr>
+          <w:rFonts w:ascii="Consolas" w:eastAsia="宋体" w:hAnsi="Consolas" w:cs="宋体"/>
+          <w:color w:val="D4D4D4"/>
+          <w:kern w:val="0"/>
+          <w:sz w:val="18"/>
+          <w:szCs w:val="18"/>
+        </w:rPr>
+      </w:pPr>
+      <w:r>
+        <w:rPr>
+          <w:rFonts w:ascii="Consolas" w:eastAsia="宋体" w:hAnsi="Consolas" w:cs="宋体"/>
+          <w:color w:val="569CD6"/>
+          <w:kern w:val="0"/>
+          <w:sz w:val="18"/>
+          <w:szCs w:val="18"/>
+        </w:rPr>
+        <w:t>let</w:t>
+      </w:r>
+      <w:r>
+        <w:rPr>
+          <w:rFonts w:ascii="Consolas" w:eastAsia="宋体" w:hAnsi="Consolas" w:cs="宋体"/>
+          <w:color w:val="D4D4D4"/>
+          <w:kern w:val="0"/>
+          <w:sz w:val="18"/>
+          <w:szCs w:val="18"/>
+        </w:rPr>
+        <w:t xml:space="preserve"> </w:t>
+      </w:r>
+      <w:r>
+        <w:rPr>
+          <w:rFonts w:ascii="Consolas" w:eastAsia="宋体" w:hAnsi="Consolas" w:cs="宋体"/>
+          <w:color w:val="9CDCFE"/>
+          <w:kern w:val="0"/>
+          <w:sz w:val="18"/>
+          <w:szCs w:val="18"/>
+        </w:rPr>
+        <w:t>CopyWebpackPlugin</w:t>
+      </w:r>
+      <w:r>
+        <w:rPr>
+          <w:rFonts w:ascii="Consolas" w:eastAsia="宋体" w:hAnsi="Consolas" w:cs="宋体"/>
+          <w:color w:val="D4D4D4"/>
+          <w:kern w:val="0"/>
+          <w:sz w:val="18"/>
+          <w:szCs w:val="18"/>
+        </w:rPr>
+        <w:t xml:space="preserve"> = </w:t>
+      </w:r>
+      <w:r>
+        <w:rPr>
+          <w:rFonts w:ascii="Consolas" w:eastAsia="宋体" w:hAnsi="Consolas" w:cs="宋体"/>
+          <w:color w:val="DCDCAA"/>
+          <w:kern w:val="0"/>
+          <w:sz w:val="18"/>
+          <w:szCs w:val="18"/>
+        </w:rPr>
+        <w:t>require</w:t>
+      </w:r>
+      <w:r>
+        <w:rPr>
+          <w:rFonts w:ascii="Consolas" w:eastAsia="宋体" w:hAnsi="Consolas" w:cs="宋体"/>
+          <w:color w:val="D4D4D4"/>
+          <w:kern w:val="0"/>
+          <w:sz w:val="18"/>
+          <w:szCs w:val="18"/>
+        </w:rPr>
+        <w:t>(</w:t>
+      </w:r>
+      <w:r>
+        <w:rPr>
+          <w:rFonts w:ascii="Consolas" w:eastAsia="宋体" w:hAnsi="Consolas" w:cs="宋体"/>
+          <w:color w:val="CE9178"/>
+          <w:kern w:val="0"/>
+          <w:sz w:val="18"/>
+          <w:szCs w:val="18"/>
+        </w:rPr>
+        <w:t>'copy-webpack-plugin'</w:t>
+      </w:r>
+      <w:r>
+        <w:rPr>
+          <w:rFonts w:ascii="Consolas" w:eastAsia="宋体" w:hAnsi="Consolas" w:cs="宋体"/>
+          <w:color w:val="D4D4D4"/>
+          <w:kern w:val="0"/>
+          <w:sz w:val="18"/>
+          <w:szCs w:val="18"/>
+        </w:rPr>
+        <w:t>);</w:t>
+      </w:r>
+    </w:p>
+    <w:p>
+      <w:pPr>
+        <w:widowControl/>
+        <w:shd w:val="clear" w:color="auto" w:fill="1E1E1E"/>
+        <w:spacing w:line="285" w:lineRule="atLeast"/>
+        <w:ind w:leftChars="400" w:left="840"/>
+        <w:jc w:val="left"/>
+        <w:rPr>
+          <w:rFonts w:ascii="Consolas" w:eastAsia="宋体" w:hAnsi="Consolas" w:cs="宋体"/>
+          <w:color w:val="D4D4D4"/>
+          <w:kern w:val="0"/>
+          <w:sz w:val="18"/>
+          <w:szCs w:val="18"/>
+        </w:rPr>
+      </w:pPr>
+      <w:r>
+        <w:rPr>
+          <w:rFonts w:ascii="Consolas" w:eastAsia="宋体" w:hAnsi="Consolas" w:cs="宋体"/>
+          <w:color w:val="569CD6"/>
+          <w:kern w:val="0"/>
+          <w:sz w:val="18"/>
+          <w:szCs w:val="18"/>
+        </w:rPr>
+        <w:t>let</w:t>
+      </w:r>
+      <w:r>
+        <w:rPr>
+          <w:rFonts w:ascii="Consolas" w:eastAsia="宋体" w:hAnsi="Consolas" w:cs="宋体"/>
+          <w:color w:val="D4D4D4"/>
+          <w:kern w:val="0"/>
+          <w:sz w:val="18"/>
+          <w:szCs w:val="18"/>
+        </w:rPr>
+        <w:t xml:space="preserve"> </w:t>
+      </w:r>
+      <w:r>
+        <w:rPr>
+          <w:rFonts w:ascii="Consolas" w:eastAsia="宋体" w:hAnsi="Consolas" w:cs="宋体"/>
+          <w:color w:val="9CDCFE"/>
+          <w:kern w:val="0"/>
+          <w:sz w:val="18"/>
+          <w:szCs w:val="18"/>
+        </w:rPr>
+        <w:t>webpack</w:t>
+      </w:r>
+      <w:r>
+        <w:rPr>
+          <w:rFonts w:ascii="Consolas" w:eastAsia="宋体" w:hAnsi="Consolas" w:cs="宋体"/>
+          <w:color w:val="D4D4D4"/>
+          <w:kern w:val="0"/>
+          <w:sz w:val="18"/>
+          <w:szCs w:val="18"/>
+        </w:rPr>
+        <w:t xml:space="preserve"> = </w:t>
+      </w:r>
+      <w:r>
+        <w:rPr>
+          <w:rFonts w:ascii="Consolas" w:eastAsia="宋体" w:hAnsi="Consolas" w:cs="宋体"/>
+          <w:color w:val="DCDCAA"/>
+          <w:kern w:val="0"/>
+          <w:sz w:val="18"/>
+          <w:szCs w:val="18"/>
+        </w:rPr>
+        <w:t>require</w:t>
+      </w:r>
+      <w:r>
+        <w:rPr>
+          <w:rFonts w:ascii="Consolas" w:eastAsia="宋体" w:hAnsi="Consolas" w:cs="宋体"/>
+          <w:color w:val="D4D4D4"/>
+          <w:kern w:val="0"/>
+          <w:sz w:val="18"/>
+          <w:szCs w:val="18"/>
+        </w:rPr>
+        <w:t>(</w:t>
+      </w:r>
+      <w:r>
+        <w:rPr>
+          <w:rFonts w:ascii="Consolas" w:eastAsia="宋体" w:hAnsi="Consolas" w:cs="宋体"/>
+          <w:color w:val="CE9178"/>
+          <w:kern w:val="0"/>
+          <w:sz w:val="18"/>
+          <w:szCs w:val="18"/>
+        </w:rPr>
+        <w:t>'webpack'</w:t>
+      </w:r>
+      <w:r>
+        <w:rPr>
+          <w:rFonts w:ascii="Consolas" w:eastAsia="宋体" w:hAnsi="Consolas" w:cs="宋体"/>
+          <w:color w:val="D4D4D4"/>
+          <w:kern w:val="0"/>
+          <w:sz w:val="18"/>
+          <w:szCs w:val="18"/>
+        </w:rPr>
+        <w:t>);</w:t>
+      </w:r>
+    </w:p>
+    <w:p>
+      <w:pPr>
+        <w:widowControl/>
+        <w:shd w:val="clear" w:color="auto" w:fill="1E1E1E"/>
+        <w:spacing w:line="285" w:lineRule="atLeast"/>
+        <w:ind w:leftChars="400" w:left="840"/>
+        <w:jc w:val="left"/>
+        <w:rPr>
+          <w:rFonts w:ascii="Consolas" w:eastAsia="宋体" w:hAnsi="Consolas" w:cs="宋体"/>
+          <w:color w:val="D4D4D4"/>
+          <w:kern w:val="0"/>
+          <w:sz w:val="18"/>
+          <w:szCs w:val="18"/>
+        </w:rPr>
+      </w:pPr>
+    </w:p>
+    <w:p>
+      <w:pPr>
+        <w:widowControl/>
+        <w:shd w:val="clear" w:color="auto" w:fill="1E1E1E"/>
+        <w:spacing w:line="285" w:lineRule="atLeast"/>
+        <w:ind w:leftChars="400" w:left="840"/>
+        <w:jc w:val="left"/>
+        <w:rPr>
+          <w:rFonts w:ascii="Consolas" w:eastAsia="宋体" w:hAnsi="Consolas" w:cs="宋体"/>
+          <w:color w:val="D4D4D4"/>
+          <w:kern w:val="0"/>
+          <w:sz w:val="18"/>
+          <w:szCs w:val="18"/>
+        </w:rPr>
+      </w:pPr>
+      <w:r>
+        <w:rPr>
+          <w:rFonts w:ascii="Consolas" w:eastAsia="宋体" w:hAnsi="Consolas" w:cs="宋体"/>
+          <w:color w:val="569CD6"/>
+          <w:kern w:val="0"/>
+          <w:sz w:val="18"/>
+          <w:szCs w:val="18"/>
+        </w:rPr>
+        <w:t>const</w:t>
+      </w:r>
+      <w:r>
+        <w:rPr>
+          <w:rFonts w:ascii="Consolas" w:eastAsia="宋体" w:hAnsi="Consolas" w:cs="宋体"/>
+          <w:color w:val="D4D4D4"/>
+          <w:kern w:val="0"/>
+          <w:sz w:val="18"/>
+          <w:szCs w:val="18"/>
+        </w:rPr>
+        <w:t xml:space="preserve"> </w:t>
+      </w:r>
+      <w:r>
+        <w:rPr>
+          <w:rFonts w:ascii="Consolas" w:eastAsia="宋体" w:hAnsi="Consolas" w:cs="宋体"/>
+          <w:color w:val="9CDCFE"/>
+          <w:kern w:val="0"/>
+          <w:sz w:val="18"/>
+          <w:szCs w:val="18"/>
+        </w:rPr>
+        <w:t>HTMLReg</w:t>
+      </w:r>
+      <w:r>
+        <w:rPr>
+          <w:rFonts w:ascii="Consolas" w:eastAsia="宋体" w:hAnsi="Consolas" w:cs="宋体"/>
+          <w:color w:val="D4D4D4"/>
+          <w:kern w:val="0"/>
+          <w:sz w:val="18"/>
+          <w:szCs w:val="18"/>
+        </w:rPr>
+        <w:t xml:space="preserve"> =</w:t>
+      </w:r>
+      <w:r>
+        <w:rPr>
+          <w:rFonts w:ascii="Consolas" w:eastAsia="宋体" w:hAnsi="Consolas" w:cs="宋体"/>
+          <w:color w:val="D16969"/>
+          <w:kern w:val="0"/>
+          <w:sz w:val="18"/>
+          <w:szCs w:val="18"/>
+        </w:rPr>
+        <w:t xml:space="preserve"> /</w:t>
+      </w:r>
+      <w:r>
+        <w:rPr>
+          <w:rFonts w:ascii="Consolas" w:eastAsia="宋体" w:hAnsi="Consolas" w:cs="宋体"/>
+          <w:color w:val="CE9178"/>
+          <w:kern w:val="0"/>
+          <w:sz w:val="18"/>
+          <w:szCs w:val="18"/>
+        </w:rPr>
+        <w:t>([</w:t>
+      </w:r>
+      <w:r>
+        <w:rPr>
+          <w:rFonts w:ascii="Consolas" w:eastAsia="宋体" w:hAnsi="Consolas" w:cs="宋体"/>
+          <w:color w:val="D16969"/>
+          <w:kern w:val="0"/>
+          <w:sz w:val="18"/>
+          <w:szCs w:val="18"/>
+        </w:rPr>
+        <w:t>\w-</w:t>
+      </w:r>
+      <w:r>
+        <w:rPr>
+          <w:rFonts w:ascii="Consolas" w:eastAsia="宋体" w:hAnsi="Consolas" w:cs="宋体"/>
+          <w:color w:val="CE9178"/>
+          <w:kern w:val="0"/>
+          <w:sz w:val="18"/>
+          <w:szCs w:val="18"/>
+        </w:rPr>
+        <w:t>]</w:t>
+      </w:r>
+      <w:r>
+        <w:rPr>
+          <w:rFonts w:ascii="Consolas" w:eastAsia="宋体" w:hAnsi="Consolas" w:cs="宋体"/>
+          <w:color w:val="D7BA7D"/>
+          <w:kern w:val="0"/>
+          <w:sz w:val="18"/>
+          <w:szCs w:val="18"/>
+        </w:rPr>
+        <w:t>+</w:t>
+      </w:r>
+      <w:r>
+        <w:rPr>
+          <w:rFonts w:ascii="Consolas" w:eastAsia="宋体" w:hAnsi="Consolas" w:cs="宋体"/>
+          <w:color w:val="CE9178"/>
+          <w:kern w:val="0"/>
+          <w:sz w:val="18"/>
+          <w:szCs w:val="18"/>
+        </w:rPr>
+        <w:t>)(?=</w:t>
+      </w:r>
+      <w:r>
+        <w:rPr>
+          <w:rFonts w:ascii="Consolas" w:eastAsia="宋体" w:hAnsi="Consolas" w:cs="宋体"/>
+          <w:color w:val="D16969"/>
+          <w:kern w:val="0"/>
+          <w:sz w:val="18"/>
+          <w:szCs w:val="18"/>
+        </w:rPr>
+        <w:t>.html</w:t>
+      </w:r>
+      <w:r>
+        <w:rPr>
+          <w:rFonts w:ascii="Consolas" w:eastAsia="宋体" w:hAnsi="Consolas" w:cs="宋体"/>
+          <w:color w:val="CE9178"/>
+          <w:kern w:val="0"/>
+          <w:sz w:val="18"/>
+          <w:szCs w:val="18"/>
+        </w:rPr>
+        <w:t>)</w:t>
+      </w:r>
+      <w:r>
+        <w:rPr>
+          <w:rFonts w:ascii="Consolas" w:eastAsia="宋体" w:hAnsi="Consolas" w:cs="宋体"/>
+          <w:color w:val="D16969"/>
+          <w:kern w:val="0"/>
+          <w:sz w:val="18"/>
+          <w:szCs w:val="18"/>
+        </w:rPr>
+        <w:t>/</w:t>
+      </w:r>
+    </w:p>
+    <w:p>
+      <w:pPr>
+        <w:widowControl/>
+        <w:shd w:val="clear" w:color="auto" w:fill="1E1E1E"/>
+        <w:spacing w:line="285" w:lineRule="atLeast"/>
+        <w:ind w:leftChars="400" w:left="840"/>
+        <w:jc w:val="left"/>
+        <w:rPr>
+          <w:rFonts w:ascii="Consolas" w:eastAsia="宋体" w:hAnsi="Consolas" w:cs="宋体"/>
+          <w:color w:val="D4D4D4"/>
+          <w:kern w:val="0"/>
+          <w:sz w:val="18"/>
+          <w:szCs w:val="18"/>
+        </w:rPr>
+      </w:pPr>
+      <w:r>
+        <w:rPr>
+          <w:rFonts w:ascii="Consolas" w:eastAsia="宋体" w:hAnsi="Consolas" w:cs="宋体"/>
+          <w:color w:val="569CD6"/>
+          <w:kern w:val="0"/>
+          <w:sz w:val="18"/>
+          <w:szCs w:val="18"/>
+        </w:rPr>
+        <w:t>const</w:t>
+      </w:r>
+      <w:r>
+        <w:rPr>
+          <w:rFonts w:ascii="Consolas" w:eastAsia="宋体" w:hAnsi="Consolas" w:cs="宋体"/>
+          <w:color w:val="D4D4D4"/>
+          <w:kern w:val="0"/>
+          <w:sz w:val="18"/>
+          <w:szCs w:val="18"/>
+        </w:rPr>
+        <w:t xml:space="preserve"> </w:t>
+      </w:r>
+      <w:r>
+        <w:rPr>
+          <w:rFonts w:ascii="Consolas" w:eastAsia="宋体" w:hAnsi="Consolas" w:cs="宋体"/>
+          <w:color w:val="9CDCFE"/>
+          <w:kern w:val="0"/>
+          <w:sz w:val="18"/>
+          <w:szCs w:val="18"/>
+        </w:rPr>
+        <w:t>JSReg</w:t>
+      </w:r>
+      <w:r>
+        <w:rPr>
+          <w:rFonts w:ascii="Consolas" w:eastAsia="宋体" w:hAnsi="Consolas" w:cs="宋体"/>
+          <w:color w:val="D4D4D4"/>
+          <w:kern w:val="0"/>
+          <w:sz w:val="18"/>
+          <w:szCs w:val="18"/>
+        </w:rPr>
+        <w:t xml:space="preserve"> =</w:t>
+      </w:r>
+      <w:r>
+        <w:rPr>
+          <w:rFonts w:ascii="Consolas" w:eastAsia="宋体" w:hAnsi="Consolas" w:cs="宋体"/>
+          <w:color w:val="D16969"/>
+          <w:kern w:val="0"/>
+          <w:sz w:val="18"/>
+          <w:szCs w:val="18"/>
+        </w:rPr>
+        <w:t xml:space="preserve"> /</w:t>
+      </w:r>
+      <w:r>
+        <w:rPr>
+          <w:rFonts w:ascii="Consolas" w:eastAsia="宋体" w:hAnsi="Consolas" w:cs="宋体"/>
+          <w:color w:val="CE9178"/>
+          <w:kern w:val="0"/>
+          <w:sz w:val="18"/>
+          <w:szCs w:val="18"/>
+        </w:rPr>
+        <w:t>([</w:t>
+      </w:r>
+      <w:r>
+        <w:rPr>
+          <w:rFonts w:ascii="Consolas" w:eastAsia="宋体" w:hAnsi="Consolas" w:cs="宋体"/>
+          <w:color w:val="D16969"/>
+          <w:kern w:val="0"/>
+          <w:sz w:val="18"/>
+          <w:szCs w:val="18"/>
+        </w:rPr>
+        <w:t>\w-</w:t>
+      </w:r>
+      <w:r>
+        <w:rPr>
+          <w:rFonts w:ascii="Consolas" w:eastAsia="宋体" w:hAnsi="Consolas" w:cs="宋体"/>
+          <w:color w:val="CE9178"/>
+          <w:kern w:val="0"/>
+          <w:sz w:val="18"/>
+          <w:szCs w:val="18"/>
+        </w:rPr>
+        <w:t>]</w:t>
+      </w:r>
+      <w:r>
+        <w:rPr>
+          <w:rFonts w:ascii="Consolas" w:eastAsia="宋体" w:hAnsi="Consolas" w:cs="宋体"/>
+          <w:color w:val="D7BA7D"/>
+          <w:kern w:val="0"/>
+          <w:sz w:val="18"/>
+          <w:szCs w:val="18"/>
+        </w:rPr>
+        <w:t>+</w:t>
+      </w:r>
+      <w:r>
+        <w:rPr>
+          <w:rFonts w:ascii="Consolas" w:eastAsia="宋体" w:hAnsi="Consolas" w:cs="宋体"/>
+          <w:color w:val="CE9178"/>
+          <w:kern w:val="0"/>
+          <w:sz w:val="18"/>
+          <w:szCs w:val="18"/>
+        </w:rPr>
+        <w:t>)(?=</w:t>
+      </w:r>
+      <w:r>
+        <w:rPr>
+          <w:rFonts w:ascii="Consolas" w:eastAsia="宋体" w:hAnsi="Consolas" w:cs="宋体"/>
+          <w:color w:val="D16969"/>
+          <w:kern w:val="0"/>
+          <w:sz w:val="18"/>
+          <w:szCs w:val="18"/>
+        </w:rPr>
+        <w:t>.js</w:t>
+      </w:r>
+      <w:r>
+        <w:rPr>
+          <w:rFonts w:ascii="Consolas" w:eastAsia="宋体" w:hAnsi="Consolas" w:cs="宋体"/>
+          <w:color w:val="CE9178"/>
+          <w:kern w:val="0"/>
+          <w:sz w:val="18"/>
+          <w:szCs w:val="18"/>
+        </w:rPr>
+        <w:t>)</w:t>
+      </w:r>
+      <w:r>
+        <w:rPr>
+          <w:rFonts w:ascii="Consolas" w:eastAsia="宋体" w:hAnsi="Consolas" w:cs="宋体"/>
+          <w:color w:val="D16969"/>
+          <w:kern w:val="0"/>
+          <w:sz w:val="18"/>
+          <w:szCs w:val="18"/>
+        </w:rPr>
+        <w:t>/</w:t>
+      </w:r>
+    </w:p>
+    <w:p>
+      <w:pPr>
+        <w:widowControl/>
+        <w:shd w:val="clear" w:color="auto" w:fill="1E1E1E"/>
+        <w:spacing w:line="285" w:lineRule="atLeast"/>
+        <w:ind w:leftChars="400" w:left="840"/>
+        <w:jc w:val="left"/>
+        <w:rPr>
+          <w:rFonts w:ascii="Consolas" w:eastAsia="宋体" w:hAnsi="Consolas" w:cs="宋体"/>
+          <w:color w:val="D4D4D4"/>
+          <w:kern w:val="0"/>
+          <w:sz w:val="18"/>
+          <w:szCs w:val="18"/>
+        </w:rPr>
+      </w:pPr>
+    </w:p>
+    <w:p>
+      <w:pPr>
+        <w:widowControl/>
+        <w:shd w:val="clear" w:color="auto" w:fill="1E1E1E"/>
+        <w:spacing w:line="285" w:lineRule="atLeast"/>
+        <w:ind w:leftChars="400" w:left="840"/>
+        <w:jc w:val="left"/>
+        <w:rPr>
+          <w:rFonts w:ascii="Consolas" w:eastAsia="宋体" w:hAnsi="Consolas" w:cs="宋体"/>
+          <w:color w:val="D4D4D4"/>
+          <w:kern w:val="0"/>
+          <w:sz w:val="18"/>
+          <w:szCs w:val="18"/>
+        </w:rPr>
+      </w:pPr>
+      <w:r>
+        <w:rPr>
+          <w:rFonts w:ascii="Consolas" w:eastAsia="宋体" w:hAnsi="Consolas" w:cs="宋体"/>
+          <w:color w:val="569CD6"/>
+          <w:kern w:val="0"/>
+          <w:sz w:val="18"/>
+          <w:szCs w:val="18"/>
+        </w:rPr>
+        <w:t>const</w:t>
+      </w:r>
+      <w:r>
+        <w:rPr>
+          <w:rFonts w:ascii="Consolas" w:eastAsia="宋体" w:hAnsi="Consolas" w:cs="宋体"/>
+          <w:color w:val="D4D4D4"/>
+          <w:kern w:val="0"/>
+          <w:sz w:val="18"/>
+          <w:szCs w:val="18"/>
+        </w:rPr>
+        <w:t xml:space="preserve"> </w:t>
+      </w:r>
+      <w:r>
+        <w:rPr>
+          <w:rFonts w:ascii="Consolas" w:eastAsia="宋体" w:hAnsi="Consolas" w:cs="宋体"/>
+          <w:color w:val="9CDCFE"/>
+          <w:kern w:val="0"/>
+          <w:sz w:val="18"/>
+          <w:szCs w:val="18"/>
+        </w:rPr>
+        <w:t>html</w:t>
+      </w:r>
+      <w:r>
+        <w:rPr>
+          <w:rFonts w:ascii="Consolas" w:eastAsia="宋体" w:hAnsi="Consolas" w:cs="宋体"/>
+          <w:color w:val="D4D4D4"/>
+          <w:kern w:val="0"/>
+          <w:sz w:val="18"/>
+          <w:szCs w:val="18"/>
+        </w:rPr>
+        <w:t xml:space="preserve"> = </w:t>
+      </w:r>
+      <w:r>
+        <w:rPr>
+          <w:rFonts w:ascii="Consolas" w:eastAsia="宋体" w:hAnsi="Consolas" w:cs="宋体"/>
+          <w:color w:val="9CDCFE"/>
+          <w:kern w:val="0"/>
+          <w:sz w:val="18"/>
+          <w:szCs w:val="18"/>
+        </w:rPr>
+        <w:t>glob</w:t>
+      </w:r>
+      <w:r>
+        <w:rPr>
+          <w:rFonts w:ascii="Consolas" w:eastAsia="宋体" w:hAnsi="Consolas" w:cs="宋体"/>
+          <w:color w:val="D4D4D4"/>
+          <w:kern w:val="0"/>
+          <w:sz w:val="18"/>
+          <w:szCs w:val="18"/>
+        </w:rPr>
+        <w:t>.</w:t>
+      </w:r>
+      <w:r>
+        <w:rPr>
+          <w:rFonts w:ascii="Consolas" w:eastAsia="宋体" w:hAnsi="Consolas" w:cs="宋体"/>
+          <w:color w:val="DCDCAA"/>
+          <w:kern w:val="0"/>
+          <w:sz w:val="18"/>
+          <w:szCs w:val="18"/>
+        </w:rPr>
+        <w:t>sync</w:t>
+      </w:r>
+      <w:r>
+        <w:rPr>
+          <w:rFonts w:ascii="Consolas" w:eastAsia="宋体" w:hAnsi="Consolas" w:cs="宋体"/>
+          <w:color w:val="D4D4D4"/>
+          <w:kern w:val="0"/>
+          <w:sz w:val="18"/>
+          <w:szCs w:val="18"/>
+        </w:rPr>
+        <w:t>(</w:t>
+      </w:r>
+      <w:r>
+        <w:rPr>
+          <w:rFonts w:ascii="Consolas" w:eastAsia="宋体" w:hAnsi="Consolas" w:cs="宋体"/>
+          <w:color w:val="CE9178"/>
+          <w:kern w:val="0"/>
+          <w:sz w:val="18"/>
+          <w:szCs w:val="18"/>
+        </w:rPr>
+        <w:t>'./src/pages/*.html'</w:t>
+      </w:r>
+      <w:r>
+        <w:rPr>
+          <w:rFonts w:ascii="Consolas" w:eastAsia="宋体" w:hAnsi="Consolas" w:cs="宋体"/>
+          <w:color w:val="D4D4D4"/>
+          <w:kern w:val="0"/>
+          <w:sz w:val="18"/>
+          <w:szCs w:val="18"/>
+        </w:rPr>
+        <w:t>).</w:t>
+      </w:r>
+      <w:r>
+        <w:rPr>
+          <w:rFonts w:ascii="Consolas" w:eastAsia="宋体" w:hAnsi="Consolas" w:cs="宋体"/>
+          <w:color w:val="DCDCAA"/>
+          <w:kern w:val="0"/>
+          <w:sz w:val="18"/>
+          <w:szCs w:val="18"/>
+        </w:rPr>
+        <w:t>map</w:t>
+      </w:r>
+      <w:r>
+        <w:rPr>
+          <w:rFonts w:ascii="Consolas" w:eastAsia="宋体" w:hAnsi="Consolas" w:cs="宋体"/>
+          <w:color w:val="D4D4D4"/>
+          <w:kern w:val="0"/>
+          <w:sz w:val="18"/>
+          <w:szCs w:val="18"/>
+        </w:rPr>
+        <w:t>(</w:t>
+      </w:r>
+      <w:r>
+        <w:rPr>
+          <w:rFonts w:ascii="Consolas" w:eastAsia="宋体" w:hAnsi="Consolas" w:cs="宋体"/>
+          <w:color w:val="9CDCFE"/>
+          <w:kern w:val="0"/>
+          <w:sz w:val="18"/>
+          <w:szCs w:val="18"/>
+        </w:rPr>
+        <w:t>path</w:t>
+      </w:r>
+      <w:r>
+        <w:rPr>
+          <w:rFonts w:ascii="Consolas" w:eastAsia="宋体" w:hAnsi="Consolas" w:cs="宋体"/>
+          <w:color w:val="D4D4D4"/>
+          <w:kern w:val="0"/>
+          <w:sz w:val="18"/>
+          <w:szCs w:val="18"/>
+        </w:rPr>
+        <w:t xml:space="preserve"> </w:t>
+      </w:r>
+      <w:r>
+        <w:rPr>
+          <w:rFonts w:ascii="Consolas" w:eastAsia="宋体" w:hAnsi="Consolas" w:cs="宋体"/>
+          <w:color w:val="569CD6"/>
+          <w:kern w:val="0"/>
+          <w:sz w:val="18"/>
+          <w:szCs w:val="18"/>
+        </w:rPr>
+        <w:t>=&gt;</w:t>
+      </w:r>
+      <w:r>
+        <w:rPr>
+          <w:rFonts w:ascii="Consolas" w:eastAsia="宋体" w:hAnsi="Consolas" w:cs="宋体"/>
+          <w:color w:val="D4D4D4"/>
+          <w:kern w:val="0"/>
+          <w:sz w:val="18"/>
+          <w:szCs w:val="18"/>
+        </w:rPr>
+        <w:t xml:space="preserve"> {</w:t>
+      </w:r>
+    </w:p>
+    <w:p>
+      <w:pPr>
+        <w:widowControl/>
+        <w:shd w:val="clear" w:color="auto" w:fill="1E1E1E"/>
+        <w:spacing w:line="285" w:lineRule="atLeast"/>
+        <w:ind w:leftChars="400" w:left="840"/>
+        <w:jc w:val="left"/>
+        <w:rPr>
+          <w:rFonts w:ascii="Consolas" w:eastAsia="宋体" w:hAnsi="Consolas" w:cs="宋体"/>
+          <w:color w:val="D4D4D4"/>
+          <w:kern w:val="0"/>
+          <w:sz w:val="18"/>
+          <w:szCs w:val="18"/>
+        </w:rPr>
+      </w:pPr>
+      <w:r>
+        <w:rPr>
+          <w:rFonts w:ascii="Consolas" w:eastAsia="宋体" w:hAnsi="Consolas" w:cs="宋体"/>
+          <w:color w:val="D4D4D4"/>
+          <w:kern w:val="0"/>
+          <w:sz w:val="18"/>
+          <w:szCs w:val="18"/>
+        </w:rPr>
+        <w:t xml:space="preserve">    </w:t>
+      </w:r>
+      <w:r>
+        <w:rPr>
+          <w:rFonts w:ascii="Consolas" w:eastAsia="宋体" w:hAnsi="Consolas" w:cs="宋体"/>
+          <w:color w:val="569CD6"/>
+          <w:kern w:val="0"/>
+          <w:sz w:val="18"/>
+          <w:szCs w:val="18"/>
+        </w:rPr>
+        <w:t>let</w:t>
+      </w:r>
+      <w:r>
+        <w:rPr>
+          <w:rFonts w:ascii="Consolas" w:eastAsia="宋体" w:hAnsi="Consolas" w:cs="宋体"/>
+          <w:color w:val="D4D4D4"/>
+          <w:kern w:val="0"/>
+          <w:sz w:val="18"/>
+          <w:szCs w:val="18"/>
+        </w:rPr>
+        <w:t xml:space="preserve"> </w:t>
+      </w:r>
+      <w:r>
+        <w:rPr>
+          <w:rFonts w:ascii="Consolas" w:eastAsia="宋体" w:hAnsi="Consolas" w:cs="宋体"/>
+          <w:color w:val="9CDCFE"/>
+          <w:kern w:val="0"/>
+          <w:sz w:val="18"/>
+          <w:szCs w:val="18"/>
+        </w:rPr>
+        <w:t>name</w:t>
+      </w:r>
+      <w:r>
+        <w:rPr>
+          <w:rFonts w:ascii="Consolas" w:eastAsia="宋体" w:hAnsi="Consolas" w:cs="宋体"/>
+          <w:color w:val="D4D4D4"/>
+          <w:kern w:val="0"/>
+          <w:sz w:val="18"/>
+          <w:szCs w:val="18"/>
+        </w:rPr>
+        <w:t xml:space="preserve"> = </w:t>
+      </w:r>
+      <w:r>
+        <w:rPr>
+          <w:rFonts w:ascii="Consolas" w:eastAsia="宋体" w:hAnsi="Consolas" w:cs="宋体"/>
+          <w:color w:val="9CDCFE"/>
+          <w:kern w:val="0"/>
+          <w:sz w:val="18"/>
+          <w:szCs w:val="18"/>
+        </w:rPr>
+        <w:t>path</w:t>
+      </w:r>
+      <w:r>
+        <w:rPr>
+          <w:rFonts w:ascii="Consolas" w:eastAsia="宋体" w:hAnsi="Consolas" w:cs="宋体"/>
+          <w:color w:val="D4D4D4"/>
+          <w:kern w:val="0"/>
+          <w:sz w:val="18"/>
+          <w:szCs w:val="18"/>
+        </w:rPr>
+        <w:t>.</w:t>
+      </w:r>
+      <w:r>
+        <w:rPr>
+          <w:rFonts w:ascii="Consolas" w:eastAsia="宋体" w:hAnsi="Consolas" w:cs="宋体"/>
+          <w:color w:val="DCDCAA"/>
+          <w:kern w:val="0"/>
+          <w:sz w:val="18"/>
+          <w:szCs w:val="18"/>
+        </w:rPr>
+        <w:t>match</w:t>
+      </w:r>
+      <w:r>
+        <w:rPr>
+          <w:rFonts w:ascii="Consolas" w:eastAsia="宋体" w:hAnsi="Consolas" w:cs="宋体"/>
+          <w:color w:val="D4D4D4"/>
+          <w:kern w:val="0"/>
+          <w:sz w:val="18"/>
+          <w:szCs w:val="18"/>
+        </w:rPr>
+        <w:t>(</w:t>
+      </w:r>
+      <w:r>
+        <w:rPr>
+          <w:rFonts w:ascii="Consolas" w:eastAsia="宋体" w:hAnsi="Consolas" w:cs="宋体"/>
+          <w:color w:val="9CDCFE"/>
+          <w:kern w:val="0"/>
+          <w:sz w:val="18"/>
+          <w:szCs w:val="18"/>
+        </w:rPr>
+        <w:t>HTMLReg</w:t>
+      </w:r>
+      <w:r>
+        <w:rPr>
+          <w:rFonts w:ascii="Consolas" w:eastAsia="宋体" w:hAnsi="Consolas" w:cs="宋体"/>
+          <w:color w:val="D4D4D4"/>
+          <w:kern w:val="0"/>
+          <w:sz w:val="18"/>
+          <w:szCs w:val="18"/>
+        </w:rPr>
+        <w:t>)[</w:t>
+      </w:r>
+      <w:r>
+        <w:rPr>
+          <w:rFonts w:ascii="Consolas" w:eastAsia="宋体" w:hAnsi="Consolas" w:cs="宋体"/>
+          <w:color w:val="B5CEA8"/>
+          <w:kern w:val="0"/>
+          <w:sz w:val="18"/>
+          <w:szCs w:val="18"/>
+        </w:rPr>
+        <w:t>1</w:t>
+      </w:r>
+      <w:r>
+        <w:rPr>
+          <w:rFonts w:ascii="Consolas" w:eastAsia="宋体" w:hAnsi="Consolas" w:cs="宋体"/>
+          <w:color w:val="D4D4D4"/>
+          <w:kern w:val="0"/>
+          <w:sz w:val="18"/>
+          <w:szCs w:val="18"/>
+        </w:rPr>
+        <w:t xml:space="preserve">] </w:t>
+      </w:r>
+      <w:r>
+        <w:rPr>
+          <w:rFonts w:ascii="Consolas" w:eastAsia="宋体" w:hAnsi="Consolas" w:cs="宋体"/>
+          <w:color w:val="6A9955"/>
+          <w:kern w:val="0"/>
+          <w:sz w:val="18"/>
+          <w:szCs w:val="18"/>
+        </w:rPr>
+        <w:t xml:space="preserve">// </w:t>
+      </w:r>
+      <w:r>
+        <w:rPr>
+          <w:rFonts w:ascii="Consolas" w:eastAsia="宋体" w:hAnsi="Consolas" w:cs="宋体"/>
+          <w:color w:val="6A9955"/>
+          <w:kern w:val="0"/>
+          <w:sz w:val="18"/>
+          <w:szCs w:val="18"/>
+        </w:rPr>
+        <w:t>从路径中提取出文件名</w:t>
+      </w:r>
+    </w:p>
+    <w:p>
+      <w:pPr>
+        <w:widowControl/>
+        <w:shd w:val="clear" w:color="auto" w:fill="1E1E1E"/>
+        <w:spacing w:line="285" w:lineRule="atLeast"/>
+        <w:ind w:leftChars="400" w:left="840"/>
+        <w:jc w:val="left"/>
+        <w:rPr>
+          <w:rFonts w:ascii="Consolas" w:eastAsia="宋体" w:hAnsi="Consolas" w:cs="宋体"/>
+          <w:color w:val="D4D4D4"/>
+          <w:kern w:val="0"/>
+          <w:sz w:val="18"/>
+          <w:szCs w:val="18"/>
+        </w:rPr>
+      </w:pPr>
+      <w:r>
+        <w:rPr>
+          <w:rFonts w:ascii="Consolas" w:eastAsia="宋体" w:hAnsi="Consolas" w:cs="宋体"/>
+          <w:color w:val="D4D4D4"/>
+          <w:kern w:val="0"/>
+          <w:sz w:val="18"/>
+          <w:szCs w:val="18"/>
+        </w:rPr>
+        <w:t xml:space="preserve">    </w:t>
+      </w:r>
+      <w:r>
+        <w:rPr>
+          <w:rFonts w:ascii="Consolas" w:eastAsia="宋体" w:hAnsi="Consolas" w:cs="宋体"/>
+          <w:color w:val="C586C0"/>
+          <w:kern w:val="0"/>
+          <w:sz w:val="18"/>
+          <w:szCs w:val="18"/>
+        </w:rPr>
+        <w:t>return</w:t>
+      </w:r>
+      <w:r>
+        <w:rPr>
+          <w:rFonts w:ascii="Consolas" w:eastAsia="宋体" w:hAnsi="Consolas" w:cs="宋体"/>
+          <w:color w:val="D4D4D4"/>
+          <w:kern w:val="0"/>
+          <w:sz w:val="18"/>
+          <w:szCs w:val="18"/>
+        </w:rPr>
+        <w:t xml:space="preserve"> </w:t>
+      </w:r>
+      <w:r>
+        <w:rPr>
+          <w:rFonts w:ascii="Consolas" w:eastAsia="宋体" w:hAnsi="Consolas" w:cs="宋体"/>
+          <w:color w:val="569CD6"/>
+          <w:kern w:val="0"/>
+          <w:sz w:val="18"/>
+          <w:szCs w:val="18"/>
+        </w:rPr>
+        <w:t>new</w:t>
+      </w:r>
+      <w:r>
+        <w:rPr>
+          <w:rFonts w:ascii="Consolas" w:eastAsia="宋体" w:hAnsi="Consolas" w:cs="宋体"/>
+          <w:color w:val="D4D4D4"/>
+          <w:kern w:val="0"/>
+          <w:sz w:val="18"/>
+          <w:szCs w:val="18"/>
+        </w:rPr>
+        <w:t xml:space="preserve"> </w:t>
+      </w:r>
+      <w:r>
+        <w:rPr>
+          <w:rFonts w:ascii="Consolas" w:eastAsia="宋体" w:hAnsi="Consolas" w:cs="宋体"/>
+          <w:color w:val="4EC9B0"/>
+          <w:kern w:val="0"/>
+          <w:sz w:val="18"/>
+          <w:szCs w:val="18"/>
+        </w:rPr>
+        <w:t>HtmlWebpackPlugin</w:t>
+      </w:r>
+      <w:r>
+        <w:rPr>
+          <w:rFonts w:ascii="Consolas" w:eastAsia="宋体" w:hAnsi="Consolas" w:cs="宋体"/>
+          <w:color w:val="D4D4D4"/>
+          <w:kern w:val="0"/>
+          <w:sz w:val="18"/>
+          <w:szCs w:val="18"/>
+        </w:rPr>
+        <w:t>({</w:t>
+      </w:r>
+    </w:p>
+    <w:p>
+      <w:pPr>
+        <w:widowControl/>
+        <w:shd w:val="clear" w:color="auto" w:fill="1E1E1E"/>
+        <w:spacing w:line="285" w:lineRule="atLeast"/>
+        <w:ind w:leftChars="400" w:left="840"/>
+        <w:jc w:val="left"/>
+        <w:rPr>
+          <w:rFonts w:ascii="Consolas" w:eastAsia="宋体" w:hAnsi="Consolas" w:cs="宋体"/>
+          <w:color w:val="D4D4D4"/>
+          <w:kern w:val="0"/>
+          <w:sz w:val="18"/>
+          <w:szCs w:val="18"/>
+        </w:rPr>
+      </w:pPr>
+      <w:r>
+        <w:rPr>
+          <w:rFonts w:ascii="Consolas" w:eastAsia="宋体" w:hAnsi="Consolas" w:cs="宋体"/>
+          <w:color w:val="D4D4D4"/>
+          <w:kern w:val="0"/>
+          <w:sz w:val="18"/>
+          <w:szCs w:val="18"/>
+        </w:rPr>
+        <w:t xml:space="preserve">        </w:t>
+      </w:r>
+      <w:r>
+        <w:rPr>
+          <w:rFonts w:ascii="Consolas" w:eastAsia="宋体" w:hAnsi="Consolas" w:cs="宋体"/>
+          <w:color w:val="9CDCFE"/>
+          <w:kern w:val="0"/>
+          <w:sz w:val="18"/>
+          <w:szCs w:val="18"/>
+        </w:rPr>
+        <w:t>template:</w:t>
+      </w:r>
+      <w:r>
+        <w:rPr>
+          <w:rFonts w:ascii="Consolas" w:eastAsia="宋体" w:hAnsi="Consolas" w:cs="宋体"/>
+          <w:color w:val="D4D4D4"/>
+          <w:kern w:val="0"/>
+          <w:sz w:val="18"/>
+          <w:szCs w:val="18"/>
+        </w:rPr>
+        <w:t xml:space="preserve"> </w:t>
+      </w:r>
+      <w:r>
+        <w:rPr>
+          <w:rFonts w:ascii="Consolas" w:eastAsia="宋体" w:hAnsi="Consolas" w:cs="宋体"/>
+          <w:color w:val="9CDCFE"/>
+          <w:kern w:val="0"/>
+          <w:sz w:val="18"/>
+          <w:szCs w:val="18"/>
+        </w:rPr>
+        <w:t>path</w:t>
+      </w:r>
+      <w:r>
+        <w:rPr>
+          <w:rFonts w:ascii="Consolas" w:eastAsia="宋体" w:hAnsi="Consolas" w:cs="宋体"/>
+          <w:color w:val="D4D4D4"/>
+          <w:kern w:val="0"/>
+          <w:sz w:val="18"/>
+          <w:szCs w:val="18"/>
+        </w:rPr>
+        <w:t>,</w:t>
+      </w:r>
+    </w:p>
+    <w:p>
+      <w:pPr>
+        <w:widowControl/>
+        <w:shd w:val="clear" w:color="auto" w:fill="1E1E1E"/>
+        <w:spacing w:line="285" w:lineRule="atLeast"/>
+        <w:ind w:leftChars="400" w:left="840"/>
+        <w:jc w:val="left"/>
+        <w:rPr>
+          <w:rFonts w:ascii="Consolas" w:eastAsia="宋体" w:hAnsi="Consolas" w:cs="宋体"/>
+          <w:color w:val="D4D4D4"/>
+          <w:kern w:val="0"/>
+          <w:sz w:val="18"/>
+          <w:szCs w:val="18"/>
+        </w:rPr>
+      </w:pPr>
+      <w:r>
+        <w:rPr>
+          <w:rFonts w:ascii="Consolas" w:eastAsia="宋体" w:hAnsi="Consolas" w:cs="宋体"/>
+          <w:color w:val="D4D4D4"/>
+          <w:kern w:val="0"/>
+          <w:sz w:val="18"/>
+          <w:szCs w:val="18"/>
+        </w:rPr>
+        <w:t xml:space="preserve">        </w:t>
+      </w:r>
+      <w:r>
+        <w:rPr>
+          <w:rFonts w:ascii="Consolas" w:eastAsia="宋体" w:hAnsi="Consolas" w:cs="宋体"/>
+          <w:color w:val="9CDCFE"/>
+          <w:kern w:val="0"/>
+          <w:sz w:val="18"/>
+          <w:szCs w:val="18"/>
+        </w:rPr>
+        <w:t>filename:</w:t>
+      </w:r>
+      <w:r>
+        <w:rPr>
+          <w:rFonts w:ascii="Consolas" w:eastAsia="宋体" w:hAnsi="Consolas" w:cs="宋体"/>
+          <w:color w:val="D4D4D4"/>
+          <w:kern w:val="0"/>
+          <w:sz w:val="18"/>
+          <w:szCs w:val="18"/>
+        </w:rPr>
+        <w:t xml:space="preserve"> </w:t>
+      </w:r>
+      <w:r>
+        <w:rPr>
+          <w:rFonts w:ascii="Consolas" w:eastAsia="宋体" w:hAnsi="Consolas" w:cs="宋体"/>
+          <w:color w:val="CE9178"/>
+          <w:kern w:val="0"/>
+          <w:sz w:val="18"/>
+          <w:szCs w:val="18"/>
+        </w:rPr>
+        <w:t>'pages/'</w:t>
+      </w:r>
+      <w:r>
+        <w:rPr>
+          <w:rFonts w:ascii="Consolas" w:eastAsia="宋体" w:hAnsi="Consolas" w:cs="宋体"/>
+          <w:color w:val="D4D4D4"/>
+          <w:kern w:val="0"/>
+          <w:sz w:val="18"/>
+          <w:szCs w:val="18"/>
+        </w:rPr>
+        <w:t xml:space="preserve"> + </w:t>
+      </w:r>
+      <w:r>
+        <w:rPr>
+          <w:rFonts w:ascii="Consolas" w:eastAsia="宋体" w:hAnsi="Consolas" w:cs="宋体"/>
+          <w:color w:val="9CDCFE"/>
+          <w:kern w:val="0"/>
+          <w:sz w:val="18"/>
+          <w:szCs w:val="18"/>
+        </w:rPr>
+        <w:t>name</w:t>
+      </w:r>
+      <w:r>
+        <w:rPr>
+          <w:rFonts w:ascii="Consolas" w:eastAsia="宋体" w:hAnsi="Consolas" w:cs="宋体"/>
+          <w:color w:val="D4D4D4"/>
+          <w:kern w:val="0"/>
+          <w:sz w:val="18"/>
+          <w:szCs w:val="18"/>
+        </w:rPr>
+        <w:t xml:space="preserve"> + </w:t>
+      </w:r>
+      <w:r>
+        <w:rPr>
+          <w:rFonts w:ascii="Consolas" w:eastAsia="宋体" w:hAnsi="Consolas" w:cs="宋体"/>
+          <w:color w:val="CE9178"/>
+          <w:kern w:val="0"/>
+          <w:sz w:val="18"/>
+          <w:szCs w:val="18"/>
+        </w:rPr>
+        <w:t>'.html'</w:t>
+      </w:r>
+      <w:r>
+        <w:rPr>
+          <w:rFonts w:ascii="Consolas" w:eastAsia="宋体" w:hAnsi="Consolas" w:cs="宋体"/>
+          <w:color w:val="D4D4D4"/>
+          <w:kern w:val="0"/>
+          <w:sz w:val="18"/>
+          <w:szCs w:val="18"/>
+        </w:rPr>
+        <w:t>,</w:t>
+      </w:r>
+    </w:p>
+    <w:p>
+      <w:pPr>
+        <w:widowControl/>
+        <w:shd w:val="clear" w:color="auto" w:fill="1E1E1E"/>
+        <w:spacing w:line="285" w:lineRule="atLeast"/>
+        <w:ind w:leftChars="400" w:left="840"/>
+        <w:jc w:val="left"/>
+        <w:rPr>
+          <w:rFonts w:ascii="Consolas" w:eastAsia="宋体" w:hAnsi="Consolas" w:cs="宋体"/>
+          <w:color w:val="D4D4D4"/>
+          <w:kern w:val="0"/>
+          <w:sz w:val="18"/>
+          <w:szCs w:val="18"/>
+        </w:rPr>
+      </w:pPr>
+      <w:r>
+        <w:rPr>
+          <w:rFonts w:ascii="Consolas" w:eastAsia="宋体" w:hAnsi="Consolas" w:cs="宋体"/>
+          <w:color w:val="D4D4D4"/>
+          <w:kern w:val="0"/>
+          <w:sz w:val="18"/>
+          <w:szCs w:val="18"/>
+        </w:rPr>
+        <w:t xml:space="preserve">        </w:t>
+      </w:r>
+      <w:r>
+        <w:rPr>
+          <w:rFonts w:ascii="Consolas" w:eastAsia="宋体" w:hAnsi="Consolas" w:cs="宋体"/>
+          <w:color w:val="9CDCFE"/>
+          <w:kern w:val="0"/>
+          <w:sz w:val="18"/>
+          <w:szCs w:val="18"/>
+        </w:rPr>
+        <w:t>chunks:</w:t>
+      </w:r>
+      <w:r>
+        <w:rPr>
+          <w:rFonts w:ascii="Consolas" w:eastAsia="宋体" w:hAnsi="Consolas" w:cs="宋体"/>
+          <w:color w:val="D4D4D4"/>
+          <w:kern w:val="0"/>
+          <w:sz w:val="18"/>
+          <w:szCs w:val="18"/>
+        </w:rPr>
+        <w:t xml:space="preserve"> [</w:t>
+      </w:r>
+      <w:r>
+        <w:rPr>
+          <w:rFonts w:ascii="Consolas" w:eastAsia="宋体" w:hAnsi="Consolas" w:cs="宋体"/>
+          <w:color w:val="9CDCFE"/>
+          <w:kern w:val="0"/>
+          <w:sz w:val="18"/>
+          <w:szCs w:val="18"/>
+        </w:rPr>
+        <w:t>name</w:t>
+      </w:r>
+      <w:r>
+        <w:rPr>
+          <w:rFonts w:ascii="Consolas" w:eastAsia="宋体" w:hAnsi="Consolas" w:cs="宋体"/>
+          <w:color w:val="D4D4D4"/>
+          <w:kern w:val="0"/>
+          <w:sz w:val="18"/>
+          <w:szCs w:val="18"/>
+        </w:rPr>
+        <w:t>]</w:t>
+      </w:r>
+    </w:p>
+    <w:p>
+      <w:pPr>
+        <w:widowControl/>
+        <w:shd w:val="clear" w:color="auto" w:fill="1E1E1E"/>
+        <w:spacing w:line="285" w:lineRule="atLeast"/>
+        <w:ind w:leftChars="400" w:left="840"/>
+        <w:jc w:val="left"/>
+        <w:rPr>
+          <w:rFonts w:ascii="Consolas" w:eastAsia="宋体" w:hAnsi="Consolas" w:cs="宋体"/>
+          <w:color w:val="D4D4D4"/>
+          <w:kern w:val="0"/>
+          <w:sz w:val="18"/>
+          <w:szCs w:val="18"/>
+        </w:rPr>
+      </w:pPr>
+      <w:r>
+        <w:rPr>
+          <w:rFonts w:ascii="Consolas" w:eastAsia="宋体" w:hAnsi="Consolas" w:cs="宋体"/>
+          <w:color w:val="D4D4D4"/>
+          <w:kern w:val="0"/>
+          <w:sz w:val="18"/>
+          <w:szCs w:val="18"/>
+        </w:rPr>
+        <w:t xml:space="preserve">    })</w:t>
+      </w:r>
+    </w:p>
+    <w:p>
+      <w:pPr>
+        <w:widowControl/>
+        <w:shd w:val="clear" w:color="auto" w:fill="1E1E1E"/>
+        <w:spacing w:line="285" w:lineRule="atLeast"/>
+        <w:ind w:leftChars="400" w:left="840"/>
+        <w:jc w:val="left"/>
+        <w:rPr>
+          <w:rFonts w:ascii="Consolas" w:eastAsia="宋体" w:hAnsi="Consolas" w:cs="宋体"/>
+          <w:color w:val="D4D4D4"/>
+          <w:kern w:val="0"/>
+          <w:sz w:val="18"/>
+          <w:szCs w:val="18"/>
+        </w:rPr>
+      </w:pPr>
+      <w:r>
+        <w:rPr>
+          <w:rFonts w:ascii="Consolas" w:eastAsia="宋体" w:hAnsi="Consolas" w:cs="宋体"/>
+          <w:color w:val="D4D4D4"/>
+          <w:kern w:val="0"/>
+          <w:sz w:val="18"/>
+          <w:szCs w:val="18"/>
+        </w:rPr>
+        <w:t>})</w:t>
+      </w:r>
+    </w:p>
+    <w:p>
+      <w:pPr>
+        <w:widowControl/>
+        <w:shd w:val="clear" w:color="auto" w:fill="1E1E1E"/>
+        <w:spacing w:line="285" w:lineRule="atLeast"/>
+        <w:ind w:leftChars="400" w:left="840"/>
+        <w:jc w:val="left"/>
+        <w:rPr>
+          <w:rFonts w:ascii="Consolas" w:eastAsia="宋体" w:hAnsi="Consolas" w:cs="宋体"/>
+          <w:color w:val="D4D4D4"/>
+          <w:kern w:val="0"/>
+          <w:sz w:val="18"/>
+          <w:szCs w:val="18"/>
+        </w:rPr>
+      </w:pPr>
+    </w:p>
+    <w:p>
+      <w:pPr>
+        <w:widowControl/>
+        <w:shd w:val="clear" w:color="auto" w:fill="1E1E1E"/>
+        <w:spacing w:line="285" w:lineRule="atLeast"/>
+        <w:ind w:leftChars="400" w:left="840"/>
+        <w:jc w:val="left"/>
+        <w:rPr>
+          <w:rFonts w:ascii="Consolas" w:eastAsia="宋体" w:hAnsi="Consolas" w:cs="宋体"/>
+          <w:color w:val="D4D4D4"/>
+          <w:kern w:val="0"/>
+          <w:sz w:val="18"/>
+          <w:szCs w:val="18"/>
+        </w:rPr>
+      </w:pPr>
+      <w:r>
+        <w:rPr>
+          <w:rFonts w:ascii="Consolas" w:eastAsia="宋体" w:hAnsi="Consolas" w:cs="宋体"/>
+          <w:color w:val="569CD6"/>
+          <w:kern w:val="0"/>
+          <w:sz w:val="18"/>
+          <w:szCs w:val="18"/>
+        </w:rPr>
+        <w:t>const</w:t>
+      </w:r>
+      <w:r>
+        <w:rPr>
+          <w:rFonts w:ascii="Consolas" w:eastAsia="宋体" w:hAnsi="Consolas" w:cs="宋体"/>
+          <w:color w:val="D4D4D4"/>
+          <w:kern w:val="0"/>
+          <w:sz w:val="18"/>
+          <w:szCs w:val="18"/>
+        </w:rPr>
+        <w:t xml:space="preserve"> </w:t>
+      </w:r>
+      <w:r>
+        <w:rPr>
+          <w:rFonts w:ascii="Consolas" w:eastAsia="宋体" w:hAnsi="Consolas" w:cs="宋体"/>
+          <w:color w:val="9CDCFE"/>
+          <w:kern w:val="0"/>
+          <w:sz w:val="18"/>
+          <w:szCs w:val="18"/>
+        </w:rPr>
+        <w:t>entries</w:t>
+      </w:r>
+      <w:r>
+        <w:rPr>
+          <w:rFonts w:ascii="Consolas" w:eastAsia="宋体" w:hAnsi="Consolas" w:cs="宋体"/>
+          <w:color w:val="D4D4D4"/>
+          <w:kern w:val="0"/>
+          <w:sz w:val="18"/>
+          <w:szCs w:val="18"/>
+        </w:rPr>
+        <w:t xml:space="preserve"> = </w:t>
+      </w:r>
+      <w:r>
+        <w:rPr>
+          <w:rFonts w:ascii="Consolas" w:eastAsia="宋体" w:hAnsi="Consolas" w:cs="宋体"/>
+          <w:color w:val="9CDCFE"/>
+          <w:kern w:val="0"/>
+          <w:sz w:val="18"/>
+          <w:szCs w:val="18"/>
+        </w:rPr>
+        <w:t>glob</w:t>
+      </w:r>
+      <w:r>
+        <w:rPr>
+          <w:rFonts w:ascii="Consolas" w:eastAsia="宋体" w:hAnsi="Consolas" w:cs="宋体"/>
+          <w:color w:val="D4D4D4"/>
+          <w:kern w:val="0"/>
+          <w:sz w:val="18"/>
+          <w:szCs w:val="18"/>
+        </w:rPr>
+        <w:t>.</w:t>
+      </w:r>
+      <w:r>
+        <w:rPr>
+          <w:rFonts w:ascii="Consolas" w:eastAsia="宋体" w:hAnsi="Consolas" w:cs="宋体"/>
+          <w:color w:val="DCDCAA"/>
+          <w:kern w:val="0"/>
+          <w:sz w:val="18"/>
+          <w:szCs w:val="18"/>
+        </w:rPr>
+        <w:t>sync</w:t>
+      </w:r>
+      <w:r>
+        <w:rPr>
+          <w:rFonts w:ascii="Consolas" w:eastAsia="宋体" w:hAnsi="Consolas" w:cs="宋体"/>
+          <w:color w:val="D4D4D4"/>
+          <w:kern w:val="0"/>
+          <w:sz w:val="18"/>
+          <w:szCs w:val="18"/>
+        </w:rPr>
+        <w:t>(</w:t>
+      </w:r>
+      <w:r>
+        <w:rPr>
+          <w:rFonts w:ascii="Consolas" w:eastAsia="宋体" w:hAnsi="Consolas" w:cs="宋体"/>
+          <w:color w:val="CE9178"/>
+          <w:kern w:val="0"/>
+          <w:sz w:val="18"/>
+          <w:szCs w:val="18"/>
+        </w:rPr>
+        <w:t>'./src/pages/*.js'</w:t>
+      </w:r>
+      <w:r>
+        <w:rPr>
+          <w:rFonts w:ascii="Consolas" w:eastAsia="宋体" w:hAnsi="Consolas" w:cs="宋体"/>
+          <w:color w:val="D4D4D4"/>
+          <w:kern w:val="0"/>
+          <w:sz w:val="18"/>
+          <w:szCs w:val="18"/>
+        </w:rPr>
+        <w:t>).</w:t>
+      </w:r>
+      <w:r>
+        <w:rPr>
+          <w:rFonts w:ascii="Consolas" w:eastAsia="宋体" w:hAnsi="Consolas" w:cs="宋体"/>
+          <w:color w:val="DCDCAA"/>
+          <w:kern w:val="0"/>
+          <w:sz w:val="18"/>
+          <w:szCs w:val="18"/>
+        </w:rPr>
+        <w:t>reduce</w:t>
+      </w:r>
+      <w:r>
+        <w:rPr>
+          <w:rFonts w:ascii="Consolas" w:eastAsia="宋体" w:hAnsi="Consolas" w:cs="宋体"/>
+          <w:color w:val="D4D4D4"/>
+          <w:kern w:val="0"/>
+          <w:sz w:val="18"/>
+          <w:szCs w:val="18"/>
+        </w:rPr>
+        <w:t>((</w:t>
+      </w:r>
+      <w:r>
+        <w:rPr>
+          <w:rFonts w:ascii="Consolas" w:eastAsia="宋体" w:hAnsi="Consolas" w:cs="宋体"/>
+          <w:color w:val="9CDCFE"/>
+          <w:kern w:val="0"/>
+          <w:sz w:val="18"/>
+          <w:szCs w:val="18"/>
+        </w:rPr>
+        <w:t>prev</w:t>
+      </w:r>
+      <w:r>
+        <w:rPr>
+          <w:rFonts w:ascii="Consolas" w:eastAsia="宋体" w:hAnsi="Consolas" w:cs="宋体"/>
+          <w:color w:val="D4D4D4"/>
+          <w:kern w:val="0"/>
+          <w:sz w:val="18"/>
+          <w:szCs w:val="18"/>
+        </w:rPr>
+        <w:t xml:space="preserve">, </w:t>
+      </w:r>
+      <w:r>
+        <w:rPr>
+          <w:rFonts w:ascii="Consolas" w:eastAsia="宋体" w:hAnsi="Consolas" w:cs="宋体"/>
+          <w:color w:val="9CDCFE"/>
+          <w:kern w:val="0"/>
+          <w:sz w:val="18"/>
+          <w:szCs w:val="18"/>
+        </w:rPr>
+        <w:t>next</w:t>
+      </w:r>
+      <w:r>
+        <w:rPr>
+          <w:rFonts w:ascii="Consolas" w:eastAsia="宋体" w:hAnsi="Consolas" w:cs="宋体"/>
+          <w:color w:val="D4D4D4"/>
+          <w:kern w:val="0"/>
+          <w:sz w:val="18"/>
+          <w:szCs w:val="18"/>
+        </w:rPr>
+        <w:t xml:space="preserve">) </w:t>
+      </w:r>
+      <w:r>
+        <w:rPr>
+          <w:rFonts w:ascii="Consolas" w:eastAsia="宋体" w:hAnsi="Consolas" w:cs="宋体"/>
+          <w:color w:val="569CD6"/>
+          <w:kern w:val="0"/>
+          <w:sz w:val="18"/>
+          <w:szCs w:val="18"/>
+        </w:rPr>
+        <w:t>=&gt;</w:t>
+      </w:r>
+      <w:r>
+        <w:rPr>
+          <w:rFonts w:ascii="Consolas" w:eastAsia="宋体" w:hAnsi="Consolas" w:cs="宋体"/>
+          <w:color w:val="D4D4D4"/>
+          <w:kern w:val="0"/>
+          <w:sz w:val="18"/>
+          <w:szCs w:val="18"/>
+        </w:rPr>
+        <w:t xml:space="preserve"> {</w:t>
+      </w:r>
+    </w:p>
+    <w:p>
+      <w:pPr>
+        <w:widowControl/>
+        <w:shd w:val="clear" w:color="auto" w:fill="1E1E1E"/>
+        <w:spacing w:line="285" w:lineRule="atLeast"/>
+        <w:ind w:leftChars="400" w:left="840"/>
+        <w:jc w:val="left"/>
+        <w:rPr>
+          <w:rFonts w:ascii="Consolas" w:eastAsia="宋体" w:hAnsi="Consolas" w:cs="宋体"/>
+          <w:color w:val="D4D4D4"/>
+          <w:kern w:val="0"/>
+          <w:sz w:val="18"/>
+          <w:szCs w:val="18"/>
+        </w:rPr>
+      </w:pPr>
+      <w:r>
+        <w:rPr>
+          <w:rFonts w:ascii="Consolas" w:eastAsia="宋体" w:hAnsi="Consolas" w:cs="宋体"/>
+          <w:color w:val="D4D4D4"/>
+          <w:kern w:val="0"/>
+          <w:sz w:val="18"/>
+          <w:szCs w:val="18"/>
+        </w:rPr>
+        <w:t xml:space="preserve">    </w:t>
+      </w:r>
+      <w:r>
+        <w:rPr>
+          <w:rFonts w:ascii="Consolas" w:eastAsia="宋体" w:hAnsi="Consolas" w:cs="宋体"/>
+          <w:color w:val="569CD6"/>
+          <w:kern w:val="0"/>
+          <w:sz w:val="18"/>
+          <w:szCs w:val="18"/>
+        </w:rPr>
+        <w:t>let</w:t>
+      </w:r>
+      <w:r>
+        <w:rPr>
+          <w:rFonts w:ascii="Consolas" w:eastAsia="宋体" w:hAnsi="Consolas" w:cs="宋体"/>
+          <w:color w:val="D4D4D4"/>
+          <w:kern w:val="0"/>
+          <w:sz w:val="18"/>
+          <w:szCs w:val="18"/>
+        </w:rPr>
+        <w:t xml:space="preserve"> </w:t>
+      </w:r>
+      <w:r>
+        <w:rPr>
+          <w:rFonts w:ascii="Consolas" w:eastAsia="宋体" w:hAnsi="Consolas" w:cs="宋体"/>
+          <w:color w:val="9CDCFE"/>
+          <w:kern w:val="0"/>
+          <w:sz w:val="18"/>
+          <w:szCs w:val="18"/>
+        </w:rPr>
+        <w:t>name</w:t>
+      </w:r>
+      <w:r>
+        <w:rPr>
+          <w:rFonts w:ascii="Consolas" w:eastAsia="宋体" w:hAnsi="Consolas" w:cs="宋体"/>
+          <w:color w:val="D4D4D4"/>
+          <w:kern w:val="0"/>
+          <w:sz w:val="18"/>
+          <w:szCs w:val="18"/>
+        </w:rPr>
+        <w:t xml:space="preserve"> = </w:t>
+      </w:r>
+      <w:r>
+        <w:rPr>
+          <w:rFonts w:ascii="Consolas" w:eastAsia="宋体" w:hAnsi="Consolas" w:cs="宋体"/>
+          <w:color w:val="9CDCFE"/>
+          <w:kern w:val="0"/>
+          <w:sz w:val="18"/>
+          <w:szCs w:val="18"/>
+        </w:rPr>
+        <w:t>next</w:t>
+      </w:r>
+      <w:r>
+        <w:rPr>
+          <w:rFonts w:ascii="Consolas" w:eastAsia="宋体" w:hAnsi="Consolas" w:cs="宋体"/>
+          <w:color w:val="D4D4D4"/>
+          <w:kern w:val="0"/>
+          <w:sz w:val="18"/>
+          <w:szCs w:val="18"/>
+        </w:rPr>
+        <w:t>.</w:t>
+      </w:r>
+      <w:r>
+        <w:rPr>
+          <w:rFonts w:ascii="Consolas" w:eastAsia="宋体" w:hAnsi="Consolas" w:cs="宋体"/>
+          <w:color w:val="DCDCAA"/>
+          <w:kern w:val="0"/>
+          <w:sz w:val="18"/>
+          <w:szCs w:val="18"/>
+        </w:rPr>
+        <w:t>match</w:t>
+      </w:r>
+      <w:r>
+        <w:rPr>
+          <w:rFonts w:ascii="Consolas" w:eastAsia="宋体" w:hAnsi="Consolas" w:cs="宋体"/>
+          <w:color w:val="D4D4D4"/>
+          <w:kern w:val="0"/>
+          <w:sz w:val="18"/>
+          <w:szCs w:val="18"/>
+        </w:rPr>
+        <w:t>(</w:t>
+      </w:r>
+      <w:r>
+        <w:rPr>
+          <w:rFonts w:ascii="Consolas" w:eastAsia="宋体" w:hAnsi="Consolas" w:cs="宋体"/>
+          <w:color w:val="9CDCFE"/>
+          <w:kern w:val="0"/>
+          <w:sz w:val="18"/>
+          <w:szCs w:val="18"/>
+        </w:rPr>
+        <w:t>JSReg</w:t>
+      </w:r>
+      <w:r>
+        <w:rPr>
+          <w:rFonts w:ascii="Consolas" w:eastAsia="宋体" w:hAnsi="Consolas" w:cs="宋体"/>
+          <w:color w:val="D4D4D4"/>
+          <w:kern w:val="0"/>
+          <w:sz w:val="18"/>
+          <w:szCs w:val="18"/>
+        </w:rPr>
+        <w:t>)[</w:t>
+      </w:r>
+      <w:r>
+        <w:rPr>
+          <w:rFonts w:ascii="Consolas" w:eastAsia="宋体" w:hAnsi="Consolas" w:cs="宋体"/>
+          <w:color w:val="B5CEA8"/>
+          <w:kern w:val="0"/>
+          <w:sz w:val="18"/>
+          <w:szCs w:val="18"/>
+        </w:rPr>
+        <w:t>1</w:t>
+      </w:r>
+      <w:r>
+        <w:rPr>
+          <w:rFonts w:ascii="Consolas" w:eastAsia="宋体" w:hAnsi="Consolas" w:cs="宋体"/>
+          <w:color w:val="D4D4D4"/>
+          <w:kern w:val="0"/>
+          <w:sz w:val="18"/>
+          <w:szCs w:val="18"/>
+        </w:rPr>
+        <w:t>]</w:t>
+      </w:r>
+    </w:p>
+    <w:p>
+      <w:pPr>
+        <w:widowControl/>
+        <w:shd w:val="clear" w:color="auto" w:fill="1E1E1E"/>
+        <w:spacing w:line="285" w:lineRule="atLeast"/>
+        <w:ind w:leftChars="400" w:left="840"/>
+        <w:jc w:val="left"/>
+        <w:rPr>
+          <w:rFonts w:ascii="Consolas" w:eastAsia="宋体" w:hAnsi="Consolas" w:cs="宋体"/>
+          <w:color w:val="D4D4D4"/>
+          <w:kern w:val="0"/>
+          <w:sz w:val="18"/>
+          <w:szCs w:val="18"/>
+        </w:rPr>
+      </w:pPr>
+      <w:r>
+        <w:rPr>
+          <w:rFonts w:ascii="Consolas" w:eastAsia="宋体" w:hAnsi="Consolas" w:cs="宋体"/>
+          <w:color w:val="D4D4D4"/>
+          <w:kern w:val="0"/>
+          <w:sz w:val="18"/>
+          <w:szCs w:val="18"/>
+        </w:rPr>
+        <w:t xml:space="preserve">    </w:t>
+      </w:r>
+      <w:r>
+        <w:rPr>
+          <w:rFonts w:ascii="Consolas" w:eastAsia="宋体" w:hAnsi="Consolas" w:cs="宋体"/>
+          <w:color w:val="9CDCFE"/>
+          <w:kern w:val="0"/>
+          <w:sz w:val="18"/>
+          <w:szCs w:val="18"/>
+        </w:rPr>
+        <w:t>prev</w:t>
+      </w:r>
+      <w:r>
+        <w:rPr>
+          <w:rFonts w:ascii="Consolas" w:eastAsia="宋体" w:hAnsi="Consolas" w:cs="宋体"/>
+          <w:color w:val="D4D4D4"/>
+          <w:kern w:val="0"/>
+          <w:sz w:val="18"/>
+          <w:szCs w:val="18"/>
+        </w:rPr>
+        <w:t>[</w:t>
+      </w:r>
+      <w:r>
+        <w:rPr>
+          <w:rFonts w:ascii="Consolas" w:eastAsia="宋体" w:hAnsi="Consolas" w:cs="宋体"/>
+          <w:color w:val="9CDCFE"/>
+          <w:kern w:val="0"/>
+          <w:sz w:val="18"/>
+          <w:szCs w:val="18"/>
+        </w:rPr>
+        <w:t>name</w:t>
+      </w:r>
+      <w:r>
+        <w:rPr>
+          <w:rFonts w:ascii="Consolas" w:eastAsia="宋体" w:hAnsi="Consolas" w:cs="宋体"/>
+          <w:color w:val="D4D4D4"/>
+          <w:kern w:val="0"/>
+          <w:sz w:val="18"/>
+          <w:szCs w:val="18"/>
+        </w:rPr>
+        <w:t xml:space="preserve">] = </w:t>
+      </w:r>
+      <w:r>
+        <w:rPr>
+          <w:rFonts w:ascii="Consolas" w:eastAsia="宋体" w:hAnsi="Consolas" w:cs="宋体"/>
+          <w:color w:val="CE9178"/>
+          <w:kern w:val="0"/>
+          <w:sz w:val="18"/>
+          <w:szCs w:val="18"/>
+        </w:rPr>
+        <w:t>'./'</w:t>
+      </w:r>
+      <w:r>
+        <w:rPr>
+          <w:rFonts w:ascii="Consolas" w:eastAsia="宋体" w:hAnsi="Consolas" w:cs="宋体"/>
+          <w:color w:val="D4D4D4"/>
+          <w:kern w:val="0"/>
+          <w:sz w:val="18"/>
+          <w:szCs w:val="18"/>
+        </w:rPr>
+        <w:t xml:space="preserve"> + </w:t>
+      </w:r>
+      <w:r>
+        <w:rPr>
+          <w:rFonts w:ascii="Consolas" w:eastAsia="宋体" w:hAnsi="Consolas" w:cs="宋体"/>
+          <w:color w:val="9CDCFE"/>
+          <w:kern w:val="0"/>
+          <w:sz w:val="18"/>
+          <w:szCs w:val="18"/>
+        </w:rPr>
+        <w:t>next</w:t>
+      </w:r>
+    </w:p>
+    <w:p>
+      <w:pPr>
+        <w:widowControl/>
+        <w:shd w:val="clear" w:color="auto" w:fill="1E1E1E"/>
+        <w:spacing w:line="285" w:lineRule="atLeast"/>
+        <w:ind w:leftChars="400" w:left="840"/>
+        <w:jc w:val="left"/>
+        <w:rPr>
+          <w:rFonts w:ascii="Consolas" w:eastAsia="宋体" w:hAnsi="Consolas" w:cs="宋体"/>
+          <w:color w:val="D4D4D4"/>
+          <w:kern w:val="0"/>
+          <w:sz w:val="18"/>
+          <w:szCs w:val="18"/>
+        </w:rPr>
+      </w:pPr>
+      <w:r>
+        <w:rPr>
+          <w:rFonts w:ascii="Consolas" w:eastAsia="宋体" w:hAnsi="Consolas" w:cs="宋体"/>
+          <w:color w:val="D4D4D4"/>
+          <w:kern w:val="0"/>
+          <w:sz w:val="18"/>
+          <w:szCs w:val="18"/>
+        </w:rPr>
+        <w:t xml:space="preserve">    </w:t>
+      </w:r>
+      <w:r>
+        <w:rPr>
+          <w:rFonts w:ascii="Consolas" w:eastAsia="宋体" w:hAnsi="Consolas" w:cs="宋体"/>
+          <w:color w:val="C586C0"/>
+          <w:kern w:val="0"/>
+          <w:sz w:val="18"/>
+          <w:szCs w:val="18"/>
+        </w:rPr>
+        <w:t>return</w:t>
+      </w:r>
+      <w:r>
+        <w:rPr>
+          <w:rFonts w:ascii="Consolas" w:eastAsia="宋体" w:hAnsi="Consolas" w:cs="宋体"/>
+          <w:color w:val="D4D4D4"/>
+          <w:kern w:val="0"/>
+          <w:sz w:val="18"/>
+          <w:szCs w:val="18"/>
+        </w:rPr>
+        <w:t xml:space="preserve"> </w:t>
+      </w:r>
+      <w:r>
+        <w:rPr>
+          <w:rFonts w:ascii="Consolas" w:eastAsia="宋体" w:hAnsi="Consolas" w:cs="宋体"/>
+          <w:color w:val="9CDCFE"/>
+          <w:kern w:val="0"/>
+          <w:sz w:val="18"/>
+          <w:szCs w:val="18"/>
+        </w:rPr>
+        <w:t>prev</w:t>
+      </w:r>
+    </w:p>
+    <w:p>
+      <w:pPr>
+        <w:widowControl/>
+        <w:shd w:val="clear" w:color="auto" w:fill="1E1E1E"/>
+        <w:spacing w:line="285" w:lineRule="atLeast"/>
+        <w:ind w:leftChars="400" w:left="840"/>
+        <w:jc w:val="left"/>
+        <w:rPr>
+          <w:rFonts w:ascii="Consolas" w:eastAsia="宋体" w:hAnsi="Consolas" w:cs="宋体"/>
+          <w:color w:val="D4D4D4"/>
+          <w:kern w:val="0"/>
+          <w:sz w:val="18"/>
+          <w:szCs w:val="18"/>
+        </w:rPr>
+      </w:pPr>
+      <w:r>
+        <w:rPr>
+          <w:rFonts w:ascii="Consolas" w:eastAsia="宋体" w:hAnsi="Consolas" w:cs="宋体"/>
+          <w:color w:val="D4D4D4"/>
+          <w:kern w:val="0"/>
+          <w:sz w:val="18"/>
+          <w:szCs w:val="18"/>
+        </w:rPr>
+        <w:t>}, {})</w:t>
+      </w:r>
+    </w:p>
+    <w:p>
+      <w:pPr>
+        <w:widowControl/>
+        <w:shd w:val="clear" w:color="auto" w:fill="1E1E1E"/>
+        <w:spacing w:line="285" w:lineRule="atLeast"/>
+        <w:ind w:leftChars="400" w:left="840"/>
+        <w:jc w:val="left"/>
+        <w:rPr>
+          <w:rFonts w:ascii="Consolas" w:eastAsia="宋体" w:hAnsi="Consolas" w:cs="宋体"/>
+          <w:color w:val="D4D4D4"/>
+          <w:kern w:val="0"/>
+          <w:sz w:val="18"/>
+          <w:szCs w:val="18"/>
+        </w:rPr>
+      </w:pPr>
+    </w:p>
+    <w:p>
+      <w:pPr>
+        <w:widowControl/>
+        <w:shd w:val="clear" w:color="auto" w:fill="1E1E1E"/>
+        <w:spacing w:line="285" w:lineRule="atLeast"/>
+        <w:ind w:leftChars="400" w:left="840"/>
+        <w:jc w:val="left"/>
+        <w:rPr>
+          <w:rFonts w:ascii="Consolas" w:eastAsia="宋体" w:hAnsi="Consolas" w:cs="宋体"/>
+          <w:color w:val="D4D4D4"/>
+          <w:kern w:val="0"/>
+          <w:sz w:val="18"/>
+          <w:szCs w:val="18"/>
+        </w:rPr>
+      </w:pPr>
+      <w:r>
+        <w:rPr>
+          <w:rFonts w:ascii="Consolas" w:eastAsia="宋体" w:hAnsi="Consolas" w:cs="宋体"/>
+          <w:color w:val="4EC9B0"/>
+          <w:kern w:val="0"/>
+          <w:sz w:val="18"/>
+          <w:szCs w:val="18"/>
+        </w:rPr>
+        <w:t>module</w:t>
+      </w:r>
+      <w:r>
+        <w:rPr>
+          <w:rFonts w:ascii="Consolas" w:eastAsia="宋体" w:hAnsi="Consolas" w:cs="宋体"/>
+          <w:color w:val="D4D4D4"/>
+          <w:kern w:val="0"/>
+          <w:sz w:val="18"/>
+          <w:szCs w:val="18"/>
+        </w:rPr>
+        <w:t>.</w:t>
+      </w:r>
+      <w:r>
+        <w:rPr>
+          <w:rFonts w:ascii="Consolas" w:eastAsia="宋体" w:hAnsi="Consolas" w:cs="宋体"/>
+          <w:color w:val="4EC9B0"/>
+          <w:kern w:val="0"/>
+          <w:sz w:val="18"/>
+          <w:szCs w:val="18"/>
+        </w:rPr>
+        <w:t>exports</w:t>
+      </w:r>
+      <w:r>
+        <w:rPr>
+          <w:rFonts w:ascii="Consolas" w:eastAsia="宋体" w:hAnsi="Consolas" w:cs="宋体"/>
+          <w:color w:val="D4D4D4"/>
+          <w:kern w:val="0"/>
+          <w:sz w:val="18"/>
+          <w:szCs w:val="18"/>
+        </w:rPr>
+        <w:t xml:space="preserve"> = {</w:t>
+      </w:r>
+    </w:p>
+    <w:p>
+      <w:pPr>
+        <w:widowControl/>
+        <w:shd w:val="clear" w:color="auto" w:fill="1E1E1E"/>
+        <w:spacing w:line="285" w:lineRule="atLeast"/>
+        <w:ind w:leftChars="400" w:left="840"/>
+        <w:jc w:val="left"/>
+        <w:rPr>
+          <w:rFonts w:ascii="Consolas" w:eastAsia="宋体" w:hAnsi="Consolas" w:cs="宋体"/>
+          <w:color w:val="D4D4D4"/>
+          <w:kern w:val="0"/>
+          <w:sz w:val="18"/>
+          <w:szCs w:val="18"/>
+        </w:rPr>
+      </w:pPr>
+      <w:r>
+        <w:rPr>
+          <w:rFonts w:ascii="Consolas" w:eastAsia="宋体" w:hAnsi="Consolas" w:cs="宋体"/>
+          <w:color w:val="D4D4D4"/>
+          <w:kern w:val="0"/>
+          <w:sz w:val="18"/>
+          <w:szCs w:val="18"/>
+        </w:rPr>
+        <w:t xml:space="preserve">    </w:t>
+      </w:r>
+      <w:r>
+        <w:rPr>
+          <w:rFonts w:ascii="Consolas" w:eastAsia="宋体" w:hAnsi="Consolas" w:cs="宋体"/>
+          <w:color w:val="9CDCFE"/>
+          <w:kern w:val="0"/>
+          <w:sz w:val="18"/>
+          <w:szCs w:val="18"/>
+        </w:rPr>
+        <w:t>resolve:</w:t>
+      </w:r>
+      <w:r>
+        <w:rPr>
+          <w:rFonts w:ascii="Consolas" w:eastAsia="宋体" w:hAnsi="Consolas" w:cs="宋体"/>
+          <w:color w:val="D4D4D4"/>
+          <w:kern w:val="0"/>
+          <w:sz w:val="18"/>
+          <w:szCs w:val="18"/>
+        </w:rPr>
+        <w:t xml:space="preserve"> {</w:t>
+      </w:r>
+    </w:p>
+    <w:p>
+      <w:pPr>
+        <w:widowControl/>
+        <w:shd w:val="clear" w:color="auto" w:fill="1E1E1E"/>
+        <w:spacing w:line="285" w:lineRule="atLeast"/>
+        <w:ind w:leftChars="400" w:left="840"/>
+        <w:jc w:val="left"/>
+        <w:rPr>
+          <w:rFonts w:ascii="Consolas" w:eastAsia="宋体" w:hAnsi="Consolas" w:cs="宋体"/>
+          <w:color w:val="D4D4D4"/>
+          <w:kern w:val="0"/>
+          <w:sz w:val="18"/>
+          <w:szCs w:val="18"/>
+        </w:rPr>
+      </w:pPr>
+      <w:r>
+        <w:rPr>
+          <w:rFonts w:ascii="Consolas" w:eastAsia="宋体" w:hAnsi="Consolas" w:cs="宋体"/>
+          <w:color w:val="D4D4D4"/>
+          <w:kern w:val="0"/>
+          <w:sz w:val="18"/>
+          <w:szCs w:val="18"/>
+        </w:rPr>
+        <w:t xml:space="preserve">        </w:t>
+      </w:r>
+      <w:r>
+        <w:rPr>
+          <w:rFonts w:ascii="Consolas" w:eastAsia="宋体" w:hAnsi="Consolas" w:cs="宋体"/>
+          <w:color w:val="6A9955"/>
+          <w:kern w:val="0"/>
+          <w:sz w:val="18"/>
+          <w:szCs w:val="18"/>
+        </w:rPr>
+        <w:t>//</w:t>
+      </w:r>
+      <w:r>
+        <w:rPr>
+          <w:rFonts w:ascii="Consolas" w:eastAsia="宋体" w:hAnsi="Consolas" w:cs="宋体"/>
+          <w:color w:val="6A9955"/>
+          <w:kern w:val="0"/>
+          <w:sz w:val="18"/>
+          <w:szCs w:val="18"/>
+        </w:rPr>
+        <w:t>设置</w:t>
+      </w:r>
+      <w:r>
+        <w:rPr>
+          <w:rFonts w:ascii="Consolas" w:eastAsia="宋体" w:hAnsi="Consolas" w:cs="宋体"/>
+          <w:color w:val="6A9955"/>
+          <w:kern w:val="0"/>
+          <w:sz w:val="18"/>
+          <w:szCs w:val="18"/>
+        </w:rPr>
+        <w:t>webpack</w:t>
+      </w:r>
+      <w:r>
+        <w:rPr>
+          <w:rFonts w:ascii="Consolas" w:eastAsia="宋体" w:hAnsi="Consolas" w:cs="宋体"/>
+          <w:color w:val="6A9955"/>
+          <w:kern w:val="0"/>
+          <w:sz w:val="18"/>
+          <w:szCs w:val="18"/>
+        </w:rPr>
+        <w:t>只在</w:t>
+      </w:r>
+      <w:r>
+        <w:rPr>
+          <w:rFonts w:ascii="Consolas" w:eastAsia="宋体" w:hAnsi="Consolas" w:cs="宋体"/>
+          <w:color w:val="6A9955"/>
+          <w:kern w:val="0"/>
+          <w:sz w:val="18"/>
+          <w:szCs w:val="18"/>
+        </w:rPr>
+        <w:t>node_modules</w:t>
+      </w:r>
+      <w:r>
+        <w:rPr>
+          <w:rFonts w:ascii="Consolas" w:eastAsia="宋体" w:hAnsi="Consolas" w:cs="宋体"/>
+          <w:color w:val="6A9955"/>
+          <w:kern w:val="0"/>
+          <w:sz w:val="18"/>
+          <w:szCs w:val="18"/>
+        </w:rPr>
+        <w:t>目录中查找第三方模块</w:t>
+      </w:r>
+    </w:p>
+    <w:p>
+      <w:pPr>
+        <w:widowControl/>
+        <w:shd w:val="clear" w:color="auto" w:fill="1E1E1E"/>
+        <w:spacing w:line="285" w:lineRule="atLeast"/>
+        <w:ind w:leftChars="400" w:left="840"/>
+        <w:jc w:val="left"/>
+        <w:rPr>
+          <w:rFonts w:ascii="Consolas" w:eastAsia="宋体" w:hAnsi="Consolas" w:cs="宋体"/>
+          <w:color w:val="D4D4D4"/>
+          <w:kern w:val="0"/>
+          <w:sz w:val="18"/>
+          <w:szCs w:val="18"/>
+        </w:rPr>
+      </w:pPr>
+      <w:r>
+        <w:rPr>
+          <w:rFonts w:ascii="Consolas" w:eastAsia="宋体" w:hAnsi="Consolas" w:cs="宋体"/>
+          <w:color w:val="D4D4D4"/>
+          <w:kern w:val="0"/>
+          <w:sz w:val="18"/>
+          <w:szCs w:val="18"/>
+        </w:rPr>
+        <w:t xml:space="preserve">        </w:t>
+      </w:r>
+      <w:r>
+        <w:rPr>
+          <w:rFonts w:ascii="Consolas" w:eastAsia="宋体" w:hAnsi="Consolas" w:cs="宋体"/>
+          <w:color w:val="9CDCFE"/>
+          <w:kern w:val="0"/>
+          <w:sz w:val="18"/>
+          <w:szCs w:val="18"/>
+        </w:rPr>
+        <w:t>modules:</w:t>
+      </w:r>
+      <w:r>
+        <w:rPr>
+          <w:rFonts w:ascii="Consolas" w:eastAsia="宋体" w:hAnsi="Consolas" w:cs="宋体"/>
+          <w:color w:val="D4D4D4"/>
+          <w:kern w:val="0"/>
+          <w:sz w:val="18"/>
+          <w:szCs w:val="18"/>
+        </w:rPr>
+        <w:t xml:space="preserve"> [</w:t>
+      </w:r>
+      <w:r>
+        <w:rPr>
+          <w:rFonts w:ascii="Consolas" w:eastAsia="宋体" w:hAnsi="Consolas" w:cs="宋体"/>
+          <w:color w:val="9CDCFE"/>
+          <w:kern w:val="0"/>
+          <w:sz w:val="18"/>
+          <w:szCs w:val="18"/>
+        </w:rPr>
+        <w:t>path</w:t>
+      </w:r>
+      <w:r>
+        <w:rPr>
+          <w:rFonts w:ascii="Consolas" w:eastAsia="宋体" w:hAnsi="Consolas" w:cs="宋体"/>
+          <w:color w:val="D4D4D4"/>
+          <w:kern w:val="0"/>
+          <w:sz w:val="18"/>
+          <w:szCs w:val="18"/>
+        </w:rPr>
+        <w:t>.</w:t>
+      </w:r>
+      <w:r>
+        <w:rPr>
+          <w:rFonts w:ascii="Consolas" w:eastAsia="宋体" w:hAnsi="Consolas" w:cs="宋体"/>
+          <w:color w:val="DCDCAA"/>
+          <w:kern w:val="0"/>
+          <w:sz w:val="18"/>
+          <w:szCs w:val="18"/>
+        </w:rPr>
+        <w:t>resolve</w:t>
+      </w:r>
+      <w:r>
+        <w:rPr>
+          <w:rFonts w:ascii="Consolas" w:eastAsia="宋体" w:hAnsi="Consolas" w:cs="宋体"/>
+          <w:color w:val="D4D4D4"/>
+          <w:kern w:val="0"/>
+          <w:sz w:val="18"/>
+          <w:szCs w:val="18"/>
+        </w:rPr>
+        <w:t>(</w:t>
+      </w:r>
+      <w:r>
+        <w:rPr>
+          <w:rFonts w:ascii="Consolas" w:eastAsia="宋体" w:hAnsi="Consolas" w:cs="宋体"/>
+          <w:color w:val="CE9178"/>
+          <w:kern w:val="0"/>
+          <w:sz w:val="18"/>
+          <w:szCs w:val="18"/>
+        </w:rPr>
+        <w:t>'node_modules'</w:t>
+      </w:r>
+      <w:r>
+        <w:rPr>
+          <w:rFonts w:ascii="Consolas" w:eastAsia="宋体" w:hAnsi="Consolas" w:cs="宋体"/>
+          <w:color w:val="D4D4D4"/>
+          <w:kern w:val="0"/>
+          <w:sz w:val="18"/>
+          <w:szCs w:val="18"/>
+        </w:rPr>
+        <w:t>)],</w:t>
+      </w:r>
+    </w:p>
+    <w:p>
+      <w:pPr>
+        <w:widowControl/>
+        <w:shd w:val="clear" w:color="auto" w:fill="1E1E1E"/>
+        <w:spacing w:line="285" w:lineRule="atLeast"/>
+        <w:ind w:leftChars="400" w:left="840"/>
+        <w:jc w:val="left"/>
+        <w:rPr>
+          <w:rFonts w:ascii="Consolas" w:eastAsia="宋体" w:hAnsi="Consolas" w:cs="宋体"/>
+          <w:color w:val="D4D4D4"/>
+          <w:kern w:val="0"/>
+          <w:sz w:val="18"/>
+          <w:szCs w:val="18"/>
+        </w:rPr>
+      </w:pPr>
+      <w:r>
+        <w:rPr>
+          <w:rFonts w:ascii="Consolas" w:eastAsia="宋体" w:hAnsi="Consolas" w:cs="宋体"/>
+          <w:color w:val="D4D4D4"/>
+          <w:kern w:val="0"/>
+          <w:sz w:val="18"/>
+          <w:szCs w:val="18"/>
+        </w:rPr>
+        <w:t xml:space="preserve">        </w:t>
+      </w:r>
+      <w:r>
+        <w:rPr>
+          <w:rFonts w:ascii="Consolas" w:eastAsia="宋体" w:hAnsi="Consolas" w:cs="宋体"/>
+          <w:color w:val="6A9955"/>
+          <w:kern w:val="0"/>
+          <w:sz w:val="18"/>
+          <w:szCs w:val="18"/>
+        </w:rPr>
+        <w:t>//</w:t>
+      </w:r>
+      <w:r>
+        <w:rPr>
+          <w:rFonts w:ascii="Consolas" w:eastAsia="宋体" w:hAnsi="Consolas" w:cs="宋体"/>
+          <w:color w:val="6A9955"/>
+          <w:kern w:val="0"/>
+          <w:sz w:val="18"/>
+          <w:szCs w:val="18"/>
+        </w:rPr>
+        <w:t>为</w:t>
+      </w:r>
+      <w:r>
+        <w:rPr>
+          <w:rFonts w:ascii="Consolas" w:eastAsia="宋体" w:hAnsi="Consolas" w:cs="宋体"/>
+          <w:color w:val="6A9955"/>
+          <w:kern w:val="0"/>
+          <w:sz w:val="18"/>
+          <w:szCs w:val="18"/>
+        </w:rPr>
+        <w:t>bootstrap/dist/css/bootstrap.css</w:t>
+      </w:r>
+      <w:r>
+        <w:rPr>
+          <w:rFonts w:ascii="Consolas" w:eastAsia="宋体" w:hAnsi="Consolas" w:cs="宋体"/>
+          <w:color w:val="6A9955"/>
+          <w:kern w:val="0"/>
+          <w:sz w:val="18"/>
+          <w:szCs w:val="18"/>
+        </w:rPr>
+        <w:t>设置别名</w:t>
+      </w:r>
+    </w:p>
+    <w:p>
+      <w:pPr>
+        <w:widowControl/>
+        <w:shd w:val="clear" w:color="auto" w:fill="1E1E1E"/>
+        <w:spacing w:line="285" w:lineRule="atLeast"/>
+        <w:ind w:leftChars="400" w:left="840"/>
+        <w:jc w:val="left"/>
+        <w:rPr>
+          <w:rFonts w:ascii="Consolas" w:eastAsia="宋体" w:hAnsi="Consolas" w:cs="宋体"/>
+          <w:color w:val="D4D4D4"/>
+          <w:kern w:val="0"/>
+          <w:sz w:val="18"/>
+          <w:szCs w:val="18"/>
+        </w:rPr>
+      </w:pPr>
+      <w:r>
+        <w:rPr>
+          <w:rFonts w:ascii="Consolas" w:eastAsia="宋体" w:hAnsi="Consolas" w:cs="宋体"/>
+          <w:color w:val="D4D4D4"/>
+          <w:kern w:val="0"/>
+          <w:sz w:val="18"/>
+          <w:szCs w:val="18"/>
+        </w:rPr>
+        <w:t xml:space="preserve">        </w:t>
+      </w:r>
+      <w:r>
+        <w:rPr>
+          <w:rFonts w:ascii="Consolas" w:eastAsia="宋体" w:hAnsi="Consolas" w:cs="宋体"/>
+          <w:color w:val="9CDCFE"/>
+          <w:kern w:val="0"/>
+          <w:sz w:val="18"/>
+          <w:szCs w:val="18"/>
+        </w:rPr>
+        <w:t>alias:</w:t>
+      </w:r>
+      <w:r>
+        <w:rPr>
+          <w:rFonts w:ascii="Consolas" w:eastAsia="宋体" w:hAnsi="Consolas" w:cs="宋体"/>
+          <w:color w:val="D4D4D4"/>
+          <w:kern w:val="0"/>
+          <w:sz w:val="18"/>
+          <w:szCs w:val="18"/>
+        </w:rPr>
+        <w:t xml:space="preserve"> {</w:t>
+      </w:r>
+    </w:p>
+    <w:p>
+      <w:pPr>
+        <w:widowControl/>
+        <w:shd w:val="clear" w:color="auto" w:fill="1E1E1E"/>
+        <w:spacing w:line="285" w:lineRule="atLeast"/>
+        <w:ind w:leftChars="400" w:left="840"/>
+        <w:jc w:val="left"/>
+        <w:rPr>
+          <w:rFonts w:ascii="Consolas" w:eastAsia="宋体" w:hAnsi="Consolas" w:cs="宋体"/>
+          <w:color w:val="D4D4D4"/>
+          <w:kern w:val="0"/>
+          <w:sz w:val="18"/>
+          <w:szCs w:val="18"/>
+        </w:rPr>
+      </w:pPr>
+      <w:r>
+        <w:rPr>
+          <w:rFonts w:ascii="Consolas" w:eastAsia="宋体" w:hAnsi="Consolas" w:cs="宋体"/>
+          <w:color w:val="D4D4D4"/>
+          <w:kern w:val="0"/>
+          <w:sz w:val="18"/>
+          <w:szCs w:val="18"/>
+        </w:rPr>
+        <w:t xml:space="preserve">            </w:t>
+      </w:r>
+      <w:r>
+        <w:rPr>
+          <w:rFonts w:ascii="Consolas" w:eastAsia="宋体" w:hAnsi="Consolas" w:cs="宋体"/>
+          <w:color w:val="9CDCFE"/>
+          <w:kern w:val="0"/>
+          <w:sz w:val="18"/>
+          <w:szCs w:val="18"/>
+        </w:rPr>
+        <w:t>bootstrap:</w:t>
+      </w:r>
+      <w:r>
+        <w:rPr>
+          <w:rFonts w:ascii="Consolas" w:eastAsia="宋体" w:hAnsi="Consolas" w:cs="宋体"/>
+          <w:color w:val="D4D4D4"/>
+          <w:kern w:val="0"/>
+          <w:sz w:val="18"/>
+          <w:szCs w:val="18"/>
+        </w:rPr>
+        <w:t xml:space="preserve"> </w:t>
+      </w:r>
+      <w:r>
+        <w:rPr>
+          <w:rFonts w:ascii="Consolas" w:eastAsia="宋体" w:hAnsi="Consolas" w:cs="宋体"/>
+          <w:color w:val="CE9178"/>
+          <w:kern w:val="0"/>
+          <w:sz w:val="18"/>
+          <w:szCs w:val="18"/>
+        </w:rPr>
+        <w:t>'bootstrap/dist/css/bootstrap.css'</w:t>
+      </w:r>
+    </w:p>
+    <w:p>
+      <w:pPr>
+        <w:widowControl/>
+        <w:shd w:val="clear" w:color="auto" w:fill="1E1E1E"/>
+        <w:spacing w:line="285" w:lineRule="atLeast"/>
+        <w:ind w:leftChars="400" w:left="840"/>
+        <w:jc w:val="left"/>
+        <w:rPr>
+          <w:rFonts w:ascii="Consolas" w:eastAsia="宋体" w:hAnsi="Consolas" w:cs="宋体"/>
+          <w:color w:val="D4D4D4"/>
+          <w:kern w:val="0"/>
+          <w:sz w:val="18"/>
+          <w:szCs w:val="18"/>
+        </w:rPr>
+      </w:pPr>
+      <w:r>
+        <w:rPr>
+          <w:rFonts w:ascii="Consolas" w:eastAsia="宋体" w:hAnsi="Consolas" w:cs="宋体"/>
+          <w:color w:val="D4D4D4"/>
+          <w:kern w:val="0"/>
+          <w:sz w:val="18"/>
+          <w:szCs w:val="18"/>
+        </w:rPr>
+        <w:t xml:space="preserve">        }</w:t>
+      </w:r>
+    </w:p>
+    <w:p>
+      <w:pPr>
+        <w:widowControl/>
+        <w:shd w:val="clear" w:color="auto" w:fill="1E1E1E"/>
+        <w:spacing w:line="285" w:lineRule="atLeast"/>
+        <w:ind w:leftChars="400" w:left="840"/>
+        <w:jc w:val="left"/>
+        <w:rPr>
+          <w:rFonts w:ascii="Consolas" w:eastAsia="宋体" w:hAnsi="Consolas" w:cs="宋体"/>
+          <w:color w:val="D4D4D4"/>
+          <w:kern w:val="0"/>
+          <w:sz w:val="18"/>
+          <w:szCs w:val="18"/>
+        </w:rPr>
+      </w:pPr>
+      <w:r>
+        <w:rPr>
+          <w:rFonts w:ascii="Consolas" w:eastAsia="宋体" w:hAnsi="Consolas" w:cs="宋体"/>
+          <w:color w:val="D4D4D4"/>
+          <w:kern w:val="0"/>
+          <w:sz w:val="18"/>
+          <w:szCs w:val="18"/>
+        </w:rPr>
+        <w:t xml:space="preserve">    },</w:t>
+      </w:r>
+    </w:p>
+    <w:p>
+      <w:pPr>
+        <w:widowControl/>
+        <w:shd w:val="clear" w:color="auto" w:fill="1E1E1E"/>
+        <w:spacing w:line="285" w:lineRule="atLeast"/>
+        <w:ind w:leftChars="400" w:left="840"/>
+        <w:jc w:val="left"/>
+        <w:rPr>
+          <w:rFonts w:ascii="Consolas" w:eastAsia="宋体" w:hAnsi="Consolas" w:cs="宋体"/>
+          <w:color w:val="D4D4D4"/>
+          <w:kern w:val="0"/>
+          <w:sz w:val="18"/>
+          <w:szCs w:val="18"/>
+        </w:rPr>
+      </w:pPr>
+      <w:r>
+        <w:rPr>
+          <w:rFonts w:ascii="Consolas" w:eastAsia="宋体" w:hAnsi="Consolas" w:cs="宋体"/>
+          <w:color w:val="D4D4D4"/>
+          <w:kern w:val="0"/>
+          <w:sz w:val="18"/>
+          <w:szCs w:val="18"/>
+        </w:rPr>
+        <w:t xml:space="preserve">    </w:t>
+      </w:r>
+      <w:r>
+        <w:rPr>
+          <w:rFonts w:ascii="Consolas" w:eastAsia="宋体" w:hAnsi="Consolas" w:cs="宋体"/>
+          <w:color w:val="9CDCFE"/>
+          <w:kern w:val="0"/>
+          <w:sz w:val="18"/>
+          <w:szCs w:val="18"/>
+        </w:rPr>
+        <w:t>entry:</w:t>
+      </w:r>
+      <w:r>
+        <w:rPr>
+          <w:rFonts w:ascii="Consolas" w:eastAsia="宋体" w:hAnsi="Consolas" w:cs="宋体"/>
+          <w:color w:val="D4D4D4"/>
+          <w:kern w:val="0"/>
+          <w:sz w:val="18"/>
+          <w:szCs w:val="18"/>
+        </w:rPr>
+        <w:t xml:space="preserve"> </w:t>
+      </w:r>
+      <w:r>
+        <w:rPr>
+          <w:rFonts w:ascii="Consolas" w:eastAsia="宋体" w:hAnsi="Consolas" w:cs="宋体"/>
+          <w:color w:val="9CDCFE"/>
+          <w:kern w:val="0"/>
+          <w:sz w:val="18"/>
+          <w:szCs w:val="18"/>
+        </w:rPr>
+        <w:t>entries</w:t>
+      </w:r>
+      <w:r>
+        <w:rPr>
+          <w:rFonts w:ascii="Consolas" w:eastAsia="宋体" w:hAnsi="Consolas" w:cs="宋体"/>
+          <w:color w:val="D4D4D4"/>
+          <w:kern w:val="0"/>
+          <w:sz w:val="18"/>
+          <w:szCs w:val="18"/>
+        </w:rPr>
+        <w:t>,</w:t>
+      </w:r>
+    </w:p>
+    <w:p>
+      <w:pPr>
+        <w:widowControl/>
+        <w:shd w:val="clear" w:color="auto" w:fill="1E1E1E"/>
+        <w:spacing w:line="285" w:lineRule="atLeast"/>
+        <w:ind w:leftChars="400" w:left="840"/>
+        <w:jc w:val="left"/>
+        <w:rPr>
+          <w:rFonts w:ascii="Consolas" w:eastAsia="宋体" w:hAnsi="Consolas" w:cs="宋体"/>
+          <w:color w:val="D4D4D4"/>
+          <w:kern w:val="0"/>
+          <w:sz w:val="18"/>
+          <w:szCs w:val="18"/>
+        </w:rPr>
+      </w:pPr>
+      <w:r>
+        <w:rPr>
+          <w:rFonts w:ascii="Consolas" w:eastAsia="宋体" w:hAnsi="Consolas" w:cs="宋体"/>
+          <w:color w:val="D4D4D4"/>
+          <w:kern w:val="0"/>
+          <w:sz w:val="18"/>
+          <w:szCs w:val="18"/>
+        </w:rPr>
+        <w:t xml:space="preserve">    </w:t>
+      </w:r>
+      <w:r>
+        <w:rPr>
+          <w:rFonts w:ascii="Consolas" w:eastAsia="宋体" w:hAnsi="Consolas" w:cs="宋体"/>
+          <w:color w:val="9CDCFE"/>
+          <w:kern w:val="0"/>
+          <w:sz w:val="18"/>
+          <w:szCs w:val="18"/>
+        </w:rPr>
+        <w:t>output:</w:t>
+      </w:r>
+      <w:r>
+        <w:rPr>
+          <w:rFonts w:ascii="Consolas" w:eastAsia="宋体" w:hAnsi="Consolas" w:cs="宋体"/>
+          <w:color w:val="D4D4D4"/>
+          <w:kern w:val="0"/>
+          <w:sz w:val="18"/>
+          <w:szCs w:val="18"/>
+        </w:rPr>
+        <w:t xml:space="preserve"> {</w:t>
+      </w:r>
+    </w:p>
+    <w:p>
+      <w:pPr>
+        <w:widowControl/>
+        <w:shd w:val="clear" w:color="auto" w:fill="1E1E1E"/>
+        <w:spacing w:line="285" w:lineRule="atLeast"/>
+        <w:ind w:leftChars="400" w:left="840"/>
+        <w:jc w:val="left"/>
+        <w:rPr>
+          <w:rFonts w:ascii="Consolas" w:eastAsia="宋体" w:hAnsi="Consolas" w:cs="宋体"/>
+          <w:color w:val="D4D4D4"/>
+          <w:kern w:val="0"/>
+          <w:sz w:val="18"/>
+          <w:szCs w:val="18"/>
+        </w:rPr>
+      </w:pPr>
+      <w:r>
+        <w:rPr>
+          <w:rFonts w:ascii="Consolas" w:eastAsia="宋体" w:hAnsi="Consolas" w:cs="宋体"/>
+          <w:color w:val="D4D4D4"/>
+          <w:kern w:val="0"/>
+          <w:sz w:val="18"/>
+          <w:szCs w:val="18"/>
+        </w:rPr>
+        <w:t xml:space="preserve">        </w:t>
+      </w:r>
+      <w:r>
+        <w:rPr>
+          <w:rFonts w:ascii="Consolas" w:eastAsia="宋体" w:hAnsi="Consolas" w:cs="宋体"/>
+          <w:color w:val="9CDCFE"/>
+          <w:kern w:val="0"/>
+          <w:sz w:val="18"/>
+          <w:szCs w:val="18"/>
+        </w:rPr>
+        <w:t>filename:</w:t>
+      </w:r>
+      <w:r>
+        <w:rPr>
+          <w:rFonts w:ascii="Consolas" w:eastAsia="宋体" w:hAnsi="Consolas" w:cs="宋体"/>
+          <w:color w:val="D4D4D4"/>
+          <w:kern w:val="0"/>
+          <w:sz w:val="18"/>
+          <w:szCs w:val="18"/>
+        </w:rPr>
+        <w:t xml:space="preserve"> </w:t>
+      </w:r>
+      <w:r>
+        <w:rPr>
+          <w:rFonts w:ascii="Consolas" w:eastAsia="宋体" w:hAnsi="Consolas" w:cs="宋体"/>
+          <w:color w:val="CE9178"/>
+          <w:kern w:val="0"/>
+          <w:sz w:val="18"/>
+          <w:szCs w:val="18"/>
+        </w:rPr>
+        <w:t>'js/[name].js'</w:t>
+      </w:r>
+      <w:r>
+        <w:rPr>
+          <w:rFonts w:ascii="Consolas" w:eastAsia="宋体" w:hAnsi="Consolas" w:cs="宋体"/>
+          <w:color w:val="D4D4D4"/>
+          <w:kern w:val="0"/>
+          <w:sz w:val="18"/>
+          <w:szCs w:val="18"/>
+        </w:rPr>
+        <w:t>,</w:t>
+      </w:r>
+    </w:p>
+    <w:p>
+      <w:pPr>
+        <w:widowControl/>
+        <w:shd w:val="clear" w:color="auto" w:fill="1E1E1E"/>
+        <w:spacing w:line="285" w:lineRule="atLeast"/>
+        <w:ind w:leftChars="400" w:left="840"/>
+        <w:jc w:val="left"/>
+        <w:rPr>
+          <w:rFonts w:ascii="Consolas" w:eastAsia="宋体" w:hAnsi="Consolas" w:cs="宋体"/>
+          <w:color w:val="D4D4D4"/>
+          <w:kern w:val="0"/>
+          <w:sz w:val="18"/>
+          <w:szCs w:val="18"/>
+        </w:rPr>
+      </w:pPr>
+      <w:r>
+        <w:rPr>
+          <w:rFonts w:ascii="Consolas" w:eastAsia="宋体" w:hAnsi="Consolas" w:cs="宋体"/>
+          <w:color w:val="D4D4D4"/>
+          <w:kern w:val="0"/>
+          <w:sz w:val="18"/>
+          <w:szCs w:val="18"/>
+        </w:rPr>
+        <w:t xml:space="preserve">        </w:t>
+      </w:r>
+      <w:r>
+        <w:rPr>
+          <w:rFonts w:ascii="Consolas" w:eastAsia="宋体" w:hAnsi="Consolas" w:cs="宋体"/>
+          <w:color w:val="9CDCFE"/>
+          <w:kern w:val="0"/>
+          <w:sz w:val="18"/>
+          <w:szCs w:val="18"/>
+        </w:rPr>
+        <w:t>path:</w:t>
+      </w:r>
+      <w:r>
+        <w:rPr>
+          <w:rFonts w:ascii="Consolas" w:eastAsia="宋体" w:hAnsi="Consolas" w:cs="宋体"/>
+          <w:color w:val="D4D4D4"/>
+          <w:kern w:val="0"/>
+          <w:sz w:val="18"/>
+          <w:szCs w:val="18"/>
+        </w:rPr>
+        <w:t xml:space="preserve"> </w:t>
+      </w:r>
+      <w:r>
+        <w:rPr>
+          <w:rFonts w:ascii="Consolas" w:eastAsia="宋体" w:hAnsi="Consolas" w:cs="宋体"/>
+          <w:color w:val="9CDCFE"/>
+          <w:kern w:val="0"/>
+          <w:sz w:val="18"/>
+          <w:szCs w:val="18"/>
+        </w:rPr>
+        <w:t>path</w:t>
+      </w:r>
+      <w:r>
+        <w:rPr>
+          <w:rFonts w:ascii="Consolas" w:eastAsia="宋体" w:hAnsi="Consolas" w:cs="宋体"/>
+          <w:color w:val="D4D4D4"/>
+          <w:kern w:val="0"/>
+          <w:sz w:val="18"/>
+          <w:szCs w:val="18"/>
+        </w:rPr>
+        <w:t>.</w:t>
+      </w:r>
+      <w:r>
+        <w:rPr>
+          <w:rFonts w:ascii="Consolas" w:eastAsia="宋体" w:hAnsi="Consolas" w:cs="宋体"/>
+          <w:color w:val="DCDCAA"/>
+          <w:kern w:val="0"/>
+          <w:sz w:val="18"/>
+          <w:szCs w:val="18"/>
+        </w:rPr>
+        <w:t>resolve</w:t>
+      </w:r>
+      <w:r>
+        <w:rPr>
+          <w:rFonts w:ascii="Consolas" w:eastAsia="宋体" w:hAnsi="Consolas" w:cs="宋体"/>
+          <w:color w:val="D4D4D4"/>
+          <w:kern w:val="0"/>
+          <w:sz w:val="18"/>
+          <w:szCs w:val="18"/>
+        </w:rPr>
+        <w:t>(</w:t>
+      </w:r>
+      <w:r>
+        <w:rPr>
+          <w:rFonts w:ascii="Consolas" w:eastAsia="宋体" w:hAnsi="Consolas" w:cs="宋体"/>
+          <w:color w:val="9CDCFE"/>
+          <w:kern w:val="0"/>
+          <w:sz w:val="18"/>
+          <w:szCs w:val="18"/>
+        </w:rPr>
+        <w:t>__dirname</w:t>
+      </w:r>
+      <w:r>
+        <w:rPr>
+          <w:rFonts w:ascii="Consolas" w:eastAsia="宋体" w:hAnsi="Consolas" w:cs="宋体"/>
+          <w:color w:val="D4D4D4"/>
+          <w:kern w:val="0"/>
+          <w:sz w:val="18"/>
+          <w:szCs w:val="18"/>
+        </w:rPr>
+        <w:t xml:space="preserve">, </w:t>
+      </w:r>
+      <w:r>
+        <w:rPr>
+          <w:rFonts w:ascii="Consolas" w:eastAsia="宋体" w:hAnsi="Consolas" w:cs="宋体"/>
+          <w:color w:val="CE9178"/>
+          <w:kern w:val="0"/>
+          <w:sz w:val="18"/>
+          <w:szCs w:val="18"/>
+        </w:rPr>
+        <w:t>'dist'</w:t>
+      </w:r>
+      <w:r>
+        <w:rPr>
+          <w:rFonts w:ascii="Consolas" w:eastAsia="宋体" w:hAnsi="Consolas" w:cs="宋体"/>
+          <w:color w:val="D4D4D4"/>
+          <w:kern w:val="0"/>
+          <w:sz w:val="18"/>
+          <w:szCs w:val="18"/>
+        </w:rPr>
+        <w:t>)</w:t>
+      </w:r>
+    </w:p>
+    <w:p>
+      <w:pPr>
+        <w:widowControl/>
+        <w:shd w:val="clear" w:color="auto" w:fill="1E1E1E"/>
+        <w:spacing w:line="285" w:lineRule="atLeast"/>
+        <w:ind w:leftChars="400" w:left="840"/>
+        <w:jc w:val="left"/>
+        <w:rPr>
+          <w:rFonts w:ascii="Consolas" w:eastAsia="宋体" w:hAnsi="Consolas" w:cs="宋体"/>
+          <w:color w:val="D4D4D4"/>
+          <w:kern w:val="0"/>
+          <w:sz w:val="18"/>
+          <w:szCs w:val="18"/>
+        </w:rPr>
+      </w:pPr>
+      <w:r>
+        <w:rPr>
+          <w:rFonts w:ascii="Consolas" w:eastAsia="宋体" w:hAnsi="Consolas" w:cs="宋体"/>
+          <w:color w:val="D4D4D4"/>
+          <w:kern w:val="0"/>
+          <w:sz w:val="18"/>
+          <w:szCs w:val="18"/>
+        </w:rPr>
+        <w:t xml:space="preserve">    },</w:t>
+      </w:r>
+    </w:p>
+    <w:p>
+      <w:pPr>
+        <w:widowControl/>
+        <w:shd w:val="clear" w:color="auto" w:fill="1E1E1E"/>
+        <w:spacing w:line="285" w:lineRule="atLeast"/>
+        <w:ind w:leftChars="400" w:left="840"/>
+        <w:jc w:val="left"/>
+        <w:rPr>
+          <w:rFonts w:ascii="Consolas" w:eastAsia="宋体" w:hAnsi="Consolas" w:cs="宋体"/>
+          <w:color w:val="D4D4D4"/>
+          <w:kern w:val="0"/>
+          <w:sz w:val="18"/>
+          <w:szCs w:val="18"/>
+        </w:rPr>
+      </w:pPr>
+      <w:r>
+        <w:rPr>
+          <w:rFonts w:ascii="Consolas" w:eastAsia="宋体" w:hAnsi="Consolas" w:cs="宋体"/>
+          <w:color w:val="D4D4D4"/>
+          <w:kern w:val="0"/>
+          <w:sz w:val="18"/>
+          <w:szCs w:val="18"/>
+        </w:rPr>
+        <w:t xml:space="preserve">    </w:t>
+      </w:r>
+      <w:r>
+        <w:rPr>
+          <w:rFonts w:ascii="Consolas" w:eastAsia="宋体" w:hAnsi="Consolas" w:cs="宋体"/>
+          <w:color w:val="9CDCFE"/>
+          <w:kern w:val="0"/>
+          <w:sz w:val="18"/>
+          <w:szCs w:val="18"/>
+        </w:rPr>
+        <w:t>plugins:</w:t>
+      </w:r>
+      <w:r>
+        <w:rPr>
+          <w:rFonts w:ascii="Consolas" w:eastAsia="宋体" w:hAnsi="Consolas" w:cs="宋体"/>
+          <w:color w:val="D4D4D4"/>
+          <w:kern w:val="0"/>
+          <w:sz w:val="18"/>
+          <w:szCs w:val="18"/>
+        </w:rPr>
+        <w:t xml:space="preserve"> [</w:t>
+      </w:r>
+    </w:p>
+    <w:p>
+      <w:pPr>
+        <w:widowControl/>
+        <w:shd w:val="clear" w:color="auto" w:fill="1E1E1E"/>
+        <w:spacing w:line="285" w:lineRule="atLeast"/>
+        <w:ind w:leftChars="400" w:left="840"/>
+        <w:jc w:val="left"/>
+        <w:rPr>
+          <w:rFonts w:ascii="Consolas" w:eastAsia="宋体" w:hAnsi="Consolas" w:cs="宋体"/>
+          <w:color w:val="D4D4D4"/>
+          <w:kern w:val="0"/>
+          <w:sz w:val="18"/>
+          <w:szCs w:val="18"/>
+        </w:rPr>
+      </w:pPr>
+      <w:r>
+        <w:rPr>
+          <w:rFonts w:ascii="Consolas" w:eastAsia="宋体" w:hAnsi="Consolas" w:cs="宋体"/>
+          <w:color w:val="D4D4D4"/>
+          <w:kern w:val="0"/>
+          <w:sz w:val="18"/>
+          <w:szCs w:val="18"/>
+        </w:rPr>
+        <w:t xml:space="preserve">        </w:t>
+      </w:r>
+      <w:r>
+        <w:rPr>
+          <w:rFonts w:ascii="Consolas" w:eastAsia="宋体" w:hAnsi="Consolas" w:cs="宋体"/>
+          <w:color w:val="6A9955"/>
+          <w:kern w:val="0"/>
+          <w:sz w:val="18"/>
+          <w:szCs w:val="18"/>
+        </w:rPr>
+        <w:t>//</w:t>
+      </w:r>
+      <w:r>
+        <w:rPr>
+          <w:rFonts w:ascii="Consolas" w:eastAsia="宋体" w:hAnsi="Consolas" w:cs="宋体"/>
+          <w:color w:val="6A9955"/>
+          <w:kern w:val="0"/>
+          <w:sz w:val="18"/>
+          <w:szCs w:val="18"/>
+        </w:rPr>
+        <w:t>配置</w:t>
+      </w:r>
+      <w:r>
+        <w:rPr>
+          <w:rFonts w:ascii="Consolas" w:eastAsia="宋体" w:hAnsi="Consolas" w:cs="宋体"/>
+          <w:color w:val="6A9955"/>
+          <w:kern w:val="0"/>
+          <w:sz w:val="18"/>
+          <w:szCs w:val="18"/>
+        </w:rPr>
+        <w:t>copy-webpack-plugin</w:t>
+      </w:r>
+      <w:r>
+        <w:rPr>
+          <w:rFonts w:ascii="Consolas" w:eastAsia="宋体" w:hAnsi="Consolas" w:cs="宋体"/>
+          <w:color w:val="6A9955"/>
+          <w:kern w:val="0"/>
+          <w:sz w:val="18"/>
+          <w:szCs w:val="18"/>
+        </w:rPr>
+        <w:t>，将设置将</w:t>
+      </w:r>
+      <w:r>
+        <w:rPr>
+          <w:rFonts w:ascii="Consolas" w:eastAsia="宋体" w:hAnsi="Consolas" w:cs="宋体"/>
+          <w:color w:val="6A9955"/>
+          <w:kern w:val="0"/>
+          <w:sz w:val="18"/>
+          <w:szCs w:val="18"/>
+        </w:rPr>
+        <w:t>doc</w:t>
+      </w:r>
+      <w:r>
+        <w:rPr>
+          <w:rFonts w:ascii="Consolas" w:eastAsia="宋体" w:hAnsi="Consolas" w:cs="宋体"/>
+          <w:color w:val="6A9955"/>
+          <w:kern w:val="0"/>
+          <w:sz w:val="18"/>
+          <w:szCs w:val="18"/>
+        </w:rPr>
+        <w:t>目录拷贝到</w:t>
+      </w:r>
+      <w:r>
+        <w:rPr>
+          <w:rFonts w:ascii="Consolas" w:eastAsia="宋体" w:hAnsi="Consolas" w:cs="宋体"/>
+          <w:color w:val="6A9955"/>
+          <w:kern w:val="0"/>
+          <w:sz w:val="18"/>
+          <w:szCs w:val="18"/>
+        </w:rPr>
+        <w:t>dist</w:t>
+      </w:r>
+      <w:r>
+        <w:rPr>
+          <w:rFonts w:ascii="Consolas" w:eastAsia="宋体" w:hAnsi="Consolas" w:cs="宋体"/>
+          <w:color w:val="6A9955"/>
+          <w:kern w:val="0"/>
+          <w:sz w:val="18"/>
+          <w:szCs w:val="18"/>
+        </w:rPr>
+        <w:t>目录中的</w:t>
+      </w:r>
+      <w:r>
+        <w:rPr>
+          <w:rFonts w:ascii="Consolas" w:eastAsia="宋体" w:hAnsi="Consolas" w:cs="宋体"/>
+          <w:color w:val="6A9955"/>
+          <w:kern w:val="0"/>
+          <w:sz w:val="18"/>
+          <w:szCs w:val="18"/>
+        </w:rPr>
+        <w:t>doc</w:t>
+      </w:r>
+      <w:r>
+        <w:rPr>
+          <w:rFonts w:ascii="Consolas" w:eastAsia="宋体" w:hAnsi="Consolas" w:cs="宋体"/>
+          <w:color w:val="6A9955"/>
+          <w:kern w:val="0"/>
+          <w:sz w:val="18"/>
+          <w:szCs w:val="18"/>
+        </w:rPr>
+        <w:t>目录</w:t>
+      </w:r>
+    </w:p>
+    <w:p>
+      <w:pPr>
+        <w:widowControl/>
+        <w:shd w:val="clear" w:color="auto" w:fill="1E1E1E"/>
+        <w:spacing w:line="285" w:lineRule="atLeast"/>
+        <w:ind w:leftChars="400" w:left="840"/>
+        <w:jc w:val="left"/>
+        <w:rPr>
+          <w:rFonts w:ascii="Consolas" w:eastAsia="宋体" w:hAnsi="Consolas" w:cs="宋体"/>
+          <w:color w:val="D4D4D4"/>
+          <w:kern w:val="0"/>
+          <w:sz w:val="18"/>
+          <w:szCs w:val="18"/>
+        </w:rPr>
+      </w:pPr>
+      <w:r>
+        <w:rPr>
+          <w:rFonts w:ascii="Consolas" w:eastAsia="宋体" w:hAnsi="Consolas" w:cs="宋体"/>
+          <w:color w:val="D4D4D4"/>
+          <w:kern w:val="0"/>
+          <w:sz w:val="18"/>
+          <w:szCs w:val="18"/>
+        </w:rPr>
+        <w:t xml:space="preserve">        </w:t>
+      </w:r>
+      <w:r>
+        <w:rPr>
+          <w:rFonts w:ascii="Consolas" w:eastAsia="宋体" w:hAnsi="Consolas" w:cs="宋体"/>
+          <w:color w:val="569CD6"/>
+          <w:kern w:val="0"/>
+          <w:sz w:val="18"/>
+          <w:szCs w:val="18"/>
+        </w:rPr>
+        <w:t>new</w:t>
+      </w:r>
+      <w:r>
+        <w:rPr>
+          <w:rFonts w:ascii="Consolas" w:eastAsia="宋体" w:hAnsi="Consolas" w:cs="宋体"/>
+          <w:color w:val="D4D4D4"/>
+          <w:kern w:val="0"/>
+          <w:sz w:val="18"/>
+          <w:szCs w:val="18"/>
+        </w:rPr>
+        <w:t xml:space="preserve"> </w:t>
+      </w:r>
+      <w:r>
+        <w:rPr>
+          <w:rFonts w:ascii="Consolas" w:eastAsia="宋体" w:hAnsi="Consolas" w:cs="宋体"/>
+          <w:color w:val="4EC9B0"/>
+          <w:kern w:val="0"/>
+          <w:sz w:val="18"/>
+          <w:szCs w:val="18"/>
+        </w:rPr>
+        <w:t>CopyWebpackPlugin</w:t>
+      </w:r>
+      <w:r>
+        <w:rPr>
+          <w:rFonts w:ascii="Consolas" w:eastAsia="宋体" w:hAnsi="Consolas" w:cs="宋体"/>
+          <w:color w:val="D4D4D4"/>
+          <w:kern w:val="0"/>
+          <w:sz w:val="18"/>
+          <w:szCs w:val="18"/>
+        </w:rPr>
+        <w:t>([</w:t>
+      </w:r>
+    </w:p>
+    <w:p>
+      <w:pPr>
+        <w:widowControl/>
+        <w:shd w:val="clear" w:color="auto" w:fill="1E1E1E"/>
+        <w:spacing w:line="285" w:lineRule="atLeast"/>
+        <w:ind w:leftChars="400" w:left="840"/>
+        <w:jc w:val="left"/>
+        <w:rPr>
+          <w:rFonts w:ascii="Consolas" w:eastAsia="宋体" w:hAnsi="Consolas" w:cs="宋体"/>
+          <w:color w:val="D4D4D4"/>
+          <w:kern w:val="0"/>
+          <w:sz w:val="18"/>
+          <w:szCs w:val="18"/>
+        </w:rPr>
+      </w:pPr>
+      <w:r>
+        <w:rPr>
+          <w:rFonts w:ascii="Consolas" w:eastAsia="宋体" w:hAnsi="Consolas" w:cs="宋体"/>
+          <w:color w:val="D4D4D4"/>
+          <w:kern w:val="0"/>
+          <w:sz w:val="18"/>
+          <w:szCs w:val="18"/>
+        </w:rPr>
+        <w:t xml:space="preserve">            { </w:t>
+      </w:r>
+      <w:r>
+        <w:rPr>
+          <w:rFonts w:ascii="Consolas" w:eastAsia="宋体" w:hAnsi="Consolas" w:cs="宋体"/>
+          <w:color w:val="9CDCFE"/>
+          <w:kern w:val="0"/>
+          <w:sz w:val="18"/>
+          <w:szCs w:val="18"/>
+        </w:rPr>
+        <w:t>from:</w:t>
+      </w:r>
+      <w:r>
+        <w:rPr>
+          <w:rFonts w:ascii="Consolas" w:eastAsia="宋体" w:hAnsi="Consolas" w:cs="宋体"/>
+          <w:color w:val="D4D4D4"/>
+          <w:kern w:val="0"/>
+          <w:sz w:val="18"/>
+          <w:szCs w:val="18"/>
+        </w:rPr>
+        <w:t xml:space="preserve"> </w:t>
+      </w:r>
+      <w:r>
+        <w:rPr>
+          <w:rFonts w:ascii="Consolas" w:eastAsia="宋体" w:hAnsi="Consolas" w:cs="宋体"/>
+          <w:color w:val="CE9178"/>
+          <w:kern w:val="0"/>
+          <w:sz w:val="18"/>
+          <w:szCs w:val="18"/>
+        </w:rPr>
+        <w:t>'./doc'</w:t>
+      </w:r>
+      <w:r>
+        <w:rPr>
+          <w:rFonts w:ascii="Consolas" w:eastAsia="宋体" w:hAnsi="Consolas" w:cs="宋体"/>
+          <w:color w:val="D4D4D4"/>
+          <w:kern w:val="0"/>
+          <w:sz w:val="18"/>
+          <w:szCs w:val="18"/>
+        </w:rPr>
+        <w:t xml:space="preserve">, </w:t>
+      </w:r>
+      <w:r>
+        <w:rPr>
+          <w:rFonts w:ascii="Consolas" w:eastAsia="宋体" w:hAnsi="Consolas" w:cs="宋体"/>
+          <w:color w:val="9CDCFE"/>
+          <w:kern w:val="0"/>
+          <w:sz w:val="18"/>
+          <w:szCs w:val="18"/>
+        </w:rPr>
+        <w:t>to:</w:t>
+      </w:r>
+      <w:r>
+        <w:rPr>
+          <w:rFonts w:ascii="Consolas" w:eastAsia="宋体" w:hAnsi="Consolas" w:cs="宋体"/>
+          <w:color w:val="D4D4D4"/>
+          <w:kern w:val="0"/>
+          <w:sz w:val="18"/>
+          <w:szCs w:val="18"/>
+        </w:rPr>
+        <w:t xml:space="preserve"> </w:t>
+      </w:r>
+      <w:r>
+        <w:rPr>
+          <w:rFonts w:ascii="Consolas" w:eastAsia="宋体" w:hAnsi="Consolas" w:cs="宋体"/>
+          <w:color w:val="CE9178"/>
+          <w:kern w:val="0"/>
+          <w:sz w:val="18"/>
+          <w:szCs w:val="18"/>
+        </w:rPr>
+        <w:t>'doc'</w:t>
+      </w:r>
+      <w:r>
+        <w:rPr>
+          <w:rFonts w:ascii="Consolas" w:eastAsia="宋体" w:hAnsi="Consolas" w:cs="宋体"/>
+          <w:color w:val="D4D4D4"/>
+          <w:kern w:val="0"/>
+          <w:sz w:val="18"/>
+          <w:szCs w:val="18"/>
+        </w:rPr>
+        <w:t xml:space="preserve"> }</w:t>
+      </w:r>
+    </w:p>
+    <w:p>
+      <w:pPr>
+        <w:widowControl/>
+        <w:shd w:val="clear" w:color="auto" w:fill="1E1E1E"/>
+        <w:spacing w:line="285" w:lineRule="atLeast"/>
+        <w:ind w:leftChars="400" w:left="840"/>
+        <w:jc w:val="left"/>
+        <w:rPr>
+          <w:rFonts w:ascii="Consolas" w:eastAsia="宋体" w:hAnsi="Consolas" w:cs="宋体"/>
+          <w:color w:val="D4D4D4"/>
+          <w:kern w:val="0"/>
+          <w:sz w:val="18"/>
+          <w:szCs w:val="18"/>
+        </w:rPr>
+      </w:pPr>
+      <w:r>
+        <w:rPr>
+          <w:rFonts w:ascii="Consolas" w:eastAsia="宋体" w:hAnsi="Consolas" w:cs="宋体"/>
+          <w:color w:val="D4D4D4"/>
+          <w:kern w:val="0"/>
+          <w:sz w:val="18"/>
+          <w:szCs w:val="18"/>
+        </w:rPr>
+        <w:lastRenderedPageBreak/>
+        <w:t xml:space="preserve">        ]),</w:t>
+      </w:r>
+    </w:p>
+    <w:p>
+      <w:pPr>
+        <w:widowControl/>
+        <w:shd w:val="clear" w:color="auto" w:fill="1E1E1E"/>
+        <w:spacing w:line="285" w:lineRule="atLeast"/>
+        <w:ind w:leftChars="400" w:left="840"/>
+        <w:jc w:val="left"/>
+        <w:rPr>
+          <w:rFonts w:ascii="Consolas" w:eastAsia="宋体" w:hAnsi="Consolas" w:cs="宋体"/>
+          <w:color w:val="D4D4D4"/>
+          <w:kern w:val="0"/>
+          <w:sz w:val="18"/>
+          <w:szCs w:val="18"/>
+        </w:rPr>
+      </w:pPr>
+      <w:r>
+        <w:rPr>
+          <w:rFonts w:ascii="Consolas" w:eastAsia="宋体" w:hAnsi="Consolas" w:cs="宋体"/>
+          <w:color w:val="D4D4D4"/>
+          <w:kern w:val="0"/>
+          <w:sz w:val="18"/>
+          <w:szCs w:val="18"/>
+        </w:rPr>
+        <w:t xml:space="preserve">        </w:t>
+      </w:r>
+      <w:r>
+        <w:rPr>
+          <w:rFonts w:ascii="Consolas" w:eastAsia="宋体" w:hAnsi="Consolas" w:cs="宋体"/>
+          <w:color w:val="569CD6"/>
+          <w:kern w:val="0"/>
+          <w:sz w:val="18"/>
+          <w:szCs w:val="18"/>
+        </w:rPr>
+        <w:t>new</w:t>
+      </w:r>
+      <w:r>
+        <w:rPr>
+          <w:rFonts w:ascii="Consolas" w:eastAsia="宋体" w:hAnsi="Consolas" w:cs="宋体"/>
+          <w:color w:val="D4D4D4"/>
+          <w:kern w:val="0"/>
+          <w:sz w:val="18"/>
+          <w:szCs w:val="18"/>
+        </w:rPr>
+        <w:t xml:space="preserve"> </w:t>
+      </w:r>
+      <w:r>
+        <w:rPr>
+          <w:rFonts w:ascii="Consolas" w:eastAsia="宋体" w:hAnsi="Consolas" w:cs="宋体"/>
+          <w:color w:val="4EC9B0"/>
+          <w:kern w:val="0"/>
+          <w:sz w:val="18"/>
+          <w:szCs w:val="18"/>
+        </w:rPr>
+        <w:t>webpack</w:t>
+      </w:r>
+      <w:r>
+        <w:rPr>
+          <w:rFonts w:ascii="Consolas" w:eastAsia="宋体" w:hAnsi="Consolas" w:cs="宋体"/>
+          <w:color w:val="D4D4D4"/>
+          <w:kern w:val="0"/>
+          <w:sz w:val="18"/>
+          <w:szCs w:val="18"/>
+        </w:rPr>
+        <w:t>.</w:t>
+      </w:r>
+      <w:r>
+        <w:rPr>
+          <w:rFonts w:ascii="Consolas" w:eastAsia="宋体" w:hAnsi="Consolas" w:cs="宋体"/>
+          <w:color w:val="4EC9B0"/>
+          <w:kern w:val="0"/>
+          <w:sz w:val="18"/>
+          <w:szCs w:val="18"/>
+        </w:rPr>
+        <w:t>DefinePlugin</w:t>
+      </w:r>
+      <w:r>
+        <w:rPr>
+          <w:rFonts w:ascii="Consolas" w:eastAsia="宋体" w:hAnsi="Consolas" w:cs="宋体"/>
+          <w:color w:val="D4D4D4"/>
+          <w:kern w:val="0"/>
+          <w:sz w:val="18"/>
+          <w:szCs w:val="18"/>
+        </w:rPr>
+        <w:t>({</w:t>
+      </w:r>
+    </w:p>
+    <w:p>
+      <w:pPr>
+        <w:widowControl/>
+        <w:shd w:val="clear" w:color="auto" w:fill="1E1E1E"/>
+        <w:spacing w:line="285" w:lineRule="atLeast"/>
+        <w:ind w:leftChars="400" w:left="840"/>
+        <w:jc w:val="left"/>
+        <w:rPr>
+          <w:rFonts w:ascii="Consolas" w:eastAsia="宋体" w:hAnsi="Consolas" w:cs="宋体"/>
+          <w:color w:val="D4D4D4"/>
+          <w:kern w:val="0"/>
+          <w:sz w:val="18"/>
+          <w:szCs w:val="18"/>
+        </w:rPr>
+      </w:pPr>
+      <w:r>
+        <w:rPr>
+          <w:rFonts w:ascii="Consolas" w:eastAsia="宋体" w:hAnsi="Consolas" w:cs="宋体"/>
+          <w:color w:val="D4D4D4"/>
+          <w:kern w:val="0"/>
+          <w:sz w:val="18"/>
+          <w:szCs w:val="18"/>
+        </w:rPr>
+        <w:t xml:space="preserve">            </w:t>
+      </w:r>
+      <w:r>
+        <w:rPr>
+          <w:rFonts w:ascii="Consolas" w:eastAsia="宋体" w:hAnsi="Consolas" w:cs="宋体"/>
+          <w:color w:val="9CDCFE"/>
+          <w:kern w:val="0"/>
+          <w:sz w:val="18"/>
+          <w:szCs w:val="18"/>
+        </w:rPr>
+        <w:t>VERSION:</w:t>
+      </w:r>
+      <w:r>
+        <w:rPr>
+          <w:rFonts w:ascii="Consolas" w:eastAsia="宋体" w:hAnsi="Consolas" w:cs="宋体"/>
+          <w:color w:val="D4D4D4"/>
+          <w:kern w:val="0"/>
+          <w:sz w:val="18"/>
+          <w:szCs w:val="18"/>
+        </w:rPr>
+        <w:t xml:space="preserve"> </w:t>
+      </w:r>
+      <w:r>
+        <w:rPr>
+          <w:rFonts w:ascii="Consolas" w:eastAsia="宋体" w:hAnsi="Consolas" w:cs="宋体"/>
+          <w:color w:val="4EC9B0"/>
+          <w:kern w:val="0"/>
+          <w:sz w:val="18"/>
+          <w:szCs w:val="18"/>
+        </w:rPr>
+        <w:t>JSON</w:t>
+      </w:r>
+      <w:r>
+        <w:rPr>
+          <w:rFonts w:ascii="Consolas" w:eastAsia="宋体" w:hAnsi="Consolas" w:cs="宋体"/>
+          <w:color w:val="D4D4D4"/>
+          <w:kern w:val="0"/>
+          <w:sz w:val="18"/>
+          <w:szCs w:val="18"/>
+        </w:rPr>
+        <w:t>.</w:t>
+      </w:r>
+      <w:r>
+        <w:rPr>
+          <w:rFonts w:ascii="Consolas" w:eastAsia="宋体" w:hAnsi="Consolas" w:cs="宋体"/>
+          <w:color w:val="DCDCAA"/>
+          <w:kern w:val="0"/>
+          <w:sz w:val="18"/>
+          <w:szCs w:val="18"/>
+        </w:rPr>
+        <w:t>stringify</w:t>
+      </w:r>
+      <w:r>
+        <w:rPr>
+          <w:rFonts w:ascii="Consolas" w:eastAsia="宋体" w:hAnsi="Consolas" w:cs="宋体"/>
+          <w:color w:val="D4D4D4"/>
+          <w:kern w:val="0"/>
+          <w:sz w:val="18"/>
+          <w:szCs w:val="18"/>
+        </w:rPr>
+        <w:t>(</w:t>
+      </w:r>
+      <w:r>
+        <w:rPr>
+          <w:rFonts w:ascii="Consolas" w:eastAsia="宋体" w:hAnsi="Consolas" w:cs="宋体"/>
+          <w:color w:val="CE9178"/>
+          <w:kern w:val="0"/>
+          <w:sz w:val="18"/>
+          <w:szCs w:val="18"/>
+        </w:rPr>
+        <w:t>'1.0'</w:t>
+      </w:r>
+      <w:r>
+        <w:rPr>
+          <w:rFonts w:ascii="Consolas" w:eastAsia="宋体" w:hAnsi="Consolas" w:cs="宋体"/>
+          <w:color w:val="D4D4D4"/>
+          <w:kern w:val="0"/>
+          <w:sz w:val="18"/>
+          <w:szCs w:val="18"/>
+        </w:rPr>
+        <w:t>),</w:t>
+      </w:r>
+    </w:p>
+    <w:p>
+      <w:pPr>
+        <w:widowControl/>
+        <w:shd w:val="clear" w:color="auto" w:fill="1E1E1E"/>
+        <w:spacing w:line="285" w:lineRule="atLeast"/>
+        <w:ind w:leftChars="400" w:left="840"/>
+        <w:jc w:val="left"/>
+        <w:rPr>
+          <w:rFonts w:ascii="Consolas" w:eastAsia="宋体" w:hAnsi="Consolas" w:cs="宋体"/>
+          <w:color w:val="D4D4D4"/>
+          <w:kern w:val="0"/>
+          <w:sz w:val="18"/>
+          <w:szCs w:val="18"/>
+        </w:rPr>
+      </w:pPr>
+      <w:r>
+        <w:rPr>
+          <w:rFonts w:ascii="Consolas" w:eastAsia="宋体" w:hAnsi="Consolas" w:cs="宋体"/>
+          <w:color w:val="D4D4D4"/>
+          <w:kern w:val="0"/>
+          <w:sz w:val="18"/>
+          <w:szCs w:val="18"/>
+        </w:rPr>
+        <w:t xml:space="preserve">            </w:t>
+      </w:r>
+      <w:r>
+        <w:rPr>
+          <w:rFonts w:ascii="Consolas" w:eastAsia="宋体" w:hAnsi="Consolas" w:cs="宋体"/>
+          <w:color w:val="9CDCFE"/>
+          <w:kern w:val="0"/>
+          <w:sz w:val="18"/>
+          <w:szCs w:val="18"/>
+        </w:rPr>
+        <w:t>MESSAGE:</w:t>
+      </w:r>
+      <w:r>
+        <w:rPr>
+          <w:rFonts w:ascii="Consolas" w:eastAsia="宋体" w:hAnsi="Consolas" w:cs="宋体"/>
+          <w:color w:val="D4D4D4"/>
+          <w:kern w:val="0"/>
+          <w:sz w:val="18"/>
+          <w:szCs w:val="18"/>
+        </w:rPr>
+        <w:t xml:space="preserve"> </w:t>
+      </w:r>
+      <w:r>
+        <w:rPr>
+          <w:rFonts w:ascii="Consolas" w:eastAsia="宋体" w:hAnsi="Consolas" w:cs="宋体"/>
+          <w:color w:val="CE9178"/>
+          <w:kern w:val="0"/>
+          <w:sz w:val="18"/>
+          <w:szCs w:val="18"/>
+        </w:rPr>
+        <w:t>'1+1'</w:t>
+      </w:r>
+      <w:r>
+        <w:rPr>
+          <w:rFonts w:ascii="Consolas" w:eastAsia="宋体" w:hAnsi="Consolas" w:cs="宋体"/>
+          <w:color w:val="D4D4D4"/>
+          <w:kern w:val="0"/>
+          <w:sz w:val="18"/>
+          <w:szCs w:val="18"/>
+        </w:rPr>
+        <w:t>,</w:t>
+      </w:r>
+    </w:p>
+    <w:p>
+      <w:pPr>
+        <w:widowControl/>
+        <w:shd w:val="clear" w:color="auto" w:fill="1E1E1E"/>
+        <w:spacing w:line="285" w:lineRule="atLeast"/>
+        <w:ind w:leftChars="400" w:left="840"/>
+        <w:jc w:val="left"/>
+        <w:rPr>
+          <w:rFonts w:ascii="Consolas" w:eastAsia="宋体" w:hAnsi="Consolas" w:cs="宋体"/>
+          <w:color w:val="D4D4D4"/>
+          <w:kern w:val="0"/>
+          <w:sz w:val="18"/>
+          <w:szCs w:val="18"/>
+        </w:rPr>
+      </w:pPr>
+      <w:r>
+        <w:rPr>
+          <w:rFonts w:ascii="Consolas" w:eastAsia="宋体" w:hAnsi="Consolas" w:cs="宋体"/>
+          <w:color w:val="D4D4D4"/>
+          <w:kern w:val="0"/>
+          <w:sz w:val="18"/>
+          <w:szCs w:val="18"/>
+        </w:rPr>
+        <w:t xml:space="preserve">            </w:t>
+      </w:r>
+      <w:r>
+        <w:rPr>
+          <w:rFonts w:ascii="Consolas" w:eastAsia="宋体" w:hAnsi="Consolas" w:cs="宋体"/>
+          <w:color w:val="9CDCFE"/>
+          <w:kern w:val="0"/>
+          <w:sz w:val="18"/>
+          <w:szCs w:val="18"/>
+        </w:rPr>
+        <w:t>RESULT:</w:t>
+      </w:r>
+      <w:r>
+        <w:rPr>
+          <w:rFonts w:ascii="Consolas" w:eastAsia="宋体" w:hAnsi="Consolas" w:cs="宋体"/>
+          <w:color w:val="D4D4D4"/>
+          <w:kern w:val="0"/>
+          <w:sz w:val="18"/>
+          <w:szCs w:val="18"/>
+        </w:rPr>
+        <w:t xml:space="preserve"> </w:t>
+      </w:r>
+      <w:r>
+        <w:rPr>
+          <w:rFonts w:ascii="Consolas" w:eastAsia="宋体" w:hAnsi="Consolas" w:cs="宋体"/>
+          <w:color w:val="4EC9B0"/>
+          <w:kern w:val="0"/>
+          <w:sz w:val="18"/>
+          <w:szCs w:val="18"/>
+        </w:rPr>
+        <w:t>JSON</w:t>
+      </w:r>
+      <w:r>
+        <w:rPr>
+          <w:rFonts w:ascii="Consolas" w:eastAsia="宋体" w:hAnsi="Consolas" w:cs="宋体"/>
+          <w:color w:val="D4D4D4"/>
+          <w:kern w:val="0"/>
+          <w:sz w:val="18"/>
+          <w:szCs w:val="18"/>
+        </w:rPr>
+        <w:t>.</w:t>
+      </w:r>
+      <w:r>
+        <w:rPr>
+          <w:rFonts w:ascii="Consolas" w:eastAsia="宋体" w:hAnsi="Consolas" w:cs="宋体"/>
+          <w:color w:val="DCDCAA"/>
+          <w:kern w:val="0"/>
+          <w:sz w:val="18"/>
+          <w:szCs w:val="18"/>
+        </w:rPr>
+        <w:t>stringify</w:t>
+      </w:r>
+      <w:r>
+        <w:rPr>
+          <w:rFonts w:ascii="Consolas" w:eastAsia="宋体" w:hAnsi="Consolas" w:cs="宋体"/>
+          <w:color w:val="D4D4D4"/>
+          <w:kern w:val="0"/>
+          <w:sz w:val="18"/>
+          <w:szCs w:val="18"/>
+        </w:rPr>
+        <w:t>(</w:t>
+      </w:r>
+      <w:r>
+        <w:rPr>
+          <w:rFonts w:ascii="Consolas" w:eastAsia="宋体" w:hAnsi="Consolas" w:cs="宋体"/>
+          <w:color w:val="CE9178"/>
+          <w:kern w:val="0"/>
+          <w:sz w:val="18"/>
+          <w:szCs w:val="18"/>
+        </w:rPr>
+        <w:t>'1+2'</w:t>
+      </w:r>
+      <w:r>
+        <w:rPr>
+          <w:rFonts w:ascii="Consolas" w:eastAsia="宋体" w:hAnsi="Consolas" w:cs="宋体"/>
+          <w:color w:val="D4D4D4"/>
+          <w:kern w:val="0"/>
+          <w:sz w:val="18"/>
+          <w:szCs w:val="18"/>
+        </w:rPr>
+        <w:t>)</w:t>
+      </w:r>
+    </w:p>
+    <w:p>
+      <w:pPr>
+        <w:widowControl/>
+        <w:shd w:val="clear" w:color="auto" w:fill="1E1E1E"/>
+        <w:spacing w:line="285" w:lineRule="atLeast"/>
+        <w:ind w:leftChars="400" w:left="840"/>
+        <w:jc w:val="left"/>
+        <w:rPr>
+          <w:rFonts w:ascii="Consolas" w:eastAsia="宋体" w:hAnsi="Consolas" w:cs="宋体"/>
+          <w:color w:val="D4D4D4"/>
+          <w:kern w:val="0"/>
+          <w:sz w:val="18"/>
+          <w:szCs w:val="18"/>
+        </w:rPr>
+      </w:pPr>
+      <w:r>
+        <w:rPr>
+          <w:rFonts w:ascii="Consolas" w:eastAsia="宋体" w:hAnsi="Consolas" w:cs="宋体"/>
+          <w:color w:val="D4D4D4"/>
+          <w:kern w:val="0"/>
+          <w:sz w:val="18"/>
+          <w:szCs w:val="18"/>
+        </w:rPr>
+        <w:t xml:space="preserve">        })</w:t>
+      </w:r>
+    </w:p>
+    <w:p>
+      <w:pPr>
+        <w:widowControl/>
+        <w:shd w:val="clear" w:color="auto" w:fill="1E1E1E"/>
+        <w:spacing w:line="285" w:lineRule="atLeast"/>
+        <w:ind w:leftChars="400" w:left="840"/>
+        <w:jc w:val="left"/>
+        <w:rPr>
+          <w:rFonts w:ascii="Consolas" w:eastAsia="宋体" w:hAnsi="Consolas" w:cs="宋体"/>
+          <w:color w:val="D4D4D4"/>
+          <w:kern w:val="0"/>
+          <w:sz w:val="18"/>
+          <w:szCs w:val="18"/>
+        </w:rPr>
+      </w:pPr>
+      <w:r>
+        <w:rPr>
+          <w:rFonts w:ascii="Consolas" w:eastAsia="宋体" w:hAnsi="Consolas" w:cs="宋体"/>
+          <w:color w:val="D4D4D4"/>
+          <w:kern w:val="0"/>
+          <w:sz w:val="18"/>
+          <w:szCs w:val="18"/>
+        </w:rPr>
+        <w:t xml:space="preserve">    ].</w:t>
+      </w:r>
+      <w:r>
+        <w:rPr>
+          <w:rFonts w:ascii="Consolas" w:eastAsia="宋体" w:hAnsi="Consolas" w:cs="宋体"/>
+          <w:color w:val="DCDCAA"/>
+          <w:kern w:val="0"/>
+          <w:sz w:val="18"/>
+          <w:szCs w:val="18"/>
+        </w:rPr>
+        <w:t>concat</w:t>
+      </w:r>
+      <w:r>
+        <w:rPr>
+          <w:rFonts w:ascii="Consolas" w:eastAsia="宋体" w:hAnsi="Consolas" w:cs="宋体"/>
+          <w:color w:val="D4D4D4"/>
+          <w:kern w:val="0"/>
+          <w:sz w:val="18"/>
+          <w:szCs w:val="18"/>
+        </w:rPr>
+        <w:t>(</w:t>
+      </w:r>
+      <w:r>
+        <w:rPr>
+          <w:rFonts w:ascii="Consolas" w:eastAsia="宋体" w:hAnsi="Consolas" w:cs="宋体"/>
+          <w:color w:val="9CDCFE"/>
+          <w:kern w:val="0"/>
+          <w:sz w:val="18"/>
+          <w:szCs w:val="18"/>
+        </w:rPr>
+        <w:t>html</w:t>
+      </w:r>
+      <w:r>
+        <w:rPr>
+          <w:rFonts w:ascii="Consolas" w:eastAsia="宋体" w:hAnsi="Consolas" w:cs="宋体"/>
+          <w:color w:val="D4D4D4"/>
+          <w:kern w:val="0"/>
+          <w:sz w:val="18"/>
+          <w:szCs w:val="18"/>
+        </w:rPr>
+        <w:t>),</w:t>
+      </w:r>
+    </w:p>
+    <w:p>
+      <w:pPr>
+        <w:widowControl/>
+        <w:shd w:val="clear" w:color="auto" w:fill="1E1E1E"/>
+        <w:spacing w:line="285" w:lineRule="atLeast"/>
+        <w:ind w:leftChars="400" w:left="840"/>
+        <w:jc w:val="left"/>
+        <w:rPr>
+          <w:rFonts w:ascii="Consolas" w:eastAsia="宋体" w:hAnsi="Consolas" w:cs="宋体"/>
+          <w:color w:val="D4D4D4"/>
+          <w:kern w:val="0"/>
+          <w:sz w:val="18"/>
+          <w:szCs w:val="18"/>
+        </w:rPr>
+      </w:pPr>
+      <w:r>
+        <w:rPr>
+          <w:rFonts w:ascii="Consolas" w:eastAsia="宋体" w:hAnsi="Consolas" w:cs="宋体"/>
+          <w:color w:val="D4D4D4"/>
+          <w:kern w:val="0"/>
+          <w:sz w:val="18"/>
+          <w:szCs w:val="18"/>
+        </w:rPr>
+        <w:t xml:space="preserve">    </w:t>
+      </w:r>
+      <w:r>
+        <w:rPr>
+          <w:rFonts w:ascii="Consolas" w:eastAsia="宋体" w:hAnsi="Consolas" w:cs="宋体"/>
+          <w:color w:val="9CDCFE"/>
+          <w:kern w:val="0"/>
+          <w:sz w:val="18"/>
+          <w:szCs w:val="18"/>
+        </w:rPr>
+        <w:t>module:</w:t>
+      </w:r>
+      <w:r>
+        <w:rPr>
+          <w:rFonts w:ascii="Consolas" w:eastAsia="宋体" w:hAnsi="Consolas" w:cs="宋体"/>
+          <w:color w:val="D4D4D4"/>
+          <w:kern w:val="0"/>
+          <w:sz w:val="18"/>
+          <w:szCs w:val="18"/>
+        </w:rPr>
+        <w:t xml:space="preserve"> {</w:t>
+      </w:r>
+    </w:p>
+    <w:p>
+      <w:pPr>
+        <w:widowControl/>
+        <w:shd w:val="clear" w:color="auto" w:fill="1E1E1E"/>
+        <w:spacing w:line="285" w:lineRule="atLeast"/>
+        <w:ind w:leftChars="400" w:left="840"/>
+        <w:jc w:val="left"/>
+        <w:rPr>
+          <w:rFonts w:ascii="Consolas" w:eastAsia="宋体" w:hAnsi="Consolas" w:cs="宋体"/>
+          <w:color w:val="D4D4D4"/>
+          <w:kern w:val="0"/>
+          <w:sz w:val="18"/>
+          <w:szCs w:val="18"/>
+        </w:rPr>
+      </w:pPr>
+      <w:r>
+        <w:rPr>
+          <w:rFonts w:ascii="Consolas" w:eastAsia="宋体" w:hAnsi="Consolas" w:cs="宋体"/>
+          <w:color w:val="D4D4D4"/>
+          <w:kern w:val="0"/>
+          <w:sz w:val="18"/>
+          <w:szCs w:val="18"/>
+        </w:rPr>
+        <w:t xml:space="preserve">        </w:t>
+      </w:r>
+      <w:r>
+        <w:rPr>
+          <w:rFonts w:ascii="Consolas" w:eastAsia="宋体" w:hAnsi="Consolas" w:cs="宋体"/>
+          <w:color w:val="9CDCFE"/>
+          <w:kern w:val="0"/>
+          <w:sz w:val="18"/>
+          <w:szCs w:val="18"/>
+        </w:rPr>
+        <w:t>rules:</w:t>
+      </w:r>
+      <w:r>
+        <w:rPr>
+          <w:rFonts w:ascii="Consolas" w:eastAsia="宋体" w:hAnsi="Consolas" w:cs="宋体"/>
+          <w:color w:val="D4D4D4"/>
+          <w:kern w:val="0"/>
+          <w:sz w:val="18"/>
+          <w:szCs w:val="18"/>
+        </w:rPr>
+        <w:t xml:space="preserve"> [{</w:t>
+      </w:r>
+    </w:p>
+    <w:p>
+      <w:pPr>
+        <w:widowControl/>
+        <w:shd w:val="clear" w:color="auto" w:fill="1E1E1E"/>
+        <w:spacing w:line="285" w:lineRule="atLeast"/>
+        <w:ind w:leftChars="400" w:left="840"/>
+        <w:jc w:val="left"/>
+        <w:rPr>
+          <w:rFonts w:ascii="Consolas" w:eastAsia="宋体" w:hAnsi="Consolas" w:cs="宋体"/>
+          <w:color w:val="D4D4D4"/>
+          <w:kern w:val="0"/>
+          <w:sz w:val="18"/>
+          <w:szCs w:val="18"/>
+        </w:rPr>
+      </w:pPr>
+      <w:r>
+        <w:rPr>
+          <w:rFonts w:ascii="Consolas" w:eastAsia="宋体" w:hAnsi="Consolas" w:cs="宋体"/>
+          <w:color w:val="D4D4D4"/>
+          <w:kern w:val="0"/>
+          <w:sz w:val="18"/>
+          <w:szCs w:val="18"/>
+        </w:rPr>
+        <w:t xml:space="preserve">            </w:t>
+      </w:r>
+      <w:r>
+        <w:rPr>
+          <w:rFonts w:ascii="Consolas" w:eastAsia="宋体" w:hAnsi="Consolas" w:cs="宋体"/>
+          <w:color w:val="9CDCFE"/>
+          <w:kern w:val="0"/>
+          <w:sz w:val="18"/>
+          <w:szCs w:val="18"/>
+        </w:rPr>
+        <w:t>test:</w:t>
+      </w:r>
+      <w:r>
+        <w:rPr>
+          <w:rFonts w:ascii="Consolas" w:eastAsia="宋体" w:hAnsi="Consolas" w:cs="宋体"/>
+          <w:color w:val="D16969"/>
+          <w:kern w:val="0"/>
+          <w:sz w:val="18"/>
+          <w:szCs w:val="18"/>
+        </w:rPr>
+        <w:t xml:space="preserve"> /</w:t>
+      </w:r>
+      <w:r>
+        <w:rPr>
+          <w:rFonts w:ascii="Consolas" w:eastAsia="宋体" w:hAnsi="Consolas" w:cs="宋体"/>
+          <w:color w:val="D7BA7D"/>
+          <w:kern w:val="0"/>
+          <w:sz w:val="18"/>
+          <w:szCs w:val="18"/>
+        </w:rPr>
+        <w:t>\.</w:t>
+      </w:r>
+      <w:r>
+        <w:rPr>
+          <w:rFonts w:ascii="Consolas" w:eastAsia="宋体" w:hAnsi="Consolas" w:cs="宋体"/>
+          <w:color w:val="D16969"/>
+          <w:kern w:val="0"/>
+          <w:sz w:val="18"/>
+          <w:szCs w:val="18"/>
+        </w:rPr>
+        <w:t>css</w:t>
+      </w:r>
+      <w:r>
+        <w:rPr>
+          <w:rFonts w:ascii="Consolas" w:eastAsia="宋体" w:hAnsi="Consolas" w:cs="宋体"/>
+          <w:color w:val="DCDCAA"/>
+          <w:kern w:val="0"/>
+          <w:sz w:val="18"/>
+          <w:szCs w:val="18"/>
+        </w:rPr>
+        <w:t>$</w:t>
+      </w:r>
+      <w:r>
+        <w:rPr>
+          <w:rFonts w:ascii="Consolas" w:eastAsia="宋体" w:hAnsi="Consolas" w:cs="宋体"/>
+          <w:color w:val="D16969"/>
+          <w:kern w:val="0"/>
+          <w:sz w:val="18"/>
+          <w:szCs w:val="18"/>
+        </w:rPr>
+        <w:t>/</w:t>
+      </w:r>
+      <w:r>
+        <w:rPr>
+          <w:rFonts w:ascii="Consolas" w:eastAsia="宋体" w:hAnsi="Consolas" w:cs="宋体"/>
+          <w:color w:val="D4D4D4"/>
+          <w:kern w:val="0"/>
+          <w:sz w:val="18"/>
+          <w:szCs w:val="18"/>
+        </w:rPr>
+        <w:t>,</w:t>
+      </w:r>
+    </w:p>
+    <w:p>
+      <w:pPr>
+        <w:widowControl/>
+        <w:shd w:val="clear" w:color="auto" w:fill="1E1E1E"/>
+        <w:spacing w:line="285" w:lineRule="atLeast"/>
+        <w:ind w:leftChars="400" w:left="840"/>
+        <w:jc w:val="left"/>
+        <w:rPr>
+          <w:rFonts w:ascii="Consolas" w:eastAsia="宋体" w:hAnsi="Consolas" w:cs="宋体"/>
+          <w:color w:val="D4D4D4"/>
+          <w:kern w:val="0"/>
+          <w:sz w:val="18"/>
+          <w:szCs w:val="18"/>
+        </w:rPr>
+      </w:pPr>
+      <w:r>
+        <w:rPr>
+          <w:rFonts w:ascii="Consolas" w:eastAsia="宋体" w:hAnsi="Consolas" w:cs="宋体"/>
+          <w:color w:val="D4D4D4"/>
+          <w:kern w:val="0"/>
+          <w:sz w:val="18"/>
+          <w:szCs w:val="18"/>
+        </w:rPr>
+        <w:t xml:space="preserve">            </w:t>
+      </w:r>
+      <w:r>
+        <w:rPr>
+          <w:rFonts w:ascii="Consolas" w:eastAsia="宋体" w:hAnsi="Consolas" w:cs="宋体"/>
+          <w:color w:val="9CDCFE"/>
+          <w:kern w:val="0"/>
+          <w:sz w:val="18"/>
+          <w:szCs w:val="18"/>
+        </w:rPr>
+        <w:t>use:</w:t>
+      </w:r>
+      <w:r>
+        <w:rPr>
+          <w:rFonts w:ascii="Consolas" w:eastAsia="宋体" w:hAnsi="Consolas" w:cs="宋体"/>
+          <w:color w:val="D4D4D4"/>
+          <w:kern w:val="0"/>
+          <w:sz w:val="18"/>
+          <w:szCs w:val="18"/>
+        </w:rPr>
+        <w:t xml:space="preserve"> [</w:t>
+      </w:r>
+      <w:r>
+        <w:rPr>
+          <w:rFonts w:ascii="Consolas" w:eastAsia="宋体" w:hAnsi="Consolas" w:cs="宋体"/>
+          <w:color w:val="CE9178"/>
+          <w:kern w:val="0"/>
+          <w:sz w:val="18"/>
+          <w:szCs w:val="18"/>
+        </w:rPr>
+        <w:t>'style-loader'</w:t>
+      </w:r>
+      <w:r>
+        <w:rPr>
+          <w:rFonts w:ascii="Consolas" w:eastAsia="宋体" w:hAnsi="Consolas" w:cs="宋体"/>
+          <w:color w:val="D4D4D4"/>
+          <w:kern w:val="0"/>
+          <w:sz w:val="18"/>
+          <w:szCs w:val="18"/>
+        </w:rPr>
+        <w:t xml:space="preserve">, </w:t>
+      </w:r>
+      <w:r>
+        <w:rPr>
+          <w:rFonts w:ascii="Consolas" w:eastAsia="宋体" w:hAnsi="Consolas" w:cs="宋体"/>
+          <w:color w:val="CE9178"/>
+          <w:kern w:val="0"/>
+          <w:sz w:val="18"/>
+          <w:szCs w:val="18"/>
+        </w:rPr>
+        <w:t>'css-loader'</w:t>
+      </w:r>
+      <w:r>
+        <w:rPr>
+          <w:rFonts w:ascii="Consolas" w:eastAsia="宋体" w:hAnsi="Consolas" w:cs="宋体"/>
+          <w:color w:val="D4D4D4"/>
+          <w:kern w:val="0"/>
+          <w:sz w:val="18"/>
+          <w:szCs w:val="18"/>
+        </w:rPr>
+        <w:t>]</w:t>
+      </w:r>
+    </w:p>
+    <w:p>
+      <w:pPr>
+        <w:widowControl/>
+        <w:shd w:val="clear" w:color="auto" w:fill="1E1E1E"/>
+        <w:spacing w:line="285" w:lineRule="atLeast"/>
+        <w:ind w:leftChars="400" w:left="840"/>
+        <w:jc w:val="left"/>
+        <w:rPr>
+          <w:rFonts w:ascii="Consolas" w:eastAsia="宋体" w:hAnsi="Consolas" w:cs="宋体"/>
+          <w:color w:val="D4D4D4"/>
+          <w:kern w:val="0"/>
+          <w:sz w:val="18"/>
+          <w:szCs w:val="18"/>
+        </w:rPr>
+      </w:pPr>
+      <w:r>
+        <w:rPr>
+          <w:rFonts w:ascii="Consolas" w:eastAsia="宋体" w:hAnsi="Consolas" w:cs="宋体"/>
+          <w:color w:val="D4D4D4"/>
+          <w:kern w:val="0"/>
+          <w:sz w:val="18"/>
+          <w:szCs w:val="18"/>
+        </w:rPr>
+        <w:t xml:space="preserve">        }]</w:t>
+      </w:r>
+    </w:p>
+    <w:p>
+      <w:pPr>
+        <w:widowControl/>
+        <w:shd w:val="clear" w:color="auto" w:fill="1E1E1E"/>
+        <w:spacing w:line="285" w:lineRule="atLeast"/>
+        <w:ind w:leftChars="400" w:left="840"/>
+        <w:jc w:val="left"/>
+        <w:rPr>
+          <w:rFonts w:ascii="Consolas" w:eastAsia="宋体" w:hAnsi="Consolas" w:cs="宋体"/>
+          <w:color w:val="D4D4D4"/>
+          <w:kern w:val="0"/>
+          <w:sz w:val="18"/>
+          <w:szCs w:val="18"/>
+        </w:rPr>
+      </w:pPr>
+      <w:r>
+        <w:rPr>
+          <w:rFonts w:ascii="Consolas" w:eastAsia="宋体" w:hAnsi="Consolas" w:cs="宋体"/>
+          <w:color w:val="D4D4D4"/>
+          <w:kern w:val="0"/>
+          <w:sz w:val="18"/>
+          <w:szCs w:val="18"/>
+        </w:rPr>
+        <w:t xml:space="preserve">    }</w:t>
+      </w:r>
+    </w:p>
+    <w:p>
+      <w:pPr>
+        <w:widowControl/>
+        <w:shd w:val="clear" w:color="auto" w:fill="1E1E1E"/>
+        <w:spacing w:line="285" w:lineRule="atLeast"/>
+        <w:ind w:leftChars="400" w:left="840"/>
+        <w:jc w:val="left"/>
+        <w:rPr>
+          <w:rFonts w:ascii="Consolas" w:eastAsia="宋体" w:hAnsi="Consolas" w:cs="宋体"/>
+          <w:color w:val="D4D4D4"/>
+          <w:kern w:val="0"/>
+          <w:szCs w:val="21"/>
+        </w:rPr>
+      </w:pPr>
+      <w:r>
+        <w:rPr>
+          <w:rFonts w:ascii="Consolas" w:eastAsia="宋体" w:hAnsi="Consolas" w:cs="宋体"/>
+          <w:color w:val="D4D4D4"/>
+          <w:kern w:val="0"/>
+          <w:sz w:val="18"/>
+          <w:szCs w:val="18"/>
+        </w:rPr>
+        <w:t>};</w:t>
+      </w:r>
+    </w:p>
+    <w:p>
+      <w:pPr>
+        <w:pStyle w:val="a3"/>
+        <w:numPr>
+          <w:ilvl w:val="1"/>
+          <w:numId w:val="23"/>
+        </w:numPr>
+        <w:ind w:firstLineChars="0"/>
+      </w:pPr>
+      <w:r>
+        <w:rPr>
+          <w:rFonts w:hint="eastAsia"/>
+        </w:rPr>
+        <w:t>在控制台中运行</w:t>
+      </w:r>
+      <w:r>
+        <w:rPr>
+          <w:rFonts w:hint="eastAsia"/>
+        </w:rPr>
+        <w:t>n</w:t>
+      </w:r>
+      <w:r>
+        <w:t>pm run build -- --config webpack.prod.js</w:t>
+      </w:r>
+      <w:r>
+        <w:rPr>
+          <w:rFonts w:hint="eastAsia"/>
+        </w:rPr>
+        <w:t>与</w:t>
+      </w:r>
+      <w:r>
+        <w:rPr>
+          <w:rFonts w:hint="eastAsia"/>
+        </w:rPr>
+        <w:t>n</w:t>
+      </w:r>
+      <w:r>
+        <w:t>pm ru</w:t>
+      </w:r>
+      <w:r>
+        <w:t>n build -- --config webpack.</w:t>
+      </w:r>
+      <w:r>
+        <w:rPr>
+          <w:rFonts w:hint="eastAsia"/>
+        </w:rPr>
+        <w:t>dev</w:t>
+      </w:r>
+      <w:r>
+        <w:t>.js</w:t>
+      </w:r>
+      <w:r>
+        <w:rPr>
+          <w:rFonts w:hint="eastAsia"/>
+        </w:rPr>
+        <w:t>命令</w:t>
+      </w:r>
+      <w:r>
+        <w:rPr>
+          <w:rFonts w:hint="eastAsia"/>
+        </w:rPr>
+        <w:t>(</w:t>
+      </w:r>
+      <w:r>
+        <w:rPr>
+          <w:rFonts w:hint="eastAsia"/>
+        </w:rPr>
+        <w:t>需要两对横线</w:t>
+      </w:r>
+      <w:r>
+        <w:t>)</w:t>
+      </w:r>
+      <w:r>
+        <w:rPr>
+          <w:rFonts w:hint="eastAsia"/>
+        </w:rPr>
+        <w:t>，可以通过打包后的</w:t>
+      </w:r>
+      <w:r>
+        <w:rPr>
+          <w:rFonts w:hint="eastAsia"/>
+        </w:rPr>
+        <w:t>i</w:t>
+      </w:r>
+      <w:r>
+        <w:t>ndex.js</w:t>
+      </w:r>
+      <w:r>
+        <w:rPr>
+          <w:rFonts w:hint="eastAsia"/>
+        </w:rPr>
+        <w:t>文件中的代码是否压缩就可以直接看到开发与生产环境的不同。</w:t>
+      </w:r>
+    </w:p>
+    <w:p>
+      <w:pPr>
+        <w:pStyle w:val="a3"/>
+        <w:numPr>
+          <w:ilvl w:val="1"/>
+          <w:numId w:val="23"/>
+        </w:numPr>
+        <w:ind w:firstLineChars="0"/>
+      </w:pPr>
+      <w:r>
+        <w:rPr>
+          <w:rFonts w:hint="eastAsia"/>
+        </w:rPr>
+        <w:t>当然，这种方式运行比较麻烦，建议修改</w:t>
+      </w:r>
+      <w:r>
+        <w:rPr>
+          <w:rFonts w:hint="eastAsia"/>
+        </w:rPr>
+        <w:t>p</w:t>
+      </w:r>
+      <w:r>
+        <w:t>ackage.json</w:t>
+      </w:r>
+      <w:r>
+        <w:rPr>
+          <w:rFonts w:hint="eastAsia"/>
+        </w:rPr>
+        <w:t>中的</w:t>
+      </w:r>
+      <w:r>
+        <w:rPr>
+          <w:rFonts w:hint="eastAsia"/>
+        </w:rPr>
+        <w:t>sc</w:t>
+      </w:r>
+      <w:r>
+        <w:t>ript</w:t>
+      </w:r>
+      <w:r>
+        <w:t>。</w:t>
+      </w:r>
+    </w:p>
+    <w:p>
+      <w:pPr>
+        <w:pStyle w:val="a3"/>
+        <w:ind w:left="840" w:firstLineChars="0" w:firstLine="0"/>
+        <w:rPr>
+          <w:rFonts w:hint="eastAsia"/>
+        </w:rPr>
+      </w:pPr>
+      <w:r>
+        <w:rPr>
+          <w:noProof/>
+        </w:rPr>
+        <mc:AlternateContent>
+          <mc:Choice Requires="wps">
+            <w:drawing>
+              <wp:anchor distT="0" distB="0" distL="114300" distR="114300" simplePos="0" relativeHeight="251835392" behindDoc="0" locked="0" layoutInCell="1" allowOverlap="1" wp14:anchorId="68609D77" wp14:editId="5D85CEB2">
+                <wp:simplePos x="0" y="0"/>
+                <wp:positionH relativeFrom="margin">
+                  <wp:posOffset>825285</wp:posOffset>
+                </wp:positionH>
+                <wp:positionV relativeFrom="paragraph">
+                  <wp:posOffset>393657</wp:posOffset>
+                </wp:positionV>
+                <wp:extent cx="3603356" cy="333214"/>
+                <wp:effectExtent l="0" t="0" r="16510" b="10160"/>
+                <wp:wrapNone/>
+                <wp:docPr id="223" name="矩形 223"/>
+                <wp:cNvGraphicFramePr/>
+                <a:graphic xmlns:a="http://schemas.openxmlformats.org/drawingml/2006/main">
+                  <a:graphicData uri="http://schemas.microsoft.com/office/word/2010/wordprocessingShape">
+                    <wps:wsp>
+                      <wps:cNvSpPr/>
+                      <wps:spPr>
+                        <a:xfrm>
+                          <a:off x="0" y="0"/>
+                          <a:ext cx="3603356" cy="333214"/>
+                        </a:xfrm>
+                        <a:prstGeom prst="rect">
+                          <a:avLst/>
+                        </a:prstGeom>
+                        <a:noFill/>
+                        <a:ln>
+                          <a:solidFill>
+                            <a:srgbClr val="FF0000"/>
+                          </a:solidFill>
+                        </a:ln>
+                      </wps:spPr>
+                      <wps:style>
+                        <a:lnRef idx="2">
+                          <a:schemeClr val="accent1">
+                            <a:shade val="50000"/>
+                          </a:schemeClr>
+                        </a:lnRef>
+                        <a:fillRef idx="1">
+                          <a:schemeClr val="accent1"/>
+                        </a:fillRef>
+                        <a:effectRef idx="0">
+                          <a:schemeClr val="accent1"/>
+                        </a:effectRef>
+                        <a:fontRef idx="minor">
+                          <a:schemeClr val="lt1"/>
+                        </a:fontRef>
+                      </wps:style>
+                      <wps:bodyPr rot="0" spcFirstLastPara="0" vertOverflow="overflow" horzOverflow="overflow" vert="horz" wrap="square" lIns="91440" tIns="45720" rIns="91440" bIns="45720" numCol="1" spcCol="0" rtlCol="0" fromWordArt="0" anchor="ctr" anchorCtr="0" forceAA="0" compatLnSpc="1">
+                        <a:prstTxWarp prst="textNoShape">
+                          <a:avLst/>
+                        </a:prstTxWarp>
+                        <a:noAutofit/>
+                      </wps:bodyPr>
+                    </wps:wsp>
+                  </a:graphicData>
+                </a:graphic>
+                <wp14:sizeRelH relativeFrom="margin">
+                  <wp14:pctWidth>0</wp14:pctWidth>
+                </wp14:sizeRelH>
+                <wp14:sizeRelV relativeFrom="margin">
+                  <wp14:pctHeight>0</wp14:pctHeight>
+                </wp14:sizeRelV>
+              </wp:anchor>
+            </w:drawing>
+          </mc:Choice>
+          <mc:Fallback>
+            <w:pict>
+              <v:rect w14:anchorId="36A9A5DA" id="矩形 223" o:spid="_x0000_s1026" style="position:absolute;left:0;text-align:left;margin-left:65pt;margin-top:31pt;width:283.75pt;height:26.25pt;z-index:251835392;visibility:visible;mso-wrap-style:square;mso-width-percent:0;mso-height-percent:0;mso-wrap-distance-left:9pt;mso-wrap-distance-top:0;mso-wrap-distance-right:9pt;mso-wrap-distance-bottom:0;mso-position-horizontal:absolute;mso-position-horizontal-relative:margin;mso-position-vertical:absolute;mso-position-vertical-relative:text;mso-width-percent:0;mso-height-percent:0;mso-width-relative:margin;mso-height-relative:margin;v-text-anchor:middle" o:gfxdata="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" filled="f" strokecolor="red" strokeweight="1pt">
+                <w10:wrap anchorx="margin"/>
+              </v:rect>
+            </w:pict>
+          </mc:Fallback>
+        </mc:AlternateContent>
+      </w:r>
+      <w:r>
+        <w:rPr>
+          <w:noProof/>
+        </w:rPr>
+        <w:drawing>
+          <wp:inline distT="0" distB="0" distL="0" distR="0" wp14:anchorId="5F076B55" wp14:editId="2F1E8F92">
+            <wp:extent cx="4021810" cy="881254"/>
+            <wp:effectExtent l="0" t="0" r="0" b="0"/>
+            <wp:docPr id="222" name="图片 222"/>
+            <wp:cNvGraphicFramePr>
+              <a:graphicFrameLocks xmlns:a="http://schemas.openxmlformats.org/drawingml/2006/main" noChangeAspect="1"/>
+            </wp:cNvGraphicFramePr>
+            <a:graphic xmlns:a="http://schemas.openxmlformats.org/drawingml/2006/main">
+              <a:graphicData uri="http://schemas.openxmlformats.org/drawingml/2006/picture">
+                <pic:pic xmlns:pic="http://schemas.openxmlformats.org/drawingml/2006/picture">
+                  <pic:nvPicPr>
+                    <pic:cNvPr id="1" name=""/>
+                    <pic:cNvPicPr/>
+                  </pic:nvPicPr>
+                  <pic:blipFill>
+                    <a:blip r:embed="rId135"/>
+                    <a:stretch>
+                      <a:fillRect/>
+                    </a:stretch>
+                  </pic:blipFill>
+                  <pic:spPr>
+                    <a:xfrm>
+                      <a:off x="0" y="0"/>
+                      <a:ext cx="4099228" cy="898218"/>
+                    </a:xfrm>
+                    <a:prstGeom prst="rect">
+                      <a:avLst/>
+                    </a:prstGeom>
+                  </pic:spPr>
+                </pic:pic>
+              </a:graphicData>
+            </a:graphic>
+          </wp:inline>
+        </w:drawing>
+      </w:r>
+    </w:p>
+    <w:p>
+      <w:pPr>
+        <w:pStyle w:val="a3"/>
+        <w:numPr>
+          <w:ilvl w:val="1"/>
+          <w:numId w:val="23"/>
+        </w:numPr>
+        <w:ind w:firstLineChars="0"/>
+        <w:rPr>
+          <w:rFonts w:hint="eastAsia"/>
+        </w:rPr>
+      </w:pPr>
+      <w:bookmarkStart w:id="0" w:name="_GoBack"/>
+      <w:bookmarkEnd w:id="0"/>
     </w:p>
     <w:sectPr>
       <w:pgSz w:w="11906" w:h="16838"/>
@@ -20190,10 +28391,10 @@
     </w:lvl>
   </w:abstractNum>
   <w:abstractNum w:abstractNumId="2" w15:restartNumberingAfterBreak="0">
-    <w:nsid w:val="21A32F43"/>
+    <w:nsid w:val="116F7B8C"/>
     <w:multiLevelType w:val="hybridMultilevel"/>
-    <w:tmpl w:val="AC246B76"/>
-    <w:lvl w:ilvl="0" w:tplc="AD6233AC">
+    <w:tmpl w:val="3ECA577C"/>
+    <w:lvl w:ilvl="0" w:tplc="7344735E">
       <w:start w:val="1"/>
       <w:numFmt w:val="japaneseCounting"/>
       <w:lvlText w:val="%1、"/>
@@ -20214,7 +28415,7 @@
         <w:ind w:left="840" w:hanging="420"/>
       </w:pPr>
     </w:lvl>
-    <w:lvl w:ilvl="2" w:tplc="0409001B">
+    <w:lvl w:ilvl="2" w:tplc="0409001B" w:tentative="1">
       <w:start w:val="1"/>
       <w:numFmt w:val="lowerRoman"/>
       <w:lvlText w:val="%3."/>
@@ -20279,10 +28480,10 @@
     </w:lvl>
   </w:abstractNum>
   <w:abstractNum w:abstractNumId="3" w15:restartNumberingAfterBreak="0">
-    <w:nsid w:val="26165B6F"/>
+    <w:nsid w:val="21A32F43"/>
     <w:multiLevelType w:val="hybridMultilevel"/>
-    <w:tmpl w:val="883831A0"/>
-    <w:lvl w:ilvl="0" w:tplc="8736A0AE">
+    <w:tmpl w:val="AC246B76"/>
+    <w:lvl w:ilvl="0" w:tplc="AD6233AC">
       <w:start w:val="1"/>
       <w:numFmt w:val="japaneseCounting"/>
       <w:lvlText w:val="%1、"/>
@@ -20303,7 +28504,7 @@
         <w:ind w:left="840" w:hanging="420"/>
       </w:pPr>
     </w:lvl>
-    <w:lvl w:ilvl="2" w:tplc="0409001B" w:tentative="1">
+    <w:lvl w:ilvl="2" w:tplc="0409001B">
       <w:start w:val="1"/>
       <w:numFmt w:val="lowerRoman"/>
       <w:lvlText w:val="%3."/>
@@ -20368,10 +28569,10 @@
     </w:lvl>
   </w:abstractNum>
   <w:abstractNum w:abstractNumId="4" w15:restartNumberingAfterBreak="0">
-    <w:nsid w:val="2F2F54D2"/>
+    <w:nsid w:val="22BE0D07"/>
     <w:multiLevelType w:val="hybridMultilevel"/>
-    <w:tmpl w:val="1884C6DC"/>
-    <w:lvl w:ilvl="0" w:tplc="B2B20C8E">
+    <w:tmpl w:val="3ECA577C"/>
+    <w:lvl w:ilvl="0" w:tplc="7344735E">
       <w:start w:val="1"/>
       <w:numFmt w:val="japaneseCounting"/>
       <w:lvlText w:val="%1、"/>
@@ -20457,6 +28658,184 @@
     </w:lvl>
   </w:abstractNum>
   <w:abstractNum w:abstractNumId="5" w15:restartNumberingAfterBreak="0">
+    <w:nsid w:val="26165B6F"/>
+    <w:multiLevelType w:val="hybridMultilevel"/>
+    <w:tmpl w:val="883831A0"/>
+    <w:lvl w:ilvl="0" w:tplc="8736A0AE">
+      <w:start w:val="1"/>
+      <w:numFmt w:val="japaneseCounting"/>
+      <w:lvlText w:val="%1、"/>
+      <w:lvlJc w:val="left"/>
+      <w:pPr>
+        <w:ind w:left="432" w:hanging="432"/>
+      </w:pPr>
+      <w:rPr>
+        <w:rFonts w:hint="default"/>
+      </w:rPr>
+    </w:lvl>
+    <w:lvl w:ilvl="1" w:tplc="04090019">
+      <w:start w:val="1"/>
+      <w:numFmt w:val="lowerLetter"/>
+      <w:lvlText w:val="%2)"/>
+      <w:lvlJc w:val="left"/>
+      <w:pPr>
+        <w:ind w:left="840" w:hanging="420"/>
+      </w:pPr>
+    </w:lvl>
+    <w:lvl w:ilvl="2" w:tplc="0409001B" w:tentative="1">
+      <w:start w:val="1"/>
+      <w:numFmt w:val="lowerRoman"/>
+      <w:lvlText w:val="%3."/>
+      <w:lvlJc w:val="right"/>
+      <w:pPr>
+        <w:ind w:left="1260" w:hanging="420"/>
+      </w:pPr>
+    </w:lvl>
+    <w:lvl w:ilvl="3" w:tplc="0409000F" w:tentative="1">
+      <w:start w:val="1"/>
+      <w:numFmt w:val="decimal"/>
+      <w:lvlText w:val="%4."/>
+      <w:lvlJc w:val="left"/>
+      <w:pPr>
+        <w:ind w:left="1680" w:hanging="420"/>
+      </w:pPr>
+    </w:lvl>
+    <w:lvl w:ilvl="4" w:tplc="04090019" w:tentative="1">
+      <w:start w:val="1"/>
+      <w:numFmt w:val="lowerLetter"/>
+      <w:lvlText w:val="%5)"/>
+      <w:lvlJc w:val="left"/>
+      <w:pPr>
+        <w:ind w:left="2100" w:hanging="420"/>
+      </w:pPr>
+    </w:lvl>
+    <w:lvl w:ilvl="5" w:tplc="0409001B" w:tentative="1">
+      <w:start w:val="1"/>
+      <w:numFmt w:val="lowerRoman"/>
+      <w:lvlText w:val="%6."/>
+      <w:lvlJc w:val="right"/>
+      <w:pPr>
+        <w:ind w:left="2520" w:hanging="420"/>
+      </w:pPr>
+    </w:lvl>
+    <w:lvl w:ilvl="6" w:tplc="0409000F" w:tentative="1">
+      <w:start w:val="1"/>
+      <w:numFmt w:val="decimal"/>
+      <w:lvlText w:val="%7."/>
+      <w:lvlJc w:val="left"/>
+      <w:pPr>
+        <w:ind w:left="2940" w:hanging="420"/>
+      </w:pPr>
+    </w:lvl>
+    <w:lvl w:ilvl="7" w:tplc="04090019" w:tentative="1">
+      <w:start w:val="1"/>
+      <w:numFmt w:val="lowerLetter"/>
+      <w:lvlText w:val="%8)"/>
+      <w:lvlJc w:val="left"/>
+      <w:pPr>
+        <w:ind w:left="3360" w:hanging="420"/>
+      </w:pPr>
+    </w:lvl>
+    <w:lvl w:ilvl="8" w:tplc="0409001B" w:tentative="1">
+      <w:start w:val="1"/>
+      <w:numFmt w:val="lowerRoman"/>
+      <w:lvlText w:val="%9."/>
+      <w:lvlJc w:val="right"/>
+      <w:pPr>
+        <w:ind w:left="3780" w:hanging="420"/>
+      </w:pPr>
+    </w:lvl>
+  </w:abstractNum>
+  <w:abstractNum w:abstractNumId="6" w15:restartNumberingAfterBreak="0">
+    <w:nsid w:val="2F2F54D2"/>
+    <w:multiLevelType w:val="hybridMultilevel"/>
+    <w:tmpl w:val="1884C6DC"/>
+    <w:lvl w:ilvl="0" w:tplc="B2B20C8E">
+      <w:start w:val="1"/>
+      <w:numFmt w:val="japaneseCounting"/>
+      <w:lvlText w:val="%1、"/>
+      <w:lvlJc w:val="left"/>
+      <w:pPr>
+        <w:ind w:left="432" w:hanging="432"/>
+      </w:pPr>
+      <w:rPr>
+        <w:rFonts w:hint="default"/>
+      </w:rPr>
+    </w:lvl>
+    <w:lvl w:ilvl="1" w:tplc="04090019">
+      <w:start w:val="1"/>
+      <w:numFmt w:val="lowerLetter"/>
+      <w:lvlText w:val="%2)"/>
+      <w:lvlJc w:val="left"/>
+      <w:pPr>
+        <w:ind w:left="840" w:hanging="420"/>
+      </w:pPr>
+    </w:lvl>
+    <w:lvl w:ilvl="2" w:tplc="0409001B" w:tentative="1">
+      <w:start w:val="1"/>
+      <w:numFmt w:val="lowerRoman"/>
+      <w:lvlText w:val="%3."/>
+      <w:lvlJc w:val="right"/>
+      <w:pPr>
+        <w:ind w:left="1260" w:hanging="420"/>
+      </w:pPr>
+    </w:lvl>
+    <w:lvl w:ilvl="3" w:tplc="0409000F" w:tentative="1">
+      <w:start w:val="1"/>
+      <w:numFmt w:val="decimal"/>
+      <w:lvlText w:val="%4."/>
+      <w:lvlJc w:val="left"/>
+      <w:pPr>
+        <w:ind w:left="1680" w:hanging="420"/>
+      </w:pPr>
+    </w:lvl>
+    <w:lvl w:ilvl="4" w:tplc="04090019" w:tentative="1">
+      <w:start w:val="1"/>
+      <w:numFmt w:val="lowerLetter"/>
+      <w:lvlText w:val="%5)"/>
+      <w:lvlJc w:val="left"/>
+      <w:pPr>
+        <w:ind w:left="2100" w:hanging="420"/>
+      </w:pPr>
+    </w:lvl>
+    <w:lvl w:ilvl="5" w:tplc="0409001B" w:tentative="1">
+      <w:start w:val="1"/>
+      <w:numFmt w:val="lowerRoman"/>
+      <w:lvlText w:val="%6."/>
+      <w:lvlJc w:val="right"/>
+      <w:pPr>
+        <w:ind w:left="2520" w:hanging="420"/>
+      </w:pPr>
+    </w:lvl>
+    <w:lvl w:ilvl="6" w:tplc="0409000F" w:tentative="1">
+      <w:start w:val="1"/>
+      <w:numFmt w:val="decimal"/>
+      <w:lvlText w:val="%7."/>
+      <w:lvlJc w:val="left"/>
+      <w:pPr>
+        <w:ind w:left="2940" w:hanging="420"/>
+      </w:pPr>
+    </w:lvl>
+    <w:lvl w:ilvl="7" w:tplc="04090019" w:tentative="1">
+      <w:start w:val="1"/>
+      <w:numFmt w:val="lowerLetter"/>
+      <w:lvlText w:val="%8)"/>
+      <w:lvlJc w:val="left"/>
+      <w:pPr>
+        <w:ind w:left="3360" w:hanging="420"/>
+      </w:pPr>
+    </w:lvl>
+    <w:lvl w:ilvl="8" w:tplc="0409001B" w:tentative="1">
+      <w:start w:val="1"/>
+      <w:numFmt w:val="lowerRoman"/>
+      <w:lvlText w:val="%9."/>
+      <w:lvlJc w:val="right"/>
+      <w:pPr>
+        <w:ind w:left="3780" w:hanging="420"/>
+      </w:pPr>
+    </w:lvl>
+  </w:abstractNum>
+  <w:abstractNum w:abstractNumId="7" w15:restartNumberingAfterBreak="0">
     <w:nsid w:val="30F723C2"/>
     <w:multiLevelType w:val="hybridMultilevel"/>
     <w:tmpl w:val="9E7CA28C"/>
@@ -20545,7 +28924,7 @@
       </w:pPr>
     </w:lvl>
   </w:abstractNum>
-  <w:abstractNum w:abstractNumId="6" w15:restartNumberingAfterBreak="0">
+  <w:abstractNum w:abstractNumId="8" w15:restartNumberingAfterBreak="0">
     <w:nsid w:val="31D45429"/>
     <w:multiLevelType w:val="hybridMultilevel"/>
     <w:tmpl w:val="3BEE81CE"/>
@@ -20634,7 +29013,7 @@
       </w:pPr>
     </w:lvl>
   </w:abstractNum>
-  <w:abstractNum w:abstractNumId="7" w15:restartNumberingAfterBreak="0">
+  <w:abstractNum w:abstractNumId="9" w15:restartNumberingAfterBreak="0">
     <w:nsid w:val="33FE44D6"/>
     <w:multiLevelType w:val="hybridMultilevel"/>
     <w:tmpl w:val="FF88A13E"/>
@@ -20723,7 +29102,7 @@
       </w:pPr>
     </w:lvl>
   </w:abstractNum>
-  <w:abstractNum w:abstractNumId="8" w15:restartNumberingAfterBreak="0">
+  <w:abstractNum w:abstractNumId="10" w15:restartNumberingAfterBreak="0">
     <w:nsid w:val="3897332C"/>
     <w:multiLevelType w:val="hybridMultilevel"/>
     <w:tmpl w:val="21F61AD2"/>
@@ -20812,7 +29191,7 @@
       </w:pPr>
     </w:lvl>
   </w:abstractNum>
-  <w:abstractNum w:abstractNumId="9" w15:restartNumberingAfterBreak="0">
+  <w:abstractNum w:abstractNumId="11" w15:restartNumberingAfterBreak="0">
     <w:nsid w:val="3CC81699"/>
     <w:multiLevelType w:val="hybridMultilevel"/>
     <w:tmpl w:val="49304F10"/>
@@ -20901,7 +29280,96 @@
       </w:pPr>
     </w:lvl>
   </w:abstractNum>
-  <w:abstractNum w:abstractNumId="10" w15:restartNumberingAfterBreak="0">
+  <w:abstractNum w:abstractNumId="12" w15:restartNumberingAfterBreak="0">
+    <w:nsid w:val="4EEA23CC"/>
+    <w:multiLevelType w:val="hybridMultilevel"/>
+    <w:tmpl w:val="4C7C9E04"/>
+    <w:lvl w:ilvl="0" w:tplc="0D140F5A">
+      <w:start w:val="1"/>
+      <w:numFmt w:val="japaneseCounting"/>
+      <w:lvlText w:val="%1、"/>
+      <w:lvlJc w:val="left"/>
+      <w:pPr>
+        <w:ind w:left="384" w:hanging="384"/>
+      </w:pPr>
+      <w:rPr>
+        <w:rFonts w:hint="default"/>
+      </w:rPr>
+    </w:lvl>
+    <w:lvl w:ilvl="1" w:tplc="04090019" w:tentative="1">
+      <w:start w:val="1"/>
+      <w:numFmt w:val="lowerLetter"/>
+      <w:lvlText w:val="%2)"/>
+      <w:lvlJc w:val="left"/>
+      <w:pPr>
+        <w:ind w:left="840" w:hanging="420"/>
+      </w:pPr>
+    </w:lvl>
+    <w:lvl w:ilvl="2" w:tplc="0409001B" w:tentative="1">
+      <w:start w:val="1"/>
+      <w:numFmt w:val="lowerRoman"/>
+      <w:lvlText w:val="%3."/>
+      <w:lvlJc w:val="right"/>
+      <w:pPr>
+        <w:ind w:left="1260" w:hanging="420"/>
+      </w:pPr>
+    </w:lvl>
+    <w:lvl w:ilvl="3" w:tplc="0409000F" w:tentative="1">
+      <w:start w:val="1"/>
+      <w:numFmt w:val="decimal"/>
+      <w:lvlText w:val="%4."/>
+      <w:lvlJc w:val="left"/>
+      <w:pPr>
+        <w:ind w:left="1680" w:hanging="420"/>
+      </w:pPr>
+    </w:lvl>
+    <w:lvl w:ilvl="4" w:tplc="04090019" w:tentative="1">
+      <w:start w:val="1"/>
+      <w:numFmt w:val="lowerLetter"/>
+      <w:lvlText w:val="%5)"/>
+      <w:lvlJc w:val="left"/>
+      <w:pPr>
+        <w:ind w:left="2100" w:hanging="420"/>
+      </w:pPr>
+    </w:lvl>
+    <w:lvl w:ilvl="5" w:tplc="0409001B" w:tentative="1">
+      <w:start w:val="1"/>
+      <w:numFmt w:val="lowerRoman"/>
+      <w:lvlText w:val="%6."/>
+      <w:lvlJc w:val="right"/>
+      <w:pPr>
+        <w:ind w:left="2520" w:hanging="420"/>
+      </w:pPr>
+    </w:lvl>
+    <w:lvl w:ilvl="6" w:tplc="0409000F" w:tentative="1">
+      <w:start w:val="1"/>
+      <w:numFmt w:val="decimal"/>
+      <w:lvlText w:val="%7."/>
+      <w:lvlJc w:val="left"/>
+      <w:pPr>
+        <w:ind w:left="2940" w:hanging="420"/>
+      </w:pPr>
+    </w:lvl>
+    <w:lvl w:ilvl="7" w:tplc="04090019" w:tentative="1">
+      <w:start w:val="1"/>
+      <w:numFmt w:val="lowerLetter"/>
+      <w:lvlText w:val="%8)"/>
+      <w:lvlJc w:val="left"/>
+      <w:pPr>
+        <w:ind w:left="3360" w:hanging="420"/>
+      </w:pPr>
+    </w:lvl>
+    <w:lvl w:ilvl="8" w:tplc="0409001B" w:tentative="1">
+      <w:start w:val="1"/>
+      <w:numFmt w:val="lowerRoman"/>
+      <w:lvlText w:val="%9."/>
+      <w:lvlJc w:val="right"/>
+      <w:pPr>
+        <w:ind w:left="3780" w:hanging="420"/>
+      </w:pPr>
+    </w:lvl>
+  </w:abstractNum>
+  <w:abstractNum w:abstractNumId="13" w15:restartNumberingAfterBreak="0">
     <w:nsid w:val="54477C1C"/>
     <w:multiLevelType w:val="hybridMultilevel"/>
     <w:tmpl w:val="1D30FAC0"/>
@@ -20990,7 +29458,7 @@
       </w:pPr>
     </w:lvl>
   </w:abstractNum>
-  <w:abstractNum w:abstractNumId="11" w15:restartNumberingAfterBreak="0">
+  <w:abstractNum w:abstractNumId="14" w15:restartNumberingAfterBreak="0">
     <w:nsid w:val="54922AE1"/>
     <w:multiLevelType w:val="hybridMultilevel"/>
     <w:tmpl w:val="C218CB8C"/>
@@ -21079,7 +29547,7 @@
       </w:pPr>
     </w:lvl>
   </w:abstractNum>
-  <w:abstractNum w:abstractNumId="12" w15:restartNumberingAfterBreak="0">
+  <w:abstractNum w:abstractNumId="15" w15:restartNumberingAfterBreak="0">
     <w:nsid w:val="55D46683"/>
     <w:multiLevelType w:val="hybridMultilevel"/>
     <w:tmpl w:val="81CAB19C"/>
@@ -21168,7 +29636,7 @@
       </w:pPr>
     </w:lvl>
   </w:abstractNum>
-  <w:abstractNum w:abstractNumId="13" w15:restartNumberingAfterBreak="0">
+  <w:abstractNum w:abstractNumId="16" w15:restartNumberingAfterBreak="0">
     <w:nsid w:val="6AD24C48"/>
     <w:multiLevelType w:val="hybridMultilevel"/>
     <w:tmpl w:val="5E6E2484"/>
@@ -21257,7 +29725,7 @@
       </w:pPr>
     </w:lvl>
   </w:abstractNum>
-  <w:abstractNum w:abstractNumId="14" w15:restartNumberingAfterBreak="0">
+  <w:abstractNum w:abstractNumId="17" w15:restartNumberingAfterBreak="0">
     <w:nsid w:val="6B113CEE"/>
     <w:multiLevelType w:val="hybridMultilevel"/>
     <w:tmpl w:val="47808CA4"/>
@@ -21346,7 +29814,7 @@
       </w:pPr>
     </w:lvl>
   </w:abstractNum>
-  <w:abstractNum w:abstractNumId="15" w15:restartNumberingAfterBreak="0">
+  <w:abstractNum w:abstractNumId="18" w15:restartNumberingAfterBreak="0">
     <w:nsid w:val="71CE37AD"/>
     <w:multiLevelType w:val="hybridMultilevel"/>
     <w:tmpl w:val="21F61AD2"/>
@@ -21435,7 +29903,7 @@
       </w:pPr>
     </w:lvl>
   </w:abstractNum>
-  <w:abstractNum w:abstractNumId="16" w15:restartNumberingAfterBreak="0">
+  <w:abstractNum w:abstractNumId="19" w15:restartNumberingAfterBreak="0">
     <w:nsid w:val="72061619"/>
     <w:multiLevelType w:val="hybridMultilevel"/>
     <w:tmpl w:val="DF8A3F7E"/>
@@ -21524,7 +29992,7 @@
       </w:pPr>
     </w:lvl>
   </w:abstractNum>
-  <w:abstractNum w:abstractNumId="17" w15:restartNumberingAfterBreak="0">
+  <w:abstractNum w:abstractNumId="20" w15:restartNumberingAfterBreak="0">
     <w:nsid w:val="73851385"/>
     <w:multiLevelType w:val="hybridMultilevel"/>
     <w:tmpl w:val="E548B23A"/>
@@ -21613,7 +30081,7 @@
       </w:pPr>
     </w:lvl>
   </w:abstractNum>
-  <w:abstractNum w:abstractNumId="18" w15:restartNumberingAfterBreak="0">
+  <w:abstractNum w:abstractNumId="21" w15:restartNumberingAfterBreak="0">
     <w:nsid w:val="778F77E5"/>
     <w:multiLevelType w:val="hybridMultilevel"/>
     <w:tmpl w:val="E548B23A"/>
@@ -21702,62 +30170,163 @@
       </w:pPr>
     </w:lvl>
   </w:abstractNum>
+  <w:abstractNum w:abstractNumId="22" w15:restartNumberingAfterBreak="0">
+    <w:nsid w:val="77A12227"/>
+    <w:multiLevelType w:val="hybridMultilevel"/>
+    <w:tmpl w:val="3ECA577C"/>
+    <w:lvl w:ilvl="0" w:tplc="7344735E">
+      <w:start w:val="1"/>
+      <w:numFmt w:val="japaneseCounting"/>
+      <w:lvlText w:val="%1、"/>
+      <w:lvlJc w:val="left"/>
+      <w:pPr>
+        <w:ind w:left="432" w:hanging="432"/>
+      </w:pPr>
+      <w:rPr>
+        <w:rFonts w:hint="default"/>
+      </w:rPr>
+    </w:lvl>
+    <w:lvl w:ilvl="1" w:tplc="04090019">
+      <w:start w:val="1"/>
+      <w:numFmt w:val="lowerLetter"/>
+      <w:lvlText w:val="%2)"/>
+      <w:lvlJc w:val="left"/>
+      <w:pPr>
+        <w:ind w:left="840" w:hanging="420"/>
+      </w:pPr>
+    </w:lvl>
+    <w:lvl w:ilvl="2" w:tplc="0409001B" w:tentative="1">
+      <w:start w:val="1"/>
+      <w:numFmt w:val="lowerRoman"/>
+      <w:lvlText w:val="%3."/>
+      <w:lvlJc w:val="right"/>
+      <w:pPr>
+        <w:ind w:left="1260" w:hanging="420"/>
+      </w:pPr>
+    </w:lvl>
+    <w:lvl w:ilvl="3" w:tplc="0409000F" w:tentative="1">
+      <w:start w:val="1"/>
+      <w:numFmt w:val="decimal"/>
+      <w:lvlText w:val="%4."/>
+      <w:lvlJc w:val="left"/>
+      <w:pPr>
+        <w:ind w:left="1680" w:hanging="420"/>
+      </w:pPr>
+    </w:lvl>
+    <w:lvl w:ilvl="4" w:tplc="04090019" w:tentative="1">
+      <w:start w:val="1"/>
+      <w:numFmt w:val="lowerLetter"/>
+      <w:lvlText w:val="%5)"/>
+      <w:lvlJc w:val="left"/>
+      <w:pPr>
+        <w:ind w:left="2100" w:hanging="420"/>
+      </w:pPr>
+    </w:lvl>
+    <w:lvl w:ilvl="5" w:tplc="0409001B" w:tentative="1">
+      <w:start w:val="1"/>
+      <w:numFmt w:val="lowerRoman"/>
+      <w:lvlText w:val="%6."/>
+      <w:lvlJc w:val="right"/>
+      <w:pPr>
+        <w:ind w:left="2520" w:hanging="420"/>
+      </w:pPr>
+    </w:lvl>
+    <w:lvl w:ilvl="6" w:tplc="0409000F" w:tentative="1">
+      <w:start w:val="1"/>
+      <w:numFmt w:val="decimal"/>
+      <w:lvlText w:val="%7."/>
+      <w:lvlJc w:val="left"/>
+      <w:pPr>
+        <w:ind w:left="2940" w:hanging="420"/>
+      </w:pPr>
+    </w:lvl>
+    <w:lvl w:ilvl="7" w:tplc="04090019" w:tentative="1">
+      <w:start w:val="1"/>
+      <w:numFmt w:val="lowerLetter"/>
+      <w:lvlText w:val="%8)"/>
+      <w:lvlJc w:val="left"/>
+      <w:pPr>
+        <w:ind w:left="3360" w:hanging="420"/>
+      </w:pPr>
+    </w:lvl>
+    <w:lvl w:ilvl="8" w:tplc="0409001B" w:tentative="1">
+      <w:start w:val="1"/>
+      <w:numFmt w:val="lowerRoman"/>
+      <w:lvlText w:val="%9."/>
+      <w:lvlJc w:val="right"/>
+      <w:pPr>
+        <w:ind w:left="3780" w:hanging="420"/>
+      </w:pPr>
+    </w:lvl>
+  </w:abstractNum>
   <w:num w:numId="1">
-    <w:abstractNumId w:val="11"/>
+    <w:abstractNumId w:val="14"/>
   </w:num>
   <w:num w:numId="2">
     <w:abstractNumId w:val="1"/>
   </w:num>
   <w:num w:numId="3">
-    <w:abstractNumId w:val="4"/>
+    <w:abstractNumId w:val="6"/>
   </w:num>
   <w:num w:numId="4">
-    <w:abstractNumId w:val="2"/>
+    <w:abstractNumId w:val="3"/>
   </w:num>
   <w:num w:numId="5">
-    <w:abstractNumId w:val="14"/>
+    <w:abstractNumId w:val="17"/>
   </w:num>
   <w:num w:numId="6">
+    <w:abstractNumId w:val="11"/>
+  </w:num>
+  <w:num w:numId="7">
+    <w:abstractNumId w:val="18"/>
+  </w:num>
+  <w:num w:numId="8">
     <w:abstractNumId w:val="9"/>
   </w:num>
-  <w:num w:numId="7">
-    <w:abstractNumId w:val="15"/>
+  <w:num w:numId="9">
+    <w:abstractNumId w:val="10"/>
   </w:num>
-  <w:num w:numId="8">
+  <w:num w:numId="10">
+    <w:abstractNumId w:val="8"/>
+  </w:num>
+  <w:num w:numId="11">
+    <w:abstractNumId w:val="13"/>
+  </w:num>
+  <w:num w:numId="12">
+    <w:abstractNumId w:val="16"/>
+  </w:num>
+  <w:num w:numId="13">
+    <w:abstractNumId w:val="20"/>
+  </w:num>
+  <w:num w:numId="14">
     <w:abstractNumId w:val="7"/>
   </w:num>
-  <w:num w:numId="9">
-    <w:abstractNumId w:val="8"/>
+  <w:num w:numId="15">
+    <w:abstractNumId w:val="21"/>
   </w:num>
-  <w:num w:numId="10">
-    <w:abstractNumId w:val="6"/>
-  </w:num>
-  <w:num w:numId="11">
-    <w:abstractNumId w:val="10"/>
-  </w:num>
-  <w:num w:numId="12">
-    <w:abstractNumId w:val="13"/>
-  </w:num>
-  <w:num w:numId="13">
-    <w:abstractNumId w:val="17"/>
-  </w:num>
-  <w:num w:numId="14">
+  <w:num w:numId="16">
     <w:abstractNumId w:val="5"/>
   </w:num>
-  <w:num w:numId="15">
-    <w:abstractNumId w:val="18"/>
-  </w:num>
-  <w:num w:numId="16">
-    <w:abstractNumId w:val="3"/>
-  </w:num>
   <w:num w:numId="17">
-    <w:abstractNumId w:val="12"/>
+    <w:abstractNumId w:val="15"/>
   </w:num>
   <w:num w:numId="18">
     <w:abstractNumId w:val="0"/>
   </w:num>
   <w:num w:numId="19">
-    <w:abstractNumId w:val="16"/>
+    <w:abstractNumId w:val="19"/>
+  </w:num>
+  <w:num w:numId="20">
+    <w:abstractNumId w:val="22"/>
+  </w:num>
+  <w:num w:numId="21">
+    <w:abstractNumId w:val="4"/>
+  </w:num>
+  <w:num w:numId="22">
+    <w:abstractNumId w:val="12"/>
+  </w:num>
+  <w:num w:numId="23">
+    <w:abstractNumId w:val="2"/>
   </w:num>
 </w:numbering>
 </file>

--- a/webpack.docx
+++ b/webpack.docx
@@ -19791,9 +19791,6 @@
       <w:pPr>
         <w:pStyle w:val="a3"/>
         <w:ind w:left="840" w:firstLineChars="0" w:firstLine="0"/>
-        <w:rPr>
-          <w:rFonts w:hint="eastAsia"/>
-        </w:rPr>
       </w:pPr>
       <w:r>
         <w:rPr>
@@ -19919,9 +19916,6 @@
       <w:pPr>
         <w:pStyle w:val="a3"/>
         <w:ind w:left="840" w:firstLineChars="0" w:firstLine="0"/>
-        <w:rPr>
-          <w:rFonts w:hint="eastAsia"/>
-        </w:rPr>
       </w:pPr>
       <w:r>
         <w:rPr>
@@ -20169,9 +20163,6 @@
       <w:pPr>
         <w:pStyle w:val="a3"/>
         <w:ind w:left="840" w:firstLineChars="0" w:firstLine="0"/>
-        <w:rPr>
-          <w:rFonts w:hint="eastAsia"/>
-        </w:rPr>
       </w:pPr>
     </w:p>
     <w:p>
@@ -20225,9 +20216,6 @@
       <w:pPr>
         <w:pStyle w:val="a3"/>
         <w:ind w:left="840" w:firstLineChars="0" w:firstLine="0"/>
-        <w:rPr>
-          <w:rFonts w:hint="eastAsia"/>
-        </w:rPr>
       </w:pPr>
       <w:r>
         <w:rPr>
@@ -20501,22 +20489,13 @@
         <w:rPr>
           <w:rFonts w:hint="eastAsia"/>
         </w:rPr>
-        <w:t>服务器</w:t>
-      </w:r>
-      <w:r>
-        <w:rPr>
-          <w:rFonts w:hint="eastAsia"/>
-        </w:rPr>
-        <w:t>。</w:t>
+        <w:t>服务器。</w:t>
       </w:r>
     </w:p>
     <w:p>
       <w:pPr>
         <w:pStyle w:val="a3"/>
         <w:ind w:left="840" w:firstLineChars="0" w:firstLine="0"/>
-        <w:rPr>
-          <w:rFonts w:hint="eastAsia"/>
-        </w:rPr>
       </w:pPr>
       <w:r>
         <w:rPr>
@@ -20670,9 +20649,6 @@
       <w:pPr>
         <w:pStyle w:val="a3"/>
         <w:ind w:left="840" w:firstLineChars="0" w:firstLine="0"/>
-        <w:rPr>
-          <w:rFonts w:hint="eastAsia"/>
-        </w:rPr>
       </w:pPr>
       <w:r>
         <w:rPr>
@@ -20723,9 +20699,6 @@
           <w:numId w:val="19"/>
         </w:numPr>
         <w:ind w:firstLineChars="0"/>
-        <w:rPr>
-          <w:rFonts w:hint="eastAsia"/>
-        </w:rPr>
       </w:pPr>
       <w:r>
         <w:rPr>
@@ -20845,9 +20818,6 @@
       <w:pPr>
         <w:pStyle w:val="a3"/>
         <w:ind w:left="840" w:firstLineChars="0" w:firstLine="0"/>
-        <w:rPr>
-          <w:rFonts w:hint="eastAsia"/>
-        </w:rPr>
       </w:pPr>
       <w:r>
         <w:rPr>
@@ -20922,9 +20892,6 @@
       <w:pPr>
         <w:pStyle w:val="a3"/>
         <w:ind w:left="840" w:firstLineChars="0" w:firstLine="0"/>
-        <w:rPr>
-          <w:rFonts w:hint="eastAsia"/>
-        </w:rPr>
       </w:pPr>
       <w:r>
         <w:rPr>
@@ -21008,9 +20975,6 @@
       <w:pPr>
         <w:pStyle w:val="a3"/>
         <w:ind w:left="840" w:firstLineChars="0" w:firstLine="0"/>
-        <w:rPr>
-          <w:rFonts w:hint="eastAsia"/>
-        </w:rPr>
       </w:pPr>
       <w:r>
         <w:rPr>
@@ -21243,9 +21207,6 @@
       <w:pPr>
         <w:pStyle w:val="a3"/>
         <w:ind w:left="840" w:firstLineChars="0" w:firstLine="0"/>
-        <w:rPr>
-          <w:rFonts w:hint="eastAsia"/>
-        </w:rPr>
       </w:pPr>
       <w:r>
         <w:rPr>
@@ -21326,9 +21287,6 @@
       <w:pPr>
         <w:pStyle w:val="a3"/>
         <w:ind w:left="840" w:firstLineChars="0" w:firstLine="0"/>
-        <w:rPr>
-          <w:rFonts w:hint="eastAsia"/>
-        </w:rPr>
       </w:pPr>
       <w:r>
         <w:rPr>
@@ -21418,9 +21376,6 @@
       <w:pPr>
         <w:pStyle w:val="a3"/>
         <w:ind w:left="840" w:firstLineChars="0" w:firstLine="0"/>
-        <w:rPr>
-          <w:rFonts w:hint="eastAsia"/>
-        </w:rPr>
       </w:pPr>
       <w:r>
         <w:rPr>
@@ -21595,9 +21550,6 @@
       <w:pPr>
         <w:pStyle w:val="a3"/>
         <w:ind w:left="840" w:firstLineChars="0" w:firstLine="0"/>
-        <w:rPr>
-          <w:rFonts w:hint="eastAsia"/>
-        </w:rPr>
       </w:pPr>
       <w:r>
         <w:rPr>
@@ -21819,9 +21771,6 @@
       <w:pPr>
         <w:pStyle w:val="a3"/>
         <w:ind w:left="840" w:firstLineChars="0" w:firstLine="0"/>
-        <w:rPr>
-          <w:rFonts w:hint="eastAsia"/>
-        </w:rPr>
       </w:pPr>
       <w:r>
         <w:rPr>
@@ -21914,9 +21863,6 @@
       <w:pPr>
         <w:pStyle w:val="a3"/>
         <w:ind w:left="840" w:firstLineChars="0" w:firstLine="0"/>
-        <w:rPr>
-          <w:rFonts w:hint="eastAsia"/>
-        </w:rPr>
       </w:pPr>
       <w:r>
         <w:rPr>
@@ -22218,9 +22164,6 @@
       <w:pPr>
         <w:pStyle w:val="a3"/>
         <w:ind w:left="840" w:firstLineChars="0" w:firstLine="0"/>
-        <w:rPr>
-          <w:rFonts w:hint="eastAsia"/>
-        </w:rPr>
       </w:pPr>
       <w:r>
         <w:rPr>
@@ -22365,9 +22308,6 @@
       <w:pPr>
         <w:pStyle w:val="a3"/>
         <w:ind w:left="840" w:firstLineChars="0" w:firstLine="0"/>
-        <w:rPr>
-          <w:rFonts w:hint="eastAsia"/>
-        </w:rPr>
       </w:pPr>
       <w:r>
         <w:rPr>
@@ -22652,9 +22592,6 @@
       <w:pPr>
         <w:pStyle w:val="a3"/>
         <w:ind w:left="432" w:firstLineChars="0" w:firstLine="0"/>
-        <w:rPr>
-          <w:rFonts w:hint="eastAsia"/>
-        </w:rPr>
       </w:pPr>
       <w:r>
         <w:rPr>
@@ -22853,9 +22790,6 @@
       <w:pPr>
         <w:pStyle w:val="a3"/>
         <w:ind w:left="432" w:firstLineChars="0" w:firstLine="0"/>
-        <w:rPr>
-          <w:rFonts w:hint="eastAsia"/>
-        </w:rPr>
       </w:pPr>
       <w:r>
         <w:rPr>
@@ -23194,9 +23128,6 @@
       <w:pPr>
         <w:pStyle w:val="a3"/>
         <w:ind w:left="840" w:firstLineChars="0" w:firstLine="0"/>
-        <w:rPr>
-          <w:rFonts w:hint="eastAsia"/>
-        </w:rPr>
       </w:pPr>
       <w:r>
         <w:rPr>
@@ -23553,9 +23484,6 @@
       <w:pPr>
         <w:pStyle w:val="a3"/>
         <w:ind w:left="840" w:firstLineChars="0" w:firstLine="0"/>
-        <w:rPr>
-          <w:rFonts w:hint="eastAsia"/>
-        </w:rPr>
       </w:pPr>
     </w:p>
     <w:p>
@@ -23712,10 +23640,7 @@
         <w:t>pr</w:t>
       </w:r>
       <w:r>
-        <w:t>od</w:t>
-      </w:r>
-      <w:r>
-        <w:t>.js</w:t>
+        <w:t>od.js</w:t>
       </w:r>
       <w:r>
         <w:rPr>
@@ -23734,9 +23659,6 @@
       <w:pPr>
         <w:pStyle w:val="a3"/>
         <w:ind w:left="840" w:firstLineChars="0" w:firstLine="0"/>
-        <w:rPr>
-          <w:rFonts w:hint="eastAsia"/>
-        </w:rPr>
       </w:pPr>
       <w:r>
         <w:rPr>
@@ -27954,10 +27876,7 @@
         <w:t>n</w:t>
       </w:r>
       <w:r>
-        <w:t>pm ru</w:t>
-      </w:r>
-      <w:r>
-        <w:t>n build -- --config webpack.</w:t>
+        <w:t>pm run build -- --config webpack.</w:t>
       </w:r>
       <w:r>
         <w:rPr>
@@ -28058,9 +27977,6 @@
       <w:pPr>
         <w:pStyle w:val="a3"/>
         <w:ind w:left="840" w:firstLineChars="0" w:firstLine="0"/>
-        <w:rPr>
-          <w:rFonts w:hint="eastAsia"/>
-        </w:rPr>
       </w:pPr>
       <w:r>
         <w:rPr>
@@ -28187,12 +28103,15 @@
     </w:p>
     <w:p>
       <w:pPr>
-        <w:pStyle w:val="a3"/>
-        <w:numPr>
-          <w:ilvl w:val="1"/>
-          <w:numId w:val="23"/>
-        </w:numPr>
-        <w:ind w:firstLineChars="0"/>
+        <w:widowControl/>
+        <w:jc w:val="left"/>
+      </w:pPr>
+      <w:r>
+        <w:br w:type="page"/>
+      </w:r>
+    </w:p>
+    <w:p>
+      <w:pPr>
         <w:rPr>
           <w:rFonts w:hint="eastAsia"/>
         </w:rPr>

--- a/webpack.docx
+++ b/webpack.docx
@@ -16030,6 +16030,7 @@
         <w:pStyle w:val="a3"/>
         <w:ind w:left="420" w:firstLineChars="0" w:firstLine="0"/>
       </w:pPr>
+      <w:bookmarkStart w:id="0" w:name="_GoBack"/>
       <w:r>
         <w:rPr>
           <w:noProof/>
@@ -16040,10 +16041,10 @@
               <wp:anchor distT="0" distB="0" distL="114300" distR="114300" simplePos="0" relativeHeight="251782144" behindDoc="0" locked="0" layoutInCell="1" allowOverlap="1" wp14:anchorId="3DEA5239" wp14:editId="61613CDB">
                 <wp:simplePos x="0" y="0"/>
                 <wp:positionH relativeFrom="margin">
-                  <wp:posOffset>600559</wp:posOffset>
+                  <wp:posOffset>567561</wp:posOffset>
                 </wp:positionH>
                 <wp:positionV relativeFrom="paragraph">
-                  <wp:posOffset>750258</wp:posOffset>
+                  <wp:posOffset>749935</wp:posOffset>
                 </wp:positionV>
                 <wp:extent cx="4530252" cy="1495586"/>
                 <wp:effectExtent l="0" t="0" r="22860" b="28575"/>
@@ -16105,13 +16106,14 @@
           </mc:Choice>
           <mc:Fallback>
             <w:pict>
-              <v:rect w14:anchorId="7C446097" id="矩形 146" o:spid="_x0000_s1026" style="position:absolute;left:0;text-align:left;margin-left:47.3pt;margin-top:59.1pt;width:356.7pt;height:117.75pt;z-index:251782144;visibility:visible;mso-wrap-style:square;mso-width-percent:0;mso-height-percent:0;mso-wrap-distance-left:9pt;mso-wrap-distance-top:0;mso-wrap-distance-right:9pt;mso-wrap-distance-bottom:0;mso-position-horizontal:absolute;mso-position-horizontal-relative:margin;mso-position-vertical:absolute;mso-position-vertical-relative:text;mso-width-percent:0;mso-height-percent:0;mso-width-relative:margin;mso-height-relative:margin;v-text-anchor:middle" o:gfxdata="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" filled="f" strokecolor="red" strokeweight="1pt">
+              <v:rect w14:anchorId="4ECAAB0F" id="矩形 146" o:spid="_x0000_s1026" style="position:absolute;left:0;text-align:left;margin-left:44.7pt;margin-top:59.05pt;width:356.7pt;height:117.75pt;z-index:251782144;visibility:visible;mso-wrap-style:square;mso-width-percent:0;mso-height-percent:0;mso-wrap-distance-left:9pt;mso-wrap-distance-top:0;mso-wrap-distance-right:9pt;mso-wrap-distance-bottom:0;mso-position-horizontal:absolute;mso-position-horizontal-relative:margin;mso-position-vertical:absolute;mso-position-vertical-relative:text;mso-width-percent:0;mso-height-percent:0;mso-width-relative:margin;mso-height-relative:margin;v-text-anchor:middle" o:gfxdata="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" filled="f" strokecolor="red" strokeweight="1pt">
                 <w10:wrap anchorx="margin"/>
               </v:rect>
             </w:pict>
           </mc:Fallback>
         </mc:AlternateContent>
       </w:r>
+      <w:bookmarkEnd w:id="0"/>
       <w:r>
         <w:rPr>
           <w:noProof/>
@@ -28110,15 +28112,7 @@
         <w:br w:type="page"/>
       </w:r>
     </w:p>
-    <w:p>
-      <w:pPr>
-        <w:rPr>
-          <w:rFonts w:hint="eastAsia"/>
-        </w:rPr>
-      </w:pPr>
-      <w:bookmarkStart w:id="0" w:name="_GoBack"/>
-      <w:bookmarkEnd w:id="0"/>
-    </w:p>
+    <w:p/>
     <w:sectPr>
       <w:pgSz w:w="11906" w:h="16838"/>
       <w:pgMar w:top="1440" w:right="1800" w:bottom="1440" w:left="1800" w:header="851" w:footer="992" w:gutter="0"/>

--- a/webpack.docx
+++ b/webpack.docx
@@ -16030,7 +16030,6 @@
         <w:pStyle w:val="a3"/>
         <w:ind w:left="420" w:firstLineChars="0" w:firstLine="0"/>
       </w:pPr>
-      <w:bookmarkStart w:id="0" w:name="_GoBack"/>
       <w:r>
         <w:rPr>
           <w:noProof/>
@@ -16113,7 +16112,6 @@
           </mc:Fallback>
         </mc:AlternateContent>
       </w:r>
-      <w:bookmarkEnd w:id="0"/>
       <w:r>
         <w:rPr>
           <w:noProof/>
@@ -28112,7 +28110,1134 @@
         <w:br w:type="page"/>
       </w:r>
     </w:p>
-    <w:p/>
+    <w:p>
+      <w:pPr>
+        <w:pStyle w:val="1"/>
+      </w:pPr>
+      <w:r>
+        <w:lastRenderedPageBreak/>
+        <w:t>webpack</w:t>
+      </w:r>
+      <w:r>
+        <w:rPr>
+          <w:rFonts w:hint="eastAsia"/>
+        </w:rPr>
+        <w:t>优化</w:t>
+      </w:r>
+      <w:r>
+        <w:rPr>
+          <w:rFonts w:hint="eastAsia"/>
+        </w:rPr>
+        <w:t>(1</w:t>
+      </w:r>
+      <w:r>
+        <w:t>)</w:t>
+      </w:r>
+    </w:p>
+    <w:p>
+      <w:pPr>
+        <w:pStyle w:val="a3"/>
+        <w:numPr>
+          <w:ilvl w:val="0"/>
+          <w:numId w:val="24"/>
+        </w:numPr>
+        <w:ind w:firstLineChars="0"/>
+      </w:pPr>
+      <w:r>
+        <w:rPr>
+          <w:rFonts w:hint="eastAsia"/>
+        </w:rPr>
+        <w:t>本节将介绍</w:t>
+      </w:r>
+      <w:r>
+        <w:rPr>
+          <w:rFonts w:hint="eastAsia"/>
+        </w:rPr>
+        <w:t>n</w:t>
+      </w:r>
+      <w:r>
+        <w:t>oParse</w:t>
+      </w:r>
+      <w:r>
+        <w:t>、</w:t>
+      </w:r>
+      <w:r>
+        <w:rPr>
+          <w:rFonts w:hint="eastAsia"/>
+        </w:rPr>
+        <w:t>ex</w:t>
+      </w:r>
+      <w:r>
+        <w:t>clude</w:t>
+      </w:r>
+      <w:r>
+        <w:rPr>
+          <w:rFonts w:hint="eastAsia"/>
+        </w:rPr>
+        <w:t>的使用方法。</w:t>
+      </w:r>
+    </w:p>
+    <w:p>
+      <w:pPr>
+        <w:pStyle w:val="a3"/>
+        <w:numPr>
+          <w:ilvl w:val="0"/>
+          <w:numId w:val="24"/>
+        </w:numPr>
+        <w:ind w:firstLineChars="0"/>
+      </w:pPr>
+      <w:r>
+        <w:rPr>
+          <w:rFonts w:hint="eastAsia"/>
+        </w:rPr>
+        <w:t>为了更好的演示，本节重新创建</w:t>
+      </w:r>
+      <w:r>
+        <w:rPr>
+          <w:rFonts w:hint="eastAsia"/>
+        </w:rPr>
+        <w:t>w</w:t>
+      </w:r>
+      <w:r>
+        <w:t>ebpack</w:t>
+      </w:r>
+      <w:r>
+        <w:rPr>
+          <w:rFonts w:hint="eastAsia"/>
+        </w:rPr>
+        <w:t>项目。</w:t>
+      </w:r>
+    </w:p>
+    <w:p>
+      <w:pPr>
+        <w:pStyle w:val="a3"/>
+        <w:numPr>
+          <w:ilvl w:val="1"/>
+          <w:numId w:val="24"/>
+        </w:numPr>
+        <w:ind w:firstLineChars="0"/>
+      </w:pPr>
+      <w:r>
+        <w:rPr>
+          <w:rFonts w:hint="eastAsia"/>
+        </w:rPr>
+        <w:t>初始化项目。</w:t>
+      </w:r>
+    </w:p>
+    <w:p>
+      <w:pPr>
+        <w:pStyle w:val="a3"/>
+        <w:numPr>
+          <w:ilvl w:val="1"/>
+          <w:numId w:val="24"/>
+        </w:numPr>
+        <w:ind w:firstLineChars="0"/>
+      </w:pPr>
+      <w:r>
+        <w:rPr>
+          <w:rFonts w:hint="eastAsia"/>
+        </w:rPr>
+        <w:t>安装：</w:t>
+      </w:r>
+      <w:r>
+        <w:rPr>
+          <w:rFonts w:hint="eastAsia"/>
+        </w:rPr>
+        <w:t>w</w:t>
+      </w:r>
+      <w:r>
+        <w:t>ebpack,webpack-cli</w:t>
+      </w:r>
+      <w:r>
+        <w:t>。</w:t>
+      </w:r>
+    </w:p>
+    <w:p>
+      <w:pPr>
+        <w:pStyle w:val="a3"/>
+        <w:numPr>
+          <w:ilvl w:val="1"/>
+          <w:numId w:val="24"/>
+        </w:numPr>
+        <w:ind w:firstLineChars="0"/>
+      </w:pPr>
+      <w:r>
+        <w:rPr>
+          <w:rFonts w:hint="eastAsia"/>
+        </w:rPr>
+        <w:t>安装：</w:t>
+      </w:r>
+      <w:r>
+        <w:rPr>
+          <w:rFonts w:hint="eastAsia"/>
+        </w:rPr>
+        <w:t>h</w:t>
+      </w:r>
+      <w:r>
+        <w:t>tml-webpack-plugin</w:t>
+      </w:r>
+      <w:r>
+        <w:t>。</w:t>
+      </w:r>
+    </w:p>
+    <w:p>
+      <w:pPr>
+        <w:pStyle w:val="a3"/>
+        <w:numPr>
+          <w:ilvl w:val="1"/>
+          <w:numId w:val="24"/>
+        </w:numPr>
+        <w:ind w:firstLineChars="0"/>
+      </w:pPr>
+      <w:r>
+        <w:rPr>
+          <w:rFonts w:hint="eastAsia"/>
+        </w:rPr>
+        <w:t>安装：</w:t>
+      </w:r>
+      <w:r>
+        <w:rPr>
+          <w:rFonts w:hint="eastAsia"/>
+        </w:rPr>
+        <w:t>@ba</w:t>
+      </w:r>
+      <w:r>
+        <w:t>bel/core</w:t>
+      </w:r>
+      <w:r>
+        <w:t>。</w:t>
+      </w:r>
+    </w:p>
+    <w:p>
+      <w:pPr>
+        <w:pStyle w:val="a3"/>
+        <w:numPr>
+          <w:ilvl w:val="1"/>
+          <w:numId w:val="24"/>
+        </w:numPr>
+        <w:ind w:firstLineChars="0"/>
+      </w:pPr>
+      <w:r>
+        <w:rPr>
+          <w:rFonts w:hint="eastAsia"/>
+        </w:rPr>
+        <w:t>安装：</w:t>
+      </w:r>
+      <w:r>
+        <w:rPr>
+          <w:rFonts w:hint="eastAsia"/>
+        </w:rPr>
+        <w:t>ba</w:t>
+      </w:r>
+      <w:r>
+        <w:t>bel-loader</w:t>
+      </w:r>
+      <w:r>
+        <w:t>。</w:t>
+      </w:r>
+    </w:p>
+    <w:p>
+      <w:pPr>
+        <w:pStyle w:val="a3"/>
+        <w:numPr>
+          <w:ilvl w:val="1"/>
+          <w:numId w:val="24"/>
+        </w:numPr>
+        <w:ind w:firstLineChars="0"/>
+      </w:pPr>
+      <w:r>
+        <w:rPr>
+          <w:rFonts w:hint="eastAsia"/>
+        </w:rPr>
+        <w:t>安装：</w:t>
+      </w:r>
+      <w:r>
+        <w:rPr>
+          <w:rFonts w:hint="eastAsia"/>
+        </w:rPr>
+        <w:t>@b</w:t>
+      </w:r>
+      <w:r>
+        <w:t>abel/preset-env</w:t>
+      </w:r>
+    </w:p>
+    <w:p>
+      <w:pPr>
+        <w:pStyle w:val="a3"/>
+        <w:numPr>
+          <w:ilvl w:val="1"/>
+          <w:numId w:val="24"/>
+        </w:numPr>
+        <w:ind w:firstLineChars="0"/>
+      </w:pPr>
+      <w:r>
+        <w:rPr>
+          <w:rFonts w:hint="eastAsia"/>
+        </w:rPr>
+        <w:t>安装：</w:t>
+      </w:r>
+      <w:r>
+        <w:rPr>
+          <w:rFonts w:hint="eastAsia"/>
+        </w:rPr>
+        <w:t>j</w:t>
+      </w:r>
+      <w:r>
+        <w:t>query</w:t>
+      </w:r>
+    </w:p>
+    <w:p>
+      <w:pPr>
+        <w:pStyle w:val="a3"/>
+        <w:numPr>
+          <w:ilvl w:val="1"/>
+          <w:numId w:val="24"/>
+        </w:numPr>
+        <w:ind w:firstLineChars="0"/>
+      </w:pPr>
+      <w:r>
+        <w:rPr>
+          <w:rFonts w:hint="eastAsia"/>
+        </w:rPr>
+        <w:t>创建</w:t>
+      </w:r>
+      <w:r>
+        <w:rPr>
+          <w:rFonts w:hint="eastAsia"/>
+        </w:rPr>
+        <w:t>s</w:t>
+      </w:r>
+      <w:r>
+        <w:t>rc</w:t>
+      </w:r>
+      <w:r>
+        <w:rPr>
+          <w:rFonts w:hint="eastAsia"/>
+        </w:rPr>
+        <w:t>目录。</w:t>
+      </w:r>
+    </w:p>
+    <w:p>
+      <w:pPr>
+        <w:pStyle w:val="a3"/>
+        <w:numPr>
+          <w:ilvl w:val="1"/>
+          <w:numId w:val="24"/>
+        </w:numPr>
+        <w:ind w:firstLineChars="0"/>
+      </w:pPr>
+      <w:r>
+        <w:rPr>
+          <w:rFonts w:hint="eastAsia"/>
+        </w:rPr>
+        <w:t>在</w:t>
+      </w:r>
+      <w:r>
+        <w:rPr>
+          <w:rFonts w:hint="eastAsia"/>
+        </w:rPr>
+        <w:t>s</w:t>
+      </w:r>
+      <w:r>
+        <w:t>rc</w:t>
+      </w:r>
+      <w:r>
+        <w:rPr>
+          <w:rFonts w:hint="eastAsia"/>
+        </w:rPr>
+        <w:t>目录创建</w:t>
+      </w:r>
+      <w:r>
+        <w:rPr>
+          <w:rFonts w:hint="eastAsia"/>
+        </w:rPr>
+        <w:t>i</w:t>
+      </w:r>
+      <w:r>
+        <w:t>ndex</w:t>
+      </w:r>
+      <w:r>
+        <w:rPr>
+          <w:rFonts w:hint="eastAsia"/>
+        </w:rPr>
+        <w:t>目录。</w:t>
+      </w:r>
+    </w:p>
+    <w:p>
+      <w:pPr>
+        <w:pStyle w:val="a3"/>
+        <w:numPr>
+          <w:ilvl w:val="1"/>
+          <w:numId w:val="24"/>
+        </w:numPr>
+        <w:ind w:firstLineChars="0"/>
+      </w:pPr>
+      <w:r>
+        <w:rPr>
+          <w:rFonts w:hint="eastAsia"/>
+        </w:rPr>
+        <w:t>在</w:t>
+      </w:r>
+      <w:r>
+        <w:rPr>
+          <w:rFonts w:hint="eastAsia"/>
+        </w:rPr>
+        <w:t>i</w:t>
+      </w:r>
+      <w:r>
+        <w:t>ndex</w:t>
+      </w:r>
+      <w:r>
+        <w:rPr>
+          <w:rFonts w:hint="eastAsia"/>
+        </w:rPr>
+        <w:t>目录中创建</w:t>
+      </w:r>
+      <w:r>
+        <w:rPr>
+          <w:rFonts w:hint="eastAsia"/>
+        </w:rPr>
+        <w:t>i</w:t>
+      </w:r>
+      <w:r>
+        <w:t>ndex.js</w:t>
+      </w:r>
+      <w:r>
+        <w:rPr>
+          <w:rFonts w:hint="eastAsia"/>
+        </w:rPr>
+        <w:t>与</w:t>
+      </w:r>
+      <w:r>
+        <w:rPr>
+          <w:rFonts w:hint="eastAsia"/>
+        </w:rPr>
+        <w:t>i</w:t>
+      </w:r>
+      <w:r>
+        <w:t>ndex.html</w:t>
+      </w:r>
+      <w:r>
+        <w:t>。</w:t>
+      </w:r>
+    </w:p>
+    <w:p>
+      <w:pPr>
+        <w:pStyle w:val="a3"/>
+        <w:numPr>
+          <w:ilvl w:val="1"/>
+          <w:numId w:val="24"/>
+        </w:numPr>
+        <w:ind w:firstLineChars="0"/>
+      </w:pPr>
+      <w:r>
+        <w:rPr>
+          <w:rFonts w:hint="eastAsia"/>
+        </w:rPr>
+        <w:t>创建</w:t>
+      </w:r>
+      <w:r>
+        <w:rPr>
+          <w:rFonts w:hint="eastAsia"/>
+        </w:rPr>
+        <w:t>w</w:t>
+      </w:r>
+      <w:r>
+        <w:t>ebpack.config.js</w:t>
+      </w:r>
+      <w:r>
+        <w:rPr>
+          <w:rFonts w:hint="eastAsia"/>
+        </w:rPr>
+        <w:t>文件。</w:t>
+      </w:r>
+    </w:p>
+    <w:p>
+      <w:pPr>
+        <w:pStyle w:val="a3"/>
+        <w:ind w:left="840" w:firstLineChars="0" w:firstLine="0"/>
+        <w:rPr>
+          <w:rFonts w:hint="eastAsia"/>
+        </w:rPr>
+      </w:pPr>
+      <w:r>
+        <w:rPr>
+          <w:noProof/>
+        </w:rPr>
+        <w:drawing>
+          <wp:inline distT="0" distB="0" distL="0" distR="0" wp14:anchorId="08AF6627" wp14:editId="27F4DD85">
+            <wp:extent cx="4269783" cy="5381206"/>
+            <wp:effectExtent l="0" t="0" r="0" b="0"/>
+            <wp:docPr id="159" name="图片 159"/>
+            <wp:cNvGraphicFramePr>
+              <a:graphicFrameLocks xmlns:a="http://schemas.openxmlformats.org/drawingml/2006/main" noChangeAspect="1"/>
+            </wp:cNvGraphicFramePr>
+            <a:graphic xmlns:a="http://schemas.openxmlformats.org/drawingml/2006/main">
+              <a:graphicData uri="http://schemas.openxmlformats.org/drawingml/2006/picture">
+                <pic:pic xmlns:pic="http://schemas.openxmlformats.org/drawingml/2006/picture">
+                  <pic:nvPicPr>
+                    <pic:cNvPr id="1" name=""/>
+                    <pic:cNvPicPr/>
+                  </pic:nvPicPr>
+                  <pic:blipFill>
+                    <a:blip r:embed="rId136"/>
+                    <a:stretch>
+                      <a:fillRect/>
+                    </a:stretch>
+                  </pic:blipFill>
+                  <pic:spPr>
+                    <a:xfrm>
+                      <a:off x="0" y="0"/>
+                      <a:ext cx="4279271" cy="5393163"/>
+                    </a:xfrm>
+                    <a:prstGeom prst="rect">
+                      <a:avLst/>
+                    </a:prstGeom>
+                  </pic:spPr>
+                </pic:pic>
+              </a:graphicData>
+            </a:graphic>
+          </wp:inline>
+        </w:drawing>
+      </w:r>
+    </w:p>
+    <w:p>
+      <w:pPr>
+        <w:pStyle w:val="a3"/>
+        <w:numPr>
+          <w:ilvl w:val="1"/>
+          <w:numId w:val="24"/>
+        </w:numPr>
+        <w:ind w:firstLineChars="0"/>
+      </w:pPr>
+      <w:r>
+        <w:rPr>
+          <w:rFonts w:hint="eastAsia"/>
+        </w:rPr>
+        <w:lastRenderedPageBreak/>
+        <w:t>此时如果在</w:t>
+      </w:r>
+      <w:r>
+        <w:rPr>
+          <w:rFonts w:hint="eastAsia"/>
+        </w:rPr>
+        <w:t>i</w:t>
+      </w:r>
+      <w:r>
+        <w:t>ndex.js</w:t>
+      </w:r>
+      <w:r>
+        <w:rPr>
+          <w:rFonts w:hint="eastAsia"/>
+        </w:rPr>
+        <w:t>中引用了</w:t>
+      </w:r>
+      <w:r>
+        <w:rPr>
+          <w:rFonts w:hint="eastAsia"/>
+        </w:rPr>
+        <w:t>j</w:t>
+      </w:r>
+      <w:r>
+        <w:t>query</w:t>
+      </w:r>
+      <w:r>
+        <w:t>，</w:t>
+      </w:r>
+      <w:r>
+        <w:rPr>
+          <w:rFonts w:hint="eastAsia"/>
+          <w:b/>
+        </w:rPr>
+        <w:t>那么</w:t>
+      </w:r>
+      <w:r>
+        <w:rPr>
+          <w:rFonts w:hint="eastAsia"/>
+          <w:b/>
+        </w:rPr>
+        <w:t>w</w:t>
+      </w:r>
+      <w:r>
+        <w:rPr>
+          <w:b/>
+        </w:rPr>
+        <w:t>ebpack</w:t>
+      </w:r>
+      <w:r>
+        <w:rPr>
+          <w:rFonts w:hint="eastAsia"/>
+          <w:b/>
+        </w:rPr>
+        <w:t>在打包时会在</w:t>
+      </w:r>
+      <w:r>
+        <w:rPr>
+          <w:rFonts w:hint="eastAsia"/>
+          <w:b/>
+        </w:rPr>
+        <w:t>j</w:t>
+      </w:r>
+      <w:r>
+        <w:rPr>
+          <w:b/>
+        </w:rPr>
+        <w:t>query</w:t>
+      </w:r>
+      <w:r>
+        <w:rPr>
+          <w:rFonts w:hint="eastAsia"/>
+          <w:b/>
+        </w:rPr>
+        <w:t>中查找</w:t>
+      </w:r>
+      <w:r>
+        <w:rPr>
+          <w:rFonts w:hint="eastAsia"/>
+          <w:b/>
+        </w:rPr>
+        <w:t>j</w:t>
+      </w:r>
+      <w:r>
+        <w:rPr>
+          <w:b/>
+        </w:rPr>
+        <w:t>query</w:t>
+      </w:r>
+      <w:r>
+        <w:rPr>
+          <w:rFonts w:hint="eastAsia"/>
+          <w:b/>
+        </w:rPr>
+        <w:t>是否引用了其它的资源。但</w:t>
+      </w:r>
+      <w:r>
+        <w:rPr>
+          <w:rFonts w:hint="eastAsia"/>
+          <w:b/>
+        </w:rPr>
+        <w:t>j</w:t>
+      </w:r>
+      <w:r>
+        <w:rPr>
+          <w:b/>
+        </w:rPr>
+        <w:t>query</w:t>
+      </w:r>
+      <w:r>
+        <w:rPr>
+          <w:rFonts w:hint="eastAsia"/>
+          <w:b/>
+        </w:rPr>
+        <w:t>通常不会引入其它的资源，这时需要设置</w:t>
+      </w:r>
+      <w:r>
+        <w:rPr>
+          <w:rFonts w:hint="eastAsia"/>
+          <w:b/>
+        </w:rPr>
+        <w:t>w</w:t>
+      </w:r>
+      <w:r>
+        <w:rPr>
+          <w:b/>
+        </w:rPr>
+        <w:t>ebpack</w:t>
+      </w:r>
+      <w:r>
+        <w:rPr>
+          <w:rFonts w:hint="eastAsia"/>
+          <w:b/>
+        </w:rPr>
+        <w:t>在打包时不需要在</w:t>
+      </w:r>
+      <w:r>
+        <w:rPr>
+          <w:rFonts w:hint="eastAsia"/>
+          <w:b/>
+        </w:rPr>
+        <w:t>j</w:t>
+      </w:r>
+      <w:r>
+        <w:rPr>
+          <w:b/>
+        </w:rPr>
+        <w:t>query</w:t>
+      </w:r>
+      <w:r>
+        <w:rPr>
+          <w:rFonts w:hint="eastAsia"/>
+          <w:b/>
+        </w:rPr>
+        <w:t>中查找引用</w:t>
+      </w:r>
+      <w:r>
+        <w:rPr>
+          <w:rFonts w:hint="eastAsia"/>
+        </w:rPr>
+        <w:t>。</w:t>
+      </w:r>
+    </w:p>
+    <w:p>
+      <w:pPr>
+        <w:pStyle w:val="a3"/>
+        <w:ind w:left="840" w:firstLineChars="0" w:firstLine="0"/>
+        <w:rPr>
+          <w:rFonts w:hint="eastAsia"/>
+        </w:rPr>
+      </w:pPr>
+      <w:r>
+        <w:rPr>
+          <w:noProof/>
+        </w:rPr>
+        <w:drawing>
+          <wp:inline distT="0" distB="0" distL="0" distR="0" wp14:anchorId="3B1C42F0" wp14:editId="77A4E9AA">
+            <wp:extent cx="2510725" cy="448625"/>
+            <wp:effectExtent l="0" t="0" r="4445" b="8890"/>
+            <wp:docPr id="194" name="图片 194"/>
+            <wp:cNvGraphicFramePr>
+              <a:graphicFrameLocks xmlns:a="http://schemas.openxmlformats.org/drawingml/2006/main" noChangeAspect="1"/>
+            </wp:cNvGraphicFramePr>
+            <a:graphic xmlns:a="http://schemas.openxmlformats.org/drawingml/2006/main">
+              <a:graphicData uri="http://schemas.openxmlformats.org/drawingml/2006/picture">
+                <pic:pic xmlns:pic="http://schemas.openxmlformats.org/drawingml/2006/picture">
+                  <pic:nvPicPr>
+                    <pic:cNvPr id="1" name=""/>
+                    <pic:cNvPicPr/>
+                  </pic:nvPicPr>
+                  <pic:blipFill>
+                    <a:blip r:embed="rId137"/>
+                    <a:stretch>
+                      <a:fillRect/>
+                    </a:stretch>
+                  </pic:blipFill>
+                  <pic:spPr>
+                    <a:xfrm>
+                      <a:off x="0" y="0"/>
+                      <a:ext cx="2548914" cy="455449"/>
+                    </a:xfrm>
+                    <a:prstGeom prst="rect">
+                      <a:avLst/>
+                    </a:prstGeom>
+                  </pic:spPr>
+                </pic:pic>
+              </a:graphicData>
+            </a:graphic>
+          </wp:inline>
+        </w:drawing>
+      </w:r>
+    </w:p>
+    <w:p>
+      <w:pPr>
+        <w:pStyle w:val="a3"/>
+        <w:numPr>
+          <w:ilvl w:val="1"/>
+          <w:numId w:val="24"/>
+        </w:numPr>
+        <w:ind w:firstLineChars="0"/>
+      </w:pPr>
+      <w:r>
+        <w:rPr>
+          <w:rFonts w:hint="eastAsia"/>
+        </w:rPr>
+        <w:t>此时，可以在</w:t>
+      </w:r>
+      <w:r>
+        <w:rPr>
+          <w:rFonts w:hint="eastAsia"/>
+        </w:rPr>
+        <w:t>w</w:t>
+      </w:r>
+      <w:r>
+        <w:t>ebpack.config.js</w:t>
+      </w:r>
+      <w:r>
+        <w:rPr>
+          <w:rFonts w:hint="eastAsia"/>
+        </w:rPr>
+        <w:t>文件中使用</w:t>
+      </w:r>
+      <w:r>
+        <w:rPr>
+          <w:rFonts w:hint="eastAsia"/>
+        </w:rPr>
+        <w:t>n</w:t>
+      </w:r>
+      <w:r>
+        <w:t>oParse</w:t>
+      </w:r>
+      <w:r>
+        <w:rPr>
+          <w:rFonts w:hint="eastAsia"/>
+        </w:rPr>
+        <w:t>设置</w:t>
+      </w:r>
+      <w:r>
+        <w:rPr>
+          <w:rFonts w:hint="eastAsia"/>
+        </w:rPr>
+        <w:t>w</w:t>
+      </w:r>
+      <w:r>
+        <w:t>ebpack</w:t>
+      </w:r>
+      <w:r>
+        <w:rPr>
+          <w:rFonts w:hint="eastAsia"/>
+        </w:rPr>
+        <w:t>打包时不需要在</w:t>
+      </w:r>
+      <w:r>
+        <w:rPr>
+          <w:rFonts w:hint="eastAsia"/>
+        </w:rPr>
+        <w:t>j</w:t>
+      </w:r>
+      <w:r>
+        <w:t>query</w:t>
+      </w:r>
+      <w:r>
+        <w:rPr>
+          <w:rFonts w:hint="eastAsia"/>
+        </w:rPr>
+        <w:t>中再查找引用。</w:t>
+      </w:r>
+    </w:p>
+    <w:p>
+      <w:pPr>
+        <w:pStyle w:val="a3"/>
+        <w:ind w:left="840" w:firstLineChars="0" w:firstLine="0"/>
+        <w:rPr>
+          <w:rFonts w:hint="eastAsia"/>
+        </w:rPr>
+      </w:pPr>
+      <w:r>
+        <w:rPr>
+          <w:noProof/>
+        </w:rPr>
+        <mc:AlternateContent>
+          <mc:Choice Requires="wps">
+            <w:drawing>
+              <wp:anchor distT="0" distB="0" distL="114300" distR="114300" simplePos="0" relativeHeight="251837440" behindDoc="0" locked="0" layoutInCell="1" allowOverlap="1" wp14:anchorId="0022A393" wp14:editId="4BE9DE8C">
+                <wp:simplePos x="0" y="0"/>
+                <wp:positionH relativeFrom="margin">
+                  <wp:posOffset>1034512</wp:posOffset>
+                </wp:positionH>
+                <wp:positionV relativeFrom="paragraph">
+                  <wp:posOffset>615799</wp:posOffset>
+                </wp:positionV>
+                <wp:extent cx="2138766" cy="317716"/>
+                <wp:effectExtent l="0" t="0" r="13970" b="25400"/>
+                <wp:wrapNone/>
+                <wp:docPr id="204" name="矩形 204"/>
+                <wp:cNvGraphicFramePr/>
+                <a:graphic xmlns:a="http://schemas.openxmlformats.org/drawingml/2006/main">
+                  <a:graphicData uri="http://schemas.microsoft.com/office/word/2010/wordprocessingShape">
+                    <wps:wsp>
+                      <wps:cNvSpPr/>
+                      <wps:spPr>
+                        <a:xfrm>
+                          <a:off x="0" y="0"/>
+                          <a:ext cx="2138766" cy="317716"/>
+                        </a:xfrm>
+                        <a:prstGeom prst="rect">
+                          <a:avLst/>
+                        </a:prstGeom>
+                        <a:noFill/>
+                        <a:ln>
+                          <a:solidFill>
+                            <a:srgbClr val="FF0000"/>
+                          </a:solidFill>
+                        </a:ln>
+                      </wps:spPr>
+                      <wps:style>
+                        <a:lnRef idx="2">
+                          <a:schemeClr val="accent1">
+                            <a:shade val="50000"/>
+                          </a:schemeClr>
+                        </a:lnRef>
+                        <a:fillRef idx="1">
+                          <a:schemeClr val="accent1"/>
+                        </a:fillRef>
+                        <a:effectRef idx="0">
+                          <a:schemeClr val="accent1"/>
+                        </a:effectRef>
+                        <a:fontRef idx="minor">
+                          <a:schemeClr val="lt1"/>
+                        </a:fontRef>
+                      </wps:style>
+                      <wps:bodyPr rot="0" spcFirstLastPara="0" vertOverflow="overflow" horzOverflow="overflow" vert="horz" wrap="square" lIns="91440" tIns="45720" rIns="91440" bIns="45720" numCol="1" spcCol="0" rtlCol="0" fromWordArt="0" anchor="ctr" anchorCtr="0" forceAA="0" compatLnSpc="1">
+                        <a:prstTxWarp prst="textNoShape">
+                          <a:avLst/>
+                        </a:prstTxWarp>
+                        <a:noAutofit/>
+                      </wps:bodyPr>
+                    </wps:wsp>
+                  </a:graphicData>
+                </a:graphic>
+                <wp14:sizeRelH relativeFrom="margin">
+                  <wp14:pctWidth>0</wp14:pctWidth>
+                </wp14:sizeRelH>
+                <wp14:sizeRelV relativeFrom="margin">
+                  <wp14:pctHeight>0</wp14:pctHeight>
+                </wp14:sizeRelV>
+              </wp:anchor>
+            </w:drawing>
+          </mc:Choice>
+          <mc:Fallback>
+            <w:pict>
+              <v:rect w14:anchorId="1E926386" id="矩形 204" o:spid="_x0000_s1026" style="position:absolute;left:0;text-align:left;margin-left:81.45pt;margin-top:48.5pt;width:168.4pt;height:25pt;z-index:251837440;visibility:visible;mso-wrap-style:square;mso-width-percent:0;mso-height-percent:0;mso-wrap-distance-left:9pt;mso-wrap-distance-top:0;mso-wrap-distance-right:9pt;mso-wrap-distance-bottom:0;mso-position-horizontal:absolute;mso-position-horizontal-relative:margin;mso-position-vertical:absolute;mso-position-vertical-relative:text;mso-width-percent:0;mso-height-percent:0;mso-width-relative:margin;mso-height-relative:margin;v-text-anchor:middle" o:gfxdata="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" filled="f" strokecolor="red" strokeweight="1pt">
+                <w10:wrap anchorx="margin"/>
+              </v:rect>
+            </w:pict>
+          </mc:Fallback>
+        </mc:AlternateContent>
+      </w:r>
+      <w:r>
+        <w:rPr>
+          <w:noProof/>
+        </w:rPr>
+        <w:drawing>
+          <wp:inline distT="0" distB="0" distL="0" distR="0" wp14:anchorId="0DCF5638" wp14:editId="23E61003">
+            <wp:extent cx="3099146" cy="4083803"/>
+            <wp:effectExtent l="0" t="0" r="6350" b="0"/>
+            <wp:docPr id="210" name="图片 210"/>
+            <wp:cNvGraphicFramePr>
+              <a:graphicFrameLocks xmlns:a="http://schemas.openxmlformats.org/drawingml/2006/main" noChangeAspect="1"/>
+            </wp:cNvGraphicFramePr>
+            <a:graphic xmlns:a="http://schemas.openxmlformats.org/drawingml/2006/main">
+              <a:graphicData uri="http://schemas.openxmlformats.org/drawingml/2006/picture">
+                <pic:pic xmlns:pic="http://schemas.openxmlformats.org/drawingml/2006/picture">
+                  <pic:nvPicPr>
+                    <pic:cNvPr id="1" name=""/>
+                    <pic:cNvPicPr/>
+                  </pic:nvPicPr>
+                  <pic:blipFill>
+                    <a:blip r:embed="rId138"/>
+                    <a:stretch>
+                      <a:fillRect/>
+                    </a:stretch>
+                  </pic:blipFill>
+                  <pic:spPr>
+                    <a:xfrm>
+                      <a:off x="0" y="0"/>
+                      <a:ext cx="3126291" cy="4119573"/>
+                    </a:xfrm>
+                    <a:prstGeom prst="rect">
+                      <a:avLst/>
+                    </a:prstGeom>
+                  </pic:spPr>
+                </pic:pic>
+              </a:graphicData>
+            </a:graphic>
+          </wp:inline>
+        </w:drawing>
+      </w:r>
+    </w:p>
+    <w:p>
+      <w:pPr>
+        <w:pStyle w:val="a3"/>
+        <w:numPr>
+          <w:ilvl w:val="1"/>
+          <w:numId w:val="24"/>
+        </w:numPr>
+        <w:ind w:firstLineChars="0"/>
+      </w:pPr>
+      <w:r>
+        <w:rPr>
+          <w:rFonts w:hint="eastAsia"/>
+        </w:rPr>
+        <w:t>还可以在</w:t>
+      </w:r>
+      <w:r>
+        <w:rPr>
+          <w:rFonts w:hint="eastAsia"/>
+        </w:rPr>
+        <w:t>l</w:t>
+      </w:r>
+      <w:r>
+        <w:t>oader</w:t>
+      </w:r>
+      <w:r>
+        <w:rPr>
+          <w:rFonts w:hint="eastAsia"/>
+        </w:rPr>
+        <w:t>中使用</w:t>
+      </w:r>
+      <w:r>
+        <w:t>exclude</w:t>
+      </w:r>
+      <w:r>
+        <w:t>，</w:t>
+      </w:r>
+      <w:r>
+        <w:rPr>
+          <w:rFonts w:hint="eastAsia"/>
+        </w:rPr>
+        <w:t>设置</w:t>
+      </w:r>
+      <w:r>
+        <w:rPr>
+          <w:rFonts w:hint="eastAsia"/>
+        </w:rPr>
+        <w:t>l</w:t>
+      </w:r>
+      <w:r>
+        <w:t>oader</w:t>
+      </w:r>
+      <w:r>
+        <w:rPr>
+          <w:rFonts w:hint="eastAsia"/>
+        </w:rPr>
+        <w:t>在解析时不需要解析哪些目录中的文件。</w:t>
+      </w:r>
+    </w:p>
+    <w:p>
+      <w:pPr>
+        <w:pStyle w:val="a3"/>
+        <w:ind w:left="840" w:firstLineChars="0" w:firstLine="0"/>
+        <w:rPr>
+          <w:rFonts w:hint="eastAsia"/>
+        </w:rPr>
+      </w:pPr>
+      <w:r>
+        <w:rPr>
+          <w:noProof/>
+        </w:rPr>
+        <mc:AlternateContent>
+          <mc:Choice Requires="wps">
+            <w:drawing>
+              <wp:anchor distT="0" distB="0" distL="114300" distR="114300" simplePos="0" relativeHeight="251839488" behindDoc="0" locked="0" layoutInCell="1" allowOverlap="1" wp14:anchorId="694FC9E5" wp14:editId="3501453C">
+                <wp:simplePos x="0" y="0"/>
+                <wp:positionH relativeFrom="margin">
+                  <wp:posOffset>1019014</wp:posOffset>
+                </wp:positionH>
+                <wp:positionV relativeFrom="paragraph">
+                  <wp:posOffset>801521</wp:posOffset>
+                </wp:positionV>
+                <wp:extent cx="2688708" cy="650928"/>
+                <wp:effectExtent l="0" t="0" r="16510" b="15875"/>
+                <wp:wrapNone/>
+                <wp:docPr id="225" name="矩形 225"/>
+                <wp:cNvGraphicFramePr/>
+                <a:graphic xmlns:a="http://schemas.openxmlformats.org/drawingml/2006/main">
+                  <a:graphicData uri="http://schemas.microsoft.com/office/word/2010/wordprocessingShape">
+                    <wps:wsp>
+                      <wps:cNvSpPr/>
+                      <wps:spPr>
+                        <a:xfrm>
+                          <a:off x="0" y="0"/>
+                          <a:ext cx="2688708" cy="650928"/>
+                        </a:xfrm>
+                        <a:prstGeom prst="rect">
+                          <a:avLst/>
+                        </a:prstGeom>
+                        <a:noFill/>
+                        <a:ln>
+                          <a:solidFill>
+                            <a:srgbClr val="FF0000"/>
+                          </a:solidFill>
+                        </a:ln>
+                      </wps:spPr>
+                      <wps:style>
+                        <a:lnRef idx="2">
+                          <a:schemeClr val="accent1">
+                            <a:shade val="50000"/>
+                          </a:schemeClr>
+                        </a:lnRef>
+                        <a:fillRef idx="1">
+                          <a:schemeClr val="accent1"/>
+                        </a:fillRef>
+                        <a:effectRef idx="0">
+                          <a:schemeClr val="accent1"/>
+                        </a:effectRef>
+                        <a:fontRef idx="minor">
+                          <a:schemeClr val="lt1"/>
+                        </a:fontRef>
+                      </wps:style>
+                      <wps:bodyPr rot="0" spcFirstLastPara="0" vertOverflow="overflow" horzOverflow="overflow" vert="horz" wrap="square" lIns="91440" tIns="45720" rIns="91440" bIns="45720" numCol="1" spcCol="0" rtlCol="0" fromWordArt="0" anchor="ctr" anchorCtr="0" forceAA="0" compatLnSpc="1">
+                        <a:prstTxWarp prst="textNoShape">
+                          <a:avLst/>
+                        </a:prstTxWarp>
+                        <a:noAutofit/>
+                      </wps:bodyPr>
+                    </wps:wsp>
+                  </a:graphicData>
+                </a:graphic>
+                <wp14:sizeRelH relativeFrom="margin">
+                  <wp14:pctWidth>0</wp14:pctWidth>
+                </wp14:sizeRelH>
+                <wp14:sizeRelV relativeFrom="margin">
+                  <wp14:pctHeight>0</wp14:pctHeight>
+                </wp14:sizeRelV>
+              </wp:anchor>
+            </w:drawing>
+          </mc:Choice>
+          <mc:Fallback>
+            <w:pict>
+              <v:rect w14:anchorId="235C35AC" id="矩形 225" o:spid="_x0000_s1026" style="position:absolute;left:0;text-align:left;margin-left:80.25pt;margin-top:63.1pt;width:211.7pt;height:51.25pt;z-index:251839488;visibility:visible;mso-wrap-style:square;mso-width-percent:0;mso-height-percent:0;mso-wrap-distance-left:9pt;mso-wrap-distance-top:0;mso-wrap-distance-right:9pt;mso-wrap-distance-bottom:0;mso-position-horizontal:absolute;mso-position-horizontal-relative:margin;mso-position-vertical:absolute;mso-position-vertical-relative:text;mso-width-percent:0;mso-height-percent:0;mso-width-relative:margin;mso-height-relative:margin;v-text-anchor:middle" o:gfxdata="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" filled="f" strokecolor="red" strokeweight="1pt">
+                <w10:wrap anchorx="margin"/>
+              </v:rect>
+            </w:pict>
+          </mc:Fallback>
+        </mc:AlternateContent>
+      </w:r>
+      <w:r>
+        <w:rPr>
+          <w:noProof/>
+        </w:rPr>
+        <w:drawing>
+          <wp:inline distT="0" distB="0" distL="0" distR="0" wp14:anchorId="06A425FF" wp14:editId="75635122">
+            <wp:extent cx="3177152" cy="2624886"/>
+            <wp:effectExtent l="0" t="0" r="4445" b="4445"/>
+            <wp:docPr id="224" name="图片 224"/>
+            <wp:cNvGraphicFramePr>
+              <a:graphicFrameLocks xmlns:a="http://schemas.openxmlformats.org/drawingml/2006/main" noChangeAspect="1"/>
+            </wp:cNvGraphicFramePr>
+            <a:graphic xmlns:a="http://schemas.openxmlformats.org/drawingml/2006/main">
+              <a:graphicData uri="http://schemas.openxmlformats.org/drawingml/2006/picture">
+                <pic:pic xmlns:pic="http://schemas.openxmlformats.org/drawingml/2006/picture">
+                  <pic:nvPicPr>
+                    <pic:cNvPr id="1" name=""/>
+                    <pic:cNvPicPr/>
+                  </pic:nvPicPr>
+                  <pic:blipFill>
+                    <a:blip r:embed="rId139"/>
+                    <a:stretch>
+                      <a:fillRect/>
+                    </a:stretch>
+                  </pic:blipFill>
+                  <pic:spPr>
+                    <a:xfrm>
+                      <a:off x="0" y="0"/>
+                      <a:ext cx="3207473" cy="2649936"/>
+                    </a:xfrm>
+                    <a:prstGeom prst="rect">
+                      <a:avLst/>
+                    </a:prstGeom>
+                  </pic:spPr>
+                </pic:pic>
+              </a:graphicData>
+            </a:graphic>
+          </wp:inline>
+        </w:drawing>
+      </w:r>
+      <w:bookmarkStart w:id="0" w:name="_GoBack"/>
+      <w:bookmarkEnd w:id="0"/>
+    </w:p>
+    <w:p>
+      <w:pPr>
+        <w:pStyle w:val="a3"/>
+        <w:numPr>
+          <w:ilvl w:val="1"/>
+          <w:numId w:val="24"/>
+        </w:numPr>
+        <w:ind w:firstLineChars="0"/>
+        <w:rPr>
+          <w:rFonts w:hint="eastAsia"/>
+        </w:rPr>
+      </w:pPr>
+    </w:p>
     <w:sectPr>
       <w:pgSz w:w="11906" w:h="16838"/>
       <w:pgMar w:top="1440" w:right="1800" w:bottom="1440" w:left="1800" w:header="851" w:footer="992" w:gutter="0"/>
@@ -29016,10 +30141,10 @@
     </w:lvl>
   </w:abstractNum>
   <w:abstractNum w:abstractNumId="10" w15:restartNumberingAfterBreak="0">
-    <w:nsid w:val="3897332C"/>
+    <w:nsid w:val="3545569F"/>
     <w:multiLevelType w:val="hybridMultilevel"/>
-    <w:tmpl w:val="21F61AD2"/>
-    <w:lvl w:ilvl="0" w:tplc="9606FE0E">
+    <w:tmpl w:val="A7E818DC"/>
+    <w:lvl w:ilvl="0" w:tplc="B52282E8">
       <w:start w:val="1"/>
       <w:numFmt w:val="japaneseCounting"/>
       <w:lvlText w:val="%1、"/>
@@ -29105,10 +30230,10 @@
     </w:lvl>
   </w:abstractNum>
   <w:abstractNum w:abstractNumId="11" w15:restartNumberingAfterBreak="0">
-    <w:nsid w:val="3CC81699"/>
+    <w:nsid w:val="3897332C"/>
     <w:multiLevelType w:val="hybridMultilevel"/>
-    <w:tmpl w:val="49304F10"/>
-    <w:lvl w:ilvl="0" w:tplc="B37E5E9E">
+    <w:tmpl w:val="21F61AD2"/>
+    <w:lvl w:ilvl="0" w:tplc="9606FE0E">
       <w:start w:val="1"/>
       <w:numFmt w:val="japaneseCounting"/>
       <w:lvlText w:val="%1、"/>
@@ -29194,6 +30319,95 @@
     </w:lvl>
   </w:abstractNum>
   <w:abstractNum w:abstractNumId="12" w15:restartNumberingAfterBreak="0">
+    <w:nsid w:val="3CC81699"/>
+    <w:multiLevelType w:val="hybridMultilevel"/>
+    <w:tmpl w:val="49304F10"/>
+    <w:lvl w:ilvl="0" w:tplc="B37E5E9E">
+      <w:start w:val="1"/>
+      <w:numFmt w:val="japaneseCounting"/>
+      <w:lvlText w:val="%1、"/>
+      <w:lvlJc w:val="left"/>
+      <w:pPr>
+        <w:ind w:left="432" w:hanging="432"/>
+      </w:pPr>
+      <w:rPr>
+        <w:rFonts w:hint="default"/>
+      </w:rPr>
+    </w:lvl>
+    <w:lvl w:ilvl="1" w:tplc="04090019">
+      <w:start w:val="1"/>
+      <w:numFmt w:val="lowerLetter"/>
+      <w:lvlText w:val="%2)"/>
+      <w:lvlJc w:val="left"/>
+      <w:pPr>
+        <w:ind w:left="840" w:hanging="420"/>
+      </w:pPr>
+    </w:lvl>
+    <w:lvl w:ilvl="2" w:tplc="0409001B" w:tentative="1">
+      <w:start w:val="1"/>
+      <w:numFmt w:val="lowerRoman"/>
+      <w:lvlText w:val="%3."/>
+      <w:lvlJc w:val="right"/>
+      <w:pPr>
+        <w:ind w:left="1260" w:hanging="420"/>
+      </w:pPr>
+    </w:lvl>
+    <w:lvl w:ilvl="3" w:tplc="0409000F" w:tentative="1">
+      <w:start w:val="1"/>
+      <w:numFmt w:val="decimal"/>
+      <w:lvlText w:val="%4."/>
+      <w:lvlJc w:val="left"/>
+      <w:pPr>
+        <w:ind w:left="1680" w:hanging="420"/>
+      </w:pPr>
+    </w:lvl>
+    <w:lvl w:ilvl="4" w:tplc="04090019" w:tentative="1">
+      <w:start w:val="1"/>
+      <w:numFmt w:val="lowerLetter"/>
+      <w:lvlText w:val="%5)"/>
+      <w:lvlJc w:val="left"/>
+      <w:pPr>
+        <w:ind w:left="2100" w:hanging="420"/>
+      </w:pPr>
+    </w:lvl>
+    <w:lvl w:ilvl="5" w:tplc="0409001B" w:tentative="1">
+      <w:start w:val="1"/>
+      <w:numFmt w:val="lowerRoman"/>
+      <w:lvlText w:val="%6."/>
+      <w:lvlJc w:val="right"/>
+      <w:pPr>
+        <w:ind w:left="2520" w:hanging="420"/>
+      </w:pPr>
+    </w:lvl>
+    <w:lvl w:ilvl="6" w:tplc="0409000F" w:tentative="1">
+      <w:start w:val="1"/>
+      <w:numFmt w:val="decimal"/>
+      <w:lvlText w:val="%7."/>
+      <w:lvlJc w:val="left"/>
+      <w:pPr>
+        <w:ind w:left="2940" w:hanging="420"/>
+      </w:pPr>
+    </w:lvl>
+    <w:lvl w:ilvl="7" w:tplc="04090019" w:tentative="1">
+      <w:start w:val="1"/>
+      <w:numFmt w:val="lowerLetter"/>
+      <w:lvlText w:val="%8)"/>
+      <w:lvlJc w:val="left"/>
+      <w:pPr>
+        <w:ind w:left="3360" w:hanging="420"/>
+      </w:pPr>
+    </w:lvl>
+    <w:lvl w:ilvl="8" w:tplc="0409001B" w:tentative="1">
+      <w:start w:val="1"/>
+      <w:numFmt w:val="lowerRoman"/>
+      <w:lvlText w:val="%9."/>
+      <w:lvlJc w:val="right"/>
+      <w:pPr>
+        <w:ind w:left="3780" w:hanging="420"/>
+      </w:pPr>
+    </w:lvl>
+  </w:abstractNum>
+  <w:abstractNum w:abstractNumId="13" w15:restartNumberingAfterBreak="0">
     <w:nsid w:val="4EEA23CC"/>
     <w:multiLevelType w:val="hybridMultilevel"/>
     <w:tmpl w:val="4C7C9E04"/>
@@ -29282,7 +30496,7 @@
       </w:pPr>
     </w:lvl>
   </w:abstractNum>
-  <w:abstractNum w:abstractNumId="13" w15:restartNumberingAfterBreak="0">
+  <w:abstractNum w:abstractNumId="14" w15:restartNumberingAfterBreak="0">
     <w:nsid w:val="54477C1C"/>
     <w:multiLevelType w:val="hybridMultilevel"/>
     <w:tmpl w:val="1D30FAC0"/>
@@ -29371,7 +30585,7 @@
       </w:pPr>
     </w:lvl>
   </w:abstractNum>
-  <w:abstractNum w:abstractNumId="14" w15:restartNumberingAfterBreak="0">
+  <w:abstractNum w:abstractNumId="15" w15:restartNumberingAfterBreak="0">
     <w:nsid w:val="54922AE1"/>
     <w:multiLevelType w:val="hybridMultilevel"/>
     <w:tmpl w:val="C218CB8C"/>
@@ -29460,7 +30674,7 @@
       </w:pPr>
     </w:lvl>
   </w:abstractNum>
-  <w:abstractNum w:abstractNumId="15" w15:restartNumberingAfterBreak="0">
+  <w:abstractNum w:abstractNumId="16" w15:restartNumberingAfterBreak="0">
     <w:nsid w:val="55D46683"/>
     <w:multiLevelType w:val="hybridMultilevel"/>
     <w:tmpl w:val="81CAB19C"/>
@@ -29549,7 +30763,7 @@
       </w:pPr>
     </w:lvl>
   </w:abstractNum>
-  <w:abstractNum w:abstractNumId="16" w15:restartNumberingAfterBreak="0">
+  <w:abstractNum w:abstractNumId="17" w15:restartNumberingAfterBreak="0">
     <w:nsid w:val="6AD24C48"/>
     <w:multiLevelType w:val="hybridMultilevel"/>
     <w:tmpl w:val="5E6E2484"/>
@@ -29638,7 +30852,7 @@
       </w:pPr>
     </w:lvl>
   </w:abstractNum>
-  <w:abstractNum w:abstractNumId="17" w15:restartNumberingAfterBreak="0">
+  <w:abstractNum w:abstractNumId="18" w15:restartNumberingAfterBreak="0">
     <w:nsid w:val="6B113CEE"/>
     <w:multiLevelType w:val="hybridMultilevel"/>
     <w:tmpl w:val="47808CA4"/>
@@ -29727,7 +30941,7 @@
       </w:pPr>
     </w:lvl>
   </w:abstractNum>
-  <w:abstractNum w:abstractNumId="18" w15:restartNumberingAfterBreak="0">
+  <w:abstractNum w:abstractNumId="19" w15:restartNumberingAfterBreak="0">
     <w:nsid w:val="71CE37AD"/>
     <w:multiLevelType w:val="hybridMultilevel"/>
     <w:tmpl w:val="21F61AD2"/>
@@ -29816,7 +31030,7 @@
       </w:pPr>
     </w:lvl>
   </w:abstractNum>
-  <w:abstractNum w:abstractNumId="19" w15:restartNumberingAfterBreak="0">
+  <w:abstractNum w:abstractNumId="20" w15:restartNumberingAfterBreak="0">
     <w:nsid w:val="72061619"/>
     <w:multiLevelType w:val="hybridMultilevel"/>
     <w:tmpl w:val="DF8A3F7E"/>
@@ -29905,7 +31119,7 @@
       </w:pPr>
     </w:lvl>
   </w:abstractNum>
-  <w:abstractNum w:abstractNumId="20" w15:restartNumberingAfterBreak="0">
+  <w:abstractNum w:abstractNumId="21" w15:restartNumberingAfterBreak="0">
     <w:nsid w:val="73851385"/>
     <w:multiLevelType w:val="hybridMultilevel"/>
     <w:tmpl w:val="E548B23A"/>
@@ -29994,7 +31208,7 @@
       </w:pPr>
     </w:lvl>
   </w:abstractNum>
-  <w:abstractNum w:abstractNumId="21" w15:restartNumberingAfterBreak="0">
+  <w:abstractNum w:abstractNumId="22" w15:restartNumberingAfterBreak="0">
     <w:nsid w:val="778F77E5"/>
     <w:multiLevelType w:val="hybridMultilevel"/>
     <w:tmpl w:val="E548B23A"/>
@@ -30083,7 +31297,7 @@
       </w:pPr>
     </w:lvl>
   </w:abstractNum>
-  <w:abstractNum w:abstractNumId="22" w15:restartNumberingAfterBreak="0">
+  <w:abstractNum w:abstractNumId="23" w15:restartNumberingAfterBreak="0">
     <w:nsid w:val="77A12227"/>
     <w:multiLevelType w:val="hybridMultilevel"/>
     <w:tmpl w:val="3ECA577C"/>
@@ -30173,7 +31387,7 @@
     </w:lvl>
   </w:abstractNum>
   <w:num w:numId="1">
-    <w:abstractNumId w:val="14"/>
+    <w:abstractNumId w:val="15"/>
   </w:num>
   <w:num w:numId="2">
     <w:abstractNumId w:val="1"/>
@@ -30185,61 +31399,64 @@
     <w:abstractNumId w:val="3"/>
   </w:num>
   <w:num w:numId="5">
-    <w:abstractNumId w:val="17"/>
+    <w:abstractNumId w:val="18"/>
   </w:num>
   <w:num w:numId="6">
-    <w:abstractNumId w:val="11"/>
+    <w:abstractNumId w:val="12"/>
   </w:num>
   <w:num w:numId="7">
-    <w:abstractNumId w:val="18"/>
+    <w:abstractNumId w:val="19"/>
   </w:num>
   <w:num w:numId="8">
     <w:abstractNumId w:val="9"/>
   </w:num>
   <w:num w:numId="9">
-    <w:abstractNumId w:val="10"/>
+    <w:abstractNumId w:val="11"/>
   </w:num>
   <w:num w:numId="10">
     <w:abstractNumId w:val="8"/>
   </w:num>
   <w:num w:numId="11">
-    <w:abstractNumId w:val="13"/>
+    <w:abstractNumId w:val="14"/>
   </w:num>
   <w:num w:numId="12">
-    <w:abstractNumId w:val="16"/>
+    <w:abstractNumId w:val="17"/>
   </w:num>
   <w:num w:numId="13">
-    <w:abstractNumId w:val="20"/>
+    <w:abstractNumId w:val="21"/>
   </w:num>
   <w:num w:numId="14">
     <w:abstractNumId w:val="7"/>
   </w:num>
   <w:num w:numId="15">
-    <w:abstractNumId w:val="21"/>
+    <w:abstractNumId w:val="22"/>
   </w:num>
   <w:num w:numId="16">
     <w:abstractNumId w:val="5"/>
   </w:num>
   <w:num w:numId="17">
-    <w:abstractNumId w:val="15"/>
+    <w:abstractNumId w:val="16"/>
   </w:num>
   <w:num w:numId="18">
     <w:abstractNumId w:val="0"/>
   </w:num>
   <w:num w:numId="19">
-    <w:abstractNumId w:val="19"/>
+    <w:abstractNumId w:val="20"/>
   </w:num>
   <w:num w:numId="20">
-    <w:abstractNumId w:val="22"/>
+    <w:abstractNumId w:val="23"/>
   </w:num>
   <w:num w:numId="21">
     <w:abstractNumId w:val="4"/>
   </w:num>
   <w:num w:numId="22">
-    <w:abstractNumId w:val="12"/>
+    <w:abstractNumId w:val="13"/>
   </w:num>
   <w:num w:numId="23">
     <w:abstractNumId w:val="2"/>
+  </w:num>
+  <w:num w:numId="24">
+    <w:abstractNumId w:val="10"/>
   </w:num>
 </w:numbering>
 </file>

--- a/webpack.docx
+++ b/webpack.docx
@@ -28556,9 +28556,6 @@
       <w:pPr>
         <w:pStyle w:val="a3"/>
         <w:ind w:left="840" w:firstLineChars="0" w:firstLine="0"/>
-        <w:rPr>
-          <w:rFonts w:hint="eastAsia"/>
-        </w:rPr>
       </w:pPr>
       <w:r>
         <w:rPr>
@@ -28782,19 +28779,16 @@
       <w:pPr>
         <w:pStyle w:val="a3"/>
         <w:ind w:left="840" w:firstLineChars="0" w:firstLine="0"/>
-        <w:rPr>
-          <w:rFonts w:hint="eastAsia"/>
-        </w:rPr>
       </w:pPr>
       <w:r>
         <w:rPr>
           <w:noProof/>
         </w:rPr>
         <w:drawing>
-          <wp:inline distT="0" distB="0" distL="0" distR="0" wp14:anchorId="3B1C42F0" wp14:editId="77A4E9AA">
-            <wp:extent cx="2510725" cy="448625"/>
-            <wp:effectExtent l="0" t="0" r="4445" b="8890"/>
-            <wp:docPr id="194" name="图片 194"/>
+          <wp:inline distT="0" distB="0" distL="0" distR="0" wp14:anchorId="5CE9F09F" wp14:editId="6A6559D7">
+            <wp:extent cx="2053525" cy="458846"/>
+            <wp:effectExtent l="0" t="0" r="4445" b="0"/>
+            <wp:docPr id="202" name="图片 202"/>
             <wp:cNvGraphicFramePr>
               <a:graphicFrameLocks xmlns:a="http://schemas.openxmlformats.org/drawingml/2006/main" noChangeAspect="1"/>
             </wp:cNvGraphicFramePr>
@@ -28814,7 +28808,7 @@
                   <pic:spPr>
                     <a:xfrm>
                       <a:off x="0" y="0"/>
-                      <a:ext cx="2548914" cy="455449"/>
+                      <a:ext cx="2103099" cy="469923"/>
                     </a:xfrm>
                     <a:prstGeom prst="rect">
                       <a:avLst/>
@@ -28907,9 +28901,6 @@
       <w:pPr>
         <w:pStyle w:val="a3"/>
         <w:ind w:left="840" w:firstLineChars="0" w:firstLine="0"/>
-        <w:rPr>
-          <w:rFonts w:hint="eastAsia"/>
-        </w:rPr>
       </w:pPr>
       <w:r>
         <w:rPr>
@@ -29096,9 +29087,6 @@
       <w:pPr>
         <w:pStyle w:val="a3"/>
         <w:ind w:left="840" w:firstLineChars="0" w:firstLine="0"/>
-        <w:rPr>
-          <w:rFonts w:hint="eastAsia"/>
-        </w:rPr>
       </w:pPr>
       <w:r>
         <w:rPr>
@@ -29222,21 +29210,1936 @@
           </wp:inline>
         </w:drawing>
       </w:r>
+    </w:p>
+    <w:p>
+      <w:pPr>
+        <w:pStyle w:val="1"/>
+      </w:pPr>
+      <w:r>
+        <w:lastRenderedPageBreak/>
+        <w:t>webpack</w:t>
+      </w:r>
+      <w:r>
+        <w:rPr>
+          <w:rFonts w:hint="eastAsia"/>
+        </w:rPr>
+        <w:t>优化</w:t>
+      </w:r>
+      <w:r>
+        <w:rPr>
+          <w:rFonts w:hint="eastAsia"/>
+        </w:rPr>
+        <w:t>(</w:t>
+      </w:r>
+      <w:r>
+        <w:rPr>
+          <w:rFonts w:hint="eastAsia"/>
+        </w:rPr>
+        <w:t>2</w:t>
+      </w:r>
+      <w:r>
+        <w:t>)</w:t>
+      </w:r>
+    </w:p>
+    <w:p>
+      <w:pPr>
+        <w:pStyle w:val="a3"/>
+        <w:numPr>
+          <w:ilvl w:val="0"/>
+          <w:numId w:val="26"/>
+        </w:numPr>
+        <w:ind w:firstLineChars="0"/>
+      </w:pPr>
+      <w:r>
+        <w:rPr>
+          <w:rFonts w:hint="eastAsia"/>
+        </w:rPr>
+        <w:t>在工作中经常需要使用第三方工具以方便程序开发，而这些工具在运行时经常需要收入大量的文件，从而降低</w:t>
+      </w:r>
+      <w:r>
+        <w:rPr>
+          <w:rFonts w:hint="eastAsia"/>
+        </w:rPr>
+        <w:t>w</w:t>
+      </w:r>
+      <w:r>
+        <w:t>ebpack</w:t>
+      </w:r>
+      <w:r>
+        <w:rPr>
+          <w:rFonts w:hint="eastAsia"/>
+        </w:rPr>
+        <w:t>打包的速度，并使</w:t>
+      </w:r>
+      <w:r>
+        <w:rPr>
+          <w:rFonts w:hint="eastAsia"/>
+        </w:rPr>
+        <w:t>w</w:t>
+      </w:r>
+      <w:r>
+        <w:t>ebpack</w:t>
+      </w:r>
+      <w:r>
+        <w:rPr>
+          <w:rFonts w:hint="eastAsia"/>
+        </w:rPr>
+        <w:t>打出的包很大。</w:t>
+      </w:r>
+    </w:p>
+    <w:p>
+      <w:pPr>
+        <w:pStyle w:val="a3"/>
+        <w:numPr>
+          <w:ilvl w:val="0"/>
+          <w:numId w:val="26"/>
+        </w:numPr>
+        <w:ind w:firstLineChars="0"/>
+      </w:pPr>
+      <w:r>
+        <w:t>IgnorePlugin</w:t>
+      </w:r>
+      <w:r>
+        <w:rPr>
+          <w:rFonts w:hint="eastAsia"/>
+        </w:rPr>
+        <w:t>是</w:t>
+      </w:r>
+      <w:r>
+        <w:rPr>
+          <w:rFonts w:hint="eastAsia"/>
+        </w:rPr>
+        <w:t>w</w:t>
+      </w:r>
+      <w:r>
+        <w:t>ebpack</w:t>
+      </w:r>
+      <w:r>
+        <w:rPr>
+          <w:rFonts w:hint="eastAsia"/>
+        </w:rPr>
+        <w:t>自带的插件，它的作用是</w:t>
+      </w:r>
+      <w:r>
+        <w:rPr>
+          <w:rFonts w:hint="eastAsia"/>
+        </w:rPr>
+        <w:t>忽略第三方包指定目录，让这些指定目录不要被打包进去</w:t>
+      </w:r>
+      <w:r>
+        <w:t>。</w:t>
+      </w:r>
+    </w:p>
+    <w:p>
+      <w:pPr>
+        <w:pStyle w:val="a3"/>
+        <w:numPr>
+          <w:ilvl w:val="0"/>
+          <w:numId w:val="26"/>
+        </w:numPr>
+        <w:ind w:firstLineChars="0"/>
+      </w:pPr>
+      <w:r>
+        <w:rPr>
+          <w:rFonts w:hint="eastAsia"/>
+        </w:rPr>
+        <w:t>本节以</w:t>
+      </w:r>
+      <w:r>
+        <w:t>moment</w:t>
+      </w:r>
+      <w:r>
+        <w:rPr>
+          <w:rFonts w:hint="eastAsia"/>
+        </w:rPr>
+        <w:t>第三方插件为例，</w:t>
+      </w:r>
+      <w:r>
+        <w:t>moment</w:t>
+      </w:r>
+      <w:r>
+        <w:rPr>
+          <w:rFonts w:hint="eastAsia"/>
+        </w:rPr>
+        <w:t>插件提供了与日期相关的操作，使用很方便。</w:t>
+      </w:r>
+    </w:p>
+    <w:p>
+      <w:pPr>
+        <w:pStyle w:val="a3"/>
+        <w:numPr>
+          <w:ilvl w:val="0"/>
+          <w:numId w:val="26"/>
+        </w:numPr>
+        <w:ind w:firstLineChars="0"/>
+      </w:pPr>
+      <w:hyperlink r:id="rId140" w:history="1">
+        <w:r>
+          <w:rPr>
+            <w:rStyle w:val="a4"/>
+          </w:rPr>
+          <w:t>http://momentjs.cn/</w:t>
+        </w:r>
+      </w:hyperlink>
+      <w:r>
+        <w:rPr>
+          <w:rFonts w:hint="eastAsia"/>
+        </w:rPr>
+        <w:t>网址中可以看到</w:t>
+      </w:r>
+      <w:r>
+        <w:rPr>
+          <w:rFonts w:hint="eastAsia"/>
+        </w:rPr>
+        <w:t>m</w:t>
+      </w:r>
+      <w:r>
+        <w:t>oment</w:t>
+      </w:r>
+      <w:r>
+        <w:rPr>
+          <w:rFonts w:hint="eastAsia"/>
+        </w:rPr>
+        <w:t>插件的使用方式。</w:t>
+      </w:r>
+    </w:p>
+    <w:p>
+      <w:pPr>
+        <w:pStyle w:val="a3"/>
+        <w:numPr>
+          <w:ilvl w:val="0"/>
+          <w:numId w:val="26"/>
+        </w:numPr>
+        <w:ind w:firstLineChars="0"/>
+      </w:pPr>
+      <w:r>
+        <w:rPr>
+          <w:rFonts w:hint="eastAsia"/>
+        </w:rPr>
+        <w:t>安装</w:t>
+      </w:r>
+      <w:r>
+        <w:t>moment</w:t>
+      </w:r>
+      <w:r>
+        <w:rPr>
+          <w:rFonts w:hint="eastAsia"/>
+        </w:rPr>
+        <w:t>插件。</w:t>
+      </w:r>
+    </w:p>
+    <w:p>
+      <w:pPr>
+        <w:pStyle w:val="a3"/>
+        <w:ind w:left="432" w:firstLineChars="0" w:firstLine="0"/>
+        <w:rPr>
+          <w:rFonts w:hint="eastAsia"/>
+        </w:rPr>
+      </w:pPr>
+      <w:r>
+        <w:rPr>
+          <w:noProof/>
+        </w:rPr>
+        <mc:AlternateContent>
+          <mc:Choice Requires="wps">
+            <w:drawing>
+              <wp:anchor distT="0" distB="0" distL="114300" distR="114300" simplePos="0" relativeHeight="251841536" behindDoc="0" locked="0" layoutInCell="1" allowOverlap="1" wp14:anchorId="02293E05" wp14:editId="033CEB96">
+                <wp:simplePos x="0" y="0"/>
+                <wp:positionH relativeFrom="margin">
+                  <wp:posOffset>1956661</wp:posOffset>
+                </wp:positionH>
+                <wp:positionV relativeFrom="paragraph">
+                  <wp:posOffset>11247</wp:posOffset>
+                </wp:positionV>
+                <wp:extent cx="1441342" cy="154983"/>
+                <wp:effectExtent l="0" t="0" r="26035" b="16510"/>
+                <wp:wrapNone/>
+                <wp:docPr id="165" name="矩形 165"/>
+                <wp:cNvGraphicFramePr/>
+                <a:graphic xmlns:a="http://schemas.openxmlformats.org/drawingml/2006/main">
+                  <a:graphicData uri="http://schemas.microsoft.com/office/word/2010/wordprocessingShape">
+                    <wps:wsp>
+                      <wps:cNvSpPr/>
+                      <wps:spPr>
+                        <a:xfrm>
+                          <a:off x="0" y="0"/>
+                          <a:ext cx="1441342" cy="154983"/>
+                        </a:xfrm>
+                        <a:prstGeom prst="rect">
+                          <a:avLst/>
+                        </a:prstGeom>
+                        <a:noFill/>
+                        <a:ln>
+                          <a:solidFill>
+                            <a:srgbClr val="FF0000"/>
+                          </a:solidFill>
+                        </a:ln>
+                      </wps:spPr>
+                      <wps:style>
+                        <a:lnRef idx="2">
+                          <a:schemeClr val="accent1">
+                            <a:shade val="50000"/>
+                          </a:schemeClr>
+                        </a:lnRef>
+                        <a:fillRef idx="1">
+                          <a:schemeClr val="accent1"/>
+                        </a:fillRef>
+                        <a:effectRef idx="0">
+                          <a:schemeClr val="accent1"/>
+                        </a:effectRef>
+                        <a:fontRef idx="minor">
+                          <a:schemeClr val="lt1"/>
+                        </a:fontRef>
+                      </wps:style>
+                      <wps:bodyPr rot="0" spcFirstLastPara="0" vertOverflow="overflow" horzOverflow="overflow" vert="horz" wrap="square" lIns="91440" tIns="45720" rIns="91440" bIns="45720" numCol="1" spcCol="0" rtlCol="0" fromWordArt="0" anchor="ctr" anchorCtr="0" forceAA="0" compatLnSpc="1">
+                        <a:prstTxWarp prst="textNoShape">
+                          <a:avLst/>
+                        </a:prstTxWarp>
+                        <a:noAutofit/>
+                      </wps:bodyPr>
+                    </wps:wsp>
+                  </a:graphicData>
+                </a:graphic>
+                <wp14:sizeRelH relativeFrom="margin">
+                  <wp14:pctWidth>0</wp14:pctWidth>
+                </wp14:sizeRelH>
+                <wp14:sizeRelV relativeFrom="margin">
+                  <wp14:pctHeight>0</wp14:pctHeight>
+                </wp14:sizeRelV>
+              </wp:anchor>
+            </w:drawing>
+          </mc:Choice>
+          <mc:Fallback>
+            <w:pict>
+              <v:rect w14:anchorId="4F196DFA" id="矩形 165" o:spid="_x0000_s1026" style="position:absolute;left:0;text-align:left;margin-left:154.05pt;margin-top:.9pt;width:113.5pt;height:12.2pt;z-index:251841536;visibility:visible;mso-wrap-style:square;mso-width-percent:0;mso-height-percent:0;mso-wrap-distance-left:9pt;mso-wrap-distance-top:0;mso-wrap-distance-right:9pt;mso-wrap-distance-bottom:0;mso-position-horizontal:absolute;mso-position-horizontal-relative:margin;mso-position-vertical:absolute;mso-position-vertical-relative:text;mso-width-percent:0;mso-height-percent:0;mso-width-relative:margin;mso-height-relative:margin;v-text-anchor:middle" o:gfxdata="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" filled="f" strokecolor="red" strokeweight="1pt">
+                <w10:wrap anchorx="margin"/>
+              </v:rect>
+            </w:pict>
+          </mc:Fallback>
+        </mc:AlternateContent>
+      </w:r>
+      <w:r>
+        <w:rPr>
+          <w:noProof/>
+        </w:rPr>
+        <w:drawing>
+          <wp:inline distT="0" distB="0" distL="0" distR="0" wp14:anchorId="7969E35E" wp14:editId="5537BB4E">
+            <wp:extent cx="3161654" cy="927216"/>
+            <wp:effectExtent l="0" t="0" r="1270" b="6350"/>
+            <wp:docPr id="158" name="图片 158"/>
+            <wp:cNvGraphicFramePr>
+              <a:graphicFrameLocks xmlns:a="http://schemas.openxmlformats.org/drawingml/2006/main" noChangeAspect="1"/>
+            </wp:cNvGraphicFramePr>
+            <a:graphic xmlns:a="http://schemas.openxmlformats.org/drawingml/2006/main">
+              <a:graphicData uri="http://schemas.openxmlformats.org/drawingml/2006/picture">
+                <pic:pic xmlns:pic="http://schemas.openxmlformats.org/drawingml/2006/picture">
+                  <pic:nvPicPr>
+                    <pic:cNvPr id="1" name=""/>
+                    <pic:cNvPicPr/>
+                  </pic:nvPicPr>
+                  <pic:blipFill>
+                    <a:blip r:embed="rId141"/>
+                    <a:stretch>
+                      <a:fillRect/>
+                    </a:stretch>
+                  </pic:blipFill>
+                  <pic:spPr>
+                    <a:xfrm>
+                      <a:off x="0" y="0"/>
+                      <a:ext cx="3191284" cy="935906"/>
+                    </a:xfrm>
+                    <a:prstGeom prst="rect">
+                      <a:avLst/>
+                    </a:prstGeom>
+                  </pic:spPr>
+                </pic:pic>
+              </a:graphicData>
+            </a:graphic>
+          </wp:inline>
+        </w:drawing>
+      </w:r>
+    </w:p>
+    <w:p>
+      <w:pPr>
+        <w:pStyle w:val="a3"/>
+        <w:numPr>
+          <w:ilvl w:val="0"/>
+          <w:numId w:val="26"/>
+        </w:numPr>
+        <w:ind w:firstLineChars="0"/>
+      </w:pPr>
+      <w:r>
+        <w:rPr>
+          <w:rFonts w:hint="eastAsia"/>
+        </w:rPr>
+        <w:t>安装</w:t>
+      </w:r>
+      <w:r>
+        <w:rPr>
+          <w:rFonts w:hint="eastAsia"/>
+        </w:rPr>
+        <w:t>w</w:t>
+      </w:r>
+      <w:r>
+        <w:t>ebpack-dev-server</w:t>
+      </w:r>
+      <w:r>
+        <w:t>。</w:t>
+      </w:r>
+    </w:p>
+    <w:p>
+      <w:pPr>
+        <w:pStyle w:val="a3"/>
+        <w:ind w:left="432" w:firstLineChars="0" w:firstLine="0"/>
+        <w:rPr>
+          <w:rFonts w:hint="eastAsia"/>
+        </w:rPr>
+      </w:pPr>
+      <w:r>
+        <w:rPr>
+          <w:noProof/>
+        </w:rPr>
+        <w:drawing>
+          <wp:inline distT="0" distB="0" distL="0" distR="0" wp14:anchorId="365F9ED5" wp14:editId="473F1852">
+            <wp:extent cx="3649851" cy="908856"/>
+            <wp:effectExtent l="0" t="0" r="8255" b="5715"/>
+            <wp:docPr id="226" name="图片 226"/>
+            <wp:cNvGraphicFramePr>
+              <a:graphicFrameLocks xmlns:a="http://schemas.openxmlformats.org/drawingml/2006/main" noChangeAspect="1"/>
+            </wp:cNvGraphicFramePr>
+            <a:graphic xmlns:a="http://schemas.openxmlformats.org/drawingml/2006/main">
+              <a:graphicData uri="http://schemas.openxmlformats.org/drawingml/2006/picture">
+                <pic:pic xmlns:pic="http://schemas.openxmlformats.org/drawingml/2006/picture">
+                  <pic:nvPicPr>
+                    <pic:cNvPr id="1" name=""/>
+                    <pic:cNvPicPr/>
+                  </pic:nvPicPr>
+                  <pic:blipFill>
+                    <a:blip r:embed="rId142"/>
+                    <a:stretch>
+                      <a:fillRect/>
+                    </a:stretch>
+                  </pic:blipFill>
+                  <pic:spPr>
+                    <a:xfrm>
+                      <a:off x="0" y="0"/>
+                      <a:ext cx="3699705" cy="921270"/>
+                    </a:xfrm>
+                    <a:prstGeom prst="rect">
+                      <a:avLst/>
+                    </a:prstGeom>
+                  </pic:spPr>
+                </pic:pic>
+              </a:graphicData>
+            </a:graphic>
+          </wp:inline>
+        </w:drawing>
+      </w:r>
+    </w:p>
+    <w:p>
+      <w:pPr>
+        <w:pStyle w:val="a3"/>
+        <w:numPr>
+          <w:ilvl w:val="0"/>
+          <w:numId w:val="26"/>
+        </w:numPr>
+        <w:ind w:firstLineChars="0"/>
+      </w:pPr>
+      <w:r>
+        <w:rPr>
+          <w:rFonts w:hint="eastAsia"/>
+        </w:rPr>
+        <w:t>配置</w:t>
+      </w:r>
+      <w:r>
+        <w:rPr>
+          <w:rFonts w:hint="eastAsia"/>
+        </w:rPr>
+        <w:t>p</w:t>
+      </w:r>
+      <w:r>
+        <w:t>ackage.json</w:t>
+      </w:r>
+      <w:r>
+        <w:rPr>
+          <w:rFonts w:hint="eastAsia"/>
+        </w:rPr>
+        <w:t>文件。</w:t>
+      </w:r>
+    </w:p>
+    <w:p>
+      <w:pPr>
+        <w:pStyle w:val="a3"/>
+        <w:ind w:left="432" w:firstLineChars="0" w:firstLine="0"/>
+        <w:rPr>
+          <w:rFonts w:hint="eastAsia"/>
+        </w:rPr>
+      </w:pPr>
+      <w:r>
+        <w:rPr>
+          <w:noProof/>
+        </w:rPr>
+        <w:drawing>
+          <wp:inline distT="0" distB="0" distL="0" distR="0" wp14:anchorId="0B5CBE65" wp14:editId="0648AF06">
+            <wp:extent cx="3997478" cy="1224366"/>
+            <wp:effectExtent l="0" t="0" r="3175" b="0"/>
+            <wp:docPr id="227" name="图片 227"/>
+            <wp:cNvGraphicFramePr>
+              <a:graphicFrameLocks xmlns:a="http://schemas.openxmlformats.org/drawingml/2006/main" noChangeAspect="1"/>
+            </wp:cNvGraphicFramePr>
+            <a:graphic xmlns:a="http://schemas.openxmlformats.org/drawingml/2006/main">
+              <a:graphicData uri="http://schemas.openxmlformats.org/drawingml/2006/picture">
+                <pic:pic xmlns:pic="http://schemas.openxmlformats.org/drawingml/2006/picture">
+                  <pic:nvPicPr>
+                    <pic:cNvPr id="1" name=""/>
+                    <pic:cNvPicPr/>
+                  </pic:nvPicPr>
+                  <pic:blipFill>
+                    <a:blip r:embed="rId143"/>
+                    <a:stretch>
+                      <a:fillRect/>
+                    </a:stretch>
+                  </pic:blipFill>
+                  <pic:spPr>
+                    <a:xfrm>
+                      <a:off x="0" y="0"/>
+                      <a:ext cx="4034825" cy="1235805"/>
+                    </a:xfrm>
+                    <a:prstGeom prst="rect">
+                      <a:avLst/>
+                    </a:prstGeom>
+                  </pic:spPr>
+                </pic:pic>
+              </a:graphicData>
+            </a:graphic>
+          </wp:inline>
+        </w:drawing>
+      </w:r>
+    </w:p>
+    <w:p>
+      <w:pPr>
+        <w:pStyle w:val="a3"/>
+        <w:numPr>
+          <w:ilvl w:val="0"/>
+          <w:numId w:val="26"/>
+        </w:numPr>
+        <w:ind w:firstLineChars="0"/>
+      </w:pPr>
+      <w:r>
+        <w:rPr>
+          <w:rFonts w:hint="eastAsia"/>
+        </w:rPr>
+        <w:t>在</w:t>
+      </w:r>
+      <w:r>
+        <w:rPr>
+          <w:rFonts w:hint="eastAsia"/>
+        </w:rPr>
+        <w:t>i</w:t>
+      </w:r>
+      <w:r>
+        <w:t>ndex.html</w:t>
+      </w:r>
+      <w:r>
+        <w:rPr>
+          <w:rFonts w:hint="eastAsia"/>
+        </w:rPr>
+        <w:t>页面中添加一个</w:t>
+      </w:r>
+      <w:r>
+        <w:rPr>
+          <w:rFonts w:hint="eastAsia"/>
+        </w:rPr>
+        <w:t>i</w:t>
+      </w:r>
+      <w:r>
+        <w:t>d</w:t>
+      </w:r>
+      <w:r>
+        <w:rPr>
+          <w:rFonts w:hint="eastAsia"/>
+        </w:rPr>
+        <w:t>为</w:t>
+      </w:r>
+      <w:r>
+        <w:rPr>
+          <w:rFonts w:hint="eastAsia"/>
+        </w:rPr>
+        <w:t>t</w:t>
+      </w:r>
+      <w:r>
+        <w:t>est</w:t>
+      </w:r>
+      <w:r>
+        <w:rPr>
+          <w:rFonts w:hint="eastAsia"/>
+        </w:rPr>
+        <w:t>的</w:t>
+      </w:r>
+      <w:r>
+        <w:rPr>
+          <w:rFonts w:hint="eastAsia"/>
+        </w:rPr>
+        <w:t>d</w:t>
+      </w:r>
+      <w:r>
+        <w:t>iv</w:t>
+      </w:r>
+      <w:r>
+        <w:t>。</w:t>
+      </w:r>
+    </w:p>
+    <w:p>
+      <w:pPr>
+        <w:pStyle w:val="a3"/>
+        <w:ind w:left="432" w:firstLineChars="0" w:firstLine="0"/>
+        <w:rPr>
+          <w:rFonts w:hint="eastAsia"/>
+        </w:rPr>
+      </w:pPr>
+      <w:r>
+        <w:rPr>
+          <w:noProof/>
+        </w:rPr>
+        <w:drawing>
+          <wp:inline distT="0" distB="0" distL="0" distR="0" wp14:anchorId="07F0BE93" wp14:editId="63284C8D">
+            <wp:extent cx="1784823" cy="573437"/>
+            <wp:effectExtent l="0" t="0" r="6350" b="0"/>
+            <wp:docPr id="228" name="图片 228"/>
+            <wp:cNvGraphicFramePr>
+              <a:graphicFrameLocks xmlns:a="http://schemas.openxmlformats.org/drawingml/2006/main" noChangeAspect="1"/>
+            </wp:cNvGraphicFramePr>
+            <a:graphic xmlns:a="http://schemas.openxmlformats.org/drawingml/2006/main">
+              <a:graphicData uri="http://schemas.openxmlformats.org/drawingml/2006/picture">
+                <pic:pic xmlns:pic="http://schemas.openxmlformats.org/drawingml/2006/picture">
+                  <pic:nvPicPr>
+                    <pic:cNvPr id="1" name=""/>
+                    <pic:cNvPicPr/>
+                  </pic:nvPicPr>
+                  <pic:blipFill>
+                    <a:blip r:embed="rId144"/>
+                    <a:stretch>
+                      <a:fillRect/>
+                    </a:stretch>
+                  </pic:blipFill>
+                  <pic:spPr>
+                    <a:xfrm>
+                      <a:off x="0" y="0"/>
+                      <a:ext cx="1826049" cy="586682"/>
+                    </a:xfrm>
+                    <a:prstGeom prst="rect">
+                      <a:avLst/>
+                    </a:prstGeom>
+                  </pic:spPr>
+                </pic:pic>
+              </a:graphicData>
+            </a:graphic>
+          </wp:inline>
+        </w:drawing>
+      </w:r>
+    </w:p>
+    <w:p>
+      <w:pPr>
+        <w:pStyle w:val="a3"/>
+        <w:numPr>
+          <w:ilvl w:val="0"/>
+          <w:numId w:val="26"/>
+        </w:numPr>
+        <w:ind w:firstLineChars="0"/>
+      </w:pPr>
+      <w:r>
+        <w:rPr>
+          <w:rFonts w:hint="eastAsia"/>
+        </w:rPr>
+        <w:t>在</w:t>
+      </w:r>
+      <w:r>
+        <w:rPr>
+          <w:rFonts w:hint="eastAsia"/>
+        </w:rPr>
+        <w:t>i</w:t>
+      </w:r>
+      <w:r>
+        <w:t>ndex.js</w:t>
+      </w:r>
+      <w:r>
+        <w:rPr>
+          <w:rFonts w:hint="eastAsia"/>
+        </w:rPr>
+        <w:t>文件中使用</w:t>
+      </w:r>
+      <w:r>
+        <w:rPr>
+          <w:rFonts w:hint="eastAsia"/>
+        </w:rPr>
+        <w:t>m</w:t>
+      </w:r>
+      <w:r>
+        <w:t>oment</w:t>
+      </w:r>
+      <w:r>
+        <w:rPr>
+          <w:rFonts w:hint="eastAsia"/>
+        </w:rPr>
+        <w:t>在</w:t>
+      </w:r>
+      <w:r>
+        <w:rPr>
+          <w:rFonts w:hint="eastAsia"/>
+        </w:rPr>
+        <w:t>i</w:t>
+      </w:r>
+      <w:r>
+        <w:t>ndex.html</w:t>
+      </w:r>
+      <w:r>
+        <w:rPr>
+          <w:rFonts w:hint="eastAsia"/>
+        </w:rPr>
+        <w:t>页面中指定</w:t>
+      </w:r>
+      <w:r>
+        <w:rPr>
+          <w:rFonts w:hint="eastAsia"/>
+        </w:rPr>
+        <w:t>i</w:t>
+      </w:r>
+      <w:r>
+        <w:t>d</w:t>
+      </w:r>
+      <w:r>
+        <w:rPr>
+          <w:rFonts w:hint="eastAsia"/>
+        </w:rPr>
+        <w:t>的</w:t>
+      </w:r>
+      <w:r>
+        <w:rPr>
+          <w:rFonts w:hint="eastAsia"/>
+        </w:rPr>
+        <w:t>d</w:t>
+      </w:r>
+      <w:r>
+        <w:t>iv</w:t>
+      </w:r>
+      <w:r>
+        <w:rPr>
+          <w:rFonts w:hint="eastAsia"/>
+        </w:rPr>
+        <w:t>中显示当前时间。</w:t>
+      </w:r>
+    </w:p>
+    <w:p>
+      <w:pPr>
+        <w:pStyle w:val="a3"/>
+        <w:ind w:left="432" w:firstLineChars="0" w:firstLine="0"/>
+      </w:pPr>
+      <w:r>
+        <w:rPr>
+          <w:noProof/>
+        </w:rPr>
+        <w:drawing>
+          <wp:inline distT="0" distB="0" distL="0" distR="0" wp14:anchorId="71CDC575" wp14:editId="24BC8119">
+            <wp:extent cx="5274310" cy="1729740"/>
+            <wp:effectExtent l="0" t="0" r="2540" b="3810"/>
+            <wp:docPr id="229" name="图片 229"/>
+            <wp:cNvGraphicFramePr>
+              <a:graphicFrameLocks xmlns:a="http://schemas.openxmlformats.org/drawingml/2006/main" noChangeAspect="1"/>
+            </wp:cNvGraphicFramePr>
+            <a:graphic xmlns:a="http://schemas.openxmlformats.org/drawingml/2006/main">
+              <a:graphicData uri="http://schemas.openxmlformats.org/drawingml/2006/picture">
+                <pic:pic xmlns:pic="http://schemas.openxmlformats.org/drawingml/2006/picture">
+                  <pic:nvPicPr>
+                    <pic:cNvPr id="1" name=""/>
+                    <pic:cNvPicPr/>
+                  </pic:nvPicPr>
+                  <pic:blipFill>
+                    <a:blip r:embed="rId145"/>
+                    <a:stretch>
+                      <a:fillRect/>
+                    </a:stretch>
+                  </pic:blipFill>
+                  <pic:spPr>
+                    <a:xfrm>
+                      <a:off x="0" y="0"/>
+                      <a:ext cx="5274310" cy="1729740"/>
+                    </a:xfrm>
+                    <a:prstGeom prst="rect">
+                      <a:avLst/>
+                    </a:prstGeom>
+                  </pic:spPr>
+                </pic:pic>
+              </a:graphicData>
+            </a:graphic>
+          </wp:inline>
+        </w:drawing>
+      </w:r>
+    </w:p>
+    <w:p>
+      <w:pPr>
+        <w:pStyle w:val="a3"/>
+        <w:ind w:left="432" w:firstLineChars="0" w:firstLine="0"/>
+        <w:rPr>
+          <w:rFonts w:hint="eastAsia"/>
+        </w:rPr>
+      </w:pPr>
+    </w:p>
+    <w:p>
+      <w:pPr>
+        <w:pStyle w:val="a3"/>
+        <w:numPr>
+          <w:ilvl w:val="0"/>
+          <w:numId w:val="26"/>
+        </w:numPr>
+        <w:ind w:firstLineChars="0"/>
+      </w:pPr>
+      <w:r>
+        <w:rPr>
+          <w:rFonts w:hint="eastAsia"/>
+        </w:rPr>
+        <w:lastRenderedPageBreak/>
+        <w:t>此时执行</w:t>
+      </w:r>
+      <w:r>
+        <w:rPr>
+          <w:rFonts w:hint="eastAsia"/>
+        </w:rPr>
+        <w:t>n</w:t>
+      </w:r>
+      <w:r>
+        <w:t>pm run dev</w:t>
+      </w:r>
+      <w:r>
+        <w:rPr>
+          <w:rFonts w:hint="eastAsia"/>
+        </w:rPr>
+        <w:t>命令，可以在页面中看到指定格式的当前时间。</w:t>
+      </w:r>
+    </w:p>
+    <w:p>
+      <w:pPr>
+        <w:pStyle w:val="a3"/>
+        <w:ind w:left="432" w:firstLineChars="0" w:firstLine="0"/>
+        <w:rPr>
+          <w:rFonts w:hint="eastAsia"/>
+          <w:b/>
+        </w:rPr>
+      </w:pPr>
+      <w:r>
+        <w:rPr>
+          <w:noProof/>
+        </w:rPr>
+        <w:drawing>
+          <wp:inline distT="0" distB="0" distL="0" distR="0" wp14:anchorId="1B0C3D25" wp14:editId="39FD5380">
+            <wp:extent cx="1711271" cy="464949"/>
+            <wp:effectExtent l="0" t="0" r="3810" b="0"/>
+            <wp:docPr id="230" name="图片 230"/>
+            <wp:cNvGraphicFramePr>
+              <a:graphicFrameLocks xmlns:a="http://schemas.openxmlformats.org/drawingml/2006/main" noChangeAspect="1"/>
+            </wp:cNvGraphicFramePr>
+            <a:graphic xmlns:a="http://schemas.openxmlformats.org/drawingml/2006/main">
+              <a:graphicData uri="http://schemas.openxmlformats.org/drawingml/2006/picture">
+                <pic:pic xmlns:pic="http://schemas.openxmlformats.org/drawingml/2006/picture">
+                  <pic:nvPicPr>
+                    <pic:cNvPr id="1" name=""/>
+                    <pic:cNvPicPr/>
+                  </pic:nvPicPr>
+                  <pic:blipFill>
+                    <a:blip r:embed="rId146"/>
+                    <a:stretch>
+                      <a:fillRect/>
+                    </a:stretch>
+                  </pic:blipFill>
+                  <pic:spPr>
+                    <a:xfrm>
+                      <a:off x="0" y="0"/>
+                      <a:ext cx="1749257" cy="475270"/>
+                    </a:xfrm>
+                    <a:prstGeom prst="rect">
+                      <a:avLst/>
+                    </a:prstGeom>
+                  </pic:spPr>
+                </pic:pic>
+              </a:graphicData>
+            </a:graphic>
+          </wp:inline>
+        </w:drawing>
+      </w:r>
+    </w:p>
+    <w:p>
+      <w:pPr>
+        <w:pStyle w:val="a3"/>
+        <w:numPr>
+          <w:ilvl w:val="0"/>
+          <w:numId w:val="26"/>
+        </w:numPr>
+        <w:ind w:firstLineChars="0"/>
+      </w:pPr>
+      <w:r>
+        <w:rPr>
+          <w:rFonts w:hint="eastAsia"/>
+        </w:rPr>
+        <w:t>但此时在打包信息中会发现</w:t>
+      </w:r>
+      <w:r>
+        <w:rPr>
+          <w:rFonts w:hint="eastAsia"/>
+        </w:rPr>
+        <w:t>i</w:t>
+      </w:r>
+      <w:r>
+        <w:t>ndex.js</w:t>
+      </w:r>
+      <w:r>
+        <w:rPr>
+          <w:rFonts w:hint="eastAsia"/>
+        </w:rPr>
+        <w:t>文件的大小为</w:t>
+      </w:r>
+      <w:r>
+        <w:rPr>
+          <w:rFonts w:hint="eastAsia"/>
+        </w:rPr>
+        <w:t>1</w:t>
+      </w:r>
+      <w:r>
+        <w:t>.27M</w:t>
+      </w:r>
+      <w:r>
+        <w:t>。</w:t>
+      </w:r>
+    </w:p>
+    <w:p>
+      <w:pPr>
+        <w:pStyle w:val="a3"/>
+        <w:ind w:left="432" w:firstLineChars="0" w:firstLine="0"/>
+        <w:rPr>
+          <w:rFonts w:hint="eastAsia"/>
+        </w:rPr>
+      </w:pPr>
+      <w:r>
+        <w:rPr>
+          <w:noProof/>
+        </w:rPr>
+        <mc:AlternateContent>
+          <mc:Choice Requires="wps">
+            <w:drawing>
+              <wp:anchor distT="0" distB="0" distL="114300" distR="114300" simplePos="0" relativeHeight="251843584" behindDoc="0" locked="0" layoutInCell="1" allowOverlap="1" wp14:anchorId="27C41E52" wp14:editId="29CBE72A">
+                <wp:simplePos x="0" y="0"/>
+                <wp:positionH relativeFrom="margin">
+                  <wp:posOffset>414580</wp:posOffset>
+                </wp:positionH>
+                <wp:positionV relativeFrom="paragraph">
+                  <wp:posOffset>783956</wp:posOffset>
+                </wp:positionV>
+                <wp:extent cx="2843939" cy="139485"/>
+                <wp:effectExtent l="0" t="0" r="13970" b="13335"/>
+                <wp:wrapNone/>
+                <wp:docPr id="232" name="矩形 232"/>
+                <wp:cNvGraphicFramePr/>
+                <a:graphic xmlns:a="http://schemas.openxmlformats.org/drawingml/2006/main">
+                  <a:graphicData uri="http://schemas.microsoft.com/office/word/2010/wordprocessingShape">
+                    <wps:wsp>
+                      <wps:cNvSpPr/>
+                      <wps:spPr>
+                        <a:xfrm>
+                          <a:off x="0" y="0"/>
+                          <a:ext cx="2843939" cy="139485"/>
+                        </a:xfrm>
+                        <a:prstGeom prst="rect">
+                          <a:avLst/>
+                        </a:prstGeom>
+                        <a:noFill/>
+                        <a:ln>
+                          <a:solidFill>
+                            <a:srgbClr val="FF0000"/>
+                          </a:solidFill>
+                        </a:ln>
+                      </wps:spPr>
+                      <wps:style>
+                        <a:lnRef idx="2">
+                          <a:schemeClr val="accent1">
+                            <a:shade val="50000"/>
+                          </a:schemeClr>
+                        </a:lnRef>
+                        <a:fillRef idx="1">
+                          <a:schemeClr val="accent1"/>
+                        </a:fillRef>
+                        <a:effectRef idx="0">
+                          <a:schemeClr val="accent1"/>
+                        </a:effectRef>
+                        <a:fontRef idx="minor">
+                          <a:schemeClr val="lt1"/>
+                        </a:fontRef>
+                      </wps:style>
+                      <wps:bodyPr rot="0" spcFirstLastPara="0" vertOverflow="overflow" horzOverflow="overflow" vert="horz" wrap="square" lIns="91440" tIns="45720" rIns="91440" bIns="45720" numCol="1" spcCol="0" rtlCol="0" fromWordArt="0" anchor="ctr" anchorCtr="0" forceAA="0" compatLnSpc="1">
+                        <a:prstTxWarp prst="textNoShape">
+                          <a:avLst/>
+                        </a:prstTxWarp>
+                        <a:noAutofit/>
+                      </wps:bodyPr>
+                    </wps:wsp>
+                  </a:graphicData>
+                </a:graphic>
+                <wp14:sizeRelH relativeFrom="margin">
+                  <wp14:pctWidth>0</wp14:pctWidth>
+                </wp14:sizeRelH>
+                <wp14:sizeRelV relativeFrom="margin">
+                  <wp14:pctHeight>0</wp14:pctHeight>
+                </wp14:sizeRelV>
+              </wp:anchor>
+            </w:drawing>
+          </mc:Choice>
+          <mc:Fallback>
+            <w:pict>
+              <v:rect w14:anchorId="484C7C5F" id="矩形 232" o:spid="_x0000_s1026" style="position:absolute;left:0;text-align:left;margin-left:32.65pt;margin-top:61.75pt;width:223.95pt;height:11pt;z-index:251843584;visibility:visible;mso-wrap-style:square;mso-width-percent:0;mso-height-percent:0;mso-wrap-distance-left:9pt;mso-wrap-distance-top:0;mso-wrap-distance-right:9pt;mso-wrap-distance-bottom:0;mso-position-horizontal:absolute;mso-position-horizontal-relative:margin;mso-position-vertical:absolute;mso-position-vertical-relative:text;mso-width-percent:0;mso-height-percent:0;mso-width-relative:margin;mso-height-relative:margin;v-text-anchor:middle" o:gfxdata="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" filled="f" strokecolor="red" strokeweight="1pt">
+                <w10:wrap anchorx="margin"/>
+              </v:rect>
+            </w:pict>
+          </mc:Fallback>
+        </mc:AlternateContent>
+      </w:r>
+      <w:r>
+        <w:rPr>
+          <w:noProof/>
+        </w:rPr>
+        <w:drawing>
+          <wp:inline distT="0" distB="0" distL="0" distR="0" wp14:anchorId="2000A0B1" wp14:editId="7CED5927">
+            <wp:extent cx="3448373" cy="1450450"/>
+            <wp:effectExtent l="0" t="0" r="0" b="0"/>
+            <wp:docPr id="231" name="图片 231"/>
+            <wp:cNvGraphicFramePr>
+              <a:graphicFrameLocks xmlns:a="http://schemas.openxmlformats.org/drawingml/2006/main" noChangeAspect="1"/>
+            </wp:cNvGraphicFramePr>
+            <a:graphic xmlns:a="http://schemas.openxmlformats.org/drawingml/2006/main">
+              <a:graphicData uri="http://schemas.openxmlformats.org/drawingml/2006/picture">
+                <pic:pic xmlns:pic="http://schemas.openxmlformats.org/drawingml/2006/picture">
+                  <pic:nvPicPr>
+                    <pic:cNvPr id="1" name=""/>
+                    <pic:cNvPicPr/>
+                  </pic:nvPicPr>
+                  <pic:blipFill>
+                    <a:blip r:embed="rId147"/>
+                    <a:stretch>
+                      <a:fillRect/>
+                    </a:stretch>
+                  </pic:blipFill>
+                  <pic:spPr>
+                    <a:xfrm>
+                      <a:off x="0" y="0"/>
+                      <a:ext cx="3461547" cy="1455991"/>
+                    </a:xfrm>
+                    <a:prstGeom prst="rect">
+                      <a:avLst/>
+                    </a:prstGeom>
+                  </pic:spPr>
+                </pic:pic>
+              </a:graphicData>
+            </a:graphic>
+          </wp:inline>
+        </w:drawing>
+      </w:r>
+    </w:p>
+    <w:p>
+      <w:pPr>
+        <w:pStyle w:val="a3"/>
+        <w:numPr>
+          <w:ilvl w:val="0"/>
+          <w:numId w:val="26"/>
+        </w:numPr>
+        <w:ind w:firstLineChars="0"/>
+      </w:pPr>
+      <w:r>
+        <w:t>index.js</w:t>
+      </w:r>
+      <w:r>
+        <w:rPr>
+          <w:rFonts w:hint="eastAsia"/>
+        </w:rPr>
+        <w:t>文件打包后过大的原因是</w:t>
+      </w:r>
+      <w:r>
+        <w:rPr>
+          <w:rFonts w:hint="eastAsia"/>
+        </w:rPr>
+        <w:t>m</w:t>
+      </w:r>
+      <w:r>
+        <w:t>oment</w:t>
+      </w:r>
+      <w:r>
+        <w:rPr>
+          <w:rFonts w:hint="eastAsia"/>
+        </w:rPr>
+        <w:t>会将自己</w:t>
+      </w:r>
+      <w:r>
+        <w:rPr>
+          <w:rFonts w:hint="eastAsia"/>
+        </w:rPr>
+        <w:t>s</w:t>
+      </w:r>
+      <w:r>
+        <w:t>rc/locale</w:t>
+      </w:r>
+      <w:r>
+        <w:rPr>
+          <w:rFonts w:hint="eastAsia"/>
+        </w:rPr>
+        <w:t>目录中所有的语言环境的</w:t>
+      </w:r>
+      <w:r>
+        <w:rPr>
+          <w:rFonts w:hint="eastAsia"/>
+        </w:rPr>
+        <w:t>j</w:t>
+      </w:r>
+      <w:r>
+        <w:t>s</w:t>
+      </w:r>
+      <w:r>
+        <w:rPr>
+          <w:rFonts w:hint="eastAsia"/>
+        </w:rPr>
+        <w:t>文件都进行加载。所以当使用</w:t>
+      </w:r>
+      <w:r>
+        <w:rPr>
+          <w:rFonts w:hint="eastAsia"/>
+        </w:rPr>
+        <w:t>m</w:t>
+      </w:r>
+      <w:r>
+        <w:t>oment</w:t>
+      </w:r>
+      <w:r>
+        <w:rPr>
+          <w:rFonts w:hint="eastAsia"/>
+        </w:rPr>
+        <w:t>时会导致打包文件过大。</w:t>
+      </w:r>
+    </w:p>
+    <w:p>
+      <w:pPr>
+        <w:pStyle w:val="a3"/>
+        <w:ind w:left="432" w:firstLineChars="0" w:firstLine="0"/>
+        <w:rPr>
+          <w:rFonts w:hint="eastAsia"/>
+        </w:rPr>
+      </w:pPr>
+      <w:r>
+        <w:rPr>
+          <w:noProof/>
+        </w:rPr>
+        <w:drawing>
+          <wp:inline distT="0" distB="0" distL="0" distR="0" wp14:anchorId="7088BFAD" wp14:editId="562F4670">
+            <wp:extent cx="2216258" cy="3118643"/>
+            <wp:effectExtent l="0" t="0" r="0" b="5715"/>
+            <wp:docPr id="233" name="图片 233"/>
+            <wp:cNvGraphicFramePr>
+              <a:graphicFrameLocks xmlns:a="http://schemas.openxmlformats.org/drawingml/2006/main" noChangeAspect="1"/>
+            </wp:cNvGraphicFramePr>
+            <a:graphic xmlns:a="http://schemas.openxmlformats.org/drawingml/2006/main">
+              <a:graphicData uri="http://schemas.openxmlformats.org/drawingml/2006/picture">
+                <pic:pic xmlns:pic="http://schemas.openxmlformats.org/drawingml/2006/picture">
+                  <pic:nvPicPr>
+                    <pic:cNvPr id="1" name=""/>
+                    <pic:cNvPicPr/>
+                  </pic:nvPicPr>
+                  <pic:blipFill>
+                    <a:blip r:embed="rId148"/>
+                    <a:stretch>
+                      <a:fillRect/>
+                    </a:stretch>
+                  </pic:blipFill>
+                  <pic:spPr>
+                    <a:xfrm>
+                      <a:off x="0" y="0"/>
+                      <a:ext cx="2225296" cy="3131361"/>
+                    </a:xfrm>
+                    <a:prstGeom prst="rect">
+                      <a:avLst/>
+                    </a:prstGeom>
+                  </pic:spPr>
+                </pic:pic>
+              </a:graphicData>
+            </a:graphic>
+          </wp:inline>
+        </w:drawing>
+      </w:r>
+    </w:p>
+    <w:p>
+      <w:pPr>
+        <w:pStyle w:val="a3"/>
+        <w:numPr>
+          <w:ilvl w:val="0"/>
+          <w:numId w:val="26"/>
+        </w:numPr>
+        <w:ind w:firstLineChars="0"/>
+      </w:pPr>
+      <w:r>
+        <w:rPr>
+          <w:rFonts w:hint="eastAsia"/>
+        </w:rPr>
+        <w:t>这时应该使用</w:t>
+      </w:r>
+      <w:r>
+        <w:t>IgnorePlugin</w:t>
+      </w:r>
+      <w:r>
+        <w:rPr>
+          <w:rFonts w:hint="eastAsia"/>
+        </w:rPr>
+        <w:t>插件，设置</w:t>
+      </w:r>
+      <w:r>
+        <w:rPr>
+          <w:rFonts w:hint="eastAsia"/>
+        </w:rPr>
+        <w:t>m</w:t>
+      </w:r>
+      <w:r>
+        <w:t>oment</w:t>
+      </w:r>
+      <w:r>
+        <w:rPr>
+          <w:rFonts w:hint="eastAsia"/>
+        </w:rPr>
+        <w:t>不要加载</w:t>
+      </w:r>
+      <w:r>
+        <w:rPr>
+          <w:rFonts w:hint="eastAsia"/>
+        </w:rPr>
+        <w:t>l</w:t>
+      </w:r>
+      <w:r>
+        <w:t>ocals</w:t>
+      </w:r>
+      <w:r>
+        <w:rPr>
+          <w:rFonts w:hint="eastAsia"/>
+        </w:rPr>
+        <w:t>目录中的</w:t>
+      </w:r>
+      <w:r>
+        <w:rPr>
+          <w:rFonts w:hint="eastAsia"/>
+        </w:rPr>
+        <w:t>j</w:t>
+      </w:r>
+      <w:r>
+        <w:t>s</w:t>
+      </w:r>
+      <w:r>
+        <w:rPr>
+          <w:rFonts w:hint="eastAsia"/>
+        </w:rPr>
+        <w:t>文件。</w:t>
+      </w:r>
+      <w:r>
+        <w:rPr>
+          <w:rFonts w:hint="eastAsia"/>
+        </w:rPr>
+        <w:t>因为</w:t>
+      </w:r>
+      <w:r>
+        <w:t>IgnorePlugin</w:t>
+      </w:r>
+      <w:r>
+        <w:rPr>
+          <w:rFonts w:hint="eastAsia"/>
+        </w:rPr>
+        <w:t>是</w:t>
+      </w:r>
+      <w:r>
+        <w:rPr>
+          <w:rFonts w:hint="eastAsia"/>
+        </w:rPr>
+        <w:t>w</w:t>
+      </w:r>
+      <w:r>
+        <w:t>ebpack</w:t>
+      </w:r>
+      <w:r>
+        <w:rPr>
+          <w:rFonts w:hint="eastAsia"/>
+        </w:rPr>
+        <w:t>自带插件所以不需要另行安装。</w:t>
+      </w:r>
+    </w:p>
+    <w:p>
+      <w:pPr>
+        <w:pStyle w:val="a3"/>
+        <w:numPr>
+          <w:ilvl w:val="0"/>
+          <w:numId w:val="26"/>
+        </w:numPr>
+        <w:ind w:firstLineChars="0"/>
+      </w:pPr>
+      <w:r>
+        <w:rPr>
+          <w:rFonts w:hint="eastAsia"/>
+        </w:rPr>
+        <w:t>在</w:t>
+      </w:r>
+      <w:r>
+        <w:rPr>
+          <w:rFonts w:hint="eastAsia"/>
+        </w:rPr>
+        <w:t>w</w:t>
+      </w:r>
+      <w:r>
+        <w:t>ebpack.config.js</w:t>
+      </w:r>
+      <w:r>
+        <w:rPr>
+          <w:rFonts w:hint="eastAsia"/>
+        </w:rPr>
+        <w:t>文件中引入</w:t>
+      </w:r>
+      <w:r>
+        <w:t>webpack</w:t>
+      </w:r>
+      <w:r>
+        <w:rPr>
+          <w:rFonts w:hint="eastAsia"/>
+        </w:rPr>
+        <w:t>。</w:t>
+      </w:r>
+    </w:p>
+    <w:p>
+      <w:pPr>
+        <w:pStyle w:val="a3"/>
+        <w:ind w:left="432" w:firstLineChars="0" w:firstLine="0"/>
+      </w:pPr>
+      <w:r>
+        <w:rPr>
+          <w:noProof/>
+        </w:rPr>
+        <w:drawing>
+          <wp:inline distT="0" distB="0" distL="0" distR="0" wp14:anchorId="35729E0A" wp14:editId="06F8E49A">
+            <wp:extent cx="3990813" cy="582600"/>
+            <wp:effectExtent l="0" t="0" r="0" b="8255"/>
+            <wp:docPr id="234" name="图片 234"/>
+            <wp:cNvGraphicFramePr>
+              <a:graphicFrameLocks xmlns:a="http://schemas.openxmlformats.org/drawingml/2006/main" noChangeAspect="1"/>
+            </wp:cNvGraphicFramePr>
+            <a:graphic xmlns:a="http://schemas.openxmlformats.org/drawingml/2006/main">
+              <a:graphicData uri="http://schemas.openxmlformats.org/drawingml/2006/picture">
+                <pic:pic xmlns:pic="http://schemas.openxmlformats.org/drawingml/2006/picture">
+                  <pic:nvPicPr>
+                    <pic:cNvPr id="1" name=""/>
+                    <pic:cNvPicPr/>
+                  </pic:nvPicPr>
+                  <pic:blipFill>
+                    <a:blip r:embed="rId149"/>
+                    <a:stretch>
+                      <a:fillRect/>
+                    </a:stretch>
+                  </pic:blipFill>
+                  <pic:spPr>
+                    <a:xfrm>
+                      <a:off x="0" y="0"/>
+                      <a:ext cx="4119030" cy="601318"/>
+                    </a:xfrm>
+                    <a:prstGeom prst="rect">
+                      <a:avLst/>
+                    </a:prstGeom>
+                  </pic:spPr>
+                </pic:pic>
+              </a:graphicData>
+            </a:graphic>
+          </wp:inline>
+        </w:drawing>
+      </w:r>
+    </w:p>
+    <w:p>
+      <w:pPr>
+        <w:pStyle w:val="a3"/>
+        <w:numPr>
+          <w:ilvl w:val="0"/>
+          <w:numId w:val="26"/>
+        </w:numPr>
+        <w:ind w:firstLineChars="0"/>
+      </w:pPr>
+      <w:r>
+        <w:rPr>
+          <w:rFonts w:hint="eastAsia"/>
+        </w:rPr>
+        <w:t>配置</w:t>
+      </w:r>
+      <w:r>
+        <w:rPr>
+          <w:rFonts w:hint="eastAsia"/>
+        </w:rPr>
+        <w:t>m</w:t>
+      </w:r>
+      <w:r>
+        <w:t>oment</w:t>
+      </w:r>
+      <w:r>
+        <w:rPr>
+          <w:rFonts w:hint="eastAsia"/>
+        </w:rPr>
+        <w:t>插件不需要加载</w:t>
+      </w:r>
+      <w:r>
+        <w:rPr>
+          <w:rFonts w:hint="eastAsia"/>
+        </w:rPr>
+        <w:t>.</w:t>
+      </w:r>
+      <w:r>
+        <w:t>/locale</w:t>
+      </w:r>
+      <w:r>
+        <w:rPr>
+          <w:rFonts w:hint="eastAsia"/>
+        </w:rPr>
+        <w:t>目录中的文件。</w:t>
+      </w:r>
+    </w:p>
+    <w:p>
+      <w:pPr>
+        <w:pStyle w:val="a3"/>
+        <w:ind w:left="432" w:firstLineChars="0" w:firstLine="0"/>
+        <w:rPr>
+          <w:rFonts w:hint="eastAsia"/>
+        </w:rPr>
+      </w:pPr>
+      <w:r>
+        <w:rPr>
+          <w:noProof/>
+        </w:rPr>
+        <mc:AlternateContent>
+          <mc:Choice Requires="wps">
+            <w:drawing>
+              <wp:anchor distT="0" distB="0" distL="114300" distR="114300" simplePos="0" relativeHeight="251845632" behindDoc="0" locked="0" layoutInCell="1" allowOverlap="1" wp14:anchorId="3704A6CC" wp14:editId="487FBC59">
+                <wp:simplePos x="0" y="0"/>
+                <wp:positionH relativeFrom="margin">
+                  <wp:posOffset>561813</wp:posOffset>
+                </wp:positionH>
+                <wp:positionV relativeFrom="paragraph">
+                  <wp:posOffset>956762</wp:posOffset>
+                </wp:positionV>
+                <wp:extent cx="3533613" cy="162732"/>
+                <wp:effectExtent l="0" t="0" r="10160" b="27940"/>
+                <wp:wrapNone/>
+                <wp:docPr id="236" name="矩形 236"/>
+                <wp:cNvGraphicFramePr/>
+                <a:graphic xmlns:a="http://schemas.openxmlformats.org/drawingml/2006/main">
+                  <a:graphicData uri="http://schemas.microsoft.com/office/word/2010/wordprocessingShape">
+                    <wps:wsp>
+                      <wps:cNvSpPr/>
+                      <wps:spPr>
+                        <a:xfrm>
+                          <a:off x="0" y="0"/>
+                          <a:ext cx="3533613" cy="162732"/>
+                        </a:xfrm>
+                        <a:prstGeom prst="rect">
+                          <a:avLst/>
+                        </a:prstGeom>
+                        <a:noFill/>
+                        <a:ln>
+                          <a:solidFill>
+                            <a:srgbClr val="FF0000"/>
+                          </a:solidFill>
+                        </a:ln>
+                      </wps:spPr>
+                      <wps:style>
+                        <a:lnRef idx="2">
+                          <a:schemeClr val="accent1">
+                            <a:shade val="50000"/>
+                          </a:schemeClr>
+                        </a:lnRef>
+                        <a:fillRef idx="1">
+                          <a:schemeClr val="accent1"/>
+                        </a:fillRef>
+                        <a:effectRef idx="0">
+                          <a:schemeClr val="accent1"/>
+                        </a:effectRef>
+                        <a:fontRef idx="minor">
+                          <a:schemeClr val="lt1"/>
+                        </a:fontRef>
+                      </wps:style>
+                      <wps:bodyPr rot="0" spcFirstLastPara="0" vertOverflow="overflow" horzOverflow="overflow" vert="horz" wrap="square" lIns="91440" tIns="45720" rIns="91440" bIns="45720" numCol="1" spcCol="0" rtlCol="0" fromWordArt="0" anchor="ctr" anchorCtr="0" forceAA="0" compatLnSpc="1">
+                        <a:prstTxWarp prst="textNoShape">
+                          <a:avLst/>
+                        </a:prstTxWarp>
+                        <a:noAutofit/>
+                      </wps:bodyPr>
+                    </wps:wsp>
+                  </a:graphicData>
+                </a:graphic>
+                <wp14:sizeRelH relativeFrom="margin">
+                  <wp14:pctWidth>0</wp14:pctWidth>
+                </wp14:sizeRelH>
+                <wp14:sizeRelV relativeFrom="margin">
+                  <wp14:pctHeight>0</wp14:pctHeight>
+                </wp14:sizeRelV>
+              </wp:anchor>
+            </w:drawing>
+          </mc:Choice>
+          <mc:Fallback>
+            <w:pict>
+              <v:rect w14:anchorId="3BEFAB9A" id="矩形 236" o:spid="_x0000_s1026" style="position:absolute;left:0;text-align:left;margin-left:44.25pt;margin-top:75.35pt;width:278.25pt;height:12.8pt;z-index:251845632;visibility:visible;mso-wrap-style:square;mso-width-percent:0;mso-height-percent:0;mso-wrap-distance-left:9pt;mso-wrap-distance-top:0;mso-wrap-distance-right:9pt;mso-wrap-distance-bottom:0;mso-position-horizontal:absolute;mso-position-horizontal-relative:margin;mso-position-vertical:absolute;mso-position-vertical-relative:text;mso-width-percent:0;mso-height-percent:0;mso-width-relative:margin;mso-height-relative:margin;v-text-anchor:middle" o:gfxdata="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" filled="f" strokecolor="red" strokeweight="1pt">
+                <w10:wrap anchorx="margin"/>
+              </v:rect>
+            </w:pict>
+          </mc:Fallback>
+        </mc:AlternateContent>
+      </w:r>
+      <w:r>
+        <w:rPr>
+          <w:noProof/>
+        </w:rPr>
+        <w:drawing>
+          <wp:inline distT="0" distB="0" distL="0" distR="0" wp14:anchorId="244ED08B" wp14:editId="4C97B341">
+            <wp:extent cx="3864970" cy="1263112"/>
+            <wp:effectExtent l="0" t="0" r="2540" b="0"/>
+            <wp:docPr id="235" name="图片 235"/>
+            <wp:cNvGraphicFramePr>
+              <a:graphicFrameLocks xmlns:a="http://schemas.openxmlformats.org/drawingml/2006/main" noChangeAspect="1"/>
+            </wp:cNvGraphicFramePr>
+            <a:graphic xmlns:a="http://schemas.openxmlformats.org/drawingml/2006/main">
+              <a:graphicData uri="http://schemas.openxmlformats.org/drawingml/2006/picture">
+                <pic:pic xmlns:pic="http://schemas.openxmlformats.org/drawingml/2006/picture">
+                  <pic:nvPicPr>
+                    <pic:cNvPr id="1" name=""/>
+                    <pic:cNvPicPr/>
+                  </pic:nvPicPr>
+                  <pic:blipFill>
+                    <a:blip r:embed="rId150"/>
+                    <a:stretch>
+                      <a:fillRect/>
+                    </a:stretch>
+                  </pic:blipFill>
+                  <pic:spPr>
+                    <a:xfrm>
+                      <a:off x="0" y="0"/>
+                      <a:ext cx="3899450" cy="1274380"/>
+                    </a:xfrm>
+                    <a:prstGeom prst="rect">
+                      <a:avLst/>
+                    </a:prstGeom>
+                  </pic:spPr>
+                </pic:pic>
+              </a:graphicData>
+            </a:graphic>
+          </wp:inline>
+        </w:drawing>
+      </w:r>
+    </w:p>
+    <w:p>
+      <w:pPr>
+        <w:pStyle w:val="a3"/>
+        <w:numPr>
+          <w:ilvl w:val="0"/>
+          <w:numId w:val="26"/>
+        </w:numPr>
+        <w:ind w:firstLineChars="0"/>
+      </w:pPr>
+      <w:r>
+        <w:rPr>
+          <w:rFonts w:hint="eastAsia"/>
+        </w:rPr>
+        <w:lastRenderedPageBreak/>
+        <w:t>此时，再次执行</w:t>
+      </w:r>
+      <w:r>
+        <w:rPr>
+          <w:rFonts w:hint="eastAsia"/>
+        </w:rPr>
+        <w:t>n</w:t>
+      </w:r>
+      <w:r>
+        <w:t>pm run dev</w:t>
+      </w:r>
+      <w:r>
+        <w:rPr>
+          <w:rFonts w:hint="eastAsia"/>
+        </w:rPr>
+        <w:t>命令时，会看到打包信息中</w:t>
+      </w:r>
+      <w:r>
+        <w:t>index.js</w:t>
+      </w:r>
+      <w:r>
+        <w:rPr>
+          <w:rFonts w:hint="eastAsia"/>
+        </w:rPr>
+        <w:t>文件的大小为</w:t>
+      </w:r>
+      <w:r>
+        <w:rPr>
+          <w:rFonts w:hint="eastAsia"/>
+        </w:rPr>
+        <w:t>8</w:t>
+      </w:r>
+      <w:r>
+        <w:t>23kb</w:t>
+      </w:r>
+      <w:r>
+        <w:t>，</w:t>
+      </w:r>
+      <w:r>
+        <w:rPr>
+          <w:rFonts w:hint="eastAsia"/>
+        </w:rPr>
+        <w:t>比之前小了一些。</w:t>
+      </w:r>
+    </w:p>
+    <w:p>
+      <w:pPr>
+        <w:pStyle w:val="a3"/>
+        <w:ind w:left="432" w:firstLineChars="0" w:firstLine="0"/>
+        <w:rPr>
+          <w:rFonts w:hint="eastAsia"/>
+          <w:sz w:val="23"/>
+        </w:rPr>
+      </w:pPr>
+      <w:r>
+        <w:rPr>
+          <w:noProof/>
+        </w:rPr>
+        <mc:AlternateContent>
+          <mc:Choice Requires="wps">
+            <w:drawing>
+              <wp:anchor distT="0" distB="0" distL="114300" distR="114300" simplePos="0" relativeHeight="251847680" behindDoc="0" locked="0" layoutInCell="1" allowOverlap="1" wp14:anchorId="1D6A0549" wp14:editId="0759754C">
+                <wp:simplePos x="0" y="0"/>
+                <wp:positionH relativeFrom="margin">
+                  <wp:posOffset>290593</wp:posOffset>
+                </wp:positionH>
+                <wp:positionV relativeFrom="paragraph">
+                  <wp:posOffset>603400</wp:posOffset>
+                </wp:positionV>
+                <wp:extent cx="3362702" cy="170481"/>
+                <wp:effectExtent l="0" t="0" r="28575" b="20320"/>
+                <wp:wrapNone/>
+                <wp:docPr id="238" name="矩形 238"/>
+                <wp:cNvGraphicFramePr/>
+                <a:graphic xmlns:a="http://schemas.openxmlformats.org/drawingml/2006/main">
+                  <a:graphicData uri="http://schemas.microsoft.com/office/word/2010/wordprocessingShape">
+                    <wps:wsp>
+                      <wps:cNvSpPr/>
+                      <wps:spPr>
+                        <a:xfrm>
+                          <a:off x="0" y="0"/>
+                          <a:ext cx="3362702" cy="170481"/>
+                        </a:xfrm>
+                        <a:prstGeom prst="rect">
+                          <a:avLst/>
+                        </a:prstGeom>
+                        <a:noFill/>
+                        <a:ln>
+                          <a:solidFill>
+                            <a:srgbClr val="FF0000"/>
+                          </a:solidFill>
+                        </a:ln>
+                      </wps:spPr>
+                      <wps:style>
+                        <a:lnRef idx="2">
+                          <a:schemeClr val="accent1">
+                            <a:shade val="50000"/>
+                          </a:schemeClr>
+                        </a:lnRef>
+                        <a:fillRef idx="1">
+                          <a:schemeClr val="accent1"/>
+                        </a:fillRef>
+                        <a:effectRef idx="0">
+                          <a:schemeClr val="accent1"/>
+                        </a:effectRef>
+                        <a:fontRef idx="minor">
+                          <a:schemeClr val="lt1"/>
+                        </a:fontRef>
+                      </wps:style>
+                      <wps:bodyPr rot="0" spcFirstLastPara="0" vertOverflow="overflow" horzOverflow="overflow" vert="horz" wrap="square" lIns="91440" tIns="45720" rIns="91440" bIns="45720" numCol="1" spcCol="0" rtlCol="0" fromWordArt="0" anchor="ctr" anchorCtr="0" forceAA="0" compatLnSpc="1">
+                        <a:prstTxWarp prst="textNoShape">
+                          <a:avLst/>
+                        </a:prstTxWarp>
+                        <a:noAutofit/>
+                      </wps:bodyPr>
+                    </wps:wsp>
+                  </a:graphicData>
+                </a:graphic>
+                <wp14:sizeRelH relativeFrom="margin">
+                  <wp14:pctWidth>0</wp14:pctWidth>
+                </wp14:sizeRelH>
+                <wp14:sizeRelV relativeFrom="margin">
+                  <wp14:pctHeight>0</wp14:pctHeight>
+                </wp14:sizeRelV>
+              </wp:anchor>
+            </w:drawing>
+          </mc:Choice>
+          <mc:Fallback>
+            <w:pict>
+              <v:rect w14:anchorId="51D408A3" id="矩形 238" o:spid="_x0000_s1026" style="position:absolute;left:0;text-align:left;margin-left:22.9pt;margin-top:47.5pt;width:264.8pt;height:13.4pt;z-index:251847680;visibility:visible;mso-wrap-style:square;mso-width-percent:0;mso-height-percent:0;mso-wrap-distance-left:9pt;mso-wrap-distance-top:0;mso-wrap-distance-right:9pt;mso-wrap-distance-bottom:0;mso-position-horizontal:absolute;mso-position-horizontal-relative:margin;mso-position-vertical:absolute;mso-position-vertical-relative:text;mso-width-percent:0;mso-height-percent:0;mso-width-relative:margin;mso-height-relative:margin;v-text-anchor:middle" o:gfxdata="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" filled="f" strokecolor="red" strokeweight="1pt">
+                <w10:wrap anchorx="margin"/>
+              </v:rect>
+            </w:pict>
+          </mc:Fallback>
+        </mc:AlternateContent>
+      </w:r>
+      <w:r>
+        <w:rPr>
+          <w:noProof/>
+        </w:rPr>
+        <w:drawing>
+          <wp:inline distT="0" distB="0" distL="0" distR="0" wp14:anchorId="77BF2E93" wp14:editId="45DD6223">
+            <wp:extent cx="3378630" cy="853401"/>
+            <wp:effectExtent l="0" t="0" r="0" b="4445"/>
+            <wp:docPr id="237" name="图片 237"/>
+            <wp:cNvGraphicFramePr>
+              <a:graphicFrameLocks xmlns:a="http://schemas.openxmlformats.org/drawingml/2006/main" noChangeAspect="1"/>
+            </wp:cNvGraphicFramePr>
+            <a:graphic xmlns:a="http://schemas.openxmlformats.org/drawingml/2006/main">
+              <a:graphicData uri="http://schemas.openxmlformats.org/drawingml/2006/picture">
+                <pic:pic xmlns:pic="http://schemas.openxmlformats.org/drawingml/2006/picture">
+                  <pic:nvPicPr>
+                    <pic:cNvPr id="1" name=""/>
+                    <pic:cNvPicPr/>
+                  </pic:nvPicPr>
+                  <pic:blipFill>
+                    <a:blip r:embed="rId151"/>
+                    <a:stretch>
+                      <a:fillRect/>
+                    </a:stretch>
+                  </pic:blipFill>
+                  <pic:spPr>
+                    <a:xfrm>
+                      <a:off x="0" y="0"/>
+                      <a:ext cx="3444277" cy="869983"/>
+                    </a:xfrm>
+                    <a:prstGeom prst="rect">
+                      <a:avLst/>
+                    </a:prstGeom>
+                  </pic:spPr>
+                </pic:pic>
+              </a:graphicData>
+            </a:graphic>
+          </wp:inline>
+        </w:drawing>
+      </w:r>
+    </w:p>
+    <w:p>
+      <w:pPr>
+        <w:pStyle w:val="a3"/>
+        <w:numPr>
+          <w:ilvl w:val="0"/>
+          <w:numId w:val="26"/>
+        </w:numPr>
+        <w:ind w:firstLineChars="0"/>
+      </w:pPr>
+      <w:r>
+        <w:rPr>
+          <w:rFonts w:hint="eastAsia"/>
+        </w:rPr>
+        <w:t>但因为没有加载语言文件，所以在</w:t>
+      </w:r>
+      <w:r>
+        <w:rPr>
+          <w:rFonts w:hint="eastAsia"/>
+        </w:rPr>
+        <w:t>i</w:t>
+      </w:r>
+      <w:r>
+        <w:t>ndex.html</w:t>
+      </w:r>
+      <w:r>
+        <w:rPr>
+          <w:rFonts w:hint="eastAsia"/>
+        </w:rPr>
+        <w:t>页面中显示的效果不再是中文，而是英文。所以还需要修改一个</w:t>
+      </w:r>
+      <w:r>
+        <w:rPr>
+          <w:rFonts w:hint="eastAsia"/>
+        </w:rPr>
+        <w:t>i</w:t>
+      </w:r>
+      <w:r>
+        <w:t>ndex.js</w:t>
+      </w:r>
+      <w:r>
+        <w:rPr>
+          <w:rFonts w:hint="eastAsia"/>
+        </w:rPr>
+        <w:t>文件中的代码。</w:t>
+      </w:r>
+    </w:p>
+    <w:p>
+      <w:pPr>
+        <w:pStyle w:val="a3"/>
+        <w:ind w:left="432" w:firstLineChars="0" w:firstLine="0"/>
+        <w:rPr>
+          <w:rFonts w:hint="eastAsia"/>
+        </w:rPr>
+      </w:pPr>
+      <w:r>
+        <w:rPr>
+          <w:noProof/>
+        </w:rPr>
+        <mc:AlternateContent>
+          <mc:Choice Requires="wps">
+            <w:drawing>
+              <wp:anchor distT="0" distB="0" distL="114300" distR="114300" simplePos="0" relativeHeight="251849728" behindDoc="0" locked="0" layoutInCell="1" allowOverlap="1" wp14:anchorId="4228FE31" wp14:editId="39AC8607">
+                <wp:simplePos x="0" y="0"/>
+                <wp:positionH relativeFrom="margin">
+                  <wp:posOffset>267346</wp:posOffset>
+                </wp:positionH>
+                <wp:positionV relativeFrom="paragraph">
+                  <wp:posOffset>626906</wp:posOffset>
+                </wp:positionV>
+                <wp:extent cx="4269783" cy="340963"/>
+                <wp:effectExtent l="0" t="0" r="16510" b="21590"/>
+                <wp:wrapNone/>
+                <wp:docPr id="240" name="矩形 240"/>
+                <wp:cNvGraphicFramePr/>
+                <a:graphic xmlns:a="http://schemas.openxmlformats.org/drawingml/2006/main">
+                  <a:graphicData uri="http://schemas.microsoft.com/office/word/2010/wordprocessingShape">
+                    <wps:wsp>
+                      <wps:cNvSpPr/>
+                      <wps:spPr>
+                        <a:xfrm>
+                          <a:off x="0" y="0"/>
+                          <a:ext cx="4269783" cy="340963"/>
+                        </a:xfrm>
+                        <a:prstGeom prst="rect">
+                          <a:avLst/>
+                        </a:prstGeom>
+                        <a:noFill/>
+                        <a:ln>
+                          <a:solidFill>
+                            <a:srgbClr val="FF0000"/>
+                          </a:solidFill>
+                        </a:ln>
+                      </wps:spPr>
+                      <wps:style>
+                        <a:lnRef idx="2">
+                          <a:schemeClr val="accent1">
+                            <a:shade val="50000"/>
+                          </a:schemeClr>
+                        </a:lnRef>
+                        <a:fillRef idx="1">
+                          <a:schemeClr val="accent1"/>
+                        </a:fillRef>
+                        <a:effectRef idx="0">
+                          <a:schemeClr val="accent1"/>
+                        </a:effectRef>
+                        <a:fontRef idx="minor">
+                          <a:schemeClr val="lt1"/>
+                        </a:fontRef>
+                      </wps:style>
+                      <wps:bodyPr rot="0" spcFirstLastPara="0" vertOverflow="overflow" horzOverflow="overflow" vert="horz" wrap="square" lIns="91440" tIns="45720" rIns="91440" bIns="45720" numCol="1" spcCol="0" rtlCol="0" fromWordArt="0" anchor="ctr" anchorCtr="0" forceAA="0" compatLnSpc="1">
+                        <a:prstTxWarp prst="textNoShape">
+                          <a:avLst/>
+                        </a:prstTxWarp>
+                        <a:noAutofit/>
+                      </wps:bodyPr>
+                    </wps:wsp>
+                  </a:graphicData>
+                </a:graphic>
+                <wp14:sizeRelH relativeFrom="margin">
+                  <wp14:pctWidth>0</wp14:pctWidth>
+                </wp14:sizeRelH>
+                <wp14:sizeRelV relativeFrom="margin">
+                  <wp14:pctHeight>0</wp14:pctHeight>
+                </wp14:sizeRelV>
+              </wp:anchor>
+            </w:drawing>
+          </mc:Choice>
+          <mc:Fallback>
+            <w:pict>
+              <v:rect w14:anchorId="649D3EB9" id="矩形 240" o:spid="_x0000_s1026" style="position:absolute;left:0;text-align:left;margin-left:21.05pt;margin-top:49.35pt;width:336.2pt;height:26.85pt;z-index:251849728;visibility:visible;mso-wrap-style:square;mso-width-percent:0;mso-height-percent:0;mso-wrap-distance-left:9pt;mso-wrap-distance-top:0;mso-wrap-distance-right:9pt;mso-wrap-distance-bottom:0;mso-position-horizontal:absolute;mso-position-horizontal-relative:margin;mso-position-vertical:absolute;mso-position-vertical-relative:text;mso-width-percent:0;mso-height-percent:0;mso-width-relative:margin;mso-height-relative:margin;v-text-anchor:middle" o:gfxdata="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" filled="f" strokecolor="red" strokeweight="1pt">
+                <w10:wrap anchorx="margin"/>
+              </v:rect>
+            </w:pict>
+          </mc:Fallback>
+        </mc:AlternateContent>
+      </w:r>
+      <w:r>
+        <w:rPr>
+          <w:noProof/>
+        </w:rPr>
+        <w:drawing>
+          <wp:inline distT="0" distB="0" distL="0" distR="0" wp14:anchorId="771F17FC" wp14:editId="2C3E0EA0">
+            <wp:extent cx="4274679" cy="1627322"/>
+            <wp:effectExtent l="0" t="0" r="0" b="0"/>
+            <wp:docPr id="239" name="图片 239"/>
+            <wp:cNvGraphicFramePr>
+              <a:graphicFrameLocks xmlns:a="http://schemas.openxmlformats.org/drawingml/2006/main" noChangeAspect="1"/>
+            </wp:cNvGraphicFramePr>
+            <a:graphic xmlns:a="http://schemas.openxmlformats.org/drawingml/2006/main">
+              <a:graphicData uri="http://schemas.openxmlformats.org/drawingml/2006/picture">
+                <pic:pic xmlns:pic="http://schemas.openxmlformats.org/drawingml/2006/picture">
+                  <pic:nvPicPr>
+                    <pic:cNvPr id="1" name=""/>
+                    <pic:cNvPicPr/>
+                  </pic:nvPicPr>
+                  <pic:blipFill>
+                    <a:blip r:embed="rId152"/>
+                    <a:stretch>
+                      <a:fillRect/>
+                    </a:stretch>
+                  </pic:blipFill>
+                  <pic:spPr>
+                    <a:xfrm>
+                      <a:off x="0" y="0"/>
+                      <a:ext cx="4310708" cy="1641038"/>
+                    </a:xfrm>
+                    <a:prstGeom prst="rect">
+                      <a:avLst/>
+                    </a:prstGeom>
+                  </pic:spPr>
+                </pic:pic>
+              </a:graphicData>
+            </a:graphic>
+          </wp:inline>
+        </w:drawing>
+      </w:r>
+    </w:p>
+    <w:p>
+      <w:pPr>
+        <w:pStyle w:val="a3"/>
+        <w:numPr>
+          <w:ilvl w:val="0"/>
+          <w:numId w:val="26"/>
+        </w:numPr>
+        <w:ind w:firstLineChars="0"/>
+        <w:rPr>
+          <w:rFonts w:hint="eastAsia"/>
+        </w:rPr>
+      </w:pPr>
+      <w:r>
+        <w:rPr>
+          <w:rFonts w:hint="eastAsia"/>
+        </w:rPr>
+        <w:t>此时</w:t>
+      </w:r>
+      <w:r>
+        <w:rPr>
+          <w:rFonts w:hint="eastAsia"/>
+        </w:rPr>
+        <w:t>i</w:t>
+      </w:r>
+      <w:r>
+        <w:t>ndex.html</w:t>
+      </w:r>
+      <w:r>
+        <w:rPr>
+          <w:rFonts w:hint="eastAsia"/>
+        </w:rPr>
+        <w:t>页面中显示的数</w:t>
+      </w:r>
       <w:bookmarkStart w:id="0" w:name="_GoBack"/>
       <w:bookmarkEnd w:id="0"/>
-    </w:p>
-    <w:p>
-      <w:pPr>
-        <w:pStyle w:val="a3"/>
-        <w:numPr>
-          <w:ilvl w:val="1"/>
-          <w:numId w:val="24"/>
-        </w:numPr>
-        <w:ind w:firstLineChars="0"/>
-        <w:rPr>
-          <w:rFonts w:hint="eastAsia"/>
-        </w:rPr>
-      </w:pPr>
+      <w:r>
+        <w:rPr>
+          <w:rFonts w:hint="eastAsia"/>
+        </w:rPr>
+        <w:t>据便正常了。</w:t>
+      </w:r>
     </w:p>
     <w:sectPr>
       <w:pgSz w:w="11906" w:h="16838"/>
@@ -29340,6 +31243,95 @@
     </w:lvl>
   </w:abstractNum>
   <w:abstractNum w:abstractNumId="1" w15:restartNumberingAfterBreak="0">
+    <w:nsid w:val="042818C6"/>
+    <w:multiLevelType w:val="hybridMultilevel"/>
+    <w:tmpl w:val="DF541760"/>
+    <w:lvl w:ilvl="0" w:tplc="056E8F66">
+      <w:start w:val="1"/>
+      <w:numFmt w:val="japaneseCounting"/>
+      <w:lvlText w:val="%1、"/>
+      <w:lvlJc w:val="left"/>
+      <w:pPr>
+        <w:ind w:left="384" w:hanging="384"/>
+      </w:pPr>
+      <w:rPr>
+        <w:rFonts w:hint="default"/>
+      </w:rPr>
+    </w:lvl>
+    <w:lvl w:ilvl="1" w:tplc="04090019" w:tentative="1">
+      <w:start w:val="1"/>
+      <w:numFmt w:val="lowerLetter"/>
+      <w:lvlText w:val="%2)"/>
+      <w:lvlJc w:val="left"/>
+      <w:pPr>
+        <w:ind w:left="840" w:hanging="420"/>
+      </w:pPr>
+    </w:lvl>
+    <w:lvl w:ilvl="2" w:tplc="0409001B" w:tentative="1">
+      <w:start w:val="1"/>
+      <w:numFmt w:val="lowerRoman"/>
+      <w:lvlText w:val="%3."/>
+      <w:lvlJc w:val="right"/>
+      <w:pPr>
+        <w:ind w:left="1260" w:hanging="420"/>
+      </w:pPr>
+    </w:lvl>
+    <w:lvl w:ilvl="3" w:tplc="0409000F" w:tentative="1">
+      <w:start w:val="1"/>
+      <w:numFmt w:val="decimal"/>
+      <w:lvlText w:val="%4."/>
+      <w:lvlJc w:val="left"/>
+      <w:pPr>
+        <w:ind w:left="1680" w:hanging="420"/>
+      </w:pPr>
+    </w:lvl>
+    <w:lvl w:ilvl="4" w:tplc="04090019" w:tentative="1">
+      <w:start w:val="1"/>
+      <w:numFmt w:val="lowerLetter"/>
+      <w:lvlText w:val="%5)"/>
+      <w:lvlJc w:val="left"/>
+      <w:pPr>
+        <w:ind w:left="2100" w:hanging="420"/>
+      </w:pPr>
+    </w:lvl>
+    <w:lvl w:ilvl="5" w:tplc="0409001B" w:tentative="1">
+      <w:start w:val="1"/>
+      <w:numFmt w:val="lowerRoman"/>
+      <w:lvlText w:val="%6."/>
+      <w:lvlJc w:val="right"/>
+      <w:pPr>
+        <w:ind w:left="2520" w:hanging="420"/>
+      </w:pPr>
+    </w:lvl>
+    <w:lvl w:ilvl="6" w:tplc="0409000F" w:tentative="1">
+      <w:start w:val="1"/>
+      <w:numFmt w:val="decimal"/>
+      <w:lvlText w:val="%7."/>
+      <w:lvlJc w:val="left"/>
+      <w:pPr>
+        <w:ind w:left="2940" w:hanging="420"/>
+      </w:pPr>
+    </w:lvl>
+    <w:lvl w:ilvl="7" w:tplc="04090019" w:tentative="1">
+      <w:start w:val="1"/>
+      <w:numFmt w:val="lowerLetter"/>
+      <w:lvlText w:val="%8)"/>
+      <w:lvlJc w:val="left"/>
+      <w:pPr>
+        <w:ind w:left="3360" w:hanging="420"/>
+      </w:pPr>
+    </w:lvl>
+    <w:lvl w:ilvl="8" w:tplc="0409001B" w:tentative="1">
+      <w:start w:val="1"/>
+      <w:numFmt w:val="lowerRoman"/>
+      <w:lvlText w:val="%9."/>
+      <w:lvlJc w:val="right"/>
+      <w:pPr>
+        <w:ind w:left="3780" w:hanging="420"/>
+      </w:pPr>
+    </w:lvl>
+  </w:abstractNum>
+  <w:abstractNum w:abstractNumId="2" w15:restartNumberingAfterBreak="0">
     <w:nsid w:val="06B74664"/>
     <w:multiLevelType w:val="hybridMultilevel"/>
     <w:tmpl w:val="F2F09CAA"/>
@@ -29428,7 +31420,7 @@
       </w:pPr>
     </w:lvl>
   </w:abstractNum>
-  <w:abstractNum w:abstractNumId="2" w15:restartNumberingAfterBreak="0">
+  <w:abstractNum w:abstractNumId="3" w15:restartNumberingAfterBreak="0">
     <w:nsid w:val="116F7B8C"/>
     <w:multiLevelType w:val="hybridMultilevel"/>
     <w:tmpl w:val="3ECA577C"/>
@@ -29517,7 +31509,7 @@
       </w:pPr>
     </w:lvl>
   </w:abstractNum>
-  <w:abstractNum w:abstractNumId="3" w15:restartNumberingAfterBreak="0">
+  <w:abstractNum w:abstractNumId="4" w15:restartNumberingAfterBreak="0">
     <w:nsid w:val="21A32F43"/>
     <w:multiLevelType w:val="hybridMultilevel"/>
     <w:tmpl w:val="AC246B76"/>
@@ -29606,7 +31598,7 @@
       </w:pPr>
     </w:lvl>
   </w:abstractNum>
-  <w:abstractNum w:abstractNumId="4" w15:restartNumberingAfterBreak="0">
+  <w:abstractNum w:abstractNumId="5" w15:restartNumberingAfterBreak="0">
     <w:nsid w:val="22BE0D07"/>
     <w:multiLevelType w:val="hybridMultilevel"/>
     <w:tmpl w:val="3ECA577C"/>
@@ -29695,7 +31687,7 @@
       </w:pPr>
     </w:lvl>
   </w:abstractNum>
-  <w:abstractNum w:abstractNumId="5" w15:restartNumberingAfterBreak="0">
+  <w:abstractNum w:abstractNumId="6" w15:restartNumberingAfterBreak="0">
     <w:nsid w:val="26165B6F"/>
     <w:multiLevelType w:val="hybridMultilevel"/>
     <w:tmpl w:val="883831A0"/>
@@ -29784,11 +31776,11 @@
       </w:pPr>
     </w:lvl>
   </w:abstractNum>
-  <w:abstractNum w:abstractNumId="6" w15:restartNumberingAfterBreak="0">
-    <w:nsid w:val="2F2F54D2"/>
+  <w:abstractNum w:abstractNumId="7" w15:restartNumberingAfterBreak="0">
+    <w:nsid w:val="2E3D1AE8"/>
     <w:multiLevelType w:val="hybridMultilevel"/>
-    <w:tmpl w:val="1884C6DC"/>
-    <w:lvl w:ilvl="0" w:tplc="B2B20C8E">
+    <w:tmpl w:val="A7E818DC"/>
+    <w:lvl w:ilvl="0" w:tplc="B52282E8">
       <w:start w:val="1"/>
       <w:numFmt w:val="japaneseCounting"/>
       <w:lvlText w:val="%1、"/>
@@ -29873,7 +31865,96 @@
       </w:pPr>
     </w:lvl>
   </w:abstractNum>
-  <w:abstractNum w:abstractNumId="7" w15:restartNumberingAfterBreak="0">
+  <w:abstractNum w:abstractNumId="8" w15:restartNumberingAfterBreak="0">
+    <w:nsid w:val="2F2F54D2"/>
+    <w:multiLevelType w:val="hybridMultilevel"/>
+    <w:tmpl w:val="1884C6DC"/>
+    <w:lvl w:ilvl="0" w:tplc="B2B20C8E">
+      <w:start w:val="1"/>
+      <w:numFmt w:val="japaneseCounting"/>
+      <w:lvlText w:val="%1、"/>
+      <w:lvlJc w:val="left"/>
+      <w:pPr>
+        <w:ind w:left="432" w:hanging="432"/>
+      </w:pPr>
+      <w:rPr>
+        <w:rFonts w:hint="default"/>
+      </w:rPr>
+    </w:lvl>
+    <w:lvl w:ilvl="1" w:tplc="04090019">
+      <w:start w:val="1"/>
+      <w:numFmt w:val="lowerLetter"/>
+      <w:lvlText w:val="%2)"/>
+      <w:lvlJc w:val="left"/>
+      <w:pPr>
+        <w:ind w:left="840" w:hanging="420"/>
+      </w:pPr>
+    </w:lvl>
+    <w:lvl w:ilvl="2" w:tplc="0409001B" w:tentative="1">
+      <w:start w:val="1"/>
+      <w:numFmt w:val="lowerRoman"/>
+      <w:lvlText w:val="%3."/>
+      <w:lvlJc w:val="right"/>
+      <w:pPr>
+        <w:ind w:left="1260" w:hanging="420"/>
+      </w:pPr>
+    </w:lvl>
+    <w:lvl w:ilvl="3" w:tplc="0409000F" w:tentative="1">
+      <w:start w:val="1"/>
+      <w:numFmt w:val="decimal"/>
+      <w:lvlText w:val="%4."/>
+      <w:lvlJc w:val="left"/>
+      <w:pPr>
+        <w:ind w:left="1680" w:hanging="420"/>
+      </w:pPr>
+    </w:lvl>
+    <w:lvl w:ilvl="4" w:tplc="04090019" w:tentative="1">
+      <w:start w:val="1"/>
+      <w:numFmt w:val="lowerLetter"/>
+      <w:lvlText w:val="%5)"/>
+      <w:lvlJc w:val="left"/>
+      <w:pPr>
+        <w:ind w:left="2100" w:hanging="420"/>
+      </w:pPr>
+    </w:lvl>
+    <w:lvl w:ilvl="5" w:tplc="0409001B" w:tentative="1">
+      <w:start w:val="1"/>
+      <w:numFmt w:val="lowerRoman"/>
+      <w:lvlText w:val="%6."/>
+      <w:lvlJc w:val="right"/>
+      <w:pPr>
+        <w:ind w:left="2520" w:hanging="420"/>
+      </w:pPr>
+    </w:lvl>
+    <w:lvl w:ilvl="6" w:tplc="0409000F" w:tentative="1">
+      <w:start w:val="1"/>
+      <w:numFmt w:val="decimal"/>
+      <w:lvlText w:val="%7."/>
+      <w:lvlJc w:val="left"/>
+      <w:pPr>
+        <w:ind w:left="2940" w:hanging="420"/>
+      </w:pPr>
+    </w:lvl>
+    <w:lvl w:ilvl="7" w:tplc="04090019" w:tentative="1">
+      <w:start w:val="1"/>
+      <w:numFmt w:val="lowerLetter"/>
+      <w:lvlText w:val="%8)"/>
+      <w:lvlJc w:val="left"/>
+      <w:pPr>
+        <w:ind w:left="3360" w:hanging="420"/>
+      </w:pPr>
+    </w:lvl>
+    <w:lvl w:ilvl="8" w:tplc="0409001B" w:tentative="1">
+      <w:start w:val="1"/>
+      <w:numFmt w:val="lowerRoman"/>
+      <w:lvlText w:val="%9."/>
+      <w:lvlJc w:val="right"/>
+      <w:pPr>
+        <w:ind w:left="3780" w:hanging="420"/>
+      </w:pPr>
+    </w:lvl>
+  </w:abstractNum>
+  <w:abstractNum w:abstractNumId="9" w15:restartNumberingAfterBreak="0">
     <w:nsid w:val="30F723C2"/>
     <w:multiLevelType w:val="hybridMultilevel"/>
     <w:tmpl w:val="9E7CA28C"/>
@@ -29962,7 +32043,7 @@
       </w:pPr>
     </w:lvl>
   </w:abstractNum>
-  <w:abstractNum w:abstractNumId="8" w15:restartNumberingAfterBreak="0">
+  <w:abstractNum w:abstractNumId="10" w15:restartNumberingAfterBreak="0">
     <w:nsid w:val="31D45429"/>
     <w:multiLevelType w:val="hybridMultilevel"/>
     <w:tmpl w:val="3BEE81CE"/>
@@ -30051,7 +32132,7 @@
       </w:pPr>
     </w:lvl>
   </w:abstractNum>
-  <w:abstractNum w:abstractNumId="9" w15:restartNumberingAfterBreak="0">
+  <w:abstractNum w:abstractNumId="11" w15:restartNumberingAfterBreak="0">
     <w:nsid w:val="33FE44D6"/>
     <w:multiLevelType w:val="hybridMultilevel"/>
     <w:tmpl w:val="FF88A13E"/>
@@ -30140,7 +32221,7 @@
       </w:pPr>
     </w:lvl>
   </w:abstractNum>
-  <w:abstractNum w:abstractNumId="10" w15:restartNumberingAfterBreak="0">
+  <w:abstractNum w:abstractNumId="12" w15:restartNumberingAfterBreak="0">
     <w:nsid w:val="3545569F"/>
     <w:multiLevelType w:val="hybridMultilevel"/>
     <w:tmpl w:val="A7E818DC"/>
@@ -30229,7 +32310,7 @@
       </w:pPr>
     </w:lvl>
   </w:abstractNum>
-  <w:abstractNum w:abstractNumId="11" w15:restartNumberingAfterBreak="0">
+  <w:abstractNum w:abstractNumId="13" w15:restartNumberingAfterBreak="0">
     <w:nsid w:val="3897332C"/>
     <w:multiLevelType w:val="hybridMultilevel"/>
     <w:tmpl w:val="21F61AD2"/>
@@ -30318,7 +32399,7 @@
       </w:pPr>
     </w:lvl>
   </w:abstractNum>
-  <w:abstractNum w:abstractNumId="12" w15:restartNumberingAfterBreak="0">
+  <w:abstractNum w:abstractNumId="14" w15:restartNumberingAfterBreak="0">
     <w:nsid w:val="3CC81699"/>
     <w:multiLevelType w:val="hybridMultilevel"/>
     <w:tmpl w:val="49304F10"/>
@@ -30407,7 +32488,7 @@
       </w:pPr>
     </w:lvl>
   </w:abstractNum>
-  <w:abstractNum w:abstractNumId="13" w15:restartNumberingAfterBreak="0">
+  <w:abstractNum w:abstractNumId="15" w15:restartNumberingAfterBreak="0">
     <w:nsid w:val="4EEA23CC"/>
     <w:multiLevelType w:val="hybridMultilevel"/>
     <w:tmpl w:val="4C7C9E04"/>
@@ -30496,7 +32577,7 @@
       </w:pPr>
     </w:lvl>
   </w:abstractNum>
-  <w:abstractNum w:abstractNumId="14" w15:restartNumberingAfterBreak="0">
+  <w:abstractNum w:abstractNumId="16" w15:restartNumberingAfterBreak="0">
     <w:nsid w:val="54477C1C"/>
     <w:multiLevelType w:val="hybridMultilevel"/>
     <w:tmpl w:val="1D30FAC0"/>
@@ -30585,7 +32666,7 @@
       </w:pPr>
     </w:lvl>
   </w:abstractNum>
-  <w:abstractNum w:abstractNumId="15" w15:restartNumberingAfterBreak="0">
+  <w:abstractNum w:abstractNumId="17" w15:restartNumberingAfterBreak="0">
     <w:nsid w:val="54922AE1"/>
     <w:multiLevelType w:val="hybridMultilevel"/>
     <w:tmpl w:val="C218CB8C"/>
@@ -30674,7 +32755,7 @@
       </w:pPr>
     </w:lvl>
   </w:abstractNum>
-  <w:abstractNum w:abstractNumId="16" w15:restartNumberingAfterBreak="0">
+  <w:abstractNum w:abstractNumId="18" w15:restartNumberingAfterBreak="0">
     <w:nsid w:val="55D46683"/>
     <w:multiLevelType w:val="hybridMultilevel"/>
     <w:tmpl w:val="81CAB19C"/>
@@ -30763,7 +32844,7 @@
       </w:pPr>
     </w:lvl>
   </w:abstractNum>
-  <w:abstractNum w:abstractNumId="17" w15:restartNumberingAfterBreak="0">
+  <w:abstractNum w:abstractNumId="19" w15:restartNumberingAfterBreak="0">
     <w:nsid w:val="6AD24C48"/>
     <w:multiLevelType w:val="hybridMultilevel"/>
     <w:tmpl w:val="5E6E2484"/>
@@ -30852,7 +32933,7 @@
       </w:pPr>
     </w:lvl>
   </w:abstractNum>
-  <w:abstractNum w:abstractNumId="18" w15:restartNumberingAfterBreak="0">
+  <w:abstractNum w:abstractNumId="20" w15:restartNumberingAfterBreak="0">
     <w:nsid w:val="6B113CEE"/>
     <w:multiLevelType w:val="hybridMultilevel"/>
     <w:tmpl w:val="47808CA4"/>
@@ -30941,7 +33022,7 @@
       </w:pPr>
     </w:lvl>
   </w:abstractNum>
-  <w:abstractNum w:abstractNumId="19" w15:restartNumberingAfterBreak="0">
+  <w:abstractNum w:abstractNumId="21" w15:restartNumberingAfterBreak="0">
     <w:nsid w:val="71CE37AD"/>
     <w:multiLevelType w:val="hybridMultilevel"/>
     <w:tmpl w:val="21F61AD2"/>
@@ -31030,7 +33111,7 @@
       </w:pPr>
     </w:lvl>
   </w:abstractNum>
-  <w:abstractNum w:abstractNumId="20" w15:restartNumberingAfterBreak="0">
+  <w:abstractNum w:abstractNumId="22" w15:restartNumberingAfterBreak="0">
     <w:nsid w:val="72061619"/>
     <w:multiLevelType w:val="hybridMultilevel"/>
     <w:tmpl w:val="DF8A3F7E"/>
@@ -31119,7 +33200,7 @@
       </w:pPr>
     </w:lvl>
   </w:abstractNum>
-  <w:abstractNum w:abstractNumId="21" w15:restartNumberingAfterBreak="0">
+  <w:abstractNum w:abstractNumId="23" w15:restartNumberingAfterBreak="0">
     <w:nsid w:val="73851385"/>
     <w:multiLevelType w:val="hybridMultilevel"/>
     <w:tmpl w:val="E548B23A"/>
@@ -31208,7 +33289,7 @@
       </w:pPr>
     </w:lvl>
   </w:abstractNum>
-  <w:abstractNum w:abstractNumId="22" w15:restartNumberingAfterBreak="0">
+  <w:abstractNum w:abstractNumId="24" w15:restartNumberingAfterBreak="0">
     <w:nsid w:val="778F77E5"/>
     <w:multiLevelType w:val="hybridMultilevel"/>
     <w:tmpl w:val="E548B23A"/>
@@ -31297,7 +33378,7 @@
       </w:pPr>
     </w:lvl>
   </w:abstractNum>
-  <w:abstractNum w:abstractNumId="23" w15:restartNumberingAfterBreak="0">
+  <w:abstractNum w:abstractNumId="25" w15:restartNumberingAfterBreak="0">
     <w:nsid w:val="77A12227"/>
     <w:multiLevelType w:val="hybridMultilevel"/>
     <w:tmpl w:val="3ECA577C"/>
@@ -31387,76 +33468,82 @@
     </w:lvl>
   </w:abstractNum>
   <w:num w:numId="1">
-    <w:abstractNumId w:val="15"/>
+    <w:abstractNumId w:val="17"/>
   </w:num>
   <w:num w:numId="2">
-    <w:abstractNumId w:val="1"/>
+    <w:abstractNumId w:val="2"/>
   </w:num>
   <w:num w:numId="3">
+    <w:abstractNumId w:val="8"/>
+  </w:num>
+  <w:num w:numId="4">
+    <w:abstractNumId w:val="4"/>
+  </w:num>
+  <w:num w:numId="5">
+    <w:abstractNumId w:val="20"/>
+  </w:num>
+  <w:num w:numId="6">
+    <w:abstractNumId w:val="14"/>
+  </w:num>
+  <w:num w:numId="7">
+    <w:abstractNumId w:val="21"/>
+  </w:num>
+  <w:num w:numId="8">
+    <w:abstractNumId w:val="11"/>
+  </w:num>
+  <w:num w:numId="9">
+    <w:abstractNumId w:val="13"/>
+  </w:num>
+  <w:num w:numId="10">
+    <w:abstractNumId w:val="10"/>
+  </w:num>
+  <w:num w:numId="11">
+    <w:abstractNumId w:val="16"/>
+  </w:num>
+  <w:num w:numId="12">
+    <w:abstractNumId w:val="19"/>
+  </w:num>
+  <w:num w:numId="13">
+    <w:abstractNumId w:val="23"/>
+  </w:num>
+  <w:num w:numId="14">
+    <w:abstractNumId w:val="9"/>
+  </w:num>
+  <w:num w:numId="15">
+    <w:abstractNumId w:val="24"/>
+  </w:num>
+  <w:num w:numId="16">
     <w:abstractNumId w:val="6"/>
   </w:num>
-  <w:num w:numId="4">
-    <w:abstractNumId w:val="3"/>
-  </w:num>
-  <w:num w:numId="5">
+  <w:num w:numId="17">
     <w:abstractNumId w:val="18"/>
-  </w:num>
-  <w:num w:numId="6">
-    <w:abstractNumId w:val="12"/>
-  </w:num>
-  <w:num w:numId="7">
-    <w:abstractNumId w:val="19"/>
-  </w:num>
-  <w:num w:numId="8">
-    <w:abstractNumId w:val="9"/>
-  </w:num>
-  <w:num w:numId="9">
-    <w:abstractNumId w:val="11"/>
-  </w:num>
-  <w:num w:numId="10">
-    <w:abstractNumId w:val="8"/>
-  </w:num>
-  <w:num w:numId="11">
-    <w:abstractNumId w:val="14"/>
-  </w:num>
-  <w:num w:numId="12">
-    <w:abstractNumId w:val="17"/>
-  </w:num>
-  <w:num w:numId="13">
-    <w:abstractNumId w:val="21"/>
-  </w:num>
-  <w:num w:numId="14">
-    <w:abstractNumId w:val="7"/>
-  </w:num>
-  <w:num w:numId="15">
-    <w:abstractNumId w:val="22"/>
-  </w:num>
-  <w:num w:numId="16">
-    <w:abstractNumId w:val="5"/>
-  </w:num>
-  <w:num w:numId="17">
-    <w:abstractNumId w:val="16"/>
   </w:num>
   <w:num w:numId="18">
     <w:abstractNumId w:val="0"/>
   </w:num>
   <w:num w:numId="19">
-    <w:abstractNumId w:val="20"/>
+    <w:abstractNumId w:val="22"/>
   </w:num>
   <w:num w:numId="20">
-    <w:abstractNumId w:val="23"/>
+    <w:abstractNumId w:val="25"/>
   </w:num>
   <w:num w:numId="21">
-    <w:abstractNumId w:val="4"/>
+    <w:abstractNumId w:val="5"/>
   </w:num>
   <w:num w:numId="22">
-    <w:abstractNumId w:val="13"/>
+    <w:abstractNumId w:val="15"/>
   </w:num>
   <w:num w:numId="23">
-    <w:abstractNumId w:val="2"/>
+    <w:abstractNumId w:val="3"/>
   </w:num>
   <w:num w:numId="24">
-    <w:abstractNumId w:val="10"/>
+    <w:abstractNumId w:val="12"/>
+  </w:num>
+  <w:num w:numId="25">
+    <w:abstractNumId w:val="1"/>
+  </w:num>
+  <w:num w:numId="26">
+    <w:abstractNumId w:val="7"/>
   </w:num>
 </w:numbering>
 </file>

--- a/webpack.docx
+++ b/webpack.docx
@@ -29229,13 +29229,7 @@
         <w:rPr>
           <w:rFonts w:hint="eastAsia"/>
         </w:rPr>
-        <w:t>(</w:t>
-      </w:r>
-      <w:r>
-        <w:rPr>
-          <w:rFonts w:hint="eastAsia"/>
-        </w:rPr>
-        <w:t>2</w:t>
+        <w:t>(2</w:t>
       </w:r>
       <w:r>
         <w:t>)</w:t>
@@ -29432,9 +29426,6 @@
       <w:pPr>
         <w:pStyle w:val="a3"/>
         <w:ind w:left="432" w:firstLineChars="0" w:firstLine="0"/>
-        <w:rPr>
-          <w:rFonts w:hint="eastAsia"/>
-        </w:rPr>
       </w:pPr>
       <w:r>
         <w:rPr>
@@ -29591,9 +29582,6 @@
       <w:pPr>
         <w:pStyle w:val="a3"/>
         <w:ind w:left="432" w:firstLineChars="0" w:firstLine="0"/>
-        <w:rPr>
-          <w:rFonts w:hint="eastAsia"/>
-        </w:rPr>
       </w:pPr>
       <w:r>
         <w:rPr>
@@ -29671,9 +29659,6 @@
       <w:pPr>
         <w:pStyle w:val="a3"/>
         <w:ind w:left="432" w:firstLineChars="0" w:firstLine="0"/>
-        <w:rPr>
-          <w:rFonts w:hint="eastAsia"/>
-        </w:rPr>
       </w:pPr>
       <w:r>
         <w:rPr>
@@ -29793,9 +29778,6 @@
       <w:pPr>
         <w:pStyle w:val="a3"/>
         <w:ind w:left="432" w:firstLineChars="0" w:firstLine="0"/>
-        <w:rPr>
-          <w:rFonts w:hint="eastAsia"/>
-        </w:rPr>
       </w:pPr>
       <w:r>
         <w:rPr>
@@ -29979,9 +29961,6 @@
       <w:pPr>
         <w:pStyle w:val="a3"/>
         <w:ind w:left="432" w:firstLineChars="0" w:firstLine="0"/>
-        <w:rPr>
-          <w:rFonts w:hint="eastAsia"/>
-        </w:rPr>
       </w:pPr>
     </w:p>
     <w:p>
@@ -30021,7 +30000,6 @@
         <w:pStyle w:val="a3"/>
         <w:ind w:left="432" w:firstLineChars="0" w:firstLine="0"/>
         <w:rPr>
-          <w:rFonts w:hint="eastAsia"/>
           <w:b/>
         </w:rPr>
       </w:pPr>
@@ -30113,9 +30091,6 @@
       <w:pPr>
         <w:pStyle w:val="a3"/>
         <w:ind w:left="432" w:firstLineChars="0" w:firstLine="0"/>
-        <w:rPr>
-          <w:rFonts w:hint="eastAsia"/>
-        </w:rPr>
       </w:pPr>
       <w:r>
         <w:rPr>
@@ -30323,9 +30298,6 @@
       <w:pPr>
         <w:pStyle w:val="a3"/>
         <w:ind w:left="432" w:firstLineChars="0" w:firstLine="0"/>
-        <w:rPr>
-          <w:rFonts w:hint="eastAsia"/>
-        </w:rPr>
       </w:pPr>
       <w:r>
         <w:rPr>
@@ -30604,9 +30576,6 @@
       <w:pPr>
         <w:pStyle w:val="a3"/>
         <w:ind w:left="432" w:firstLineChars="0" w:firstLine="0"/>
-        <w:rPr>
-          <w:rFonts w:hint="eastAsia"/>
-        </w:rPr>
       </w:pPr>
       <w:r>
         <w:rPr>
@@ -30795,7 +30764,6 @@
         <w:pStyle w:val="a3"/>
         <w:ind w:left="432" w:firstLineChars="0" w:firstLine="0"/>
         <w:rPr>
-          <w:rFonts w:hint="eastAsia"/>
           <w:sz w:val="23"/>
         </w:rPr>
       </w:pPr>
@@ -30972,9 +30940,6 @@
       <w:pPr>
         <w:pStyle w:val="a3"/>
         <w:ind w:left="432" w:firstLineChars="0" w:firstLine="0"/>
-        <w:rPr>
-          <w:rFonts w:hint="eastAsia"/>
-        </w:rPr>
       </w:pPr>
       <w:r>
         <w:rPr>
@@ -31107,9 +31072,6 @@
           <w:numId w:val="26"/>
         </w:numPr>
         <w:ind w:firstLineChars="0"/>
-        <w:rPr>
-          <w:rFonts w:hint="eastAsia"/>
-        </w:rPr>
       </w:pPr>
       <w:r>
         <w:rPr>
@@ -31130,15 +31092,1634 @@
         <w:rPr>
           <w:rFonts w:hint="eastAsia"/>
         </w:rPr>
-        <w:t>页面中显示的数</w:t>
+        <w:t>页面中显示的数据便正常了。</w:t>
+      </w:r>
+    </w:p>
+    <w:p>
+      <w:pPr>
+        <w:widowControl/>
+        <w:jc w:val="left"/>
+      </w:pPr>
+      <w:r>
+        <w:br w:type="page"/>
+      </w:r>
+    </w:p>
+    <w:p>
+      <w:pPr>
+        <w:pStyle w:val="1"/>
+      </w:pPr>
+      <w:r>
+        <w:lastRenderedPageBreak/>
+        <w:t>webpack</w:t>
+      </w:r>
+      <w:r>
+        <w:rPr>
+          <w:rFonts w:hint="eastAsia"/>
+        </w:rPr>
+        <w:t>优化</w:t>
+      </w:r>
+      <w:r>
+        <w:rPr>
+          <w:rFonts w:hint="eastAsia"/>
+        </w:rPr>
+        <w:t>(3</w:t>
+      </w:r>
+      <w:r>
+        <w:t>)</w:t>
+      </w:r>
+    </w:p>
+    <w:p>
+      <w:pPr>
+        <w:pStyle w:val="a3"/>
+        <w:numPr>
+          <w:ilvl w:val="0"/>
+          <w:numId w:val="28"/>
+        </w:numPr>
+        <w:ind w:firstLineChars="0"/>
+      </w:pPr>
+      <w:r>
+        <w:rPr>
+          <w:rFonts w:hint="eastAsia"/>
+        </w:rPr>
+        <w:t>在工作中如果项目很大，那么</w:t>
+      </w:r>
+      <w:r>
+        <w:rPr>
+          <w:rFonts w:hint="eastAsia"/>
+        </w:rPr>
+        <w:t>w</w:t>
+      </w:r>
+      <w:r>
+        <w:t>ebpack</w:t>
+      </w:r>
+      <w:r>
+        <w:rPr>
+          <w:rFonts w:hint="eastAsia"/>
+        </w:rPr>
+        <w:t>在进行编译时需要很长的时间，并且编译出的文件也会很大。但有时项目中一些内容可以进行预先编译</w:t>
+      </w:r>
+      <w:r>
+        <w:rPr>
+          <w:rFonts w:hint="eastAsia"/>
+        </w:rPr>
+        <w:t>(</w:t>
+      </w:r>
+      <w:r>
+        <w:rPr>
+          <w:rFonts w:hint="eastAsia"/>
+        </w:rPr>
+        <w:t>如</w:t>
+      </w:r>
+      <w:r>
+        <w:rPr>
+          <w:rFonts w:hint="eastAsia"/>
+        </w:rPr>
+        <w:t>:</w:t>
+      </w:r>
+      <w:r>
+        <w:rPr>
+          <w:rFonts w:hint="eastAsia"/>
+        </w:rPr>
+        <w:t>jqu</w:t>
+      </w:r>
+      <w:r>
+        <w:t>ery</w:t>
+      </w:r>
+      <w:r>
+        <w:rPr>
+          <w:rFonts w:hint="eastAsia"/>
+        </w:rPr>
+        <w:t>,</w:t>
+      </w:r>
+      <w:r>
+        <w:t>echarts</w:t>
+      </w:r>
+      <w:r>
+        <w:t>,</w:t>
+      </w:r>
+      <w:r>
+        <w:t>VUE</w:t>
+      </w:r>
+      <w:r>
+        <w:rPr>
+          <w:rFonts w:hint="eastAsia"/>
+        </w:rPr>
+        <w:t>,</w:t>
+      </w:r>
+      <w:r>
+        <w:t>R</w:t>
+      </w:r>
+      <w:r>
+        <w:rPr>
+          <w:rFonts w:hint="eastAsia"/>
+        </w:rPr>
+        <w:t>e</w:t>
+      </w:r>
+      <w:r>
+        <w:t>act</w:t>
+      </w:r>
+      <w:r>
+        <w:rPr>
+          <w:rFonts w:hint="eastAsia"/>
+        </w:rPr>
+        <w:t>等</w:t>
+      </w:r>
+      <w:r>
+        <w:t>)</w:t>
+      </w:r>
+      <w:r>
+        <w:rPr>
+          <w:rFonts w:hint="eastAsia"/>
+        </w:rPr>
+        <w:t>，因为这些模块我们根本不会做任何的修改，所以只需要预先编译一次，以后直接调用即可。而不需要每次编译时都重新编译。</w:t>
+      </w:r>
+    </w:p>
+    <w:p>
+      <w:pPr>
+        <w:pStyle w:val="a3"/>
+        <w:numPr>
+          <w:ilvl w:val="0"/>
+          <w:numId w:val="28"/>
+        </w:numPr>
+        <w:ind w:firstLineChars="0"/>
+      </w:pPr>
+      <w:r>
+        <w:rPr>
+          <w:rFonts w:hint="eastAsia"/>
+        </w:rPr>
+        <w:t>d</w:t>
+      </w:r>
+      <w:r>
+        <w:t>llPlugin</w:t>
+      </w:r>
+      <w:r>
+        <w:rPr>
+          <w:rFonts w:hint="eastAsia"/>
+        </w:rPr>
+        <w:t>是</w:t>
+      </w:r>
+      <w:r>
+        <w:rPr>
+          <w:rFonts w:hint="eastAsia"/>
+        </w:rPr>
+        <w:t>w</w:t>
+      </w:r>
+      <w:r>
+        <w:t>ebpack</w:t>
+      </w:r>
+      <w:r>
+        <w:rPr>
+          <w:rFonts w:hint="eastAsia"/>
+        </w:rPr>
+        <w:t>自带的插件，不需要另行安装。</w:t>
+      </w:r>
+      <w:r>
+        <w:rPr>
+          <w:rFonts w:hint="eastAsia"/>
+        </w:rPr>
+        <w:t>d</w:t>
+      </w:r>
+      <w:r>
+        <w:t>llPlugin</w:t>
+      </w:r>
+      <w:r>
+        <w:rPr>
+          <w:rFonts w:hint="eastAsia"/>
+        </w:rPr>
+        <w:t>可以完成上述预编译的功能。</w:t>
+      </w:r>
+    </w:p>
+    <w:p>
+      <w:pPr>
+        <w:pStyle w:val="a3"/>
+        <w:numPr>
+          <w:ilvl w:val="0"/>
+          <w:numId w:val="28"/>
+        </w:numPr>
+        <w:ind w:firstLineChars="0"/>
+      </w:pPr>
+      <w:r>
+        <w:rPr>
+          <w:rFonts w:hint="eastAsia"/>
+        </w:rPr>
+        <w:t>下面以</w:t>
+      </w:r>
+      <w:r>
+        <w:rPr>
+          <w:rFonts w:hint="eastAsia"/>
+        </w:rPr>
+        <w:t>j</w:t>
+      </w:r>
+      <w:r>
+        <w:t>query</w:t>
+      </w:r>
+      <w:r>
+        <w:rPr>
+          <w:rFonts w:hint="eastAsia"/>
+        </w:rPr>
+        <w:t>与</w:t>
+      </w:r>
+      <w:r>
+        <w:rPr>
+          <w:rFonts w:hint="eastAsia"/>
+        </w:rPr>
+        <w:t>e</w:t>
+      </w:r>
+      <w:r>
+        <w:t>charts</w:t>
+      </w:r>
+      <w:r>
+        <w:rPr>
+          <w:rFonts w:hint="eastAsia"/>
+        </w:rPr>
+        <w:t>为例。</w:t>
+      </w:r>
+    </w:p>
+    <w:p>
+      <w:pPr>
+        <w:pStyle w:val="a3"/>
+        <w:numPr>
+          <w:ilvl w:val="1"/>
+          <w:numId w:val="28"/>
+        </w:numPr>
+        <w:ind w:firstLineChars="0"/>
+      </w:pPr>
+      <w:r>
+        <w:rPr>
+          <w:rFonts w:hint="eastAsia"/>
+        </w:rPr>
+        <w:t>在之前的项目中我们安装了</w:t>
+      </w:r>
+      <w:r>
+        <w:rPr>
+          <w:rFonts w:hint="eastAsia"/>
+        </w:rPr>
+        <w:t>j</w:t>
+      </w:r>
+      <w:r>
+        <w:t>query</w:t>
+      </w:r>
+      <w:r>
+        <w:t>，</w:t>
+      </w:r>
+      <w:r>
+        <w:rPr>
+          <w:rFonts w:hint="eastAsia"/>
+        </w:rPr>
+        <w:t>下面再安装</w:t>
+      </w:r>
+      <w:r>
+        <w:t>echarts</w:t>
+      </w:r>
+      <w:r>
+        <w:rPr>
+          <w:rFonts w:hint="eastAsia"/>
+        </w:rPr>
+        <w:t>插件。</w:t>
+      </w:r>
+    </w:p>
+    <w:p>
+      <w:pPr>
+        <w:pStyle w:val="a3"/>
+        <w:ind w:left="840" w:firstLineChars="0" w:firstLine="0"/>
+        <w:rPr>
+          <w:rFonts w:hint="eastAsia"/>
+        </w:rPr>
+      </w:pPr>
+      <w:r>
+        <w:rPr>
+          <w:noProof/>
+        </w:rPr>
+        <mc:AlternateContent>
+          <mc:Choice Requires="wps">
+            <w:drawing>
+              <wp:anchor distT="0" distB="0" distL="114300" distR="114300" simplePos="0" relativeHeight="251855872" behindDoc="0" locked="0" layoutInCell="1" allowOverlap="1" wp14:anchorId="64FB1397" wp14:editId="0F2B8750">
+                <wp:simplePos x="0" y="0"/>
+                <wp:positionH relativeFrom="margin">
+                  <wp:posOffset>530818</wp:posOffset>
+                </wp:positionH>
+                <wp:positionV relativeFrom="paragraph">
+                  <wp:posOffset>45602</wp:posOffset>
+                </wp:positionV>
+                <wp:extent cx="2913380" cy="139484"/>
+                <wp:effectExtent l="0" t="0" r="20320" b="13335"/>
+                <wp:wrapNone/>
+                <wp:docPr id="247" name="矩形 247"/>
+                <wp:cNvGraphicFramePr/>
+                <a:graphic xmlns:a="http://schemas.openxmlformats.org/drawingml/2006/main">
+                  <a:graphicData uri="http://schemas.microsoft.com/office/word/2010/wordprocessingShape">
+                    <wps:wsp>
+                      <wps:cNvSpPr/>
+                      <wps:spPr>
+                        <a:xfrm>
+                          <a:off x="0" y="0"/>
+                          <a:ext cx="2913380" cy="139484"/>
+                        </a:xfrm>
+                        <a:prstGeom prst="rect">
+                          <a:avLst/>
+                        </a:prstGeom>
+                        <a:noFill/>
+                        <a:ln>
+                          <a:solidFill>
+                            <a:srgbClr val="FF0000"/>
+                          </a:solidFill>
+                        </a:ln>
+                      </wps:spPr>
+                      <wps:style>
+                        <a:lnRef idx="2">
+                          <a:schemeClr val="accent1">
+                            <a:shade val="50000"/>
+                          </a:schemeClr>
+                        </a:lnRef>
+                        <a:fillRef idx="1">
+                          <a:schemeClr val="accent1"/>
+                        </a:fillRef>
+                        <a:effectRef idx="0">
+                          <a:schemeClr val="accent1"/>
+                        </a:effectRef>
+                        <a:fontRef idx="minor">
+                          <a:schemeClr val="lt1"/>
+                        </a:fontRef>
+                      </wps:style>
+                      <wps:bodyPr rot="0" spcFirstLastPara="0" vertOverflow="overflow" horzOverflow="overflow" vert="horz" wrap="square" lIns="91440" tIns="45720" rIns="91440" bIns="45720" numCol="1" spcCol="0" rtlCol="0" fromWordArt="0" anchor="ctr" anchorCtr="0" forceAA="0" compatLnSpc="1">
+                        <a:prstTxWarp prst="textNoShape">
+                          <a:avLst/>
+                        </a:prstTxWarp>
+                        <a:noAutofit/>
+                      </wps:bodyPr>
+                    </wps:wsp>
+                  </a:graphicData>
+                </a:graphic>
+                <wp14:sizeRelH relativeFrom="margin">
+                  <wp14:pctWidth>0</wp14:pctWidth>
+                </wp14:sizeRelH>
+                <wp14:sizeRelV relativeFrom="margin">
+                  <wp14:pctHeight>0</wp14:pctHeight>
+                </wp14:sizeRelV>
+              </wp:anchor>
+            </w:drawing>
+          </mc:Choice>
+          <mc:Fallback>
+            <w:pict>
+              <v:rect w14:anchorId="3831228E" id="矩形 247" o:spid="_x0000_s1026" style="position:absolute;left:0;text-align:left;margin-left:41.8pt;margin-top:3.6pt;width:229.4pt;height:11pt;z-index:251855872;visibility:visible;mso-wrap-style:square;mso-width-percent:0;mso-height-percent:0;mso-wrap-distance-left:9pt;mso-wrap-distance-top:0;mso-wrap-distance-right:9pt;mso-wrap-distance-bottom:0;mso-position-horizontal:absolute;mso-position-horizontal-relative:margin;mso-position-vertical:absolute;mso-position-vertical-relative:text;mso-width-percent:0;mso-height-percent:0;mso-width-relative:margin;mso-height-relative:margin;v-text-anchor:middle" o:gfxdata="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" filled="f" strokecolor="red" strokeweight="1pt">
+                <w10:wrap anchorx="margin"/>
+              </v:rect>
+            </w:pict>
+          </mc:Fallback>
+        </mc:AlternateContent>
+      </w:r>
+      <w:r>
+        <w:rPr>
+          <w:noProof/>
+        </w:rPr>
+        <w:drawing>
+          <wp:inline distT="0" distB="0" distL="0" distR="0" wp14:anchorId="497FF7F4" wp14:editId="23454BD2">
+            <wp:extent cx="2913681" cy="901510"/>
+            <wp:effectExtent l="0" t="0" r="1270" b="0"/>
+            <wp:docPr id="246" name="图片 246"/>
+            <wp:cNvGraphicFramePr>
+              <a:graphicFrameLocks xmlns:a="http://schemas.openxmlformats.org/drawingml/2006/main" noChangeAspect="1"/>
+            </wp:cNvGraphicFramePr>
+            <a:graphic xmlns:a="http://schemas.openxmlformats.org/drawingml/2006/main">
+              <a:graphicData uri="http://schemas.openxmlformats.org/drawingml/2006/picture">
+                <pic:pic xmlns:pic="http://schemas.openxmlformats.org/drawingml/2006/picture">
+                  <pic:nvPicPr>
+                    <pic:cNvPr id="1" name=""/>
+                    <pic:cNvPicPr/>
+                  </pic:nvPicPr>
+                  <pic:blipFill>
+                    <a:blip r:embed="rId153"/>
+                    <a:stretch>
+                      <a:fillRect/>
+                    </a:stretch>
+                  </pic:blipFill>
+                  <pic:spPr>
+                    <a:xfrm>
+                      <a:off x="0" y="0"/>
+                      <a:ext cx="2940992" cy="909960"/>
+                    </a:xfrm>
+                    <a:prstGeom prst="rect">
+                      <a:avLst/>
+                    </a:prstGeom>
+                  </pic:spPr>
+                </pic:pic>
+              </a:graphicData>
+            </a:graphic>
+          </wp:inline>
+        </w:drawing>
+      </w:r>
+    </w:p>
+    <w:p>
+      <w:pPr>
+        <w:pStyle w:val="a3"/>
+        <w:numPr>
+          <w:ilvl w:val="1"/>
+          <w:numId w:val="28"/>
+        </w:numPr>
+        <w:ind w:firstLineChars="0"/>
+      </w:pPr>
+      <w:r>
+        <w:rPr>
+          <w:rFonts w:hint="eastAsia"/>
+        </w:rPr>
+        <w:t>在没有使用</w:t>
+      </w:r>
+      <w:r>
+        <w:rPr>
+          <w:rFonts w:hint="eastAsia"/>
+        </w:rPr>
+        <w:t>d</w:t>
+      </w:r>
+      <w:r>
+        <w:t>llPlugin</w:t>
+      </w:r>
+      <w:r>
+        <w:rPr>
+          <w:rFonts w:hint="eastAsia"/>
+        </w:rPr>
+        <w:t>之前，上一节的示例打包的</w:t>
+      </w:r>
+      <w:r>
+        <w:rPr>
+          <w:rFonts w:hint="eastAsia"/>
+        </w:rPr>
+        <w:t>j</w:t>
+      </w:r>
+      <w:r>
+        <w:t>s</w:t>
+      </w:r>
+      <w:r>
+        <w:rPr>
+          <w:rFonts w:hint="eastAsia"/>
+        </w:rPr>
+        <w:t>文件的大小为</w:t>
+      </w:r>
+      <w:r>
+        <w:t>3.75M</w:t>
+      </w:r>
+      <w:r>
+        <w:t>。</w:t>
+      </w:r>
+      <w:r>
+        <w:rPr>
+          <w:rFonts w:hint="eastAsia"/>
+        </w:rPr>
+        <w:t>因为</w:t>
+      </w:r>
+      <w:r>
+        <w:rPr>
+          <w:rFonts w:hint="eastAsia"/>
+        </w:rPr>
+        <w:t>j</w:t>
+      </w:r>
+      <w:r>
+        <w:t>s</w:t>
+      </w:r>
+      <w:r>
+        <w:rPr>
+          <w:rFonts w:hint="eastAsia"/>
+        </w:rPr>
+        <w:t>文件中包含了</w:t>
+      </w:r>
+      <w:r>
+        <w:rPr>
+          <w:rFonts w:hint="eastAsia"/>
+        </w:rPr>
+        <w:t>j</w:t>
+      </w:r>
+      <w:r>
+        <w:t>query</w:t>
+      </w:r>
+      <w:r>
+        <w:rPr>
+          <w:rFonts w:hint="eastAsia"/>
+        </w:rPr>
+        <w:t>与</w:t>
+      </w:r>
+      <w:r>
+        <w:t>echarts</w:t>
+      </w:r>
+      <w:r>
+        <w:rPr>
+          <w:rFonts w:hint="eastAsia"/>
+        </w:rPr>
+        <w:t>的内容。</w:t>
+      </w:r>
+    </w:p>
+    <w:p>
+      <w:pPr>
+        <w:pStyle w:val="a3"/>
+        <w:ind w:left="840" w:firstLineChars="0" w:firstLine="0"/>
+        <w:rPr>
+          <w:rFonts w:hint="eastAsia"/>
+        </w:rPr>
+      </w:pPr>
+      <w:r>
+        <w:rPr>
+          <w:noProof/>
+        </w:rPr>
+        <mc:AlternateContent>
+          <mc:Choice Requires="wps">
+            <w:drawing>
+              <wp:anchor distT="0" distB="0" distL="114300" distR="114300" simplePos="0" relativeHeight="251853824" behindDoc="0" locked="0" layoutInCell="1" allowOverlap="1" wp14:anchorId="65D50642" wp14:editId="385E11BB">
+                <wp:simplePos x="0" y="0"/>
+                <wp:positionH relativeFrom="margin">
+                  <wp:posOffset>538566</wp:posOffset>
+                </wp:positionH>
+                <wp:positionV relativeFrom="paragraph">
+                  <wp:posOffset>212982</wp:posOffset>
+                </wp:positionV>
+                <wp:extent cx="3463871" cy="178231"/>
+                <wp:effectExtent l="0" t="0" r="22860" b="12700"/>
+                <wp:wrapNone/>
+                <wp:docPr id="243" name="矩形 243"/>
+                <wp:cNvGraphicFramePr/>
+                <a:graphic xmlns:a="http://schemas.openxmlformats.org/drawingml/2006/main">
+                  <a:graphicData uri="http://schemas.microsoft.com/office/word/2010/wordprocessingShape">
+                    <wps:wsp>
+                      <wps:cNvSpPr/>
+                      <wps:spPr>
+                        <a:xfrm>
+                          <a:off x="0" y="0"/>
+                          <a:ext cx="3463871" cy="178231"/>
+                        </a:xfrm>
+                        <a:prstGeom prst="rect">
+                          <a:avLst/>
+                        </a:prstGeom>
+                        <a:noFill/>
+                        <a:ln>
+                          <a:solidFill>
+                            <a:srgbClr val="FF0000"/>
+                          </a:solidFill>
+                        </a:ln>
+                      </wps:spPr>
+                      <wps:style>
+                        <a:lnRef idx="2">
+                          <a:schemeClr val="accent1">
+                            <a:shade val="50000"/>
+                          </a:schemeClr>
+                        </a:lnRef>
+                        <a:fillRef idx="1">
+                          <a:schemeClr val="accent1"/>
+                        </a:fillRef>
+                        <a:effectRef idx="0">
+                          <a:schemeClr val="accent1"/>
+                        </a:effectRef>
+                        <a:fontRef idx="minor">
+                          <a:schemeClr val="lt1"/>
+                        </a:fontRef>
+                      </wps:style>
+                      <wps:bodyPr rot="0" spcFirstLastPara="0" vertOverflow="overflow" horzOverflow="overflow" vert="horz" wrap="square" lIns="91440" tIns="45720" rIns="91440" bIns="45720" numCol="1" spcCol="0" rtlCol="0" fromWordArt="0" anchor="ctr" anchorCtr="0" forceAA="0" compatLnSpc="1">
+                        <a:prstTxWarp prst="textNoShape">
+                          <a:avLst/>
+                        </a:prstTxWarp>
+                        <a:noAutofit/>
+                      </wps:bodyPr>
+                    </wps:wsp>
+                  </a:graphicData>
+                </a:graphic>
+                <wp14:sizeRelH relativeFrom="margin">
+                  <wp14:pctWidth>0</wp14:pctWidth>
+                </wp14:sizeRelH>
+                <wp14:sizeRelV relativeFrom="margin">
+                  <wp14:pctHeight>0</wp14:pctHeight>
+                </wp14:sizeRelV>
+              </wp:anchor>
+            </w:drawing>
+          </mc:Choice>
+          <mc:Fallback>
+            <w:pict>
+              <v:rect w14:anchorId="09E11788" id="矩形 243" o:spid="_x0000_s1026" style="position:absolute;left:0;text-align:left;margin-left:42.4pt;margin-top:16.75pt;width:272.75pt;height:14.05pt;z-index:251853824;visibility:visible;mso-wrap-style:square;mso-width-percent:0;mso-height-percent:0;mso-wrap-distance-left:9pt;mso-wrap-distance-top:0;mso-wrap-distance-right:9pt;mso-wrap-distance-bottom:0;mso-position-horizontal:absolute;mso-position-horizontal-relative:margin;mso-position-vertical:absolute;mso-position-vertical-relative:text;mso-width-percent:0;mso-height-percent:0;mso-width-relative:margin;mso-height-relative:margin;v-text-anchor:middle" o:gfxdata="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" filled="f" strokecolor="red" strokeweight="1pt">
+                <w10:wrap anchorx="margin"/>
+              </v:rect>
+            </w:pict>
+          </mc:Fallback>
+        </mc:AlternateContent>
+      </w:r>
+      <w:r>
+        <w:rPr>
+          <w:noProof/>
+        </w:rPr>
+        <w:drawing>
+          <wp:inline distT="0" distB="0" distL="0" distR="0" wp14:anchorId="5DCE03E1" wp14:editId="2723FD59">
+            <wp:extent cx="3502617" cy="362624"/>
+            <wp:effectExtent l="0" t="0" r="3175" b="0"/>
+            <wp:docPr id="248" name="图片 248"/>
+            <wp:cNvGraphicFramePr>
+              <a:graphicFrameLocks xmlns:a="http://schemas.openxmlformats.org/drawingml/2006/main" noChangeAspect="1"/>
+            </wp:cNvGraphicFramePr>
+            <a:graphic xmlns:a="http://schemas.openxmlformats.org/drawingml/2006/main">
+              <a:graphicData uri="http://schemas.openxmlformats.org/drawingml/2006/picture">
+                <pic:pic xmlns:pic="http://schemas.openxmlformats.org/drawingml/2006/picture">
+                  <pic:nvPicPr>
+                    <pic:cNvPr id="1" name=""/>
+                    <pic:cNvPicPr/>
+                  </pic:nvPicPr>
+                  <pic:blipFill>
+                    <a:blip r:embed="rId154"/>
+                    <a:stretch>
+                      <a:fillRect/>
+                    </a:stretch>
+                  </pic:blipFill>
+                  <pic:spPr>
+                    <a:xfrm>
+                      <a:off x="0" y="0"/>
+                      <a:ext cx="3751179" cy="388357"/>
+                    </a:xfrm>
+                    <a:prstGeom prst="rect">
+                      <a:avLst/>
+                    </a:prstGeom>
+                  </pic:spPr>
+                </pic:pic>
+              </a:graphicData>
+            </a:graphic>
+          </wp:inline>
+        </w:drawing>
+      </w:r>
+    </w:p>
+    <w:p>
+      <w:pPr>
+        <w:pStyle w:val="a3"/>
+        <w:numPr>
+          <w:ilvl w:val="1"/>
+          <w:numId w:val="28"/>
+        </w:numPr>
+        <w:ind w:firstLineChars="0"/>
+      </w:pPr>
+      <w:r>
+        <w:rPr>
+          <w:rFonts w:hint="eastAsia"/>
+        </w:rPr>
+        <w:t>但我们在工作中不会手动修改</w:t>
+      </w:r>
+      <w:r>
+        <w:rPr>
+          <w:rFonts w:hint="eastAsia"/>
+        </w:rPr>
+        <w:t>j</w:t>
+      </w:r>
+      <w:r>
+        <w:t>query</w:t>
+      </w:r>
+      <w:r>
+        <w:rPr>
+          <w:rFonts w:hint="eastAsia"/>
+        </w:rPr>
+        <w:t>的内容，所以使用</w:t>
+      </w:r>
+      <w:r>
+        <w:rPr>
+          <w:rFonts w:hint="eastAsia"/>
+        </w:rPr>
+        <w:t>d</w:t>
+      </w:r>
+      <w:r>
+        <w:t>llPlugin</w:t>
+      </w:r>
+      <w:r>
+        <w:rPr>
+          <w:rFonts w:hint="eastAsia"/>
+        </w:rPr>
+        <w:t>插件对</w:t>
+      </w:r>
+      <w:r>
+        <w:rPr>
+          <w:rFonts w:hint="eastAsia"/>
+        </w:rPr>
+        <w:t>j</w:t>
+      </w:r>
+      <w:r>
+        <w:t>query</w:t>
+      </w:r>
+      <w:r>
+        <w:rPr>
+          <w:rFonts w:hint="eastAsia"/>
+        </w:rPr>
+        <w:t>进行预编译。</w:t>
+      </w:r>
+    </w:p>
+    <w:p>
+      <w:pPr>
+        <w:pStyle w:val="a3"/>
+        <w:numPr>
+          <w:ilvl w:val="1"/>
+          <w:numId w:val="28"/>
+        </w:numPr>
+        <w:ind w:firstLineChars="0"/>
+      </w:pPr>
+      <w:r>
+        <w:rPr>
+          <w:rFonts w:hint="eastAsia"/>
+        </w:rPr>
+        <w:t>首先，创建名为</w:t>
+      </w:r>
+      <w:r>
+        <w:rPr>
+          <w:rFonts w:hint="eastAsia"/>
+        </w:rPr>
+        <w:t>w</w:t>
+      </w:r>
+      <w:r>
+        <w:t>ebpack.config.dll.js</w:t>
+      </w:r>
+      <w:r>
+        <w:rPr>
+          <w:rFonts w:hint="eastAsia"/>
+        </w:rPr>
+        <w:t>文件。</w:t>
+      </w:r>
+    </w:p>
+    <w:p>
+      <w:pPr>
+        <w:pStyle w:val="a3"/>
+        <w:ind w:left="840" w:firstLineChars="0" w:firstLine="0"/>
+      </w:pPr>
+      <w:r>
+        <w:rPr>
+          <w:noProof/>
+        </w:rPr>
+        <mc:AlternateContent>
+          <mc:Choice Requires="wps">
+            <w:drawing>
+              <wp:anchor distT="0" distB="0" distL="114300" distR="114300" simplePos="0" relativeHeight="251851776" behindDoc="0" locked="0" layoutInCell="1" allowOverlap="1" wp14:anchorId="2FC1D9CA" wp14:editId="3ACCED67">
+                <wp:simplePos x="0" y="0"/>
+                <wp:positionH relativeFrom="margin">
+                  <wp:posOffset>538566</wp:posOffset>
+                </wp:positionH>
+                <wp:positionV relativeFrom="paragraph">
+                  <wp:posOffset>1728460</wp:posOffset>
+                </wp:positionV>
+                <wp:extent cx="1986151" cy="185980"/>
+                <wp:effectExtent l="0" t="0" r="14605" b="24130"/>
+                <wp:wrapNone/>
+                <wp:docPr id="242" name="矩形 242"/>
+                <wp:cNvGraphicFramePr/>
+                <a:graphic xmlns:a="http://schemas.openxmlformats.org/drawingml/2006/main">
+                  <a:graphicData uri="http://schemas.microsoft.com/office/word/2010/wordprocessingShape">
+                    <wps:wsp>
+                      <wps:cNvSpPr/>
+                      <wps:spPr>
+                        <a:xfrm>
+                          <a:off x="0" y="0"/>
+                          <a:ext cx="1986151" cy="185980"/>
+                        </a:xfrm>
+                        <a:prstGeom prst="rect">
+                          <a:avLst/>
+                        </a:prstGeom>
+                        <a:noFill/>
+                        <a:ln>
+                          <a:solidFill>
+                            <a:srgbClr val="FF0000"/>
+                          </a:solidFill>
+                        </a:ln>
+                      </wps:spPr>
+                      <wps:style>
+                        <a:lnRef idx="2">
+                          <a:schemeClr val="accent1">
+                            <a:shade val="50000"/>
+                          </a:schemeClr>
+                        </a:lnRef>
+                        <a:fillRef idx="1">
+                          <a:schemeClr val="accent1"/>
+                        </a:fillRef>
+                        <a:effectRef idx="0">
+                          <a:schemeClr val="accent1"/>
+                        </a:effectRef>
+                        <a:fontRef idx="minor">
+                          <a:schemeClr val="lt1"/>
+                        </a:fontRef>
+                      </wps:style>
+                      <wps:bodyPr rot="0" spcFirstLastPara="0" vertOverflow="overflow" horzOverflow="overflow" vert="horz" wrap="square" lIns="91440" tIns="45720" rIns="91440" bIns="45720" numCol="1" spcCol="0" rtlCol="0" fromWordArt="0" anchor="ctr" anchorCtr="0" forceAA="0" compatLnSpc="1">
+                        <a:prstTxWarp prst="textNoShape">
+                          <a:avLst/>
+                        </a:prstTxWarp>
+                        <a:noAutofit/>
+                      </wps:bodyPr>
+                    </wps:wsp>
+                  </a:graphicData>
+                </a:graphic>
+                <wp14:sizeRelH relativeFrom="margin">
+                  <wp14:pctWidth>0</wp14:pctWidth>
+                </wp14:sizeRelH>
+                <wp14:sizeRelV relativeFrom="margin">
+                  <wp14:pctHeight>0</wp14:pctHeight>
+                </wp14:sizeRelV>
+              </wp:anchor>
+            </w:drawing>
+          </mc:Choice>
+          <mc:Fallback>
+            <w:pict>
+              <v:rect w14:anchorId="5561DEF1" id="矩形 242" o:spid="_x0000_s1026" style="position:absolute;left:0;text-align:left;margin-left:42.4pt;margin-top:136.1pt;width:156.4pt;height:14.65pt;z-index:251851776;visibility:visible;mso-wrap-style:square;mso-width-percent:0;mso-height-percent:0;mso-wrap-distance-left:9pt;mso-wrap-distance-top:0;mso-wrap-distance-right:9pt;mso-wrap-distance-bottom:0;mso-position-horizontal:absolute;mso-position-horizontal-relative:margin;mso-position-vertical:absolute;mso-position-vertical-relative:text;mso-width-percent:0;mso-height-percent:0;mso-width-relative:margin;mso-height-relative:margin;v-text-anchor:middle" o:gfxdata="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" filled="f" strokecolor="red" strokeweight="1pt">
+                <w10:wrap anchorx="margin"/>
+              </v:rect>
+            </w:pict>
+          </mc:Fallback>
+        </mc:AlternateContent>
+      </w:r>
+      <w:r>
+        <w:rPr>
+          <w:noProof/>
+        </w:rPr>
+        <w:drawing>
+          <wp:inline distT="0" distB="0" distL="0" distR="0" wp14:anchorId="2BDF7B49" wp14:editId="0E2654C3">
+            <wp:extent cx="1994302" cy="2061275"/>
+            <wp:effectExtent l="0" t="0" r="6350" b="0"/>
+            <wp:docPr id="241" name="图片 241"/>
+            <wp:cNvGraphicFramePr>
+              <a:graphicFrameLocks xmlns:a="http://schemas.openxmlformats.org/drawingml/2006/main" noChangeAspect="1"/>
+            </wp:cNvGraphicFramePr>
+            <a:graphic xmlns:a="http://schemas.openxmlformats.org/drawingml/2006/main">
+              <a:graphicData uri="http://schemas.openxmlformats.org/drawingml/2006/picture">
+                <pic:pic xmlns:pic="http://schemas.openxmlformats.org/drawingml/2006/picture">
+                  <pic:nvPicPr>
+                    <pic:cNvPr id="1" name=""/>
+                    <pic:cNvPicPr/>
+                  </pic:nvPicPr>
+                  <pic:blipFill>
+                    <a:blip r:embed="rId155"/>
+                    <a:stretch>
+                      <a:fillRect/>
+                    </a:stretch>
+                  </pic:blipFill>
+                  <pic:spPr>
+                    <a:xfrm>
+                      <a:off x="0" y="0"/>
+                      <a:ext cx="2009633" cy="2077121"/>
+                    </a:xfrm>
+                    <a:prstGeom prst="rect">
+                      <a:avLst/>
+                    </a:prstGeom>
+                  </pic:spPr>
+                </pic:pic>
+              </a:graphicData>
+            </a:graphic>
+          </wp:inline>
+        </w:drawing>
+      </w:r>
+    </w:p>
+    <w:p>
+      <w:pPr>
+        <w:pStyle w:val="a3"/>
+        <w:ind w:left="840" w:firstLineChars="0" w:firstLine="0"/>
+      </w:pPr>
+    </w:p>
+    <w:p>
+      <w:pPr>
+        <w:pStyle w:val="a3"/>
+        <w:ind w:left="840" w:firstLineChars="0" w:firstLine="0"/>
+      </w:pPr>
+    </w:p>
+    <w:p>
+      <w:pPr>
+        <w:pStyle w:val="a3"/>
+        <w:ind w:left="840" w:firstLineChars="0" w:firstLine="0"/>
+      </w:pPr>
+    </w:p>
+    <w:p>
+      <w:pPr>
+        <w:pStyle w:val="a3"/>
+        <w:ind w:left="840" w:firstLineChars="0" w:firstLine="0"/>
+      </w:pPr>
+    </w:p>
+    <w:p>
+      <w:pPr>
+        <w:pStyle w:val="a3"/>
+        <w:ind w:left="840" w:firstLineChars="0" w:firstLine="0"/>
+      </w:pPr>
+    </w:p>
+    <w:p>
+      <w:pPr>
+        <w:pStyle w:val="a3"/>
+        <w:ind w:left="840" w:firstLineChars="0" w:firstLine="0"/>
+      </w:pPr>
+    </w:p>
+    <w:p>
+      <w:pPr>
+        <w:pStyle w:val="a3"/>
+        <w:ind w:left="840" w:firstLineChars="0" w:firstLine="0"/>
+      </w:pPr>
+    </w:p>
+    <w:p>
+      <w:pPr>
+        <w:pStyle w:val="a3"/>
+        <w:ind w:left="840" w:firstLineChars="0" w:firstLine="0"/>
+      </w:pPr>
+    </w:p>
+    <w:p>
+      <w:pPr>
+        <w:pStyle w:val="a3"/>
+        <w:ind w:left="840" w:firstLineChars="0" w:firstLine="0"/>
+      </w:pPr>
+    </w:p>
+    <w:p>
+      <w:pPr>
+        <w:pStyle w:val="a3"/>
+        <w:ind w:left="840" w:firstLineChars="0" w:firstLine="0"/>
+      </w:pPr>
+    </w:p>
+    <w:p>
+      <w:pPr>
+        <w:pStyle w:val="a3"/>
+        <w:numPr>
+          <w:ilvl w:val="1"/>
+          <w:numId w:val="28"/>
+        </w:numPr>
+        <w:ind w:firstLineChars="0"/>
+      </w:pPr>
+      <w:r>
+        <w:rPr>
+          <w:rFonts w:hint="eastAsia"/>
+        </w:rPr>
+        <w:lastRenderedPageBreak/>
+        <w:t>配置</w:t>
+      </w:r>
+      <w:r>
+        <w:rPr>
+          <w:rFonts w:hint="eastAsia"/>
+        </w:rPr>
+        <w:t>w</w:t>
+      </w:r>
+      <w:r>
+        <w:t>ebpack.config.dll.js</w:t>
+      </w:r>
+      <w:r>
+        <w:rPr>
+          <w:rFonts w:hint="eastAsia"/>
+        </w:rPr>
+        <w:t>文件。</w:t>
+      </w:r>
+    </w:p>
+    <w:p>
+      <w:pPr>
+        <w:pStyle w:val="a3"/>
+        <w:ind w:left="840" w:firstLineChars="0" w:firstLine="0"/>
+        <w:rPr>
+          <w:rFonts w:hint="eastAsia"/>
+        </w:rPr>
+      </w:pPr>
+      <w:r>
+        <w:rPr>
+          <w:noProof/>
+        </w:rPr>
+        <w:drawing>
+          <wp:inline distT="0" distB="0" distL="0" distR="0" wp14:anchorId="31797F6F" wp14:editId="28F00491">
+            <wp:extent cx="5274310" cy="5155565"/>
+            <wp:effectExtent l="0" t="0" r="2540" b="6985"/>
+            <wp:docPr id="253" name="图片 253"/>
+            <wp:cNvGraphicFramePr>
+              <a:graphicFrameLocks xmlns:a="http://schemas.openxmlformats.org/drawingml/2006/main" noChangeAspect="1"/>
+            </wp:cNvGraphicFramePr>
+            <a:graphic xmlns:a="http://schemas.openxmlformats.org/drawingml/2006/main">
+              <a:graphicData uri="http://schemas.openxmlformats.org/drawingml/2006/picture">
+                <pic:pic xmlns:pic="http://schemas.openxmlformats.org/drawingml/2006/picture">
+                  <pic:nvPicPr>
+                    <pic:cNvPr id="1" name=""/>
+                    <pic:cNvPicPr/>
+                  </pic:nvPicPr>
+                  <pic:blipFill>
+                    <a:blip r:embed="rId156"/>
+                    <a:stretch>
+                      <a:fillRect/>
+                    </a:stretch>
+                  </pic:blipFill>
+                  <pic:spPr>
+                    <a:xfrm>
+                      <a:off x="0" y="0"/>
+                      <a:ext cx="5274310" cy="5155565"/>
+                    </a:xfrm>
+                    <a:prstGeom prst="rect">
+                      <a:avLst/>
+                    </a:prstGeom>
+                  </pic:spPr>
+                </pic:pic>
+              </a:graphicData>
+            </a:graphic>
+          </wp:inline>
+        </w:drawing>
+      </w:r>
+    </w:p>
+    <w:p>
+      <w:pPr>
+        <w:pStyle w:val="a3"/>
+        <w:numPr>
+          <w:ilvl w:val="1"/>
+          <w:numId w:val="28"/>
+        </w:numPr>
+        <w:ind w:firstLineChars="0"/>
+      </w:pPr>
+      <w:r>
+        <w:rPr>
+          <w:rFonts w:hint="eastAsia"/>
+        </w:rPr>
+        <w:t>在控制台中执行</w:t>
+      </w:r>
+      <w:r>
+        <w:rPr>
+          <w:rFonts w:hint="eastAsia"/>
+        </w:rPr>
+        <w:t>n</w:t>
+      </w:r>
+      <w:r>
+        <w:t>px webpack –config webpack.config.dll.js</w:t>
+      </w:r>
+      <w:r>
+        <w:rPr>
+          <w:rFonts w:hint="eastAsia"/>
+        </w:rPr>
+        <w:t>命令。</w:t>
+      </w:r>
+    </w:p>
+    <w:p>
+      <w:pPr>
+        <w:pStyle w:val="a3"/>
+        <w:ind w:left="840" w:firstLineChars="0" w:firstLine="0"/>
+      </w:pPr>
+      <w:r>
+        <w:rPr>
+          <w:noProof/>
+        </w:rPr>
+        <mc:AlternateContent>
+          <mc:Choice Requires="wps">
+            <w:drawing>
+              <wp:anchor distT="0" distB="0" distL="114300" distR="114300" simplePos="0" relativeHeight="251857920" behindDoc="0" locked="0" layoutInCell="1" allowOverlap="1" wp14:anchorId="16E03E1C" wp14:editId="33BB7577">
+                <wp:simplePos x="0" y="0"/>
+                <wp:positionH relativeFrom="margin">
+                  <wp:posOffset>530817</wp:posOffset>
+                </wp:positionH>
+                <wp:positionV relativeFrom="paragraph">
+                  <wp:posOffset>27639</wp:posOffset>
+                </wp:positionV>
+                <wp:extent cx="4541003" cy="154983"/>
+                <wp:effectExtent l="0" t="0" r="12065" b="16510"/>
+                <wp:wrapNone/>
+                <wp:docPr id="252" name="矩形 252"/>
+                <wp:cNvGraphicFramePr/>
+                <a:graphic xmlns:a="http://schemas.openxmlformats.org/drawingml/2006/main">
+                  <a:graphicData uri="http://schemas.microsoft.com/office/word/2010/wordprocessingShape">
+                    <wps:wsp>
+                      <wps:cNvSpPr/>
+                      <wps:spPr>
+                        <a:xfrm>
+                          <a:off x="0" y="0"/>
+                          <a:ext cx="4541003" cy="154983"/>
+                        </a:xfrm>
+                        <a:prstGeom prst="rect">
+                          <a:avLst/>
+                        </a:prstGeom>
+                        <a:noFill/>
+                        <a:ln>
+                          <a:solidFill>
+                            <a:srgbClr val="FF0000"/>
+                          </a:solidFill>
+                        </a:ln>
+                      </wps:spPr>
+                      <wps:style>
+                        <a:lnRef idx="2">
+                          <a:schemeClr val="accent1">
+                            <a:shade val="50000"/>
+                          </a:schemeClr>
+                        </a:lnRef>
+                        <a:fillRef idx="1">
+                          <a:schemeClr val="accent1"/>
+                        </a:fillRef>
+                        <a:effectRef idx="0">
+                          <a:schemeClr val="accent1"/>
+                        </a:effectRef>
+                        <a:fontRef idx="minor">
+                          <a:schemeClr val="lt1"/>
+                        </a:fontRef>
+                      </wps:style>
+                      <wps:bodyPr rot="0" spcFirstLastPara="0" vertOverflow="overflow" horzOverflow="overflow" vert="horz" wrap="square" lIns="91440" tIns="45720" rIns="91440" bIns="45720" numCol="1" spcCol="0" rtlCol="0" fromWordArt="0" anchor="ctr" anchorCtr="0" forceAA="0" compatLnSpc="1">
+                        <a:prstTxWarp prst="textNoShape">
+                          <a:avLst/>
+                        </a:prstTxWarp>
+                        <a:noAutofit/>
+                      </wps:bodyPr>
+                    </wps:wsp>
+                  </a:graphicData>
+                </a:graphic>
+                <wp14:sizeRelH relativeFrom="margin">
+                  <wp14:pctWidth>0</wp14:pctWidth>
+                </wp14:sizeRelH>
+                <wp14:sizeRelV relativeFrom="margin">
+                  <wp14:pctHeight>0</wp14:pctHeight>
+                </wp14:sizeRelV>
+              </wp:anchor>
+            </w:drawing>
+          </mc:Choice>
+          <mc:Fallback>
+            <w:pict>
+              <v:rect w14:anchorId="569854D3" id="矩形 252" o:spid="_x0000_s1026" style="position:absolute;left:0;text-align:left;margin-left:41.8pt;margin-top:2.2pt;width:357.55pt;height:12.2pt;z-index:251857920;visibility:visible;mso-wrap-style:square;mso-width-percent:0;mso-height-percent:0;mso-wrap-distance-left:9pt;mso-wrap-distance-top:0;mso-wrap-distance-right:9pt;mso-wrap-distance-bottom:0;mso-position-horizontal:absolute;mso-position-horizontal-relative:margin;mso-position-vertical:absolute;mso-position-vertical-relative:text;mso-width-percent:0;mso-height-percent:0;mso-width-relative:margin;mso-height-relative:margin;v-text-anchor:middle" o:gfxdata="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" filled="f" strokecolor="red" strokeweight="1pt">
+                <w10:wrap anchorx="margin"/>
+              </v:rect>
+            </w:pict>
+          </mc:Fallback>
+        </mc:AlternateContent>
+      </w:r>
+      <w:r>
+        <w:rPr>
+          <w:noProof/>
+        </w:rPr>
+        <w:drawing>
+          <wp:inline distT="0" distB="0" distL="0" distR="0" wp14:anchorId="78176CD1" wp14:editId="47BFBF6A">
+            <wp:extent cx="4525627" cy="2510726"/>
+            <wp:effectExtent l="0" t="0" r="8890" b="4445"/>
+            <wp:docPr id="251" name="图片 251"/>
+            <wp:cNvGraphicFramePr>
+              <a:graphicFrameLocks xmlns:a="http://schemas.openxmlformats.org/drawingml/2006/main" noChangeAspect="1"/>
+            </wp:cNvGraphicFramePr>
+            <a:graphic xmlns:a="http://schemas.openxmlformats.org/drawingml/2006/main">
+              <a:graphicData uri="http://schemas.openxmlformats.org/drawingml/2006/picture">
+                <pic:pic xmlns:pic="http://schemas.openxmlformats.org/drawingml/2006/picture">
+                  <pic:nvPicPr>
+                    <pic:cNvPr id="1" name=""/>
+                    <pic:cNvPicPr/>
+                  </pic:nvPicPr>
+                  <pic:blipFill>
+                    <a:blip r:embed="rId157"/>
+                    <a:stretch>
+                      <a:fillRect/>
+                    </a:stretch>
+                  </pic:blipFill>
+                  <pic:spPr>
+                    <a:xfrm>
+                      <a:off x="0" y="0"/>
+                      <a:ext cx="4540406" cy="2518925"/>
+                    </a:xfrm>
+                    <a:prstGeom prst="rect">
+                      <a:avLst/>
+                    </a:prstGeom>
+                  </pic:spPr>
+                </pic:pic>
+              </a:graphicData>
+            </a:graphic>
+          </wp:inline>
+        </w:drawing>
+      </w:r>
+    </w:p>
+    <w:p>
+      <w:pPr>
+        <w:pStyle w:val="a3"/>
+        <w:ind w:left="840" w:firstLineChars="0" w:firstLine="0"/>
+      </w:pPr>
+    </w:p>
+    <w:p>
+      <w:pPr>
+        <w:pStyle w:val="a3"/>
+        <w:ind w:left="840" w:firstLineChars="0" w:firstLine="0"/>
+        <w:rPr>
+          <w:rFonts w:hint="eastAsia"/>
+        </w:rPr>
+      </w:pPr>
+    </w:p>
+    <w:p>
+      <w:pPr>
+        <w:pStyle w:val="a3"/>
+        <w:numPr>
+          <w:ilvl w:val="1"/>
+          <w:numId w:val="28"/>
+        </w:numPr>
+        <w:ind w:firstLineChars="0"/>
+      </w:pPr>
+      <w:r>
+        <w:rPr>
+          <w:rFonts w:hint="eastAsia"/>
+        </w:rPr>
+        <w:lastRenderedPageBreak/>
+        <w:t>还需要在</w:t>
+      </w:r>
+      <w:r>
+        <w:rPr>
+          <w:rFonts w:hint="eastAsia"/>
+        </w:rPr>
+        <w:t>w</w:t>
+      </w:r>
+      <w:r>
+        <w:t>ebpack.config.js</w:t>
+      </w:r>
+      <w:r>
+        <w:rPr>
+          <w:rFonts w:hint="eastAsia"/>
+        </w:rPr>
+        <w:t>文件中配置</w:t>
+      </w:r>
+      <w:r>
+        <w:t>DllReferencePlugin</w:t>
+      </w:r>
+      <w:r>
+        <w:rPr>
+          <w:rFonts w:hint="eastAsia"/>
+        </w:rPr>
+        <w:t>插件，加载</w:t>
+      </w:r>
+      <w:r>
+        <w:rPr>
+          <w:rFonts w:hint="eastAsia"/>
+        </w:rPr>
+        <w:t>*</w:t>
+      </w:r>
+      <w:r>
+        <w:t>_manifest.json</w:t>
+      </w:r>
+      <w:r>
+        <w:rPr>
+          <w:rFonts w:hint="eastAsia"/>
+        </w:rPr>
+        <w:t>文件。</w:t>
+      </w:r>
+    </w:p>
+    <w:p>
+      <w:pPr>
+        <w:pStyle w:val="a3"/>
+        <w:ind w:left="840" w:firstLineChars="0" w:firstLine="0"/>
+        <w:rPr>
+          <w:rFonts w:hint="eastAsia"/>
+        </w:rPr>
+      </w:pPr>
+      <w:r>
+        <w:rPr>
+          <w:noProof/>
+        </w:rPr>
+        <w:drawing>
+          <wp:inline distT="0" distB="0" distL="0" distR="0" wp14:anchorId="4EF68591" wp14:editId="1DCB9CDC">
+            <wp:extent cx="5274310" cy="2432050"/>
+            <wp:effectExtent l="0" t="0" r="2540" b="6350"/>
+            <wp:docPr id="254" name="图片 254"/>
+            <wp:cNvGraphicFramePr>
+              <a:graphicFrameLocks xmlns:a="http://schemas.openxmlformats.org/drawingml/2006/main" noChangeAspect="1"/>
+            </wp:cNvGraphicFramePr>
+            <a:graphic xmlns:a="http://schemas.openxmlformats.org/drawingml/2006/main">
+              <a:graphicData uri="http://schemas.openxmlformats.org/drawingml/2006/picture">
+                <pic:pic xmlns:pic="http://schemas.openxmlformats.org/drawingml/2006/picture">
+                  <pic:nvPicPr>
+                    <pic:cNvPr id="1" name=""/>
+                    <pic:cNvPicPr/>
+                  </pic:nvPicPr>
+                  <pic:blipFill>
+                    <a:blip r:embed="rId158"/>
+                    <a:stretch>
+                      <a:fillRect/>
+                    </a:stretch>
+                  </pic:blipFill>
+                  <pic:spPr>
+                    <a:xfrm>
+                      <a:off x="0" y="0"/>
+                      <a:ext cx="5274310" cy="2432050"/>
+                    </a:xfrm>
+                    <a:prstGeom prst="rect">
+                      <a:avLst/>
+                    </a:prstGeom>
+                  </pic:spPr>
+                </pic:pic>
+              </a:graphicData>
+            </a:graphic>
+          </wp:inline>
+        </w:drawing>
+      </w:r>
+    </w:p>
+    <w:p>
+      <w:pPr>
+        <w:pStyle w:val="a3"/>
+        <w:numPr>
+          <w:ilvl w:val="1"/>
+          <w:numId w:val="28"/>
+        </w:numPr>
+        <w:ind w:firstLineChars="0"/>
+      </w:pPr>
+      <w:r>
+        <w:rPr>
+          <w:rFonts w:hint="eastAsia"/>
+        </w:rPr>
+        <w:t>最后是非常容易忽略的一步，需要在</w:t>
+      </w:r>
+      <w:r>
+        <w:rPr>
+          <w:rFonts w:hint="eastAsia"/>
+        </w:rPr>
+        <w:t>index</w:t>
+      </w:r>
+      <w:r>
+        <w:t>.html</w:t>
+      </w:r>
+      <w:r>
+        <w:rPr>
+          <w:rFonts w:hint="eastAsia"/>
+        </w:rPr>
+        <w:t>页面中引入</w:t>
+      </w:r>
+      <w:r>
+        <w:t>dll_jquery.js</w:t>
+      </w:r>
+      <w:r>
+        <w:rPr>
+          <w:rFonts w:hint="eastAsia"/>
+        </w:rPr>
+        <w:t>文件，否则在</w:t>
+      </w:r>
+      <w:r>
+        <w:rPr>
+          <w:rFonts w:hint="eastAsia"/>
+        </w:rPr>
+        <w:t>i</w:t>
+      </w:r>
+      <w:r>
+        <w:t>ndex.js</w:t>
+      </w:r>
+      <w:r>
+        <w:rPr>
+          <w:rFonts w:hint="eastAsia"/>
+        </w:rPr>
+        <w:t>文件中无法使用</w:t>
+      </w:r>
+      <w:r>
+        <w:rPr>
+          <w:rFonts w:hint="eastAsia"/>
+        </w:rPr>
+        <w:t>j</w:t>
+      </w:r>
+      <w:r>
+        <w:t>query</w:t>
+      </w:r>
+      <w:r>
+        <w:rPr>
+          <w:rFonts w:hint="eastAsia"/>
+        </w:rPr>
+        <w:t>(</w:t>
+      </w:r>
+      <w:r>
+        <w:rPr>
+          <w:rFonts w:hint="eastAsia"/>
+        </w:rPr>
+        <w:t>本例中没有使用</w:t>
+      </w:r>
+      <w:r>
+        <w:rPr>
+          <w:rFonts w:hint="eastAsia"/>
+        </w:rPr>
+        <w:t>e</w:t>
+      </w:r>
+      <w:r>
+        <w:t>charts</w:t>
+      </w:r>
+      <w:r>
+        <w:rPr>
+          <w:rFonts w:hint="eastAsia"/>
+        </w:rPr>
+        <w:t>插件</w:t>
+      </w:r>
+      <w:r>
+        <w:t>)</w:t>
+      </w:r>
+      <w:r>
+        <w:t>。</w:t>
+      </w:r>
+    </w:p>
+    <w:p>
+      <w:pPr>
+        <w:pStyle w:val="a3"/>
+        <w:ind w:left="840" w:firstLineChars="0" w:firstLine="0"/>
+        <w:rPr>
+          <w:rFonts w:hint="eastAsia"/>
+        </w:rPr>
+      </w:pPr>
+      <w:r>
+        <w:rPr>
+          <w:noProof/>
+        </w:rPr>
+        <mc:AlternateContent>
+          <mc:Choice Requires="wps">
+            <w:drawing>
+              <wp:anchor distT="0" distB="0" distL="114300" distR="114300" simplePos="0" relativeHeight="251859968" behindDoc="0" locked="0" layoutInCell="1" allowOverlap="1" wp14:anchorId="0CF3E11A" wp14:editId="030F5134">
+                <wp:simplePos x="0" y="0"/>
+                <wp:positionH relativeFrom="margin">
+                  <wp:posOffset>530817</wp:posOffset>
+                </wp:positionH>
+                <wp:positionV relativeFrom="paragraph">
+                  <wp:posOffset>2157106</wp:posOffset>
+                </wp:positionV>
+                <wp:extent cx="5274310" cy="193556"/>
+                <wp:effectExtent l="0" t="0" r="21590" b="16510"/>
+                <wp:wrapNone/>
+                <wp:docPr id="256" name="矩形 256"/>
+                <wp:cNvGraphicFramePr/>
+                <a:graphic xmlns:a="http://schemas.openxmlformats.org/drawingml/2006/main">
+                  <a:graphicData uri="http://schemas.microsoft.com/office/word/2010/wordprocessingShape">
+                    <wps:wsp>
+                      <wps:cNvSpPr/>
+                      <wps:spPr>
+                        <a:xfrm>
+                          <a:off x="0" y="0"/>
+                          <a:ext cx="5274310" cy="193556"/>
+                        </a:xfrm>
+                        <a:prstGeom prst="rect">
+                          <a:avLst/>
+                        </a:prstGeom>
+                        <a:noFill/>
+                        <a:ln>
+                          <a:solidFill>
+                            <a:srgbClr val="FF0000"/>
+                          </a:solidFill>
+                        </a:ln>
+                      </wps:spPr>
+                      <wps:style>
+                        <a:lnRef idx="2">
+                          <a:schemeClr val="accent1">
+                            <a:shade val="50000"/>
+                          </a:schemeClr>
+                        </a:lnRef>
+                        <a:fillRef idx="1">
+                          <a:schemeClr val="accent1"/>
+                        </a:fillRef>
+                        <a:effectRef idx="0">
+                          <a:schemeClr val="accent1"/>
+                        </a:effectRef>
+                        <a:fontRef idx="minor">
+                          <a:schemeClr val="lt1"/>
+                        </a:fontRef>
+                      </wps:style>
+                      <wps:bodyPr rot="0" spcFirstLastPara="0" vertOverflow="overflow" horzOverflow="overflow" vert="horz" wrap="square" lIns="91440" tIns="45720" rIns="91440" bIns="45720" numCol="1" spcCol="0" rtlCol="0" fromWordArt="0" anchor="ctr" anchorCtr="0" forceAA="0" compatLnSpc="1">
+                        <a:prstTxWarp prst="textNoShape">
+                          <a:avLst/>
+                        </a:prstTxWarp>
+                        <a:noAutofit/>
+                      </wps:bodyPr>
+                    </wps:wsp>
+                  </a:graphicData>
+                </a:graphic>
+                <wp14:sizeRelH relativeFrom="margin">
+                  <wp14:pctWidth>0</wp14:pctWidth>
+                </wp14:sizeRelH>
+                <wp14:sizeRelV relativeFrom="margin">
+                  <wp14:pctHeight>0</wp14:pctHeight>
+                </wp14:sizeRelV>
+              </wp:anchor>
+            </w:drawing>
+          </mc:Choice>
+          <mc:Fallback>
+            <w:pict>
+              <v:rect w14:anchorId="66BFD511" id="矩形 256" o:spid="_x0000_s1026" style="position:absolute;left:0;text-align:left;margin-left:41.8pt;margin-top:169.85pt;width:415.3pt;height:15.25pt;z-index:251859968;visibility:visible;mso-wrap-style:square;mso-width-percent:0;mso-height-percent:0;mso-wrap-distance-left:9pt;mso-wrap-distance-top:0;mso-wrap-distance-right:9pt;mso-wrap-distance-bottom:0;mso-position-horizontal:absolute;mso-position-horizontal-relative:margin;mso-position-vertical:absolute;mso-position-vertical-relative:text;mso-width-percent:0;mso-height-percent:0;mso-width-relative:margin;mso-height-relative:margin;v-text-anchor:middle" o:gfxdata="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" filled="f" strokecolor="red" strokeweight="1pt">
+                <w10:wrap anchorx="margin"/>
+              </v:rect>
+            </w:pict>
+          </mc:Fallback>
+        </mc:AlternateContent>
+      </w:r>
+      <w:r>
+        <w:rPr>
+          <w:noProof/>
+        </w:rPr>
+        <w:drawing>
+          <wp:inline distT="0" distB="0" distL="0" distR="0" wp14:anchorId="66412370" wp14:editId="4A2220B1">
+            <wp:extent cx="5274310" cy="2832100"/>
+            <wp:effectExtent l="0" t="0" r="2540" b="6350"/>
+            <wp:docPr id="255" name="图片 255"/>
+            <wp:cNvGraphicFramePr>
+              <a:graphicFrameLocks xmlns:a="http://schemas.openxmlformats.org/drawingml/2006/main" noChangeAspect="1"/>
+            </wp:cNvGraphicFramePr>
+            <a:graphic xmlns:a="http://schemas.openxmlformats.org/drawingml/2006/main">
+              <a:graphicData uri="http://schemas.openxmlformats.org/drawingml/2006/picture">
+                <pic:pic xmlns:pic="http://schemas.openxmlformats.org/drawingml/2006/picture">
+                  <pic:nvPicPr>
+                    <pic:cNvPr id="1" name=""/>
+                    <pic:cNvPicPr/>
+                  </pic:nvPicPr>
+                  <pic:blipFill>
+                    <a:blip r:embed="rId159"/>
+                    <a:stretch>
+                      <a:fillRect/>
+                    </a:stretch>
+                  </pic:blipFill>
+                  <pic:spPr>
+                    <a:xfrm>
+                      <a:off x="0" y="0"/>
+                      <a:ext cx="5274310" cy="2832100"/>
+                    </a:xfrm>
+                    <a:prstGeom prst="rect">
+                      <a:avLst/>
+                    </a:prstGeom>
+                  </pic:spPr>
+                </pic:pic>
+              </a:graphicData>
+            </a:graphic>
+          </wp:inline>
+        </w:drawing>
+      </w:r>
+    </w:p>
+    <w:p>
+      <w:pPr>
+        <w:pStyle w:val="a3"/>
+        <w:numPr>
+          <w:ilvl w:val="1"/>
+          <w:numId w:val="28"/>
+        </w:numPr>
+        <w:ind w:firstLineChars="0"/>
+        <w:rPr>
+          <w:rFonts w:hint="eastAsia"/>
+        </w:rPr>
+      </w:pPr>
+      <w:r>
+        <w:rPr>
+          <w:rFonts w:hint="eastAsia"/>
+        </w:rPr>
+        <w:t>需要注意，不要使用</w:t>
+      </w:r>
+      <w:r>
+        <w:rPr>
+          <w:rFonts w:hint="eastAsia"/>
+        </w:rPr>
+        <w:t>n</w:t>
+      </w:r>
+      <w:r>
+        <w:t>pm run dev</w:t>
+      </w:r>
+      <w:r>
+        <w:rPr>
+          <w:rFonts w:hint="eastAsia"/>
+        </w:rPr>
+        <w:t>命令运行示例，直接打开</w:t>
+      </w:r>
+      <w:r>
+        <w:rPr>
+          <w:rFonts w:hint="eastAsia"/>
+        </w:rPr>
+        <w:t>i</w:t>
+      </w:r>
+      <w:r>
+        <w:t>ndex.html</w:t>
+      </w:r>
+      <w:r>
+        <w:rPr>
+          <w:rFonts w:hint="eastAsia"/>
+        </w:rPr>
+        <w:t>页面即可</w:t>
+      </w:r>
+      <w:r>
+        <w:rPr>
+          <w:rFonts w:hint="eastAsia"/>
+        </w:rPr>
+        <w:t>(</w:t>
+      </w:r>
+      <w:r>
+        <w:rPr>
+          <w:rFonts w:hint="eastAsia"/>
+        </w:rPr>
+        <w:t>我也不知道为什么</w:t>
+      </w:r>
+      <w:r>
+        <w:rPr>
+          <w:rFonts w:hint="eastAsia"/>
+        </w:rPr>
+        <w:t>n</w:t>
+      </w:r>
+      <w:r>
+        <w:t>pm run dev</w:t>
+      </w:r>
+      <w:r>
+        <w:rPr>
+          <w:rFonts w:hint="eastAsia"/>
+        </w:rPr>
+        <w:t>为什么不好用，好像它并没有加载</w:t>
+      </w:r>
+      <w:r>
+        <w:rPr>
+          <w:rFonts w:hint="eastAsia"/>
+        </w:rPr>
+        <w:t>d</w:t>
+      </w:r>
+      <w:r>
+        <w:t>ll_jquery.js</w:t>
+      </w:r>
+      <w:r>
+        <w:rPr>
+          <w:rFonts w:hint="eastAsia"/>
+        </w:rPr>
+        <w:t>与</w:t>
+      </w:r>
+      <w:r>
+        <w:rPr>
+          <w:rFonts w:hint="eastAsia"/>
+        </w:rPr>
+        <w:t>d</w:t>
+      </w:r>
+      <w:r>
+        <w:t>ll_echarts.js</w:t>
+      </w:r>
+      <w:r>
+        <w:rPr>
+          <w:rFonts w:hint="eastAsia"/>
+        </w:rPr>
+        <w:t>文件</w:t>
       </w:r>
       <w:bookmarkStart w:id="0" w:name="_GoBack"/>
       <w:bookmarkEnd w:id="0"/>
       <w:r>
-        <w:rPr>
-          <w:rFonts w:hint="eastAsia"/>
-        </w:rPr>
-        <w:t>据便正常了。</w:t>
+        <w:t>)</w:t>
+      </w:r>
+      <w:r>
+        <w:rPr>
+          <w:rFonts w:hint="eastAsia"/>
+        </w:rPr>
+        <w:t>。</w:t>
       </w:r>
     </w:p>
     <w:sectPr>
@@ -31866,10 +33447,10 @@
     </w:lvl>
   </w:abstractNum>
   <w:abstractNum w:abstractNumId="8" w15:restartNumberingAfterBreak="0">
-    <w:nsid w:val="2F2F54D2"/>
+    <w:nsid w:val="2EC73E76"/>
     <w:multiLevelType w:val="hybridMultilevel"/>
-    <w:tmpl w:val="1884C6DC"/>
-    <w:lvl w:ilvl="0" w:tplc="B2B20C8E">
+    <w:tmpl w:val="A7E818DC"/>
+    <w:lvl w:ilvl="0" w:tplc="B52282E8">
       <w:start w:val="1"/>
       <w:numFmt w:val="japaneseCounting"/>
       <w:lvlText w:val="%1、"/>
@@ -31955,6 +33536,95 @@
     </w:lvl>
   </w:abstractNum>
   <w:abstractNum w:abstractNumId="9" w15:restartNumberingAfterBreak="0">
+    <w:nsid w:val="2F2F54D2"/>
+    <w:multiLevelType w:val="hybridMultilevel"/>
+    <w:tmpl w:val="1884C6DC"/>
+    <w:lvl w:ilvl="0" w:tplc="B2B20C8E">
+      <w:start w:val="1"/>
+      <w:numFmt w:val="japaneseCounting"/>
+      <w:lvlText w:val="%1、"/>
+      <w:lvlJc w:val="left"/>
+      <w:pPr>
+        <w:ind w:left="432" w:hanging="432"/>
+      </w:pPr>
+      <w:rPr>
+        <w:rFonts w:hint="default"/>
+      </w:rPr>
+    </w:lvl>
+    <w:lvl w:ilvl="1" w:tplc="04090019">
+      <w:start w:val="1"/>
+      <w:numFmt w:val="lowerLetter"/>
+      <w:lvlText w:val="%2)"/>
+      <w:lvlJc w:val="left"/>
+      <w:pPr>
+        <w:ind w:left="840" w:hanging="420"/>
+      </w:pPr>
+    </w:lvl>
+    <w:lvl w:ilvl="2" w:tplc="0409001B" w:tentative="1">
+      <w:start w:val="1"/>
+      <w:numFmt w:val="lowerRoman"/>
+      <w:lvlText w:val="%3."/>
+      <w:lvlJc w:val="right"/>
+      <w:pPr>
+        <w:ind w:left="1260" w:hanging="420"/>
+      </w:pPr>
+    </w:lvl>
+    <w:lvl w:ilvl="3" w:tplc="0409000F" w:tentative="1">
+      <w:start w:val="1"/>
+      <w:numFmt w:val="decimal"/>
+      <w:lvlText w:val="%4."/>
+      <w:lvlJc w:val="left"/>
+      <w:pPr>
+        <w:ind w:left="1680" w:hanging="420"/>
+      </w:pPr>
+    </w:lvl>
+    <w:lvl w:ilvl="4" w:tplc="04090019" w:tentative="1">
+      <w:start w:val="1"/>
+      <w:numFmt w:val="lowerLetter"/>
+      <w:lvlText w:val="%5)"/>
+      <w:lvlJc w:val="left"/>
+      <w:pPr>
+        <w:ind w:left="2100" w:hanging="420"/>
+      </w:pPr>
+    </w:lvl>
+    <w:lvl w:ilvl="5" w:tplc="0409001B" w:tentative="1">
+      <w:start w:val="1"/>
+      <w:numFmt w:val="lowerRoman"/>
+      <w:lvlText w:val="%6."/>
+      <w:lvlJc w:val="right"/>
+      <w:pPr>
+        <w:ind w:left="2520" w:hanging="420"/>
+      </w:pPr>
+    </w:lvl>
+    <w:lvl w:ilvl="6" w:tplc="0409000F" w:tentative="1">
+      <w:start w:val="1"/>
+      <w:numFmt w:val="decimal"/>
+      <w:lvlText w:val="%7."/>
+      <w:lvlJc w:val="left"/>
+      <w:pPr>
+        <w:ind w:left="2940" w:hanging="420"/>
+      </w:pPr>
+    </w:lvl>
+    <w:lvl w:ilvl="7" w:tplc="04090019" w:tentative="1">
+      <w:start w:val="1"/>
+      <w:numFmt w:val="lowerLetter"/>
+      <w:lvlText w:val="%8)"/>
+      <w:lvlJc w:val="left"/>
+      <w:pPr>
+        <w:ind w:left="3360" w:hanging="420"/>
+      </w:pPr>
+    </w:lvl>
+    <w:lvl w:ilvl="8" w:tplc="0409001B" w:tentative="1">
+      <w:start w:val="1"/>
+      <w:numFmt w:val="lowerRoman"/>
+      <w:lvlText w:val="%9."/>
+      <w:lvlJc w:val="right"/>
+      <w:pPr>
+        <w:ind w:left="3780" w:hanging="420"/>
+      </w:pPr>
+    </w:lvl>
+  </w:abstractNum>
+  <w:abstractNum w:abstractNumId="10" w15:restartNumberingAfterBreak="0">
     <w:nsid w:val="30F723C2"/>
     <w:multiLevelType w:val="hybridMultilevel"/>
     <w:tmpl w:val="9E7CA28C"/>
@@ -32043,7 +33713,7 @@
       </w:pPr>
     </w:lvl>
   </w:abstractNum>
-  <w:abstractNum w:abstractNumId="10" w15:restartNumberingAfterBreak="0">
+  <w:abstractNum w:abstractNumId="11" w15:restartNumberingAfterBreak="0">
     <w:nsid w:val="31D45429"/>
     <w:multiLevelType w:val="hybridMultilevel"/>
     <w:tmpl w:val="3BEE81CE"/>
@@ -32132,7 +33802,7 @@
       </w:pPr>
     </w:lvl>
   </w:abstractNum>
-  <w:abstractNum w:abstractNumId="11" w15:restartNumberingAfterBreak="0">
+  <w:abstractNum w:abstractNumId="12" w15:restartNumberingAfterBreak="0">
     <w:nsid w:val="33FE44D6"/>
     <w:multiLevelType w:val="hybridMultilevel"/>
     <w:tmpl w:val="FF88A13E"/>
@@ -32221,7 +33891,7 @@
       </w:pPr>
     </w:lvl>
   </w:abstractNum>
-  <w:abstractNum w:abstractNumId="12" w15:restartNumberingAfterBreak="0">
+  <w:abstractNum w:abstractNumId="13" w15:restartNumberingAfterBreak="0">
     <w:nsid w:val="3545569F"/>
     <w:multiLevelType w:val="hybridMultilevel"/>
     <w:tmpl w:val="A7E818DC"/>
@@ -32310,7 +33980,7 @@
       </w:pPr>
     </w:lvl>
   </w:abstractNum>
-  <w:abstractNum w:abstractNumId="13" w15:restartNumberingAfterBreak="0">
+  <w:abstractNum w:abstractNumId="14" w15:restartNumberingAfterBreak="0">
     <w:nsid w:val="3897332C"/>
     <w:multiLevelType w:val="hybridMultilevel"/>
     <w:tmpl w:val="21F61AD2"/>
@@ -32399,7 +34069,7 @@
       </w:pPr>
     </w:lvl>
   </w:abstractNum>
-  <w:abstractNum w:abstractNumId="14" w15:restartNumberingAfterBreak="0">
+  <w:abstractNum w:abstractNumId="15" w15:restartNumberingAfterBreak="0">
     <w:nsid w:val="3CC81699"/>
     <w:multiLevelType w:val="hybridMultilevel"/>
     <w:tmpl w:val="49304F10"/>
@@ -32488,7 +34158,7 @@
       </w:pPr>
     </w:lvl>
   </w:abstractNum>
-  <w:abstractNum w:abstractNumId="15" w15:restartNumberingAfterBreak="0">
+  <w:abstractNum w:abstractNumId="16" w15:restartNumberingAfterBreak="0">
     <w:nsid w:val="4EEA23CC"/>
     <w:multiLevelType w:val="hybridMultilevel"/>
     <w:tmpl w:val="4C7C9E04"/>
@@ -32577,7 +34247,96 @@
       </w:pPr>
     </w:lvl>
   </w:abstractNum>
-  <w:abstractNum w:abstractNumId="16" w15:restartNumberingAfterBreak="0">
+  <w:abstractNum w:abstractNumId="17" w15:restartNumberingAfterBreak="0">
+    <w:nsid w:val="53E07A0A"/>
+    <w:multiLevelType w:val="hybridMultilevel"/>
+    <w:tmpl w:val="74B6CAAE"/>
+    <w:lvl w:ilvl="0" w:tplc="A21A2C5E">
+      <w:start w:val="1"/>
+      <w:numFmt w:val="japaneseCounting"/>
+      <w:lvlText w:val="%1、"/>
+      <w:lvlJc w:val="left"/>
+      <w:pPr>
+        <w:ind w:left="396" w:hanging="396"/>
+      </w:pPr>
+      <w:rPr>
+        <w:rFonts w:hint="default"/>
+      </w:rPr>
+    </w:lvl>
+    <w:lvl w:ilvl="1" w:tplc="04090019" w:tentative="1">
+      <w:start w:val="1"/>
+      <w:numFmt w:val="lowerLetter"/>
+      <w:lvlText w:val="%2)"/>
+      <w:lvlJc w:val="left"/>
+      <w:pPr>
+        <w:ind w:left="840" w:hanging="420"/>
+      </w:pPr>
+    </w:lvl>
+    <w:lvl w:ilvl="2" w:tplc="0409001B" w:tentative="1">
+      <w:start w:val="1"/>
+      <w:numFmt w:val="lowerRoman"/>
+      <w:lvlText w:val="%3."/>
+      <w:lvlJc w:val="right"/>
+      <w:pPr>
+        <w:ind w:left="1260" w:hanging="420"/>
+      </w:pPr>
+    </w:lvl>
+    <w:lvl w:ilvl="3" w:tplc="0409000F" w:tentative="1">
+      <w:start w:val="1"/>
+      <w:numFmt w:val="decimal"/>
+      <w:lvlText w:val="%4."/>
+      <w:lvlJc w:val="left"/>
+      <w:pPr>
+        <w:ind w:left="1680" w:hanging="420"/>
+      </w:pPr>
+    </w:lvl>
+    <w:lvl w:ilvl="4" w:tplc="04090019" w:tentative="1">
+      <w:start w:val="1"/>
+      <w:numFmt w:val="lowerLetter"/>
+      <w:lvlText w:val="%5)"/>
+      <w:lvlJc w:val="left"/>
+      <w:pPr>
+        <w:ind w:left="2100" w:hanging="420"/>
+      </w:pPr>
+    </w:lvl>
+    <w:lvl w:ilvl="5" w:tplc="0409001B" w:tentative="1">
+      <w:start w:val="1"/>
+      <w:numFmt w:val="lowerRoman"/>
+      <w:lvlText w:val="%6."/>
+      <w:lvlJc w:val="right"/>
+      <w:pPr>
+        <w:ind w:left="2520" w:hanging="420"/>
+      </w:pPr>
+    </w:lvl>
+    <w:lvl w:ilvl="6" w:tplc="0409000F" w:tentative="1">
+      <w:start w:val="1"/>
+      <w:numFmt w:val="decimal"/>
+      <w:lvlText w:val="%7."/>
+      <w:lvlJc w:val="left"/>
+      <w:pPr>
+        <w:ind w:left="2940" w:hanging="420"/>
+      </w:pPr>
+    </w:lvl>
+    <w:lvl w:ilvl="7" w:tplc="04090019" w:tentative="1">
+      <w:start w:val="1"/>
+      <w:numFmt w:val="lowerLetter"/>
+      <w:lvlText w:val="%8)"/>
+      <w:lvlJc w:val="left"/>
+      <w:pPr>
+        <w:ind w:left="3360" w:hanging="420"/>
+      </w:pPr>
+    </w:lvl>
+    <w:lvl w:ilvl="8" w:tplc="0409001B" w:tentative="1">
+      <w:start w:val="1"/>
+      <w:numFmt w:val="lowerRoman"/>
+      <w:lvlText w:val="%9."/>
+      <w:lvlJc w:val="right"/>
+      <w:pPr>
+        <w:ind w:left="3780" w:hanging="420"/>
+      </w:pPr>
+    </w:lvl>
+  </w:abstractNum>
+  <w:abstractNum w:abstractNumId="18" w15:restartNumberingAfterBreak="0">
     <w:nsid w:val="54477C1C"/>
     <w:multiLevelType w:val="hybridMultilevel"/>
     <w:tmpl w:val="1D30FAC0"/>
@@ -32666,7 +34425,7 @@
       </w:pPr>
     </w:lvl>
   </w:abstractNum>
-  <w:abstractNum w:abstractNumId="17" w15:restartNumberingAfterBreak="0">
+  <w:abstractNum w:abstractNumId="19" w15:restartNumberingAfterBreak="0">
     <w:nsid w:val="54922AE1"/>
     <w:multiLevelType w:val="hybridMultilevel"/>
     <w:tmpl w:val="C218CB8C"/>
@@ -32755,7 +34514,7 @@
       </w:pPr>
     </w:lvl>
   </w:abstractNum>
-  <w:abstractNum w:abstractNumId="18" w15:restartNumberingAfterBreak="0">
+  <w:abstractNum w:abstractNumId="20" w15:restartNumberingAfterBreak="0">
     <w:nsid w:val="55D46683"/>
     <w:multiLevelType w:val="hybridMultilevel"/>
     <w:tmpl w:val="81CAB19C"/>
@@ -32844,7 +34603,7 @@
       </w:pPr>
     </w:lvl>
   </w:abstractNum>
-  <w:abstractNum w:abstractNumId="19" w15:restartNumberingAfterBreak="0">
+  <w:abstractNum w:abstractNumId="21" w15:restartNumberingAfterBreak="0">
     <w:nsid w:val="6AD24C48"/>
     <w:multiLevelType w:val="hybridMultilevel"/>
     <w:tmpl w:val="5E6E2484"/>
@@ -32933,7 +34692,7 @@
       </w:pPr>
     </w:lvl>
   </w:abstractNum>
-  <w:abstractNum w:abstractNumId="20" w15:restartNumberingAfterBreak="0">
+  <w:abstractNum w:abstractNumId="22" w15:restartNumberingAfterBreak="0">
     <w:nsid w:val="6B113CEE"/>
     <w:multiLevelType w:val="hybridMultilevel"/>
     <w:tmpl w:val="47808CA4"/>
@@ -33022,7 +34781,7 @@
       </w:pPr>
     </w:lvl>
   </w:abstractNum>
-  <w:abstractNum w:abstractNumId="21" w15:restartNumberingAfterBreak="0">
+  <w:abstractNum w:abstractNumId="23" w15:restartNumberingAfterBreak="0">
     <w:nsid w:val="71CE37AD"/>
     <w:multiLevelType w:val="hybridMultilevel"/>
     <w:tmpl w:val="21F61AD2"/>
@@ -33111,7 +34870,7 @@
       </w:pPr>
     </w:lvl>
   </w:abstractNum>
-  <w:abstractNum w:abstractNumId="22" w15:restartNumberingAfterBreak="0">
+  <w:abstractNum w:abstractNumId="24" w15:restartNumberingAfterBreak="0">
     <w:nsid w:val="72061619"/>
     <w:multiLevelType w:val="hybridMultilevel"/>
     <w:tmpl w:val="DF8A3F7E"/>
@@ -33200,7 +34959,7 @@
       </w:pPr>
     </w:lvl>
   </w:abstractNum>
-  <w:abstractNum w:abstractNumId="23" w15:restartNumberingAfterBreak="0">
+  <w:abstractNum w:abstractNumId="25" w15:restartNumberingAfterBreak="0">
     <w:nsid w:val="73851385"/>
     <w:multiLevelType w:val="hybridMultilevel"/>
     <w:tmpl w:val="E548B23A"/>
@@ -33289,7 +35048,7 @@
       </w:pPr>
     </w:lvl>
   </w:abstractNum>
-  <w:abstractNum w:abstractNumId="24" w15:restartNumberingAfterBreak="0">
+  <w:abstractNum w:abstractNumId="26" w15:restartNumberingAfterBreak="0">
     <w:nsid w:val="778F77E5"/>
     <w:multiLevelType w:val="hybridMultilevel"/>
     <w:tmpl w:val="E548B23A"/>
@@ -33378,7 +35137,7 @@
       </w:pPr>
     </w:lvl>
   </w:abstractNum>
-  <w:abstractNum w:abstractNumId="25" w15:restartNumberingAfterBreak="0">
+  <w:abstractNum w:abstractNumId="27" w15:restartNumberingAfterBreak="0">
     <w:nsid w:val="77A12227"/>
     <w:multiLevelType w:val="hybridMultilevel"/>
     <w:tmpl w:val="3ECA577C"/>
@@ -33468,82 +35227,88 @@
     </w:lvl>
   </w:abstractNum>
   <w:num w:numId="1">
-    <w:abstractNumId w:val="17"/>
+    <w:abstractNumId w:val="19"/>
   </w:num>
   <w:num w:numId="2">
     <w:abstractNumId w:val="2"/>
   </w:num>
   <w:num w:numId="3">
-    <w:abstractNumId w:val="8"/>
+    <w:abstractNumId w:val="9"/>
   </w:num>
   <w:num w:numId="4">
     <w:abstractNumId w:val="4"/>
   </w:num>
   <w:num w:numId="5">
-    <w:abstractNumId w:val="20"/>
+    <w:abstractNumId w:val="22"/>
   </w:num>
   <w:num w:numId="6">
+    <w:abstractNumId w:val="15"/>
+  </w:num>
+  <w:num w:numId="7">
+    <w:abstractNumId w:val="23"/>
+  </w:num>
+  <w:num w:numId="8">
+    <w:abstractNumId w:val="12"/>
+  </w:num>
+  <w:num w:numId="9">
     <w:abstractNumId w:val="14"/>
   </w:num>
-  <w:num w:numId="7">
+  <w:num w:numId="10">
+    <w:abstractNumId w:val="11"/>
+  </w:num>
+  <w:num w:numId="11">
+    <w:abstractNumId w:val="18"/>
+  </w:num>
+  <w:num w:numId="12">
     <w:abstractNumId w:val="21"/>
   </w:num>
-  <w:num w:numId="8">
-    <w:abstractNumId w:val="11"/>
+  <w:num w:numId="13">
+    <w:abstractNumId w:val="25"/>
   </w:num>
-  <w:num w:numId="9">
-    <w:abstractNumId w:val="13"/>
-  </w:num>
-  <w:num w:numId="10">
+  <w:num w:numId="14">
     <w:abstractNumId w:val="10"/>
   </w:num>
-  <w:num w:numId="11">
-    <w:abstractNumId w:val="16"/>
-  </w:num>
-  <w:num w:numId="12">
-    <w:abstractNumId w:val="19"/>
-  </w:num>
-  <w:num w:numId="13">
-    <w:abstractNumId w:val="23"/>
-  </w:num>
-  <w:num w:numId="14">
-    <w:abstractNumId w:val="9"/>
-  </w:num>
   <w:num w:numId="15">
-    <w:abstractNumId w:val="24"/>
+    <w:abstractNumId w:val="26"/>
   </w:num>
   <w:num w:numId="16">
     <w:abstractNumId w:val="6"/>
   </w:num>
   <w:num w:numId="17">
-    <w:abstractNumId w:val="18"/>
+    <w:abstractNumId w:val="20"/>
   </w:num>
   <w:num w:numId="18">
     <w:abstractNumId w:val="0"/>
   </w:num>
   <w:num w:numId="19">
-    <w:abstractNumId w:val="22"/>
+    <w:abstractNumId w:val="24"/>
   </w:num>
   <w:num w:numId="20">
-    <w:abstractNumId w:val="25"/>
+    <w:abstractNumId w:val="27"/>
   </w:num>
   <w:num w:numId="21">
     <w:abstractNumId w:val="5"/>
   </w:num>
   <w:num w:numId="22">
-    <w:abstractNumId w:val="15"/>
+    <w:abstractNumId w:val="16"/>
   </w:num>
   <w:num w:numId="23">
     <w:abstractNumId w:val="3"/>
   </w:num>
   <w:num w:numId="24">
-    <w:abstractNumId w:val="12"/>
+    <w:abstractNumId w:val="13"/>
   </w:num>
   <w:num w:numId="25">
     <w:abstractNumId w:val="1"/>
   </w:num>
   <w:num w:numId="26">
     <w:abstractNumId w:val="7"/>
+  </w:num>
+  <w:num w:numId="27">
+    <w:abstractNumId w:val="17"/>
+  </w:num>
+  <w:num w:numId="28">
+    <w:abstractNumId w:val="8"/>
   </w:num>
 </w:numbering>
 </file>

--- a/webpack.docx
+++ b/webpack.docx
@@ -31382,9 +31382,6 @@
       <w:pPr>
         <w:pStyle w:val="a3"/>
         <w:ind w:left="840" w:firstLineChars="0" w:firstLine="0"/>
-        <w:rPr>
-          <w:rFonts w:hint="eastAsia"/>
-        </w:rPr>
       </w:pPr>
       <w:r>
         <w:rPr>
@@ -31610,9 +31607,6 @@
       <w:pPr>
         <w:pStyle w:val="a3"/>
         <w:ind w:left="840" w:firstLineChars="0" w:firstLine="0"/>
-        <w:rPr>
-          <w:rFonts w:hint="eastAsia"/>
-        </w:rPr>
       </w:pPr>
       <w:r>
         <w:rPr>
@@ -32053,9 +32047,6 @@
       <w:pPr>
         <w:pStyle w:val="a3"/>
         <w:ind w:left="840" w:firstLineChars="0" w:firstLine="0"/>
-        <w:rPr>
-          <w:rFonts w:hint="eastAsia"/>
-        </w:rPr>
       </w:pPr>
       <w:r>
         <w:rPr>
@@ -32267,9 +32258,6 @@
       <w:pPr>
         <w:pStyle w:val="a3"/>
         <w:ind w:left="840" w:firstLineChars="0" w:firstLine="0"/>
-        <w:rPr>
-          <w:rFonts w:hint="eastAsia"/>
-        </w:rPr>
       </w:pPr>
     </w:p>
     <w:p>
@@ -32332,9 +32320,6 @@
       <w:pPr>
         <w:pStyle w:val="a3"/>
         <w:ind w:left="840" w:firstLineChars="0" w:firstLine="0"/>
-        <w:rPr>
-          <w:rFonts w:hint="eastAsia"/>
-        </w:rPr>
       </w:pPr>
       <w:r>
         <w:rPr>
@@ -32478,9 +32463,6 @@
       <w:pPr>
         <w:pStyle w:val="a3"/>
         <w:ind w:left="840" w:firstLineChars="0" w:firstLine="0"/>
-        <w:rPr>
-          <w:rFonts w:hint="eastAsia"/>
-        </w:rPr>
       </w:pPr>
       <w:r>
         <w:rPr>
@@ -32613,9 +32595,195 @@
           <w:numId w:val="28"/>
         </w:numPr>
         <w:ind w:firstLineChars="0"/>
-        <w:rPr>
-          <w:rFonts w:hint="eastAsia"/>
-        </w:rPr>
+      </w:pPr>
+      <w:r>
+        <w:rPr>
+          <w:rFonts w:hint="eastAsia"/>
+        </w:rPr>
+        <w:t>此时，再使用</w:t>
+      </w:r>
+      <w:r>
+        <w:rPr>
+          <w:rFonts w:hint="eastAsia"/>
+        </w:rPr>
+        <w:t>n</w:t>
+      </w:r>
+      <w:r>
+        <w:t>pm run build</w:t>
+      </w:r>
+      <w:r>
+        <w:rPr>
+          <w:rFonts w:hint="eastAsia"/>
+        </w:rPr>
+        <w:t>编译打包时，会发现</w:t>
+      </w:r>
+      <w:r>
+        <w:rPr>
+          <w:rFonts w:hint="eastAsia"/>
+        </w:rPr>
+        <w:t>i</w:t>
+      </w:r>
+      <w:r>
+        <w:t>ndex.js</w:t>
+      </w:r>
+      <w:r>
+        <w:rPr>
+          <w:rFonts w:hint="eastAsia"/>
+        </w:rPr>
+        <w:t>文件只有</w:t>
+      </w:r>
+      <w:r>
+        <w:rPr>
+          <w:rFonts w:hint="eastAsia"/>
+        </w:rPr>
+        <w:t>1</w:t>
+      </w:r>
+      <w:r>
+        <w:t>64KB</w:t>
+      </w:r>
+      <w:r>
+        <w:t>。</w:t>
+      </w:r>
+    </w:p>
+    <w:p>
+      <w:pPr>
+        <w:pStyle w:val="a3"/>
+        <w:ind w:left="840" w:firstLineChars="0" w:firstLine="0"/>
+        <w:rPr>
+          <w:rFonts w:hint="eastAsia"/>
+        </w:rPr>
+      </w:pPr>
+      <w:r>
+        <w:rPr>
+          <w:noProof/>
+        </w:rPr>
+        <mc:AlternateContent>
+          <mc:Choice Requires="wps">
+            <w:drawing>
+              <wp:anchor distT="0" distB="0" distL="114300" distR="114300" simplePos="0" relativeHeight="251862016" behindDoc="0" locked="0" layoutInCell="1" allowOverlap="1" wp14:anchorId="60ED7175" wp14:editId="1026853A">
+                <wp:simplePos x="0" y="0"/>
+                <wp:positionH relativeFrom="margin">
+                  <wp:posOffset>530817</wp:posOffset>
+                </wp:positionH>
+                <wp:positionV relativeFrom="paragraph">
+                  <wp:posOffset>188303</wp:posOffset>
+                </wp:positionV>
+                <wp:extent cx="3471620" cy="197055"/>
+                <wp:effectExtent l="0" t="0" r="14605" b="12700"/>
+                <wp:wrapNone/>
+                <wp:docPr id="244" name="矩形 244"/>
+                <wp:cNvGraphicFramePr/>
+                <a:graphic xmlns:a="http://schemas.openxmlformats.org/drawingml/2006/main">
+                  <a:graphicData uri="http://schemas.microsoft.com/office/word/2010/wordprocessingShape">
+                    <wps:wsp>
+                      <wps:cNvSpPr/>
+                      <wps:spPr>
+                        <a:xfrm>
+                          <a:off x="0" y="0"/>
+                          <a:ext cx="3471620" cy="197055"/>
+                        </a:xfrm>
+                        <a:prstGeom prst="rect">
+                          <a:avLst/>
+                        </a:prstGeom>
+                        <a:noFill/>
+                        <a:ln>
+                          <a:solidFill>
+                            <a:srgbClr val="FF0000"/>
+                          </a:solidFill>
+                        </a:ln>
+                      </wps:spPr>
+                      <wps:style>
+                        <a:lnRef idx="2">
+                          <a:schemeClr val="accent1">
+                            <a:shade val="50000"/>
+                          </a:schemeClr>
+                        </a:lnRef>
+                        <a:fillRef idx="1">
+                          <a:schemeClr val="accent1"/>
+                        </a:fillRef>
+                        <a:effectRef idx="0">
+                          <a:schemeClr val="accent1"/>
+                        </a:effectRef>
+                        <a:fontRef idx="minor">
+                          <a:schemeClr val="lt1"/>
+                        </a:fontRef>
+                      </wps:style>
+                      <wps:bodyPr rot="0" spcFirstLastPara="0" vertOverflow="overflow" horzOverflow="overflow" vert="horz" wrap="square" lIns="91440" tIns="45720" rIns="91440" bIns="45720" numCol="1" spcCol="0" rtlCol="0" fromWordArt="0" anchor="ctr" anchorCtr="0" forceAA="0" compatLnSpc="1">
+                        <a:prstTxWarp prst="textNoShape">
+                          <a:avLst/>
+                        </a:prstTxWarp>
+                        <a:noAutofit/>
+                      </wps:bodyPr>
+                    </wps:wsp>
+                  </a:graphicData>
+                </a:graphic>
+                <wp14:sizeRelH relativeFrom="margin">
+                  <wp14:pctWidth>0</wp14:pctWidth>
+                </wp14:sizeRelH>
+                <wp14:sizeRelV relativeFrom="margin">
+                  <wp14:pctHeight>0</wp14:pctHeight>
+                </wp14:sizeRelV>
+              </wp:anchor>
+            </w:drawing>
+          </mc:Choice>
+          <mc:Fallback>
+            <w:pict>
+              <v:rect w14:anchorId="56CD8E84" id="矩形 244" o:spid="_x0000_s1026" style="position:absolute;left:0;text-align:left;margin-left:41.8pt;margin-top:14.85pt;width:273.35pt;height:15.5pt;z-index:251862016;visibility:visible;mso-wrap-style:square;mso-width-percent:0;mso-height-percent:0;mso-wrap-distance-left:9pt;mso-wrap-distance-top:0;mso-wrap-distance-right:9pt;mso-wrap-distance-bottom:0;mso-position-horizontal:absolute;mso-position-horizontal-relative:margin;mso-position-vertical:absolute;mso-position-vertical-relative:text;mso-width-percent:0;mso-height-percent:0;mso-width-relative:margin;mso-height-relative:margin;v-text-anchor:middle" o:gfxdata="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" filled="f" strokecolor="red" strokeweight="1pt">
+                <w10:wrap anchorx="margin"/>
+              </v:rect>
+            </w:pict>
+          </mc:Fallback>
+        </mc:AlternateContent>
+      </w:r>
+      <w:r>
+        <w:rPr>
+          <w:noProof/>
+        </w:rPr>
+        <w:drawing>
+          <wp:inline distT="0" distB="0" distL="0" distR="0" wp14:anchorId="14779DE7" wp14:editId="0E85331D">
+            <wp:extent cx="3487119" cy="375662"/>
+            <wp:effectExtent l="0" t="0" r="0" b="5715"/>
+            <wp:docPr id="194" name="图片 194"/>
+            <wp:cNvGraphicFramePr>
+              <a:graphicFrameLocks xmlns:a="http://schemas.openxmlformats.org/drawingml/2006/main" noChangeAspect="1"/>
+            </wp:cNvGraphicFramePr>
+            <a:graphic xmlns:a="http://schemas.openxmlformats.org/drawingml/2006/main">
+              <a:graphicData uri="http://schemas.openxmlformats.org/drawingml/2006/picture">
+                <pic:pic xmlns:pic="http://schemas.openxmlformats.org/drawingml/2006/picture">
+                  <pic:nvPicPr>
+                    <pic:cNvPr id="1" name=""/>
+                    <pic:cNvPicPr/>
+                  </pic:nvPicPr>
+                  <pic:blipFill>
+                    <a:blip r:embed="rId160"/>
+                    <a:stretch>
+                      <a:fillRect/>
+                    </a:stretch>
+                  </pic:blipFill>
+                  <pic:spPr>
+                    <a:xfrm>
+                      <a:off x="0" y="0"/>
+                      <a:ext cx="3609001" cy="388792"/>
+                    </a:xfrm>
+                    <a:prstGeom prst="rect">
+                      <a:avLst/>
+                    </a:prstGeom>
+                  </pic:spPr>
+                </pic:pic>
+              </a:graphicData>
+            </a:graphic>
+          </wp:inline>
+        </w:drawing>
+      </w:r>
+    </w:p>
+    <w:p>
+      <w:pPr>
+        <w:pStyle w:val="a3"/>
+        <w:numPr>
+          <w:ilvl w:val="1"/>
+          <w:numId w:val="28"/>
+        </w:numPr>
+        <w:ind w:firstLineChars="0"/>
       </w:pPr>
       <w:r>
         <w:rPr>
@@ -32709,18 +32877,2088 @@
           <w:rFonts w:hint="eastAsia"/>
         </w:rPr>
         <w:t>文件</w:t>
+      </w:r>
+      <w:r>
+        <w:t>)</w:t>
+      </w:r>
+      <w:r>
+        <w:rPr>
+          <w:rFonts w:hint="eastAsia"/>
+        </w:rPr>
+        <w:t>。</w:t>
+      </w:r>
+    </w:p>
+    <w:p>
+      <w:pPr>
+        <w:widowControl/>
+        <w:jc w:val="left"/>
+      </w:pPr>
+      <w:r>
+        <w:br w:type="page"/>
+      </w:r>
+    </w:p>
+    <w:p>
+      <w:pPr>
+        <w:pStyle w:val="1"/>
+      </w:pPr>
+      <w:r>
+        <w:lastRenderedPageBreak/>
+        <w:t>webpack</w:t>
+      </w:r>
+      <w:r>
+        <w:rPr>
+          <w:rFonts w:hint="eastAsia"/>
+        </w:rPr>
+        <w:t>优化</w:t>
+      </w:r>
+      <w:r>
+        <w:rPr>
+          <w:rFonts w:hint="eastAsia"/>
+        </w:rPr>
+        <w:t>(4</w:t>
+      </w:r>
+      <w:r>
+        <w:t>)</w:t>
+      </w:r>
+    </w:p>
+    <w:p>
+      <w:pPr>
+        <w:pStyle w:val="a3"/>
+        <w:numPr>
+          <w:ilvl w:val="0"/>
+          <w:numId w:val="30"/>
+        </w:numPr>
+        <w:ind w:firstLineChars="0"/>
+      </w:pPr>
+      <w:r>
+        <w:rPr>
+          <w:rFonts w:hint="eastAsia"/>
+        </w:rPr>
+        <w:t>本节将介绍使用</w:t>
+      </w:r>
+      <w:r>
+        <w:rPr>
+          <w:rFonts w:hint="eastAsia"/>
+        </w:rPr>
+        <w:t>h</w:t>
+      </w:r>
+      <w:r>
+        <w:t>appypack</w:t>
+      </w:r>
+      <w:r>
+        <w:rPr>
+          <w:rFonts w:hint="eastAsia"/>
+        </w:rPr>
+        <w:t>插件进行多线程打包。</w:t>
+      </w:r>
+    </w:p>
+    <w:p>
+      <w:pPr>
+        <w:pStyle w:val="a3"/>
+        <w:numPr>
+          <w:ilvl w:val="0"/>
+          <w:numId w:val="30"/>
+        </w:numPr>
+        <w:ind w:firstLineChars="0"/>
+      </w:pPr>
+      <w:r>
+        <w:rPr>
+          <w:rFonts w:hint="eastAsia"/>
+        </w:rPr>
+        <w:t>当项目很大时建议使用</w:t>
+      </w:r>
+      <w:r>
+        <w:rPr>
+          <w:rFonts w:hint="eastAsia"/>
+        </w:rPr>
+        <w:t>h</w:t>
+      </w:r>
+      <w:r>
+        <w:t>appypack</w:t>
+      </w:r>
+      <w:r>
+        <w:rPr>
+          <w:rFonts w:hint="eastAsia"/>
+        </w:rPr>
+        <w:t>插件，但如果项目很简单使用</w:t>
+      </w:r>
+      <w:r>
+        <w:rPr>
+          <w:rFonts w:hint="eastAsia"/>
+        </w:rPr>
+        <w:t>h</w:t>
+      </w:r>
+      <w:r>
+        <w:t>appypack</w:t>
+      </w:r>
+      <w:r>
+        <w:rPr>
+          <w:rFonts w:hint="eastAsia"/>
+        </w:rPr>
+        <w:t>反而会降低打包速度。</w:t>
+      </w:r>
+    </w:p>
+    <w:p>
+      <w:pPr>
+        <w:pStyle w:val="a3"/>
+        <w:numPr>
+          <w:ilvl w:val="0"/>
+          <w:numId w:val="30"/>
+        </w:numPr>
+        <w:ind w:firstLineChars="0"/>
+      </w:pPr>
+      <w:r>
+        <w:rPr>
+          <w:rFonts w:hint="eastAsia"/>
+        </w:rPr>
+        <w:t>安装</w:t>
+      </w:r>
+      <w:r>
+        <w:t>happypack</w:t>
+      </w:r>
+      <w:r>
+        <w:rPr>
+          <w:rFonts w:hint="eastAsia"/>
+        </w:rPr>
+        <w:t>插件。</w:t>
+      </w:r>
+    </w:p>
+    <w:p>
+      <w:pPr>
+        <w:pStyle w:val="a3"/>
+        <w:ind w:left="432" w:firstLineChars="0" w:firstLine="0"/>
+        <w:rPr>
+          <w:rFonts w:hint="eastAsia"/>
+        </w:rPr>
+      </w:pPr>
+      <w:r>
+        <w:rPr>
+          <w:noProof/>
+        </w:rPr>
+        <mc:AlternateContent>
+          <mc:Choice Requires="wps">
+            <w:drawing>
+              <wp:anchor distT="0" distB="0" distL="114300" distR="114300" simplePos="0" relativeHeight="251864064" behindDoc="0" locked="0" layoutInCell="1" allowOverlap="1" wp14:anchorId="60A0E666" wp14:editId="17B3B9D0">
+                <wp:simplePos x="0" y="0"/>
+                <wp:positionH relativeFrom="margin">
+                  <wp:posOffset>275095</wp:posOffset>
+                </wp:positionH>
+                <wp:positionV relativeFrom="paragraph">
+                  <wp:posOffset>32170</wp:posOffset>
+                </wp:positionV>
+                <wp:extent cx="3107055" cy="170481"/>
+                <wp:effectExtent l="0" t="0" r="17145" b="20320"/>
+                <wp:wrapNone/>
+                <wp:docPr id="249" name="矩形 249"/>
+                <wp:cNvGraphicFramePr/>
+                <a:graphic xmlns:a="http://schemas.openxmlformats.org/drawingml/2006/main">
+                  <a:graphicData uri="http://schemas.microsoft.com/office/word/2010/wordprocessingShape">
+                    <wps:wsp>
+                      <wps:cNvSpPr/>
+                      <wps:spPr>
+                        <a:xfrm>
+                          <a:off x="0" y="0"/>
+                          <a:ext cx="3107055" cy="170481"/>
+                        </a:xfrm>
+                        <a:prstGeom prst="rect">
+                          <a:avLst/>
+                        </a:prstGeom>
+                        <a:noFill/>
+                        <a:ln>
+                          <a:solidFill>
+                            <a:srgbClr val="FF0000"/>
+                          </a:solidFill>
+                        </a:ln>
+                      </wps:spPr>
+                      <wps:style>
+                        <a:lnRef idx="2">
+                          <a:schemeClr val="accent1">
+                            <a:shade val="50000"/>
+                          </a:schemeClr>
+                        </a:lnRef>
+                        <a:fillRef idx="1">
+                          <a:schemeClr val="accent1"/>
+                        </a:fillRef>
+                        <a:effectRef idx="0">
+                          <a:schemeClr val="accent1"/>
+                        </a:effectRef>
+                        <a:fontRef idx="minor">
+                          <a:schemeClr val="lt1"/>
+                        </a:fontRef>
+                      </wps:style>
+                      <wps:bodyPr rot="0" spcFirstLastPara="0" vertOverflow="overflow" horzOverflow="overflow" vert="horz" wrap="square" lIns="91440" tIns="45720" rIns="91440" bIns="45720" numCol="1" spcCol="0" rtlCol="0" fromWordArt="0" anchor="ctr" anchorCtr="0" forceAA="0" compatLnSpc="1">
+                        <a:prstTxWarp prst="textNoShape">
+                          <a:avLst/>
+                        </a:prstTxWarp>
+                        <a:noAutofit/>
+                      </wps:bodyPr>
+                    </wps:wsp>
+                  </a:graphicData>
+                </a:graphic>
+                <wp14:sizeRelH relativeFrom="margin">
+                  <wp14:pctWidth>0</wp14:pctWidth>
+                </wp14:sizeRelH>
+                <wp14:sizeRelV relativeFrom="margin">
+                  <wp14:pctHeight>0</wp14:pctHeight>
+                </wp14:sizeRelV>
+              </wp:anchor>
+            </w:drawing>
+          </mc:Choice>
+          <mc:Fallback>
+            <w:pict>
+              <v:rect w14:anchorId="1C4B4B56" id="矩形 249" o:spid="_x0000_s1026" style="position:absolute;left:0;text-align:left;margin-left:21.65pt;margin-top:2.55pt;width:244.65pt;height:13.4pt;z-index:251864064;visibility:visible;mso-wrap-style:square;mso-width-percent:0;mso-height-percent:0;mso-wrap-distance-left:9pt;mso-wrap-distance-top:0;mso-wrap-distance-right:9pt;mso-wrap-distance-bottom:0;mso-position-horizontal:absolute;mso-position-horizontal-relative:margin;mso-position-vertical:absolute;mso-position-vertical-relative:text;mso-width-percent:0;mso-height-percent:0;mso-width-relative:margin;mso-height-relative:margin;v-text-anchor:middle" o:gfxdata="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" filled="f" strokecolor="red" strokeweight="1pt">
+                <w10:wrap anchorx="margin"/>
+              </v:rect>
+            </w:pict>
+          </mc:Fallback>
+        </mc:AlternateContent>
+      </w:r>
+      <w:r>
+        <w:rPr>
+          <w:noProof/>
+        </w:rPr>
+        <w:drawing>
+          <wp:inline distT="0" distB="0" distL="0" distR="0" wp14:anchorId="5CB315E4" wp14:editId="1FC164DD">
+            <wp:extent cx="3107410" cy="927805"/>
+            <wp:effectExtent l="0" t="0" r="0" b="5715"/>
+            <wp:docPr id="245" name="图片 245"/>
+            <wp:cNvGraphicFramePr>
+              <a:graphicFrameLocks xmlns:a="http://schemas.openxmlformats.org/drawingml/2006/main" noChangeAspect="1"/>
+            </wp:cNvGraphicFramePr>
+            <a:graphic xmlns:a="http://schemas.openxmlformats.org/drawingml/2006/main">
+              <a:graphicData uri="http://schemas.openxmlformats.org/drawingml/2006/picture">
+                <pic:pic xmlns:pic="http://schemas.openxmlformats.org/drawingml/2006/picture">
+                  <pic:nvPicPr>
+                    <pic:cNvPr id="1" name=""/>
+                    <pic:cNvPicPr/>
+                  </pic:nvPicPr>
+                  <pic:blipFill>
+                    <a:blip r:embed="rId161"/>
+                    <a:stretch>
+                      <a:fillRect/>
+                    </a:stretch>
+                  </pic:blipFill>
+                  <pic:spPr>
+                    <a:xfrm>
+                      <a:off x="0" y="0"/>
+                      <a:ext cx="3133021" cy="935452"/>
+                    </a:xfrm>
+                    <a:prstGeom prst="rect">
+                      <a:avLst/>
+                    </a:prstGeom>
+                  </pic:spPr>
+                </pic:pic>
+              </a:graphicData>
+            </a:graphic>
+          </wp:inline>
+        </w:drawing>
+      </w:r>
+    </w:p>
+    <w:p>
+      <w:pPr>
+        <w:pStyle w:val="a3"/>
+        <w:numPr>
+          <w:ilvl w:val="0"/>
+          <w:numId w:val="30"/>
+        </w:numPr>
+        <w:ind w:firstLineChars="0"/>
+      </w:pPr>
+      <w:r>
+        <w:rPr>
+          <w:rFonts w:hint="eastAsia"/>
+        </w:rPr>
+        <w:t>为了演示本例，需要安装</w:t>
+      </w:r>
+      <w:r>
+        <w:t>style-loader</w:t>
+      </w:r>
+      <w:r>
+        <w:rPr>
+          <w:rFonts w:hint="eastAsia"/>
+        </w:rPr>
+        <w:t>与</w:t>
+      </w:r>
+      <w:r>
+        <w:rPr>
+          <w:rFonts w:hint="eastAsia"/>
+        </w:rPr>
+        <w:t>c</w:t>
+      </w:r>
+      <w:r>
+        <w:t>ss-loader</w:t>
+      </w:r>
+      <w:r>
+        <w:rPr>
+          <w:rFonts w:hint="eastAsia"/>
+        </w:rPr>
+        <w:t>插件。</w:t>
+      </w:r>
+    </w:p>
+    <w:p>
+      <w:pPr>
+        <w:pStyle w:val="a3"/>
+        <w:ind w:left="432" w:firstLineChars="0" w:firstLine="0"/>
+        <w:rPr>
+          <w:rFonts w:hint="eastAsia"/>
+        </w:rPr>
+      </w:pPr>
+      <w:r>
+        <w:rPr>
+          <w:noProof/>
+        </w:rPr>
+        <w:drawing>
+          <wp:inline distT="0" distB="0" distL="0" distR="0" wp14:anchorId="011A0E64" wp14:editId="6FBEABAA">
+            <wp:extent cx="3983064" cy="921401"/>
+            <wp:effectExtent l="0" t="0" r="0" b="0"/>
+            <wp:docPr id="250" name="图片 250"/>
+            <wp:cNvGraphicFramePr>
+              <a:graphicFrameLocks xmlns:a="http://schemas.openxmlformats.org/drawingml/2006/main" noChangeAspect="1"/>
+            </wp:cNvGraphicFramePr>
+            <a:graphic xmlns:a="http://schemas.openxmlformats.org/drawingml/2006/main">
+              <a:graphicData uri="http://schemas.openxmlformats.org/drawingml/2006/picture">
+                <pic:pic xmlns:pic="http://schemas.openxmlformats.org/drawingml/2006/picture">
+                  <pic:nvPicPr>
+                    <pic:cNvPr id="1" name=""/>
+                    <pic:cNvPicPr/>
+                  </pic:nvPicPr>
+                  <pic:blipFill>
+                    <a:blip r:embed="rId162"/>
+                    <a:stretch>
+                      <a:fillRect/>
+                    </a:stretch>
+                  </pic:blipFill>
+                  <pic:spPr>
+                    <a:xfrm>
+                      <a:off x="0" y="0"/>
+                      <a:ext cx="4038844" cy="934305"/>
+                    </a:xfrm>
+                    <a:prstGeom prst="rect">
+                      <a:avLst/>
+                    </a:prstGeom>
+                  </pic:spPr>
+                </pic:pic>
+              </a:graphicData>
+            </a:graphic>
+          </wp:inline>
+        </w:drawing>
+      </w:r>
+    </w:p>
+    <w:p>
+      <w:pPr>
+        <w:pStyle w:val="a3"/>
+        <w:numPr>
+          <w:ilvl w:val="0"/>
+          <w:numId w:val="30"/>
+        </w:numPr>
+        <w:ind w:firstLineChars="0"/>
+      </w:pPr>
+      <w:r>
+        <w:rPr>
+          <w:rFonts w:hint="eastAsia"/>
+        </w:rPr>
+        <w:t>修改</w:t>
+      </w:r>
+      <w:r>
+        <w:rPr>
+          <w:rFonts w:hint="eastAsia"/>
+        </w:rPr>
+        <w:t>w</w:t>
+      </w:r>
+      <w:r>
+        <w:t>ebpack.config.js</w:t>
+      </w:r>
+      <w:r>
+        <w:rPr>
+          <w:rFonts w:hint="eastAsia"/>
+        </w:rPr>
+        <w:t>文件。</w:t>
+      </w:r>
+    </w:p>
+    <w:p>
+      <w:pPr>
+        <w:pStyle w:val="a3"/>
+        <w:numPr>
+          <w:ilvl w:val="1"/>
+          <w:numId w:val="30"/>
+        </w:numPr>
+        <w:ind w:firstLineChars="0"/>
+      </w:pPr>
+      <w:r>
+        <w:rPr>
+          <w:rFonts w:hint="eastAsia"/>
+        </w:rPr>
+        <w:t>引入</w:t>
+      </w:r>
+      <w:r>
+        <w:rPr>
+          <w:rFonts w:hint="eastAsia"/>
+        </w:rPr>
+        <w:t>h</w:t>
+      </w:r>
+      <w:r>
+        <w:t>appypack</w:t>
+      </w:r>
+      <w:r>
+        <w:rPr>
+          <w:rFonts w:hint="eastAsia"/>
+        </w:rPr>
+        <w:t>插件。</w:t>
+      </w:r>
+    </w:p>
+    <w:p>
+      <w:pPr>
+        <w:pStyle w:val="a3"/>
+        <w:ind w:left="840" w:firstLineChars="0" w:firstLine="0"/>
+        <w:rPr>
+          <w:rFonts w:hint="eastAsia"/>
+        </w:rPr>
+      </w:pPr>
+      <w:r>
+        <w:rPr>
+          <w:noProof/>
+        </w:rPr>
+        <w:drawing>
+          <wp:inline distT="0" distB="0" distL="0" distR="0" wp14:anchorId="26F3B323" wp14:editId="2BACB450">
+            <wp:extent cx="4107051" cy="763392"/>
+            <wp:effectExtent l="0" t="0" r="8255" b="0"/>
+            <wp:docPr id="257" name="图片 257"/>
+            <wp:cNvGraphicFramePr>
+              <a:graphicFrameLocks xmlns:a="http://schemas.openxmlformats.org/drawingml/2006/main" noChangeAspect="1"/>
+            </wp:cNvGraphicFramePr>
+            <a:graphic xmlns:a="http://schemas.openxmlformats.org/drawingml/2006/main">
+              <a:graphicData uri="http://schemas.openxmlformats.org/drawingml/2006/picture">
+                <pic:pic xmlns:pic="http://schemas.openxmlformats.org/drawingml/2006/picture">
+                  <pic:nvPicPr>
+                    <pic:cNvPr id="1" name=""/>
+                    <pic:cNvPicPr/>
+                  </pic:nvPicPr>
+                  <pic:blipFill>
+                    <a:blip r:embed="rId163"/>
+                    <a:stretch>
+                      <a:fillRect/>
+                    </a:stretch>
+                  </pic:blipFill>
+                  <pic:spPr>
+                    <a:xfrm>
+                      <a:off x="0" y="0"/>
+                      <a:ext cx="4132158" cy="768059"/>
+                    </a:xfrm>
+                    <a:prstGeom prst="rect">
+                      <a:avLst/>
+                    </a:prstGeom>
+                  </pic:spPr>
+                </pic:pic>
+              </a:graphicData>
+            </a:graphic>
+          </wp:inline>
+        </w:drawing>
+      </w:r>
+    </w:p>
+    <w:p>
+      <w:pPr>
+        <w:pStyle w:val="a3"/>
+        <w:numPr>
+          <w:ilvl w:val="1"/>
+          <w:numId w:val="30"/>
+        </w:numPr>
+        <w:ind w:firstLineChars="0"/>
+      </w:pPr>
+      <w:r>
+        <w:rPr>
+          <w:rFonts w:hint="eastAsia"/>
+        </w:rPr>
+        <w:t>修改</w:t>
+      </w:r>
+      <w:r>
+        <w:rPr>
+          <w:rFonts w:hint="eastAsia"/>
+        </w:rPr>
+        <w:t>l</w:t>
+      </w:r>
+      <w:r>
+        <w:t>oader</w:t>
+      </w:r>
+      <w:r>
+        <w:rPr>
+          <w:rFonts w:hint="eastAsia"/>
+        </w:rPr>
+        <w:t>的配置。</w:t>
+      </w:r>
+    </w:p>
+    <w:p>
+      <w:pPr>
+        <w:pStyle w:val="a3"/>
+        <w:ind w:left="840" w:firstLineChars="0" w:firstLine="0"/>
+        <w:rPr>
+          <w:rFonts w:hint="eastAsia"/>
+        </w:rPr>
+      </w:pPr>
+      <w:r>
+        <w:rPr>
+          <w:noProof/>
+        </w:rPr>
+        <mc:AlternateContent>
+          <mc:Choice Requires="wps">
+            <w:drawing>
+              <wp:anchor distT="0" distB="0" distL="114300" distR="114300" simplePos="0" relativeHeight="251868160" behindDoc="0" locked="0" layoutInCell="1" allowOverlap="1" wp14:anchorId="512705E1" wp14:editId="61196007">
+                <wp:simplePos x="0" y="0"/>
+                <wp:positionH relativeFrom="margin">
+                  <wp:posOffset>1592752</wp:posOffset>
+                </wp:positionH>
+                <wp:positionV relativeFrom="paragraph">
+                  <wp:posOffset>2391216</wp:posOffset>
+                </wp:positionV>
+                <wp:extent cx="3851329" cy="205331"/>
+                <wp:effectExtent l="0" t="0" r="15875" b="23495"/>
+                <wp:wrapNone/>
+                <wp:docPr id="260" name="矩形 260"/>
+                <wp:cNvGraphicFramePr/>
+                <a:graphic xmlns:a="http://schemas.openxmlformats.org/drawingml/2006/main">
+                  <a:graphicData uri="http://schemas.microsoft.com/office/word/2010/wordprocessingShape">
+                    <wps:wsp>
+                      <wps:cNvSpPr/>
+                      <wps:spPr>
+                        <a:xfrm>
+                          <a:off x="0" y="0"/>
+                          <a:ext cx="3851329" cy="205331"/>
+                        </a:xfrm>
+                        <a:prstGeom prst="rect">
+                          <a:avLst/>
+                        </a:prstGeom>
+                        <a:noFill/>
+                        <a:ln>
+                          <a:solidFill>
+                            <a:srgbClr val="FF0000"/>
+                          </a:solidFill>
+                        </a:ln>
+                      </wps:spPr>
+                      <wps:style>
+                        <a:lnRef idx="2">
+                          <a:schemeClr val="accent1">
+                            <a:shade val="50000"/>
+                          </a:schemeClr>
+                        </a:lnRef>
+                        <a:fillRef idx="1">
+                          <a:schemeClr val="accent1"/>
+                        </a:fillRef>
+                        <a:effectRef idx="0">
+                          <a:schemeClr val="accent1"/>
+                        </a:effectRef>
+                        <a:fontRef idx="minor">
+                          <a:schemeClr val="lt1"/>
+                        </a:fontRef>
+                      </wps:style>
+                      <wps:bodyPr rot="0" spcFirstLastPara="0" vertOverflow="overflow" horzOverflow="overflow" vert="horz" wrap="square" lIns="91440" tIns="45720" rIns="91440" bIns="45720" numCol="1" spcCol="0" rtlCol="0" fromWordArt="0" anchor="ctr" anchorCtr="0" forceAA="0" compatLnSpc="1">
+                        <a:prstTxWarp prst="textNoShape">
+                          <a:avLst/>
+                        </a:prstTxWarp>
+                        <a:noAutofit/>
+                      </wps:bodyPr>
+                    </wps:wsp>
+                  </a:graphicData>
+                </a:graphic>
+                <wp14:sizeRelH relativeFrom="margin">
+                  <wp14:pctWidth>0</wp14:pctWidth>
+                </wp14:sizeRelH>
+                <wp14:sizeRelV relativeFrom="margin">
+                  <wp14:pctHeight>0</wp14:pctHeight>
+                </wp14:sizeRelV>
+              </wp:anchor>
+            </w:drawing>
+          </mc:Choice>
+          <mc:Fallback>
+            <w:pict>
+              <v:rect w14:anchorId="7CDAF40D" id="矩形 260" o:spid="_x0000_s1026" style="position:absolute;left:0;text-align:left;margin-left:125.4pt;margin-top:188.3pt;width:303.25pt;height:16.15pt;z-index:251868160;visibility:visible;mso-wrap-style:square;mso-width-percent:0;mso-height-percent:0;mso-wrap-distance-left:9pt;mso-wrap-distance-top:0;mso-wrap-distance-right:9pt;mso-wrap-distance-bottom:0;mso-position-horizontal:absolute;mso-position-horizontal-relative:margin;mso-position-vertical:absolute;mso-position-vertical-relative:text;mso-width-percent:0;mso-height-percent:0;mso-width-relative:margin;mso-height-relative:margin;v-text-anchor:middle" o:gfxdata="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" filled="f" strokecolor="red" strokeweight="1pt">
+                <w10:wrap anchorx="margin"/>
+              </v:rect>
+            </w:pict>
+          </mc:Fallback>
+        </mc:AlternateContent>
+      </w:r>
+      <w:r>
+        <w:rPr>
+          <w:noProof/>
+        </w:rPr>
+        <mc:AlternateContent>
+          <mc:Choice Requires="wps">
+            <w:drawing>
+              <wp:anchor distT="0" distB="0" distL="114300" distR="114300" simplePos="0" relativeHeight="251866112" behindDoc="0" locked="0" layoutInCell="1" allowOverlap="1" wp14:anchorId="0AEFB8FF" wp14:editId="2998D6DF">
+                <wp:simplePos x="0" y="0"/>
+                <wp:positionH relativeFrom="margin">
+                  <wp:posOffset>1584702</wp:posOffset>
+                </wp:positionH>
+                <wp:positionV relativeFrom="paragraph">
+                  <wp:posOffset>1107752</wp:posOffset>
+                </wp:positionV>
+                <wp:extent cx="3851329" cy="205331"/>
+                <wp:effectExtent l="0" t="0" r="15875" b="23495"/>
+                <wp:wrapNone/>
+                <wp:docPr id="258" name="矩形 258"/>
+                <wp:cNvGraphicFramePr/>
+                <a:graphic xmlns:a="http://schemas.openxmlformats.org/drawingml/2006/main">
+                  <a:graphicData uri="http://schemas.microsoft.com/office/word/2010/wordprocessingShape">
+                    <wps:wsp>
+                      <wps:cNvSpPr/>
+                      <wps:spPr>
+                        <a:xfrm>
+                          <a:off x="0" y="0"/>
+                          <a:ext cx="3851329" cy="205331"/>
+                        </a:xfrm>
+                        <a:prstGeom prst="rect">
+                          <a:avLst/>
+                        </a:prstGeom>
+                        <a:noFill/>
+                        <a:ln>
+                          <a:solidFill>
+                            <a:srgbClr val="FF0000"/>
+                          </a:solidFill>
+                        </a:ln>
+                      </wps:spPr>
+                      <wps:style>
+                        <a:lnRef idx="2">
+                          <a:schemeClr val="accent1">
+                            <a:shade val="50000"/>
+                          </a:schemeClr>
+                        </a:lnRef>
+                        <a:fillRef idx="1">
+                          <a:schemeClr val="accent1"/>
+                        </a:fillRef>
+                        <a:effectRef idx="0">
+                          <a:schemeClr val="accent1"/>
+                        </a:effectRef>
+                        <a:fontRef idx="minor">
+                          <a:schemeClr val="lt1"/>
+                        </a:fontRef>
+                      </wps:style>
+                      <wps:bodyPr rot="0" spcFirstLastPara="0" vertOverflow="overflow" horzOverflow="overflow" vert="horz" wrap="square" lIns="91440" tIns="45720" rIns="91440" bIns="45720" numCol="1" spcCol="0" rtlCol="0" fromWordArt="0" anchor="ctr" anchorCtr="0" forceAA="0" compatLnSpc="1">
+                        <a:prstTxWarp prst="textNoShape">
+                          <a:avLst/>
+                        </a:prstTxWarp>
+                        <a:noAutofit/>
+                      </wps:bodyPr>
+                    </wps:wsp>
+                  </a:graphicData>
+                </a:graphic>
+                <wp14:sizeRelH relativeFrom="margin">
+                  <wp14:pctWidth>0</wp14:pctWidth>
+                </wp14:sizeRelH>
+                <wp14:sizeRelV relativeFrom="margin">
+                  <wp14:pctHeight>0</wp14:pctHeight>
+                </wp14:sizeRelV>
+              </wp:anchor>
+            </w:drawing>
+          </mc:Choice>
+          <mc:Fallback>
+            <w:pict>
+              <v:rect w14:anchorId="57D95047" id="矩形 258" o:spid="_x0000_s1026" style="position:absolute;left:0;text-align:left;margin-left:124.8pt;margin-top:87.2pt;width:303.25pt;height:16.15pt;z-index:251866112;visibility:visible;mso-wrap-style:square;mso-width-percent:0;mso-height-percent:0;mso-wrap-distance-left:9pt;mso-wrap-distance-top:0;mso-wrap-distance-right:9pt;mso-wrap-distance-bottom:0;mso-position-horizontal:absolute;mso-position-horizontal-relative:margin;mso-position-vertical:absolute;mso-position-vertical-relative:text;mso-width-percent:0;mso-height-percent:0;mso-width-relative:margin;mso-height-relative:margin;v-text-anchor:middle" o:gfxdata="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" filled="f" strokecolor="red" strokeweight="1pt">
+                <w10:wrap anchorx="margin"/>
+              </v:rect>
+            </w:pict>
+          </mc:Fallback>
+        </mc:AlternateContent>
+      </w:r>
+      <w:r>
+        <w:rPr>
+          <w:noProof/>
+        </w:rPr>
+        <w:drawing>
+          <wp:inline distT="0" distB="0" distL="0" distR="0" wp14:anchorId="5D1FCE07" wp14:editId="19CD225A">
+            <wp:extent cx="4916386" cy="3642102"/>
+            <wp:effectExtent l="0" t="0" r="0" b="0"/>
+            <wp:docPr id="259" name="图片 259"/>
+            <wp:cNvGraphicFramePr>
+              <a:graphicFrameLocks xmlns:a="http://schemas.openxmlformats.org/drawingml/2006/main" noChangeAspect="1"/>
+            </wp:cNvGraphicFramePr>
+            <a:graphic xmlns:a="http://schemas.openxmlformats.org/drawingml/2006/main">
+              <a:graphicData uri="http://schemas.openxmlformats.org/drawingml/2006/picture">
+                <pic:pic xmlns:pic="http://schemas.openxmlformats.org/drawingml/2006/picture">
+                  <pic:nvPicPr>
+                    <pic:cNvPr id="1" name=""/>
+                    <pic:cNvPicPr/>
+                  </pic:nvPicPr>
+                  <pic:blipFill>
+                    <a:blip r:embed="rId164"/>
+                    <a:stretch>
+                      <a:fillRect/>
+                    </a:stretch>
+                  </pic:blipFill>
+                  <pic:spPr>
+                    <a:xfrm>
+                      <a:off x="0" y="0"/>
+                      <a:ext cx="4937568" cy="3657794"/>
+                    </a:xfrm>
+                    <a:prstGeom prst="rect">
+                      <a:avLst/>
+                    </a:prstGeom>
+                  </pic:spPr>
+                </pic:pic>
+              </a:graphicData>
+            </a:graphic>
+          </wp:inline>
+        </w:drawing>
+      </w:r>
+    </w:p>
+    <w:p>
+      <w:pPr>
+        <w:pStyle w:val="a3"/>
+        <w:numPr>
+          <w:ilvl w:val="1"/>
+          <w:numId w:val="30"/>
+        </w:numPr>
+        <w:ind w:firstLineChars="0"/>
+      </w:pPr>
+      <w:r>
+        <w:rPr>
+          <w:rFonts w:hint="eastAsia"/>
+        </w:rPr>
+        <w:lastRenderedPageBreak/>
+        <w:t>修改</w:t>
+      </w:r>
+      <w:r>
+        <w:rPr>
+          <w:rFonts w:hint="eastAsia"/>
+        </w:rPr>
+        <w:t>p</w:t>
+      </w:r>
+      <w:r>
+        <w:t>lugins</w:t>
+      </w:r>
+      <w:r>
+        <w:rPr>
+          <w:rFonts w:hint="eastAsia"/>
+        </w:rPr>
+        <w:t>中的内容。</w:t>
+      </w:r>
+    </w:p>
+    <w:p>
+      <w:pPr>
+        <w:pStyle w:val="a3"/>
+        <w:ind w:left="840" w:firstLineChars="0" w:firstLine="0"/>
+        <w:rPr>
+          <w:rFonts w:hint="eastAsia"/>
+        </w:rPr>
+      </w:pPr>
+      <w:r>
+        <w:rPr>
+          <w:noProof/>
+        </w:rPr>
+        <mc:AlternateContent>
+          <mc:Choice Requires="wps">
+            <w:drawing>
+              <wp:anchor distT="0" distB="0" distL="114300" distR="114300" simplePos="0" relativeHeight="251870208" behindDoc="0" locked="0" layoutInCell="1" allowOverlap="1" wp14:anchorId="76AAA75A" wp14:editId="0BE3114D">
+                <wp:simplePos x="0" y="0"/>
+                <wp:positionH relativeFrom="margin">
+                  <wp:posOffset>817536</wp:posOffset>
+                </wp:positionH>
+                <wp:positionV relativeFrom="paragraph">
+                  <wp:posOffset>2289358</wp:posOffset>
+                </wp:positionV>
+                <wp:extent cx="4974956" cy="2456481"/>
+                <wp:effectExtent l="0" t="0" r="16510" b="20320"/>
+                <wp:wrapNone/>
+                <wp:docPr id="262" name="矩形 262"/>
+                <wp:cNvGraphicFramePr/>
+                <a:graphic xmlns:a="http://schemas.openxmlformats.org/drawingml/2006/main">
+                  <a:graphicData uri="http://schemas.microsoft.com/office/word/2010/wordprocessingShape">
+                    <wps:wsp>
+                      <wps:cNvSpPr/>
+                      <wps:spPr>
+                        <a:xfrm>
+                          <a:off x="0" y="0"/>
+                          <a:ext cx="4974956" cy="2456481"/>
+                        </a:xfrm>
+                        <a:prstGeom prst="rect">
+                          <a:avLst/>
+                        </a:prstGeom>
+                        <a:noFill/>
+                        <a:ln>
+                          <a:solidFill>
+                            <a:srgbClr val="FF0000"/>
+                          </a:solidFill>
+                        </a:ln>
+                      </wps:spPr>
+                      <wps:style>
+                        <a:lnRef idx="2">
+                          <a:schemeClr val="accent1">
+                            <a:shade val="50000"/>
+                          </a:schemeClr>
+                        </a:lnRef>
+                        <a:fillRef idx="1">
+                          <a:schemeClr val="accent1"/>
+                        </a:fillRef>
+                        <a:effectRef idx="0">
+                          <a:schemeClr val="accent1"/>
+                        </a:effectRef>
+                        <a:fontRef idx="minor">
+                          <a:schemeClr val="lt1"/>
+                        </a:fontRef>
+                      </wps:style>
+                      <wps:bodyPr rot="0" spcFirstLastPara="0" vertOverflow="overflow" horzOverflow="overflow" vert="horz" wrap="square" lIns="91440" tIns="45720" rIns="91440" bIns="45720" numCol="1" spcCol="0" rtlCol="0" fromWordArt="0" anchor="ctr" anchorCtr="0" forceAA="0" compatLnSpc="1">
+                        <a:prstTxWarp prst="textNoShape">
+                          <a:avLst/>
+                        </a:prstTxWarp>
+                        <a:noAutofit/>
+                      </wps:bodyPr>
+                    </wps:wsp>
+                  </a:graphicData>
+                </a:graphic>
+                <wp14:sizeRelH relativeFrom="margin">
+                  <wp14:pctWidth>0</wp14:pctWidth>
+                </wp14:sizeRelH>
+                <wp14:sizeRelV relativeFrom="margin">
+                  <wp14:pctHeight>0</wp14:pctHeight>
+                </wp14:sizeRelV>
+              </wp:anchor>
+            </w:drawing>
+          </mc:Choice>
+          <mc:Fallback>
+            <w:pict>
+              <v:rect w14:anchorId="30C84F4E" id="矩形 262" o:spid="_x0000_s1026" style="position:absolute;left:0;text-align:left;margin-left:64.35pt;margin-top:180.25pt;width:391.75pt;height:193.4pt;z-index:251870208;visibility:visible;mso-wrap-style:square;mso-width-percent:0;mso-height-percent:0;mso-wrap-distance-left:9pt;mso-wrap-distance-top:0;mso-wrap-distance-right:9pt;mso-wrap-distance-bottom:0;mso-position-horizontal:absolute;mso-position-horizontal-relative:margin;mso-position-vertical:absolute;mso-position-vertical-relative:text;mso-width-percent:0;mso-height-percent:0;mso-width-relative:margin;mso-height-relative:margin;v-text-anchor:middle" o:gfxdata="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" filled="f" strokecolor="red" strokeweight="1pt">
+                <w10:wrap anchorx="margin"/>
+              </v:rect>
+            </w:pict>
+          </mc:Fallback>
+        </mc:AlternateContent>
+      </w:r>
+      <w:r>
+        <w:rPr>
+          <w:noProof/>
+        </w:rPr>
+        <w:drawing>
+          <wp:inline distT="0" distB="0" distL="0" distR="0" wp14:anchorId="2C5BF82A" wp14:editId="01C881F5">
+            <wp:extent cx="5274310" cy="4877435"/>
+            <wp:effectExtent l="0" t="0" r="2540" b="0"/>
+            <wp:docPr id="261" name="图片 261"/>
+            <wp:cNvGraphicFramePr>
+              <a:graphicFrameLocks xmlns:a="http://schemas.openxmlformats.org/drawingml/2006/main" noChangeAspect="1"/>
+            </wp:cNvGraphicFramePr>
+            <a:graphic xmlns:a="http://schemas.openxmlformats.org/drawingml/2006/main">
+              <a:graphicData uri="http://schemas.openxmlformats.org/drawingml/2006/picture">
+                <pic:pic xmlns:pic="http://schemas.openxmlformats.org/drawingml/2006/picture">
+                  <pic:nvPicPr>
+                    <pic:cNvPr id="1" name=""/>
+                    <pic:cNvPicPr/>
+                  </pic:nvPicPr>
+                  <pic:blipFill>
+                    <a:blip r:embed="rId165"/>
+                    <a:stretch>
+                      <a:fillRect/>
+                    </a:stretch>
+                  </pic:blipFill>
+                  <pic:spPr>
+                    <a:xfrm>
+                      <a:off x="0" y="0"/>
+                      <a:ext cx="5274310" cy="4877435"/>
+                    </a:xfrm>
+                    <a:prstGeom prst="rect">
+                      <a:avLst/>
+                    </a:prstGeom>
+                  </pic:spPr>
+                </pic:pic>
+              </a:graphicData>
+            </a:graphic>
+          </wp:inline>
+        </w:drawing>
+      </w:r>
+    </w:p>
+    <w:p>
+      <w:pPr>
+        <w:pStyle w:val="a3"/>
+        <w:numPr>
+          <w:ilvl w:val="1"/>
+          <w:numId w:val="30"/>
+        </w:numPr>
+        <w:ind w:firstLineChars="0"/>
+      </w:pPr>
+      <w:r>
+        <w:rPr>
+          <w:rFonts w:hint="eastAsia"/>
+        </w:rPr>
+        <w:t>这时使用</w:t>
+      </w:r>
+      <w:r>
+        <w:rPr>
+          <w:rFonts w:hint="eastAsia"/>
+        </w:rPr>
+        <w:t>n</w:t>
+      </w:r>
+      <w:r>
+        <w:t>pm run build</w:t>
+      </w:r>
+      <w:r>
+        <w:rPr>
+          <w:rFonts w:hint="eastAsia"/>
+        </w:rPr>
+        <w:t>打包时，会看到控制台中会显示与线程相关的信息。</w:t>
+      </w:r>
+    </w:p>
+    <w:p>
+      <w:pPr>
+        <w:pStyle w:val="a3"/>
+        <w:ind w:left="840" w:firstLineChars="0" w:firstLine="0"/>
+        <w:rPr>
+          <w:rFonts w:hint="eastAsia"/>
+        </w:rPr>
+      </w:pPr>
+      <w:r>
+        <w:rPr>
+          <w:noProof/>
+        </w:rPr>
+        <mc:AlternateContent>
+          <mc:Choice Requires="wps">
+            <w:drawing>
+              <wp:anchor distT="0" distB="0" distL="114300" distR="114300" simplePos="0" relativeHeight="251872256" behindDoc="0" locked="0" layoutInCell="1" allowOverlap="1" wp14:anchorId="5D87C5AE" wp14:editId="3CB78DDC">
+                <wp:simplePos x="0" y="0"/>
+                <wp:positionH relativeFrom="margin">
+                  <wp:posOffset>523068</wp:posOffset>
+                </wp:positionH>
+                <wp:positionV relativeFrom="paragraph">
+                  <wp:posOffset>555614</wp:posOffset>
+                </wp:positionV>
+                <wp:extent cx="4217164" cy="643180"/>
+                <wp:effectExtent l="0" t="0" r="12065" b="24130"/>
+                <wp:wrapNone/>
+                <wp:docPr id="264" name="矩形 264"/>
+                <wp:cNvGraphicFramePr/>
+                <a:graphic xmlns:a="http://schemas.openxmlformats.org/drawingml/2006/main">
+                  <a:graphicData uri="http://schemas.microsoft.com/office/word/2010/wordprocessingShape">
+                    <wps:wsp>
+                      <wps:cNvSpPr/>
+                      <wps:spPr>
+                        <a:xfrm>
+                          <a:off x="0" y="0"/>
+                          <a:ext cx="4217164" cy="643180"/>
+                        </a:xfrm>
+                        <a:prstGeom prst="rect">
+                          <a:avLst/>
+                        </a:prstGeom>
+                        <a:noFill/>
+                        <a:ln>
+                          <a:solidFill>
+                            <a:srgbClr val="FF0000"/>
+                          </a:solidFill>
+                        </a:ln>
+                      </wps:spPr>
+                      <wps:style>
+                        <a:lnRef idx="2">
+                          <a:schemeClr val="accent1">
+                            <a:shade val="50000"/>
+                          </a:schemeClr>
+                        </a:lnRef>
+                        <a:fillRef idx="1">
+                          <a:schemeClr val="accent1"/>
+                        </a:fillRef>
+                        <a:effectRef idx="0">
+                          <a:schemeClr val="accent1"/>
+                        </a:effectRef>
+                        <a:fontRef idx="minor">
+                          <a:schemeClr val="lt1"/>
+                        </a:fontRef>
+                      </wps:style>
+                      <wps:bodyPr rot="0" spcFirstLastPara="0" vertOverflow="overflow" horzOverflow="overflow" vert="horz" wrap="square" lIns="91440" tIns="45720" rIns="91440" bIns="45720" numCol="1" spcCol="0" rtlCol="0" fromWordArt="0" anchor="ctr" anchorCtr="0" forceAA="0" compatLnSpc="1">
+                        <a:prstTxWarp prst="textNoShape">
+                          <a:avLst/>
+                        </a:prstTxWarp>
+                        <a:noAutofit/>
+                      </wps:bodyPr>
+                    </wps:wsp>
+                  </a:graphicData>
+                </a:graphic>
+                <wp14:sizeRelH relativeFrom="margin">
+                  <wp14:pctWidth>0</wp14:pctWidth>
+                </wp14:sizeRelH>
+                <wp14:sizeRelV relativeFrom="margin">
+                  <wp14:pctHeight>0</wp14:pctHeight>
+                </wp14:sizeRelV>
+              </wp:anchor>
+            </w:drawing>
+          </mc:Choice>
+          <mc:Fallback>
+            <w:pict>
+              <v:rect w14:anchorId="232B3910" id="矩形 264" o:spid="_x0000_s1026" style="position:absolute;left:0;text-align:left;margin-left:41.2pt;margin-top:43.75pt;width:332.05pt;height:50.65pt;z-index:251872256;visibility:visible;mso-wrap-style:square;mso-width-percent:0;mso-height-percent:0;mso-wrap-distance-left:9pt;mso-wrap-distance-top:0;mso-wrap-distance-right:9pt;mso-wrap-distance-bottom:0;mso-position-horizontal:absolute;mso-position-horizontal-relative:margin;mso-position-vertical:absolute;mso-position-vertical-relative:text;mso-width-percent:0;mso-height-percent:0;mso-width-relative:margin;mso-height-relative:margin;v-text-anchor:middle" o:gfxdata="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" filled="f" strokecolor="red" strokeweight="1pt">
+                <w10:wrap anchorx="margin"/>
+              </v:rect>
+            </w:pict>
+          </mc:Fallback>
+        </mc:AlternateContent>
+      </w:r>
+      <w:r>
+        <w:rPr>
+          <w:noProof/>
+        </w:rPr>
+        <w:drawing>
+          <wp:inline distT="0" distB="0" distL="0" distR="0" wp14:anchorId="3FF16BF9" wp14:editId="3A7122E2">
+            <wp:extent cx="4209503" cy="2185261"/>
+            <wp:effectExtent l="0" t="0" r="635" b="5715"/>
+            <wp:docPr id="263" name="图片 263"/>
+            <wp:cNvGraphicFramePr>
+              <a:graphicFrameLocks xmlns:a="http://schemas.openxmlformats.org/drawingml/2006/main" noChangeAspect="1"/>
+            </wp:cNvGraphicFramePr>
+            <a:graphic xmlns:a="http://schemas.openxmlformats.org/drawingml/2006/main">
+              <a:graphicData uri="http://schemas.openxmlformats.org/drawingml/2006/picture">
+                <pic:pic xmlns:pic="http://schemas.openxmlformats.org/drawingml/2006/picture">
+                  <pic:nvPicPr>
+                    <pic:cNvPr id="1" name=""/>
+                    <pic:cNvPicPr/>
+                  </pic:nvPicPr>
+                  <pic:blipFill>
+                    <a:blip r:embed="rId166"/>
+                    <a:stretch>
+                      <a:fillRect/>
+                    </a:stretch>
+                  </pic:blipFill>
+                  <pic:spPr>
+                    <a:xfrm>
+                      <a:off x="0" y="0"/>
+                      <a:ext cx="4219663" cy="2190536"/>
+                    </a:xfrm>
+                    <a:prstGeom prst="rect">
+                      <a:avLst/>
+                    </a:prstGeom>
+                  </pic:spPr>
+                </pic:pic>
+              </a:graphicData>
+            </a:graphic>
+          </wp:inline>
+        </w:drawing>
+      </w:r>
+    </w:p>
+    <w:p>
+      <w:pPr>
+        <w:rPr>
+          <w:rFonts w:hint="eastAsia"/>
+        </w:rPr>
+      </w:pPr>
+    </w:p>
+    <w:p>
+      <w:pPr>
+        <w:widowControl/>
+        <w:jc w:val="left"/>
+      </w:pPr>
+      <w:r>
+        <w:br w:type="page"/>
+      </w:r>
+    </w:p>
+    <w:p>
+      <w:pPr>
+        <w:pStyle w:val="1"/>
+      </w:pPr>
+      <w:r>
+        <w:lastRenderedPageBreak/>
+        <w:t>webpack</w:t>
+      </w:r>
+      <w:r>
+        <w:rPr>
+          <w:rFonts w:hint="eastAsia"/>
+        </w:rPr>
+        <w:t>优化</w:t>
+      </w:r>
+      <w:r>
+        <w:rPr>
+          <w:rFonts w:hint="eastAsia"/>
+        </w:rPr>
+        <w:t>(5</w:t>
+      </w:r>
+      <w:r>
+        <w:t>)</w:t>
+      </w:r>
+    </w:p>
+    <w:p>
+      <w:pPr>
+        <w:pStyle w:val="a3"/>
+        <w:numPr>
+          <w:ilvl w:val="0"/>
+          <w:numId w:val="31"/>
+        </w:numPr>
+        <w:ind w:firstLineChars="0"/>
+      </w:pPr>
+      <w:r>
+        <w:rPr>
+          <w:rFonts w:hint="eastAsia"/>
+        </w:rPr>
+        <w:t>本节将介绍</w:t>
+      </w:r>
+      <w:r>
+        <w:rPr>
+          <w:rFonts w:hint="eastAsia"/>
+        </w:rPr>
+        <w:t>w</w:t>
+      </w:r>
+      <w:r>
+        <w:t>ebpack</w:t>
+      </w:r>
+      <w:r>
+        <w:rPr>
+          <w:rFonts w:hint="eastAsia"/>
+        </w:rPr>
+        <w:t>自带的两个代码优化功能：</w:t>
+      </w:r>
+      <w:r>
+        <w:t>tree-shaking</w:t>
+      </w:r>
+      <w:r>
+        <w:rPr>
+          <w:rFonts w:hint="eastAsia"/>
+        </w:rPr>
+        <w:t>与</w:t>
+      </w:r>
+      <w:r>
+        <w:rPr>
+          <w:rFonts w:hint="eastAsia"/>
+        </w:rPr>
+        <w:t>s</w:t>
+      </w:r>
+      <w:r>
+        <w:t>cope hosting</w:t>
+      </w:r>
+      <w:r>
+        <w:t>。</w:t>
+      </w:r>
+    </w:p>
+    <w:p>
+      <w:pPr>
+        <w:pStyle w:val="a3"/>
+        <w:numPr>
+          <w:ilvl w:val="0"/>
+          <w:numId w:val="31"/>
+        </w:numPr>
+        <w:ind w:firstLineChars="0"/>
+      </w:pPr>
+      <w:r>
+        <w:rPr>
+          <w:rFonts w:hint="eastAsia"/>
+        </w:rPr>
+        <w:t>tr</w:t>
+      </w:r>
+      <w:r>
+        <w:t>ee shaking</w:t>
+      </w:r>
+      <w:r>
+        <w:rPr>
+          <w:rFonts w:hint="eastAsia"/>
+        </w:rPr>
+        <w:t>可以在打包时自动删除没用的代码。</w:t>
+      </w:r>
+    </w:p>
+    <w:p>
+      <w:pPr>
+        <w:pStyle w:val="a3"/>
+        <w:numPr>
+          <w:ilvl w:val="1"/>
+          <w:numId w:val="31"/>
+        </w:numPr>
+        <w:ind w:firstLineChars="0"/>
+      </w:pPr>
+      <w:r>
+        <w:rPr>
+          <w:rFonts w:hint="eastAsia"/>
+        </w:rPr>
+        <w:t>在</w:t>
+      </w:r>
+      <w:r>
+        <w:rPr>
+          <w:rFonts w:hint="eastAsia"/>
+        </w:rPr>
+        <w:t>src</w:t>
+      </w:r>
+      <w:r>
+        <w:t>/index</w:t>
+      </w:r>
+      <w:r>
+        <w:rPr>
+          <w:rFonts w:hint="eastAsia"/>
+        </w:rPr>
+        <w:t>目录中创建名为</w:t>
+      </w:r>
+      <w:r>
+        <w:rPr>
+          <w:rFonts w:hint="eastAsia"/>
+        </w:rPr>
+        <w:t>t</w:t>
+      </w:r>
+      <w:r>
+        <w:t>est.js</w:t>
+      </w:r>
+      <w:r>
+        <w:rPr>
+          <w:rFonts w:hint="eastAsia"/>
+        </w:rPr>
+        <w:t>的文件。</w:t>
+      </w:r>
+    </w:p>
+    <w:p>
+      <w:pPr>
+        <w:pStyle w:val="a3"/>
+        <w:ind w:left="840" w:firstLineChars="0" w:firstLine="0"/>
+        <w:rPr>
+          <w:rFonts w:hint="eastAsia"/>
+        </w:rPr>
+      </w:pPr>
+      <w:r>
+        <w:rPr>
+          <w:noProof/>
+        </w:rPr>
+        <mc:AlternateContent>
+          <mc:Choice Requires="wps">
+            <w:drawing>
+              <wp:anchor distT="0" distB="0" distL="114300" distR="114300" simplePos="0" relativeHeight="251874304" behindDoc="0" locked="0" layoutInCell="1" allowOverlap="1" wp14:anchorId="2187CD89" wp14:editId="71E4BDC2">
+                <wp:simplePos x="0" y="0"/>
+                <wp:positionH relativeFrom="margin">
+                  <wp:posOffset>523068</wp:posOffset>
+                </wp:positionH>
+                <wp:positionV relativeFrom="paragraph">
+                  <wp:posOffset>1493402</wp:posOffset>
+                </wp:positionV>
+                <wp:extent cx="1750824" cy="185979"/>
+                <wp:effectExtent l="0" t="0" r="20955" b="24130"/>
+                <wp:wrapNone/>
+                <wp:docPr id="266" name="矩形 266"/>
+                <wp:cNvGraphicFramePr/>
+                <a:graphic xmlns:a="http://schemas.openxmlformats.org/drawingml/2006/main">
+                  <a:graphicData uri="http://schemas.microsoft.com/office/word/2010/wordprocessingShape">
+                    <wps:wsp>
+                      <wps:cNvSpPr/>
+                      <wps:spPr>
+                        <a:xfrm>
+                          <a:off x="0" y="0"/>
+                          <a:ext cx="1750824" cy="185979"/>
+                        </a:xfrm>
+                        <a:prstGeom prst="rect">
+                          <a:avLst/>
+                        </a:prstGeom>
+                        <a:noFill/>
+                        <a:ln>
+                          <a:solidFill>
+                            <a:srgbClr val="FF0000"/>
+                          </a:solidFill>
+                        </a:ln>
+                      </wps:spPr>
+                      <wps:style>
+                        <a:lnRef idx="2">
+                          <a:schemeClr val="accent1">
+                            <a:shade val="50000"/>
+                          </a:schemeClr>
+                        </a:lnRef>
+                        <a:fillRef idx="1">
+                          <a:schemeClr val="accent1"/>
+                        </a:fillRef>
+                        <a:effectRef idx="0">
+                          <a:schemeClr val="accent1"/>
+                        </a:effectRef>
+                        <a:fontRef idx="minor">
+                          <a:schemeClr val="lt1"/>
+                        </a:fontRef>
+                      </wps:style>
+                      <wps:bodyPr rot="0" spcFirstLastPara="0" vertOverflow="overflow" horzOverflow="overflow" vert="horz" wrap="square" lIns="91440" tIns="45720" rIns="91440" bIns="45720" numCol="1" spcCol="0" rtlCol="0" fromWordArt="0" anchor="ctr" anchorCtr="0" forceAA="0" compatLnSpc="1">
+                        <a:prstTxWarp prst="textNoShape">
+                          <a:avLst/>
+                        </a:prstTxWarp>
+                        <a:noAutofit/>
+                      </wps:bodyPr>
+                    </wps:wsp>
+                  </a:graphicData>
+                </a:graphic>
+                <wp14:sizeRelH relativeFrom="margin">
+                  <wp14:pctWidth>0</wp14:pctWidth>
+                </wp14:sizeRelH>
+                <wp14:sizeRelV relativeFrom="margin">
+                  <wp14:pctHeight>0</wp14:pctHeight>
+                </wp14:sizeRelV>
+              </wp:anchor>
+            </w:drawing>
+          </mc:Choice>
+          <mc:Fallback>
+            <w:pict>
+              <v:rect w14:anchorId="6533D991" id="矩形 266" o:spid="_x0000_s1026" style="position:absolute;left:0;text-align:left;margin-left:41.2pt;margin-top:117.6pt;width:137.85pt;height:14.65pt;z-index:251874304;visibility:visible;mso-wrap-style:square;mso-width-percent:0;mso-height-percent:0;mso-wrap-distance-left:9pt;mso-wrap-distance-top:0;mso-wrap-distance-right:9pt;mso-wrap-distance-bottom:0;mso-position-horizontal:absolute;mso-position-horizontal-relative:margin;mso-position-vertical:absolute;mso-position-vertical-relative:text;mso-width-percent:0;mso-height-percent:0;mso-width-relative:margin;mso-height-relative:margin;v-text-anchor:middle" o:gfxdata="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" filled="f" strokecolor="red" strokeweight="1pt">
+                <w10:wrap anchorx="margin"/>
+              </v:rect>
+            </w:pict>
+          </mc:Fallback>
+        </mc:AlternateContent>
+      </w:r>
+      <w:r>
+        <w:rPr>
+          <w:noProof/>
+        </w:rPr>
+        <w:drawing>
+          <wp:inline distT="0" distB="0" distL="0" distR="0" wp14:anchorId="24353C65" wp14:editId="204DFCB4">
+            <wp:extent cx="1743559" cy="2429310"/>
+            <wp:effectExtent l="0" t="0" r="9525" b="0"/>
+            <wp:docPr id="265" name="图片 265"/>
+            <wp:cNvGraphicFramePr>
+              <a:graphicFrameLocks xmlns:a="http://schemas.openxmlformats.org/drawingml/2006/main" noChangeAspect="1"/>
+            </wp:cNvGraphicFramePr>
+            <a:graphic xmlns:a="http://schemas.openxmlformats.org/drawingml/2006/main">
+              <a:graphicData uri="http://schemas.openxmlformats.org/drawingml/2006/picture">
+                <pic:pic xmlns:pic="http://schemas.openxmlformats.org/drawingml/2006/picture">
+                  <pic:nvPicPr>
+                    <pic:cNvPr id="1" name=""/>
+                    <pic:cNvPicPr/>
+                  </pic:nvPicPr>
+                  <pic:blipFill>
+                    <a:blip r:embed="rId167"/>
+                    <a:stretch>
+                      <a:fillRect/>
+                    </a:stretch>
+                  </pic:blipFill>
+                  <pic:spPr>
+                    <a:xfrm>
+                      <a:off x="0" y="0"/>
+                      <a:ext cx="1754957" cy="2445191"/>
+                    </a:xfrm>
+                    <a:prstGeom prst="rect">
+                      <a:avLst/>
+                    </a:prstGeom>
+                  </pic:spPr>
+                </pic:pic>
+              </a:graphicData>
+            </a:graphic>
+          </wp:inline>
+        </w:drawing>
+      </w:r>
+    </w:p>
+    <w:p>
+      <w:pPr>
+        <w:pStyle w:val="a3"/>
+        <w:numPr>
+          <w:ilvl w:val="1"/>
+          <w:numId w:val="31"/>
+        </w:numPr>
+        <w:ind w:firstLineChars="0"/>
+      </w:pPr>
+      <w:r>
+        <w:rPr>
+          <w:rFonts w:hint="eastAsia"/>
+        </w:rPr>
+        <w:t>在</w:t>
+      </w:r>
+      <w:r>
+        <w:rPr>
+          <w:rFonts w:hint="eastAsia"/>
+        </w:rPr>
+        <w:t>t</w:t>
+      </w:r>
+      <w:r>
+        <w:t>est.js</w:t>
+      </w:r>
+      <w:r>
+        <w:rPr>
+          <w:rFonts w:hint="eastAsia"/>
+        </w:rPr>
+        <w:t>中添加以下代码。</w:t>
+      </w:r>
+    </w:p>
+    <w:p>
+      <w:pPr>
+        <w:pStyle w:val="a3"/>
+        <w:ind w:left="840" w:firstLineChars="0" w:firstLine="0"/>
+        <w:rPr>
+          <w:rFonts w:hint="eastAsia"/>
+        </w:rPr>
+      </w:pPr>
+      <w:r>
+        <w:rPr>
+          <w:noProof/>
+        </w:rPr>
+        <w:drawing>
+          <wp:inline distT="0" distB="0" distL="0" distR="0" wp14:anchorId="2B6D4B6F" wp14:editId="0ED6C02E">
+            <wp:extent cx="2496869" cy="1294109"/>
+            <wp:effectExtent l="0" t="0" r="0" b="1905"/>
+            <wp:docPr id="267" name="图片 267"/>
+            <wp:cNvGraphicFramePr>
+              <a:graphicFrameLocks xmlns:a="http://schemas.openxmlformats.org/drawingml/2006/main" noChangeAspect="1"/>
+            </wp:cNvGraphicFramePr>
+            <a:graphic xmlns:a="http://schemas.openxmlformats.org/drawingml/2006/main">
+              <a:graphicData uri="http://schemas.openxmlformats.org/drawingml/2006/picture">
+                <pic:pic xmlns:pic="http://schemas.openxmlformats.org/drawingml/2006/picture">
+                  <pic:nvPicPr>
+                    <pic:cNvPr id="1" name=""/>
+                    <pic:cNvPicPr/>
+                  </pic:nvPicPr>
+                  <pic:blipFill>
+                    <a:blip r:embed="rId168"/>
+                    <a:stretch>
+                      <a:fillRect/>
+                    </a:stretch>
+                  </pic:blipFill>
+                  <pic:spPr>
+                    <a:xfrm>
+                      <a:off x="0" y="0"/>
+                      <a:ext cx="2521853" cy="1307058"/>
+                    </a:xfrm>
+                    <a:prstGeom prst="rect">
+                      <a:avLst/>
+                    </a:prstGeom>
+                  </pic:spPr>
+                </pic:pic>
+              </a:graphicData>
+            </a:graphic>
+          </wp:inline>
+        </w:drawing>
+      </w:r>
+    </w:p>
+    <w:p>
+      <w:pPr>
+        <w:pStyle w:val="a3"/>
+        <w:numPr>
+          <w:ilvl w:val="1"/>
+          <w:numId w:val="31"/>
+        </w:numPr>
+        <w:ind w:firstLineChars="0"/>
+      </w:pPr>
+      <w:r>
+        <w:rPr>
+          <w:rFonts w:hint="eastAsia"/>
+        </w:rPr>
+        <w:t>修改</w:t>
+      </w:r>
+      <w:r>
+        <w:rPr>
+          <w:rFonts w:hint="eastAsia"/>
+        </w:rPr>
+        <w:t>i</w:t>
+      </w:r>
+      <w:r>
+        <w:t>ndex.js</w:t>
+      </w:r>
+      <w:r>
+        <w:rPr>
+          <w:rFonts w:hint="eastAsia"/>
+        </w:rPr>
+        <w:t>页面中的代码。</w:t>
+      </w:r>
+    </w:p>
+    <w:p>
+      <w:pPr>
+        <w:pStyle w:val="a3"/>
+        <w:ind w:left="840" w:firstLineChars="0" w:firstLine="0"/>
+        <w:rPr>
+          <w:rFonts w:hint="eastAsia"/>
+        </w:rPr>
+      </w:pPr>
+      <w:r>
+        <w:rPr>
+          <w:noProof/>
+        </w:rPr>
+        <w:drawing>
+          <wp:inline distT="0" distB="0" distL="0" distR="0" wp14:anchorId="29F76203" wp14:editId="010920A7">
+            <wp:extent cx="2425485" cy="614350"/>
+            <wp:effectExtent l="0" t="0" r="0" b="0"/>
+            <wp:docPr id="268" name="图片 268"/>
+            <wp:cNvGraphicFramePr>
+              <a:graphicFrameLocks xmlns:a="http://schemas.openxmlformats.org/drawingml/2006/main" noChangeAspect="1"/>
+            </wp:cNvGraphicFramePr>
+            <a:graphic xmlns:a="http://schemas.openxmlformats.org/drawingml/2006/main">
+              <a:graphicData uri="http://schemas.openxmlformats.org/drawingml/2006/picture">
+                <pic:pic xmlns:pic="http://schemas.openxmlformats.org/drawingml/2006/picture">
+                  <pic:nvPicPr>
+                    <pic:cNvPr id="1" name=""/>
+                    <pic:cNvPicPr/>
+                  </pic:nvPicPr>
+                  <pic:blipFill>
+                    <a:blip r:embed="rId169"/>
+                    <a:stretch>
+                      <a:fillRect/>
+                    </a:stretch>
+                  </pic:blipFill>
+                  <pic:spPr>
+                    <a:xfrm>
+                      <a:off x="0" y="0"/>
+                      <a:ext cx="2472336" cy="626217"/>
+                    </a:xfrm>
+                    <a:prstGeom prst="rect">
+                      <a:avLst/>
+                    </a:prstGeom>
+                  </pic:spPr>
+                </pic:pic>
+              </a:graphicData>
+            </a:graphic>
+          </wp:inline>
+        </w:drawing>
+      </w:r>
+    </w:p>
+    <w:p>
+      <w:pPr>
+        <w:pStyle w:val="a3"/>
+        <w:numPr>
+          <w:ilvl w:val="1"/>
+          <w:numId w:val="31"/>
+        </w:numPr>
+        <w:ind w:firstLineChars="0"/>
+      </w:pPr>
+      <w:r>
+        <w:rPr>
+          <w:rFonts w:hint="eastAsia"/>
+        </w:rPr>
+        <w:t>我们在</w:t>
+      </w:r>
+      <w:r>
+        <w:rPr>
+          <w:rFonts w:hint="eastAsia"/>
+        </w:rPr>
+        <w:t>i</w:t>
+      </w:r>
+      <w:r>
+        <w:t>ndex.js</w:t>
+      </w:r>
+      <w:r>
+        <w:rPr>
+          <w:rFonts w:hint="eastAsia"/>
+        </w:rPr>
+        <w:t>页面中只使用了</w:t>
+      </w:r>
+      <w:r>
+        <w:rPr>
+          <w:rFonts w:hint="eastAsia"/>
+        </w:rPr>
+        <w:t>s</w:t>
+      </w:r>
+      <w:r>
+        <w:t>um()</w:t>
+      </w:r>
+      <w:r>
+        <w:rPr>
+          <w:rFonts w:hint="eastAsia"/>
+        </w:rPr>
+        <w:t>方法，而没有使用</w:t>
+      </w:r>
+      <w:r>
+        <w:rPr>
+          <w:rFonts w:hint="eastAsia"/>
+        </w:rPr>
+        <w:t>s</w:t>
+      </w:r>
+      <w:r>
+        <w:t>ub()</w:t>
+      </w:r>
+      <w:r>
+        <w:rPr>
+          <w:rFonts w:hint="eastAsia"/>
+        </w:rPr>
+        <w:t>方法。这时将</w:t>
+      </w:r>
+      <w:r>
+        <w:rPr>
+          <w:rFonts w:hint="eastAsia"/>
+        </w:rPr>
+        <w:t>w</w:t>
+      </w:r>
+      <w:r>
+        <w:t>ebpack.config.js</w:t>
+      </w:r>
+      <w:r>
+        <w:rPr>
+          <w:rFonts w:hint="eastAsia"/>
+        </w:rPr>
+        <w:t>中的</w:t>
+      </w:r>
+      <w:r>
+        <w:rPr>
+          <w:rFonts w:hint="eastAsia"/>
+          <w:b/>
+          <w:color w:val="FF0000"/>
+        </w:rPr>
+        <w:t>m</w:t>
+      </w:r>
+      <w:r>
+        <w:rPr>
+          <w:b/>
+          <w:color w:val="FF0000"/>
+        </w:rPr>
+        <w:t>ode</w:t>
+      </w:r>
+      <w:r>
+        <w:rPr>
+          <w:rFonts w:hint="eastAsia"/>
+          <w:b/>
+          <w:color w:val="FF0000"/>
+        </w:rPr>
+        <w:t>改为</w:t>
+      </w:r>
+      <w:r>
+        <w:rPr>
+          <w:rFonts w:hint="eastAsia"/>
+          <w:b/>
+          <w:color w:val="FF0000"/>
+        </w:rPr>
+        <w:t>p</w:t>
+      </w:r>
+      <w:r>
+        <w:rPr>
+          <w:b/>
+          <w:color w:val="FF0000"/>
+        </w:rPr>
+        <w:t>roduction</w:t>
+      </w:r>
+      <w:r>
+        <w:t>。</w:t>
+      </w:r>
+      <w:r>
+        <w:rPr>
+          <w:rFonts w:hint="eastAsia"/>
+        </w:rPr>
+        <w:t>再进行打包。查看打包后的</w:t>
+      </w:r>
+      <w:r>
+        <w:rPr>
+          <w:rFonts w:hint="eastAsia"/>
+        </w:rPr>
+        <w:t>i</w:t>
+      </w:r>
+      <w:r>
+        <w:t>ndex.js</w:t>
+      </w:r>
+      <w:r>
+        <w:rPr>
+          <w:rFonts w:hint="eastAsia"/>
+        </w:rPr>
+        <w:t>文件，你会发现</w:t>
+      </w:r>
+      <w:r>
+        <w:rPr>
+          <w:rFonts w:hint="eastAsia"/>
+        </w:rPr>
+        <w:t>i</w:t>
+      </w:r>
+      <w:r>
+        <w:t>ndex.js</w:t>
+      </w:r>
+      <w:r>
+        <w:rPr>
+          <w:rFonts w:hint="eastAsia"/>
+        </w:rPr>
+        <w:t>文件中只有</w:t>
+      </w:r>
+      <w:r>
+        <w:rPr>
+          <w:rFonts w:hint="eastAsia"/>
+        </w:rPr>
+        <w:t>s</w:t>
+      </w:r>
+      <w:r>
+        <w:t>um()</w:t>
+      </w:r>
+      <w:r>
+        <w:rPr>
+          <w:rFonts w:hint="eastAsia"/>
+        </w:rPr>
+        <w:t>方法的内容而没有</w:t>
+      </w:r>
+      <w:r>
+        <w:rPr>
+          <w:rFonts w:hint="eastAsia"/>
+        </w:rPr>
+        <w:t>s</w:t>
+      </w:r>
+      <w:r>
+        <w:t>ub()</w:t>
+      </w:r>
+      <w:r>
+        <w:rPr>
+          <w:rFonts w:hint="eastAsia"/>
+        </w:rPr>
+        <w:t>方法。</w:t>
+      </w:r>
+      <w:r>
+        <w:rPr>
+          <w:rFonts w:hint="eastAsia"/>
+        </w:rPr>
+        <w:t>这就是</w:t>
+      </w:r>
+      <w:r>
+        <w:rPr>
+          <w:rFonts w:hint="eastAsia"/>
+        </w:rPr>
+        <w:t>w</w:t>
+      </w:r>
+      <w:r>
+        <w:t>ebpack</w:t>
+      </w:r>
+      <w:r>
+        <w:rPr>
+          <w:rFonts w:hint="eastAsia"/>
+        </w:rPr>
+        <w:t>中的</w:t>
+      </w:r>
+      <w:r>
+        <w:rPr>
+          <w:rFonts w:hint="eastAsia"/>
+        </w:rPr>
+        <w:t>t</w:t>
+      </w:r>
+      <w:r>
+        <w:t>ree shaking</w:t>
+      </w:r>
+      <w:r>
+        <w:t>。</w:t>
+      </w:r>
+    </w:p>
+    <w:p>
+      <w:pPr>
+        <w:pStyle w:val="a3"/>
+        <w:numPr>
+          <w:ilvl w:val="0"/>
+          <w:numId w:val="31"/>
+        </w:numPr>
+        <w:ind w:firstLineChars="0"/>
+      </w:pPr>
+      <w:r>
+        <w:rPr>
+          <w:rFonts w:hint="eastAsia"/>
+        </w:rPr>
+        <w:t>s</w:t>
+      </w:r>
+      <w:r>
+        <w:t>cope hosting</w:t>
+      </w:r>
+      <w:r>
+        <w:t>：</w:t>
+      </w:r>
+      <w:r>
+        <w:rPr>
+          <w:rFonts w:hint="eastAsia"/>
+        </w:rPr>
+        <w:t>作用域提升。</w:t>
+      </w:r>
+      <w:r>
+        <w:rPr>
+          <w:rFonts w:hint="eastAsia"/>
+        </w:rPr>
+        <w:t>w</w:t>
+      </w:r>
+      <w:r>
+        <w:t>ebpack</w:t>
+      </w:r>
+      <w:r>
+        <w:rPr>
+          <w:rFonts w:hint="eastAsia"/>
+        </w:rPr>
+        <w:t>在打包时会自动省略不必要的代码。</w:t>
+      </w:r>
+    </w:p>
+    <w:p>
+      <w:pPr>
+        <w:pStyle w:val="a3"/>
+        <w:numPr>
+          <w:ilvl w:val="1"/>
+          <w:numId w:val="31"/>
+        </w:numPr>
+        <w:ind w:firstLineChars="0"/>
+      </w:pPr>
+      <w:r>
+        <w:rPr>
+          <w:rFonts w:hint="eastAsia"/>
+        </w:rPr>
+        <w:t>在</w:t>
+      </w:r>
+      <w:r>
+        <w:rPr>
+          <w:rFonts w:hint="eastAsia"/>
+        </w:rPr>
+        <w:t>i</w:t>
+      </w:r>
+      <w:r>
+        <w:t>ndex.js</w:t>
+      </w:r>
+      <w:r>
+        <w:rPr>
+          <w:rFonts w:hint="eastAsia"/>
+        </w:rPr>
+        <w:t>文件中添加以下代码。</w:t>
+      </w:r>
+    </w:p>
+    <w:p>
+      <w:pPr>
+        <w:pStyle w:val="a3"/>
+        <w:ind w:left="840" w:firstLineChars="0" w:firstLine="0"/>
+        <w:rPr>
+          <w:rFonts w:hint="eastAsia"/>
+        </w:rPr>
+      </w:pPr>
+      <w:r>
+        <w:rPr>
+          <w:noProof/>
+        </w:rPr>
+        <w:drawing>
+          <wp:inline distT="0" distB="0" distL="0" distR="0" wp14:anchorId="6CD1851F" wp14:editId="52395B8B">
+            <wp:extent cx="1546475" cy="1061634"/>
+            <wp:effectExtent l="0" t="0" r="0" b="5715"/>
+            <wp:docPr id="269" name="图片 269"/>
+            <wp:cNvGraphicFramePr>
+              <a:graphicFrameLocks xmlns:a="http://schemas.openxmlformats.org/drawingml/2006/main" noChangeAspect="1"/>
+            </wp:cNvGraphicFramePr>
+            <a:graphic xmlns:a="http://schemas.openxmlformats.org/drawingml/2006/main">
+              <a:graphicData uri="http://schemas.openxmlformats.org/drawingml/2006/picture">
+                <pic:pic xmlns:pic="http://schemas.openxmlformats.org/drawingml/2006/picture">
+                  <pic:nvPicPr>
+                    <pic:cNvPr id="1" name=""/>
+                    <pic:cNvPicPr/>
+                  </pic:nvPicPr>
+                  <pic:blipFill>
+                    <a:blip r:embed="rId170"/>
+                    <a:stretch>
+                      <a:fillRect/>
+                    </a:stretch>
+                  </pic:blipFill>
+                  <pic:spPr>
+                    <a:xfrm>
+                      <a:off x="0" y="0"/>
+                      <a:ext cx="1553504" cy="1066459"/>
+                    </a:xfrm>
+                    <a:prstGeom prst="rect">
+                      <a:avLst/>
+                    </a:prstGeom>
+                  </pic:spPr>
+                </pic:pic>
+              </a:graphicData>
+            </a:graphic>
+          </wp:inline>
+        </w:drawing>
+      </w:r>
+    </w:p>
+    <w:p>
+      <w:pPr>
+        <w:pStyle w:val="a3"/>
+        <w:numPr>
+          <w:ilvl w:val="1"/>
+          <w:numId w:val="31"/>
+        </w:numPr>
+        <w:ind w:firstLineChars="0"/>
+      </w:pPr>
+      <w:r>
+        <w:rPr>
+          <w:rFonts w:hint="eastAsia"/>
+        </w:rPr>
+        <w:lastRenderedPageBreak/>
+        <w:t>此时，执行</w:t>
+      </w:r>
+      <w:r>
+        <w:rPr>
+          <w:rFonts w:hint="eastAsia"/>
+        </w:rPr>
+        <w:t>n</w:t>
+      </w:r>
+      <w:r>
+        <w:t>pm run build</w:t>
+      </w:r>
+      <w:r>
+        <w:rPr>
+          <w:rFonts w:hint="eastAsia"/>
+        </w:rPr>
+        <w:t>命令打包。在打包后的</w:t>
+      </w:r>
+      <w:r>
+        <w:rPr>
+          <w:rFonts w:hint="eastAsia"/>
+        </w:rPr>
+        <w:t>i</w:t>
+      </w:r>
+      <w:r>
+        <w:t>ndex.js</w:t>
+      </w:r>
+      <w:r>
+        <w:rPr>
+          <w:rFonts w:hint="eastAsia"/>
+        </w:rPr>
+        <w:t>文件中可以看到以下代码。</w:t>
+      </w:r>
+    </w:p>
+    <w:p>
+      <w:pPr>
+        <w:pStyle w:val="a3"/>
+        <w:ind w:left="840" w:firstLineChars="0" w:firstLine="0"/>
+        <w:rPr>
+          <w:rFonts w:hint="eastAsia"/>
+        </w:rPr>
+      </w:pPr>
+      <w:r>
+        <w:rPr>
+          <w:noProof/>
+        </w:rPr>
+        <mc:AlternateContent>
+          <mc:Choice Requires="wps">
+            <w:drawing>
+              <wp:anchor distT="0" distB="0" distL="114300" distR="114300" simplePos="0" relativeHeight="251876352" behindDoc="0" locked="0" layoutInCell="1" allowOverlap="1" wp14:anchorId="22AB2AA3" wp14:editId="1B8F7B1F">
+                <wp:simplePos x="0" y="0"/>
+                <wp:positionH relativeFrom="margin">
+                  <wp:posOffset>3119035</wp:posOffset>
+                </wp:positionH>
+                <wp:positionV relativeFrom="paragraph">
+                  <wp:posOffset>84207</wp:posOffset>
+                </wp:positionV>
+                <wp:extent cx="1425618" cy="240224"/>
+                <wp:effectExtent l="0" t="0" r="22225" b="26670"/>
+                <wp:wrapNone/>
+                <wp:docPr id="271" name="矩形 271"/>
+                <wp:cNvGraphicFramePr/>
+                <a:graphic xmlns:a="http://schemas.openxmlformats.org/drawingml/2006/main">
+                  <a:graphicData uri="http://schemas.microsoft.com/office/word/2010/wordprocessingShape">
+                    <wps:wsp>
+                      <wps:cNvSpPr/>
+                      <wps:spPr>
+                        <a:xfrm>
+                          <a:off x="0" y="0"/>
+                          <a:ext cx="1425618" cy="240224"/>
+                        </a:xfrm>
+                        <a:prstGeom prst="rect">
+                          <a:avLst/>
+                        </a:prstGeom>
+                        <a:noFill/>
+                        <a:ln>
+                          <a:solidFill>
+                            <a:srgbClr val="FF0000"/>
+                          </a:solidFill>
+                        </a:ln>
+                      </wps:spPr>
+                      <wps:style>
+                        <a:lnRef idx="2">
+                          <a:schemeClr val="accent1">
+                            <a:shade val="50000"/>
+                          </a:schemeClr>
+                        </a:lnRef>
+                        <a:fillRef idx="1">
+                          <a:schemeClr val="accent1"/>
+                        </a:fillRef>
+                        <a:effectRef idx="0">
+                          <a:schemeClr val="accent1"/>
+                        </a:effectRef>
+                        <a:fontRef idx="minor">
+                          <a:schemeClr val="lt1"/>
+                        </a:fontRef>
+                      </wps:style>
+                      <wps:bodyPr rot="0" spcFirstLastPara="0" vertOverflow="overflow" horzOverflow="overflow" vert="horz" wrap="square" lIns="91440" tIns="45720" rIns="91440" bIns="45720" numCol="1" spcCol="0" rtlCol="0" fromWordArt="0" anchor="ctr" anchorCtr="0" forceAA="0" compatLnSpc="1">
+                        <a:prstTxWarp prst="textNoShape">
+                          <a:avLst/>
+                        </a:prstTxWarp>
+                        <a:noAutofit/>
+                      </wps:bodyPr>
+                    </wps:wsp>
+                  </a:graphicData>
+                </a:graphic>
+                <wp14:sizeRelH relativeFrom="margin">
+                  <wp14:pctWidth>0</wp14:pctWidth>
+                </wp14:sizeRelH>
+                <wp14:sizeRelV relativeFrom="margin">
+                  <wp14:pctHeight>0</wp14:pctHeight>
+                </wp14:sizeRelV>
+              </wp:anchor>
+            </w:drawing>
+          </mc:Choice>
+          <mc:Fallback>
+            <w:pict>
+              <v:rect w14:anchorId="616A9DC6" id="矩形 271" o:spid="_x0000_s1026" style="position:absolute;left:0;text-align:left;margin-left:245.6pt;margin-top:6.65pt;width:112.25pt;height:18.9pt;z-index:251876352;visibility:visible;mso-wrap-style:square;mso-width-percent:0;mso-height-percent:0;mso-wrap-distance-left:9pt;mso-wrap-distance-top:0;mso-wrap-distance-right:9pt;mso-wrap-distance-bottom:0;mso-position-horizontal:absolute;mso-position-horizontal-relative:margin;mso-position-vertical:absolute;mso-position-vertical-relative:text;mso-width-percent:0;mso-height-percent:0;mso-width-relative:margin;mso-height-relative:margin;v-text-anchor:middle" o:gfxdata="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" filled="f" strokecolor="red" strokeweight="1pt">
+                <w10:wrap anchorx="margin"/>
+              </v:rect>
+            </w:pict>
+          </mc:Fallback>
+        </mc:AlternateContent>
+      </w:r>
+      <w:r>
+        <w:rPr>
+          <w:noProof/>
+        </w:rPr>
+        <w:drawing>
+          <wp:inline distT="0" distB="0" distL="0" distR="0" wp14:anchorId="6E358310" wp14:editId="01810450">
+            <wp:extent cx="4014061" cy="231427"/>
+            <wp:effectExtent l="0" t="0" r="0" b="0"/>
+            <wp:docPr id="270" name="图片 270"/>
+            <wp:cNvGraphicFramePr>
+              <a:graphicFrameLocks xmlns:a="http://schemas.openxmlformats.org/drawingml/2006/main" noChangeAspect="1"/>
+            </wp:cNvGraphicFramePr>
+            <a:graphic xmlns:a="http://schemas.openxmlformats.org/drawingml/2006/main">
+              <a:graphicData uri="http://schemas.openxmlformats.org/drawingml/2006/picture">
+                <pic:pic xmlns:pic="http://schemas.openxmlformats.org/drawingml/2006/picture">
+                  <pic:nvPicPr>
+                    <pic:cNvPr id="1" name=""/>
+                    <pic:cNvPicPr/>
+                  </pic:nvPicPr>
+                  <pic:blipFill>
+                    <a:blip r:embed="rId171"/>
+                    <a:stretch>
+                      <a:fillRect/>
+                    </a:stretch>
+                  </pic:blipFill>
+                  <pic:spPr>
+                    <a:xfrm>
+                      <a:off x="0" y="0"/>
+                      <a:ext cx="4249827" cy="245020"/>
+                    </a:xfrm>
+                    <a:prstGeom prst="rect">
+                      <a:avLst/>
+                    </a:prstGeom>
+                  </pic:spPr>
+                </pic:pic>
+              </a:graphicData>
+            </a:graphic>
+          </wp:inline>
+        </w:drawing>
+      </w:r>
+    </w:p>
+    <w:p>
+      <w:pPr>
+        <w:pStyle w:val="a3"/>
+        <w:numPr>
+          <w:ilvl w:val="1"/>
+          <w:numId w:val="31"/>
+        </w:numPr>
+        <w:ind w:firstLineChars="0"/>
+      </w:pPr>
+      <w:r>
+        <w:rPr>
+          <w:rFonts w:hint="eastAsia"/>
+        </w:rPr>
+        <w:t>web</w:t>
+      </w:r>
+      <w:r>
+        <w:t>pack</w:t>
+      </w:r>
+      <w:r>
+        <w:rPr>
+          <w:rFonts w:hint="eastAsia"/>
+        </w:rPr>
+        <w:t>自动忽略合并了一些代码。</w:t>
+      </w:r>
+    </w:p>
+    <w:p>
+      <w:r>
+        <w:br w:type="page"/>
+      </w:r>
+    </w:p>
+    <w:p>
+      <w:pPr>
+        <w:pStyle w:val="1"/>
+      </w:pPr>
+      <w:r>
+        <w:rPr>
+          <w:rFonts w:hint="eastAsia"/>
+        </w:rPr>
+        <w:lastRenderedPageBreak/>
+        <w:t>w</w:t>
+      </w:r>
+      <w:r>
+        <w:t>ebpack</w:t>
       </w:r>
       <w:bookmarkStart w:id="0" w:name="_GoBack"/>
       <w:bookmarkEnd w:id="0"/>
       <w:r>
-        <w:t>)</w:t>
-      </w:r>
-      <w:r>
-        <w:rPr>
-          <w:rFonts w:hint="eastAsia"/>
-        </w:rPr>
-        <w:t>。</w:t>
-      </w:r>
+        <w:rPr>
+          <w:rFonts w:hint="eastAsia"/>
+        </w:rPr>
+        <w:t>抽取共通代码</w:t>
+      </w:r>
+    </w:p>
+    <w:p>
+      <w:pPr>
+        <w:pStyle w:val="a3"/>
+        <w:numPr>
+          <w:ilvl w:val="0"/>
+          <w:numId w:val="32"/>
+        </w:numPr>
+        <w:ind w:firstLineChars="0"/>
+        <w:rPr>
+          <w:rFonts w:hint="eastAsia"/>
+        </w:rPr>
+      </w:pPr>
     </w:p>
     <w:sectPr>
       <w:pgSz w:w="11906" w:h="16838"/>
@@ -33002,10 +35240,10 @@
     </w:lvl>
   </w:abstractNum>
   <w:abstractNum w:abstractNumId="3" w15:restartNumberingAfterBreak="0">
-    <w:nsid w:val="116F7B8C"/>
+    <w:nsid w:val="07FF79B0"/>
     <w:multiLevelType w:val="hybridMultilevel"/>
-    <w:tmpl w:val="3ECA577C"/>
-    <w:lvl w:ilvl="0" w:tplc="7344735E">
+    <w:tmpl w:val="A7E818DC"/>
+    <w:lvl w:ilvl="0" w:tplc="B52282E8">
       <w:start w:val="1"/>
       <w:numFmt w:val="japaneseCounting"/>
       <w:lvlText w:val="%1、"/>
@@ -33091,10 +35329,10 @@
     </w:lvl>
   </w:abstractNum>
   <w:abstractNum w:abstractNumId="4" w15:restartNumberingAfterBreak="0">
-    <w:nsid w:val="21A32F43"/>
+    <w:nsid w:val="116F7B8C"/>
     <w:multiLevelType w:val="hybridMultilevel"/>
-    <w:tmpl w:val="AC246B76"/>
-    <w:lvl w:ilvl="0" w:tplc="AD6233AC">
+    <w:tmpl w:val="3ECA577C"/>
+    <w:lvl w:ilvl="0" w:tplc="7344735E">
       <w:start w:val="1"/>
       <w:numFmt w:val="japaneseCounting"/>
       <w:lvlText w:val="%1、"/>
@@ -33115,7 +35353,7 @@
         <w:ind w:left="840" w:hanging="420"/>
       </w:pPr>
     </w:lvl>
-    <w:lvl w:ilvl="2" w:tplc="0409001B">
+    <w:lvl w:ilvl="2" w:tplc="0409001B" w:tentative="1">
       <w:start w:val="1"/>
       <w:numFmt w:val="lowerRoman"/>
       <w:lvlText w:val="%3."/>
@@ -33180,10 +35418,10 @@
     </w:lvl>
   </w:abstractNum>
   <w:abstractNum w:abstractNumId="5" w15:restartNumberingAfterBreak="0">
-    <w:nsid w:val="22BE0D07"/>
+    <w:nsid w:val="21A32F43"/>
     <w:multiLevelType w:val="hybridMultilevel"/>
-    <w:tmpl w:val="3ECA577C"/>
-    <w:lvl w:ilvl="0" w:tplc="7344735E">
+    <w:tmpl w:val="AC246B76"/>
+    <w:lvl w:ilvl="0" w:tplc="AD6233AC">
       <w:start w:val="1"/>
       <w:numFmt w:val="japaneseCounting"/>
       <w:lvlText w:val="%1、"/>
@@ -33204,7 +35442,7 @@
         <w:ind w:left="840" w:hanging="420"/>
       </w:pPr>
     </w:lvl>
-    <w:lvl w:ilvl="2" w:tplc="0409001B" w:tentative="1">
+    <w:lvl w:ilvl="2" w:tplc="0409001B">
       <w:start w:val="1"/>
       <w:numFmt w:val="lowerRoman"/>
       <w:lvlText w:val="%3."/>
@@ -33269,10 +35507,10 @@
     </w:lvl>
   </w:abstractNum>
   <w:abstractNum w:abstractNumId="6" w15:restartNumberingAfterBreak="0">
-    <w:nsid w:val="26165B6F"/>
+    <w:nsid w:val="22BE0D07"/>
     <w:multiLevelType w:val="hybridMultilevel"/>
-    <w:tmpl w:val="883831A0"/>
-    <w:lvl w:ilvl="0" w:tplc="8736A0AE">
+    <w:tmpl w:val="3ECA577C"/>
+    <w:lvl w:ilvl="0" w:tplc="7344735E">
       <w:start w:val="1"/>
       <w:numFmt w:val="japaneseCounting"/>
       <w:lvlText w:val="%1、"/>
@@ -33358,10 +35596,10 @@
     </w:lvl>
   </w:abstractNum>
   <w:abstractNum w:abstractNumId="7" w15:restartNumberingAfterBreak="0">
-    <w:nsid w:val="2E3D1AE8"/>
+    <w:nsid w:val="26165B6F"/>
     <w:multiLevelType w:val="hybridMultilevel"/>
-    <w:tmpl w:val="A7E818DC"/>
-    <w:lvl w:ilvl="0" w:tplc="B52282E8">
+    <w:tmpl w:val="883831A0"/>
+    <w:lvl w:ilvl="0" w:tplc="8736A0AE">
       <w:start w:val="1"/>
       <w:numFmt w:val="japaneseCounting"/>
       <w:lvlText w:val="%1、"/>
@@ -33447,7 +35685,7 @@
     </w:lvl>
   </w:abstractNum>
   <w:abstractNum w:abstractNumId="8" w15:restartNumberingAfterBreak="0">
-    <w:nsid w:val="2EC73E76"/>
+    <w:nsid w:val="2B4E0924"/>
     <w:multiLevelType w:val="hybridMultilevel"/>
     <w:tmpl w:val="A7E818DC"/>
     <w:lvl w:ilvl="0" w:tplc="B52282E8">
@@ -33536,10 +35774,10 @@
     </w:lvl>
   </w:abstractNum>
   <w:abstractNum w:abstractNumId="9" w15:restartNumberingAfterBreak="0">
-    <w:nsid w:val="2F2F54D2"/>
+    <w:nsid w:val="2E3D1AE8"/>
     <w:multiLevelType w:val="hybridMultilevel"/>
-    <w:tmpl w:val="1884C6DC"/>
-    <w:lvl w:ilvl="0" w:tplc="B2B20C8E">
+    <w:tmpl w:val="A7E818DC"/>
+    <w:lvl w:ilvl="0" w:tplc="B52282E8">
       <w:start w:val="1"/>
       <w:numFmt w:val="japaneseCounting"/>
       <w:lvlText w:val="%1、"/>
@@ -33625,6 +35863,184 @@
     </w:lvl>
   </w:abstractNum>
   <w:abstractNum w:abstractNumId="10" w15:restartNumberingAfterBreak="0">
+    <w:nsid w:val="2EC73E76"/>
+    <w:multiLevelType w:val="hybridMultilevel"/>
+    <w:tmpl w:val="A7E818DC"/>
+    <w:lvl w:ilvl="0" w:tplc="B52282E8">
+      <w:start w:val="1"/>
+      <w:numFmt w:val="japaneseCounting"/>
+      <w:lvlText w:val="%1、"/>
+      <w:lvlJc w:val="left"/>
+      <w:pPr>
+        <w:ind w:left="432" w:hanging="432"/>
+      </w:pPr>
+      <w:rPr>
+        <w:rFonts w:hint="default"/>
+      </w:rPr>
+    </w:lvl>
+    <w:lvl w:ilvl="1" w:tplc="04090019">
+      <w:start w:val="1"/>
+      <w:numFmt w:val="lowerLetter"/>
+      <w:lvlText w:val="%2)"/>
+      <w:lvlJc w:val="left"/>
+      <w:pPr>
+        <w:ind w:left="840" w:hanging="420"/>
+      </w:pPr>
+    </w:lvl>
+    <w:lvl w:ilvl="2" w:tplc="0409001B" w:tentative="1">
+      <w:start w:val="1"/>
+      <w:numFmt w:val="lowerRoman"/>
+      <w:lvlText w:val="%3."/>
+      <w:lvlJc w:val="right"/>
+      <w:pPr>
+        <w:ind w:left="1260" w:hanging="420"/>
+      </w:pPr>
+    </w:lvl>
+    <w:lvl w:ilvl="3" w:tplc="0409000F" w:tentative="1">
+      <w:start w:val="1"/>
+      <w:numFmt w:val="decimal"/>
+      <w:lvlText w:val="%4."/>
+      <w:lvlJc w:val="left"/>
+      <w:pPr>
+        <w:ind w:left="1680" w:hanging="420"/>
+      </w:pPr>
+    </w:lvl>
+    <w:lvl w:ilvl="4" w:tplc="04090019" w:tentative="1">
+      <w:start w:val="1"/>
+      <w:numFmt w:val="lowerLetter"/>
+      <w:lvlText w:val="%5)"/>
+      <w:lvlJc w:val="left"/>
+      <w:pPr>
+        <w:ind w:left="2100" w:hanging="420"/>
+      </w:pPr>
+    </w:lvl>
+    <w:lvl w:ilvl="5" w:tplc="0409001B" w:tentative="1">
+      <w:start w:val="1"/>
+      <w:numFmt w:val="lowerRoman"/>
+      <w:lvlText w:val="%6."/>
+      <w:lvlJc w:val="right"/>
+      <w:pPr>
+        <w:ind w:left="2520" w:hanging="420"/>
+      </w:pPr>
+    </w:lvl>
+    <w:lvl w:ilvl="6" w:tplc="0409000F" w:tentative="1">
+      <w:start w:val="1"/>
+      <w:numFmt w:val="decimal"/>
+      <w:lvlText w:val="%7."/>
+      <w:lvlJc w:val="left"/>
+      <w:pPr>
+        <w:ind w:left="2940" w:hanging="420"/>
+      </w:pPr>
+    </w:lvl>
+    <w:lvl w:ilvl="7" w:tplc="04090019" w:tentative="1">
+      <w:start w:val="1"/>
+      <w:numFmt w:val="lowerLetter"/>
+      <w:lvlText w:val="%8)"/>
+      <w:lvlJc w:val="left"/>
+      <w:pPr>
+        <w:ind w:left="3360" w:hanging="420"/>
+      </w:pPr>
+    </w:lvl>
+    <w:lvl w:ilvl="8" w:tplc="0409001B" w:tentative="1">
+      <w:start w:val="1"/>
+      <w:numFmt w:val="lowerRoman"/>
+      <w:lvlText w:val="%9."/>
+      <w:lvlJc w:val="right"/>
+      <w:pPr>
+        <w:ind w:left="3780" w:hanging="420"/>
+      </w:pPr>
+    </w:lvl>
+  </w:abstractNum>
+  <w:abstractNum w:abstractNumId="11" w15:restartNumberingAfterBreak="0">
+    <w:nsid w:val="2F2F54D2"/>
+    <w:multiLevelType w:val="hybridMultilevel"/>
+    <w:tmpl w:val="1884C6DC"/>
+    <w:lvl w:ilvl="0" w:tplc="B2B20C8E">
+      <w:start w:val="1"/>
+      <w:numFmt w:val="japaneseCounting"/>
+      <w:lvlText w:val="%1、"/>
+      <w:lvlJc w:val="left"/>
+      <w:pPr>
+        <w:ind w:left="432" w:hanging="432"/>
+      </w:pPr>
+      <w:rPr>
+        <w:rFonts w:hint="default"/>
+      </w:rPr>
+    </w:lvl>
+    <w:lvl w:ilvl="1" w:tplc="04090019">
+      <w:start w:val="1"/>
+      <w:numFmt w:val="lowerLetter"/>
+      <w:lvlText w:val="%2)"/>
+      <w:lvlJc w:val="left"/>
+      <w:pPr>
+        <w:ind w:left="840" w:hanging="420"/>
+      </w:pPr>
+    </w:lvl>
+    <w:lvl w:ilvl="2" w:tplc="0409001B" w:tentative="1">
+      <w:start w:val="1"/>
+      <w:numFmt w:val="lowerRoman"/>
+      <w:lvlText w:val="%3."/>
+      <w:lvlJc w:val="right"/>
+      <w:pPr>
+        <w:ind w:left="1260" w:hanging="420"/>
+      </w:pPr>
+    </w:lvl>
+    <w:lvl w:ilvl="3" w:tplc="0409000F" w:tentative="1">
+      <w:start w:val="1"/>
+      <w:numFmt w:val="decimal"/>
+      <w:lvlText w:val="%4."/>
+      <w:lvlJc w:val="left"/>
+      <w:pPr>
+        <w:ind w:left="1680" w:hanging="420"/>
+      </w:pPr>
+    </w:lvl>
+    <w:lvl w:ilvl="4" w:tplc="04090019" w:tentative="1">
+      <w:start w:val="1"/>
+      <w:numFmt w:val="lowerLetter"/>
+      <w:lvlText w:val="%5)"/>
+      <w:lvlJc w:val="left"/>
+      <w:pPr>
+        <w:ind w:left="2100" w:hanging="420"/>
+      </w:pPr>
+    </w:lvl>
+    <w:lvl w:ilvl="5" w:tplc="0409001B" w:tentative="1">
+      <w:start w:val="1"/>
+      <w:numFmt w:val="lowerRoman"/>
+      <w:lvlText w:val="%6."/>
+      <w:lvlJc w:val="right"/>
+      <w:pPr>
+        <w:ind w:left="2520" w:hanging="420"/>
+      </w:pPr>
+    </w:lvl>
+    <w:lvl w:ilvl="6" w:tplc="0409000F" w:tentative="1">
+      <w:start w:val="1"/>
+      <w:numFmt w:val="decimal"/>
+      <w:lvlText w:val="%7."/>
+      <w:lvlJc w:val="left"/>
+      <w:pPr>
+        <w:ind w:left="2940" w:hanging="420"/>
+      </w:pPr>
+    </w:lvl>
+    <w:lvl w:ilvl="7" w:tplc="04090019" w:tentative="1">
+      <w:start w:val="1"/>
+      <w:numFmt w:val="lowerLetter"/>
+      <w:lvlText w:val="%8)"/>
+      <w:lvlJc w:val="left"/>
+      <w:pPr>
+        <w:ind w:left="3360" w:hanging="420"/>
+      </w:pPr>
+    </w:lvl>
+    <w:lvl w:ilvl="8" w:tplc="0409001B" w:tentative="1">
+      <w:start w:val="1"/>
+      <w:numFmt w:val="lowerRoman"/>
+      <w:lvlText w:val="%9."/>
+      <w:lvlJc w:val="right"/>
+      <w:pPr>
+        <w:ind w:left="3780" w:hanging="420"/>
+      </w:pPr>
+    </w:lvl>
+  </w:abstractNum>
+  <w:abstractNum w:abstractNumId="12" w15:restartNumberingAfterBreak="0">
     <w:nsid w:val="30F723C2"/>
     <w:multiLevelType w:val="hybridMultilevel"/>
     <w:tmpl w:val="9E7CA28C"/>
@@ -33713,7 +36129,7 @@
       </w:pPr>
     </w:lvl>
   </w:abstractNum>
-  <w:abstractNum w:abstractNumId="11" w15:restartNumberingAfterBreak="0">
+  <w:abstractNum w:abstractNumId="13" w15:restartNumberingAfterBreak="0">
     <w:nsid w:val="31D45429"/>
     <w:multiLevelType w:val="hybridMultilevel"/>
     <w:tmpl w:val="3BEE81CE"/>
@@ -33802,7 +36218,7 @@
       </w:pPr>
     </w:lvl>
   </w:abstractNum>
-  <w:abstractNum w:abstractNumId="12" w15:restartNumberingAfterBreak="0">
+  <w:abstractNum w:abstractNumId="14" w15:restartNumberingAfterBreak="0">
     <w:nsid w:val="33FE44D6"/>
     <w:multiLevelType w:val="hybridMultilevel"/>
     <w:tmpl w:val="FF88A13E"/>
@@ -33891,7 +36307,7 @@
       </w:pPr>
     </w:lvl>
   </w:abstractNum>
-  <w:abstractNum w:abstractNumId="13" w15:restartNumberingAfterBreak="0">
+  <w:abstractNum w:abstractNumId="15" w15:restartNumberingAfterBreak="0">
     <w:nsid w:val="3545569F"/>
     <w:multiLevelType w:val="hybridMultilevel"/>
     <w:tmpl w:val="A7E818DC"/>
@@ -33980,7 +36396,7 @@
       </w:pPr>
     </w:lvl>
   </w:abstractNum>
-  <w:abstractNum w:abstractNumId="14" w15:restartNumberingAfterBreak="0">
+  <w:abstractNum w:abstractNumId="16" w15:restartNumberingAfterBreak="0">
     <w:nsid w:val="3897332C"/>
     <w:multiLevelType w:val="hybridMultilevel"/>
     <w:tmpl w:val="21F61AD2"/>
@@ -34069,7 +36485,7 @@
       </w:pPr>
     </w:lvl>
   </w:abstractNum>
-  <w:abstractNum w:abstractNumId="15" w15:restartNumberingAfterBreak="0">
+  <w:abstractNum w:abstractNumId="17" w15:restartNumberingAfterBreak="0">
     <w:nsid w:val="3CC81699"/>
     <w:multiLevelType w:val="hybridMultilevel"/>
     <w:tmpl w:val="49304F10"/>
@@ -34158,7 +36574,7 @@
       </w:pPr>
     </w:lvl>
   </w:abstractNum>
-  <w:abstractNum w:abstractNumId="16" w15:restartNumberingAfterBreak="0">
+  <w:abstractNum w:abstractNumId="18" w15:restartNumberingAfterBreak="0">
     <w:nsid w:val="4EEA23CC"/>
     <w:multiLevelType w:val="hybridMultilevel"/>
     <w:tmpl w:val="4C7C9E04"/>
@@ -34247,7 +36663,7 @@
       </w:pPr>
     </w:lvl>
   </w:abstractNum>
-  <w:abstractNum w:abstractNumId="17" w15:restartNumberingAfterBreak="0">
+  <w:abstractNum w:abstractNumId="19" w15:restartNumberingAfterBreak="0">
     <w:nsid w:val="53E07A0A"/>
     <w:multiLevelType w:val="hybridMultilevel"/>
     <w:tmpl w:val="74B6CAAE"/>
@@ -34336,7 +36752,7 @@
       </w:pPr>
     </w:lvl>
   </w:abstractNum>
-  <w:abstractNum w:abstractNumId="18" w15:restartNumberingAfterBreak="0">
+  <w:abstractNum w:abstractNumId="20" w15:restartNumberingAfterBreak="0">
     <w:nsid w:val="54477C1C"/>
     <w:multiLevelType w:val="hybridMultilevel"/>
     <w:tmpl w:val="1D30FAC0"/>
@@ -34425,7 +36841,7 @@
       </w:pPr>
     </w:lvl>
   </w:abstractNum>
-  <w:abstractNum w:abstractNumId="19" w15:restartNumberingAfterBreak="0">
+  <w:abstractNum w:abstractNumId="21" w15:restartNumberingAfterBreak="0">
     <w:nsid w:val="54922AE1"/>
     <w:multiLevelType w:val="hybridMultilevel"/>
     <w:tmpl w:val="C218CB8C"/>
@@ -34514,7 +36930,7 @@
       </w:pPr>
     </w:lvl>
   </w:abstractNum>
-  <w:abstractNum w:abstractNumId="20" w15:restartNumberingAfterBreak="0">
+  <w:abstractNum w:abstractNumId="22" w15:restartNumberingAfterBreak="0">
     <w:nsid w:val="55D46683"/>
     <w:multiLevelType w:val="hybridMultilevel"/>
     <w:tmpl w:val="81CAB19C"/>
@@ -34603,7 +37019,96 @@
       </w:pPr>
     </w:lvl>
   </w:abstractNum>
-  <w:abstractNum w:abstractNumId="21" w15:restartNumberingAfterBreak="0">
+  <w:abstractNum w:abstractNumId="23" w15:restartNumberingAfterBreak="0">
+    <w:nsid w:val="582D731D"/>
+    <w:multiLevelType w:val="hybridMultilevel"/>
+    <w:tmpl w:val="A7E818DC"/>
+    <w:lvl w:ilvl="0" w:tplc="B52282E8">
+      <w:start w:val="1"/>
+      <w:numFmt w:val="japaneseCounting"/>
+      <w:lvlText w:val="%1、"/>
+      <w:lvlJc w:val="left"/>
+      <w:pPr>
+        <w:ind w:left="432" w:hanging="432"/>
+      </w:pPr>
+      <w:rPr>
+        <w:rFonts w:hint="default"/>
+      </w:rPr>
+    </w:lvl>
+    <w:lvl w:ilvl="1" w:tplc="04090019">
+      <w:start w:val="1"/>
+      <w:numFmt w:val="lowerLetter"/>
+      <w:lvlText w:val="%2)"/>
+      <w:lvlJc w:val="left"/>
+      <w:pPr>
+        <w:ind w:left="840" w:hanging="420"/>
+      </w:pPr>
+    </w:lvl>
+    <w:lvl w:ilvl="2" w:tplc="0409001B" w:tentative="1">
+      <w:start w:val="1"/>
+      <w:numFmt w:val="lowerRoman"/>
+      <w:lvlText w:val="%3."/>
+      <w:lvlJc w:val="right"/>
+      <w:pPr>
+        <w:ind w:left="1260" w:hanging="420"/>
+      </w:pPr>
+    </w:lvl>
+    <w:lvl w:ilvl="3" w:tplc="0409000F" w:tentative="1">
+      <w:start w:val="1"/>
+      <w:numFmt w:val="decimal"/>
+      <w:lvlText w:val="%4."/>
+      <w:lvlJc w:val="left"/>
+      <w:pPr>
+        <w:ind w:left="1680" w:hanging="420"/>
+      </w:pPr>
+    </w:lvl>
+    <w:lvl w:ilvl="4" w:tplc="04090019" w:tentative="1">
+      <w:start w:val="1"/>
+      <w:numFmt w:val="lowerLetter"/>
+      <w:lvlText w:val="%5)"/>
+      <w:lvlJc w:val="left"/>
+      <w:pPr>
+        <w:ind w:left="2100" w:hanging="420"/>
+      </w:pPr>
+    </w:lvl>
+    <w:lvl w:ilvl="5" w:tplc="0409001B" w:tentative="1">
+      <w:start w:val="1"/>
+      <w:numFmt w:val="lowerRoman"/>
+      <w:lvlText w:val="%6."/>
+      <w:lvlJc w:val="right"/>
+      <w:pPr>
+        <w:ind w:left="2520" w:hanging="420"/>
+      </w:pPr>
+    </w:lvl>
+    <w:lvl w:ilvl="6" w:tplc="0409000F" w:tentative="1">
+      <w:start w:val="1"/>
+      <w:numFmt w:val="decimal"/>
+      <w:lvlText w:val="%7."/>
+      <w:lvlJc w:val="left"/>
+      <w:pPr>
+        <w:ind w:left="2940" w:hanging="420"/>
+      </w:pPr>
+    </w:lvl>
+    <w:lvl w:ilvl="7" w:tplc="04090019" w:tentative="1">
+      <w:start w:val="1"/>
+      <w:numFmt w:val="lowerLetter"/>
+      <w:lvlText w:val="%8)"/>
+      <w:lvlJc w:val="left"/>
+      <w:pPr>
+        <w:ind w:left="3360" w:hanging="420"/>
+      </w:pPr>
+    </w:lvl>
+    <w:lvl w:ilvl="8" w:tplc="0409001B" w:tentative="1">
+      <w:start w:val="1"/>
+      <w:numFmt w:val="lowerRoman"/>
+      <w:lvlText w:val="%9."/>
+      <w:lvlJc w:val="right"/>
+      <w:pPr>
+        <w:ind w:left="3780" w:hanging="420"/>
+      </w:pPr>
+    </w:lvl>
+  </w:abstractNum>
+  <w:abstractNum w:abstractNumId="24" w15:restartNumberingAfterBreak="0">
     <w:nsid w:val="6AD24C48"/>
     <w:multiLevelType w:val="hybridMultilevel"/>
     <w:tmpl w:val="5E6E2484"/>
@@ -34692,7 +37197,7 @@
       </w:pPr>
     </w:lvl>
   </w:abstractNum>
-  <w:abstractNum w:abstractNumId="22" w15:restartNumberingAfterBreak="0">
+  <w:abstractNum w:abstractNumId="25" w15:restartNumberingAfterBreak="0">
     <w:nsid w:val="6B113CEE"/>
     <w:multiLevelType w:val="hybridMultilevel"/>
     <w:tmpl w:val="47808CA4"/>
@@ -34781,7 +37286,7 @@
       </w:pPr>
     </w:lvl>
   </w:abstractNum>
-  <w:abstractNum w:abstractNumId="23" w15:restartNumberingAfterBreak="0">
+  <w:abstractNum w:abstractNumId="26" w15:restartNumberingAfterBreak="0">
     <w:nsid w:val="71CE37AD"/>
     <w:multiLevelType w:val="hybridMultilevel"/>
     <w:tmpl w:val="21F61AD2"/>
@@ -34870,7 +37375,7 @@
       </w:pPr>
     </w:lvl>
   </w:abstractNum>
-  <w:abstractNum w:abstractNumId="24" w15:restartNumberingAfterBreak="0">
+  <w:abstractNum w:abstractNumId="27" w15:restartNumberingAfterBreak="0">
     <w:nsid w:val="72061619"/>
     <w:multiLevelType w:val="hybridMultilevel"/>
     <w:tmpl w:val="DF8A3F7E"/>
@@ -34959,7 +37464,93 @@
       </w:pPr>
     </w:lvl>
   </w:abstractNum>
-  <w:abstractNum w:abstractNumId="25" w15:restartNumberingAfterBreak="0">
+  <w:abstractNum w:abstractNumId="28" w15:restartNumberingAfterBreak="0">
+    <w:nsid w:val="725D1ABF"/>
+    <w:multiLevelType w:val="hybridMultilevel"/>
+    <w:tmpl w:val="B35436DE"/>
+    <w:lvl w:ilvl="0" w:tplc="04090019">
+      <w:start w:val="1"/>
+      <w:numFmt w:val="lowerLetter"/>
+      <w:lvlText w:val="%1)"/>
+      <w:lvlJc w:val="left"/>
+      <w:pPr>
+        <w:ind w:left="420" w:hanging="420"/>
+      </w:pPr>
+    </w:lvl>
+    <w:lvl w:ilvl="1" w:tplc="04090019" w:tentative="1">
+      <w:start w:val="1"/>
+      <w:numFmt w:val="lowerLetter"/>
+      <w:lvlText w:val="%2)"/>
+      <w:lvlJc w:val="left"/>
+      <w:pPr>
+        <w:ind w:left="840" w:hanging="420"/>
+      </w:pPr>
+    </w:lvl>
+    <w:lvl w:ilvl="2" w:tplc="0409001B" w:tentative="1">
+      <w:start w:val="1"/>
+      <w:numFmt w:val="lowerRoman"/>
+      <w:lvlText w:val="%3."/>
+      <w:lvlJc w:val="right"/>
+      <w:pPr>
+        <w:ind w:left="1260" w:hanging="420"/>
+      </w:pPr>
+    </w:lvl>
+    <w:lvl w:ilvl="3" w:tplc="0409000F" w:tentative="1">
+      <w:start w:val="1"/>
+      <w:numFmt w:val="decimal"/>
+      <w:lvlText w:val="%4."/>
+      <w:lvlJc w:val="left"/>
+      <w:pPr>
+        <w:ind w:left="1680" w:hanging="420"/>
+      </w:pPr>
+    </w:lvl>
+    <w:lvl w:ilvl="4" w:tplc="04090019" w:tentative="1">
+      <w:start w:val="1"/>
+      <w:numFmt w:val="lowerLetter"/>
+      <w:lvlText w:val="%5)"/>
+      <w:lvlJc w:val="left"/>
+      <w:pPr>
+        <w:ind w:left="2100" w:hanging="420"/>
+      </w:pPr>
+    </w:lvl>
+    <w:lvl w:ilvl="5" w:tplc="0409001B" w:tentative="1">
+      <w:start w:val="1"/>
+      <w:numFmt w:val="lowerRoman"/>
+      <w:lvlText w:val="%6."/>
+      <w:lvlJc w:val="right"/>
+      <w:pPr>
+        <w:ind w:left="2520" w:hanging="420"/>
+      </w:pPr>
+    </w:lvl>
+    <w:lvl w:ilvl="6" w:tplc="0409000F" w:tentative="1">
+      <w:start w:val="1"/>
+      <w:numFmt w:val="decimal"/>
+      <w:lvlText w:val="%7."/>
+      <w:lvlJc w:val="left"/>
+      <w:pPr>
+        <w:ind w:left="2940" w:hanging="420"/>
+      </w:pPr>
+    </w:lvl>
+    <w:lvl w:ilvl="7" w:tplc="04090019" w:tentative="1">
+      <w:start w:val="1"/>
+      <w:numFmt w:val="lowerLetter"/>
+      <w:lvlText w:val="%8)"/>
+      <w:lvlJc w:val="left"/>
+      <w:pPr>
+        <w:ind w:left="3360" w:hanging="420"/>
+      </w:pPr>
+    </w:lvl>
+    <w:lvl w:ilvl="8" w:tplc="0409001B" w:tentative="1">
+      <w:start w:val="1"/>
+      <w:numFmt w:val="lowerRoman"/>
+      <w:lvlText w:val="%9."/>
+      <w:lvlJc w:val="right"/>
+      <w:pPr>
+        <w:ind w:left="3780" w:hanging="420"/>
+      </w:pPr>
+    </w:lvl>
+  </w:abstractNum>
+  <w:abstractNum w:abstractNumId="29" w15:restartNumberingAfterBreak="0">
     <w:nsid w:val="73851385"/>
     <w:multiLevelType w:val="hybridMultilevel"/>
     <w:tmpl w:val="E548B23A"/>
@@ -35048,7 +37639,7 @@
       </w:pPr>
     </w:lvl>
   </w:abstractNum>
-  <w:abstractNum w:abstractNumId="26" w15:restartNumberingAfterBreak="0">
+  <w:abstractNum w:abstractNumId="30" w15:restartNumberingAfterBreak="0">
     <w:nsid w:val="778F77E5"/>
     <w:multiLevelType w:val="hybridMultilevel"/>
     <w:tmpl w:val="E548B23A"/>
@@ -35137,7 +37728,7 @@
       </w:pPr>
     </w:lvl>
   </w:abstractNum>
-  <w:abstractNum w:abstractNumId="27" w15:restartNumberingAfterBreak="0">
+  <w:abstractNum w:abstractNumId="31" w15:restartNumberingAfterBreak="0">
     <w:nsid w:val="77A12227"/>
     <w:multiLevelType w:val="hybridMultilevel"/>
     <w:tmpl w:val="3ECA577C"/>
@@ -35227,88 +37818,100 @@
     </w:lvl>
   </w:abstractNum>
   <w:num w:numId="1">
-    <w:abstractNumId w:val="19"/>
+    <w:abstractNumId w:val="21"/>
   </w:num>
   <w:num w:numId="2">
     <w:abstractNumId w:val="2"/>
   </w:num>
   <w:num w:numId="3">
-    <w:abstractNumId w:val="9"/>
+    <w:abstractNumId w:val="11"/>
   </w:num>
   <w:num w:numId="4">
-    <w:abstractNumId w:val="4"/>
+    <w:abstractNumId w:val="5"/>
   </w:num>
   <w:num w:numId="5">
-    <w:abstractNumId w:val="22"/>
+    <w:abstractNumId w:val="25"/>
   </w:num>
   <w:num w:numId="6">
-    <w:abstractNumId w:val="15"/>
+    <w:abstractNumId w:val="17"/>
   </w:num>
   <w:num w:numId="7">
-    <w:abstractNumId w:val="23"/>
+    <w:abstractNumId w:val="26"/>
   </w:num>
   <w:num w:numId="8">
+    <w:abstractNumId w:val="14"/>
+  </w:num>
+  <w:num w:numId="9">
+    <w:abstractNumId w:val="16"/>
+  </w:num>
+  <w:num w:numId="10">
+    <w:abstractNumId w:val="13"/>
+  </w:num>
+  <w:num w:numId="11">
+    <w:abstractNumId w:val="20"/>
+  </w:num>
+  <w:num w:numId="12">
+    <w:abstractNumId w:val="24"/>
+  </w:num>
+  <w:num w:numId="13">
+    <w:abstractNumId w:val="29"/>
+  </w:num>
+  <w:num w:numId="14">
     <w:abstractNumId w:val="12"/>
   </w:num>
-  <w:num w:numId="9">
-    <w:abstractNumId w:val="14"/>
-  </w:num>
-  <w:num w:numId="10">
-    <w:abstractNumId w:val="11"/>
-  </w:num>
-  <w:num w:numId="11">
-    <w:abstractNumId w:val="18"/>
-  </w:num>
-  <w:num w:numId="12">
-    <w:abstractNumId w:val="21"/>
-  </w:num>
-  <w:num w:numId="13">
-    <w:abstractNumId w:val="25"/>
-  </w:num>
-  <w:num w:numId="14">
-    <w:abstractNumId w:val="10"/>
-  </w:num>
   <w:num w:numId="15">
-    <w:abstractNumId w:val="26"/>
+    <w:abstractNumId w:val="30"/>
   </w:num>
   <w:num w:numId="16">
-    <w:abstractNumId w:val="6"/>
+    <w:abstractNumId w:val="7"/>
   </w:num>
   <w:num w:numId="17">
-    <w:abstractNumId w:val="20"/>
+    <w:abstractNumId w:val="22"/>
   </w:num>
   <w:num w:numId="18">
     <w:abstractNumId w:val="0"/>
   </w:num>
   <w:num w:numId="19">
-    <w:abstractNumId w:val="24"/>
+    <w:abstractNumId w:val="27"/>
   </w:num>
   <w:num w:numId="20">
-    <w:abstractNumId w:val="27"/>
+    <w:abstractNumId w:val="31"/>
   </w:num>
   <w:num w:numId="21">
-    <w:abstractNumId w:val="5"/>
+    <w:abstractNumId w:val="6"/>
   </w:num>
   <w:num w:numId="22">
-    <w:abstractNumId w:val="16"/>
+    <w:abstractNumId w:val="18"/>
   </w:num>
   <w:num w:numId="23">
-    <w:abstractNumId w:val="3"/>
+    <w:abstractNumId w:val="4"/>
   </w:num>
   <w:num w:numId="24">
-    <w:abstractNumId w:val="13"/>
+    <w:abstractNumId w:val="15"/>
   </w:num>
   <w:num w:numId="25">
     <w:abstractNumId w:val="1"/>
   </w:num>
   <w:num w:numId="26">
-    <w:abstractNumId w:val="7"/>
+    <w:abstractNumId w:val="9"/>
   </w:num>
   <w:num w:numId="27">
-    <w:abstractNumId w:val="17"/>
+    <w:abstractNumId w:val="19"/>
   </w:num>
   <w:num w:numId="28">
+    <w:abstractNumId w:val="10"/>
+  </w:num>
+  <w:num w:numId="29">
+    <w:abstractNumId w:val="28"/>
+  </w:num>
+  <w:num w:numId="30">
     <w:abstractNumId w:val="8"/>
+  </w:num>
+  <w:num w:numId="31">
+    <w:abstractNumId w:val="3"/>
+  </w:num>
+  <w:num w:numId="32">
+    <w:abstractNumId w:val="23"/>
   </w:num>
 </w:numbering>
 </file>

--- a/webpack.docx
+++ b/webpack.docx
@@ -32649,9 +32649,6 @@
       <w:pPr>
         <w:pStyle w:val="a3"/>
         <w:ind w:left="840" w:firstLineChars="0" w:firstLine="0"/>
-        <w:rPr>
-          <w:rFonts w:hint="eastAsia"/>
-        </w:rPr>
       </w:pPr>
       <w:r>
         <w:rPr>
@@ -33027,9 +33024,6 @@
       <w:pPr>
         <w:pStyle w:val="a3"/>
         <w:ind w:left="432" w:firstLineChars="0" w:firstLine="0"/>
-        <w:rPr>
-          <w:rFonts w:hint="eastAsia"/>
-        </w:rPr>
       </w:pPr>
       <w:r>
         <w:rPr>
@@ -33198,9 +33192,6 @@
       <w:pPr>
         <w:pStyle w:val="a3"/>
         <w:ind w:left="432" w:firstLineChars="0" w:firstLine="0"/>
-        <w:rPr>
-          <w:rFonts w:hint="eastAsia"/>
-        </w:rPr>
       </w:pPr>
       <w:r>
         <w:rPr>
@@ -33309,9 +33300,6 @@
       <w:pPr>
         <w:pStyle w:val="a3"/>
         <w:ind w:left="840" w:firstLineChars="0" w:firstLine="0"/>
-        <w:rPr>
-          <w:rFonts w:hint="eastAsia"/>
-        </w:rPr>
       </w:pPr>
       <w:r>
         <w:rPr>
@@ -33389,9 +33377,6 @@
       <w:pPr>
         <w:pStyle w:val="a3"/>
         <w:ind w:left="840" w:firstLineChars="0" w:firstLine="0"/>
-        <w:rPr>
-          <w:rFonts w:hint="eastAsia"/>
-        </w:rPr>
       </w:pPr>
       <w:r>
         <w:rPr>
@@ -33634,9 +33619,6 @@
       <w:pPr>
         <w:pStyle w:val="a3"/>
         <w:ind w:left="840" w:firstLineChars="0" w:firstLine="0"/>
-        <w:rPr>
-          <w:rFonts w:hint="eastAsia"/>
-        </w:rPr>
       </w:pPr>
       <w:r>
         <w:rPr>
@@ -33796,9 +33778,6 @@
       <w:pPr>
         <w:pStyle w:val="a3"/>
         <w:ind w:left="840" w:firstLineChars="0" w:firstLine="0"/>
-        <w:rPr>
-          <w:rFonts w:hint="eastAsia"/>
-        </w:rPr>
       </w:pPr>
       <w:r>
         <w:rPr>
@@ -33923,13 +33902,7 @@
         </w:drawing>
       </w:r>
     </w:p>
-    <w:p>
-      <w:pPr>
-        <w:rPr>
-          <w:rFonts w:hint="eastAsia"/>
-        </w:rPr>
-      </w:pPr>
-    </w:p>
+    <w:p/>
     <w:p>
       <w:pPr>
         <w:widowControl/>
@@ -34090,9 +34063,6 @@
       <w:pPr>
         <w:pStyle w:val="a3"/>
         <w:ind w:left="840" w:firstLineChars="0" w:firstLine="0"/>
-        <w:rPr>
-          <w:rFonts w:hint="eastAsia"/>
-        </w:rPr>
       </w:pPr>
       <w:r>
         <w:rPr>
@@ -34252,9 +34222,6 @@
       <w:pPr>
         <w:pStyle w:val="a3"/>
         <w:ind w:left="840" w:firstLineChars="0" w:firstLine="0"/>
-        <w:rPr>
-          <w:rFonts w:hint="eastAsia"/>
-        </w:rPr>
       </w:pPr>
       <w:r>
         <w:rPr>
@@ -34332,9 +34299,6 @@
       <w:pPr>
         <w:pStyle w:val="a3"/>
         <w:ind w:left="840" w:firstLineChars="0" w:firstLine="0"/>
-        <w:rPr>
-          <w:rFonts w:hint="eastAsia"/>
-        </w:rPr>
       </w:pPr>
       <w:r>
         <w:rPr>
@@ -34671,9 +34635,6 @@
       <w:pPr>
         <w:pStyle w:val="a3"/>
         <w:ind w:left="840" w:firstLineChars="0" w:firstLine="0"/>
-        <w:rPr>
-          <w:rFonts w:hint="eastAsia"/>
-        </w:rPr>
       </w:pPr>
       <w:r>
         <w:rPr>
@@ -34767,9 +34728,6 @@
       <w:pPr>
         <w:pStyle w:val="a3"/>
         <w:ind w:left="840" w:firstLineChars="0" w:firstLine="0"/>
-        <w:rPr>
-          <w:rFonts w:hint="eastAsia"/>
-        </w:rPr>
       </w:pPr>
       <w:r>
         <w:rPr>
@@ -34938,8 +34896,6 @@
       <w:r>
         <w:t>ebpack</w:t>
       </w:r>
-      <w:bookmarkStart w:id="0" w:name="_GoBack"/>
-      <w:bookmarkEnd w:id="0"/>
       <w:r>
         <w:rPr>
           <w:rFonts w:hint="eastAsia"/>
@@ -34955,9 +34911,5526 @@
           <w:numId w:val="32"/>
         </w:numPr>
         <w:ind w:firstLineChars="0"/>
-        <w:rPr>
-          <w:rFonts w:hint="eastAsia"/>
-        </w:rPr>
+      </w:pPr>
+      <w:r>
+        <w:rPr>
+          <w:rFonts w:hint="eastAsia"/>
+        </w:rPr>
+        <w:t>在工作中经常会出现一段</w:t>
+      </w:r>
+      <w:r>
+        <w:rPr>
+          <w:rFonts w:hint="eastAsia"/>
+        </w:rPr>
+        <w:t>j</w:t>
+      </w:r>
+      <w:r>
+        <w:t>s</w:t>
+      </w:r>
+      <w:r>
+        <w:rPr>
+          <w:rFonts w:hint="eastAsia"/>
+        </w:rPr>
+        <w:t>代码在多处被引用的情况。这时我们需要将这段共通的代码抽取成单独的</w:t>
+      </w:r>
+      <w:r>
+        <w:rPr>
+          <w:rFonts w:hint="eastAsia"/>
+        </w:rPr>
+        <w:t>j</w:t>
+      </w:r>
+      <w:r>
+        <w:t>s</w:t>
+      </w:r>
+      <w:r>
+        <w:rPr>
+          <w:rFonts w:hint="eastAsia"/>
+        </w:rPr>
+        <w:t>文件，可以提高代码的重用性并使代码更易于维护。</w:t>
+      </w:r>
+    </w:p>
+    <w:p>
+      <w:pPr>
+        <w:pStyle w:val="a3"/>
+        <w:numPr>
+          <w:ilvl w:val="0"/>
+          <w:numId w:val="32"/>
+        </w:numPr>
+        <w:ind w:firstLineChars="0"/>
+      </w:pPr>
+      <w:r>
+        <w:rPr>
+          <w:rFonts w:hint="eastAsia"/>
+        </w:rPr>
+        <w:t>示例：</w:t>
+      </w:r>
+    </w:p>
+    <w:p>
+      <w:pPr>
+        <w:pStyle w:val="a3"/>
+        <w:numPr>
+          <w:ilvl w:val="1"/>
+          <w:numId w:val="32"/>
+        </w:numPr>
+        <w:ind w:firstLineChars="0"/>
+      </w:pPr>
+      <w:r>
+        <w:rPr>
+          <w:rFonts w:hint="eastAsia"/>
+        </w:rPr>
+        <w:t>在</w:t>
+      </w:r>
+      <w:r>
+        <w:rPr>
+          <w:rFonts w:hint="eastAsia"/>
+        </w:rPr>
+        <w:t>s</w:t>
+      </w:r>
+      <w:r>
+        <w:t>rc</w:t>
+      </w:r>
+      <w:r>
+        <w:rPr>
+          <w:rFonts w:hint="eastAsia"/>
+        </w:rPr>
+        <w:t>目录中创建</w:t>
+      </w:r>
+      <w:r>
+        <w:rPr>
+          <w:rFonts w:hint="eastAsia"/>
+        </w:rPr>
+        <w:t>m</w:t>
+      </w:r>
+      <w:r>
+        <w:t>ain</w:t>
+      </w:r>
+      <w:r>
+        <w:rPr>
+          <w:rFonts w:hint="eastAsia"/>
+        </w:rPr>
+        <w:t>与</w:t>
+      </w:r>
+      <w:r>
+        <w:rPr>
+          <w:rFonts w:hint="eastAsia"/>
+        </w:rPr>
+        <w:t>c</w:t>
+      </w:r>
+      <w:r>
+        <w:t>ommon</w:t>
+      </w:r>
+      <w:r>
+        <w:rPr>
+          <w:rFonts w:hint="eastAsia"/>
+        </w:rPr>
+        <w:t>两个目录。</w:t>
+      </w:r>
+    </w:p>
+    <w:p>
+      <w:pPr>
+        <w:pStyle w:val="a3"/>
+        <w:ind w:left="840" w:firstLineChars="0" w:firstLine="0"/>
+        <w:rPr>
+          <w:rFonts w:hint="eastAsia"/>
+        </w:rPr>
+      </w:pPr>
+      <w:r>
+        <w:rPr>
+          <w:noProof/>
+        </w:rPr>
+        <mc:AlternateContent>
+          <mc:Choice Requires="wps">
+            <w:drawing>
+              <wp:anchor distT="0" distB="0" distL="114300" distR="114300" simplePos="0" relativeHeight="251880448" behindDoc="0" locked="0" layoutInCell="1" allowOverlap="1" wp14:anchorId="1DD71431" wp14:editId="5F2E63A8">
+                <wp:simplePos x="0" y="0"/>
+                <wp:positionH relativeFrom="margin">
+                  <wp:posOffset>537974</wp:posOffset>
+                </wp:positionH>
+                <wp:positionV relativeFrom="paragraph">
+                  <wp:posOffset>1078273</wp:posOffset>
+                </wp:positionV>
+                <wp:extent cx="1306066" cy="170309"/>
+                <wp:effectExtent l="0" t="0" r="27940" b="20320"/>
+                <wp:wrapNone/>
+                <wp:docPr id="285" name="矩形 285"/>
+                <wp:cNvGraphicFramePr/>
+                <a:graphic xmlns:a="http://schemas.openxmlformats.org/drawingml/2006/main">
+                  <a:graphicData uri="http://schemas.microsoft.com/office/word/2010/wordprocessingShape">
+                    <wps:wsp>
+                      <wps:cNvSpPr/>
+                      <wps:spPr>
+                        <a:xfrm>
+                          <a:off x="0" y="0"/>
+                          <a:ext cx="1306066" cy="170309"/>
+                        </a:xfrm>
+                        <a:prstGeom prst="rect">
+                          <a:avLst/>
+                        </a:prstGeom>
+                        <a:noFill/>
+                        <a:ln>
+                          <a:solidFill>
+                            <a:srgbClr val="FF0000"/>
+                          </a:solidFill>
+                        </a:ln>
+                      </wps:spPr>
+                      <wps:style>
+                        <a:lnRef idx="2">
+                          <a:schemeClr val="accent1">
+                            <a:shade val="50000"/>
+                          </a:schemeClr>
+                        </a:lnRef>
+                        <a:fillRef idx="1">
+                          <a:schemeClr val="accent1"/>
+                        </a:fillRef>
+                        <a:effectRef idx="0">
+                          <a:schemeClr val="accent1"/>
+                        </a:effectRef>
+                        <a:fontRef idx="minor">
+                          <a:schemeClr val="lt1"/>
+                        </a:fontRef>
+                      </wps:style>
+                      <wps:bodyPr rot="0" spcFirstLastPara="0" vertOverflow="overflow" horzOverflow="overflow" vert="horz" wrap="square" lIns="91440" tIns="45720" rIns="91440" bIns="45720" numCol="1" spcCol="0" rtlCol="0" fromWordArt="0" anchor="ctr" anchorCtr="0" forceAA="0" compatLnSpc="1">
+                        <a:prstTxWarp prst="textNoShape">
+                          <a:avLst/>
+                        </a:prstTxWarp>
+                        <a:noAutofit/>
+                      </wps:bodyPr>
+                    </wps:wsp>
+                  </a:graphicData>
+                </a:graphic>
+                <wp14:sizeRelH relativeFrom="margin">
+                  <wp14:pctWidth>0</wp14:pctWidth>
+                </wp14:sizeRelH>
+                <wp14:sizeRelV relativeFrom="margin">
+                  <wp14:pctHeight>0</wp14:pctHeight>
+                </wp14:sizeRelV>
+              </wp:anchor>
+            </w:drawing>
+          </mc:Choice>
+          <mc:Fallback>
+            <w:pict>
+              <v:rect w14:anchorId="3C531AB2" id="矩形 285" o:spid="_x0000_s1026" style="position:absolute;left:0;text-align:left;margin-left:42.35pt;margin-top:84.9pt;width:102.85pt;height:13.4pt;z-index:251880448;visibility:visible;mso-wrap-style:square;mso-width-percent:0;mso-height-percent:0;mso-wrap-distance-left:9pt;mso-wrap-distance-top:0;mso-wrap-distance-right:9pt;mso-wrap-distance-bottom:0;mso-position-horizontal:absolute;mso-position-horizontal-relative:margin;mso-position-vertical:absolute;mso-position-vertical-relative:text;mso-width-percent:0;mso-height-percent:0;mso-width-relative:margin;mso-height-relative:margin;v-text-anchor:middle" o:gfxdata="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" filled="f" strokecolor="red" strokeweight="1pt">
+                <w10:wrap anchorx="margin"/>
+              </v:rect>
+            </w:pict>
+          </mc:Fallback>
+        </mc:AlternateContent>
+      </w:r>
+      <w:r>
+        <w:rPr>
+          <w:noProof/>
+        </w:rPr>
+        <mc:AlternateContent>
+          <mc:Choice Requires="wps">
+            <w:drawing>
+              <wp:anchor distT="0" distB="0" distL="114300" distR="114300" simplePos="0" relativeHeight="251878400" behindDoc="0" locked="0" layoutInCell="1" allowOverlap="1" wp14:anchorId="238C454B" wp14:editId="574B0BB0">
+                <wp:simplePos x="0" y="0"/>
+                <wp:positionH relativeFrom="margin">
+                  <wp:posOffset>538566</wp:posOffset>
+                </wp:positionH>
+                <wp:positionV relativeFrom="paragraph">
+                  <wp:posOffset>745092</wp:posOffset>
+                </wp:positionV>
+                <wp:extent cx="1306066" cy="170309"/>
+                <wp:effectExtent l="0" t="0" r="27940" b="20320"/>
+                <wp:wrapNone/>
+                <wp:docPr id="273" name="矩形 273"/>
+                <wp:cNvGraphicFramePr/>
+                <a:graphic xmlns:a="http://schemas.openxmlformats.org/drawingml/2006/main">
+                  <a:graphicData uri="http://schemas.microsoft.com/office/word/2010/wordprocessingShape">
+                    <wps:wsp>
+                      <wps:cNvSpPr/>
+                      <wps:spPr>
+                        <a:xfrm>
+                          <a:off x="0" y="0"/>
+                          <a:ext cx="1306066" cy="170309"/>
+                        </a:xfrm>
+                        <a:prstGeom prst="rect">
+                          <a:avLst/>
+                        </a:prstGeom>
+                        <a:noFill/>
+                        <a:ln>
+                          <a:solidFill>
+                            <a:srgbClr val="FF0000"/>
+                          </a:solidFill>
+                        </a:ln>
+                      </wps:spPr>
+                      <wps:style>
+                        <a:lnRef idx="2">
+                          <a:schemeClr val="accent1">
+                            <a:shade val="50000"/>
+                          </a:schemeClr>
+                        </a:lnRef>
+                        <a:fillRef idx="1">
+                          <a:schemeClr val="accent1"/>
+                        </a:fillRef>
+                        <a:effectRef idx="0">
+                          <a:schemeClr val="accent1"/>
+                        </a:effectRef>
+                        <a:fontRef idx="minor">
+                          <a:schemeClr val="lt1"/>
+                        </a:fontRef>
+                      </wps:style>
+                      <wps:bodyPr rot="0" spcFirstLastPara="0" vertOverflow="overflow" horzOverflow="overflow" vert="horz" wrap="square" lIns="91440" tIns="45720" rIns="91440" bIns="45720" numCol="1" spcCol="0" rtlCol="0" fromWordArt="0" anchor="ctr" anchorCtr="0" forceAA="0" compatLnSpc="1">
+                        <a:prstTxWarp prst="textNoShape">
+                          <a:avLst/>
+                        </a:prstTxWarp>
+                        <a:noAutofit/>
+                      </wps:bodyPr>
+                    </wps:wsp>
+                  </a:graphicData>
+                </a:graphic>
+                <wp14:sizeRelH relativeFrom="margin">
+                  <wp14:pctWidth>0</wp14:pctWidth>
+                </wp14:sizeRelH>
+                <wp14:sizeRelV relativeFrom="margin">
+                  <wp14:pctHeight>0</wp14:pctHeight>
+                </wp14:sizeRelV>
+              </wp:anchor>
+            </w:drawing>
+          </mc:Choice>
+          <mc:Fallback>
+            <w:pict>
+              <v:rect w14:anchorId="072823BD" id="矩形 273" o:spid="_x0000_s1026" style="position:absolute;left:0;text-align:left;margin-left:42.4pt;margin-top:58.65pt;width:102.85pt;height:13.4pt;z-index:251878400;visibility:visible;mso-wrap-style:square;mso-width-percent:0;mso-height-percent:0;mso-wrap-distance-left:9pt;mso-wrap-distance-top:0;mso-wrap-distance-right:9pt;mso-wrap-distance-bottom:0;mso-position-horizontal:absolute;mso-position-horizontal-relative:margin;mso-position-vertical:absolute;mso-position-vertical-relative:text;mso-width-percent:0;mso-height-percent:0;mso-width-relative:margin;mso-height-relative:margin;v-text-anchor:middle" o:gfxdata="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" filled="f" strokecolor="red" strokeweight="1pt">
+                <w10:wrap anchorx="margin"/>
+              </v:rect>
+            </w:pict>
+          </mc:Fallback>
+        </mc:AlternateContent>
+      </w:r>
+      <w:r>
+        <w:rPr>
+          <w:noProof/>
+        </w:rPr>
+        <w:drawing>
+          <wp:inline distT="0" distB="0" distL="0" distR="0" wp14:anchorId="346CB9B9" wp14:editId="55CCBDD2">
+            <wp:extent cx="1314327" cy="1968284"/>
+            <wp:effectExtent l="0" t="0" r="635" b="0"/>
+            <wp:docPr id="272" name="图片 272"/>
+            <wp:cNvGraphicFramePr>
+              <a:graphicFrameLocks xmlns:a="http://schemas.openxmlformats.org/drawingml/2006/main" noChangeAspect="1"/>
+            </wp:cNvGraphicFramePr>
+            <a:graphic xmlns:a="http://schemas.openxmlformats.org/drawingml/2006/main">
+              <a:graphicData uri="http://schemas.openxmlformats.org/drawingml/2006/picture">
+                <pic:pic xmlns:pic="http://schemas.openxmlformats.org/drawingml/2006/picture">
+                  <pic:nvPicPr>
+                    <pic:cNvPr id="1" name=""/>
+                    <pic:cNvPicPr/>
+                  </pic:nvPicPr>
+                  <pic:blipFill>
+                    <a:blip r:embed="rId172"/>
+                    <a:stretch>
+                      <a:fillRect/>
+                    </a:stretch>
+                  </pic:blipFill>
+                  <pic:spPr>
+                    <a:xfrm>
+                      <a:off x="0" y="0"/>
+                      <a:ext cx="1314327" cy="1968284"/>
+                    </a:xfrm>
+                    <a:prstGeom prst="rect">
+                      <a:avLst/>
+                    </a:prstGeom>
+                  </pic:spPr>
+                </pic:pic>
+              </a:graphicData>
+            </a:graphic>
+          </wp:inline>
+        </w:drawing>
+      </w:r>
+    </w:p>
+    <w:p>
+      <w:pPr>
+        <w:pStyle w:val="a3"/>
+        <w:numPr>
+          <w:ilvl w:val="1"/>
+          <w:numId w:val="32"/>
+        </w:numPr>
+        <w:ind w:firstLineChars="0"/>
+      </w:pPr>
+      <w:r>
+        <w:rPr>
+          <w:rFonts w:hint="eastAsia"/>
+        </w:rPr>
+        <w:t>在</w:t>
+      </w:r>
+      <w:r>
+        <w:rPr>
+          <w:rFonts w:hint="eastAsia"/>
+        </w:rPr>
+        <w:t>c</w:t>
+      </w:r>
+      <w:r>
+        <w:t>ommon</w:t>
+      </w:r>
+      <w:r>
+        <w:rPr>
+          <w:rFonts w:hint="eastAsia"/>
+        </w:rPr>
+        <w:t>目录中创建</w:t>
+      </w:r>
+      <w:r>
+        <w:rPr>
+          <w:rFonts w:hint="eastAsia"/>
+        </w:rPr>
+        <w:t>c</w:t>
+      </w:r>
+      <w:r>
+        <w:t>ommon.js</w:t>
+      </w:r>
+      <w:r>
+        <w:rPr>
+          <w:rFonts w:hint="eastAsia"/>
+        </w:rPr>
+        <w:t>文件，在</w:t>
+      </w:r>
+      <w:r>
+        <w:rPr>
+          <w:rFonts w:hint="eastAsia"/>
+        </w:rPr>
+        <w:t>c</w:t>
+      </w:r>
+      <w:r>
+        <w:t>ommon.js</w:t>
+      </w:r>
+      <w:r>
+        <w:rPr>
+          <w:rFonts w:hint="eastAsia"/>
+        </w:rPr>
+        <w:t>文件中添加一个判断是否为空的方法。</w:t>
+      </w:r>
+    </w:p>
+    <w:p>
+      <w:pPr>
+        <w:pStyle w:val="a3"/>
+        <w:ind w:left="840" w:firstLineChars="0" w:firstLine="0"/>
+        <w:rPr>
+          <w:rFonts w:hint="eastAsia"/>
+        </w:rPr>
+      </w:pPr>
+      <w:r>
+        <w:rPr>
+          <w:noProof/>
+        </w:rPr>
+        <w:drawing>
+          <wp:inline distT="0" distB="0" distL="0" distR="0" wp14:anchorId="779E99D7" wp14:editId="445952EA">
+            <wp:extent cx="2464230" cy="1210924"/>
+            <wp:effectExtent l="0" t="0" r="0" b="8890"/>
+            <wp:docPr id="283" name="图片 283"/>
+            <wp:cNvGraphicFramePr>
+              <a:graphicFrameLocks xmlns:a="http://schemas.openxmlformats.org/drawingml/2006/main" noChangeAspect="1"/>
+            </wp:cNvGraphicFramePr>
+            <a:graphic xmlns:a="http://schemas.openxmlformats.org/drawingml/2006/main">
+              <a:graphicData uri="http://schemas.openxmlformats.org/drawingml/2006/picture">
+                <pic:pic xmlns:pic="http://schemas.openxmlformats.org/drawingml/2006/picture">
+                  <pic:nvPicPr>
+                    <pic:cNvPr id="1" name=""/>
+                    <pic:cNvPicPr/>
+                  </pic:nvPicPr>
+                  <pic:blipFill>
+                    <a:blip r:embed="rId173"/>
+                    <a:stretch>
+                      <a:fillRect/>
+                    </a:stretch>
+                  </pic:blipFill>
+                  <pic:spPr>
+                    <a:xfrm>
+                      <a:off x="0" y="0"/>
+                      <a:ext cx="2490690" cy="1223927"/>
+                    </a:xfrm>
+                    <a:prstGeom prst="rect">
+                      <a:avLst/>
+                    </a:prstGeom>
+                  </pic:spPr>
+                </pic:pic>
+              </a:graphicData>
+            </a:graphic>
+          </wp:inline>
+        </w:drawing>
+      </w:r>
+    </w:p>
+    <w:p>
+      <w:pPr>
+        <w:pStyle w:val="a3"/>
+        <w:numPr>
+          <w:ilvl w:val="1"/>
+          <w:numId w:val="32"/>
+        </w:numPr>
+        <w:ind w:firstLineChars="0"/>
+      </w:pPr>
+      <w:r>
+        <w:rPr>
+          <w:rFonts w:hint="eastAsia"/>
+        </w:rPr>
+        <w:t>在</w:t>
+      </w:r>
+      <w:r>
+        <w:rPr>
+          <w:rFonts w:hint="eastAsia"/>
+        </w:rPr>
+        <w:t>c</w:t>
+      </w:r>
+      <w:r>
+        <w:t>ommon</w:t>
+      </w:r>
+      <w:r>
+        <w:rPr>
+          <w:rFonts w:hint="eastAsia"/>
+        </w:rPr>
+        <w:t>目录中创建</w:t>
+      </w:r>
+      <w:r>
+        <w:rPr>
+          <w:rFonts w:hint="eastAsia"/>
+        </w:rPr>
+        <w:t>fi</w:t>
+      </w:r>
+      <w:r>
+        <w:t>le-util</w:t>
+      </w:r>
+      <w:r>
+        <w:t>.js</w:t>
+      </w:r>
+      <w:r>
+        <w:rPr>
+          <w:rFonts w:hint="eastAsia"/>
+        </w:rPr>
+        <w:t>文件，在</w:t>
+      </w:r>
+      <w:r>
+        <w:rPr>
+          <w:rFonts w:hint="eastAsia"/>
+        </w:rPr>
+        <w:t>fi</w:t>
+      </w:r>
+      <w:r>
+        <w:t>le-util.js</w:t>
+      </w:r>
+      <w:r>
+        <w:rPr>
+          <w:rFonts w:hint="eastAsia"/>
+        </w:rPr>
+        <w:t>文件中添加一个</w:t>
+      </w:r>
+      <w:r>
+        <w:rPr>
+          <w:rFonts w:hint="eastAsia"/>
+        </w:rPr>
+        <w:t>返回文件扩展名的方法</w:t>
+      </w:r>
+      <w:r>
+        <w:rPr>
+          <w:rFonts w:hint="eastAsia"/>
+        </w:rPr>
+        <w:t>方法</w:t>
+      </w:r>
+      <w:r>
+        <w:rPr>
+          <w:rFonts w:hint="eastAsia"/>
+        </w:rPr>
+        <w:t>，注意：在</w:t>
+      </w:r>
+      <w:r>
+        <w:rPr>
+          <w:rFonts w:hint="eastAsia"/>
+        </w:rPr>
+        <w:t>f</w:t>
+      </w:r>
+      <w:r>
+        <w:t>ile-util.js</w:t>
+      </w:r>
+      <w:r>
+        <w:rPr>
+          <w:rFonts w:hint="eastAsia"/>
+        </w:rPr>
+        <w:t>文件中引用了</w:t>
+      </w:r>
+      <w:r>
+        <w:rPr>
+          <w:rFonts w:hint="eastAsia"/>
+        </w:rPr>
+        <w:t>c</w:t>
+      </w:r>
+      <w:r>
+        <w:t>ommon.js</w:t>
+      </w:r>
+      <w:r>
+        <w:rPr>
+          <w:rFonts w:hint="eastAsia"/>
+        </w:rPr>
+        <w:t>文件</w:t>
+      </w:r>
+      <w:r>
+        <w:rPr>
+          <w:rFonts w:hint="eastAsia"/>
+        </w:rPr>
+        <w:t>。</w:t>
+      </w:r>
+    </w:p>
+    <w:p>
+      <w:pPr>
+        <w:pStyle w:val="a3"/>
+        <w:ind w:left="840" w:firstLineChars="0" w:firstLine="0"/>
+        <w:rPr>
+          <w:rFonts w:hint="eastAsia"/>
+        </w:rPr>
+      </w:pPr>
+      <w:r>
+        <w:rPr>
+          <w:noProof/>
+        </w:rPr>
+        <w:lastRenderedPageBreak/>
+        <w:drawing>
+          <wp:inline distT="0" distB="0" distL="0" distR="0" wp14:anchorId="15CCFC78" wp14:editId="7BC82C39">
+            <wp:extent cx="3437639" cy="3308888"/>
+            <wp:effectExtent l="0" t="0" r="0" b="6350"/>
+            <wp:docPr id="284" name="图片 284"/>
+            <wp:cNvGraphicFramePr>
+              <a:graphicFrameLocks xmlns:a="http://schemas.openxmlformats.org/drawingml/2006/main" noChangeAspect="1"/>
+            </wp:cNvGraphicFramePr>
+            <a:graphic xmlns:a="http://schemas.openxmlformats.org/drawingml/2006/main">
+              <a:graphicData uri="http://schemas.openxmlformats.org/drawingml/2006/picture">
+                <pic:pic xmlns:pic="http://schemas.openxmlformats.org/drawingml/2006/picture">
+                  <pic:nvPicPr>
+                    <pic:cNvPr id="1" name=""/>
+                    <pic:cNvPicPr/>
+                  </pic:nvPicPr>
+                  <pic:blipFill>
+                    <a:blip r:embed="rId174"/>
+                    <a:stretch>
+                      <a:fillRect/>
+                    </a:stretch>
+                  </pic:blipFill>
+                  <pic:spPr>
+                    <a:xfrm>
+                      <a:off x="0" y="0"/>
+                      <a:ext cx="3442788" cy="3313844"/>
+                    </a:xfrm>
+                    <a:prstGeom prst="rect">
+                      <a:avLst/>
+                    </a:prstGeom>
+                  </pic:spPr>
+                </pic:pic>
+              </a:graphicData>
+            </a:graphic>
+          </wp:inline>
+        </w:drawing>
+      </w:r>
+    </w:p>
+    <w:p>
+      <w:pPr>
+        <w:pStyle w:val="a3"/>
+        <w:numPr>
+          <w:ilvl w:val="1"/>
+          <w:numId w:val="32"/>
+        </w:numPr>
+        <w:ind w:firstLineChars="0"/>
+        <w:rPr>
+          <w:rFonts w:ascii="Consolas" w:eastAsia="宋体" w:hAnsi="Consolas" w:cs="宋体"/>
+          <w:color w:val="D4D4D4"/>
+          <w:kern w:val="0"/>
+          <w:sz w:val="18"/>
+          <w:szCs w:val="18"/>
+        </w:rPr>
+      </w:pPr>
+      <w:r>
+        <w:rPr>
+          <w:rFonts w:hint="eastAsia"/>
+        </w:rPr>
+        <w:t>在</w:t>
+      </w:r>
+      <w:r>
+        <w:rPr>
+          <w:rFonts w:hint="eastAsia"/>
+        </w:rPr>
+        <w:t>c</w:t>
+      </w:r>
+      <w:r>
+        <w:t>ommon</w:t>
+      </w:r>
+      <w:r>
+        <w:rPr>
+          <w:rFonts w:hint="eastAsia"/>
+        </w:rPr>
+        <w:t>目录中创建</w:t>
+      </w:r>
+      <w:r>
+        <w:rPr>
+          <w:rFonts w:hint="eastAsia"/>
+        </w:rPr>
+        <w:t>for</w:t>
+      </w:r>
+      <w:r>
+        <w:t>mat-number</w:t>
+      </w:r>
+      <w:r>
+        <w:t>.js</w:t>
+      </w:r>
+      <w:r>
+        <w:rPr>
+          <w:rFonts w:hint="eastAsia"/>
+        </w:rPr>
+        <w:t>文件，在</w:t>
+      </w:r>
+      <w:r>
+        <w:rPr>
+          <w:rFonts w:hint="eastAsia"/>
+        </w:rPr>
+        <w:t>for</w:t>
+      </w:r>
+      <w:r>
+        <w:t>mat-number.js</w:t>
+      </w:r>
+      <w:r>
+        <w:rPr>
+          <w:rFonts w:hint="eastAsia"/>
+        </w:rPr>
+        <w:t>文件中添加一个</w:t>
+      </w:r>
+      <w:r>
+        <w:rPr>
+          <w:rFonts w:hint="eastAsia"/>
+        </w:rPr>
+        <w:t>将数字改变为货币的方法</w:t>
+      </w:r>
+      <w:r>
+        <w:rPr>
+          <w:rFonts w:hint="eastAsia"/>
+        </w:rPr>
+        <w:t>，注意：在</w:t>
+      </w:r>
+      <w:r>
+        <w:rPr>
+          <w:rFonts w:hint="eastAsia"/>
+        </w:rPr>
+        <w:t>for</w:t>
+      </w:r>
+      <w:r>
+        <w:t>mat-number.js</w:t>
+      </w:r>
+      <w:r>
+        <w:rPr>
+          <w:rFonts w:hint="eastAsia"/>
+        </w:rPr>
+        <w:t>文件中引用了</w:t>
+      </w:r>
+      <w:r>
+        <w:rPr>
+          <w:rFonts w:hint="eastAsia"/>
+        </w:rPr>
+        <w:t>c</w:t>
+      </w:r>
+      <w:r>
+        <w:t>ommon.js</w:t>
+      </w:r>
+      <w:r>
+        <w:rPr>
+          <w:rFonts w:hint="eastAsia"/>
+        </w:rPr>
+        <w:t>文件。</w:t>
+      </w:r>
+    </w:p>
+    <w:p>
+      <w:pPr>
+        <w:widowControl/>
+        <w:shd w:val="clear" w:color="auto" w:fill="1E1E1E"/>
+        <w:spacing w:line="285" w:lineRule="atLeast"/>
+        <w:ind w:leftChars="400" w:left="840"/>
+        <w:jc w:val="left"/>
+        <w:rPr>
+          <w:rFonts w:ascii="Consolas" w:eastAsia="宋体" w:hAnsi="Consolas" w:cs="宋体"/>
+          <w:color w:val="D4D4D4"/>
+          <w:kern w:val="0"/>
+          <w:sz w:val="18"/>
+          <w:szCs w:val="18"/>
+        </w:rPr>
+      </w:pPr>
+      <w:r>
+        <w:rPr>
+          <w:rFonts w:ascii="Consolas" w:eastAsia="宋体" w:hAnsi="Consolas" w:cs="宋体"/>
+          <w:color w:val="C586C0"/>
+          <w:kern w:val="0"/>
+          <w:sz w:val="18"/>
+          <w:szCs w:val="18"/>
+        </w:rPr>
+        <w:t>import</w:t>
+      </w:r>
+      <w:r>
+        <w:rPr>
+          <w:rFonts w:ascii="Consolas" w:eastAsia="宋体" w:hAnsi="Consolas" w:cs="宋体"/>
+          <w:color w:val="D4D4D4"/>
+          <w:kern w:val="0"/>
+          <w:sz w:val="18"/>
+          <w:szCs w:val="18"/>
+        </w:rPr>
+        <w:t xml:space="preserve"> </w:t>
+      </w:r>
+      <w:r>
+        <w:rPr>
+          <w:rFonts w:ascii="Consolas" w:eastAsia="宋体" w:hAnsi="Consolas" w:cs="宋体"/>
+          <w:color w:val="9CDCFE"/>
+          <w:kern w:val="0"/>
+          <w:sz w:val="18"/>
+          <w:szCs w:val="18"/>
+        </w:rPr>
+        <w:t>common</w:t>
+      </w:r>
+      <w:r>
+        <w:rPr>
+          <w:rFonts w:ascii="Consolas" w:eastAsia="宋体" w:hAnsi="Consolas" w:cs="宋体"/>
+          <w:color w:val="D4D4D4"/>
+          <w:kern w:val="0"/>
+          <w:sz w:val="18"/>
+          <w:szCs w:val="18"/>
+        </w:rPr>
+        <w:t xml:space="preserve"> </w:t>
+      </w:r>
+      <w:r>
+        <w:rPr>
+          <w:rFonts w:ascii="Consolas" w:eastAsia="宋体" w:hAnsi="Consolas" w:cs="宋体"/>
+          <w:color w:val="C586C0"/>
+          <w:kern w:val="0"/>
+          <w:sz w:val="18"/>
+          <w:szCs w:val="18"/>
+        </w:rPr>
+        <w:t>from</w:t>
+      </w:r>
+      <w:r>
+        <w:rPr>
+          <w:rFonts w:ascii="Consolas" w:eastAsia="宋体" w:hAnsi="Consolas" w:cs="宋体"/>
+          <w:color w:val="D4D4D4"/>
+          <w:kern w:val="0"/>
+          <w:sz w:val="18"/>
+          <w:szCs w:val="18"/>
+        </w:rPr>
+        <w:t xml:space="preserve"> </w:t>
+      </w:r>
+      <w:r>
+        <w:rPr>
+          <w:rFonts w:ascii="Consolas" w:eastAsia="宋体" w:hAnsi="Consolas" w:cs="宋体"/>
+          <w:color w:val="CE9178"/>
+          <w:kern w:val="0"/>
+          <w:sz w:val="18"/>
+          <w:szCs w:val="18"/>
+        </w:rPr>
+        <w:t>'./common.js'</w:t>
+      </w:r>
+    </w:p>
+    <w:p>
+      <w:pPr>
+        <w:widowControl/>
+        <w:shd w:val="clear" w:color="auto" w:fill="1E1E1E"/>
+        <w:spacing w:line="285" w:lineRule="atLeast"/>
+        <w:ind w:leftChars="400" w:left="840"/>
+        <w:jc w:val="left"/>
+        <w:rPr>
+          <w:rFonts w:ascii="Consolas" w:eastAsia="宋体" w:hAnsi="Consolas" w:cs="宋体"/>
+          <w:color w:val="D4D4D4"/>
+          <w:kern w:val="0"/>
+          <w:sz w:val="18"/>
+          <w:szCs w:val="18"/>
+        </w:rPr>
+      </w:pPr>
+    </w:p>
+    <w:p>
+      <w:pPr>
+        <w:widowControl/>
+        <w:shd w:val="clear" w:color="auto" w:fill="1E1E1E"/>
+        <w:spacing w:line="285" w:lineRule="atLeast"/>
+        <w:ind w:leftChars="400" w:left="840"/>
+        <w:jc w:val="left"/>
+        <w:rPr>
+          <w:rFonts w:ascii="Consolas" w:eastAsia="宋体" w:hAnsi="Consolas" w:cs="宋体"/>
+          <w:color w:val="D4D4D4"/>
+          <w:kern w:val="0"/>
+          <w:sz w:val="18"/>
+          <w:szCs w:val="18"/>
+        </w:rPr>
+      </w:pPr>
+      <w:r>
+        <w:rPr>
+          <w:rFonts w:ascii="Consolas" w:eastAsia="宋体" w:hAnsi="Consolas" w:cs="宋体"/>
+          <w:color w:val="569CD6"/>
+          <w:kern w:val="0"/>
+          <w:sz w:val="18"/>
+          <w:szCs w:val="18"/>
+        </w:rPr>
+        <w:t>function</w:t>
+      </w:r>
+      <w:r>
+        <w:rPr>
+          <w:rFonts w:ascii="Consolas" w:eastAsia="宋体" w:hAnsi="Consolas" w:cs="宋体"/>
+          <w:color w:val="D4D4D4"/>
+          <w:kern w:val="0"/>
+          <w:sz w:val="18"/>
+          <w:szCs w:val="18"/>
+        </w:rPr>
+        <w:t xml:space="preserve"> </w:t>
+      </w:r>
+      <w:r>
+        <w:rPr>
+          <w:rFonts w:ascii="Consolas" w:eastAsia="宋体" w:hAnsi="Consolas" w:cs="宋体"/>
+          <w:color w:val="DCDCAA"/>
+          <w:kern w:val="0"/>
+          <w:sz w:val="18"/>
+          <w:szCs w:val="18"/>
+        </w:rPr>
+        <w:t>formatMoney</w:t>
+      </w:r>
+      <w:r>
+        <w:rPr>
+          <w:rFonts w:ascii="Consolas" w:eastAsia="宋体" w:hAnsi="Consolas" w:cs="宋体"/>
+          <w:color w:val="D4D4D4"/>
+          <w:kern w:val="0"/>
+          <w:sz w:val="18"/>
+          <w:szCs w:val="18"/>
+        </w:rPr>
+        <w:t>(</w:t>
+      </w:r>
+      <w:r>
+        <w:rPr>
+          <w:rFonts w:ascii="Consolas" w:eastAsia="宋体" w:hAnsi="Consolas" w:cs="宋体"/>
+          <w:color w:val="9CDCFE"/>
+          <w:kern w:val="0"/>
+          <w:sz w:val="18"/>
+          <w:szCs w:val="18"/>
+        </w:rPr>
+        <w:t>val</w:t>
+      </w:r>
+      <w:r>
+        <w:rPr>
+          <w:rFonts w:ascii="Consolas" w:eastAsia="宋体" w:hAnsi="Consolas" w:cs="宋体"/>
+          <w:color w:val="D4D4D4"/>
+          <w:kern w:val="0"/>
+          <w:sz w:val="18"/>
+          <w:szCs w:val="18"/>
+        </w:rPr>
+        <w:t>) {</w:t>
+      </w:r>
+    </w:p>
+    <w:p>
+      <w:pPr>
+        <w:widowControl/>
+        <w:shd w:val="clear" w:color="auto" w:fill="1E1E1E"/>
+        <w:spacing w:line="285" w:lineRule="atLeast"/>
+        <w:ind w:leftChars="400" w:left="840"/>
+        <w:jc w:val="left"/>
+        <w:rPr>
+          <w:rFonts w:ascii="Consolas" w:eastAsia="宋体" w:hAnsi="Consolas" w:cs="宋体"/>
+          <w:color w:val="D4D4D4"/>
+          <w:kern w:val="0"/>
+          <w:sz w:val="18"/>
+          <w:szCs w:val="18"/>
+        </w:rPr>
+      </w:pPr>
+      <w:r>
+        <w:rPr>
+          <w:rFonts w:ascii="Consolas" w:eastAsia="宋体" w:hAnsi="Consolas" w:cs="宋体"/>
+          <w:color w:val="D4D4D4"/>
+          <w:kern w:val="0"/>
+          <w:sz w:val="18"/>
+          <w:szCs w:val="18"/>
+        </w:rPr>
+        <w:t xml:space="preserve">    </w:t>
+      </w:r>
+      <w:r>
+        <w:rPr>
+          <w:rFonts w:ascii="Consolas" w:eastAsia="宋体" w:hAnsi="Consolas" w:cs="宋体"/>
+          <w:color w:val="C586C0"/>
+          <w:kern w:val="0"/>
+          <w:sz w:val="18"/>
+          <w:szCs w:val="18"/>
+        </w:rPr>
+        <w:t>if</w:t>
+      </w:r>
+      <w:r>
+        <w:rPr>
+          <w:rFonts w:ascii="Consolas" w:eastAsia="宋体" w:hAnsi="Consolas" w:cs="宋体"/>
+          <w:color w:val="D4D4D4"/>
+          <w:kern w:val="0"/>
+          <w:sz w:val="18"/>
+          <w:szCs w:val="18"/>
+        </w:rPr>
+        <w:t xml:space="preserve"> (</w:t>
+      </w:r>
+      <w:r>
+        <w:rPr>
+          <w:rFonts w:ascii="Consolas" w:eastAsia="宋体" w:hAnsi="Consolas" w:cs="宋体"/>
+          <w:color w:val="9CDCFE"/>
+          <w:kern w:val="0"/>
+          <w:sz w:val="18"/>
+          <w:szCs w:val="18"/>
+        </w:rPr>
+        <w:t>common</w:t>
+      </w:r>
+      <w:r>
+        <w:rPr>
+          <w:rFonts w:ascii="Consolas" w:eastAsia="宋体" w:hAnsi="Consolas" w:cs="宋体"/>
+          <w:color w:val="D4D4D4"/>
+          <w:kern w:val="0"/>
+          <w:sz w:val="18"/>
+          <w:szCs w:val="18"/>
+        </w:rPr>
+        <w:t>.</w:t>
+      </w:r>
+      <w:r>
+        <w:rPr>
+          <w:rFonts w:ascii="Consolas" w:eastAsia="宋体" w:hAnsi="Consolas" w:cs="宋体"/>
+          <w:color w:val="DCDCAA"/>
+          <w:kern w:val="0"/>
+          <w:sz w:val="18"/>
+          <w:szCs w:val="18"/>
+        </w:rPr>
+        <w:t>isNull</w:t>
+      </w:r>
+      <w:r>
+        <w:rPr>
+          <w:rFonts w:ascii="Consolas" w:eastAsia="宋体" w:hAnsi="Consolas" w:cs="宋体"/>
+          <w:color w:val="D4D4D4"/>
+          <w:kern w:val="0"/>
+          <w:sz w:val="18"/>
+          <w:szCs w:val="18"/>
+        </w:rPr>
+        <w:t>(</w:t>
+      </w:r>
+      <w:r>
+        <w:rPr>
+          <w:rFonts w:ascii="Consolas" w:eastAsia="宋体" w:hAnsi="Consolas" w:cs="宋体"/>
+          <w:color w:val="9CDCFE"/>
+          <w:kern w:val="0"/>
+          <w:sz w:val="18"/>
+          <w:szCs w:val="18"/>
+        </w:rPr>
+        <w:t>val</w:t>
+      </w:r>
+      <w:r>
+        <w:rPr>
+          <w:rFonts w:ascii="Consolas" w:eastAsia="宋体" w:hAnsi="Consolas" w:cs="宋体"/>
+          <w:color w:val="D4D4D4"/>
+          <w:kern w:val="0"/>
+          <w:sz w:val="18"/>
+          <w:szCs w:val="18"/>
+        </w:rPr>
+        <w:t>)) {</w:t>
+      </w:r>
+    </w:p>
+    <w:p>
+      <w:pPr>
+        <w:widowControl/>
+        <w:shd w:val="clear" w:color="auto" w:fill="1E1E1E"/>
+        <w:spacing w:line="285" w:lineRule="atLeast"/>
+        <w:ind w:leftChars="400" w:left="840"/>
+        <w:jc w:val="left"/>
+        <w:rPr>
+          <w:rFonts w:ascii="Consolas" w:eastAsia="宋体" w:hAnsi="Consolas" w:cs="宋体"/>
+          <w:color w:val="D4D4D4"/>
+          <w:kern w:val="0"/>
+          <w:sz w:val="18"/>
+          <w:szCs w:val="18"/>
+        </w:rPr>
+      </w:pPr>
+      <w:r>
+        <w:rPr>
+          <w:rFonts w:ascii="Consolas" w:eastAsia="宋体" w:hAnsi="Consolas" w:cs="宋体"/>
+          <w:color w:val="D4D4D4"/>
+          <w:kern w:val="0"/>
+          <w:sz w:val="18"/>
+          <w:szCs w:val="18"/>
+        </w:rPr>
+        <w:t xml:space="preserve">        </w:t>
+      </w:r>
+      <w:r>
+        <w:rPr>
+          <w:rFonts w:ascii="Consolas" w:eastAsia="宋体" w:hAnsi="Consolas" w:cs="宋体"/>
+          <w:color w:val="C586C0"/>
+          <w:kern w:val="0"/>
+          <w:sz w:val="18"/>
+          <w:szCs w:val="18"/>
+        </w:rPr>
+        <w:t>return</w:t>
+      </w:r>
+      <w:r>
+        <w:rPr>
+          <w:rFonts w:ascii="Consolas" w:eastAsia="宋体" w:hAnsi="Consolas" w:cs="宋体"/>
+          <w:color w:val="D4D4D4"/>
+          <w:kern w:val="0"/>
+          <w:sz w:val="18"/>
+          <w:szCs w:val="18"/>
+        </w:rPr>
+        <w:t xml:space="preserve"> </w:t>
+      </w:r>
+      <w:r>
+        <w:rPr>
+          <w:rFonts w:ascii="Consolas" w:eastAsia="宋体" w:hAnsi="Consolas" w:cs="宋体"/>
+          <w:color w:val="CE9178"/>
+          <w:kern w:val="0"/>
+          <w:sz w:val="18"/>
+          <w:szCs w:val="18"/>
+        </w:rPr>
+        <w:t>'error'</w:t>
+      </w:r>
+      <w:r>
+        <w:rPr>
+          <w:rFonts w:ascii="Consolas" w:eastAsia="宋体" w:hAnsi="Consolas" w:cs="宋体"/>
+          <w:color w:val="D4D4D4"/>
+          <w:kern w:val="0"/>
+          <w:sz w:val="18"/>
+          <w:szCs w:val="18"/>
+        </w:rPr>
+        <w:t>;</w:t>
+      </w:r>
+    </w:p>
+    <w:p>
+      <w:pPr>
+        <w:widowControl/>
+        <w:shd w:val="clear" w:color="auto" w:fill="1E1E1E"/>
+        <w:spacing w:line="285" w:lineRule="atLeast"/>
+        <w:ind w:leftChars="400" w:left="840"/>
+        <w:jc w:val="left"/>
+        <w:rPr>
+          <w:rFonts w:ascii="Consolas" w:eastAsia="宋体" w:hAnsi="Consolas" w:cs="宋体"/>
+          <w:color w:val="D4D4D4"/>
+          <w:kern w:val="0"/>
+          <w:sz w:val="18"/>
+          <w:szCs w:val="18"/>
+        </w:rPr>
+      </w:pPr>
+      <w:r>
+        <w:rPr>
+          <w:rFonts w:ascii="Consolas" w:eastAsia="宋体" w:hAnsi="Consolas" w:cs="宋体"/>
+          <w:color w:val="D4D4D4"/>
+          <w:kern w:val="0"/>
+          <w:sz w:val="18"/>
+          <w:szCs w:val="18"/>
+        </w:rPr>
+        <w:t xml:space="preserve">    }</w:t>
+      </w:r>
+    </w:p>
+    <w:p>
+      <w:pPr>
+        <w:widowControl/>
+        <w:shd w:val="clear" w:color="auto" w:fill="1E1E1E"/>
+        <w:spacing w:line="285" w:lineRule="atLeast"/>
+        <w:ind w:leftChars="400" w:left="840"/>
+        <w:jc w:val="left"/>
+        <w:rPr>
+          <w:rFonts w:ascii="Consolas" w:eastAsia="宋体" w:hAnsi="Consolas" w:cs="宋体"/>
+          <w:color w:val="D4D4D4"/>
+          <w:kern w:val="0"/>
+          <w:sz w:val="18"/>
+          <w:szCs w:val="18"/>
+        </w:rPr>
+      </w:pPr>
+    </w:p>
+    <w:p>
+      <w:pPr>
+        <w:widowControl/>
+        <w:shd w:val="clear" w:color="auto" w:fill="1E1E1E"/>
+        <w:spacing w:line="285" w:lineRule="atLeast"/>
+        <w:ind w:leftChars="400" w:left="840"/>
+        <w:jc w:val="left"/>
+        <w:rPr>
+          <w:rFonts w:ascii="Consolas" w:eastAsia="宋体" w:hAnsi="Consolas" w:cs="宋体"/>
+          <w:color w:val="D4D4D4"/>
+          <w:kern w:val="0"/>
+          <w:sz w:val="18"/>
+          <w:szCs w:val="18"/>
+        </w:rPr>
+      </w:pPr>
+      <w:r>
+        <w:rPr>
+          <w:rFonts w:ascii="Consolas" w:eastAsia="宋体" w:hAnsi="Consolas" w:cs="宋体"/>
+          <w:color w:val="D4D4D4"/>
+          <w:kern w:val="0"/>
+          <w:sz w:val="18"/>
+          <w:szCs w:val="18"/>
+        </w:rPr>
+        <w:t xml:space="preserve">    </w:t>
+      </w:r>
+      <w:r>
+        <w:rPr>
+          <w:rFonts w:ascii="Consolas" w:eastAsia="宋体" w:hAnsi="Consolas" w:cs="宋体"/>
+          <w:color w:val="9CDCFE"/>
+          <w:kern w:val="0"/>
+          <w:sz w:val="18"/>
+          <w:szCs w:val="18"/>
+        </w:rPr>
+        <w:t>val</w:t>
+      </w:r>
+      <w:r>
+        <w:rPr>
+          <w:rFonts w:ascii="Consolas" w:eastAsia="宋体" w:hAnsi="Consolas" w:cs="宋体"/>
+          <w:color w:val="D4D4D4"/>
+          <w:kern w:val="0"/>
+          <w:sz w:val="18"/>
+          <w:szCs w:val="18"/>
+        </w:rPr>
+        <w:t xml:space="preserve"> = </w:t>
+      </w:r>
+      <w:r>
+        <w:rPr>
+          <w:rFonts w:ascii="Consolas" w:eastAsia="宋体" w:hAnsi="Consolas" w:cs="宋体"/>
+          <w:color w:val="9CDCFE"/>
+          <w:kern w:val="0"/>
+          <w:sz w:val="18"/>
+          <w:szCs w:val="18"/>
+        </w:rPr>
+        <w:t>val</w:t>
+      </w:r>
+      <w:r>
+        <w:rPr>
+          <w:rFonts w:ascii="Consolas" w:eastAsia="宋体" w:hAnsi="Consolas" w:cs="宋体"/>
+          <w:color w:val="D4D4D4"/>
+          <w:kern w:val="0"/>
+          <w:sz w:val="18"/>
+          <w:szCs w:val="18"/>
+        </w:rPr>
+        <w:t>.</w:t>
+      </w:r>
+      <w:r>
+        <w:rPr>
+          <w:rFonts w:ascii="Consolas" w:eastAsia="宋体" w:hAnsi="Consolas" w:cs="宋体"/>
+          <w:color w:val="DCDCAA"/>
+          <w:kern w:val="0"/>
+          <w:sz w:val="18"/>
+          <w:szCs w:val="18"/>
+        </w:rPr>
+        <w:t>toString</w:t>
+      </w:r>
+      <w:r>
+        <w:rPr>
+          <w:rFonts w:ascii="Consolas" w:eastAsia="宋体" w:hAnsi="Consolas" w:cs="宋体"/>
+          <w:color w:val="D4D4D4"/>
+          <w:kern w:val="0"/>
+          <w:sz w:val="18"/>
+          <w:szCs w:val="18"/>
+        </w:rPr>
+        <w:t>();</w:t>
+      </w:r>
+    </w:p>
+    <w:p>
+      <w:pPr>
+        <w:widowControl/>
+        <w:shd w:val="clear" w:color="auto" w:fill="1E1E1E"/>
+        <w:spacing w:line="285" w:lineRule="atLeast"/>
+        <w:ind w:leftChars="400" w:left="840"/>
+        <w:jc w:val="left"/>
+        <w:rPr>
+          <w:rFonts w:ascii="Consolas" w:eastAsia="宋体" w:hAnsi="Consolas" w:cs="宋体"/>
+          <w:color w:val="D4D4D4"/>
+          <w:kern w:val="0"/>
+          <w:sz w:val="18"/>
+          <w:szCs w:val="18"/>
+        </w:rPr>
+      </w:pPr>
+      <w:r>
+        <w:rPr>
+          <w:rFonts w:ascii="Consolas" w:eastAsia="宋体" w:hAnsi="Consolas" w:cs="宋体"/>
+          <w:color w:val="D4D4D4"/>
+          <w:kern w:val="0"/>
+          <w:sz w:val="18"/>
+          <w:szCs w:val="18"/>
+        </w:rPr>
+        <w:t xml:space="preserve">    </w:t>
+      </w:r>
+      <w:r>
+        <w:rPr>
+          <w:rFonts w:ascii="Consolas" w:eastAsia="宋体" w:hAnsi="Consolas" w:cs="宋体"/>
+          <w:color w:val="569CD6"/>
+          <w:kern w:val="0"/>
+          <w:sz w:val="18"/>
+          <w:szCs w:val="18"/>
+        </w:rPr>
+        <w:t>var</w:t>
+      </w:r>
+      <w:r>
+        <w:rPr>
+          <w:rFonts w:ascii="Consolas" w:eastAsia="宋体" w:hAnsi="Consolas" w:cs="宋体"/>
+          <w:color w:val="D4D4D4"/>
+          <w:kern w:val="0"/>
+          <w:sz w:val="18"/>
+          <w:szCs w:val="18"/>
+        </w:rPr>
+        <w:t xml:space="preserve"> </w:t>
+      </w:r>
+      <w:r>
+        <w:rPr>
+          <w:rFonts w:ascii="Consolas" w:eastAsia="宋体" w:hAnsi="Consolas" w:cs="宋体"/>
+          <w:color w:val="9CDCFE"/>
+          <w:kern w:val="0"/>
+          <w:sz w:val="18"/>
+          <w:szCs w:val="18"/>
+        </w:rPr>
+        <w:t>reg1</w:t>
+      </w:r>
+      <w:r>
+        <w:rPr>
+          <w:rFonts w:ascii="Consolas" w:eastAsia="宋体" w:hAnsi="Consolas" w:cs="宋体"/>
+          <w:color w:val="D4D4D4"/>
+          <w:kern w:val="0"/>
+          <w:sz w:val="18"/>
+          <w:szCs w:val="18"/>
+        </w:rPr>
+        <w:t xml:space="preserve"> =</w:t>
+      </w:r>
+      <w:r>
+        <w:rPr>
+          <w:rFonts w:ascii="Consolas" w:eastAsia="宋体" w:hAnsi="Consolas" w:cs="宋体"/>
+          <w:color w:val="D16969"/>
+          <w:kern w:val="0"/>
+          <w:sz w:val="18"/>
+          <w:szCs w:val="18"/>
+        </w:rPr>
+        <w:t xml:space="preserve"> /</w:t>
+      </w:r>
+      <w:r>
+        <w:rPr>
+          <w:rFonts w:ascii="Consolas" w:eastAsia="宋体" w:hAnsi="Consolas" w:cs="宋体"/>
+          <w:color w:val="DCDCAA"/>
+          <w:kern w:val="0"/>
+          <w:sz w:val="18"/>
+          <w:szCs w:val="18"/>
+        </w:rPr>
+        <w:t>^</w:t>
+      </w:r>
+      <w:r>
+        <w:rPr>
+          <w:rFonts w:ascii="Consolas" w:eastAsia="宋体" w:hAnsi="Consolas" w:cs="宋体"/>
+          <w:color w:val="CE9178"/>
+          <w:kern w:val="0"/>
+          <w:sz w:val="18"/>
+          <w:szCs w:val="18"/>
+        </w:rPr>
+        <w:t>[</w:t>
+      </w:r>
+      <w:r>
+        <w:rPr>
+          <w:rFonts w:ascii="Consolas" w:eastAsia="宋体" w:hAnsi="Consolas" w:cs="宋体"/>
+          <w:color w:val="D16969"/>
+          <w:kern w:val="0"/>
+          <w:sz w:val="18"/>
+          <w:szCs w:val="18"/>
+        </w:rPr>
+        <w:t>0-9</w:t>
+      </w:r>
+      <w:r>
+        <w:rPr>
+          <w:rFonts w:ascii="Consolas" w:eastAsia="宋体" w:hAnsi="Consolas" w:cs="宋体"/>
+          <w:color w:val="CE9178"/>
+          <w:kern w:val="0"/>
+          <w:sz w:val="18"/>
+          <w:szCs w:val="18"/>
+        </w:rPr>
+        <w:t>]</w:t>
+      </w:r>
+      <w:r>
+        <w:rPr>
+          <w:rFonts w:ascii="Consolas" w:eastAsia="宋体" w:hAnsi="Consolas" w:cs="宋体"/>
+          <w:color w:val="D7BA7D"/>
+          <w:kern w:val="0"/>
+          <w:sz w:val="18"/>
+          <w:szCs w:val="18"/>
+        </w:rPr>
+        <w:t>+</w:t>
+      </w:r>
+      <w:r>
+        <w:rPr>
+          <w:rFonts w:ascii="Consolas" w:eastAsia="宋体" w:hAnsi="Consolas" w:cs="宋体"/>
+          <w:color w:val="DCDCAA"/>
+          <w:kern w:val="0"/>
+          <w:sz w:val="18"/>
+          <w:szCs w:val="18"/>
+        </w:rPr>
+        <w:t>$</w:t>
+      </w:r>
+      <w:r>
+        <w:rPr>
+          <w:rFonts w:ascii="Consolas" w:eastAsia="宋体" w:hAnsi="Consolas" w:cs="宋体"/>
+          <w:color w:val="D16969"/>
+          <w:kern w:val="0"/>
+          <w:sz w:val="18"/>
+          <w:szCs w:val="18"/>
+        </w:rPr>
+        <w:t>/</w:t>
+      </w:r>
+      <w:r>
+        <w:rPr>
+          <w:rFonts w:ascii="Consolas" w:eastAsia="宋体" w:hAnsi="Consolas" w:cs="宋体"/>
+          <w:color w:val="D4D4D4"/>
+          <w:kern w:val="0"/>
+          <w:sz w:val="18"/>
+          <w:szCs w:val="18"/>
+        </w:rPr>
+        <w:t>;</w:t>
+      </w:r>
+    </w:p>
+    <w:p>
+      <w:pPr>
+        <w:widowControl/>
+        <w:shd w:val="clear" w:color="auto" w:fill="1E1E1E"/>
+        <w:spacing w:line="285" w:lineRule="atLeast"/>
+        <w:ind w:leftChars="400" w:left="840"/>
+        <w:jc w:val="left"/>
+        <w:rPr>
+          <w:rFonts w:ascii="Consolas" w:eastAsia="宋体" w:hAnsi="Consolas" w:cs="宋体"/>
+          <w:color w:val="D4D4D4"/>
+          <w:kern w:val="0"/>
+          <w:sz w:val="18"/>
+          <w:szCs w:val="18"/>
+        </w:rPr>
+      </w:pPr>
+      <w:r>
+        <w:rPr>
+          <w:rFonts w:ascii="Consolas" w:eastAsia="宋体" w:hAnsi="Consolas" w:cs="宋体"/>
+          <w:color w:val="D4D4D4"/>
+          <w:kern w:val="0"/>
+          <w:sz w:val="18"/>
+          <w:szCs w:val="18"/>
+        </w:rPr>
+        <w:t xml:space="preserve">    </w:t>
+      </w:r>
+      <w:r>
+        <w:rPr>
+          <w:rFonts w:ascii="Consolas" w:eastAsia="宋体" w:hAnsi="Consolas" w:cs="宋体"/>
+          <w:color w:val="569CD6"/>
+          <w:kern w:val="0"/>
+          <w:sz w:val="18"/>
+          <w:szCs w:val="18"/>
+        </w:rPr>
+        <w:t>var</w:t>
+      </w:r>
+      <w:r>
+        <w:rPr>
+          <w:rFonts w:ascii="Consolas" w:eastAsia="宋体" w:hAnsi="Consolas" w:cs="宋体"/>
+          <w:color w:val="D4D4D4"/>
+          <w:kern w:val="0"/>
+          <w:sz w:val="18"/>
+          <w:szCs w:val="18"/>
+        </w:rPr>
+        <w:t xml:space="preserve"> </w:t>
+      </w:r>
+      <w:r>
+        <w:rPr>
+          <w:rFonts w:ascii="Consolas" w:eastAsia="宋体" w:hAnsi="Consolas" w:cs="宋体"/>
+          <w:color w:val="9CDCFE"/>
+          <w:kern w:val="0"/>
+          <w:sz w:val="18"/>
+          <w:szCs w:val="18"/>
+        </w:rPr>
+        <w:t>reg2</w:t>
+      </w:r>
+      <w:r>
+        <w:rPr>
+          <w:rFonts w:ascii="Consolas" w:eastAsia="宋体" w:hAnsi="Consolas" w:cs="宋体"/>
+          <w:color w:val="D4D4D4"/>
+          <w:kern w:val="0"/>
+          <w:sz w:val="18"/>
+          <w:szCs w:val="18"/>
+        </w:rPr>
+        <w:t xml:space="preserve"> =</w:t>
+      </w:r>
+      <w:r>
+        <w:rPr>
+          <w:rFonts w:ascii="Consolas" w:eastAsia="宋体" w:hAnsi="Consolas" w:cs="宋体"/>
+          <w:color w:val="D16969"/>
+          <w:kern w:val="0"/>
+          <w:sz w:val="18"/>
+          <w:szCs w:val="18"/>
+        </w:rPr>
+        <w:t xml:space="preserve"> /</w:t>
+      </w:r>
+      <w:r>
+        <w:rPr>
+          <w:rFonts w:ascii="Consolas" w:eastAsia="宋体" w:hAnsi="Consolas" w:cs="宋体"/>
+          <w:color w:val="DCDCAA"/>
+          <w:kern w:val="0"/>
+          <w:sz w:val="18"/>
+          <w:szCs w:val="18"/>
+        </w:rPr>
+        <w:t>^</w:t>
+      </w:r>
+      <w:r>
+        <w:rPr>
+          <w:rFonts w:ascii="Consolas" w:eastAsia="宋体" w:hAnsi="Consolas" w:cs="宋体"/>
+          <w:color w:val="CE9178"/>
+          <w:kern w:val="0"/>
+          <w:sz w:val="18"/>
+          <w:szCs w:val="18"/>
+        </w:rPr>
+        <w:t>[</w:t>
+      </w:r>
+      <w:r>
+        <w:rPr>
+          <w:rFonts w:ascii="Consolas" w:eastAsia="宋体" w:hAnsi="Consolas" w:cs="宋体"/>
+          <w:color w:val="D16969"/>
+          <w:kern w:val="0"/>
+          <w:sz w:val="18"/>
+          <w:szCs w:val="18"/>
+        </w:rPr>
+        <w:t>0-9</w:t>
+      </w:r>
+      <w:r>
+        <w:rPr>
+          <w:rFonts w:ascii="Consolas" w:eastAsia="宋体" w:hAnsi="Consolas" w:cs="宋体"/>
+          <w:color w:val="CE9178"/>
+          <w:kern w:val="0"/>
+          <w:sz w:val="18"/>
+          <w:szCs w:val="18"/>
+        </w:rPr>
+        <w:t>]</w:t>
+      </w:r>
+      <w:r>
+        <w:rPr>
+          <w:rFonts w:ascii="Consolas" w:eastAsia="宋体" w:hAnsi="Consolas" w:cs="宋体"/>
+          <w:color w:val="D7BA7D"/>
+          <w:kern w:val="0"/>
+          <w:sz w:val="18"/>
+          <w:szCs w:val="18"/>
+        </w:rPr>
+        <w:t>+\.</w:t>
+      </w:r>
+      <w:r>
+        <w:rPr>
+          <w:rFonts w:ascii="Consolas" w:eastAsia="宋体" w:hAnsi="Consolas" w:cs="宋体"/>
+          <w:color w:val="CE9178"/>
+          <w:kern w:val="0"/>
+          <w:sz w:val="18"/>
+          <w:szCs w:val="18"/>
+        </w:rPr>
+        <w:t>[</w:t>
+      </w:r>
+      <w:r>
+        <w:rPr>
+          <w:rFonts w:ascii="Consolas" w:eastAsia="宋体" w:hAnsi="Consolas" w:cs="宋体"/>
+          <w:color w:val="D16969"/>
+          <w:kern w:val="0"/>
+          <w:sz w:val="18"/>
+          <w:szCs w:val="18"/>
+        </w:rPr>
+        <w:t>0-9</w:t>
+      </w:r>
+      <w:r>
+        <w:rPr>
+          <w:rFonts w:ascii="Consolas" w:eastAsia="宋体" w:hAnsi="Consolas" w:cs="宋体"/>
+          <w:color w:val="CE9178"/>
+          <w:kern w:val="0"/>
+          <w:sz w:val="18"/>
+          <w:szCs w:val="18"/>
+        </w:rPr>
+        <w:t>]</w:t>
+      </w:r>
+      <w:r>
+        <w:rPr>
+          <w:rFonts w:ascii="Consolas" w:eastAsia="宋体" w:hAnsi="Consolas" w:cs="宋体"/>
+          <w:color w:val="D7BA7D"/>
+          <w:kern w:val="0"/>
+          <w:sz w:val="18"/>
+          <w:szCs w:val="18"/>
+        </w:rPr>
+        <w:t>+</w:t>
+      </w:r>
+      <w:r>
+        <w:rPr>
+          <w:rFonts w:ascii="Consolas" w:eastAsia="宋体" w:hAnsi="Consolas" w:cs="宋体"/>
+          <w:color w:val="DCDCAA"/>
+          <w:kern w:val="0"/>
+          <w:sz w:val="18"/>
+          <w:szCs w:val="18"/>
+        </w:rPr>
+        <w:t>$</w:t>
+      </w:r>
+      <w:r>
+        <w:rPr>
+          <w:rFonts w:ascii="Consolas" w:eastAsia="宋体" w:hAnsi="Consolas" w:cs="宋体"/>
+          <w:color w:val="D16969"/>
+          <w:kern w:val="0"/>
+          <w:sz w:val="18"/>
+          <w:szCs w:val="18"/>
+        </w:rPr>
+        <w:t>/</w:t>
+      </w:r>
+      <w:r>
+        <w:rPr>
+          <w:rFonts w:ascii="Consolas" w:eastAsia="宋体" w:hAnsi="Consolas" w:cs="宋体"/>
+          <w:color w:val="D4D4D4"/>
+          <w:kern w:val="0"/>
+          <w:sz w:val="18"/>
+          <w:szCs w:val="18"/>
+        </w:rPr>
+        <w:t>;</w:t>
+      </w:r>
+    </w:p>
+    <w:p>
+      <w:pPr>
+        <w:widowControl/>
+        <w:shd w:val="clear" w:color="auto" w:fill="1E1E1E"/>
+        <w:spacing w:line="285" w:lineRule="atLeast"/>
+        <w:ind w:leftChars="400" w:left="840"/>
+        <w:jc w:val="left"/>
+        <w:rPr>
+          <w:rFonts w:ascii="Consolas" w:eastAsia="宋体" w:hAnsi="Consolas" w:cs="宋体"/>
+          <w:color w:val="D4D4D4"/>
+          <w:kern w:val="0"/>
+          <w:sz w:val="18"/>
+          <w:szCs w:val="18"/>
+        </w:rPr>
+      </w:pPr>
+    </w:p>
+    <w:p>
+      <w:pPr>
+        <w:widowControl/>
+        <w:shd w:val="clear" w:color="auto" w:fill="1E1E1E"/>
+        <w:spacing w:line="285" w:lineRule="atLeast"/>
+        <w:ind w:leftChars="400" w:left="840"/>
+        <w:jc w:val="left"/>
+        <w:rPr>
+          <w:rFonts w:ascii="Consolas" w:eastAsia="宋体" w:hAnsi="Consolas" w:cs="宋体"/>
+          <w:color w:val="D4D4D4"/>
+          <w:kern w:val="0"/>
+          <w:sz w:val="18"/>
+          <w:szCs w:val="18"/>
+        </w:rPr>
+      </w:pPr>
+      <w:r>
+        <w:rPr>
+          <w:rFonts w:ascii="Consolas" w:eastAsia="宋体" w:hAnsi="Consolas" w:cs="宋体"/>
+          <w:color w:val="D4D4D4"/>
+          <w:kern w:val="0"/>
+          <w:sz w:val="18"/>
+          <w:szCs w:val="18"/>
+        </w:rPr>
+        <w:t xml:space="preserve">    </w:t>
+      </w:r>
+      <w:r>
+        <w:rPr>
+          <w:rFonts w:ascii="Consolas" w:eastAsia="宋体" w:hAnsi="Consolas" w:cs="宋体"/>
+          <w:color w:val="6A9955"/>
+          <w:kern w:val="0"/>
+          <w:sz w:val="18"/>
+          <w:szCs w:val="18"/>
+        </w:rPr>
+        <w:t>//</w:t>
+      </w:r>
+      <w:r>
+        <w:rPr>
+          <w:rFonts w:ascii="Consolas" w:eastAsia="宋体" w:hAnsi="Consolas" w:cs="宋体"/>
+          <w:color w:val="6A9955"/>
+          <w:kern w:val="0"/>
+          <w:sz w:val="18"/>
+          <w:szCs w:val="18"/>
+        </w:rPr>
+        <w:t>用于保存最后的结束</w:t>
+      </w:r>
+    </w:p>
+    <w:p>
+      <w:pPr>
+        <w:widowControl/>
+        <w:shd w:val="clear" w:color="auto" w:fill="1E1E1E"/>
+        <w:spacing w:line="285" w:lineRule="atLeast"/>
+        <w:ind w:leftChars="400" w:left="840"/>
+        <w:jc w:val="left"/>
+        <w:rPr>
+          <w:rFonts w:ascii="Consolas" w:eastAsia="宋体" w:hAnsi="Consolas" w:cs="宋体"/>
+          <w:color w:val="D4D4D4"/>
+          <w:kern w:val="0"/>
+          <w:sz w:val="18"/>
+          <w:szCs w:val="18"/>
+        </w:rPr>
+      </w:pPr>
+      <w:r>
+        <w:rPr>
+          <w:rFonts w:ascii="Consolas" w:eastAsia="宋体" w:hAnsi="Consolas" w:cs="宋体"/>
+          <w:color w:val="D4D4D4"/>
+          <w:kern w:val="0"/>
+          <w:sz w:val="18"/>
+          <w:szCs w:val="18"/>
+        </w:rPr>
+        <w:t xml:space="preserve">    </w:t>
+      </w:r>
+      <w:r>
+        <w:rPr>
+          <w:rFonts w:ascii="Consolas" w:eastAsia="宋体" w:hAnsi="Consolas" w:cs="宋体"/>
+          <w:color w:val="569CD6"/>
+          <w:kern w:val="0"/>
+          <w:sz w:val="18"/>
+          <w:szCs w:val="18"/>
+        </w:rPr>
+        <w:t>let</w:t>
+      </w:r>
+      <w:r>
+        <w:rPr>
+          <w:rFonts w:ascii="Consolas" w:eastAsia="宋体" w:hAnsi="Consolas" w:cs="宋体"/>
+          <w:color w:val="D4D4D4"/>
+          <w:kern w:val="0"/>
+          <w:sz w:val="18"/>
+          <w:szCs w:val="18"/>
+        </w:rPr>
+        <w:t xml:space="preserve"> </w:t>
+      </w:r>
+      <w:r>
+        <w:rPr>
+          <w:rFonts w:ascii="Consolas" w:eastAsia="宋体" w:hAnsi="Consolas" w:cs="宋体"/>
+          <w:color w:val="9CDCFE"/>
+          <w:kern w:val="0"/>
+          <w:sz w:val="18"/>
+          <w:szCs w:val="18"/>
+        </w:rPr>
+        <w:t>result</w:t>
+      </w:r>
+      <w:r>
+        <w:rPr>
+          <w:rFonts w:ascii="Consolas" w:eastAsia="宋体" w:hAnsi="Consolas" w:cs="宋体"/>
+          <w:color w:val="D4D4D4"/>
+          <w:kern w:val="0"/>
+          <w:sz w:val="18"/>
+          <w:szCs w:val="18"/>
+        </w:rPr>
+        <w:t xml:space="preserve"> = </w:t>
+      </w:r>
+      <w:r>
+        <w:rPr>
+          <w:rFonts w:ascii="Consolas" w:eastAsia="宋体" w:hAnsi="Consolas" w:cs="宋体"/>
+          <w:color w:val="CE9178"/>
+          <w:kern w:val="0"/>
+          <w:sz w:val="18"/>
+          <w:szCs w:val="18"/>
+        </w:rPr>
+        <w:t>""</w:t>
+      </w:r>
+      <w:r>
+        <w:rPr>
+          <w:rFonts w:ascii="Consolas" w:eastAsia="宋体" w:hAnsi="Consolas" w:cs="宋体"/>
+          <w:color w:val="D4D4D4"/>
+          <w:kern w:val="0"/>
+          <w:sz w:val="18"/>
+          <w:szCs w:val="18"/>
+        </w:rPr>
+        <w:t>;</w:t>
+      </w:r>
+    </w:p>
+    <w:p>
+      <w:pPr>
+        <w:widowControl/>
+        <w:shd w:val="clear" w:color="auto" w:fill="1E1E1E"/>
+        <w:spacing w:line="285" w:lineRule="atLeast"/>
+        <w:ind w:leftChars="400" w:left="840"/>
+        <w:jc w:val="left"/>
+        <w:rPr>
+          <w:rFonts w:ascii="Consolas" w:eastAsia="宋体" w:hAnsi="Consolas" w:cs="宋体"/>
+          <w:color w:val="D4D4D4"/>
+          <w:kern w:val="0"/>
+          <w:sz w:val="18"/>
+          <w:szCs w:val="18"/>
+        </w:rPr>
+      </w:pPr>
+      <w:r>
+        <w:rPr>
+          <w:rFonts w:ascii="Consolas" w:eastAsia="宋体" w:hAnsi="Consolas" w:cs="宋体"/>
+          <w:color w:val="D4D4D4"/>
+          <w:kern w:val="0"/>
+          <w:sz w:val="18"/>
+          <w:szCs w:val="18"/>
+        </w:rPr>
+        <w:t xml:space="preserve">    </w:t>
+      </w:r>
+      <w:r>
+        <w:rPr>
+          <w:rFonts w:ascii="Consolas" w:eastAsia="宋体" w:hAnsi="Consolas" w:cs="宋体"/>
+          <w:color w:val="6A9955"/>
+          <w:kern w:val="0"/>
+          <w:sz w:val="18"/>
+          <w:szCs w:val="18"/>
+        </w:rPr>
+        <w:t>//</w:t>
+      </w:r>
+      <w:r>
+        <w:rPr>
+          <w:rFonts w:ascii="Consolas" w:eastAsia="宋体" w:hAnsi="Consolas" w:cs="宋体"/>
+          <w:color w:val="6A9955"/>
+          <w:kern w:val="0"/>
+          <w:sz w:val="18"/>
+          <w:szCs w:val="18"/>
+        </w:rPr>
+        <w:t>用于保存最后整数部分的结果</w:t>
+      </w:r>
+    </w:p>
+    <w:p>
+      <w:pPr>
+        <w:widowControl/>
+        <w:shd w:val="clear" w:color="auto" w:fill="1E1E1E"/>
+        <w:spacing w:line="285" w:lineRule="atLeast"/>
+        <w:ind w:leftChars="400" w:left="840"/>
+        <w:jc w:val="left"/>
+        <w:rPr>
+          <w:rFonts w:ascii="Consolas" w:eastAsia="宋体" w:hAnsi="Consolas" w:cs="宋体"/>
+          <w:color w:val="D4D4D4"/>
+          <w:kern w:val="0"/>
+          <w:sz w:val="18"/>
+          <w:szCs w:val="18"/>
+        </w:rPr>
+      </w:pPr>
+      <w:r>
+        <w:rPr>
+          <w:rFonts w:ascii="Consolas" w:eastAsia="宋体" w:hAnsi="Consolas" w:cs="宋体"/>
+          <w:color w:val="D4D4D4"/>
+          <w:kern w:val="0"/>
+          <w:sz w:val="18"/>
+          <w:szCs w:val="18"/>
+        </w:rPr>
+        <w:t xml:space="preserve">    </w:t>
+      </w:r>
+      <w:r>
+        <w:rPr>
+          <w:rFonts w:ascii="Consolas" w:eastAsia="宋体" w:hAnsi="Consolas" w:cs="宋体"/>
+          <w:color w:val="569CD6"/>
+          <w:kern w:val="0"/>
+          <w:sz w:val="18"/>
+          <w:szCs w:val="18"/>
+        </w:rPr>
+        <w:t>let</w:t>
+      </w:r>
+      <w:r>
+        <w:rPr>
+          <w:rFonts w:ascii="Consolas" w:eastAsia="宋体" w:hAnsi="Consolas" w:cs="宋体"/>
+          <w:color w:val="D4D4D4"/>
+          <w:kern w:val="0"/>
+          <w:sz w:val="18"/>
+          <w:szCs w:val="18"/>
+        </w:rPr>
+        <w:t xml:space="preserve"> </w:t>
+      </w:r>
+      <w:r>
+        <w:rPr>
+          <w:rFonts w:ascii="Consolas" w:eastAsia="宋体" w:hAnsi="Consolas" w:cs="宋体"/>
+          <w:color w:val="9CDCFE"/>
+          <w:kern w:val="0"/>
+          <w:sz w:val="18"/>
+          <w:szCs w:val="18"/>
+        </w:rPr>
+        <w:t>result1</w:t>
+      </w:r>
+      <w:r>
+        <w:rPr>
+          <w:rFonts w:ascii="Consolas" w:eastAsia="宋体" w:hAnsi="Consolas" w:cs="宋体"/>
+          <w:color w:val="D4D4D4"/>
+          <w:kern w:val="0"/>
+          <w:sz w:val="18"/>
+          <w:szCs w:val="18"/>
+        </w:rPr>
+        <w:t xml:space="preserve"> = </w:t>
+      </w:r>
+      <w:r>
+        <w:rPr>
+          <w:rFonts w:ascii="Consolas" w:eastAsia="宋体" w:hAnsi="Consolas" w:cs="宋体"/>
+          <w:color w:val="CE9178"/>
+          <w:kern w:val="0"/>
+          <w:sz w:val="18"/>
+          <w:szCs w:val="18"/>
+        </w:rPr>
+        <w:t>""</w:t>
+      </w:r>
+      <w:r>
+        <w:rPr>
+          <w:rFonts w:ascii="Consolas" w:eastAsia="宋体" w:hAnsi="Consolas" w:cs="宋体"/>
+          <w:color w:val="D4D4D4"/>
+          <w:kern w:val="0"/>
+          <w:sz w:val="18"/>
+          <w:szCs w:val="18"/>
+        </w:rPr>
+        <w:t>;</w:t>
+      </w:r>
+    </w:p>
+    <w:p>
+      <w:pPr>
+        <w:widowControl/>
+        <w:shd w:val="clear" w:color="auto" w:fill="1E1E1E"/>
+        <w:spacing w:line="285" w:lineRule="atLeast"/>
+        <w:ind w:leftChars="400" w:left="840"/>
+        <w:jc w:val="left"/>
+        <w:rPr>
+          <w:rFonts w:ascii="Consolas" w:eastAsia="宋体" w:hAnsi="Consolas" w:cs="宋体"/>
+          <w:color w:val="D4D4D4"/>
+          <w:kern w:val="0"/>
+          <w:sz w:val="18"/>
+          <w:szCs w:val="18"/>
+        </w:rPr>
+      </w:pPr>
+      <w:r>
+        <w:rPr>
+          <w:rFonts w:ascii="Consolas" w:eastAsia="宋体" w:hAnsi="Consolas" w:cs="宋体"/>
+          <w:color w:val="D4D4D4"/>
+          <w:kern w:val="0"/>
+          <w:sz w:val="18"/>
+          <w:szCs w:val="18"/>
+        </w:rPr>
+        <w:t xml:space="preserve">    </w:t>
+      </w:r>
+      <w:r>
+        <w:rPr>
+          <w:rFonts w:ascii="Consolas" w:eastAsia="宋体" w:hAnsi="Consolas" w:cs="宋体"/>
+          <w:color w:val="6A9955"/>
+          <w:kern w:val="0"/>
+          <w:sz w:val="18"/>
+          <w:szCs w:val="18"/>
+        </w:rPr>
+        <w:t>//</w:t>
+      </w:r>
+      <w:r>
+        <w:rPr>
+          <w:rFonts w:ascii="Consolas" w:eastAsia="宋体" w:hAnsi="Consolas" w:cs="宋体"/>
+          <w:color w:val="6A9955"/>
+          <w:kern w:val="0"/>
+          <w:sz w:val="18"/>
+          <w:szCs w:val="18"/>
+        </w:rPr>
+        <w:t>用于保存最后小数部分的结果</w:t>
+      </w:r>
+    </w:p>
+    <w:p>
+      <w:pPr>
+        <w:widowControl/>
+        <w:shd w:val="clear" w:color="auto" w:fill="1E1E1E"/>
+        <w:spacing w:line="285" w:lineRule="atLeast"/>
+        <w:ind w:leftChars="400" w:left="840"/>
+        <w:jc w:val="left"/>
+        <w:rPr>
+          <w:rFonts w:ascii="Consolas" w:eastAsia="宋体" w:hAnsi="Consolas" w:cs="宋体"/>
+          <w:color w:val="D4D4D4"/>
+          <w:kern w:val="0"/>
+          <w:sz w:val="18"/>
+          <w:szCs w:val="18"/>
+        </w:rPr>
+      </w:pPr>
+      <w:r>
+        <w:rPr>
+          <w:rFonts w:ascii="Consolas" w:eastAsia="宋体" w:hAnsi="Consolas" w:cs="宋体"/>
+          <w:color w:val="D4D4D4"/>
+          <w:kern w:val="0"/>
+          <w:sz w:val="18"/>
+          <w:szCs w:val="18"/>
+        </w:rPr>
+        <w:t xml:space="preserve">    </w:t>
+      </w:r>
+      <w:r>
+        <w:rPr>
+          <w:rFonts w:ascii="Consolas" w:eastAsia="宋体" w:hAnsi="Consolas" w:cs="宋体"/>
+          <w:color w:val="569CD6"/>
+          <w:kern w:val="0"/>
+          <w:sz w:val="18"/>
+          <w:szCs w:val="18"/>
+        </w:rPr>
+        <w:t>let</w:t>
+      </w:r>
+      <w:r>
+        <w:rPr>
+          <w:rFonts w:ascii="Consolas" w:eastAsia="宋体" w:hAnsi="Consolas" w:cs="宋体"/>
+          <w:color w:val="D4D4D4"/>
+          <w:kern w:val="0"/>
+          <w:sz w:val="18"/>
+          <w:szCs w:val="18"/>
+        </w:rPr>
+        <w:t xml:space="preserve"> </w:t>
+      </w:r>
+      <w:r>
+        <w:rPr>
+          <w:rFonts w:ascii="Consolas" w:eastAsia="宋体" w:hAnsi="Consolas" w:cs="宋体"/>
+          <w:color w:val="9CDCFE"/>
+          <w:kern w:val="0"/>
+          <w:sz w:val="18"/>
+          <w:szCs w:val="18"/>
+        </w:rPr>
+        <w:t>result2</w:t>
+      </w:r>
+      <w:r>
+        <w:rPr>
+          <w:rFonts w:ascii="Consolas" w:eastAsia="宋体" w:hAnsi="Consolas" w:cs="宋体"/>
+          <w:color w:val="D4D4D4"/>
+          <w:kern w:val="0"/>
+          <w:sz w:val="18"/>
+          <w:szCs w:val="18"/>
+        </w:rPr>
+        <w:t xml:space="preserve"> = </w:t>
+      </w:r>
+      <w:r>
+        <w:rPr>
+          <w:rFonts w:ascii="Consolas" w:eastAsia="宋体" w:hAnsi="Consolas" w:cs="宋体"/>
+          <w:color w:val="CE9178"/>
+          <w:kern w:val="0"/>
+          <w:sz w:val="18"/>
+          <w:szCs w:val="18"/>
+        </w:rPr>
+        <w:t>""</w:t>
+      </w:r>
+      <w:r>
+        <w:rPr>
+          <w:rFonts w:ascii="Consolas" w:eastAsia="宋体" w:hAnsi="Consolas" w:cs="宋体"/>
+          <w:color w:val="D4D4D4"/>
+          <w:kern w:val="0"/>
+          <w:sz w:val="18"/>
+          <w:szCs w:val="18"/>
+        </w:rPr>
+        <w:t>;</w:t>
+      </w:r>
+    </w:p>
+    <w:p>
+      <w:pPr>
+        <w:widowControl/>
+        <w:shd w:val="clear" w:color="auto" w:fill="1E1E1E"/>
+        <w:spacing w:line="285" w:lineRule="atLeast"/>
+        <w:ind w:leftChars="400" w:left="840"/>
+        <w:jc w:val="left"/>
+        <w:rPr>
+          <w:rFonts w:ascii="Consolas" w:eastAsia="宋体" w:hAnsi="Consolas" w:cs="宋体"/>
+          <w:color w:val="D4D4D4"/>
+          <w:kern w:val="0"/>
+          <w:sz w:val="18"/>
+          <w:szCs w:val="18"/>
+        </w:rPr>
+      </w:pPr>
+      <w:r>
+        <w:rPr>
+          <w:rFonts w:ascii="Consolas" w:eastAsia="宋体" w:hAnsi="Consolas" w:cs="宋体"/>
+          <w:color w:val="D4D4D4"/>
+          <w:kern w:val="0"/>
+          <w:sz w:val="18"/>
+          <w:szCs w:val="18"/>
+        </w:rPr>
+        <w:t xml:space="preserve">    </w:t>
+      </w:r>
+      <w:r>
+        <w:rPr>
+          <w:rFonts w:ascii="Consolas" w:eastAsia="宋体" w:hAnsi="Consolas" w:cs="宋体"/>
+          <w:color w:val="569CD6"/>
+          <w:kern w:val="0"/>
+          <w:sz w:val="18"/>
+          <w:szCs w:val="18"/>
+        </w:rPr>
+        <w:t>let</w:t>
+      </w:r>
+      <w:r>
+        <w:rPr>
+          <w:rFonts w:ascii="Consolas" w:eastAsia="宋体" w:hAnsi="Consolas" w:cs="宋体"/>
+          <w:color w:val="D4D4D4"/>
+          <w:kern w:val="0"/>
+          <w:sz w:val="18"/>
+          <w:szCs w:val="18"/>
+        </w:rPr>
+        <w:t xml:space="preserve"> </w:t>
+      </w:r>
+      <w:r>
+        <w:rPr>
+          <w:rFonts w:ascii="Consolas" w:eastAsia="宋体" w:hAnsi="Consolas" w:cs="宋体"/>
+          <w:color w:val="9CDCFE"/>
+          <w:kern w:val="0"/>
+          <w:sz w:val="18"/>
+          <w:szCs w:val="18"/>
+        </w:rPr>
+        <w:t>index</w:t>
+      </w:r>
+      <w:r>
+        <w:rPr>
+          <w:rFonts w:ascii="Consolas" w:eastAsia="宋体" w:hAnsi="Consolas" w:cs="宋体"/>
+          <w:color w:val="D4D4D4"/>
+          <w:kern w:val="0"/>
+          <w:sz w:val="18"/>
+          <w:szCs w:val="18"/>
+        </w:rPr>
+        <w:t xml:space="preserve"> = </w:t>
+      </w:r>
+      <w:r>
+        <w:rPr>
+          <w:rFonts w:ascii="Consolas" w:eastAsia="宋体" w:hAnsi="Consolas" w:cs="宋体"/>
+          <w:color w:val="9CDCFE"/>
+          <w:kern w:val="0"/>
+          <w:sz w:val="18"/>
+          <w:szCs w:val="18"/>
+        </w:rPr>
+        <w:t>val</w:t>
+      </w:r>
+      <w:r>
+        <w:rPr>
+          <w:rFonts w:ascii="Consolas" w:eastAsia="宋体" w:hAnsi="Consolas" w:cs="宋体"/>
+          <w:color w:val="D4D4D4"/>
+          <w:kern w:val="0"/>
+          <w:sz w:val="18"/>
+          <w:szCs w:val="18"/>
+        </w:rPr>
+        <w:t>.</w:t>
+      </w:r>
+      <w:r>
+        <w:rPr>
+          <w:rFonts w:ascii="Consolas" w:eastAsia="宋体" w:hAnsi="Consolas" w:cs="宋体"/>
+          <w:color w:val="DCDCAA"/>
+          <w:kern w:val="0"/>
+          <w:sz w:val="18"/>
+          <w:szCs w:val="18"/>
+        </w:rPr>
+        <w:t>indexOf</w:t>
+      </w:r>
+      <w:r>
+        <w:rPr>
+          <w:rFonts w:ascii="Consolas" w:eastAsia="宋体" w:hAnsi="Consolas" w:cs="宋体"/>
+          <w:color w:val="D4D4D4"/>
+          <w:kern w:val="0"/>
+          <w:sz w:val="18"/>
+          <w:szCs w:val="18"/>
+        </w:rPr>
+        <w:t>(</w:t>
+      </w:r>
+      <w:r>
+        <w:rPr>
+          <w:rFonts w:ascii="Consolas" w:eastAsia="宋体" w:hAnsi="Consolas" w:cs="宋体"/>
+          <w:color w:val="CE9178"/>
+          <w:kern w:val="0"/>
+          <w:sz w:val="18"/>
+          <w:szCs w:val="18"/>
+        </w:rPr>
+        <w:t>"."</w:t>
+      </w:r>
+      <w:r>
+        <w:rPr>
+          <w:rFonts w:ascii="Consolas" w:eastAsia="宋体" w:hAnsi="Consolas" w:cs="宋体"/>
+          <w:color w:val="D4D4D4"/>
+          <w:kern w:val="0"/>
+          <w:sz w:val="18"/>
+          <w:szCs w:val="18"/>
+        </w:rPr>
+        <w:t>);</w:t>
+      </w:r>
+    </w:p>
+    <w:p>
+      <w:pPr>
+        <w:widowControl/>
+        <w:shd w:val="clear" w:color="auto" w:fill="1E1E1E"/>
+        <w:spacing w:line="285" w:lineRule="atLeast"/>
+        <w:ind w:leftChars="400" w:left="840"/>
+        <w:jc w:val="left"/>
+        <w:rPr>
+          <w:rFonts w:ascii="Consolas" w:eastAsia="宋体" w:hAnsi="Consolas" w:cs="宋体"/>
+          <w:color w:val="D4D4D4"/>
+          <w:kern w:val="0"/>
+          <w:sz w:val="18"/>
+          <w:szCs w:val="18"/>
+        </w:rPr>
+      </w:pPr>
+      <w:r>
+        <w:rPr>
+          <w:rFonts w:ascii="Consolas" w:eastAsia="宋体" w:hAnsi="Consolas" w:cs="宋体"/>
+          <w:color w:val="D4D4D4"/>
+          <w:kern w:val="0"/>
+          <w:sz w:val="18"/>
+          <w:szCs w:val="18"/>
+        </w:rPr>
+        <w:t xml:space="preserve">    </w:t>
+      </w:r>
+      <w:r>
+        <w:rPr>
+          <w:rFonts w:ascii="Consolas" w:eastAsia="宋体" w:hAnsi="Consolas" w:cs="宋体"/>
+          <w:color w:val="6A9955"/>
+          <w:kern w:val="0"/>
+          <w:sz w:val="18"/>
+          <w:szCs w:val="18"/>
+        </w:rPr>
+        <w:t>//</w:t>
+      </w:r>
+      <w:r>
+        <w:rPr>
+          <w:rFonts w:ascii="Consolas" w:eastAsia="宋体" w:hAnsi="Consolas" w:cs="宋体"/>
+          <w:color w:val="6A9955"/>
+          <w:kern w:val="0"/>
+          <w:sz w:val="18"/>
+          <w:szCs w:val="18"/>
+        </w:rPr>
+        <w:t>用于保存未处理的整数部分</w:t>
+      </w:r>
+    </w:p>
+    <w:p>
+      <w:pPr>
+        <w:widowControl/>
+        <w:shd w:val="clear" w:color="auto" w:fill="1E1E1E"/>
+        <w:spacing w:line="285" w:lineRule="atLeast"/>
+        <w:ind w:leftChars="400" w:left="840"/>
+        <w:jc w:val="left"/>
+        <w:rPr>
+          <w:rFonts w:ascii="Consolas" w:eastAsia="宋体" w:hAnsi="Consolas" w:cs="宋体"/>
+          <w:color w:val="D4D4D4"/>
+          <w:kern w:val="0"/>
+          <w:sz w:val="18"/>
+          <w:szCs w:val="18"/>
+        </w:rPr>
+      </w:pPr>
+      <w:r>
+        <w:rPr>
+          <w:rFonts w:ascii="Consolas" w:eastAsia="宋体" w:hAnsi="Consolas" w:cs="宋体"/>
+          <w:color w:val="D4D4D4"/>
+          <w:kern w:val="0"/>
+          <w:sz w:val="18"/>
+          <w:szCs w:val="18"/>
+        </w:rPr>
+        <w:t xml:space="preserve">    </w:t>
+      </w:r>
+      <w:r>
+        <w:rPr>
+          <w:rFonts w:ascii="Consolas" w:eastAsia="宋体" w:hAnsi="Consolas" w:cs="宋体"/>
+          <w:color w:val="569CD6"/>
+          <w:kern w:val="0"/>
+          <w:sz w:val="18"/>
+          <w:szCs w:val="18"/>
+        </w:rPr>
+        <w:t>var</w:t>
+      </w:r>
+      <w:r>
+        <w:rPr>
+          <w:rFonts w:ascii="Consolas" w:eastAsia="宋体" w:hAnsi="Consolas" w:cs="宋体"/>
+          <w:color w:val="D4D4D4"/>
+          <w:kern w:val="0"/>
+          <w:sz w:val="18"/>
+          <w:szCs w:val="18"/>
+        </w:rPr>
+        <w:t xml:space="preserve"> </w:t>
+      </w:r>
+      <w:r>
+        <w:rPr>
+          <w:rFonts w:ascii="Consolas" w:eastAsia="宋体" w:hAnsi="Consolas" w:cs="宋体"/>
+          <w:color w:val="9CDCFE"/>
+          <w:kern w:val="0"/>
+          <w:sz w:val="18"/>
+          <w:szCs w:val="18"/>
+        </w:rPr>
+        <w:t>temp1</w:t>
+      </w:r>
+      <w:r>
+        <w:rPr>
+          <w:rFonts w:ascii="Consolas" w:eastAsia="宋体" w:hAnsi="Consolas" w:cs="宋体"/>
+          <w:color w:val="D4D4D4"/>
+          <w:kern w:val="0"/>
+          <w:sz w:val="18"/>
+          <w:szCs w:val="18"/>
+        </w:rPr>
+        <w:t xml:space="preserve"> = </w:t>
+      </w:r>
+      <w:r>
+        <w:rPr>
+          <w:rFonts w:ascii="Consolas" w:eastAsia="宋体" w:hAnsi="Consolas" w:cs="宋体"/>
+          <w:color w:val="CE9178"/>
+          <w:kern w:val="0"/>
+          <w:sz w:val="18"/>
+          <w:szCs w:val="18"/>
+        </w:rPr>
+        <w:t>""</w:t>
+      </w:r>
+      <w:r>
+        <w:rPr>
+          <w:rFonts w:ascii="Consolas" w:eastAsia="宋体" w:hAnsi="Consolas" w:cs="宋体"/>
+          <w:color w:val="D4D4D4"/>
+          <w:kern w:val="0"/>
+          <w:sz w:val="18"/>
+          <w:szCs w:val="18"/>
+        </w:rPr>
+        <w:t>;</w:t>
+      </w:r>
+    </w:p>
+    <w:p>
+      <w:pPr>
+        <w:widowControl/>
+        <w:shd w:val="clear" w:color="auto" w:fill="1E1E1E"/>
+        <w:spacing w:line="285" w:lineRule="atLeast"/>
+        <w:ind w:leftChars="400" w:left="840"/>
+        <w:jc w:val="left"/>
+        <w:rPr>
+          <w:rFonts w:ascii="Consolas" w:eastAsia="宋体" w:hAnsi="Consolas" w:cs="宋体"/>
+          <w:color w:val="D4D4D4"/>
+          <w:kern w:val="0"/>
+          <w:sz w:val="18"/>
+          <w:szCs w:val="18"/>
+        </w:rPr>
+      </w:pPr>
+      <w:r>
+        <w:rPr>
+          <w:rFonts w:ascii="Consolas" w:eastAsia="宋体" w:hAnsi="Consolas" w:cs="宋体"/>
+          <w:color w:val="D4D4D4"/>
+          <w:kern w:val="0"/>
+          <w:sz w:val="18"/>
+          <w:szCs w:val="18"/>
+        </w:rPr>
+        <w:t xml:space="preserve">    </w:t>
+      </w:r>
+      <w:r>
+        <w:rPr>
+          <w:rFonts w:ascii="Consolas" w:eastAsia="宋体" w:hAnsi="Consolas" w:cs="宋体"/>
+          <w:color w:val="6A9955"/>
+          <w:kern w:val="0"/>
+          <w:sz w:val="18"/>
+          <w:szCs w:val="18"/>
+        </w:rPr>
+        <w:t>//</w:t>
+      </w:r>
+      <w:r>
+        <w:rPr>
+          <w:rFonts w:ascii="Consolas" w:eastAsia="宋体" w:hAnsi="Consolas" w:cs="宋体"/>
+          <w:color w:val="6A9955"/>
+          <w:kern w:val="0"/>
+          <w:sz w:val="18"/>
+          <w:szCs w:val="18"/>
+        </w:rPr>
+        <w:t>处理小数部分</w:t>
+      </w:r>
+    </w:p>
+    <w:p>
+      <w:pPr>
+        <w:widowControl/>
+        <w:shd w:val="clear" w:color="auto" w:fill="1E1E1E"/>
+        <w:spacing w:line="285" w:lineRule="atLeast"/>
+        <w:ind w:leftChars="400" w:left="840"/>
+        <w:jc w:val="left"/>
+        <w:rPr>
+          <w:rFonts w:ascii="Consolas" w:eastAsia="宋体" w:hAnsi="Consolas" w:cs="宋体"/>
+          <w:color w:val="D4D4D4"/>
+          <w:kern w:val="0"/>
+          <w:sz w:val="18"/>
+          <w:szCs w:val="18"/>
+        </w:rPr>
+      </w:pPr>
+      <w:r>
+        <w:rPr>
+          <w:rFonts w:ascii="Consolas" w:eastAsia="宋体" w:hAnsi="Consolas" w:cs="宋体"/>
+          <w:color w:val="D4D4D4"/>
+          <w:kern w:val="0"/>
+          <w:sz w:val="18"/>
+          <w:szCs w:val="18"/>
+        </w:rPr>
+        <w:t xml:space="preserve">    </w:t>
+      </w:r>
+      <w:r>
+        <w:rPr>
+          <w:rFonts w:ascii="Consolas" w:eastAsia="宋体" w:hAnsi="Consolas" w:cs="宋体"/>
+          <w:color w:val="C586C0"/>
+          <w:kern w:val="0"/>
+          <w:sz w:val="18"/>
+          <w:szCs w:val="18"/>
+        </w:rPr>
+        <w:t>if</w:t>
+      </w:r>
+      <w:r>
+        <w:rPr>
+          <w:rFonts w:ascii="Consolas" w:eastAsia="宋体" w:hAnsi="Consolas" w:cs="宋体"/>
+          <w:color w:val="D4D4D4"/>
+          <w:kern w:val="0"/>
+          <w:sz w:val="18"/>
+          <w:szCs w:val="18"/>
+        </w:rPr>
+        <w:t xml:space="preserve"> (</w:t>
+      </w:r>
+      <w:r>
+        <w:rPr>
+          <w:rFonts w:ascii="Consolas" w:eastAsia="宋体" w:hAnsi="Consolas" w:cs="宋体"/>
+          <w:color w:val="9CDCFE"/>
+          <w:kern w:val="0"/>
+          <w:sz w:val="18"/>
+          <w:szCs w:val="18"/>
+        </w:rPr>
+        <w:t>reg1</w:t>
+      </w:r>
+      <w:r>
+        <w:rPr>
+          <w:rFonts w:ascii="Consolas" w:eastAsia="宋体" w:hAnsi="Consolas" w:cs="宋体"/>
+          <w:color w:val="D4D4D4"/>
+          <w:kern w:val="0"/>
+          <w:sz w:val="18"/>
+          <w:szCs w:val="18"/>
+        </w:rPr>
+        <w:t>.</w:t>
+      </w:r>
+      <w:r>
+        <w:rPr>
+          <w:rFonts w:ascii="Consolas" w:eastAsia="宋体" w:hAnsi="Consolas" w:cs="宋体"/>
+          <w:color w:val="DCDCAA"/>
+          <w:kern w:val="0"/>
+          <w:sz w:val="18"/>
+          <w:szCs w:val="18"/>
+        </w:rPr>
+        <w:t>test</w:t>
+      </w:r>
+      <w:r>
+        <w:rPr>
+          <w:rFonts w:ascii="Consolas" w:eastAsia="宋体" w:hAnsi="Consolas" w:cs="宋体"/>
+          <w:color w:val="D4D4D4"/>
+          <w:kern w:val="0"/>
+          <w:sz w:val="18"/>
+          <w:szCs w:val="18"/>
+        </w:rPr>
+        <w:t>(</w:t>
+      </w:r>
+      <w:r>
+        <w:rPr>
+          <w:rFonts w:ascii="Consolas" w:eastAsia="宋体" w:hAnsi="Consolas" w:cs="宋体"/>
+          <w:color w:val="9CDCFE"/>
+          <w:kern w:val="0"/>
+          <w:sz w:val="18"/>
+          <w:szCs w:val="18"/>
+        </w:rPr>
+        <w:t>val</w:t>
+      </w:r>
+      <w:r>
+        <w:rPr>
+          <w:rFonts w:ascii="Consolas" w:eastAsia="宋体" w:hAnsi="Consolas" w:cs="宋体"/>
+          <w:color w:val="D4D4D4"/>
+          <w:kern w:val="0"/>
+          <w:sz w:val="18"/>
+          <w:szCs w:val="18"/>
+        </w:rPr>
+        <w:t>)) {</w:t>
+      </w:r>
+    </w:p>
+    <w:p>
+      <w:pPr>
+        <w:widowControl/>
+        <w:shd w:val="clear" w:color="auto" w:fill="1E1E1E"/>
+        <w:spacing w:line="285" w:lineRule="atLeast"/>
+        <w:ind w:leftChars="400" w:left="840"/>
+        <w:jc w:val="left"/>
+        <w:rPr>
+          <w:rFonts w:ascii="Consolas" w:eastAsia="宋体" w:hAnsi="Consolas" w:cs="宋体"/>
+          <w:color w:val="D4D4D4"/>
+          <w:kern w:val="0"/>
+          <w:sz w:val="18"/>
+          <w:szCs w:val="18"/>
+        </w:rPr>
+      </w:pPr>
+      <w:r>
+        <w:rPr>
+          <w:rFonts w:ascii="Consolas" w:eastAsia="宋体" w:hAnsi="Consolas" w:cs="宋体"/>
+          <w:color w:val="D4D4D4"/>
+          <w:kern w:val="0"/>
+          <w:sz w:val="18"/>
+          <w:szCs w:val="18"/>
+        </w:rPr>
+        <w:t xml:space="preserve">        </w:t>
+      </w:r>
+      <w:r>
+        <w:rPr>
+          <w:rFonts w:ascii="Consolas" w:eastAsia="宋体" w:hAnsi="Consolas" w:cs="宋体"/>
+          <w:color w:val="9CDCFE"/>
+          <w:kern w:val="0"/>
+          <w:sz w:val="18"/>
+          <w:szCs w:val="18"/>
+        </w:rPr>
+        <w:t>result2</w:t>
+      </w:r>
+      <w:r>
+        <w:rPr>
+          <w:rFonts w:ascii="Consolas" w:eastAsia="宋体" w:hAnsi="Consolas" w:cs="宋体"/>
+          <w:color w:val="D4D4D4"/>
+          <w:kern w:val="0"/>
+          <w:sz w:val="18"/>
+          <w:szCs w:val="18"/>
+        </w:rPr>
+        <w:t xml:space="preserve"> = </w:t>
+      </w:r>
+      <w:r>
+        <w:rPr>
+          <w:rFonts w:ascii="Consolas" w:eastAsia="宋体" w:hAnsi="Consolas" w:cs="宋体"/>
+          <w:color w:val="CE9178"/>
+          <w:kern w:val="0"/>
+          <w:sz w:val="18"/>
+          <w:szCs w:val="18"/>
+        </w:rPr>
+        <w:t>".00"</w:t>
+      </w:r>
+      <w:r>
+        <w:rPr>
+          <w:rFonts w:ascii="Consolas" w:eastAsia="宋体" w:hAnsi="Consolas" w:cs="宋体"/>
+          <w:color w:val="D4D4D4"/>
+          <w:kern w:val="0"/>
+          <w:sz w:val="18"/>
+          <w:szCs w:val="18"/>
+        </w:rPr>
+        <w:t>;</w:t>
+      </w:r>
+    </w:p>
+    <w:p>
+      <w:pPr>
+        <w:widowControl/>
+        <w:shd w:val="clear" w:color="auto" w:fill="1E1E1E"/>
+        <w:spacing w:line="285" w:lineRule="atLeast"/>
+        <w:ind w:leftChars="400" w:left="840"/>
+        <w:jc w:val="left"/>
+        <w:rPr>
+          <w:rFonts w:ascii="Consolas" w:eastAsia="宋体" w:hAnsi="Consolas" w:cs="宋体"/>
+          <w:color w:val="D4D4D4"/>
+          <w:kern w:val="0"/>
+          <w:sz w:val="18"/>
+          <w:szCs w:val="18"/>
+        </w:rPr>
+      </w:pPr>
+      <w:r>
+        <w:rPr>
+          <w:rFonts w:ascii="Consolas" w:eastAsia="宋体" w:hAnsi="Consolas" w:cs="宋体"/>
+          <w:color w:val="D4D4D4"/>
+          <w:kern w:val="0"/>
+          <w:sz w:val="18"/>
+          <w:szCs w:val="18"/>
+        </w:rPr>
+        <w:t xml:space="preserve">        </w:t>
+      </w:r>
+      <w:r>
+        <w:rPr>
+          <w:rFonts w:ascii="Consolas" w:eastAsia="宋体" w:hAnsi="Consolas" w:cs="宋体"/>
+          <w:color w:val="9CDCFE"/>
+          <w:kern w:val="0"/>
+          <w:sz w:val="18"/>
+          <w:szCs w:val="18"/>
+        </w:rPr>
+        <w:t>temp1</w:t>
+      </w:r>
+      <w:r>
+        <w:rPr>
+          <w:rFonts w:ascii="Consolas" w:eastAsia="宋体" w:hAnsi="Consolas" w:cs="宋体"/>
+          <w:color w:val="D4D4D4"/>
+          <w:kern w:val="0"/>
+          <w:sz w:val="18"/>
+          <w:szCs w:val="18"/>
+        </w:rPr>
+        <w:t xml:space="preserve"> = </w:t>
+      </w:r>
+      <w:r>
+        <w:rPr>
+          <w:rFonts w:ascii="Consolas" w:eastAsia="宋体" w:hAnsi="Consolas" w:cs="宋体"/>
+          <w:color w:val="9CDCFE"/>
+          <w:kern w:val="0"/>
+          <w:sz w:val="18"/>
+          <w:szCs w:val="18"/>
+        </w:rPr>
+        <w:t>val</w:t>
+      </w:r>
+      <w:r>
+        <w:rPr>
+          <w:rFonts w:ascii="Consolas" w:eastAsia="宋体" w:hAnsi="Consolas" w:cs="宋体"/>
+          <w:color w:val="D4D4D4"/>
+          <w:kern w:val="0"/>
+          <w:sz w:val="18"/>
+          <w:szCs w:val="18"/>
+        </w:rPr>
+        <w:t>;</w:t>
+      </w:r>
+    </w:p>
+    <w:p>
+      <w:pPr>
+        <w:widowControl/>
+        <w:shd w:val="clear" w:color="auto" w:fill="1E1E1E"/>
+        <w:spacing w:line="285" w:lineRule="atLeast"/>
+        <w:ind w:leftChars="400" w:left="840"/>
+        <w:jc w:val="left"/>
+        <w:rPr>
+          <w:rFonts w:ascii="Consolas" w:eastAsia="宋体" w:hAnsi="Consolas" w:cs="宋体"/>
+          <w:color w:val="D4D4D4"/>
+          <w:kern w:val="0"/>
+          <w:sz w:val="18"/>
+          <w:szCs w:val="18"/>
+        </w:rPr>
+      </w:pPr>
+      <w:r>
+        <w:rPr>
+          <w:rFonts w:ascii="Consolas" w:eastAsia="宋体" w:hAnsi="Consolas" w:cs="宋体"/>
+          <w:color w:val="D4D4D4"/>
+          <w:kern w:val="0"/>
+          <w:sz w:val="18"/>
+          <w:szCs w:val="18"/>
+        </w:rPr>
+        <w:lastRenderedPageBreak/>
+        <w:t xml:space="preserve">    } </w:t>
+      </w:r>
+      <w:r>
+        <w:rPr>
+          <w:rFonts w:ascii="Consolas" w:eastAsia="宋体" w:hAnsi="Consolas" w:cs="宋体"/>
+          <w:color w:val="C586C0"/>
+          <w:kern w:val="0"/>
+          <w:sz w:val="18"/>
+          <w:szCs w:val="18"/>
+        </w:rPr>
+        <w:t>else</w:t>
+      </w:r>
+      <w:r>
+        <w:rPr>
+          <w:rFonts w:ascii="Consolas" w:eastAsia="宋体" w:hAnsi="Consolas" w:cs="宋体"/>
+          <w:color w:val="D4D4D4"/>
+          <w:kern w:val="0"/>
+          <w:sz w:val="18"/>
+          <w:szCs w:val="18"/>
+        </w:rPr>
+        <w:t xml:space="preserve"> </w:t>
+      </w:r>
+      <w:r>
+        <w:rPr>
+          <w:rFonts w:ascii="Consolas" w:eastAsia="宋体" w:hAnsi="Consolas" w:cs="宋体"/>
+          <w:color w:val="C586C0"/>
+          <w:kern w:val="0"/>
+          <w:sz w:val="18"/>
+          <w:szCs w:val="18"/>
+        </w:rPr>
+        <w:t>if</w:t>
+      </w:r>
+      <w:r>
+        <w:rPr>
+          <w:rFonts w:ascii="Consolas" w:eastAsia="宋体" w:hAnsi="Consolas" w:cs="宋体"/>
+          <w:color w:val="D4D4D4"/>
+          <w:kern w:val="0"/>
+          <w:sz w:val="18"/>
+          <w:szCs w:val="18"/>
+        </w:rPr>
+        <w:t xml:space="preserve"> (</w:t>
+      </w:r>
+      <w:r>
+        <w:rPr>
+          <w:rFonts w:ascii="Consolas" w:eastAsia="宋体" w:hAnsi="Consolas" w:cs="宋体"/>
+          <w:color w:val="9CDCFE"/>
+          <w:kern w:val="0"/>
+          <w:sz w:val="18"/>
+          <w:szCs w:val="18"/>
+        </w:rPr>
+        <w:t>reg2</w:t>
+      </w:r>
+      <w:r>
+        <w:rPr>
+          <w:rFonts w:ascii="Consolas" w:eastAsia="宋体" w:hAnsi="Consolas" w:cs="宋体"/>
+          <w:color w:val="D4D4D4"/>
+          <w:kern w:val="0"/>
+          <w:sz w:val="18"/>
+          <w:szCs w:val="18"/>
+        </w:rPr>
+        <w:t>.</w:t>
+      </w:r>
+      <w:r>
+        <w:rPr>
+          <w:rFonts w:ascii="Consolas" w:eastAsia="宋体" w:hAnsi="Consolas" w:cs="宋体"/>
+          <w:color w:val="DCDCAA"/>
+          <w:kern w:val="0"/>
+          <w:sz w:val="18"/>
+          <w:szCs w:val="18"/>
+        </w:rPr>
+        <w:t>test</w:t>
+      </w:r>
+      <w:r>
+        <w:rPr>
+          <w:rFonts w:ascii="Consolas" w:eastAsia="宋体" w:hAnsi="Consolas" w:cs="宋体"/>
+          <w:color w:val="D4D4D4"/>
+          <w:kern w:val="0"/>
+          <w:sz w:val="18"/>
+          <w:szCs w:val="18"/>
+        </w:rPr>
+        <w:t>(</w:t>
+      </w:r>
+      <w:r>
+        <w:rPr>
+          <w:rFonts w:ascii="Consolas" w:eastAsia="宋体" w:hAnsi="Consolas" w:cs="宋体"/>
+          <w:color w:val="9CDCFE"/>
+          <w:kern w:val="0"/>
+          <w:sz w:val="18"/>
+          <w:szCs w:val="18"/>
+        </w:rPr>
+        <w:t>val</w:t>
+      </w:r>
+      <w:r>
+        <w:rPr>
+          <w:rFonts w:ascii="Consolas" w:eastAsia="宋体" w:hAnsi="Consolas" w:cs="宋体"/>
+          <w:color w:val="D4D4D4"/>
+          <w:kern w:val="0"/>
+          <w:sz w:val="18"/>
+          <w:szCs w:val="18"/>
+        </w:rPr>
+        <w:t>)) {</w:t>
+      </w:r>
+    </w:p>
+    <w:p>
+      <w:pPr>
+        <w:widowControl/>
+        <w:shd w:val="clear" w:color="auto" w:fill="1E1E1E"/>
+        <w:spacing w:line="285" w:lineRule="atLeast"/>
+        <w:ind w:leftChars="400" w:left="840"/>
+        <w:jc w:val="left"/>
+        <w:rPr>
+          <w:rFonts w:ascii="Consolas" w:eastAsia="宋体" w:hAnsi="Consolas" w:cs="宋体"/>
+          <w:color w:val="D4D4D4"/>
+          <w:kern w:val="0"/>
+          <w:sz w:val="18"/>
+          <w:szCs w:val="18"/>
+        </w:rPr>
+      </w:pPr>
+      <w:r>
+        <w:rPr>
+          <w:rFonts w:ascii="Consolas" w:eastAsia="宋体" w:hAnsi="Consolas" w:cs="宋体"/>
+          <w:color w:val="D4D4D4"/>
+          <w:kern w:val="0"/>
+          <w:sz w:val="18"/>
+          <w:szCs w:val="18"/>
+        </w:rPr>
+        <w:t xml:space="preserve">        </w:t>
+      </w:r>
+      <w:r>
+        <w:rPr>
+          <w:rFonts w:ascii="Consolas" w:eastAsia="宋体" w:hAnsi="Consolas" w:cs="宋体"/>
+          <w:color w:val="569CD6"/>
+          <w:kern w:val="0"/>
+          <w:sz w:val="18"/>
+          <w:szCs w:val="18"/>
+        </w:rPr>
+        <w:t>var</w:t>
+      </w:r>
+      <w:r>
+        <w:rPr>
+          <w:rFonts w:ascii="Consolas" w:eastAsia="宋体" w:hAnsi="Consolas" w:cs="宋体"/>
+          <w:color w:val="D4D4D4"/>
+          <w:kern w:val="0"/>
+          <w:sz w:val="18"/>
+          <w:szCs w:val="18"/>
+        </w:rPr>
+        <w:t xml:space="preserve"> </w:t>
+      </w:r>
+      <w:r>
+        <w:rPr>
+          <w:rFonts w:ascii="Consolas" w:eastAsia="宋体" w:hAnsi="Consolas" w:cs="宋体"/>
+          <w:color w:val="9CDCFE"/>
+          <w:kern w:val="0"/>
+          <w:sz w:val="18"/>
+          <w:szCs w:val="18"/>
+        </w:rPr>
+        <w:t>temp</w:t>
+      </w:r>
+      <w:r>
+        <w:rPr>
+          <w:rFonts w:ascii="Consolas" w:eastAsia="宋体" w:hAnsi="Consolas" w:cs="宋体"/>
+          <w:color w:val="D4D4D4"/>
+          <w:kern w:val="0"/>
+          <w:sz w:val="18"/>
+          <w:szCs w:val="18"/>
+        </w:rPr>
+        <w:t xml:space="preserve"> = </w:t>
+      </w:r>
+      <w:r>
+        <w:rPr>
+          <w:rFonts w:ascii="Consolas" w:eastAsia="宋体" w:hAnsi="Consolas" w:cs="宋体"/>
+          <w:color w:val="9CDCFE"/>
+          <w:kern w:val="0"/>
+          <w:sz w:val="18"/>
+          <w:szCs w:val="18"/>
+        </w:rPr>
+        <w:t>val</w:t>
+      </w:r>
+      <w:r>
+        <w:rPr>
+          <w:rFonts w:ascii="Consolas" w:eastAsia="宋体" w:hAnsi="Consolas" w:cs="宋体"/>
+          <w:color w:val="D4D4D4"/>
+          <w:kern w:val="0"/>
+          <w:sz w:val="18"/>
+          <w:szCs w:val="18"/>
+        </w:rPr>
+        <w:t>.</w:t>
+      </w:r>
+      <w:r>
+        <w:rPr>
+          <w:rFonts w:ascii="Consolas" w:eastAsia="宋体" w:hAnsi="Consolas" w:cs="宋体"/>
+          <w:color w:val="DCDCAA"/>
+          <w:kern w:val="0"/>
+          <w:sz w:val="18"/>
+          <w:szCs w:val="18"/>
+        </w:rPr>
+        <w:t>substring</w:t>
+      </w:r>
+      <w:r>
+        <w:rPr>
+          <w:rFonts w:ascii="Consolas" w:eastAsia="宋体" w:hAnsi="Consolas" w:cs="宋体"/>
+          <w:color w:val="D4D4D4"/>
+          <w:kern w:val="0"/>
+          <w:sz w:val="18"/>
+          <w:szCs w:val="18"/>
+        </w:rPr>
+        <w:t>(</w:t>
+      </w:r>
+      <w:r>
+        <w:rPr>
+          <w:rFonts w:ascii="Consolas" w:eastAsia="宋体" w:hAnsi="Consolas" w:cs="宋体"/>
+          <w:color w:val="9CDCFE"/>
+          <w:kern w:val="0"/>
+          <w:sz w:val="18"/>
+          <w:szCs w:val="18"/>
+        </w:rPr>
+        <w:t>index</w:t>
+      </w:r>
+      <w:r>
+        <w:rPr>
+          <w:rFonts w:ascii="Consolas" w:eastAsia="宋体" w:hAnsi="Consolas" w:cs="宋体"/>
+          <w:color w:val="D4D4D4"/>
+          <w:kern w:val="0"/>
+          <w:sz w:val="18"/>
+          <w:szCs w:val="18"/>
+        </w:rPr>
+        <w:t>);</w:t>
+      </w:r>
+    </w:p>
+    <w:p>
+      <w:pPr>
+        <w:widowControl/>
+        <w:shd w:val="clear" w:color="auto" w:fill="1E1E1E"/>
+        <w:spacing w:line="285" w:lineRule="atLeast"/>
+        <w:ind w:leftChars="400" w:left="840"/>
+        <w:jc w:val="left"/>
+        <w:rPr>
+          <w:rFonts w:ascii="Consolas" w:eastAsia="宋体" w:hAnsi="Consolas" w:cs="宋体"/>
+          <w:color w:val="D4D4D4"/>
+          <w:kern w:val="0"/>
+          <w:sz w:val="18"/>
+          <w:szCs w:val="18"/>
+        </w:rPr>
+      </w:pPr>
+      <w:r>
+        <w:rPr>
+          <w:rFonts w:ascii="Consolas" w:eastAsia="宋体" w:hAnsi="Consolas" w:cs="宋体"/>
+          <w:color w:val="D4D4D4"/>
+          <w:kern w:val="0"/>
+          <w:sz w:val="18"/>
+          <w:szCs w:val="18"/>
+        </w:rPr>
+        <w:t xml:space="preserve">        </w:t>
+      </w:r>
+      <w:r>
+        <w:rPr>
+          <w:rFonts w:ascii="Consolas" w:eastAsia="宋体" w:hAnsi="Consolas" w:cs="宋体"/>
+          <w:color w:val="C586C0"/>
+          <w:kern w:val="0"/>
+          <w:sz w:val="18"/>
+          <w:szCs w:val="18"/>
+        </w:rPr>
+        <w:t>if</w:t>
+      </w:r>
+      <w:r>
+        <w:rPr>
+          <w:rFonts w:ascii="Consolas" w:eastAsia="宋体" w:hAnsi="Consolas" w:cs="宋体"/>
+          <w:color w:val="D4D4D4"/>
+          <w:kern w:val="0"/>
+          <w:sz w:val="18"/>
+          <w:szCs w:val="18"/>
+        </w:rPr>
+        <w:t xml:space="preserve"> (</w:t>
+      </w:r>
+      <w:r>
+        <w:rPr>
+          <w:rFonts w:ascii="Consolas" w:eastAsia="宋体" w:hAnsi="Consolas" w:cs="宋体"/>
+          <w:color w:val="9CDCFE"/>
+          <w:kern w:val="0"/>
+          <w:sz w:val="18"/>
+          <w:szCs w:val="18"/>
+        </w:rPr>
+        <w:t>temp</w:t>
+      </w:r>
+      <w:r>
+        <w:rPr>
+          <w:rFonts w:ascii="Consolas" w:eastAsia="宋体" w:hAnsi="Consolas" w:cs="宋体"/>
+          <w:color w:val="D4D4D4"/>
+          <w:kern w:val="0"/>
+          <w:sz w:val="18"/>
+          <w:szCs w:val="18"/>
+        </w:rPr>
+        <w:t>.</w:t>
+      </w:r>
+      <w:r>
+        <w:rPr>
+          <w:rFonts w:ascii="Consolas" w:eastAsia="宋体" w:hAnsi="Consolas" w:cs="宋体"/>
+          <w:color w:val="9CDCFE"/>
+          <w:kern w:val="0"/>
+          <w:sz w:val="18"/>
+          <w:szCs w:val="18"/>
+        </w:rPr>
+        <w:t>length</w:t>
+      </w:r>
+      <w:r>
+        <w:rPr>
+          <w:rFonts w:ascii="Consolas" w:eastAsia="宋体" w:hAnsi="Consolas" w:cs="宋体"/>
+          <w:color w:val="D4D4D4"/>
+          <w:kern w:val="0"/>
+          <w:sz w:val="18"/>
+          <w:szCs w:val="18"/>
+        </w:rPr>
+        <w:t xml:space="preserve"> &lt; </w:t>
+      </w:r>
+      <w:r>
+        <w:rPr>
+          <w:rFonts w:ascii="Consolas" w:eastAsia="宋体" w:hAnsi="Consolas" w:cs="宋体"/>
+          <w:color w:val="B5CEA8"/>
+          <w:kern w:val="0"/>
+          <w:sz w:val="18"/>
+          <w:szCs w:val="18"/>
+        </w:rPr>
+        <w:t>3</w:t>
+      </w:r>
+      <w:r>
+        <w:rPr>
+          <w:rFonts w:ascii="Consolas" w:eastAsia="宋体" w:hAnsi="Consolas" w:cs="宋体"/>
+          <w:color w:val="D4D4D4"/>
+          <w:kern w:val="0"/>
+          <w:sz w:val="18"/>
+          <w:szCs w:val="18"/>
+        </w:rPr>
+        <w:t>) {</w:t>
+      </w:r>
+    </w:p>
+    <w:p>
+      <w:pPr>
+        <w:widowControl/>
+        <w:shd w:val="clear" w:color="auto" w:fill="1E1E1E"/>
+        <w:spacing w:line="285" w:lineRule="atLeast"/>
+        <w:ind w:leftChars="400" w:left="840"/>
+        <w:jc w:val="left"/>
+        <w:rPr>
+          <w:rFonts w:ascii="Consolas" w:eastAsia="宋体" w:hAnsi="Consolas" w:cs="宋体"/>
+          <w:color w:val="D4D4D4"/>
+          <w:kern w:val="0"/>
+          <w:sz w:val="18"/>
+          <w:szCs w:val="18"/>
+        </w:rPr>
+      </w:pPr>
+      <w:r>
+        <w:rPr>
+          <w:rFonts w:ascii="Consolas" w:eastAsia="宋体" w:hAnsi="Consolas" w:cs="宋体"/>
+          <w:color w:val="D4D4D4"/>
+          <w:kern w:val="0"/>
+          <w:sz w:val="18"/>
+          <w:szCs w:val="18"/>
+        </w:rPr>
+        <w:t xml:space="preserve">            </w:t>
+      </w:r>
+      <w:r>
+        <w:rPr>
+          <w:rFonts w:ascii="Consolas" w:eastAsia="宋体" w:hAnsi="Consolas" w:cs="宋体"/>
+          <w:color w:val="9CDCFE"/>
+          <w:kern w:val="0"/>
+          <w:sz w:val="18"/>
+          <w:szCs w:val="18"/>
+        </w:rPr>
+        <w:t>temp</w:t>
+      </w:r>
+      <w:r>
+        <w:rPr>
+          <w:rFonts w:ascii="Consolas" w:eastAsia="宋体" w:hAnsi="Consolas" w:cs="宋体"/>
+          <w:color w:val="D4D4D4"/>
+          <w:kern w:val="0"/>
+          <w:sz w:val="18"/>
+          <w:szCs w:val="18"/>
+        </w:rPr>
+        <w:t xml:space="preserve"> = </w:t>
+      </w:r>
+      <w:r>
+        <w:rPr>
+          <w:rFonts w:ascii="Consolas" w:eastAsia="宋体" w:hAnsi="Consolas" w:cs="宋体"/>
+          <w:color w:val="9CDCFE"/>
+          <w:kern w:val="0"/>
+          <w:sz w:val="18"/>
+          <w:szCs w:val="18"/>
+        </w:rPr>
+        <w:t>temp</w:t>
+      </w:r>
+      <w:r>
+        <w:rPr>
+          <w:rFonts w:ascii="Consolas" w:eastAsia="宋体" w:hAnsi="Consolas" w:cs="宋体"/>
+          <w:color w:val="D4D4D4"/>
+          <w:kern w:val="0"/>
+          <w:sz w:val="18"/>
+          <w:szCs w:val="18"/>
+        </w:rPr>
+        <w:t xml:space="preserve"> + </w:t>
+      </w:r>
+      <w:r>
+        <w:rPr>
+          <w:rFonts w:ascii="Consolas" w:eastAsia="宋体" w:hAnsi="Consolas" w:cs="宋体"/>
+          <w:color w:val="CE9178"/>
+          <w:kern w:val="0"/>
+          <w:sz w:val="18"/>
+          <w:szCs w:val="18"/>
+        </w:rPr>
+        <w:t>"00"</w:t>
+      </w:r>
+      <w:r>
+        <w:rPr>
+          <w:rFonts w:ascii="Consolas" w:eastAsia="宋体" w:hAnsi="Consolas" w:cs="宋体"/>
+          <w:color w:val="D4D4D4"/>
+          <w:kern w:val="0"/>
+          <w:sz w:val="18"/>
+          <w:szCs w:val="18"/>
+        </w:rPr>
+        <w:t>;</w:t>
+      </w:r>
+    </w:p>
+    <w:p>
+      <w:pPr>
+        <w:widowControl/>
+        <w:shd w:val="clear" w:color="auto" w:fill="1E1E1E"/>
+        <w:spacing w:line="285" w:lineRule="atLeast"/>
+        <w:ind w:leftChars="400" w:left="840"/>
+        <w:jc w:val="left"/>
+        <w:rPr>
+          <w:rFonts w:ascii="Consolas" w:eastAsia="宋体" w:hAnsi="Consolas" w:cs="宋体"/>
+          <w:color w:val="D4D4D4"/>
+          <w:kern w:val="0"/>
+          <w:sz w:val="18"/>
+          <w:szCs w:val="18"/>
+        </w:rPr>
+      </w:pPr>
+      <w:r>
+        <w:rPr>
+          <w:rFonts w:ascii="Consolas" w:eastAsia="宋体" w:hAnsi="Consolas" w:cs="宋体"/>
+          <w:color w:val="D4D4D4"/>
+          <w:kern w:val="0"/>
+          <w:sz w:val="18"/>
+          <w:szCs w:val="18"/>
+        </w:rPr>
+        <w:t xml:space="preserve">        }</w:t>
+      </w:r>
+    </w:p>
+    <w:p>
+      <w:pPr>
+        <w:widowControl/>
+        <w:shd w:val="clear" w:color="auto" w:fill="1E1E1E"/>
+        <w:spacing w:line="285" w:lineRule="atLeast"/>
+        <w:ind w:leftChars="400" w:left="840"/>
+        <w:jc w:val="left"/>
+        <w:rPr>
+          <w:rFonts w:ascii="Consolas" w:eastAsia="宋体" w:hAnsi="Consolas" w:cs="宋体"/>
+          <w:color w:val="D4D4D4"/>
+          <w:kern w:val="0"/>
+          <w:sz w:val="18"/>
+          <w:szCs w:val="18"/>
+        </w:rPr>
+      </w:pPr>
+      <w:r>
+        <w:rPr>
+          <w:rFonts w:ascii="Consolas" w:eastAsia="宋体" w:hAnsi="Consolas" w:cs="宋体"/>
+          <w:color w:val="D4D4D4"/>
+          <w:kern w:val="0"/>
+          <w:sz w:val="18"/>
+          <w:szCs w:val="18"/>
+        </w:rPr>
+        <w:t xml:space="preserve">        </w:t>
+      </w:r>
+      <w:r>
+        <w:rPr>
+          <w:rFonts w:ascii="Consolas" w:eastAsia="宋体" w:hAnsi="Consolas" w:cs="宋体"/>
+          <w:color w:val="9CDCFE"/>
+          <w:kern w:val="0"/>
+          <w:sz w:val="18"/>
+          <w:szCs w:val="18"/>
+        </w:rPr>
+        <w:t>temp</w:t>
+      </w:r>
+      <w:r>
+        <w:rPr>
+          <w:rFonts w:ascii="Consolas" w:eastAsia="宋体" w:hAnsi="Consolas" w:cs="宋体"/>
+          <w:color w:val="D4D4D4"/>
+          <w:kern w:val="0"/>
+          <w:sz w:val="18"/>
+          <w:szCs w:val="18"/>
+        </w:rPr>
+        <w:t xml:space="preserve"> = </w:t>
+      </w:r>
+      <w:r>
+        <w:rPr>
+          <w:rFonts w:ascii="Consolas" w:eastAsia="宋体" w:hAnsi="Consolas" w:cs="宋体"/>
+          <w:color w:val="9CDCFE"/>
+          <w:kern w:val="0"/>
+          <w:sz w:val="18"/>
+          <w:szCs w:val="18"/>
+        </w:rPr>
+        <w:t>temp</w:t>
+      </w:r>
+      <w:r>
+        <w:rPr>
+          <w:rFonts w:ascii="Consolas" w:eastAsia="宋体" w:hAnsi="Consolas" w:cs="宋体"/>
+          <w:color w:val="D4D4D4"/>
+          <w:kern w:val="0"/>
+          <w:sz w:val="18"/>
+          <w:szCs w:val="18"/>
+        </w:rPr>
+        <w:t>.</w:t>
+      </w:r>
+      <w:r>
+        <w:rPr>
+          <w:rFonts w:ascii="Consolas" w:eastAsia="宋体" w:hAnsi="Consolas" w:cs="宋体"/>
+          <w:color w:val="DCDCAA"/>
+          <w:kern w:val="0"/>
+          <w:sz w:val="18"/>
+          <w:szCs w:val="18"/>
+        </w:rPr>
+        <w:t>substring</w:t>
+      </w:r>
+      <w:r>
+        <w:rPr>
+          <w:rFonts w:ascii="Consolas" w:eastAsia="宋体" w:hAnsi="Consolas" w:cs="宋体"/>
+          <w:color w:val="D4D4D4"/>
+          <w:kern w:val="0"/>
+          <w:sz w:val="18"/>
+          <w:szCs w:val="18"/>
+        </w:rPr>
+        <w:t>(</w:t>
+      </w:r>
+      <w:r>
+        <w:rPr>
+          <w:rFonts w:ascii="Consolas" w:eastAsia="宋体" w:hAnsi="Consolas" w:cs="宋体"/>
+          <w:color w:val="B5CEA8"/>
+          <w:kern w:val="0"/>
+          <w:sz w:val="18"/>
+          <w:szCs w:val="18"/>
+        </w:rPr>
+        <w:t>0</w:t>
+      </w:r>
+      <w:r>
+        <w:rPr>
+          <w:rFonts w:ascii="Consolas" w:eastAsia="宋体" w:hAnsi="Consolas" w:cs="宋体"/>
+          <w:color w:val="D4D4D4"/>
+          <w:kern w:val="0"/>
+          <w:sz w:val="18"/>
+          <w:szCs w:val="18"/>
+        </w:rPr>
+        <w:t xml:space="preserve">, </w:t>
+      </w:r>
+      <w:r>
+        <w:rPr>
+          <w:rFonts w:ascii="Consolas" w:eastAsia="宋体" w:hAnsi="Consolas" w:cs="宋体"/>
+          <w:color w:val="B5CEA8"/>
+          <w:kern w:val="0"/>
+          <w:sz w:val="18"/>
+          <w:szCs w:val="18"/>
+        </w:rPr>
+        <w:t>3</w:t>
+      </w:r>
+      <w:r>
+        <w:rPr>
+          <w:rFonts w:ascii="Consolas" w:eastAsia="宋体" w:hAnsi="Consolas" w:cs="宋体"/>
+          <w:color w:val="D4D4D4"/>
+          <w:kern w:val="0"/>
+          <w:sz w:val="18"/>
+          <w:szCs w:val="18"/>
+        </w:rPr>
+        <w:t>);</w:t>
+      </w:r>
+    </w:p>
+    <w:p>
+      <w:pPr>
+        <w:widowControl/>
+        <w:shd w:val="clear" w:color="auto" w:fill="1E1E1E"/>
+        <w:spacing w:line="285" w:lineRule="atLeast"/>
+        <w:ind w:leftChars="400" w:left="840"/>
+        <w:jc w:val="left"/>
+        <w:rPr>
+          <w:rFonts w:ascii="Consolas" w:eastAsia="宋体" w:hAnsi="Consolas" w:cs="宋体"/>
+          <w:color w:val="D4D4D4"/>
+          <w:kern w:val="0"/>
+          <w:sz w:val="18"/>
+          <w:szCs w:val="18"/>
+        </w:rPr>
+      </w:pPr>
+      <w:r>
+        <w:rPr>
+          <w:rFonts w:ascii="Consolas" w:eastAsia="宋体" w:hAnsi="Consolas" w:cs="宋体"/>
+          <w:color w:val="D4D4D4"/>
+          <w:kern w:val="0"/>
+          <w:sz w:val="18"/>
+          <w:szCs w:val="18"/>
+        </w:rPr>
+        <w:t xml:space="preserve">        </w:t>
+      </w:r>
+      <w:r>
+        <w:rPr>
+          <w:rFonts w:ascii="Consolas" w:eastAsia="宋体" w:hAnsi="Consolas" w:cs="宋体"/>
+          <w:color w:val="9CDCFE"/>
+          <w:kern w:val="0"/>
+          <w:sz w:val="18"/>
+          <w:szCs w:val="18"/>
+        </w:rPr>
+        <w:t>result2</w:t>
+      </w:r>
+      <w:r>
+        <w:rPr>
+          <w:rFonts w:ascii="Consolas" w:eastAsia="宋体" w:hAnsi="Consolas" w:cs="宋体"/>
+          <w:color w:val="D4D4D4"/>
+          <w:kern w:val="0"/>
+          <w:sz w:val="18"/>
+          <w:szCs w:val="18"/>
+        </w:rPr>
+        <w:t xml:space="preserve"> = </w:t>
+      </w:r>
+      <w:r>
+        <w:rPr>
+          <w:rFonts w:ascii="Consolas" w:eastAsia="宋体" w:hAnsi="Consolas" w:cs="宋体"/>
+          <w:color w:val="9CDCFE"/>
+          <w:kern w:val="0"/>
+          <w:sz w:val="18"/>
+          <w:szCs w:val="18"/>
+        </w:rPr>
+        <w:t>temp</w:t>
+      </w:r>
+      <w:r>
+        <w:rPr>
+          <w:rFonts w:ascii="Consolas" w:eastAsia="宋体" w:hAnsi="Consolas" w:cs="宋体"/>
+          <w:color w:val="D4D4D4"/>
+          <w:kern w:val="0"/>
+          <w:sz w:val="18"/>
+          <w:szCs w:val="18"/>
+        </w:rPr>
+        <w:t>;</w:t>
+      </w:r>
+    </w:p>
+    <w:p>
+      <w:pPr>
+        <w:widowControl/>
+        <w:shd w:val="clear" w:color="auto" w:fill="1E1E1E"/>
+        <w:spacing w:line="285" w:lineRule="atLeast"/>
+        <w:ind w:leftChars="400" w:left="840"/>
+        <w:jc w:val="left"/>
+        <w:rPr>
+          <w:rFonts w:ascii="Consolas" w:eastAsia="宋体" w:hAnsi="Consolas" w:cs="宋体"/>
+          <w:color w:val="D4D4D4"/>
+          <w:kern w:val="0"/>
+          <w:sz w:val="18"/>
+          <w:szCs w:val="18"/>
+        </w:rPr>
+      </w:pPr>
+      <w:r>
+        <w:rPr>
+          <w:rFonts w:ascii="Consolas" w:eastAsia="宋体" w:hAnsi="Consolas" w:cs="宋体"/>
+          <w:color w:val="D4D4D4"/>
+          <w:kern w:val="0"/>
+          <w:sz w:val="18"/>
+          <w:szCs w:val="18"/>
+        </w:rPr>
+        <w:t xml:space="preserve">        </w:t>
+      </w:r>
+      <w:r>
+        <w:rPr>
+          <w:rFonts w:ascii="Consolas" w:eastAsia="宋体" w:hAnsi="Consolas" w:cs="宋体"/>
+          <w:color w:val="9CDCFE"/>
+          <w:kern w:val="0"/>
+          <w:sz w:val="18"/>
+          <w:szCs w:val="18"/>
+        </w:rPr>
+        <w:t>temp1</w:t>
+      </w:r>
+      <w:r>
+        <w:rPr>
+          <w:rFonts w:ascii="Consolas" w:eastAsia="宋体" w:hAnsi="Consolas" w:cs="宋体"/>
+          <w:color w:val="D4D4D4"/>
+          <w:kern w:val="0"/>
+          <w:sz w:val="18"/>
+          <w:szCs w:val="18"/>
+        </w:rPr>
+        <w:t xml:space="preserve"> = </w:t>
+      </w:r>
+      <w:r>
+        <w:rPr>
+          <w:rFonts w:ascii="Consolas" w:eastAsia="宋体" w:hAnsi="Consolas" w:cs="宋体"/>
+          <w:color w:val="9CDCFE"/>
+          <w:kern w:val="0"/>
+          <w:sz w:val="18"/>
+          <w:szCs w:val="18"/>
+        </w:rPr>
+        <w:t>val</w:t>
+      </w:r>
+      <w:r>
+        <w:rPr>
+          <w:rFonts w:ascii="Consolas" w:eastAsia="宋体" w:hAnsi="Consolas" w:cs="宋体"/>
+          <w:color w:val="D4D4D4"/>
+          <w:kern w:val="0"/>
+          <w:sz w:val="18"/>
+          <w:szCs w:val="18"/>
+        </w:rPr>
+        <w:t>.</w:t>
+      </w:r>
+      <w:r>
+        <w:rPr>
+          <w:rFonts w:ascii="Consolas" w:eastAsia="宋体" w:hAnsi="Consolas" w:cs="宋体"/>
+          <w:color w:val="DCDCAA"/>
+          <w:kern w:val="0"/>
+          <w:sz w:val="18"/>
+          <w:szCs w:val="18"/>
+        </w:rPr>
+        <w:t>substring</w:t>
+      </w:r>
+      <w:r>
+        <w:rPr>
+          <w:rFonts w:ascii="Consolas" w:eastAsia="宋体" w:hAnsi="Consolas" w:cs="宋体"/>
+          <w:color w:val="D4D4D4"/>
+          <w:kern w:val="0"/>
+          <w:sz w:val="18"/>
+          <w:szCs w:val="18"/>
+        </w:rPr>
+        <w:t>(</w:t>
+      </w:r>
+      <w:r>
+        <w:rPr>
+          <w:rFonts w:ascii="Consolas" w:eastAsia="宋体" w:hAnsi="Consolas" w:cs="宋体"/>
+          <w:color w:val="B5CEA8"/>
+          <w:kern w:val="0"/>
+          <w:sz w:val="18"/>
+          <w:szCs w:val="18"/>
+        </w:rPr>
+        <w:t>0</w:t>
+      </w:r>
+      <w:r>
+        <w:rPr>
+          <w:rFonts w:ascii="Consolas" w:eastAsia="宋体" w:hAnsi="Consolas" w:cs="宋体"/>
+          <w:color w:val="D4D4D4"/>
+          <w:kern w:val="0"/>
+          <w:sz w:val="18"/>
+          <w:szCs w:val="18"/>
+        </w:rPr>
+        <w:t xml:space="preserve">, </w:t>
+      </w:r>
+      <w:r>
+        <w:rPr>
+          <w:rFonts w:ascii="Consolas" w:eastAsia="宋体" w:hAnsi="Consolas" w:cs="宋体"/>
+          <w:color w:val="9CDCFE"/>
+          <w:kern w:val="0"/>
+          <w:sz w:val="18"/>
+          <w:szCs w:val="18"/>
+        </w:rPr>
+        <w:t>index</w:t>
+      </w:r>
+      <w:r>
+        <w:rPr>
+          <w:rFonts w:ascii="Consolas" w:eastAsia="宋体" w:hAnsi="Consolas" w:cs="宋体"/>
+          <w:color w:val="D4D4D4"/>
+          <w:kern w:val="0"/>
+          <w:sz w:val="18"/>
+          <w:szCs w:val="18"/>
+        </w:rPr>
+        <w:t>);</w:t>
+      </w:r>
+    </w:p>
+    <w:p>
+      <w:pPr>
+        <w:widowControl/>
+        <w:shd w:val="clear" w:color="auto" w:fill="1E1E1E"/>
+        <w:spacing w:line="285" w:lineRule="atLeast"/>
+        <w:ind w:leftChars="400" w:left="840"/>
+        <w:jc w:val="left"/>
+        <w:rPr>
+          <w:rFonts w:ascii="Consolas" w:eastAsia="宋体" w:hAnsi="Consolas" w:cs="宋体"/>
+          <w:color w:val="D4D4D4"/>
+          <w:kern w:val="0"/>
+          <w:sz w:val="18"/>
+          <w:szCs w:val="18"/>
+        </w:rPr>
+      </w:pPr>
+      <w:r>
+        <w:rPr>
+          <w:rFonts w:ascii="Consolas" w:eastAsia="宋体" w:hAnsi="Consolas" w:cs="宋体"/>
+          <w:color w:val="D4D4D4"/>
+          <w:kern w:val="0"/>
+          <w:sz w:val="18"/>
+          <w:szCs w:val="18"/>
+        </w:rPr>
+        <w:t xml:space="preserve">    } </w:t>
+      </w:r>
+      <w:r>
+        <w:rPr>
+          <w:rFonts w:ascii="Consolas" w:eastAsia="宋体" w:hAnsi="Consolas" w:cs="宋体"/>
+          <w:color w:val="C586C0"/>
+          <w:kern w:val="0"/>
+          <w:sz w:val="18"/>
+          <w:szCs w:val="18"/>
+        </w:rPr>
+        <w:t>else</w:t>
+      </w:r>
+      <w:r>
+        <w:rPr>
+          <w:rFonts w:ascii="Consolas" w:eastAsia="宋体" w:hAnsi="Consolas" w:cs="宋体"/>
+          <w:color w:val="D4D4D4"/>
+          <w:kern w:val="0"/>
+          <w:sz w:val="18"/>
+          <w:szCs w:val="18"/>
+        </w:rPr>
+        <w:t xml:space="preserve"> {</w:t>
+      </w:r>
+    </w:p>
+    <w:p>
+      <w:pPr>
+        <w:widowControl/>
+        <w:shd w:val="clear" w:color="auto" w:fill="1E1E1E"/>
+        <w:spacing w:line="285" w:lineRule="atLeast"/>
+        <w:ind w:leftChars="400" w:left="840"/>
+        <w:jc w:val="left"/>
+        <w:rPr>
+          <w:rFonts w:ascii="Consolas" w:eastAsia="宋体" w:hAnsi="Consolas" w:cs="宋体"/>
+          <w:color w:val="D4D4D4"/>
+          <w:kern w:val="0"/>
+          <w:sz w:val="18"/>
+          <w:szCs w:val="18"/>
+        </w:rPr>
+      </w:pPr>
+      <w:r>
+        <w:rPr>
+          <w:rFonts w:ascii="Consolas" w:eastAsia="宋体" w:hAnsi="Consolas" w:cs="宋体"/>
+          <w:color w:val="D4D4D4"/>
+          <w:kern w:val="0"/>
+          <w:sz w:val="18"/>
+          <w:szCs w:val="18"/>
+        </w:rPr>
+        <w:t xml:space="preserve">        </w:t>
+      </w:r>
+      <w:r>
+        <w:rPr>
+          <w:rFonts w:ascii="Consolas" w:eastAsia="宋体" w:hAnsi="Consolas" w:cs="宋体"/>
+          <w:color w:val="C586C0"/>
+          <w:kern w:val="0"/>
+          <w:sz w:val="18"/>
+          <w:szCs w:val="18"/>
+        </w:rPr>
+        <w:t>return</w:t>
+      </w:r>
+      <w:r>
+        <w:rPr>
+          <w:rFonts w:ascii="Consolas" w:eastAsia="宋体" w:hAnsi="Consolas" w:cs="宋体"/>
+          <w:color w:val="D4D4D4"/>
+          <w:kern w:val="0"/>
+          <w:sz w:val="18"/>
+          <w:szCs w:val="18"/>
+        </w:rPr>
+        <w:t xml:space="preserve"> </w:t>
+      </w:r>
+      <w:r>
+        <w:rPr>
+          <w:rFonts w:ascii="Consolas" w:eastAsia="宋体" w:hAnsi="Consolas" w:cs="宋体"/>
+          <w:color w:val="CE9178"/>
+          <w:kern w:val="0"/>
+          <w:sz w:val="18"/>
+          <w:szCs w:val="18"/>
+        </w:rPr>
+        <w:t>"error"</w:t>
+      </w:r>
+      <w:r>
+        <w:rPr>
+          <w:rFonts w:ascii="Consolas" w:eastAsia="宋体" w:hAnsi="Consolas" w:cs="宋体"/>
+          <w:color w:val="D4D4D4"/>
+          <w:kern w:val="0"/>
+          <w:sz w:val="18"/>
+          <w:szCs w:val="18"/>
+        </w:rPr>
+        <w:t>;</w:t>
+      </w:r>
+    </w:p>
+    <w:p>
+      <w:pPr>
+        <w:widowControl/>
+        <w:shd w:val="clear" w:color="auto" w:fill="1E1E1E"/>
+        <w:spacing w:line="285" w:lineRule="atLeast"/>
+        <w:ind w:leftChars="400" w:left="840"/>
+        <w:jc w:val="left"/>
+        <w:rPr>
+          <w:rFonts w:ascii="Consolas" w:eastAsia="宋体" w:hAnsi="Consolas" w:cs="宋体"/>
+          <w:color w:val="D4D4D4"/>
+          <w:kern w:val="0"/>
+          <w:sz w:val="18"/>
+          <w:szCs w:val="18"/>
+        </w:rPr>
+      </w:pPr>
+      <w:r>
+        <w:rPr>
+          <w:rFonts w:ascii="Consolas" w:eastAsia="宋体" w:hAnsi="Consolas" w:cs="宋体"/>
+          <w:color w:val="D4D4D4"/>
+          <w:kern w:val="0"/>
+          <w:sz w:val="18"/>
+          <w:szCs w:val="18"/>
+        </w:rPr>
+        <w:t xml:space="preserve">    }</w:t>
+      </w:r>
+    </w:p>
+    <w:p>
+      <w:pPr>
+        <w:widowControl/>
+        <w:shd w:val="clear" w:color="auto" w:fill="1E1E1E"/>
+        <w:spacing w:line="285" w:lineRule="atLeast"/>
+        <w:ind w:leftChars="400" w:left="840"/>
+        <w:jc w:val="left"/>
+        <w:rPr>
+          <w:rFonts w:ascii="Consolas" w:eastAsia="宋体" w:hAnsi="Consolas" w:cs="宋体"/>
+          <w:color w:val="D4D4D4"/>
+          <w:kern w:val="0"/>
+          <w:sz w:val="18"/>
+          <w:szCs w:val="18"/>
+        </w:rPr>
+      </w:pPr>
+      <w:r>
+        <w:rPr>
+          <w:rFonts w:ascii="Consolas" w:eastAsia="宋体" w:hAnsi="Consolas" w:cs="宋体"/>
+          <w:color w:val="D4D4D4"/>
+          <w:kern w:val="0"/>
+          <w:sz w:val="18"/>
+          <w:szCs w:val="18"/>
+        </w:rPr>
+        <w:t xml:space="preserve">    </w:t>
+      </w:r>
+      <w:r>
+        <w:rPr>
+          <w:rFonts w:ascii="Consolas" w:eastAsia="宋体" w:hAnsi="Consolas" w:cs="宋体"/>
+          <w:color w:val="6A9955"/>
+          <w:kern w:val="0"/>
+          <w:sz w:val="18"/>
+          <w:szCs w:val="18"/>
+        </w:rPr>
+        <w:t>//</w:t>
+      </w:r>
+      <w:r>
+        <w:rPr>
+          <w:rFonts w:ascii="Consolas" w:eastAsia="宋体" w:hAnsi="Consolas" w:cs="宋体"/>
+          <w:color w:val="6A9955"/>
+          <w:kern w:val="0"/>
+          <w:sz w:val="18"/>
+          <w:szCs w:val="18"/>
+        </w:rPr>
+        <w:t>处理整数部分</w:t>
+      </w:r>
+    </w:p>
+    <w:p>
+      <w:pPr>
+        <w:widowControl/>
+        <w:shd w:val="clear" w:color="auto" w:fill="1E1E1E"/>
+        <w:spacing w:line="285" w:lineRule="atLeast"/>
+        <w:ind w:leftChars="400" w:left="840"/>
+        <w:jc w:val="left"/>
+        <w:rPr>
+          <w:rFonts w:ascii="Consolas" w:eastAsia="宋体" w:hAnsi="Consolas" w:cs="宋体"/>
+          <w:color w:val="D4D4D4"/>
+          <w:kern w:val="0"/>
+          <w:sz w:val="18"/>
+          <w:szCs w:val="18"/>
+        </w:rPr>
+      </w:pPr>
+      <w:r>
+        <w:rPr>
+          <w:rFonts w:ascii="Consolas" w:eastAsia="宋体" w:hAnsi="Consolas" w:cs="宋体"/>
+          <w:color w:val="D4D4D4"/>
+          <w:kern w:val="0"/>
+          <w:sz w:val="18"/>
+          <w:szCs w:val="18"/>
+        </w:rPr>
+        <w:t xml:space="preserve">    </w:t>
+      </w:r>
+      <w:r>
+        <w:rPr>
+          <w:rFonts w:ascii="Consolas" w:eastAsia="宋体" w:hAnsi="Consolas" w:cs="宋体"/>
+          <w:color w:val="569CD6"/>
+          <w:kern w:val="0"/>
+          <w:sz w:val="18"/>
+          <w:szCs w:val="18"/>
+        </w:rPr>
+        <w:t>var</w:t>
+      </w:r>
+      <w:r>
+        <w:rPr>
+          <w:rFonts w:ascii="Consolas" w:eastAsia="宋体" w:hAnsi="Consolas" w:cs="宋体"/>
+          <w:color w:val="D4D4D4"/>
+          <w:kern w:val="0"/>
+          <w:sz w:val="18"/>
+          <w:szCs w:val="18"/>
+        </w:rPr>
+        <w:t xml:space="preserve"> </w:t>
+      </w:r>
+      <w:r>
+        <w:rPr>
+          <w:rFonts w:ascii="Consolas" w:eastAsia="宋体" w:hAnsi="Consolas" w:cs="宋体"/>
+          <w:color w:val="9CDCFE"/>
+          <w:kern w:val="0"/>
+          <w:sz w:val="18"/>
+          <w:szCs w:val="18"/>
+        </w:rPr>
+        <w:t>count</w:t>
+      </w:r>
+      <w:r>
+        <w:rPr>
+          <w:rFonts w:ascii="Consolas" w:eastAsia="宋体" w:hAnsi="Consolas" w:cs="宋体"/>
+          <w:color w:val="D4D4D4"/>
+          <w:kern w:val="0"/>
+          <w:sz w:val="18"/>
+          <w:szCs w:val="18"/>
+        </w:rPr>
+        <w:t xml:space="preserve"> = </w:t>
+      </w:r>
+      <w:r>
+        <w:rPr>
+          <w:rFonts w:ascii="Consolas" w:eastAsia="宋体" w:hAnsi="Consolas" w:cs="宋体"/>
+          <w:color w:val="B5CEA8"/>
+          <w:kern w:val="0"/>
+          <w:sz w:val="18"/>
+          <w:szCs w:val="18"/>
+        </w:rPr>
+        <w:t>0</w:t>
+      </w:r>
+      <w:r>
+        <w:rPr>
+          <w:rFonts w:ascii="Consolas" w:eastAsia="宋体" w:hAnsi="Consolas" w:cs="宋体"/>
+          <w:color w:val="D4D4D4"/>
+          <w:kern w:val="0"/>
+          <w:sz w:val="18"/>
+          <w:szCs w:val="18"/>
+        </w:rPr>
+        <w:t>;</w:t>
+      </w:r>
+    </w:p>
+    <w:p>
+      <w:pPr>
+        <w:widowControl/>
+        <w:shd w:val="clear" w:color="auto" w:fill="1E1E1E"/>
+        <w:spacing w:line="285" w:lineRule="atLeast"/>
+        <w:ind w:leftChars="400" w:left="840"/>
+        <w:jc w:val="left"/>
+        <w:rPr>
+          <w:rFonts w:ascii="Consolas" w:eastAsia="宋体" w:hAnsi="Consolas" w:cs="宋体"/>
+          <w:color w:val="D4D4D4"/>
+          <w:kern w:val="0"/>
+          <w:sz w:val="18"/>
+          <w:szCs w:val="18"/>
+        </w:rPr>
+      </w:pPr>
+      <w:r>
+        <w:rPr>
+          <w:rFonts w:ascii="Consolas" w:eastAsia="宋体" w:hAnsi="Consolas" w:cs="宋体"/>
+          <w:color w:val="D4D4D4"/>
+          <w:kern w:val="0"/>
+          <w:sz w:val="18"/>
+          <w:szCs w:val="18"/>
+        </w:rPr>
+        <w:t xml:space="preserve">    </w:t>
+      </w:r>
+      <w:r>
+        <w:rPr>
+          <w:rFonts w:ascii="Consolas" w:eastAsia="宋体" w:hAnsi="Consolas" w:cs="宋体"/>
+          <w:color w:val="C586C0"/>
+          <w:kern w:val="0"/>
+          <w:sz w:val="18"/>
+          <w:szCs w:val="18"/>
+        </w:rPr>
+        <w:t>if</w:t>
+      </w:r>
+      <w:r>
+        <w:rPr>
+          <w:rFonts w:ascii="Consolas" w:eastAsia="宋体" w:hAnsi="Consolas" w:cs="宋体"/>
+          <w:color w:val="D4D4D4"/>
+          <w:kern w:val="0"/>
+          <w:sz w:val="18"/>
+          <w:szCs w:val="18"/>
+        </w:rPr>
+        <w:t xml:space="preserve"> (</w:t>
+      </w:r>
+      <w:r>
+        <w:rPr>
+          <w:rFonts w:ascii="Consolas" w:eastAsia="宋体" w:hAnsi="Consolas" w:cs="宋体"/>
+          <w:color w:val="9CDCFE"/>
+          <w:kern w:val="0"/>
+          <w:sz w:val="18"/>
+          <w:szCs w:val="18"/>
+        </w:rPr>
+        <w:t>temp1</w:t>
+      </w:r>
+      <w:r>
+        <w:rPr>
+          <w:rFonts w:ascii="Consolas" w:eastAsia="宋体" w:hAnsi="Consolas" w:cs="宋体"/>
+          <w:color w:val="D4D4D4"/>
+          <w:kern w:val="0"/>
+          <w:sz w:val="18"/>
+          <w:szCs w:val="18"/>
+        </w:rPr>
+        <w:t>.</w:t>
+      </w:r>
+      <w:r>
+        <w:rPr>
+          <w:rFonts w:ascii="Consolas" w:eastAsia="宋体" w:hAnsi="Consolas" w:cs="宋体"/>
+          <w:color w:val="9CDCFE"/>
+          <w:kern w:val="0"/>
+          <w:sz w:val="18"/>
+          <w:szCs w:val="18"/>
+        </w:rPr>
+        <w:t>length</w:t>
+      </w:r>
+      <w:r>
+        <w:rPr>
+          <w:rFonts w:ascii="Consolas" w:eastAsia="宋体" w:hAnsi="Consolas" w:cs="宋体"/>
+          <w:color w:val="D4D4D4"/>
+          <w:kern w:val="0"/>
+          <w:sz w:val="18"/>
+          <w:szCs w:val="18"/>
+        </w:rPr>
+        <w:t xml:space="preserve"> &gt; </w:t>
+      </w:r>
+      <w:r>
+        <w:rPr>
+          <w:rFonts w:ascii="Consolas" w:eastAsia="宋体" w:hAnsi="Consolas" w:cs="宋体"/>
+          <w:color w:val="B5CEA8"/>
+          <w:kern w:val="0"/>
+          <w:sz w:val="18"/>
+          <w:szCs w:val="18"/>
+        </w:rPr>
+        <w:t>3</w:t>
+      </w:r>
+      <w:r>
+        <w:rPr>
+          <w:rFonts w:ascii="Consolas" w:eastAsia="宋体" w:hAnsi="Consolas" w:cs="宋体"/>
+          <w:color w:val="D4D4D4"/>
+          <w:kern w:val="0"/>
+          <w:sz w:val="18"/>
+          <w:szCs w:val="18"/>
+        </w:rPr>
+        <w:t>) {</w:t>
+      </w:r>
+    </w:p>
+    <w:p>
+      <w:pPr>
+        <w:widowControl/>
+        <w:shd w:val="clear" w:color="auto" w:fill="1E1E1E"/>
+        <w:spacing w:line="285" w:lineRule="atLeast"/>
+        <w:ind w:leftChars="400" w:left="840"/>
+        <w:jc w:val="left"/>
+        <w:rPr>
+          <w:rFonts w:ascii="Consolas" w:eastAsia="宋体" w:hAnsi="Consolas" w:cs="宋体"/>
+          <w:color w:val="D4D4D4"/>
+          <w:kern w:val="0"/>
+          <w:sz w:val="18"/>
+          <w:szCs w:val="18"/>
+        </w:rPr>
+      </w:pPr>
+      <w:r>
+        <w:rPr>
+          <w:rFonts w:ascii="Consolas" w:eastAsia="宋体" w:hAnsi="Consolas" w:cs="宋体"/>
+          <w:color w:val="D4D4D4"/>
+          <w:kern w:val="0"/>
+          <w:sz w:val="18"/>
+          <w:szCs w:val="18"/>
+        </w:rPr>
+        <w:t xml:space="preserve">        </w:t>
+      </w:r>
+      <w:r>
+        <w:rPr>
+          <w:rFonts w:ascii="Consolas" w:eastAsia="宋体" w:hAnsi="Consolas" w:cs="宋体"/>
+          <w:color w:val="C586C0"/>
+          <w:kern w:val="0"/>
+          <w:sz w:val="18"/>
+          <w:szCs w:val="18"/>
+        </w:rPr>
+        <w:t>for</w:t>
+      </w:r>
+      <w:r>
+        <w:rPr>
+          <w:rFonts w:ascii="Consolas" w:eastAsia="宋体" w:hAnsi="Consolas" w:cs="宋体"/>
+          <w:color w:val="D4D4D4"/>
+          <w:kern w:val="0"/>
+          <w:sz w:val="18"/>
+          <w:szCs w:val="18"/>
+        </w:rPr>
+        <w:t xml:space="preserve"> (</w:t>
+      </w:r>
+      <w:r>
+        <w:rPr>
+          <w:rFonts w:ascii="Consolas" w:eastAsia="宋体" w:hAnsi="Consolas" w:cs="宋体"/>
+          <w:color w:val="569CD6"/>
+          <w:kern w:val="0"/>
+          <w:sz w:val="18"/>
+          <w:szCs w:val="18"/>
+        </w:rPr>
+        <w:t>var</w:t>
+      </w:r>
+      <w:r>
+        <w:rPr>
+          <w:rFonts w:ascii="Consolas" w:eastAsia="宋体" w:hAnsi="Consolas" w:cs="宋体"/>
+          <w:color w:val="D4D4D4"/>
+          <w:kern w:val="0"/>
+          <w:sz w:val="18"/>
+          <w:szCs w:val="18"/>
+        </w:rPr>
+        <w:t xml:space="preserve"> </w:t>
+      </w:r>
+      <w:r>
+        <w:rPr>
+          <w:rFonts w:ascii="Consolas" w:eastAsia="宋体" w:hAnsi="Consolas" w:cs="宋体"/>
+          <w:color w:val="9CDCFE"/>
+          <w:kern w:val="0"/>
+          <w:sz w:val="18"/>
+          <w:szCs w:val="18"/>
+        </w:rPr>
+        <w:t>i</w:t>
+      </w:r>
+      <w:r>
+        <w:rPr>
+          <w:rFonts w:ascii="Consolas" w:eastAsia="宋体" w:hAnsi="Consolas" w:cs="宋体"/>
+          <w:color w:val="D4D4D4"/>
+          <w:kern w:val="0"/>
+          <w:sz w:val="18"/>
+          <w:szCs w:val="18"/>
+        </w:rPr>
+        <w:t xml:space="preserve"> = </w:t>
+      </w:r>
+      <w:r>
+        <w:rPr>
+          <w:rFonts w:ascii="Consolas" w:eastAsia="宋体" w:hAnsi="Consolas" w:cs="宋体"/>
+          <w:color w:val="9CDCFE"/>
+          <w:kern w:val="0"/>
+          <w:sz w:val="18"/>
+          <w:szCs w:val="18"/>
+        </w:rPr>
+        <w:t>temp1</w:t>
+      </w:r>
+      <w:r>
+        <w:rPr>
+          <w:rFonts w:ascii="Consolas" w:eastAsia="宋体" w:hAnsi="Consolas" w:cs="宋体"/>
+          <w:color w:val="D4D4D4"/>
+          <w:kern w:val="0"/>
+          <w:sz w:val="18"/>
+          <w:szCs w:val="18"/>
+        </w:rPr>
+        <w:t>.</w:t>
+      </w:r>
+      <w:r>
+        <w:rPr>
+          <w:rFonts w:ascii="Consolas" w:eastAsia="宋体" w:hAnsi="Consolas" w:cs="宋体"/>
+          <w:color w:val="9CDCFE"/>
+          <w:kern w:val="0"/>
+          <w:sz w:val="18"/>
+          <w:szCs w:val="18"/>
+        </w:rPr>
+        <w:t>length</w:t>
+      </w:r>
+      <w:r>
+        <w:rPr>
+          <w:rFonts w:ascii="Consolas" w:eastAsia="宋体" w:hAnsi="Consolas" w:cs="宋体"/>
+          <w:color w:val="D4D4D4"/>
+          <w:kern w:val="0"/>
+          <w:sz w:val="18"/>
+          <w:szCs w:val="18"/>
+        </w:rPr>
+        <w:t xml:space="preserve"> - </w:t>
+      </w:r>
+      <w:r>
+        <w:rPr>
+          <w:rFonts w:ascii="Consolas" w:eastAsia="宋体" w:hAnsi="Consolas" w:cs="宋体"/>
+          <w:color w:val="B5CEA8"/>
+          <w:kern w:val="0"/>
+          <w:sz w:val="18"/>
+          <w:szCs w:val="18"/>
+        </w:rPr>
+        <w:t>1</w:t>
+      </w:r>
+      <w:r>
+        <w:rPr>
+          <w:rFonts w:ascii="Consolas" w:eastAsia="宋体" w:hAnsi="Consolas" w:cs="宋体"/>
+          <w:color w:val="D4D4D4"/>
+          <w:kern w:val="0"/>
+          <w:sz w:val="18"/>
+          <w:szCs w:val="18"/>
+        </w:rPr>
+        <w:t xml:space="preserve">; </w:t>
+      </w:r>
+      <w:r>
+        <w:rPr>
+          <w:rFonts w:ascii="Consolas" w:eastAsia="宋体" w:hAnsi="Consolas" w:cs="宋体"/>
+          <w:color w:val="9CDCFE"/>
+          <w:kern w:val="0"/>
+          <w:sz w:val="18"/>
+          <w:szCs w:val="18"/>
+        </w:rPr>
+        <w:t>i</w:t>
+      </w:r>
+      <w:r>
+        <w:rPr>
+          <w:rFonts w:ascii="Consolas" w:eastAsia="宋体" w:hAnsi="Consolas" w:cs="宋体"/>
+          <w:color w:val="D4D4D4"/>
+          <w:kern w:val="0"/>
+          <w:sz w:val="18"/>
+          <w:szCs w:val="18"/>
+        </w:rPr>
+        <w:t xml:space="preserve"> &gt;= </w:t>
+      </w:r>
+      <w:r>
+        <w:rPr>
+          <w:rFonts w:ascii="Consolas" w:eastAsia="宋体" w:hAnsi="Consolas" w:cs="宋体"/>
+          <w:color w:val="B5CEA8"/>
+          <w:kern w:val="0"/>
+          <w:sz w:val="18"/>
+          <w:szCs w:val="18"/>
+        </w:rPr>
+        <w:t>0</w:t>
+      </w:r>
+      <w:r>
+        <w:rPr>
+          <w:rFonts w:ascii="Consolas" w:eastAsia="宋体" w:hAnsi="Consolas" w:cs="宋体"/>
+          <w:color w:val="D4D4D4"/>
+          <w:kern w:val="0"/>
+          <w:sz w:val="18"/>
+          <w:szCs w:val="18"/>
+        </w:rPr>
+        <w:t xml:space="preserve">; </w:t>
+      </w:r>
+      <w:r>
+        <w:rPr>
+          <w:rFonts w:ascii="Consolas" w:eastAsia="宋体" w:hAnsi="Consolas" w:cs="宋体"/>
+          <w:color w:val="9CDCFE"/>
+          <w:kern w:val="0"/>
+          <w:sz w:val="18"/>
+          <w:szCs w:val="18"/>
+        </w:rPr>
+        <w:t>i</w:t>
+      </w:r>
+      <w:r>
+        <w:rPr>
+          <w:rFonts w:ascii="Consolas" w:eastAsia="宋体" w:hAnsi="Consolas" w:cs="宋体"/>
+          <w:color w:val="D4D4D4"/>
+          <w:kern w:val="0"/>
+          <w:sz w:val="18"/>
+          <w:szCs w:val="18"/>
+        </w:rPr>
+        <w:t>--) {</w:t>
+      </w:r>
+    </w:p>
+    <w:p>
+      <w:pPr>
+        <w:widowControl/>
+        <w:shd w:val="clear" w:color="auto" w:fill="1E1E1E"/>
+        <w:spacing w:line="285" w:lineRule="atLeast"/>
+        <w:ind w:leftChars="400" w:left="840"/>
+        <w:jc w:val="left"/>
+        <w:rPr>
+          <w:rFonts w:ascii="Consolas" w:eastAsia="宋体" w:hAnsi="Consolas" w:cs="宋体"/>
+          <w:color w:val="D4D4D4"/>
+          <w:kern w:val="0"/>
+          <w:sz w:val="18"/>
+          <w:szCs w:val="18"/>
+        </w:rPr>
+      </w:pPr>
+      <w:r>
+        <w:rPr>
+          <w:rFonts w:ascii="Consolas" w:eastAsia="宋体" w:hAnsi="Consolas" w:cs="宋体"/>
+          <w:color w:val="D4D4D4"/>
+          <w:kern w:val="0"/>
+          <w:sz w:val="18"/>
+          <w:szCs w:val="18"/>
+        </w:rPr>
+        <w:t xml:space="preserve">            </w:t>
+      </w:r>
+      <w:r>
+        <w:rPr>
+          <w:rFonts w:ascii="Consolas" w:eastAsia="宋体" w:hAnsi="Consolas" w:cs="宋体"/>
+          <w:color w:val="9CDCFE"/>
+          <w:kern w:val="0"/>
+          <w:sz w:val="18"/>
+          <w:szCs w:val="18"/>
+        </w:rPr>
+        <w:t>result1</w:t>
+      </w:r>
+      <w:r>
+        <w:rPr>
+          <w:rFonts w:ascii="Consolas" w:eastAsia="宋体" w:hAnsi="Consolas" w:cs="宋体"/>
+          <w:color w:val="D4D4D4"/>
+          <w:kern w:val="0"/>
+          <w:sz w:val="18"/>
+          <w:szCs w:val="18"/>
+        </w:rPr>
+        <w:t xml:space="preserve"> = </w:t>
+      </w:r>
+      <w:r>
+        <w:rPr>
+          <w:rFonts w:ascii="Consolas" w:eastAsia="宋体" w:hAnsi="Consolas" w:cs="宋体"/>
+          <w:color w:val="9CDCFE"/>
+          <w:kern w:val="0"/>
+          <w:sz w:val="18"/>
+          <w:szCs w:val="18"/>
+        </w:rPr>
+        <w:t>temp1</w:t>
+      </w:r>
+      <w:r>
+        <w:rPr>
+          <w:rFonts w:ascii="Consolas" w:eastAsia="宋体" w:hAnsi="Consolas" w:cs="宋体"/>
+          <w:color w:val="D4D4D4"/>
+          <w:kern w:val="0"/>
+          <w:sz w:val="18"/>
+          <w:szCs w:val="18"/>
+        </w:rPr>
+        <w:t>[</w:t>
+      </w:r>
+      <w:r>
+        <w:rPr>
+          <w:rFonts w:ascii="Consolas" w:eastAsia="宋体" w:hAnsi="Consolas" w:cs="宋体"/>
+          <w:color w:val="9CDCFE"/>
+          <w:kern w:val="0"/>
+          <w:sz w:val="18"/>
+          <w:szCs w:val="18"/>
+        </w:rPr>
+        <w:t>i</w:t>
+      </w:r>
+      <w:r>
+        <w:rPr>
+          <w:rFonts w:ascii="Consolas" w:eastAsia="宋体" w:hAnsi="Consolas" w:cs="宋体"/>
+          <w:color w:val="D4D4D4"/>
+          <w:kern w:val="0"/>
+          <w:sz w:val="18"/>
+          <w:szCs w:val="18"/>
+        </w:rPr>
+        <w:t xml:space="preserve">] + </w:t>
+      </w:r>
+      <w:r>
+        <w:rPr>
+          <w:rFonts w:ascii="Consolas" w:eastAsia="宋体" w:hAnsi="Consolas" w:cs="宋体"/>
+          <w:color w:val="9CDCFE"/>
+          <w:kern w:val="0"/>
+          <w:sz w:val="18"/>
+          <w:szCs w:val="18"/>
+        </w:rPr>
+        <w:t>result1</w:t>
+      </w:r>
+      <w:r>
+        <w:rPr>
+          <w:rFonts w:ascii="Consolas" w:eastAsia="宋体" w:hAnsi="Consolas" w:cs="宋体"/>
+          <w:color w:val="D4D4D4"/>
+          <w:kern w:val="0"/>
+          <w:sz w:val="18"/>
+          <w:szCs w:val="18"/>
+        </w:rPr>
+        <w:t>;</w:t>
+      </w:r>
+    </w:p>
+    <w:p>
+      <w:pPr>
+        <w:widowControl/>
+        <w:shd w:val="clear" w:color="auto" w:fill="1E1E1E"/>
+        <w:spacing w:line="285" w:lineRule="atLeast"/>
+        <w:ind w:leftChars="400" w:left="840"/>
+        <w:jc w:val="left"/>
+        <w:rPr>
+          <w:rFonts w:ascii="Consolas" w:eastAsia="宋体" w:hAnsi="Consolas" w:cs="宋体"/>
+          <w:color w:val="D4D4D4"/>
+          <w:kern w:val="0"/>
+          <w:sz w:val="18"/>
+          <w:szCs w:val="18"/>
+        </w:rPr>
+      </w:pPr>
+      <w:r>
+        <w:rPr>
+          <w:rFonts w:ascii="Consolas" w:eastAsia="宋体" w:hAnsi="Consolas" w:cs="宋体"/>
+          <w:color w:val="D4D4D4"/>
+          <w:kern w:val="0"/>
+          <w:sz w:val="18"/>
+          <w:szCs w:val="18"/>
+        </w:rPr>
+        <w:t xml:space="preserve">            </w:t>
+      </w:r>
+      <w:r>
+        <w:rPr>
+          <w:rFonts w:ascii="Consolas" w:eastAsia="宋体" w:hAnsi="Consolas" w:cs="宋体"/>
+          <w:color w:val="9CDCFE"/>
+          <w:kern w:val="0"/>
+          <w:sz w:val="18"/>
+          <w:szCs w:val="18"/>
+        </w:rPr>
+        <w:t>count</w:t>
+      </w:r>
+      <w:r>
+        <w:rPr>
+          <w:rFonts w:ascii="Consolas" w:eastAsia="宋体" w:hAnsi="Consolas" w:cs="宋体"/>
+          <w:color w:val="D4D4D4"/>
+          <w:kern w:val="0"/>
+          <w:sz w:val="18"/>
+          <w:szCs w:val="18"/>
+        </w:rPr>
+        <w:t>++;</w:t>
+      </w:r>
+    </w:p>
+    <w:p>
+      <w:pPr>
+        <w:widowControl/>
+        <w:shd w:val="clear" w:color="auto" w:fill="1E1E1E"/>
+        <w:spacing w:line="285" w:lineRule="atLeast"/>
+        <w:ind w:leftChars="400" w:left="840"/>
+        <w:jc w:val="left"/>
+        <w:rPr>
+          <w:rFonts w:ascii="Consolas" w:eastAsia="宋体" w:hAnsi="Consolas" w:cs="宋体"/>
+          <w:color w:val="D4D4D4"/>
+          <w:kern w:val="0"/>
+          <w:sz w:val="18"/>
+          <w:szCs w:val="18"/>
+        </w:rPr>
+      </w:pPr>
+      <w:r>
+        <w:rPr>
+          <w:rFonts w:ascii="Consolas" w:eastAsia="宋体" w:hAnsi="Consolas" w:cs="宋体"/>
+          <w:color w:val="D4D4D4"/>
+          <w:kern w:val="0"/>
+          <w:sz w:val="18"/>
+          <w:szCs w:val="18"/>
+        </w:rPr>
+        <w:t xml:space="preserve">            </w:t>
+      </w:r>
+      <w:r>
+        <w:rPr>
+          <w:rFonts w:ascii="Consolas" w:eastAsia="宋体" w:hAnsi="Consolas" w:cs="宋体"/>
+          <w:color w:val="C586C0"/>
+          <w:kern w:val="0"/>
+          <w:sz w:val="18"/>
+          <w:szCs w:val="18"/>
+        </w:rPr>
+        <w:t>if</w:t>
+      </w:r>
+      <w:r>
+        <w:rPr>
+          <w:rFonts w:ascii="Consolas" w:eastAsia="宋体" w:hAnsi="Consolas" w:cs="宋体"/>
+          <w:color w:val="D4D4D4"/>
+          <w:kern w:val="0"/>
+          <w:sz w:val="18"/>
+          <w:szCs w:val="18"/>
+        </w:rPr>
+        <w:t xml:space="preserve"> (</w:t>
+      </w:r>
+      <w:r>
+        <w:rPr>
+          <w:rFonts w:ascii="Consolas" w:eastAsia="宋体" w:hAnsi="Consolas" w:cs="宋体"/>
+          <w:color w:val="9CDCFE"/>
+          <w:kern w:val="0"/>
+          <w:sz w:val="18"/>
+          <w:szCs w:val="18"/>
+        </w:rPr>
+        <w:t>count</w:t>
+      </w:r>
+      <w:r>
+        <w:rPr>
+          <w:rFonts w:ascii="Consolas" w:eastAsia="宋体" w:hAnsi="Consolas" w:cs="宋体"/>
+          <w:color w:val="D4D4D4"/>
+          <w:kern w:val="0"/>
+          <w:sz w:val="18"/>
+          <w:szCs w:val="18"/>
+        </w:rPr>
+        <w:t xml:space="preserve"> == </w:t>
+      </w:r>
+      <w:r>
+        <w:rPr>
+          <w:rFonts w:ascii="Consolas" w:eastAsia="宋体" w:hAnsi="Consolas" w:cs="宋体"/>
+          <w:color w:val="B5CEA8"/>
+          <w:kern w:val="0"/>
+          <w:sz w:val="18"/>
+          <w:szCs w:val="18"/>
+        </w:rPr>
+        <w:t>3</w:t>
+      </w:r>
+      <w:r>
+        <w:rPr>
+          <w:rFonts w:ascii="Consolas" w:eastAsia="宋体" w:hAnsi="Consolas" w:cs="宋体"/>
+          <w:color w:val="D4D4D4"/>
+          <w:kern w:val="0"/>
+          <w:sz w:val="18"/>
+          <w:szCs w:val="18"/>
+        </w:rPr>
+        <w:t xml:space="preserve"> &amp;&amp; </w:t>
+      </w:r>
+      <w:r>
+        <w:rPr>
+          <w:rFonts w:ascii="Consolas" w:eastAsia="宋体" w:hAnsi="Consolas" w:cs="宋体"/>
+          <w:color w:val="9CDCFE"/>
+          <w:kern w:val="0"/>
+          <w:sz w:val="18"/>
+          <w:szCs w:val="18"/>
+        </w:rPr>
+        <w:t>i</w:t>
+      </w:r>
+      <w:r>
+        <w:rPr>
+          <w:rFonts w:ascii="Consolas" w:eastAsia="宋体" w:hAnsi="Consolas" w:cs="宋体"/>
+          <w:color w:val="D4D4D4"/>
+          <w:kern w:val="0"/>
+          <w:sz w:val="18"/>
+          <w:szCs w:val="18"/>
+        </w:rPr>
+        <w:t xml:space="preserve"> != </w:t>
+      </w:r>
+      <w:r>
+        <w:rPr>
+          <w:rFonts w:ascii="Consolas" w:eastAsia="宋体" w:hAnsi="Consolas" w:cs="宋体"/>
+          <w:color w:val="B5CEA8"/>
+          <w:kern w:val="0"/>
+          <w:sz w:val="18"/>
+          <w:szCs w:val="18"/>
+        </w:rPr>
+        <w:t>0</w:t>
+      </w:r>
+      <w:r>
+        <w:rPr>
+          <w:rFonts w:ascii="Consolas" w:eastAsia="宋体" w:hAnsi="Consolas" w:cs="宋体"/>
+          <w:color w:val="D4D4D4"/>
+          <w:kern w:val="0"/>
+          <w:sz w:val="18"/>
+          <w:szCs w:val="18"/>
+        </w:rPr>
+        <w:t>) {</w:t>
+      </w:r>
+    </w:p>
+    <w:p>
+      <w:pPr>
+        <w:widowControl/>
+        <w:shd w:val="clear" w:color="auto" w:fill="1E1E1E"/>
+        <w:spacing w:line="285" w:lineRule="atLeast"/>
+        <w:ind w:leftChars="400" w:left="840"/>
+        <w:jc w:val="left"/>
+        <w:rPr>
+          <w:rFonts w:ascii="Consolas" w:eastAsia="宋体" w:hAnsi="Consolas" w:cs="宋体"/>
+          <w:color w:val="D4D4D4"/>
+          <w:kern w:val="0"/>
+          <w:sz w:val="18"/>
+          <w:szCs w:val="18"/>
+        </w:rPr>
+      </w:pPr>
+      <w:r>
+        <w:rPr>
+          <w:rFonts w:ascii="Consolas" w:eastAsia="宋体" w:hAnsi="Consolas" w:cs="宋体"/>
+          <w:color w:val="D4D4D4"/>
+          <w:kern w:val="0"/>
+          <w:sz w:val="18"/>
+          <w:szCs w:val="18"/>
+        </w:rPr>
+        <w:t xml:space="preserve">                </w:t>
+      </w:r>
+      <w:r>
+        <w:rPr>
+          <w:rFonts w:ascii="Consolas" w:eastAsia="宋体" w:hAnsi="Consolas" w:cs="宋体"/>
+          <w:color w:val="9CDCFE"/>
+          <w:kern w:val="0"/>
+          <w:sz w:val="18"/>
+          <w:szCs w:val="18"/>
+        </w:rPr>
+        <w:t>result1</w:t>
+      </w:r>
+      <w:r>
+        <w:rPr>
+          <w:rFonts w:ascii="Consolas" w:eastAsia="宋体" w:hAnsi="Consolas" w:cs="宋体"/>
+          <w:color w:val="D4D4D4"/>
+          <w:kern w:val="0"/>
+          <w:sz w:val="18"/>
+          <w:szCs w:val="18"/>
+        </w:rPr>
+        <w:t xml:space="preserve"> = </w:t>
+      </w:r>
+      <w:r>
+        <w:rPr>
+          <w:rFonts w:ascii="Consolas" w:eastAsia="宋体" w:hAnsi="Consolas" w:cs="宋体"/>
+          <w:color w:val="CE9178"/>
+          <w:kern w:val="0"/>
+          <w:sz w:val="18"/>
+          <w:szCs w:val="18"/>
+        </w:rPr>
+        <w:t>","</w:t>
+      </w:r>
+      <w:r>
+        <w:rPr>
+          <w:rFonts w:ascii="Consolas" w:eastAsia="宋体" w:hAnsi="Consolas" w:cs="宋体"/>
+          <w:color w:val="D4D4D4"/>
+          <w:kern w:val="0"/>
+          <w:sz w:val="18"/>
+          <w:szCs w:val="18"/>
+        </w:rPr>
+        <w:t xml:space="preserve"> + </w:t>
+      </w:r>
+      <w:r>
+        <w:rPr>
+          <w:rFonts w:ascii="Consolas" w:eastAsia="宋体" w:hAnsi="Consolas" w:cs="宋体"/>
+          <w:color w:val="9CDCFE"/>
+          <w:kern w:val="0"/>
+          <w:sz w:val="18"/>
+          <w:szCs w:val="18"/>
+        </w:rPr>
+        <w:t>result1</w:t>
+      </w:r>
+      <w:r>
+        <w:rPr>
+          <w:rFonts w:ascii="Consolas" w:eastAsia="宋体" w:hAnsi="Consolas" w:cs="宋体"/>
+          <w:color w:val="D4D4D4"/>
+          <w:kern w:val="0"/>
+          <w:sz w:val="18"/>
+          <w:szCs w:val="18"/>
+        </w:rPr>
+        <w:t>;</w:t>
+      </w:r>
+    </w:p>
+    <w:p>
+      <w:pPr>
+        <w:widowControl/>
+        <w:shd w:val="clear" w:color="auto" w:fill="1E1E1E"/>
+        <w:spacing w:line="285" w:lineRule="atLeast"/>
+        <w:ind w:leftChars="400" w:left="840"/>
+        <w:jc w:val="left"/>
+        <w:rPr>
+          <w:rFonts w:ascii="Consolas" w:eastAsia="宋体" w:hAnsi="Consolas" w:cs="宋体"/>
+          <w:color w:val="D4D4D4"/>
+          <w:kern w:val="0"/>
+          <w:sz w:val="18"/>
+          <w:szCs w:val="18"/>
+        </w:rPr>
+      </w:pPr>
+      <w:r>
+        <w:rPr>
+          <w:rFonts w:ascii="Consolas" w:eastAsia="宋体" w:hAnsi="Consolas" w:cs="宋体"/>
+          <w:color w:val="D4D4D4"/>
+          <w:kern w:val="0"/>
+          <w:sz w:val="18"/>
+          <w:szCs w:val="18"/>
+        </w:rPr>
+        <w:t xml:space="preserve">                </w:t>
+      </w:r>
+      <w:r>
+        <w:rPr>
+          <w:rFonts w:ascii="Consolas" w:eastAsia="宋体" w:hAnsi="Consolas" w:cs="宋体"/>
+          <w:color w:val="9CDCFE"/>
+          <w:kern w:val="0"/>
+          <w:sz w:val="18"/>
+          <w:szCs w:val="18"/>
+        </w:rPr>
+        <w:t>count</w:t>
+      </w:r>
+      <w:r>
+        <w:rPr>
+          <w:rFonts w:ascii="Consolas" w:eastAsia="宋体" w:hAnsi="Consolas" w:cs="宋体"/>
+          <w:color w:val="D4D4D4"/>
+          <w:kern w:val="0"/>
+          <w:sz w:val="18"/>
+          <w:szCs w:val="18"/>
+        </w:rPr>
+        <w:t xml:space="preserve"> = </w:t>
+      </w:r>
+      <w:r>
+        <w:rPr>
+          <w:rFonts w:ascii="Consolas" w:eastAsia="宋体" w:hAnsi="Consolas" w:cs="宋体"/>
+          <w:color w:val="B5CEA8"/>
+          <w:kern w:val="0"/>
+          <w:sz w:val="18"/>
+          <w:szCs w:val="18"/>
+        </w:rPr>
+        <w:t>0</w:t>
+      </w:r>
+      <w:r>
+        <w:rPr>
+          <w:rFonts w:ascii="Consolas" w:eastAsia="宋体" w:hAnsi="Consolas" w:cs="宋体"/>
+          <w:color w:val="D4D4D4"/>
+          <w:kern w:val="0"/>
+          <w:sz w:val="18"/>
+          <w:szCs w:val="18"/>
+        </w:rPr>
+        <w:t>;</w:t>
+      </w:r>
+    </w:p>
+    <w:p>
+      <w:pPr>
+        <w:widowControl/>
+        <w:shd w:val="clear" w:color="auto" w:fill="1E1E1E"/>
+        <w:spacing w:line="285" w:lineRule="atLeast"/>
+        <w:ind w:leftChars="400" w:left="840"/>
+        <w:jc w:val="left"/>
+        <w:rPr>
+          <w:rFonts w:ascii="Consolas" w:eastAsia="宋体" w:hAnsi="Consolas" w:cs="宋体"/>
+          <w:color w:val="D4D4D4"/>
+          <w:kern w:val="0"/>
+          <w:sz w:val="18"/>
+          <w:szCs w:val="18"/>
+        </w:rPr>
+      </w:pPr>
+      <w:r>
+        <w:rPr>
+          <w:rFonts w:ascii="Consolas" w:eastAsia="宋体" w:hAnsi="Consolas" w:cs="宋体"/>
+          <w:color w:val="D4D4D4"/>
+          <w:kern w:val="0"/>
+          <w:sz w:val="18"/>
+          <w:szCs w:val="18"/>
+        </w:rPr>
+        <w:t xml:space="preserve">            }</w:t>
+      </w:r>
+    </w:p>
+    <w:p>
+      <w:pPr>
+        <w:widowControl/>
+        <w:shd w:val="clear" w:color="auto" w:fill="1E1E1E"/>
+        <w:spacing w:line="285" w:lineRule="atLeast"/>
+        <w:ind w:leftChars="400" w:left="840"/>
+        <w:jc w:val="left"/>
+        <w:rPr>
+          <w:rFonts w:ascii="Consolas" w:eastAsia="宋体" w:hAnsi="Consolas" w:cs="宋体"/>
+          <w:color w:val="D4D4D4"/>
+          <w:kern w:val="0"/>
+          <w:sz w:val="18"/>
+          <w:szCs w:val="18"/>
+        </w:rPr>
+      </w:pPr>
+      <w:r>
+        <w:rPr>
+          <w:rFonts w:ascii="Consolas" w:eastAsia="宋体" w:hAnsi="Consolas" w:cs="宋体"/>
+          <w:color w:val="D4D4D4"/>
+          <w:kern w:val="0"/>
+          <w:sz w:val="18"/>
+          <w:szCs w:val="18"/>
+        </w:rPr>
+        <w:t xml:space="preserve">        }</w:t>
+      </w:r>
+    </w:p>
+    <w:p>
+      <w:pPr>
+        <w:widowControl/>
+        <w:shd w:val="clear" w:color="auto" w:fill="1E1E1E"/>
+        <w:spacing w:line="285" w:lineRule="atLeast"/>
+        <w:ind w:leftChars="400" w:left="840"/>
+        <w:jc w:val="left"/>
+        <w:rPr>
+          <w:rFonts w:ascii="Consolas" w:eastAsia="宋体" w:hAnsi="Consolas" w:cs="宋体"/>
+          <w:color w:val="D4D4D4"/>
+          <w:kern w:val="0"/>
+          <w:sz w:val="18"/>
+          <w:szCs w:val="18"/>
+        </w:rPr>
+      </w:pPr>
+      <w:r>
+        <w:rPr>
+          <w:rFonts w:ascii="Consolas" w:eastAsia="宋体" w:hAnsi="Consolas" w:cs="宋体"/>
+          <w:color w:val="D4D4D4"/>
+          <w:kern w:val="0"/>
+          <w:sz w:val="18"/>
+          <w:szCs w:val="18"/>
+        </w:rPr>
+        <w:t xml:space="preserve">    } </w:t>
+      </w:r>
+      <w:r>
+        <w:rPr>
+          <w:rFonts w:ascii="Consolas" w:eastAsia="宋体" w:hAnsi="Consolas" w:cs="宋体"/>
+          <w:color w:val="C586C0"/>
+          <w:kern w:val="0"/>
+          <w:sz w:val="18"/>
+          <w:szCs w:val="18"/>
+        </w:rPr>
+        <w:t>else</w:t>
+      </w:r>
+      <w:r>
+        <w:rPr>
+          <w:rFonts w:ascii="Consolas" w:eastAsia="宋体" w:hAnsi="Consolas" w:cs="宋体"/>
+          <w:color w:val="D4D4D4"/>
+          <w:kern w:val="0"/>
+          <w:sz w:val="18"/>
+          <w:szCs w:val="18"/>
+        </w:rPr>
+        <w:t xml:space="preserve"> {</w:t>
+      </w:r>
+    </w:p>
+    <w:p>
+      <w:pPr>
+        <w:widowControl/>
+        <w:shd w:val="clear" w:color="auto" w:fill="1E1E1E"/>
+        <w:spacing w:line="285" w:lineRule="atLeast"/>
+        <w:ind w:leftChars="400" w:left="840"/>
+        <w:jc w:val="left"/>
+        <w:rPr>
+          <w:rFonts w:ascii="Consolas" w:eastAsia="宋体" w:hAnsi="Consolas" w:cs="宋体"/>
+          <w:color w:val="D4D4D4"/>
+          <w:kern w:val="0"/>
+          <w:sz w:val="18"/>
+          <w:szCs w:val="18"/>
+        </w:rPr>
+      </w:pPr>
+      <w:r>
+        <w:rPr>
+          <w:rFonts w:ascii="Consolas" w:eastAsia="宋体" w:hAnsi="Consolas" w:cs="宋体"/>
+          <w:color w:val="D4D4D4"/>
+          <w:kern w:val="0"/>
+          <w:sz w:val="18"/>
+          <w:szCs w:val="18"/>
+        </w:rPr>
+        <w:t xml:space="preserve">        </w:t>
+      </w:r>
+      <w:r>
+        <w:rPr>
+          <w:rFonts w:ascii="Consolas" w:eastAsia="宋体" w:hAnsi="Consolas" w:cs="宋体"/>
+          <w:color w:val="9CDCFE"/>
+          <w:kern w:val="0"/>
+          <w:sz w:val="18"/>
+          <w:szCs w:val="18"/>
+        </w:rPr>
+        <w:t>result1</w:t>
+      </w:r>
+      <w:r>
+        <w:rPr>
+          <w:rFonts w:ascii="Consolas" w:eastAsia="宋体" w:hAnsi="Consolas" w:cs="宋体"/>
+          <w:color w:val="D4D4D4"/>
+          <w:kern w:val="0"/>
+          <w:sz w:val="18"/>
+          <w:szCs w:val="18"/>
+        </w:rPr>
+        <w:t xml:space="preserve"> = </w:t>
+      </w:r>
+      <w:r>
+        <w:rPr>
+          <w:rFonts w:ascii="Consolas" w:eastAsia="宋体" w:hAnsi="Consolas" w:cs="宋体"/>
+          <w:color w:val="9CDCFE"/>
+          <w:kern w:val="0"/>
+          <w:sz w:val="18"/>
+          <w:szCs w:val="18"/>
+        </w:rPr>
+        <w:t>temp1</w:t>
+      </w:r>
+      <w:r>
+        <w:rPr>
+          <w:rFonts w:ascii="Consolas" w:eastAsia="宋体" w:hAnsi="Consolas" w:cs="宋体"/>
+          <w:color w:val="D4D4D4"/>
+          <w:kern w:val="0"/>
+          <w:sz w:val="18"/>
+          <w:szCs w:val="18"/>
+        </w:rPr>
+        <w:t>;</w:t>
+      </w:r>
+    </w:p>
+    <w:p>
+      <w:pPr>
+        <w:widowControl/>
+        <w:shd w:val="clear" w:color="auto" w:fill="1E1E1E"/>
+        <w:spacing w:line="285" w:lineRule="atLeast"/>
+        <w:ind w:leftChars="400" w:left="840"/>
+        <w:jc w:val="left"/>
+        <w:rPr>
+          <w:rFonts w:ascii="Consolas" w:eastAsia="宋体" w:hAnsi="Consolas" w:cs="宋体"/>
+          <w:color w:val="D4D4D4"/>
+          <w:kern w:val="0"/>
+          <w:sz w:val="18"/>
+          <w:szCs w:val="18"/>
+        </w:rPr>
+      </w:pPr>
+      <w:r>
+        <w:rPr>
+          <w:rFonts w:ascii="Consolas" w:eastAsia="宋体" w:hAnsi="Consolas" w:cs="宋体"/>
+          <w:color w:val="D4D4D4"/>
+          <w:kern w:val="0"/>
+          <w:sz w:val="18"/>
+          <w:szCs w:val="18"/>
+        </w:rPr>
+        <w:t xml:space="preserve">    }</w:t>
+      </w:r>
+    </w:p>
+    <w:p>
+      <w:pPr>
+        <w:widowControl/>
+        <w:shd w:val="clear" w:color="auto" w:fill="1E1E1E"/>
+        <w:spacing w:line="285" w:lineRule="atLeast"/>
+        <w:ind w:leftChars="400" w:left="840"/>
+        <w:jc w:val="left"/>
+        <w:rPr>
+          <w:rFonts w:ascii="Consolas" w:eastAsia="宋体" w:hAnsi="Consolas" w:cs="宋体"/>
+          <w:color w:val="D4D4D4"/>
+          <w:kern w:val="0"/>
+          <w:sz w:val="18"/>
+          <w:szCs w:val="18"/>
+        </w:rPr>
+      </w:pPr>
+      <w:r>
+        <w:rPr>
+          <w:rFonts w:ascii="Consolas" w:eastAsia="宋体" w:hAnsi="Consolas" w:cs="宋体"/>
+          <w:color w:val="D4D4D4"/>
+          <w:kern w:val="0"/>
+          <w:sz w:val="18"/>
+          <w:szCs w:val="18"/>
+        </w:rPr>
+        <w:t xml:space="preserve">    </w:t>
+      </w:r>
+      <w:r>
+        <w:rPr>
+          <w:rFonts w:ascii="Consolas" w:eastAsia="宋体" w:hAnsi="Consolas" w:cs="宋体"/>
+          <w:color w:val="9CDCFE"/>
+          <w:kern w:val="0"/>
+          <w:sz w:val="18"/>
+          <w:szCs w:val="18"/>
+        </w:rPr>
+        <w:t>result</w:t>
+      </w:r>
+      <w:r>
+        <w:rPr>
+          <w:rFonts w:ascii="Consolas" w:eastAsia="宋体" w:hAnsi="Consolas" w:cs="宋体"/>
+          <w:color w:val="D4D4D4"/>
+          <w:kern w:val="0"/>
+          <w:sz w:val="18"/>
+          <w:szCs w:val="18"/>
+        </w:rPr>
+        <w:t xml:space="preserve"> = </w:t>
+      </w:r>
+      <w:r>
+        <w:rPr>
+          <w:rFonts w:ascii="Consolas" w:eastAsia="宋体" w:hAnsi="Consolas" w:cs="宋体"/>
+          <w:color w:val="9CDCFE"/>
+          <w:kern w:val="0"/>
+          <w:sz w:val="18"/>
+          <w:szCs w:val="18"/>
+        </w:rPr>
+        <w:t>result1</w:t>
+      </w:r>
+      <w:r>
+        <w:rPr>
+          <w:rFonts w:ascii="Consolas" w:eastAsia="宋体" w:hAnsi="Consolas" w:cs="宋体"/>
+          <w:color w:val="D4D4D4"/>
+          <w:kern w:val="0"/>
+          <w:sz w:val="18"/>
+          <w:szCs w:val="18"/>
+        </w:rPr>
+        <w:t xml:space="preserve"> + </w:t>
+      </w:r>
+      <w:r>
+        <w:rPr>
+          <w:rFonts w:ascii="Consolas" w:eastAsia="宋体" w:hAnsi="Consolas" w:cs="宋体"/>
+          <w:color w:val="9CDCFE"/>
+          <w:kern w:val="0"/>
+          <w:sz w:val="18"/>
+          <w:szCs w:val="18"/>
+        </w:rPr>
+        <w:t>result2</w:t>
+      </w:r>
+      <w:r>
+        <w:rPr>
+          <w:rFonts w:ascii="Consolas" w:eastAsia="宋体" w:hAnsi="Consolas" w:cs="宋体"/>
+          <w:color w:val="D4D4D4"/>
+          <w:kern w:val="0"/>
+          <w:sz w:val="18"/>
+          <w:szCs w:val="18"/>
+        </w:rPr>
+        <w:t>;</w:t>
+      </w:r>
+    </w:p>
+    <w:p>
+      <w:pPr>
+        <w:widowControl/>
+        <w:shd w:val="clear" w:color="auto" w:fill="1E1E1E"/>
+        <w:spacing w:line="285" w:lineRule="atLeast"/>
+        <w:ind w:leftChars="400" w:left="840"/>
+        <w:jc w:val="left"/>
+        <w:rPr>
+          <w:rFonts w:ascii="Consolas" w:eastAsia="宋体" w:hAnsi="Consolas" w:cs="宋体"/>
+          <w:color w:val="D4D4D4"/>
+          <w:kern w:val="0"/>
+          <w:sz w:val="18"/>
+          <w:szCs w:val="18"/>
+        </w:rPr>
+      </w:pPr>
+      <w:r>
+        <w:rPr>
+          <w:rFonts w:ascii="Consolas" w:eastAsia="宋体" w:hAnsi="Consolas" w:cs="宋体"/>
+          <w:color w:val="D4D4D4"/>
+          <w:kern w:val="0"/>
+          <w:sz w:val="18"/>
+          <w:szCs w:val="18"/>
+        </w:rPr>
+        <w:t xml:space="preserve">    </w:t>
+      </w:r>
+      <w:r>
+        <w:rPr>
+          <w:rFonts w:ascii="Consolas" w:eastAsia="宋体" w:hAnsi="Consolas" w:cs="宋体"/>
+          <w:color w:val="C586C0"/>
+          <w:kern w:val="0"/>
+          <w:sz w:val="18"/>
+          <w:szCs w:val="18"/>
+        </w:rPr>
+        <w:t>return</w:t>
+      </w:r>
+      <w:r>
+        <w:rPr>
+          <w:rFonts w:ascii="Consolas" w:eastAsia="宋体" w:hAnsi="Consolas" w:cs="宋体"/>
+          <w:color w:val="D4D4D4"/>
+          <w:kern w:val="0"/>
+          <w:sz w:val="18"/>
+          <w:szCs w:val="18"/>
+        </w:rPr>
+        <w:t xml:space="preserve"> </w:t>
+      </w:r>
+      <w:r>
+        <w:rPr>
+          <w:rFonts w:ascii="Consolas" w:eastAsia="宋体" w:hAnsi="Consolas" w:cs="宋体"/>
+          <w:color w:val="9CDCFE"/>
+          <w:kern w:val="0"/>
+          <w:sz w:val="18"/>
+          <w:szCs w:val="18"/>
+        </w:rPr>
+        <w:t>result</w:t>
+      </w:r>
+      <w:r>
+        <w:rPr>
+          <w:rFonts w:ascii="Consolas" w:eastAsia="宋体" w:hAnsi="Consolas" w:cs="宋体"/>
+          <w:color w:val="D4D4D4"/>
+          <w:kern w:val="0"/>
+          <w:sz w:val="18"/>
+          <w:szCs w:val="18"/>
+        </w:rPr>
+        <w:t>;</w:t>
+      </w:r>
+    </w:p>
+    <w:p>
+      <w:pPr>
+        <w:widowControl/>
+        <w:shd w:val="clear" w:color="auto" w:fill="1E1E1E"/>
+        <w:spacing w:line="285" w:lineRule="atLeast"/>
+        <w:ind w:leftChars="400" w:left="840"/>
+        <w:jc w:val="left"/>
+        <w:rPr>
+          <w:rFonts w:ascii="Consolas" w:eastAsia="宋体" w:hAnsi="Consolas" w:cs="宋体"/>
+          <w:color w:val="D4D4D4"/>
+          <w:kern w:val="0"/>
+          <w:sz w:val="18"/>
+          <w:szCs w:val="18"/>
+        </w:rPr>
+      </w:pPr>
+      <w:r>
+        <w:rPr>
+          <w:rFonts w:ascii="Consolas" w:eastAsia="宋体" w:hAnsi="Consolas" w:cs="宋体"/>
+          <w:color w:val="D4D4D4"/>
+          <w:kern w:val="0"/>
+          <w:sz w:val="18"/>
+          <w:szCs w:val="18"/>
+        </w:rPr>
+        <w:t>}</w:t>
+      </w:r>
+    </w:p>
+    <w:p>
+      <w:pPr>
+        <w:widowControl/>
+        <w:shd w:val="clear" w:color="auto" w:fill="1E1E1E"/>
+        <w:spacing w:line="285" w:lineRule="atLeast"/>
+        <w:ind w:leftChars="400" w:left="840"/>
+        <w:jc w:val="left"/>
+        <w:rPr>
+          <w:rFonts w:ascii="Consolas" w:eastAsia="宋体" w:hAnsi="Consolas" w:cs="宋体"/>
+          <w:color w:val="D4D4D4"/>
+          <w:kern w:val="0"/>
+          <w:sz w:val="18"/>
+          <w:szCs w:val="18"/>
+        </w:rPr>
+      </w:pPr>
+    </w:p>
+    <w:p>
+      <w:pPr>
+        <w:widowControl/>
+        <w:shd w:val="clear" w:color="auto" w:fill="1E1E1E"/>
+        <w:spacing w:line="285" w:lineRule="atLeast"/>
+        <w:ind w:leftChars="400" w:left="840"/>
+        <w:jc w:val="left"/>
+        <w:rPr>
+          <w:rFonts w:ascii="Consolas" w:eastAsia="宋体" w:hAnsi="Consolas" w:cs="宋体"/>
+          <w:color w:val="D4D4D4"/>
+          <w:kern w:val="0"/>
+          <w:sz w:val="18"/>
+          <w:szCs w:val="18"/>
+        </w:rPr>
+      </w:pPr>
+      <w:r>
+        <w:rPr>
+          <w:rFonts w:ascii="Consolas" w:eastAsia="宋体" w:hAnsi="Consolas" w:cs="宋体"/>
+          <w:color w:val="C586C0"/>
+          <w:kern w:val="0"/>
+          <w:sz w:val="18"/>
+          <w:szCs w:val="18"/>
+        </w:rPr>
+        <w:t>export</w:t>
+      </w:r>
+      <w:r>
+        <w:rPr>
+          <w:rFonts w:ascii="Consolas" w:eastAsia="宋体" w:hAnsi="Consolas" w:cs="宋体"/>
+          <w:color w:val="D4D4D4"/>
+          <w:kern w:val="0"/>
+          <w:sz w:val="18"/>
+          <w:szCs w:val="18"/>
+        </w:rPr>
+        <w:t xml:space="preserve"> </w:t>
+      </w:r>
+      <w:r>
+        <w:rPr>
+          <w:rFonts w:ascii="Consolas" w:eastAsia="宋体" w:hAnsi="Consolas" w:cs="宋体"/>
+          <w:color w:val="C586C0"/>
+          <w:kern w:val="0"/>
+          <w:sz w:val="18"/>
+          <w:szCs w:val="18"/>
+        </w:rPr>
+        <w:t>default</w:t>
+      </w:r>
+      <w:r>
+        <w:rPr>
+          <w:rFonts w:ascii="Consolas" w:eastAsia="宋体" w:hAnsi="Consolas" w:cs="宋体"/>
+          <w:color w:val="D4D4D4"/>
+          <w:kern w:val="0"/>
+          <w:sz w:val="18"/>
+          <w:szCs w:val="18"/>
+        </w:rPr>
+        <w:t xml:space="preserve"> {</w:t>
+      </w:r>
+    </w:p>
+    <w:p>
+      <w:pPr>
+        <w:widowControl/>
+        <w:shd w:val="clear" w:color="auto" w:fill="1E1E1E"/>
+        <w:spacing w:line="285" w:lineRule="atLeast"/>
+        <w:ind w:leftChars="400" w:left="840"/>
+        <w:jc w:val="left"/>
+        <w:rPr>
+          <w:rFonts w:ascii="Consolas" w:eastAsia="宋体" w:hAnsi="Consolas" w:cs="宋体"/>
+          <w:color w:val="D4D4D4"/>
+          <w:kern w:val="0"/>
+          <w:sz w:val="18"/>
+          <w:szCs w:val="18"/>
+        </w:rPr>
+      </w:pPr>
+      <w:r>
+        <w:rPr>
+          <w:rFonts w:ascii="Consolas" w:eastAsia="宋体" w:hAnsi="Consolas" w:cs="宋体"/>
+          <w:color w:val="D4D4D4"/>
+          <w:kern w:val="0"/>
+          <w:sz w:val="18"/>
+          <w:szCs w:val="18"/>
+        </w:rPr>
+        <w:t xml:space="preserve">    </w:t>
+      </w:r>
+      <w:r>
+        <w:rPr>
+          <w:rFonts w:ascii="Consolas" w:eastAsia="宋体" w:hAnsi="Consolas" w:cs="宋体"/>
+          <w:color w:val="9CDCFE"/>
+          <w:kern w:val="0"/>
+          <w:sz w:val="18"/>
+          <w:szCs w:val="18"/>
+        </w:rPr>
+        <w:t>formatMoney</w:t>
+      </w:r>
+    </w:p>
+    <w:p>
+      <w:pPr>
+        <w:widowControl/>
+        <w:shd w:val="clear" w:color="auto" w:fill="1E1E1E"/>
+        <w:spacing w:line="285" w:lineRule="atLeast"/>
+        <w:ind w:leftChars="400" w:left="840"/>
+        <w:jc w:val="left"/>
+        <w:rPr>
+          <w:rFonts w:ascii="Consolas" w:eastAsia="宋体" w:hAnsi="Consolas" w:cs="宋体"/>
+          <w:color w:val="D4D4D4"/>
+          <w:kern w:val="0"/>
+          <w:sz w:val="18"/>
+          <w:szCs w:val="18"/>
+        </w:rPr>
+      </w:pPr>
+      <w:r>
+        <w:rPr>
+          <w:rFonts w:ascii="Consolas" w:eastAsia="宋体" w:hAnsi="Consolas" w:cs="宋体"/>
+          <w:color w:val="D4D4D4"/>
+          <w:kern w:val="0"/>
+          <w:sz w:val="18"/>
+          <w:szCs w:val="18"/>
+        </w:rPr>
+        <w:t>}</w:t>
+      </w:r>
+    </w:p>
+    <w:p>
+      <w:pPr>
+        <w:pStyle w:val="a3"/>
+        <w:ind w:left="840" w:firstLineChars="0" w:firstLine="0"/>
+        <w:rPr>
+          <w:rFonts w:ascii="Consolas" w:eastAsia="宋体" w:hAnsi="Consolas" w:cs="宋体" w:hint="eastAsia"/>
+          <w:color w:val="D4D4D4"/>
+          <w:kern w:val="0"/>
+          <w:sz w:val="18"/>
+          <w:szCs w:val="18"/>
+        </w:rPr>
+      </w:pPr>
+    </w:p>
+    <w:p>
+      <w:pPr>
+        <w:pStyle w:val="a3"/>
+        <w:numPr>
+          <w:ilvl w:val="1"/>
+          <w:numId w:val="32"/>
+        </w:numPr>
+        <w:ind w:firstLineChars="0"/>
+      </w:pPr>
+      <w:r>
+        <w:rPr>
+          <w:rFonts w:hint="eastAsia"/>
+        </w:rPr>
+        <w:t>在</w:t>
+      </w:r>
+      <w:r>
+        <w:t>index</w:t>
+      </w:r>
+      <w:r>
+        <w:rPr>
+          <w:rFonts w:hint="eastAsia"/>
+        </w:rPr>
+        <w:t>目录中的</w:t>
+      </w:r>
+      <w:r>
+        <w:rPr>
+          <w:rFonts w:hint="eastAsia"/>
+        </w:rPr>
+        <w:t>i</w:t>
+      </w:r>
+      <w:r>
+        <w:t>ndex.html</w:t>
+      </w:r>
+      <w:r>
+        <w:rPr>
+          <w:rFonts w:hint="eastAsia"/>
+        </w:rPr>
+        <w:t>页面中添加文件框及按钮，接收用户输入的文件路径。</w:t>
+      </w:r>
+    </w:p>
+    <w:p>
+      <w:pPr>
+        <w:pStyle w:val="a3"/>
+        <w:ind w:left="840" w:firstLineChars="0" w:firstLine="0"/>
+      </w:pPr>
+      <w:r>
+        <w:rPr>
+          <w:noProof/>
+        </w:rPr>
+        <w:drawing>
+          <wp:inline distT="0" distB="0" distL="0" distR="0" wp14:anchorId="25896432" wp14:editId="5FB580A5">
+            <wp:extent cx="2890434" cy="1210955"/>
+            <wp:effectExtent l="0" t="0" r="5715" b="8255"/>
+            <wp:docPr id="277" name="图片 277"/>
+            <wp:cNvGraphicFramePr>
+              <a:graphicFrameLocks xmlns:a="http://schemas.openxmlformats.org/drawingml/2006/main" noChangeAspect="1"/>
+            </wp:cNvGraphicFramePr>
+            <a:graphic xmlns:a="http://schemas.openxmlformats.org/drawingml/2006/main">
+              <a:graphicData uri="http://schemas.openxmlformats.org/drawingml/2006/picture">
+                <pic:pic xmlns:pic="http://schemas.openxmlformats.org/drawingml/2006/picture">
+                  <pic:nvPicPr>
+                    <pic:cNvPr id="1" name=""/>
+                    <pic:cNvPicPr/>
+                  </pic:nvPicPr>
+                  <pic:blipFill>
+                    <a:blip r:embed="rId175"/>
+                    <a:stretch>
+                      <a:fillRect/>
+                    </a:stretch>
+                  </pic:blipFill>
+                  <pic:spPr>
+                    <a:xfrm>
+                      <a:off x="0" y="0"/>
+                      <a:ext cx="2915536" cy="1221471"/>
+                    </a:xfrm>
+                    <a:prstGeom prst="rect">
+                      <a:avLst/>
+                    </a:prstGeom>
+                  </pic:spPr>
+                </pic:pic>
+              </a:graphicData>
+            </a:graphic>
+          </wp:inline>
+        </w:drawing>
+      </w:r>
+    </w:p>
+    <w:p>
+      <w:pPr>
+        <w:pStyle w:val="a3"/>
+        <w:ind w:left="840" w:firstLineChars="0" w:firstLine="0"/>
+      </w:pPr>
+    </w:p>
+    <w:p>
+      <w:pPr>
+        <w:pStyle w:val="a3"/>
+        <w:ind w:left="840" w:firstLineChars="0" w:firstLine="0"/>
+      </w:pPr>
+    </w:p>
+    <w:p>
+      <w:pPr>
+        <w:pStyle w:val="a3"/>
+        <w:ind w:left="840" w:firstLineChars="0" w:firstLine="0"/>
+        <w:rPr>
+          <w:rFonts w:hint="eastAsia"/>
+        </w:rPr>
+      </w:pPr>
+    </w:p>
+    <w:p>
+      <w:pPr>
+        <w:pStyle w:val="a3"/>
+        <w:numPr>
+          <w:ilvl w:val="1"/>
+          <w:numId w:val="32"/>
+        </w:numPr>
+        <w:ind w:firstLineChars="0"/>
+      </w:pPr>
+      <w:r>
+        <w:rPr>
+          <w:rFonts w:hint="eastAsia"/>
+        </w:rPr>
+        <w:lastRenderedPageBreak/>
+        <w:t>在</w:t>
+      </w:r>
+      <w:r>
+        <w:rPr>
+          <w:rFonts w:hint="eastAsia"/>
+        </w:rPr>
+        <w:t>i</w:t>
+      </w:r>
+      <w:r>
+        <w:t>ndex</w:t>
+      </w:r>
+      <w:r>
+        <w:rPr>
+          <w:rFonts w:hint="eastAsia"/>
+        </w:rPr>
+        <w:t>目录中的</w:t>
+      </w:r>
+      <w:r>
+        <w:rPr>
+          <w:rFonts w:hint="eastAsia"/>
+        </w:rPr>
+        <w:t>i</w:t>
+      </w:r>
+      <w:r>
+        <w:t>ndex.js</w:t>
+      </w:r>
+      <w:r>
+        <w:rPr>
+          <w:rFonts w:hint="eastAsia"/>
+        </w:rPr>
+        <w:t>文件中引用</w:t>
+      </w:r>
+      <w:r>
+        <w:rPr>
+          <w:rFonts w:hint="eastAsia"/>
+        </w:rPr>
+        <w:t>f</w:t>
+      </w:r>
+      <w:r>
+        <w:t>ile-util.js</w:t>
+      </w:r>
+      <w:r>
+        <w:rPr>
+          <w:rFonts w:hint="eastAsia"/>
+        </w:rPr>
+        <w:t>文件，返回用户输入文件的扩展名。</w:t>
+      </w:r>
+    </w:p>
+    <w:p>
+      <w:pPr>
+        <w:pStyle w:val="a3"/>
+        <w:ind w:left="840" w:firstLineChars="0" w:firstLine="0"/>
+        <w:rPr>
+          <w:rFonts w:hint="eastAsia"/>
+        </w:rPr>
+      </w:pPr>
+      <w:r>
+        <w:rPr>
+          <w:noProof/>
+        </w:rPr>
+        <w:drawing>
+          <wp:inline distT="0" distB="0" distL="0" distR="0" wp14:anchorId="4E2DF4D0" wp14:editId="5B9835B5">
+            <wp:extent cx="3378630" cy="1378754"/>
+            <wp:effectExtent l="0" t="0" r="0" b="0"/>
+            <wp:docPr id="278" name="图片 278"/>
+            <wp:cNvGraphicFramePr>
+              <a:graphicFrameLocks xmlns:a="http://schemas.openxmlformats.org/drawingml/2006/main" noChangeAspect="1"/>
+            </wp:cNvGraphicFramePr>
+            <a:graphic xmlns:a="http://schemas.openxmlformats.org/drawingml/2006/main">
+              <a:graphicData uri="http://schemas.openxmlformats.org/drawingml/2006/picture">
+                <pic:pic xmlns:pic="http://schemas.openxmlformats.org/drawingml/2006/picture">
+                  <pic:nvPicPr>
+                    <pic:cNvPr id="1" name=""/>
+                    <pic:cNvPicPr/>
+                  </pic:nvPicPr>
+                  <pic:blipFill>
+                    <a:blip r:embed="rId176"/>
+                    <a:stretch>
+                      <a:fillRect/>
+                    </a:stretch>
+                  </pic:blipFill>
+                  <pic:spPr>
+                    <a:xfrm>
+                      <a:off x="0" y="0"/>
+                      <a:ext cx="3392943" cy="1384595"/>
+                    </a:xfrm>
+                    <a:prstGeom prst="rect">
+                      <a:avLst/>
+                    </a:prstGeom>
+                  </pic:spPr>
+                </pic:pic>
+              </a:graphicData>
+            </a:graphic>
+          </wp:inline>
+        </w:drawing>
+      </w:r>
+    </w:p>
+    <w:p>
+      <w:pPr>
+        <w:pStyle w:val="a3"/>
+        <w:numPr>
+          <w:ilvl w:val="1"/>
+          <w:numId w:val="32"/>
+        </w:numPr>
+        <w:ind w:firstLineChars="0"/>
+      </w:pPr>
+      <w:r>
+        <w:rPr>
+          <w:rFonts w:hint="eastAsia"/>
+        </w:rPr>
+        <w:t>在</w:t>
+      </w:r>
+      <w:r>
+        <w:rPr>
+          <w:rFonts w:hint="eastAsia"/>
+        </w:rPr>
+        <w:t>m</w:t>
+      </w:r>
+      <w:r>
+        <w:t>ain</w:t>
+      </w:r>
+      <w:r>
+        <w:rPr>
+          <w:rFonts w:hint="eastAsia"/>
+        </w:rPr>
+        <w:t>目录中创建</w:t>
+      </w:r>
+      <w:r>
+        <w:rPr>
+          <w:rFonts w:hint="eastAsia"/>
+        </w:rPr>
+        <w:t>m</w:t>
+      </w:r>
+      <w:r>
+        <w:t>ain.html</w:t>
+      </w:r>
+      <w:r>
+        <w:rPr>
+          <w:rFonts w:hint="eastAsia"/>
+        </w:rPr>
+        <w:t>与</w:t>
+      </w:r>
+      <w:r>
+        <w:rPr>
+          <w:rFonts w:hint="eastAsia"/>
+        </w:rPr>
+        <w:t>m</w:t>
+      </w:r>
+      <w:r>
+        <w:t>ain.js</w:t>
+      </w:r>
+      <w:r>
+        <w:rPr>
+          <w:rFonts w:hint="eastAsia"/>
+        </w:rPr>
+        <w:t>文件。</w:t>
+      </w:r>
+    </w:p>
+    <w:p>
+      <w:pPr>
+        <w:pStyle w:val="a3"/>
+        <w:ind w:left="840" w:firstLineChars="0" w:firstLine="0"/>
+      </w:pPr>
+      <w:r>
+        <w:rPr>
+          <w:noProof/>
+        </w:rPr>
+        <w:drawing>
+          <wp:inline distT="0" distB="0" distL="0" distR="0" wp14:anchorId="3ECB0F3C" wp14:editId="59C31787">
+            <wp:extent cx="1405863" cy="2657960"/>
+            <wp:effectExtent l="0" t="0" r="4445" b="0"/>
+            <wp:docPr id="279" name="图片 279"/>
+            <wp:cNvGraphicFramePr>
+              <a:graphicFrameLocks xmlns:a="http://schemas.openxmlformats.org/drawingml/2006/main" noChangeAspect="1"/>
+            </wp:cNvGraphicFramePr>
+            <a:graphic xmlns:a="http://schemas.openxmlformats.org/drawingml/2006/main">
+              <a:graphicData uri="http://schemas.openxmlformats.org/drawingml/2006/picture">
+                <pic:pic xmlns:pic="http://schemas.openxmlformats.org/drawingml/2006/picture">
+                  <pic:nvPicPr>
+                    <pic:cNvPr id="1" name=""/>
+                    <pic:cNvPicPr/>
+                  </pic:nvPicPr>
+                  <pic:blipFill>
+                    <a:blip r:embed="rId177"/>
+                    <a:stretch>
+                      <a:fillRect/>
+                    </a:stretch>
+                  </pic:blipFill>
+                  <pic:spPr>
+                    <a:xfrm>
+                      <a:off x="0" y="0"/>
+                      <a:ext cx="1423261" cy="2690852"/>
+                    </a:xfrm>
+                    <a:prstGeom prst="rect">
+                      <a:avLst/>
+                    </a:prstGeom>
+                  </pic:spPr>
+                </pic:pic>
+              </a:graphicData>
+            </a:graphic>
+          </wp:inline>
+        </w:drawing>
+      </w:r>
+    </w:p>
+    <w:p>
+      <w:pPr>
+        <w:pStyle w:val="a3"/>
+        <w:numPr>
+          <w:ilvl w:val="1"/>
+          <w:numId w:val="32"/>
+        </w:numPr>
+        <w:ind w:firstLineChars="0"/>
+      </w:pPr>
+      <w:r>
+        <w:rPr>
+          <w:rFonts w:hint="eastAsia"/>
+        </w:rPr>
+        <w:t>在</w:t>
+      </w:r>
+      <w:r>
+        <w:rPr>
+          <w:rFonts w:hint="eastAsia"/>
+        </w:rPr>
+        <w:t>m</w:t>
+      </w:r>
+      <w:r>
+        <w:t>ain.html</w:t>
+      </w:r>
+      <w:r>
+        <w:rPr>
+          <w:rFonts w:hint="eastAsia"/>
+        </w:rPr>
+        <w:t>页面中添加文本框与按钮，接收用户输入的数字，将数字格式化为货币格式。</w:t>
+      </w:r>
+    </w:p>
+    <w:p>
+      <w:pPr>
+        <w:pStyle w:val="a3"/>
+        <w:ind w:left="840" w:firstLineChars="0" w:firstLine="0"/>
+        <w:rPr>
+          <w:rFonts w:hint="eastAsia"/>
+        </w:rPr>
+      </w:pPr>
+      <w:r>
+        <w:rPr>
+          <w:noProof/>
+        </w:rPr>
+        <w:drawing>
+          <wp:inline distT="0" distB="0" distL="0" distR="0" wp14:anchorId="372A9297" wp14:editId="6D268BE9">
+            <wp:extent cx="3093891" cy="1046135"/>
+            <wp:effectExtent l="0" t="0" r="0" b="1905"/>
+            <wp:docPr id="280" name="图片 280"/>
+            <wp:cNvGraphicFramePr>
+              <a:graphicFrameLocks xmlns:a="http://schemas.openxmlformats.org/drawingml/2006/main" noChangeAspect="1"/>
+            </wp:cNvGraphicFramePr>
+            <a:graphic xmlns:a="http://schemas.openxmlformats.org/drawingml/2006/main">
+              <a:graphicData uri="http://schemas.openxmlformats.org/drawingml/2006/picture">
+                <pic:pic xmlns:pic="http://schemas.openxmlformats.org/drawingml/2006/picture">
+                  <pic:nvPicPr>
+                    <pic:cNvPr id="1" name=""/>
+                    <pic:cNvPicPr/>
+                  </pic:nvPicPr>
+                  <pic:blipFill>
+                    <a:blip r:embed="rId178"/>
+                    <a:stretch>
+                      <a:fillRect/>
+                    </a:stretch>
+                  </pic:blipFill>
+                  <pic:spPr>
+                    <a:xfrm>
+                      <a:off x="0" y="0"/>
+                      <a:ext cx="3198507" cy="1081509"/>
+                    </a:xfrm>
+                    <a:prstGeom prst="rect">
+                      <a:avLst/>
+                    </a:prstGeom>
+                  </pic:spPr>
+                </pic:pic>
+              </a:graphicData>
+            </a:graphic>
+          </wp:inline>
+        </w:drawing>
+      </w:r>
+    </w:p>
+    <w:p>
+      <w:pPr>
+        <w:pStyle w:val="a3"/>
+        <w:numPr>
+          <w:ilvl w:val="1"/>
+          <w:numId w:val="32"/>
+        </w:numPr>
+        <w:ind w:firstLineChars="0"/>
+      </w:pPr>
+      <w:r>
+        <w:rPr>
+          <w:rFonts w:hint="eastAsia"/>
+        </w:rPr>
+        <w:t>在</w:t>
+      </w:r>
+      <w:r>
+        <w:rPr>
+          <w:rFonts w:hint="eastAsia"/>
+        </w:rPr>
+        <w:t>m</w:t>
+      </w:r>
+      <w:r>
+        <w:t>ain.js</w:t>
+      </w:r>
+      <w:r>
+        <w:rPr>
+          <w:rFonts w:hint="eastAsia"/>
+        </w:rPr>
+        <w:t>文件中格式化用户输入的数字。</w:t>
+      </w:r>
+    </w:p>
+    <w:p>
+      <w:pPr>
+        <w:pStyle w:val="a3"/>
+        <w:ind w:left="840" w:firstLineChars="0" w:firstLine="0"/>
+      </w:pPr>
+      <w:r>
+        <w:rPr>
+          <w:noProof/>
+        </w:rPr>
+        <w:drawing>
+          <wp:inline distT="0" distB="0" distL="0" distR="0" wp14:anchorId="571ABD68" wp14:editId="01434E4E">
+            <wp:extent cx="4370522" cy="1520685"/>
+            <wp:effectExtent l="0" t="0" r="0" b="3810"/>
+            <wp:docPr id="281" name="图片 281"/>
+            <wp:cNvGraphicFramePr>
+              <a:graphicFrameLocks xmlns:a="http://schemas.openxmlformats.org/drawingml/2006/main" noChangeAspect="1"/>
+            </wp:cNvGraphicFramePr>
+            <a:graphic xmlns:a="http://schemas.openxmlformats.org/drawingml/2006/main">
+              <a:graphicData uri="http://schemas.openxmlformats.org/drawingml/2006/picture">
+                <pic:pic xmlns:pic="http://schemas.openxmlformats.org/drawingml/2006/picture">
+                  <pic:nvPicPr>
+                    <pic:cNvPr id="1" name=""/>
+                    <pic:cNvPicPr/>
+                  </pic:nvPicPr>
+                  <pic:blipFill>
+                    <a:blip r:embed="rId179"/>
+                    <a:stretch>
+                      <a:fillRect/>
+                    </a:stretch>
+                  </pic:blipFill>
+                  <pic:spPr>
+                    <a:xfrm>
+                      <a:off x="0" y="0"/>
+                      <a:ext cx="4404944" cy="1532662"/>
+                    </a:xfrm>
+                    <a:prstGeom prst="rect">
+                      <a:avLst/>
+                    </a:prstGeom>
+                  </pic:spPr>
+                </pic:pic>
+              </a:graphicData>
+            </a:graphic>
+          </wp:inline>
+        </w:drawing>
+      </w:r>
+    </w:p>
+    <w:p>
+      <w:pPr>
+        <w:pStyle w:val="a3"/>
+        <w:ind w:left="840" w:firstLineChars="0" w:firstLine="0"/>
+      </w:pPr>
+    </w:p>
+    <w:p>
+      <w:pPr>
+        <w:pStyle w:val="a3"/>
+        <w:ind w:left="840" w:firstLineChars="0" w:firstLine="0"/>
+      </w:pPr>
+    </w:p>
+    <w:p>
+      <w:pPr>
+        <w:pStyle w:val="a3"/>
+        <w:ind w:left="840" w:firstLineChars="0" w:firstLine="0"/>
+      </w:pPr>
+    </w:p>
+    <w:p>
+      <w:pPr>
+        <w:pStyle w:val="a3"/>
+        <w:ind w:left="840" w:firstLineChars="0" w:firstLine="0"/>
+        <w:rPr>
+          <w:rFonts w:hint="eastAsia"/>
+        </w:rPr>
+      </w:pPr>
+    </w:p>
+    <w:p>
+      <w:pPr>
+        <w:pStyle w:val="a3"/>
+        <w:numPr>
+          <w:ilvl w:val="1"/>
+          <w:numId w:val="32"/>
+        </w:numPr>
+        <w:ind w:firstLineChars="0"/>
+      </w:pPr>
+      <w:r>
+        <w:rPr>
+          <w:rFonts w:hint="eastAsia"/>
+        </w:rPr>
+        <w:lastRenderedPageBreak/>
+        <w:t>以上只是准备工作，因为现在项目是多入口文件，所以还需要修改</w:t>
+      </w:r>
+      <w:r>
+        <w:rPr>
+          <w:rFonts w:hint="eastAsia"/>
+        </w:rPr>
+        <w:t>w</w:t>
+      </w:r>
+      <w:r>
+        <w:t>ebpack.config.js</w:t>
+      </w:r>
+      <w:r>
+        <w:rPr>
+          <w:rFonts w:hint="eastAsia"/>
+        </w:rPr>
+        <w:t>文件。</w:t>
+      </w:r>
+    </w:p>
+    <w:p>
+      <w:pPr>
+        <w:pStyle w:val="a3"/>
+        <w:numPr>
+          <w:ilvl w:val="1"/>
+          <w:numId w:val="32"/>
+        </w:numPr>
+        <w:ind w:firstLineChars="0"/>
+      </w:pPr>
+      <w:r>
+        <w:rPr>
+          <w:rFonts w:hint="eastAsia"/>
+        </w:rPr>
+        <w:t>修改</w:t>
+      </w:r>
+      <w:r>
+        <w:rPr>
+          <w:rFonts w:hint="eastAsia"/>
+        </w:rPr>
+        <w:t>w</w:t>
+      </w:r>
+      <w:r>
+        <w:t>ebpack.config.js</w:t>
+      </w:r>
+      <w:r>
+        <w:rPr>
+          <w:rFonts w:hint="eastAsia"/>
+        </w:rPr>
+        <w:t>中</w:t>
+      </w:r>
+      <w:r>
+        <w:rPr>
+          <w:rFonts w:hint="eastAsia"/>
+        </w:rPr>
+        <w:t>的部分代码</w:t>
+      </w:r>
+      <w:r>
+        <w:rPr>
+          <w:rFonts w:hint="eastAsia"/>
+        </w:rPr>
+        <w:t>。</w:t>
+      </w:r>
+    </w:p>
+    <w:p>
+      <w:pPr>
+        <w:pStyle w:val="a3"/>
+        <w:ind w:left="840" w:firstLineChars="0" w:firstLine="0"/>
+        <w:rPr>
+          <w:rFonts w:hint="eastAsia"/>
+        </w:rPr>
+      </w:pPr>
+      <w:r>
+        <w:rPr>
+          <w:noProof/>
+        </w:rPr>
+        <w:drawing>
+          <wp:inline distT="0" distB="0" distL="0" distR="0" wp14:anchorId="2ADC9703" wp14:editId="0F829A9C">
+            <wp:extent cx="3397183" cy="4029559"/>
+            <wp:effectExtent l="0" t="0" r="0" b="0"/>
+            <wp:docPr id="286" name="图片 286"/>
+            <wp:cNvGraphicFramePr>
+              <a:graphicFrameLocks xmlns:a="http://schemas.openxmlformats.org/drawingml/2006/main" noChangeAspect="1"/>
+            </wp:cNvGraphicFramePr>
+            <a:graphic xmlns:a="http://schemas.openxmlformats.org/drawingml/2006/main">
+              <a:graphicData uri="http://schemas.openxmlformats.org/drawingml/2006/picture">
+                <pic:pic xmlns:pic="http://schemas.openxmlformats.org/drawingml/2006/picture">
+                  <pic:nvPicPr>
+                    <pic:cNvPr id="1" name=""/>
+                    <pic:cNvPicPr/>
+                  </pic:nvPicPr>
+                  <pic:blipFill>
+                    <a:blip r:embed="rId180"/>
+                    <a:stretch>
+                      <a:fillRect/>
+                    </a:stretch>
+                  </pic:blipFill>
+                  <pic:spPr>
+                    <a:xfrm>
+                      <a:off x="0" y="0"/>
+                      <a:ext cx="3408594" cy="4043094"/>
+                    </a:xfrm>
+                    <a:prstGeom prst="rect">
+                      <a:avLst/>
+                    </a:prstGeom>
+                  </pic:spPr>
+                </pic:pic>
+              </a:graphicData>
+            </a:graphic>
+          </wp:inline>
+        </w:drawing>
+      </w:r>
+      <w:bookmarkStart w:id="0" w:name="_GoBack"/>
+      <w:bookmarkEnd w:id="0"/>
+    </w:p>
+    <w:p>
+      <w:pPr>
+        <w:pStyle w:val="a3"/>
+        <w:numPr>
+          <w:ilvl w:val="1"/>
+          <w:numId w:val="32"/>
+        </w:numPr>
+        <w:ind w:firstLineChars="0"/>
+      </w:pPr>
+      <w:r>
+        <w:rPr>
+          <w:rFonts w:hint="eastAsia"/>
+        </w:rPr>
+        <w:t>此时，项目已经可以</w:t>
+      </w:r>
+      <w:r>
+        <w:rPr>
+          <w:rFonts w:hint="eastAsia"/>
+        </w:rPr>
+        <w:t>打包运行。</w:t>
+      </w:r>
+      <w:r>
+        <w:rPr>
+          <w:rFonts w:hint="eastAsia"/>
+        </w:rPr>
+        <w:t>注意不要使用</w:t>
+      </w:r>
+      <w:r>
+        <w:rPr>
+          <w:rFonts w:hint="eastAsia"/>
+        </w:rPr>
+        <w:t>n</w:t>
+      </w:r>
+      <w:r>
+        <w:t>pm run dev</w:t>
+      </w:r>
+      <w:r>
+        <w:rPr>
+          <w:rFonts w:hint="eastAsia"/>
+        </w:rPr>
+        <w:t>运行，使用</w:t>
+      </w:r>
+      <w:r>
+        <w:rPr>
+          <w:rFonts w:hint="eastAsia"/>
+        </w:rPr>
+        <w:t>n</w:t>
+      </w:r>
+      <w:r>
+        <w:t>pm run build</w:t>
+      </w:r>
+      <w:r>
+        <w:rPr>
+          <w:rFonts w:hint="eastAsia"/>
+        </w:rPr>
+        <w:t>打包后直接运行运行文件。</w:t>
+      </w:r>
+    </w:p>
+    <w:p>
+      <w:pPr>
+        <w:pStyle w:val="a3"/>
+        <w:numPr>
+          <w:ilvl w:val="1"/>
+          <w:numId w:val="32"/>
+        </w:numPr>
+        <w:ind w:firstLineChars="0"/>
       </w:pPr>
     </w:p>
     <w:sectPr>

--- a/webpack.docx
+++ b/webpack.docx
@@ -35030,9 +35030,6 @@
       <w:pPr>
         <w:pStyle w:val="a3"/>
         <w:ind w:left="840" w:firstLineChars="0" w:firstLine="0"/>
-        <w:rPr>
-          <w:rFonts w:hint="eastAsia"/>
-        </w:rPr>
       </w:pPr>
       <w:r>
         <w:rPr>
@@ -35304,9 +35301,6 @@
       <w:pPr>
         <w:pStyle w:val="a3"/>
         <w:ind w:left="840" w:firstLineChars="0" w:firstLine="0"/>
-        <w:rPr>
-          <w:rFonts w:hint="eastAsia"/>
-        </w:rPr>
       </w:pPr>
       <w:r>
         <w:rPr>
@@ -35386,10 +35380,7 @@
         <w:t>fi</w:t>
       </w:r>
       <w:r>
-        <w:t>le-util</w:t>
-      </w:r>
-      <w:r>
-        <w:t>.js</w:t>
+        <w:t>le-util.js</w:t>
       </w:r>
       <w:r>
         <w:rPr>
@@ -35410,19 +35401,7 @@
         <w:rPr>
           <w:rFonts w:hint="eastAsia"/>
         </w:rPr>
-        <w:t>文件中添加一个</w:t>
-      </w:r>
-      <w:r>
-        <w:rPr>
-          <w:rFonts w:hint="eastAsia"/>
-        </w:rPr>
-        <w:t>返回文件扩展名的方法</w:t>
-      </w:r>
-      <w:r>
-        <w:rPr>
-          <w:rFonts w:hint="eastAsia"/>
-        </w:rPr>
-        <w:t>方法</w:t>
+        <w:t>文件中添加一个返回文件扩展名的方法方法</w:t>
       </w:r>
       <w:r>
         <w:rPr>
@@ -35471,9 +35450,6 @@
       <w:pPr>
         <w:pStyle w:val="a3"/>
         <w:ind w:left="840" w:firstLineChars="0" w:firstLine="0"/>
-        <w:rPr>
-          <w:rFonts w:hint="eastAsia"/>
-        </w:rPr>
       </w:pPr>
       <w:r>
         <w:rPr>
@@ -39722,7 +39698,7 @@
         <w:pStyle w:val="a3"/>
         <w:ind w:left="840" w:firstLineChars="0" w:firstLine="0"/>
         <w:rPr>
-          <w:rFonts w:ascii="Consolas" w:eastAsia="宋体" w:hAnsi="Consolas" w:cs="宋体" w:hint="eastAsia"/>
+          <w:rFonts w:ascii="Consolas" w:eastAsia="宋体" w:hAnsi="Consolas" w:cs="宋体"/>
           <w:color w:val="D4D4D4"/>
           <w:kern w:val="0"/>
           <w:sz w:val="18"/>
@@ -39832,9 +39808,6 @@
       <w:pPr>
         <w:pStyle w:val="a3"/>
         <w:ind w:left="840" w:firstLineChars="0" w:firstLine="0"/>
-        <w:rPr>
-          <w:rFonts w:hint="eastAsia"/>
-        </w:rPr>
       </w:pPr>
     </w:p>
     <w:p>
@@ -39903,9 +39876,6 @@
       <w:pPr>
         <w:pStyle w:val="a3"/>
         <w:ind w:left="840" w:firstLineChars="0" w:firstLine="0"/>
-        <w:rPr>
-          <w:rFonts w:hint="eastAsia"/>
-        </w:rPr>
       </w:pPr>
       <w:r>
         <w:rPr>
@@ -40090,9 +40060,6 @@
       <w:pPr>
         <w:pStyle w:val="a3"/>
         <w:ind w:left="840" w:firstLineChars="0" w:firstLine="0"/>
-        <w:rPr>
-          <w:rFonts w:hint="eastAsia"/>
-        </w:rPr>
       </w:pPr>
       <w:r>
         <w:rPr>
@@ -40234,9 +40201,6 @@
       <w:pPr>
         <w:pStyle w:val="a3"/>
         <w:ind w:left="840" w:firstLineChars="0" w:firstLine="0"/>
-        <w:rPr>
-          <w:rFonts w:hint="eastAsia"/>
-        </w:rPr>
       </w:pPr>
     </w:p>
     <w:p>
@@ -40318,9 +40282,6 @@
       <w:pPr>
         <w:pStyle w:val="a3"/>
         <w:ind w:left="840" w:firstLineChars="0" w:firstLine="0"/>
-        <w:rPr>
-          <w:rFonts w:hint="eastAsia"/>
-        </w:rPr>
       </w:pPr>
       <w:r>
         <w:rPr>
@@ -40328,8 +40289,8 @@
         </w:rPr>
         <w:drawing>
           <wp:inline distT="0" distB="0" distL="0" distR="0" wp14:anchorId="2ADC9703" wp14:editId="0F829A9C">
-            <wp:extent cx="3397183" cy="4029559"/>
-            <wp:effectExtent l="0" t="0" r="0" b="0"/>
+            <wp:extent cx="2854941" cy="3386380"/>
+            <wp:effectExtent l="0" t="0" r="3175" b="5080"/>
             <wp:docPr id="286" name="图片 286"/>
             <wp:cNvGraphicFramePr>
               <a:graphicFrameLocks xmlns:a="http://schemas.openxmlformats.org/drawingml/2006/main" noChangeAspect="1"/>
@@ -40350,7 +40311,7 @@
                   <pic:spPr>
                     <a:xfrm>
                       <a:off x="0" y="0"/>
-                      <a:ext cx="3408594" cy="4043094"/>
+                      <a:ext cx="2871545" cy="3406074"/>
                     </a:xfrm>
                     <a:prstGeom prst="rect">
                       <a:avLst/>
@@ -40362,8 +40323,6 @@
           </wp:inline>
         </w:drawing>
       </w:r>
-      <w:bookmarkStart w:id="0" w:name="_GoBack"/>
-      <w:bookmarkEnd w:id="0"/>
     </w:p>
     <w:p>
       <w:pPr>
@@ -40431,6 +40390,267 @@
           <w:numId w:val="32"/>
         </w:numPr>
         <w:ind w:firstLineChars="0"/>
+      </w:pPr>
+      <w:r>
+        <w:rPr>
+          <w:rFonts w:hint="eastAsia"/>
+        </w:rPr>
+        <w:t>配置抽取共通的代码。</w:t>
+      </w:r>
+    </w:p>
+    <w:p>
+      <w:pPr>
+        <w:pStyle w:val="a3"/>
+        <w:ind w:left="840" w:firstLineChars="0" w:firstLine="0"/>
+        <w:rPr>
+          <w:rFonts w:hint="eastAsia"/>
+        </w:rPr>
+      </w:pPr>
+      <w:r>
+        <w:rPr>
+          <w:noProof/>
+        </w:rPr>
+        <w:drawing>
+          <wp:inline distT="0" distB="0" distL="0" distR="0" wp14:anchorId="7E063EFB" wp14:editId="6795CB48">
+            <wp:extent cx="4381796" cy="4037308"/>
+            <wp:effectExtent l="0" t="0" r="0" b="1905"/>
+            <wp:docPr id="275" name="图片 275"/>
+            <wp:cNvGraphicFramePr>
+              <a:graphicFrameLocks xmlns:a="http://schemas.openxmlformats.org/drawingml/2006/main" noChangeAspect="1"/>
+            </wp:cNvGraphicFramePr>
+            <a:graphic xmlns:a="http://schemas.openxmlformats.org/drawingml/2006/main">
+              <a:graphicData uri="http://schemas.openxmlformats.org/drawingml/2006/picture">
+                <pic:pic xmlns:pic="http://schemas.openxmlformats.org/drawingml/2006/picture">
+                  <pic:nvPicPr>
+                    <pic:cNvPr id="1" name=""/>
+                    <pic:cNvPicPr/>
+                  </pic:nvPicPr>
+                  <pic:blipFill>
+                    <a:blip r:embed="rId181"/>
+                    <a:stretch>
+                      <a:fillRect/>
+                    </a:stretch>
+                  </pic:blipFill>
+                  <pic:spPr>
+                    <a:xfrm>
+                      <a:off x="0" y="0"/>
+                      <a:ext cx="4391688" cy="4046422"/>
+                    </a:xfrm>
+                    <a:prstGeom prst="rect">
+                      <a:avLst/>
+                    </a:prstGeom>
+                  </pic:spPr>
+                </pic:pic>
+              </a:graphicData>
+            </a:graphic>
+          </wp:inline>
+        </w:drawing>
+      </w:r>
+    </w:p>
+    <w:p>
+      <w:pPr>
+        <w:pStyle w:val="1"/>
+      </w:pPr>
+      <w:r>
+        <w:rPr>
+          <w:rFonts w:hint="eastAsia"/>
+        </w:rPr>
+        <w:lastRenderedPageBreak/>
+        <w:t>web</w:t>
+      </w:r>
+      <w:r>
+        <w:t>pack</w:t>
+      </w:r>
+      <w:r>
+        <w:rPr>
+          <w:rFonts w:hint="eastAsia"/>
+        </w:rPr>
+        <w:t>懒加载</w:t>
+      </w:r>
+    </w:p>
+    <w:p>
+      <w:pPr>
+        <w:pStyle w:val="a3"/>
+        <w:numPr>
+          <w:ilvl w:val="0"/>
+          <w:numId w:val="34"/>
+        </w:numPr>
+        <w:ind w:firstLineChars="0"/>
+      </w:pPr>
+      <w:r>
+        <w:rPr>
+          <w:rFonts w:hint="eastAsia"/>
+        </w:rPr>
+        <w:t>懒加载或者按需加载，是一种很好的优化网页或应用的方式。这种方式实际上是先把你的代码在一些逻辑断点处分离开，然后在一些代码块中完成某些操作后，立即引用或即将引用另外一些新的代码块。这样加快了应用的初始加载速度，减轻了它的总体体积，因为某些代码块可能永远不会被加载。</w:t>
+      </w:r>
+    </w:p>
+    <w:p>
+      <w:pPr>
+        <w:pStyle w:val="a3"/>
+        <w:numPr>
+          <w:ilvl w:val="0"/>
+          <w:numId w:val="34"/>
+        </w:numPr>
+        <w:ind w:firstLineChars="0"/>
+      </w:pPr>
+      <w:r>
+        <w:rPr>
+          <w:rFonts w:hint="eastAsia"/>
+        </w:rPr>
+        <w:t>示例：</w:t>
+      </w:r>
+    </w:p>
+    <w:p>
+      <w:pPr>
+        <w:pStyle w:val="a3"/>
+        <w:numPr>
+          <w:ilvl w:val="1"/>
+          <w:numId w:val="34"/>
+        </w:numPr>
+        <w:ind w:firstLineChars="0"/>
+      </w:pPr>
+      <w:r>
+        <w:rPr>
+          <w:rFonts w:hint="eastAsia"/>
+        </w:rPr>
+        <w:t>在</w:t>
+      </w:r>
+      <w:r>
+        <w:t>src/index</w:t>
+      </w:r>
+      <w:r>
+        <w:rPr>
+          <w:rFonts w:hint="eastAsia"/>
+        </w:rPr>
+        <w:t>目录中的</w:t>
+      </w:r>
+      <w:r>
+        <w:rPr>
+          <w:rFonts w:hint="eastAsia"/>
+        </w:rPr>
+        <w:t>inde</w:t>
+      </w:r>
+      <w:r>
+        <w:t>x.html</w:t>
+      </w:r>
+      <w:r>
+        <w:rPr>
+          <w:rFonts w:hint="eastAsia"/>
+        </w:rPr>
+        <w:t>中添加代码。</w:t>
+      </w:r>
+    </w:p>
+    <w:p>
+      <w:pPr>
+        <w:pStyle w:val="a3"/>
+        <w:ind w:left="840" w:firstLineChars="0" w:firstLine="0"/>
+        <w:rPr>
+          <w:rFonts w:hint="eastAsia"/>
+        </w:rPr>
+      </w:pPr>
+      <w:r>
+        <w:rPr>
+          <w:noProof/>
+        </w:rPr>
+        <w:drawing>
+          <wp:inline distT="0" distB="0" distL="0" distR="0" wp14:anchorId="226EE99A" wp14:editId="0A3BABD7">
+            <wp:extent cx="2960176" cy="1761305"/>
+            <wp:effectExtent l="0" t="0" r="0" b="0"/>
+            <wp:docPr id="276" name="图片 276"/>
+            <wp:cNvGraphicFramePr>
+              <a:graphicFrameLocks xmlns:a="http://schemas.openxmlformats.org/drawingml/2006/main" noChangeAspect="1"/>
+            </wp:cNvGraphicFramePr>
+            <a:graphic xmlns:a="http://schemas.openxmlformats.org/drawingml/2006/main">
+              <a:graphicData uri="http://schemas.openxmlformats.org/drawingml/2006/picture">
+                <pic:pic xmlns:pic="http://schemas.openxmlformats.org/drawingml/2006/picture">
+                  <pic:nvPicPr>
+                    <pic:cNvPr id="1" name=""/>
+                    <pic:cNvPicPr/>
+                  </pic:nvPicPr>
+                  <pic:blipFill>
+                    <a:blip r:embed="rId182"/>
+                    <a:stretch>
+                      <a:fillRect/>
+                    </a:stretch>
+                  </pic:blipFill>
+                  <pic:spPr>
+                    <a:xfrm>
+                      <a:off x="0" y="0"/>
+                      <a:ext cx="2983538" cy="1775206"/>
+                    </a:xfrm>
+                    <a:prstGeom prst="rect">
+                      <a:avLst/>
+                    </a:prstGeom>
+                  </pic:spPr>
+                </pic:pic>
+              </a:graphicData>
+            </a:graphic>
+          </wp:inline>
+        </w:drawing>
+      </w:r>
+    </w:p>
+    <w:p>
+      <w:pPr>
+        <w:pStyle w:val="a3"/>
+        <w:numPr>
+          <w:ilvl w:val="1"/>
+          <w:numId w:val="34"/>
+        </w:numPr>
+        <w:ind w:firstLineChars="0"/>
+        <w:rPr>
+          <w:rFonts w:hint="eastAsia"/>
+        </w:rPr>
+      </w:pPr>
+      <w:r>
+        <w:rPr>
+          <w:rFonts w:hint="eastAsia"/>
+        </w:rPr>
+        <w:t>在</w:t>
+      </w:r>
+      <w:r>
+        <w:rPr>
+          <w:rFonts w:hint="eastAsia"/>
+        </w:rPr>
+        <w:t>s</w:t>
+      </w:r>
+      <w:r>
+        <w:t>rc/index</w:t>
+      </w:r>
+      <w:r>
+        <w:rPr>
+          <w:rFonts w:hint="eastAsia"/>
+        </w:rPr>
+        <w:t>目录中的</w:t>
+      </w:r>
+      <w:r>
+        <w:rPr>
+          <w:rFonts w:hint="eastAsia"/>
+        </w:rPr>
+        <w:t>test</w:t>
+      </w:r>
+      <w:r>
+        <w:t>.js</w:t>
+      </w:r>
+      <w:r>
+        <w:rPr>
+          <w:rFonts w:hint="eastAsia"/>
+        </w:rPr>
+        <w:t>文件中添加</w:t>
+      </w:r>
+      <w:r>
+        <w:rPr>
+          <w:rFonts w:hint="eastAsia"/>
+        </w:rPr>
+        <w:t>代码。</w:t>
+      </w:r>
+      <w:bookmarkStart w:id="0" w:name="_GoBack"/>
+      <w:bookmarkEnd w:id="0"/>
+    </w:p>
+    <w:p>
+      <w:pPr>
+        <w:rPr>
+          <w:rFonts w:hint="eastAsia"/>
+        </w:rPr>
       </w:pPr>
     </w:p>
     <w:sectPr>
@@ -41959,10 +42179,10 @@
     </w:lvl>
   </w:abstractNum>
   <w:abstractNum w:abstractNumId="17" w15:restartNumberingAfterBreak="0">
-    <w:nsid w:val="3CC81699"/>
+    <w:nsid w:val="39E54E2F"/>
     <w:multiLevelType w:val="hybridMultilevel"/>
-    <w:tmpl w:val="49304F10"/>
-    <w:lvl w:ilvl="0" w:tplc="B37E5E9E">
+    <w:tmpl w:val="A7E818DC"/>
+    <w:lvl w:ilvl="0" w:tplc="B52282E8">
       <w:start w:val="1"/>
       <w:numFmt w:val="japaneseCounting"/>
       <w:lvlText w:val="%1、"/>
@@ -42048,6 +42268,95 @@
     </w:lvl>
   </w:abstractNum>
   <w:abstractNum w:abstractNumId="18" w15:restartNumberingAfterBreak="0">
+    <w:nsid w:val="3CC81699"/>
+    <w:multiLevelType w:val="hybridMultilevel"/>
+    <w:tmpl w:val="49304F10"/>
+    <w:lvl w:ilvl="0" w:tplc="B37E5E9E">
+      <w:start w:val="1"/>
+      <w:numFmt w:val="japaneseCounting"/>
+      <w:lvlText w:val="%1、"/>
+      <w:lvlJc w:val="left"/>
+      <w:pPr>
+        <w:ind w:left="432" w:hanging="432"/>
+      </w:pPr>
+      <w:rPr>
+        <w:rFonts w:hint="default"/>
+      </w:rPr>
+    </w:lvl>
+    <w:lvl w:ilvl="1" w:tplc="04090019">
+      <w:start w:val="1"/>
+      <w:numFmt w:val="lowerLetter"/>
+      <w:lvlText w:val="%2)"/>
+      <w:lvlJc w:val="left"/>
+      <w:pPr>
+        <w:ind w:left="840" w:hanging="420"/>
+      </w:pPr>
+    </w:lvl>
+    <w:lvl w:ilvl="2" w:tplc="0409001B" w:tentative="1">
+      <w:start w:val="1"/>
+      <w:numFmt w:val="lowerRoman"/>
+      <w:lvlText w:val="%3."/>
+      <w:lvlJc w:val="right"/>
+      <w:pPr>
+        <w:ind w:left="1260" w:hanging="420"/>
+      </w:pPr>
+    </w:lvl>
+    <w:lvl w:ilvl="3" w:tplc="0409000F" w:tentative="1">
+      <w:start w:val="1"/>
+      <w:numFmt w:val="decimal"/>
+      <w:lvlText w:val="%4."/>
+      <w:lvlJc w:val="left"/>
+      <w:pPr>
+        <w:ind w:left="1680" w:hanging="420"/>
+      </w:pPr>
+    </w:lvl>
+    <w:lvl w:ilvl="4" w:tplc="04090019" w:tentative="1">
+      <w:start w:val="1"/>
+      <w:numFmt w:val="lowerLetter"/>
+      <w:lvlText w:val="%5)"/>
+      <w:lvlJc w:val="left"/>
+      <w:pPr>
+        <w:ind w:left="2100" w:hanging="420"/>
+      </w:pPr>
+    </w:lvl>
+    <w:lvl w:ilvl="5" w:tplc="0409001B" w:tentative="1">
+      <w:start w:val="1"/>
+      <w:numFmt w:val="lowerRoman"/>
+      <w:lvlText w:val="%6."/>
+      <w:lvlJc w:val="right"/>
+      <w:pPr>
+        <w:ind w:left="2520" w:hanging="420"/>
+      </w:pPr>
+    </w:lvl>
+    <w:lvl w:ilvl="6" w:tplc="0409000F" w:tentative="1">
+      <w:start w:val="1"/>
+      <w:numFmt w:val="decimal"/>
+      <w:lvlText w:val="%7."/>
+      <w:lvlJc w:val="left"/>
+      <w:pPr>
+        <w:ind w:left="2940" w:hanging="420"/>
+      </w:pPr>
+    </w:lvl>
+    <w:lvl w:ilvl="7" w:tplc="04090019" w:tentative="1">
+      <w:start w:val="1"/>
+      <w:numFmt w:val="lowerLetter"/>
+      <w:lvlText w:val="%8)"/>
+      <w:lvlJc w:val="left"/>
+      <w:pPr>
+        <w:ind w:left="3360" w:hanging="420"/>
+      </w:pPr>
+    </w:lvl>
+    <w:lvl w:ilvl="8" w:tplc="0409001B" w:tentative="1">
+      <w:start w:val="1"/>
+      <w:numFmt w:val="lowerRoman"/>
+      <w:lvlText w:val="%9."/>
+      <w:lvlJc w:val="right"/>
+      <w:pPr>
+        <w:ind w:left="3780" w:hanging="420"/>
+      </w:pPr>
+    </w:lvl>
+  </w:abstractNum>
+  <w:abstractNum w:abstractNumId="19" w15:restartNumberingAfterBreak="0">
     <w:nsid w:val="4EEA23CC"/>
     <w:multiLevelType w:val="hybridMultilevel"/>
     <w:tmpl w:val="4C7C9E04"/>
@@ -42136,7 +42445,7 @@
       </w:pPr>
     </w:lvl>
   </w:abstractNum>
-  <w:abstractNum w:abstractNumId="19" w15:restartNumberingAfterBreak="0">
+  <w:abstractNum w:abstractNumId="20" w15:restartNumberingAfterBreak="0">
     <w:nsid w:val="53E07A0A"/>
     <w:multiLevelType w:val="hybridMultilevel"/>
     <w:tmpl w:val="74B6CAAE"/>
@@ -42225,7 +42534,7 @@
       </w:pPr>
     </w:lvl>
   </w:abstractNum>
-  <w:abstractNum w:abstractNumId="20" w15:restartNumberingAfterBreak="0">
+  <w:abstractNum w:abstractNumId="21" w15:restartNumberingAfterBreak="0">
     <w:nsid w:val="54477C1C"/>
     <w:multiLevelType w:val="hybridMultilevel"/>
     <w:tmpl w:val="1D30FAC0"/>
@@ -42314,7 +42623,7 @@
       </w:pPr>
     </w:lvl>
   </w:abstractNum>
-  <w:abstractNum w:abstractNumId="21" w15:restartNumberingAfterBreak="0">
+  <w:abstractNum w:abstractNumId="22" w15:restartNumberingAfterBreak="0">
     <w:nsid w:val="54922AE1"/>
     <w:multiLevelType w:val="hybridMultilevel"/>
     <w:tmpl w:val="C218CB8C"/>
@@ -42403,7 +42712,7 @@
       </w:pPr>
     </w:lvl>
   </w:abstractNum>
-  <w:abstractNum w:abstractNumId="22" w15:restartNumberingAfterBreak="0">
+  <w:abstractNum w:abstractNumId="23" w15:restartNumberingAfterBreak="0">
     <w:nsid w:val="55D46683"/>
     <w:multiLevelType w:val="hybridMultilevel"/>
     <w:tmpl w:val="81CAB19C"/>
@@ -42492,7 +42801,7 @@
       </w:pPr>
     </w:lvl>
   </w:abstractNum>
-  <w:abstractNum w:abstractNumId="23" w15:restartNumberingAfterBreak="0">
+  <w:abstractNum w:abstractNumId="24" w15:restartNumberingAfterBreak="0">
     <w:nsid w:val="582D731D"/>
     <w:multiLevelType w:val="hybridMultilevel"/>
     <w:tmpl w:val="A7E818DC"/>
@@ -42581,17 +42890,17 @@
       </w:pPr>
     </w:lvl>
   </w:abstractNum>
-  <w:abstractNum w:abstractNumId="24" w15:restartNumberingAfterBreak="0">
-    <w:nsid w:val="6AD24C48"/>
+  <w:abstractNum w:abstractNumId="25" w15:restartNumberingAfterBreak="0">
+    <w:nsid w:val="67334E92"/>
     <w:multiLevelType w:val="hybridMultilevel"/>
-    <w:tmpl w:val="5E6E2484"/>
-    <w:lvl w:ilvl="0" w:tplc="6C2AFC94">
+    <w:tmpl w:val="DBF86694"/>
+    <w:lvl w:ilvl="0" w:tplc="AF22516A">
       <w:start w:val="1"/>
       <w:numFmt w:val="japaneseCounting"/>
       <w:lvlText w:val="%1、"/>
       <w:lvlJc w:val="left"/>
       <w:pPr>
-        <w:ind w:left="432" w:hanging="432"/>
+        <w:ind w:left="396" w:hanging="396"/>
       </w:pPr>
       <w:rPr>
         <w:rFonts w:hint="default"/>
@@ -42670,7 +42979,96 @@
       </w:pPr>
     </w:lvl>
   </w:abstractNum>
-  <w:abstractNum w:abstractNumId="25" w15:restartNumberingAfterBreak="0">
+  <w:abstractNum w:abstractNumId="26" w15:restartNumberingAfterBreak="0">
+    <w:nsid w:val="6AD24C48"/>
+    <w:multiLevelType w:val="hybridMultilevel"/>
+    <w:tmpl w:val="5E6E2484"/>
+    <w:lvl w:ilvl="0" w:tplc="6C2AFC94">
+      <w:start w:val="1"/>
+      <w:numFmt w:val="japaneseCounting"/>
+      <w:lvlText w:val="%1、"/>
+      <w:lvlJc w:val="left"/>
+      <w:pPr>
+        <w:ind w:left="432" w:hanging="432"/>
+      </w:pPr>
+      <w:rPr>
+        <w:rFonts w:hint="default"/>
+      </w:rPr>
+    </w:lvl>
+    <w:lvl w:ilvl="1" w:tplc="04090019" w:tentative="1">
+      <w:start w:val="1"/>
+      <w:numFmt w:val="lowerLetter"/>
+      <w:lvlText w:val="%2)"/>
+      <w:lvlJc w:val="left"/>
+      <w:pPr>
+        <w:ind w:left="840" w:hanging="420"/>
+      </w:pPr>
+    </w:lvl>
+    <w:lvl w:ilvl="2" w:tplc="0409001B" w:tentative="1">
+      <w:start w:val="1"/>
+      <w:numFmt w:val="lowerRoman"/>
+      <w:lvlText w:val="%3."/>
+      <w:lvlJc w:val="right"/>
+      <w:pPr>
+        <w:ind w:left="1260" w:hanging="420"/>
+      </w:pPr>
+    </w:lvl>
+    <w:lvl w:ilvl="3" w:tplc="0409000F" w:tentative="1">
+      <w:start w:val="1"/>
+      <w:numFmt w:val="decimal"/>
+      <w:lvlText w:val="%4."/>
+      <w:lvlJc w:val="left"/>
+      <w:pPr>
+        <w:ind w:left="1680" w:hanging="420"/>
+      </w:pPr>
+    </w:lvl>
+    <w:lvl w:ilvl="4" w:tplc="04090019" w:tentative="1">
+      <w:start w:val="1"/>
+      <w:numFmt w:val="lowerLetter"/>
+      <w:lvlText w:val="%5)"/>
+      <w:lvlJc w:val="left"/>
+      <w:pPr>
+        <w:ind w:left="2100" w:hanging="420"/>
+      </w:pPr>
+    </w:lvl>
+    <w:lvl w:ilvl="5" w:tplc="0409001B" w:tentative="1">
+      <w:start w:val="1"/>
+      <w:numFmt w:val="lowerRoman"/>
+      <w:lvlText w:val="%6."/>
+      <w:lvlJc w:val="right"/>
+      <w:pPr>
+        <w:ind w:left="2520" w:hanging="420"/>
+      </w:pPr>
+    </w:lvl>
+    <w:lvl w:ilvl="6" w:tplc="0409000F" w:tentative="1">
+      <w:start w:val="1"/>
+      <w:numFmt w:val="decimal"/>
+      <w:lvlText w:val="%7."/>
+      <w:lvlJc w:val="left"/>
+      <w:pPr>
+        <w:ind w:left="2940" w:hanging="420"/>
+      </w:pPr>
+    </w:lvl>
+    <w:lvl w:ilvl="7" w:tplc="04090019" w:tentative="1">
+      <w:start w:val="1"/>
+      <w:numFmt w:val="lowerLetter"/>
+      <w:lvlText w:val="%8)"/>
+      <w:lvlJc w:val="left"/>
+      <w:pPr>
+        <w:ind w:left="3360" w:hanging="420"/>
+      </w:pPr>
+    </w:lvl>
+    <w:lvl w:ilvl="8" w:tplc="0409001B" w:tentative="1">
+      <w:start w:val="1"/>
+      <w:numFmt w:val="lowerRoman"/>
+      <w:lvlText w:val="%9."/>
+      <w:lvlJc w:val="right"/>
+      <w:pPr>
+        <w:ind w:left="3780" w:hanging="420"/>
+      </w:pPr>
+    </w:lvl>
+  </w:abstractNum>
+  <w:abstractNum w:abstractNumId="27" w15:restartNumberingAfterBreak="0">
     <w:nsid w:val="6B113CEE"/>
     <w:multiLevelType w:val="hybridMultilevel"/>
     <w:tmpl w:val="47808CA4"/>
@@ -42759,7 +43157,7 @@
       </w:pPr>
     </w:lvl>
   </w:abstractNum>
-  <w:abstractNum w:abstractNumId="26" w15:restartNumberingAfterBreak="0">
+  <w:abstractNum w:abstractNumId="28" w15:restartNumberingAfterBreak="0">
     <w:nsid w:val="71CE37AD"/>
     <w:multiLevelType w:val="hybridMultilevel"/>
     <w:tmpl w:val="21F61AD2"/>
@@ -42848,7 +43246,7 @@
       </w:pPr>
     </w:lvl>
   </w:abstractNum>
-  <w:abstractNum w:abstractNumId="27" w15:restartNumberingAfterBreak="0">
+  <w:abstractNum w:abstractNumId="29" w15:restartNumberingAfterBreak="0">
     <w:nsid w:val="72061619"/>
     <w:multiLevelType w:val="hybridMultilevel"/>
     <w:tmpl w:val="DF8A3F7E"/>
@@ -42937,7 +43335,7 @@
       </w:pPr>
     </w:lvl>
   </w:abstractNum>
-  <w:abstractNum w:abstractNumId="28" w15:restartNumberingAfterBreak="0">
+  <w:abstractNum w:abstractNumId="30" w15:restartNumberingAfterBreak="0">
     <w:nsid w:val="725D1ABF"/>
     <w:multiLevelType w:val="hybridMultilevel"/>
     <w:tmpl w:val="B35436DE"/>
@@ -43023,7 +43421,7 @@
       </w:pPr>
     </w:lvl>
   </w:abstractNum>
-  <w:abstractNum w:abstractNumId="29" w15:restartNumberingAfterBreak="0">
+  <w:abstractNum w:abstractNumId="31" w15:restartNumberingAfterBreak="0">
     <w:nsid w:val="73851385"/>
     <w:multiLevelType w:val="hybridMultilevel"/>
     <w:tmpl w:val="E548B23A"/>
@@ -43112,7 +43510,7 @@
       </w:pPr>
     </w:lvl>
   </w:abstractNum>
-  <w:abstractNum w:abstractNumId="30" w15:restartNumberingAfterBreak="0">
+  <w:abstractNum w:abstractNumId="32" w15:restartNumberingAfterBreak="0">
     <w:nsid w:val="778F77E5"/>
     <w:multiLevelType w:val="hybridMultilevel"/>
     <w:tmpl w:val="E548B23A"/>
@@ -43201,7 +43599,7 @@
       </w:pPr>
     </w:lvl>
   </w:abstractNum>
-  <w:abstractNum w:abstractNumId="31" w15:restartNumberingAfterBreak="0">
+  <w:abstractNum w:abstractNumId="33" w15:restartNumberingAfterBreak="0">
     <w:nsid w:val="77A12227"/>
     <w:multiLevelType w:val="hybridMultilevel"/>
     <w:tmpl w:val="3ECA577C"/>
@@ -43291,7 +43689,7 @@
     </w:lvl>
   </w:abstractNum>
   <w:num w:numId="1">
-    <w:abstractNumId w:val="21"/>
+    <w:abstractNumId w:val="22"/>
   </w:num>
   <w:num w:numId="2">
     <w:abstractNumId w:val="2"/>
@@ -43303,13 +43701,13 @@
     <w:abstractNumId w:val="5"/>
   </w:num>
   <w:num w:numId="5">
-    <w:abstractNumId w:val="25"/>
+    <w:abstractNumId w:val="27"/>
   </w:num>
   <w:num w:numId="6">
-    <w:abstractNumId w:val="17"/>
+    <w:abstractNumId w:val="18"/>
   </w:num>
   <w:num w:numId="7">
-    <w:abstractNumId w:val="26"/>
+    <w:abstractNumId w:val="28"/>
   </w:num>
   <w:num w:numId="8">
     <w:abstractNumId w:val="14"/>
@@ -43321,40 +43719,40 @@
     <w:abstractNumId w:val="13"/>
   </w:num>
   <w:num w:numId="11">
-    <w:abstractNumId w:val="20"/>
+    <w:abstractNumId w:val="21"/>
   </w:num>
   <w:num w:numId="12">
-    <w:abstractNumId w:val="24"/>
+    <w:abstractNumId w:val="26"/>
   </w:num>
   <w:num w:numId="13">
-    <w:abstractNumId w:val="29"/>
+    <w:abstractNumId w:val="31"/>
   </w:num>
   <w:num w:numId="14">
     <w:abstractNumId w:val="12"/>
   </w:num>
   <w:num w:numId="15">
-    <w:abstractNumId w:val="30"/>
+    <w:abstractNumId w:val="32"/>
   </w:num>
   <w:num w:numId="16">
     <w:abstractNumId w:val="7"/>
   </w:num>
   <w:num w:numId="17">
-    <w:abstractNumId w:val="22"/>
+    <w:abstractNumId w:val="23"/>
   </w:num>
   <w:num w:numId="18">
     <w:abstractNumId w:val="0"/>
   </w:num>
   <w:num w:numId="19">
-    <w:abstractNumId w:val="27"/>
+    <w:abstractNumId w:val="29"/>
   </w:num>
   <w:num w:numId="20">
-    <w:abstractNumId w:val="31"/>
+    <w:abstractNumId w:val="33"/>
   </w:num>
   <w:num w:numId="21">
     <w:abstractNumId w:val="6"/>
   </w:num>
   <w:num w:numId="22">
-    <w:abstractNumId w:val="18"/>
+    <w:abstractNumId w:val="19"/>
   </w:num>
   <w:num w:numId="23">
     <w:abstractNumId w:val="4"/>
@@ -43369,13 +43767,13 @@
     <w:abstractNumId w:val="9"/>
   </w:num>
   <w:num w:numId="27">
-    <w:abstractNumId w:val="19"/>
+    <w:abstractNumId w:val="20"/>
   </w:num>
   <w:num w:numId="28">
     <w:abstractNumId w:val="10"/>
   </w:num>
   <w:num w:numId="29">
-    <w:abstractNumId w:val="28"/>
+    <w:abstractNumId w:val="30"/>
   </w:num>
   <w:num w:numId="30">
     <w:abstractNumId w:val="8"/>
@@ -43384,7 +43782,13 @@
     <w:abstractNumId w:val="3"/>
   </w:num>
   <w:num w:numId="32">
-    <w:abstractNumId w:val="23"/>
+    <w:abstractNumId w:val="24"/>
+  </w:num>
+  <w:num w:numId="33">
+    <w:abstractNumId w:val="25"/>
+  </w:num>
+  <w:num w:numId="34">
+    <w:abstractNumId w:val="17"/>
   </w:num>
 </w:numbering>
 </file>
